--- a/Documentation/01. Filehandling in Python.docx
+++ b/Documentation/01. Filehandling in Python.docx
@@ -32,14 +32,12 @@
         <w:rPr>
           <w:sz w:val="96"/>
           <w:szCs w:val="96"/>
-          <w:lang w:val="en-US"/>
         </w:rPr>
       </w:pPr>
       <w:r>
         <w:rPr>
           <w:sz w:val="96"/>
           <w:szCs w:val="96"/>
-          <w:lang w:val="en-US"/>
         </w:rPr>
         <w:t xml:space="preserve">Degree Project: </w:t>
       </w:r>
@@ -50,14 +48,12 @@
         <w:rPr>
           <w:sz w:val="56"/>
           <w:szCs w:val="56"/>
-          <w:lang w:val="en-US"/>
         </w:rPr>
       </w:pPr>
       <w:r>
         <w:rPr>
           <w:sz w:val="56"/>
           <w:szCs w:val="56"/>
-          <w:lang w:val="en-US"/>
         </w:rPr>
         <w:t>File Handling in Python</w:t>
       </w:r>
@@ -68,7 +64,6 @@
         <w:rPr>
           <w:sz w:val="56"/>
           <w:szCs w:val="56"/>
-          <w:lang w:val="en-US"/>
         </w:rPr>
       </w:pPr>
     </w:p>
@@ -81,9 +76,6 @@
         </w:rPr>
       </w:pPr>
       <w:r>
-        <w:rPr>
-          <w:noProof/>
-        </w:rPr>
         <w:drawing>
           <wp:inline distT="0" distB="0" distL="0" distR="0" wp14:anchorId="32CA23A0" wp14:editId="05315D72">
             <wp:extent cx="2247900" cy="2247900"/>
@@ -205,31 +197,13 @@
           <w:szCs w:val="40"/>
         </w:rPr>
       </w:pPr>
-      <w:proofErr w:type="spellStart"/>
       <w:r>
         <w:rPr>
           <w:sz w:val="40"/>
           <w:szCs w:val="40"/>
         </w:rPr>
-        <w:t>File</w:t>
-      </w:r>
-      <w:proofErr w:type="spellEnd"/>
-      <w:r>
-        <w:rPr>
-          <w:sz w:val="40"/>
-          <w:szCs w:val="40"/>
-        </w:rPr>
-        <w:t xml:space="preserve"> Handling in </w:t>
-      </w:r>
-      <w:proofErr w:type="spellStart"/>
-      <w:r>
-        <w:rPr>
-          <w:sz w:val="40"/>
-          <w:szCs w:val="40"/>
-        </w:rPr>
-        <w:t>Python</w:t>
-      </w:r>
-      <w:proofErr w:type="spellEnd"/>
+        <w:t>File Handling in Python</w:t>
+      </w:r>
     </w:p>
     <w:p>
       <w:pPr>
@@ -264,7 +238,7 @@
       <w:pPr>
         <w:pStyle w:val="Heading1"/>
       </w:pPr>
-      <w:bookmarkStart w:id="4" w:name="_Toc191406224"/>
+      <w:bookmarkStart w:id="4" w:name="_Toc191424513"/>
       <w:r>
         <w:t>Abstract</w:t>
       </w:r>
@@ -274,171 +248,71 @@
       <w:bookmarkEnd w:id="3"/>
       <w:bookmarkEnd w:id="4"/>
     </w:p>
-    <w:p>
-      <w:pPr>
-        <w:rPr>
-          <w:lang w:val="en-US"/>
-        </w:rPr>
-      </w:pPr>
-    </w:p>
-    <w:p>
-      <w:pPr>
-        <w:rPr>
-          <w:lang w:val="en-US"/>
-        </w:rPr>
-      </w:pPr>
-      <w:r>
-        <w:rPr>
-          <w:lang w:val="en-US"/>
-        </w:rPr>
+    <w:p/>
+    <w:p>
+      <w:r>
         <w:t>I chose to write this essay in English so that any future employers or curious visitors to my GitHub can easily understand its purpose.</w:t>
       </w:r>
     </w:p>
     <w:p>
-      <w:pPr>
-        <w:rPr>
-          <w:lang w:val="en-US"/>
-        </w:rPr>
-      </w:pPr>
-      <w:r>
-        <w:rPr>
-          <w:lang w:val="en-US"/>
-        </w:rPr>
+      <w:r>
         <w:t xml:space="preserve">This project focuses on the development of a Python script to automate file organization using </w:t>
       </w:r>
-      <w:proofErr w:type="spellStart"/>
       <w:r>
         <w:rPr>
           <w:b/>
           <w:bCs/>
-          <w:lang w:val="en-US"/>
         </w:rPr>
         <w:t>pathlib</w:t>
       </w:r>
-      <w:proofErr w:type="spellEnd"/>
       <w:r>
         <w:rPr>
           <w:b/>
           <w:bCs/>
-          <w:lang w:val="en-US"/>
-        </w:rPr>
-        <w:t xml:space="preserve">, </w:t>
-      </w:r>
-      <w:proofErr w:type="spellStart"/>
+        </w:rPr>
+        <w:t xml:space="preserve">, shutil </w:t>
+      </w:r>
+      <w:r>
+        <w:t>and</w:t>
+      </w:r>
       <w:r>
         <w:rPr>
           <w:b/>
           <w:bCs/>
-          <w:lang w:val="en-US"/>
-        </w:rPr>
-        <w:t>shutil</w:t>
-      </w:r>
-      <w:proofErr w:type="spellEnd"/>
-      <w:r>
-        <w:rPr>
+        </w:rPr>
+        <w:t xml:space="preserve"> </w:t>
+      </w:r>
+      <w:r>
+        <w:rPr>
+          <w:rFonts w:eastAsia="Times New Roman" w:cstheme="minorHAnsi"/>
           <w:b/>
           <w:bCs/>
-          <w:lang w:val="en-US"/>
-        </w:rPr>
-        <w:t xml:space="preserve"> </w:t>
-      </w:r>
-      <w:r>
-        <w:rPr>
-          <w:lang w:val="en-US"/>
-        </w:rPr>
-        <w:t>and</w:t>
-      </w:r>
-      <w:r>
-        <w:rPr>
-          <w:b/>
-          <w:bCs/>
-          <w:lang w:val="en-US"/>
-        </w:rPr>
-        <w:t xml:space="preserve"> </w:t>
-      </w:r>
-      <w:proofErr w:type="spellStart"/>
-      <w:r>
-        <w:rPr>
-          <w:rFonts w:eastAsia="Times New Roman" w:cstheme="minorHAnsi"/>
-          <w:b/>
-          <w:bCs/>
-          <w:lang w:val="en-US" w:eastAsia="sv-SE"/>
+          <w:lang w:eastAsia="sv-SE"/>
           <w14:ligatures w14:val="none"/>
         </w:rPr>
         <w:t>tkinter</w:t>
       </w:r>
-      <w:proofErr w:type="spellEnd"/>
-      <w:r>
-        <w:rPr>
-          <w:lang w:val="en-US"/>
-        </w:rPr>
+      <w:r>
         <w:t xml:space="preserve">. </w:t>
       </w:r>
     </w:p>
     <w:p>
-      <w:pPr>
-        <w:rPr>
-          <w:lang w:val="en-US"/>
-        </w:rPr>
-      </w:pPr>
-      <w:r>
-        <w:rPr>
-          <w:lang w:val="en-US"/>
-        </w:rPr>
-        <w:t xml:space="preserve">The script identifies files </w:t>
-      </w:r>
-      <w:proofErr w:type="gramStart"/>
-      <w:r>
-        <w:rPr>
-          <w:lang w:val="en-US"/>
-        </w:rPr>
-        <w:t>in a given</w:t>
-      </w:r>
-      <w:proofErr w:type="gramEnd"/>
-      <w:r>
-        <w:rPr>
-          <w:lang w:val="en-US"/>
-        </w:rPr>
-        <w:t xml:space="preserve"> directory, categorizes them based on file type, and moves them into designated folders for better organization. This automation reduces manual effort and improves overall efficiency in managing files. The script was tested across multiple environments, including Windows, Linux, and Raspberry Pi, ensuring cross-platform compatibility. Future improvements include the addition of a graphical user interface (GUI) to further enhance user experience.</w:t>
-      </w:r>
-    </w:p>
-    <w:p>
-      <w:pPr>
-        <w:rPr>
-          <w:lang w:val="en-US"/>
-        </w:rPr>
-      </w:pPr>
-      <w:r>
-        <w:rPr>
-          <w:lang w:val="en-US"/>
-        </w:rPr>
-        <w:t xml:space="preserve"> To ensure clarity and correctness, I used ChatGPT to proofread and refine the English wording of this report, as I’m eager to explore new tools</w:t>
-      </w:r>
-      <w:r>
-        <w:rPr>
-          <w:lang w:val="en-US"/>
-        </w:rPr>
-        <w:t xml:space="preserve"> and I see it as an excellent way to test the LLM/Human integration of language barriers</w:t>
-      </w:r>
-      <w:r>
-        <w:rPr>
-          <w:lang w:val="en-US"/>
-        </w:rPr>
+      <w:r>
+        <w:t>The script identifies files in a given directory, categorizes them based on file type, and moves them into designated folders for better organization. This automation reduces manual effort and improves overall efficiency in managing files. The script was tested across multiple environments, including Windows, Linux, and Raspberry Pi, ensuring cross-platform compatibility. Future improvements include the addition of a graphical user interface (GUI) to further enhance user experience.</w:t>
+      </w:r>
+    </w:p>
+    <w:p>
+      <w:r>
+        <w:t xml:space="preserve"> To ensure clarity and correctness, I used ChatGPT to proofread and refine the English wording of this report, as I’m eager to explore new tools and I see it as an excellent way to test the LLM/Human integration of language barriers</w:t>
+      </w:r>
+      <w:r>
         <w:t xml:space="preserve"> and terminology</w:t>
       </w:r>
       <w:r>
-        <w:rPr>
-          <w:lang w:val="en-US"/>
-        </w:rPr>
         <w:t>.</w:t>
       </w:r>
     </w:p>
     <w:p>
-      <w:pPr>
-        <w:rPr>
-          <w:lang w:val="en-US"/>
-        </w:rPr>
-      </w:pPr>
       <w:r>
         <w:rPr>
           <w:rFonts w:eastAsia="Times New Roman" w:cstheme="minorHAnsi"/>
@@ -450,9 +324,6 @@
         </w:pict>
       </w:r>
       <w:r>
-        <w:rPr>
-          <w:lang w:val="en-US"/>
-        </w:rPr>
         <w:br w:type="page"/>
       </w:r>
     </w:p>
@@ -462,24 +333,24 @@
       </w:pPr>
       <w:bookmarkStart w:id="5" w:name="_Toc156823340"/>
       <w:bookmarkStart w:id="6" w:name="_Toc156824323"/>
-      <w:bookmarkStart w:id="7" w:name="_Toc191406225"/>
-      <w:bookmarkStart w:id="8" w:name="_Toc167972419"/>
-      <w:bookmarkStart w:id="9" w:name="_Toc174379040"/>
+      <w:bookmarkStart w:id="7" w:name="_Toc167972419"/>
+      <w:bookmarkStart w:id="8" w:name="_Toc174379040"/>
+      <w:bookmarkStart w:id="9" w:name="_Toc191424514"/>
       <w:r>
         <w:lastRenderedPageBreak/>
         <w:t>Förkortningar och Begrepp</w:t>
       </w:r>
       <w:bookmarkEnd w:id="5"/>
       <w:bookmarkEnd w:id="6"/>
+      <w:bookmarkEnd w:id="9"/>
+      <w:r>
+        <w:br/>
+      </w:r>
+      <w:r>
+        <w:br/>
+      </w:r>
       <w:bookmarkEnd w:id="7"/>
-      <w:r>
-        <w:br/>
-      </w:r>
-      <w:r>
-        <w:br/>
-      </w:r>
       <w:bookmarkEnd w:id="8"/>
-      <w:bookmarkEnd w:id="9"/>
     </w:p>
     <w:p>
       <w:pPr>
@@ -489,31 +360,9 @@
           <w:numId w:val="0"/>
         </w:numPr>
         <w:ind w:left="432"/>
-        <w:rPr>
-          <w:lang w:val="en-US"/>
-        </w:rPr>
-      </w:pPr>
-      <w:r>
-        <w:rPr>
-          <w:lang w:val="en-US"/>
-        </w:rPr>
+      </w:pPr>
+      <w:r>
         <w:br w:type="page"/>
-      </w:r>
-    </w:p>
-    <w:p>
-      <w:pPr>
-        <w:rPr>
-          <w:b/>
-          <w:bCs/>
-        </w:rPr>
-      </w:pPr>
-      <w:r>
-        <w:rPr>
-          <w:b/>
-          <w:bCs/>
-        </w:rPr>
-        <w:lastRenderedPageBreak/>
-        <w:t xml:space="preserve">Skapas automatiskt i Word genom att gå till Referenser &gt; Innehållsförteckning. </w:t>
       </w:r>
     </w:p>
     <w:sdt>
@@ -523,7 +372,7 @@
           <w:color w:val="auto"/>
           <w:sz w:val="22"/>
           <w:szCs w:val="22"/>
-          <w:lang w:val="sv-SE" w:eastAsia="en-US"/>
+          <w:lang w:eastAsia="en-US"/>
           <w14:ligatures w14:val="standardContextual"/>
         </w:rPr>
         <w:id w:val="-1935510893"/>
@@ -536,7 +385,6 @@
         <w:rPr>
           <w:b/>
           <w:bCs/>
-          <w:noProof/>
         </w:rPr>
       </w:sdtEndPr>
       <w:sdtContent>
@@ -557,7 +405,6 @@
             </w:tabs>
             <w:rPr>
               <w:rFonts w:eastAsiaTheme="minorEastAsia"/>
-              <w:noProof/>
               <w:kern w:val="2"/>
               <w:sz w:val="24"/>
               <w:szCs w:val="24"/>
@@ -573,18 +420,16 @@
           <w:r>
             <w:fldChar w:fldCharType="separate"/>
           </w:r>
-          <w:hyperlink w:anchor="_Toc191406224" w:history="1">
+          <w:hyperlink w:anchor="_Toc191424513" w:history="1">
             <w:r>
               <w:rPr>
                 <w:rStyle w:val="Hyperlink"/>
-                <w:noProof/>
               </w:rPr>
               <w:t>1</w:t>
             </w:r>
             <w:r>
               <w:rPr>
                 <w:rFonts w:eastAsiaTheme="minorEastAsia"/>
-                <w:noProof/>
                 <w:kern w:val="2"/>
                 <w:sz w:val="24"/>
                 <w:szCs w:val="24"/>
@@ -595,54 +440,46 @@
             <w:r>
               <w:rPr>
                 <w:rStyle w:val="Hyperlink"/>
-                <w:noProof/>
               </w:rPr>
               <w:t>Abstract</w:t>
             </w:r>
             <w:r>
               <w:rPr>
-                <w:noProof/>
                 <w:webHidden/>
               </w:rPr>
               <w:tab/>
             </w:r>
             <w:r>
               <w:rPr>
-                <w:noProof/>
                 <w:webHidden/>
               </w:rPr>
               <w:fldChar w:fldCharType="begin"/>
             </w:r>
             <w:r>
               <w:rPr>
-                <w:noProof/>
-                <w:webHidden/>
-              </w:rPr>
-              <w:instrText xml:space="preserve"> PAGEREF _Toc191406224 \h </w:instrText>
-            </w:r>
-            <w:r>
-              <w:rPr>
-                <w:noProof/>
-                <w:webHidden/>
-              </w:rPr>
-            </w:r>
-            <w:r>
-              <w:rPr>
-                <w:noProof/>
+                <w:webHidden/>
+              </w:rPr>
+              <w:instrText xml:space="preserve"> PAGEREF _Toc191424513 \h </w:instrText>
+            </w:r>
+            <w:r>
+              <w:rPr>
+                <w:webHidden/>
+              </w:rPr>
+            </w:r>
+            <w:r>
+              <w:rPr>
                 <w:webHidden/>
               </w:rPr>
               <w:fldChar w:fldCharType="separate"/>
             </w:r>
             <w:r>
               <w:rPr>
-                <w:noProof/>
                 <w:webHidden/>
               </w:rPr>
               <w:t>2</w:t>
             </w:r>
             <w:r>
               <w:rPr>
-                <w:noProof/>
                 <w:webHidden/>
               </w:rPr>
               <w:fldChar w:fldCharType="end"/>
@@ -658,25 +495,22 @@
             </w:tabs>
             <w:rPr>
               <w:rFonts w:eastAsiaTheme="minorEastAsia"/>
-              <w:noProof/>
               <w:kern w:val="2"/>
               <w:sz w:val="24"/>
               <w:szCs w:val="24"/>
               <w:lang w:eastAsia="sv-SE"/>
             </w:rPr>
           </w:pPr>
-          <w:hyperlink w:anchor="_Toc191406225" w:history="1">
+          <w:hyperlink w:anchor="_Toc191424514" w:history="1">
             <w:r>
               <w:rPr>
                 <w:rStyle w:val="Hyperlink"/>
-                <w:noProof/>
               </w:rPr>
               <w:t>2</w:t>
             </w:r>
             <w:r>
               <w:rPr>
                 <w:rFonts w:eastAsiaTheme="minorEastAsia"/>
-                <w:noProof/>
                 <w:kern w:val="2"/>
                 <w:sz w:val="24"/>
                 <w:szCs w:val="24"/>
@@ -687,54 +521,46 @@
             <w:r>
               <w:rPr>
                 <w:rStyle w:val="Hyperlink"/>
-                <w:noProof/>
               </w:rPr>
               <w:t>Förkortningar och Begrepp</w:t>
             </w:r>
             <w:r>
               <w:rPr>
-                <w:noProof/>
                 <w:webHidden/>
               </w:rPr>
               <w:tab/>
             </w:r>
             <w:r>
               <w:rPr>
-                <w:noProof/>
                 <w:webHidden/>
               </w:rPr>
               <w:fldChar w:fldCharType="begin"/>
             </w:r>
             <w:r>
               <w:rPr>
-                <w:noProof/>
-                <w:webHidden/>
-              </w:rPr>
-              <w:instrText xml:space="preserve"> PAGEREF _Toc191406225 \h </w:instrText>
-            </w:r>
-            <w:r>
-              <w:rPr>
-                <w:noProof/>
-                <w:webHidden/>
-              </w:rPr>
-            </w:r>
-            <w:r>
-              <w:rPr>
-                <w:noProof/>
+                <w:webHidden/>
+              </w:rPr>
+              <w:instrText xml:space="preserve"> PAGEREF _Toc191424514 \h </w:instrText>
+            </w:r>
+            <w:r>
+              <w:rPr>
+                <w:webHidden/>
+              </w:rPr>
+            </w:r>
+            <w:r>
+              <w:rPr>
                 <w:webHidden/>
               </w:rPr>
               <w:fldChar w:fldCharType="separate"/>
             </w:r>
             <w:r>
               <w:rPr>
-                <w:noProof/>
                 <w:webHidden/>
               </w:rPr>
               <w:t>3</w:t>
             </w:r>
             <w:r>
               <w:rPr>
-                <w:noProof/>
                 <w:webHidden/>
               </w:rPr>
               <w:fldChar w:fldCharType="end"/>
@@ -750,25 +576,22 @@
             </w:tabs>
             <w:rPr>
               <w:rFonts w:eastAsiaTheme="minorEastAsia"/>
-              <w:noProof/>
               <w:kern w:val="2"/>
               <w:sz w:val="24"/>
               <w:szCs w:val="24"/>
               <w:lang w:eastAsia="sv-SE"/>
             </w:rPr>
           </w:pPr>
-          <w:hyperlink w:anchor="_Toc191406226" w:history="1">
+          <w:hyperlink w:anchor="_Toc191424515" w:history="1">
             <w:r>
               <w:rPr>
                 <w:rStyle w:val="Hyperlink"/>
-                <w:noProof/>
               </w:rPr>
               <w:t>3</w:t>
             </w:r>
             <w:r>
               <w:rPr>
                 <w:rFonts w:eastAsiaTheme="minorEastAsia"/>
-                <w:noProof/>
                 <w:kern w:val="2"/>
                 <w:sz w:val="24"/>
                 <w:szCs w:val="24"/>
@@ -779,54 +602,46 @@
             <w:r>
               <w:rPr>
                 <w:rStyle w:val="Hyperlink"/>
-                <w:noProof/>
               </w:rPr>
               <w:t>Introduction</w:t>
             </w:r>
             <w:r>
               <w:rPr>
-                <w:noProof/>
                 <w:webHidden/>
               </w:rPr>
               <w:tab/>
             </w:r>
             <w:r>
               <w:rPr>
-                <w:noProof/>
                 <w:webHidden/>
               </w:rPr>
               <w:fldChar w:fldCharType="begin"/>
             </w:r>
             <w:r>
               <w:rPr>
-                <w:noProof/>
-                <w:webHidden/>
-              </w:rPr>
-              <w:instrText xml:space="preserve"> PAGEREF _Toc191406226 \h </w:instrText>
-            </w:r>
-            <w:r>
-              <w:rPr>
-                <w:noProof/>
-                <w:webHidden/>
-              </w:rPr>
-            </w:r>
-            <w:r>
-              <w:rPr>
-                <w:noProof/>
+                <w:webHidden/>
+              </w:rPr>
+              <w:instrText xml:space="preserve"> PAGEREF _Toc191424515 \h </w:instrText>
+            </w:r>
+            <w:r>
+              <w:rPr>
+                <w:webHidden/>
+              </w:rPr>
+            </w:r>
+            <w:r>
+              <w:rPr>
                 <w:webHidden/>
               </w:rPr>
               <w:fldChar w:fldCharType="separate"/>
             </w:r>
             <w:r>
               <w:rPr>
-                <w:noProof/>
                 <w:webHidden/>
               </w:rPr>
               <w:t>1</w:t>
             </w:r>
             <w:r>
               <w:rPr>
-                <w:noProof/>
                 <w:webHidden/>
               </w:rPr>
               <w:fldChar w:fldCharType="end"/>
@@ -842,25 +657,22 @@
             </w:tabs>
             <w:rPr>
               <w:rFonts w:eastAsiaTheme="minorEastAsia"/>
-              <w:noProof/>
               <w:kern w:val="2"/>
               <w:sz w:val="24"/>
               <w:szCs w:val="24"/>
               <w:lang w:eastAsia="sv-SE"/>
             </w:rPr>
           </w:pPr>
-          <w:hyperlink w:anchor="_Toc191406227" w:history="1">
+          <w:hyperlink w:anchor="_Toc191424516" w:history="1">
             <w:r>
               <w:rPr>
                 <w:rStyle w:val="Hyperlink"/>
-                <w:noProof/>
               </w:rPr>
               <w:t>4</w:t>
             </w:r>
             <w:r>
               <w:rPr>
                 <w:rFonts w:eastAsiaTheme="minorEastAsia"/>
-                <w:noProof/>
                 <w:kern w:val="2"/>
                 <w:sz w:val="24"/>
                 <w:szCs w:val="24"/>
@@ -871,54 +683,46 @@
             <w:r>
               <w:rPr>
                 <w:rStyle w:val="Hyperlink"/>
-                <w:noProof/>
               </w:rPr>
               <w:t>Theory</w:t>
             </w:r>
             <w:r>
               <w:rPr>
-                <w:noProof/>
                 <w:webHidden/>
               </w:rPr>
               <w:tab/>
             </w:r>
             <w:r>
               <w:rPr>
-                <w:noProof/>
                 <w:webHidden/>
               </w:rPr>
               <w:fldChar w:fldCharType="begin"/>
             </w:r>
             <w:r>
               <w:rPr>
-                <w:noProof/>
-                <w:webHidden/>
-              </w:rPr>
-              <w:instrText xml:space="preserve"> PAGEREF _Toc191406227 \h </w:instrText>
-            </w:r>
-            <w:r>
-              <w:rPr>
-                <w:noProof/>
-                <w:webHidden/>
-              </w:rPr>
-            </w:r>
-            <w:r>
-              <w:rPr>
-                <w:noProof/>
+                <w:webHidden/>
+              </w:rPr>
+              <w:instrText xml:space="preserve"> PAGEREF _Toc191424516 \h </w:instrText>
+            </w:r>
+            <w:r>
+              <w:rPr>
+                <w:webHidden/>
+              </w:rPr>
+            </w:r>
+            <w:r>
+              <w:rPr>
                 <w:webHidden/>
               </w:rPr>
               <w:fldChar w:fldCharType="separate"/>
             </w:r>
             <w:r>
               <w:rPr>
-                <w:noProof/>
                 <w:webHidden/>
               </w:rPr>
               <w:t>2</w:t>
             </w:r>
             <w:r>
               <w:rPr>
-                <w:noProof/>
                 <w:webHidden/>
               </w:rPr>
               <w:fldChar w:fldCharType="end"/>
@@ -932,16 +736,18 @@
               <w:rFonts w:eastAsiaTheme="minorEastAsia"/>
               <w:b w:val="0"/>
               <w:bCs w:val="0"/>
+              <w:noProof w:val="0"/>
               <w:kern w:val="2"/>
               <w:sz w:val="24"/>
               <w:szCs w:val="24"/>
               <w:lang w:eastAsia="sv-SE"/>
             </w:rPr>
           </w:pPr>
-          <w:hyperlink w:anchor="_Toc191406228" w:history="1">
+          <w:hyperlink w:anchor="_Toc191424517" w:history="1">
             <w:r>
               <w:rPr>
                 <w:rStyle w:val="Hyperlink"/>
+                <w:noProof w:val="0"/>
               </w:rPr>
               <w:t>4.1</w:t>
             </w:r>
@@ -950,6 +756,7 @@
                 <w:rFonts w:eastAsiaTheme="minorEastAsia"/>
                 <w:b w:val="0"/>
                 <w:bCs w:val="0"/>
+                <w:noProof w:val="0"/>
                 <w:kern w:val="2"/>
                 <w:sz w:val="24"/>
                 <w:szCs w:val="24"/>
@@ -960,46 +767,54 @@
             <w:r>
               <w:rPr>
                 <w:rStyle w:val="Hyperlink"/>
-              </w:rPr>
-              <w:t>Cross-Platform File Systems</w:t>
-            </w:r>
-            <w:r>
-              <w:rPr>
+                <w:noProof w:val="0"/>
+              </w:rPr>
+              <w:t>Cross Platform File Systems</w:t>
+            </w:r>
+            <w:r>
+              <w:rPr>
+                <w:noProof w:val="0"/>
                 <w:webHidden/>
               </w:rPr>
               <w:tab/>
             </w:r>
             <w:r>
               <w:rPr>
+                <w:noProof w:val="0"/>
                 <w:webHidden/>
               </w:rPr>
               <w:fldChar w:fldCharType="begin"/>
             </w:r>
             <w:r>
               <w:rPr>
-                <w:webHidden/>
-              </w:rPr>
-              <w:instrText xml:space="preserve"> PAGEREF _Toc191406228 \h </w:instrText>
-            </w:r>
-            <w:r>
-              <w:rPr>
-                <w:webHidden/>
-              </w:rPr>
-            </w:r>
-            <w:r>
-              <w:rPr>
+                <w:noProof w:val="0"/>
+                <w:webHidden/>
+              </w:rPr>
+              <w:instrText xml:space="preserve"> PAGEREF _Toc191424517 \h </w:instrText>
+            </w:r>
+            <w:r>
+              <w:rPr>
+                <w:noProof w:val="0"/>
+                <w:webHidden/>
+              </w:rPr>
+            </w:r>
+            <w:r>
+              <w:rPr>
+                <w:noProof w:val="0"/>
                 <w:webHidden/>
               </w:rPr>
               <w:fldChar w:fldCharType="separate"/>
             </w:r>
             <w:r>
               <w:rPr>
+                <w:noProof w:val="0"/>
                 <w:webHidden/>
               </w:rPr>
               <w:t>2</w:t>
             </w:r>
             <w:r>
               <w:rPr>
+                <w:noProof w:val="0"/>
                 <w:webHidden/>
               </w:rPr>
               <w:fldChar w:fldCharType="end"/>
@@ -1013,16 +828,18 @@
               <w:rFonts w:eastAsiaTheme="minorEastAsia"/>
               <w:b w:val="0"/>
               <w:bCs w:val="0"/>
+              <w:noProof w:val="0"/>
               <w:kern w:val="2"/>
               <w:sz w:val="24"/>
               <w:szCs w:val="24"/>
               <w:lang w:eastAsia="sv-SE"/>
             </w:rPr>
           </w:pPr>
-          <w:hyperlink w:anchor="_Toc191406229" w:history="1">
+          <w:hyperlink w:anchor="_Toc191424518" w:history="1">
             <w:r>
               <w:rPr>
                 <w:rStyle w:val="Hyperlink"/>
+                <w:noProof w:val="0"/>
               </w:rPr>
               <w:t>4.2</w:t>
             </w:r>
@@ -1031,6 +848,7 @@
                 <w:rFonts w:eastAsiaTheme="minorEastAsia"/>
                 <w:b w:val="0"/>
                 <w:bCs w:val="0"/>
+                <w:noProof w:val="0"/>
                 <w:kern w:val="2"/>
                 <w:sz w:val="24"/>
                 <w:szCs w:val="24"/>
@@ -1041,46 +859,54 @@
             <w:r>
               <w:rPr>
                 <w:rStyle w:val="Hyperlink"/>
+                <w:noProof w:val="0"/>
               </w:rPr>
               <w:t>Python’s File Management Approach</w:t>
             </w:r>
             <w:r>
               <w:rPr>
+                <w:noProof w:val="0"/>
                 <w:webHidden/>
               </w:rPr>
               <w:tab/>
             </w:r>
             <w:r>
               <w:rPr>
+                <w:noProof w:val="0"/>
                 <w:webHidden/>
               </w:rPr>
               <w:fldChar w:fldCharType="begin"/>
             </w:r>
             <w:r>
               <w:rPr>
-                <w:webHidden/>
-              </w:rPr>
-              <w:instrText xml:space="preserve"> PAGEREF _Toc191406229 \h </w:instrText>
-            </w:r>
-            <w:r>
-              <w:rPr>
-                <w:webHidden/>
-              </w:rPr>
-            </w:r>
-            <w:r>
-              <w:rPr>
+                <w:noProof w:val="0"/>
+                <w:webHidden/>
+              </w:rPr>
+              <w:instrText xml:space="preserve"> PAGEREF _Toc191424518 \h </w:instrText>
+            </w:r>
+            <w:r>
+              <w:rPr>
+                <w:noProof w:val="0"/>
+                <w:webHidden/>
+              </w:rPr>
+            </w:r>
+            <w:r>
+              <w:rPr>
+                <w:noProof w:val="0"/>
                 <w:webHidden/>
               </w:rPr>
               <w:fldChar w:fldCharType="separate"/>
             </w:r>
             <w:r>
               <w:rPr>
+                <w:noProof w:val="0"/>
                 <w:webHidden/>
               </w:rPr>
               <w:t>2</w:t>
             </w:r>
             <w:r>
               <w:rPr>
+                <w:noProof w:val="0"/>
                 <w:webHidden/>
               </w:rPr>
               <w:fldChar w:fldCharType="end"/>
@@ -1094,16 +920,18 @@
               <w:rFonts w:eastAsiaTheme="minorEastAsia"/>
               <w:b w:val="0"/>
               <w:bCs w:val="0"/>
+              <w:noProof w:val="0"/>
               <w:kern w:val="2"/>
               <w:sz w:val="24"/>
               <w:szCs w:val="24"/>
               <w:lang w:eastAsia="sv-SE"/>
             </w:rPr>
           </w:pPr>
-          <w:hyperlink w:anchor="_Toc191406230" w:history="1">
+          <w:hyperlink w:anchor="_Toc191424519" w:history="1">
             <w:r>
               <w:rPr>
                 <w:rStyle w:val="Hyperlink"/>
+                <w:noProof w:val="0"/>
               </w:rPr>
               <w:t>4.3</w:t>
             </w:r>
@@ -1112,6 +940,7 @@
                 <w:rFonts w:eastAsiaTheme="minorEastAsia"/>
                 <w:b w:val="0"/>
                 <w:bCs w:val="0"/>
+                <w:noProof w:val="0"/>
                 <w:kern w:val="2"/>
                 <w:sz w:val="24"/>
                 <w:szCs w:val="24"/>
@@ -1122,46 +951,54 @@
             <w:r>
               <w:rPr>
                 <w:rStyle w:val="Hyperlink"/>
+                <w:noProof w:val="0"/>
               </w:rPr>
               <w:t>GUI Theory and Principles</w:t>
             </w:r>
             <w:r>
               <w:rPr>
+                <w:noProof w:val="0"/>
                 <w:webHidden/>
               </w:rPr>
               <w:tab/>
             </w:r>
             <w:r>
               <w:rPr>
+                <w:noProof w:val="0"/>
                 <w:webHidden/>
               </w:rPr>
               <w:fldChar w:fldCharType="begin"/>
             </w:r>
             <w:r>
               <w:rPr>
-                <w:webHidden/>
-              </w:rPr>
-              <w:instrText xml:space="preserve"> PAGEREF _Toc191406230 \h </w:instrText>
-            </w:r>
-            <w:r>
-              <w:rPr>
-                <w:webHidden/>
-              </w:rPr>
-            </w:r>
-            <w:r>
-              <w:rPr>
+                <w:noProof w:val="0"/>
+                <w:webHidden/>
+              </w:rPr>
+              <w:instrText xml:space="preserve"> PAGEREF _Toc191424519 \h </w:instrText>
+            </w:r>
+            <w:r>
+              <w:rPr>
+                <w:noProof w:val="0"/>
+                <w:webHidden/>
+              </w:rPr>
+            </w:r>
+            <w:r>
+              <w:rPr>
+                <w:noProof w:val="0"/>
                 <w:webHidden/>
               </w:rPr>
               <w:fldChar w:fldCharType="separate"/>
             </w:r>
             <w:r>
               <w:rPr>
+                <w:noProof w:val="0"/>
                 <w:webHidden/>
               </w:rPr>
               <w:t>3</w:t>
             </w:r>
             <w:r>
               <w:rPr>
+                <w:noProof w:val="0"/>
                 <w:webHidden/>
               </w:rPr>
               <w:fldChar w:fldCharType="end"/>
@@ -1175,16 +1012,18 @@
               <w:rFonts w:eastAsiaTheme="minorEastAsia"/>
               <w:b w:val="0"/>
               <w:bCs w:val="0"/>
+              <w:noProof w:val="0"/>
               <w:kern w:val="2"/>
               <w:sz w:val="24"/>
               <w:szCs w:val="24"/>
               <w:lang w:eastAsia="sv-SE"/>
             </w:rPr>
           </w:pPr>
-          <w:hyperlink w:anchor="_Toc191406231" w:history="1">
+          <w:hyperlink w:anchor="_Toc191424520" w:history="1">
             <w:r>
               <w:rPr>
                 <w:rStyle w:val="Hyperlink"/>
+                <w:noProof w:val="0"/>
               </w:rPr>
               <w:t>4.4</w:t>
             </w:r>
@@ -1193,6 +1032,7 @@
                 <w:rFonts w:eastAsiaTheme="minorEastAsia"/>
                 <w:b w:val="0"/>
                 <w:bCs w:val="0"/>
+                <w:noProof w:val="0"/>
                 <w:kern w:val="2"/>
                 <w:sz w:val="24"/>
                 <w:szCs w:val="24"/>
@@ -1203,46 +1043,54 @@
             <w:r>
               <w:rPr>
                 <w:rStyle w:val="Hyperlink"/>
+                <w:noProof w:val="0"/>
               </w:rPr>
               <w:t>Error Handling &amp; Robustness</w:t>
             </w:r>
             <w:r>
               <w:rPr>
+                <w:noProof w:val="0"/>
                 <w:webHidden/>
               </w:rPr>
               <w:tab/>
             </w:r>
             <w:r>
               <w:rPr>
+                <w:noProof w:val="0"/>
                 <w:webHidden/>
               </w:rPr>
               <w:fldChar w:fldCharType="begin"/>
             </w:r>
             <w:r>
               <w:rPr>
-                <w:webHidden/>
-              </w:rPr>
-              <w:instrText xml:space="preserve"> PAGEREF _Toc191406231 \h </w:instrText>
-            </w:r>
-            <w:r>
-              <w:rPr>
-                <w:webHidden/>
-              </w:rPr>
-            </w:r>
-            <w:r>
-              <w:rPr>
+                <w:noProof w:val="0"/>
+                <w:webHidden/>
+              </w:rPr>
+              <w:instrText xml:space="preserve"> PAGEREF _Toc191424520 \h </w:instrText>
+            </w:r>
+            <w:r>
+              <w:rPr>
+                <w:noProof w:val="0"/>
+                <w:webHidden/>
+              </w:rPr>
+            </w:r>
+            <w:r>
+              <w:rPr>
+                <w:noProof w:val="0"/>
                 <w:webHidden/>
               </w:rPr>
               <w:fldChar w:fldCharType="separate"/>
             </w:r>
             <w:r>
               <w:rPr>
+                <w:noProof w:val="0"/>
                 <w:webHidden/>
               </w:rPr>
               <w:t>3</w:t>
             </w:r>
             <w:r>
               <w:rPr>
+                <w:noProof w:val="0"/>
                 <w:webHidden/>
               </w:rPr>
               <w:fldChar w:fldCharType="end"/>
@@ -1256,16 +1104,18 @@
               <w:rFonts w:eastAsiaTheme="minorEastAsia"/>
               <w:b w:val="0"/>
               <w:bCs w:val="0"/>
+              <w:noProof w:val="0"/>
               <w:kern w:val="2"/>
               <w:sz w:val="24"/>
               <w:szCs w:val="24"/>
               <w:lang w:eastAsia="sv-SE"/>
             </w:rPr>
           </w:pPr>
-          <w:hyperlink w:anchor="_Toc191406232" w:history="1">
+          <w:hyperlink w:anchor="_Toc191424521" w:history="1">
             <w:r>
               <w:rPr>
                 <w:rStyle w:val="Hyperlink"/>
+                <w:noProof w:val="0"/>
               </w:rPr>
               <w:t>4.5</w:t>
             </w:r>
@@ -1274,6 +1124,7 @@
                 <w:rFonts w:eastAsiaTheme="minorEastAsia"/>
                 <w:b w:val="0"/>
                 <w:bCs w:val="0"/>
+                <w:noProof w:val="0"/>
                 <w:kern w:val="2"/>
                 <w:sz w:val="24"/>
                 <w:szCs w:val="24"/>
@@ -1284,46 +1135,54 @@
             <w:r>
               <w:rPr>
                 <w:rStyle w:val="Hyperlink"/>
+                <w:noProof w:val="0"/>
               </w:rPr>
               <w:t>Automation &amp; Productivity</w:t>
             </w:r>
             <w:r>
               <w:rPr>
+                <w:noProof w:val="0"/>
                 <w:webHidden/>
               </w:rPr>
               <w:tab/>
             </w:r>
             <w:r>
               <w:rPr>
+                <w:noProof w:val="0"/>
                 <w:webHidden/>
               </w:rPr>
               <w:fldChar w:fldCharType="begin"/>
             </w:r>
             <w:r>
               <w:rPr>
-                <w:webHidden/>
-              </w:rPr>
-              <w:instrText xml:space="preserve"> PAGEREF _Toc191406232 \h </w:instrText>
-            </w:r>
-            <w:r>
-              <w:rPr>
-                <w:webHidden/>
-              </w:rPr>
-            </w:r>
-            <w:r>
-              <w:rPr>
+                <w:noProof w:val="0"/>
+                <w:webHidden/>
+              </w:rPr>
+              <w:instrText xml:space="preserve"> PAGEREF _Toc191424521 \h </w:instrText>
+            </w:r>
+            <w:r>
+              <w:rPr>
+                <w:noProof w:val="0"/>
+                <w:webHidden/>
+              </w:rPr>
+            </w:r>
+            <w:r>
+              <w:rPr>
+                <w:noProof w:val="0"/>
                 <w:webHidden/>
               </w:rPr>
               <w:fldChar w:fldCharType="separate"/>
             </w:r>
             <w:r>
               <w:rPr>
+                <w:noProof w:val="0"/>
                 <w:webHidden/>
               </w:rPr>
               <w:t>3</w:t>
             </w:r>
             <w:r>
               <w:rPr>
+                <w:noProof w:val="0"/>
                 <w:webHidden/>
               </w:rPr>
               <w:fldChar w:fldCharType="end"/>
@@ -1337,16 +1196,18 @@
               <w:rFonts w:eastAsiaTheme="minorEastAsia"/>
               <w:b w:val="0"/>
               <w:bCs w:val="0"/>
+              <w:noProof w:val="0"/>
               <w:kern w:val="2"/>
               <w:sz w:val="24"/>
               <w:szCs w:val="24"/>
               <w:lang w:eastAsia="sv-SE"/>
             </w:rPr>
           </w:pPr>
-          <w:hyperlink w:anchor="_Toc191406233" w:history="1">
+          <w:hyperlink w:anchor="_Toc191424522" w:history="1">
             <w:r>
               <w:rPr>
                 <w:rStyle w:val="Hyperlink"/>
+                <w:noProof w:val="0"/>
               </w:rPr>
               <w:t>4.6</w:t>
             </w:r>
@@ -1355,6 +1216,7 @@
                 <w:rFonts w:eastAsiaTheme="minorEastAsia"/>
                 <w:b w:val="0"/>
                 <w:bCs w:val="0"/>
+                <w:noProof w:val="0"/>
                 <w:kern w:val="2"/>
                 <w:sz w:val="24"/>
                 <w:szCs w:val="24"/>
@@ -1365,46 +1227,54 @@
             <w:r>
               <w:rPr>
                 <w:rStyle w:val="Hyperlink"/>
+                <w:noProof w:val="0"/>
               </w:rPr>
               <w:t>Summary</w:t>
             </w:r>
             <w:r>
               <w:rPr>
+                <w:noProof w:val="0"/>
                 <w:webHidden/>
               </w:rPr>
               <w:tab/>
             </w:r>
             <w:r>
               <w:rPr>
+                <w:noProof w:val="0"/>
                 <w:webHidden/>
               </w:rPr>
               <w:fldChar w:fldCharType="begin"/>
             </w:r>
             <w:r>
               <w:rPr>
-                <w:webHidden/>
-              </w:rPr>
-              <w:instrText xml:space="preserve"> PAGEREF _Toc191406233 \h </w:instrText>
-            </w:r>
-            <w:r>
-              <w:rPr>
-                <w:webHidden/>
-              </w:rPr>
-            </w:r>
-            <w:r>
-              <w:rPr>
+                <w:noProof w:val="0"/>
+                <w:webHidden/>
+              </w:rPr>
+              <w:instrText xml:space="preserve"> PAGEREF _Toc191424522 \h </w:instrText>
+            </w:r>
+            <w:r>
+              <w:rPr>
+                <w:noProof w:val="0"/>
+                <w:webHidden/>
+              </w:rPr>
+            </w:r>
+            <w:r>
+              <w:rPr>
+                <w:noProof w:val="0"/>
                 <w:webHidden/>
               </w:rPr>
               <w:fldChar w:fldCharType="separate"/>
             </w:r>
             <w:r>
               <w:rPr>
+                <w:noProof w:val="0"/>
                 <w:webHidden/>
               </w:rPr>
               <w:t>4</w:t>
             </w:r>
             <w:r>
               <w:rPr>
+                <w:noProof w:val="0"/>
                 <w:webHidden/>
               </w:rPr>
               <w:fldChar w:fldCharType="end"/>
@@ -1420,25 +1290,22 @@
             </w:tabs>
             <w:rPr>
               <w:rFonts w:eastAsiaTheme="minorEastAsia"/>
-              <w:noProof/>
               <w:kern w:val="2"/>
               <w:sz w:val="24"/>
               <w:szCs w:val="24"/>
               <w:lang w:eastAsia="sv-SE"/>
             </w:rPr>
           </w:pPr>
-          <w:hyperlink w:anchor="_Toc191406234" w:history="1">
+          <w:hyperlink w:anchor="_Toc191424523" w:history="1">
             <w:r>
               <w:rPr>
                 <w:rStyle w:val="Hyperlink"/>
-                <w:noProof/>
-              </w:rPr>
-              <w:t>2</w:t>
+              </w:rPr>
+              <w:t>5</w:t>
             </w:r>
             <w:r>
               <w:rPr>
                 <w:rFonts w:eastAsiaTheme="minorEastAsia"/>
-                <w:noProof/>
                 <w:kern w:val="2"/>
                 <w:sz w:val="24"/>
                 <w:szCs w:val="24"/>
@@ -1449,54 +1316,690 @@
             <w:r>
               <w:rPr>
                 <w:rStyle w:val="Hyperlink"/>
-                <w:noProof/>
-              </w:rPr>
-              <w:t>Metod</w:t>
-            </w:r>
-            <w:r>
-              <w:rPr>
-                <w:noProof/>
+              </w:rPr>
+              <w:t>Method</w:t>
+            </w:r>
+            <w:r>
+              <w:rPr>
                 <w:webHidden/>
               </w:rPr>
               <w:tab/>
             </w:r>
             <w:r>
               <w:rPr>
-                <w:noProof/>
                 <w:webHidden/>
               </w:rPr>
               <w:fldChar w:fldCharType="begin"/>
             </w:r>
             <w:r>
               <w:rPr>
-                <w:noProof/>
-                <w:webHidden/>
-              </w:rPr>
-              <w:instrText xml:space="preserve"> PAGEREF _Toc191406234 \h </w:instrText>
-            </w:r>
-            <w:r>
-              <w:rPr>
-                <w:noProof/>
-                <w:webHidden/>
-              </w:rPr>
-            </w:r>
-            <w:r>
-              <w:rPr>
-                <w:noProof/>
+                <w:webHidden/>
+              </w:rPr>
+              <w:instrText xml:space="preserve"> PAGEREF _Toc191424523 \h </w:instrText>
+            </w:r>
+            <w:r>
+              <w:rPr>
+                <w:webHidden/>
+              </w:rPr>
+            </w:r>
+            <w:r>
+              <w:rPr>
                 <w:webHidden/>
               </w:rPr>
               <w:fldChar w:fldCharType="separate"/>
             </w:r>
             <w:r>
               <w:rPr>
-                <w:noProof/>
                 <w:webHidden/>
               </w:rPr>
               <w:t>5</w:t>
             </w:r>
             <w:r>
               <w:rPr>
-                <w:noProof/>
+                <w:webHidden/>
+              </w:rPr>
+              <w:fldChar w:fldCharType="end"/>
+            </w:r>
+          </w:hyperlink>
+        </w:p>
+        <w:p>
+          <w:pPr>
+            <w:pStyle w:val="TOC2"/>
+            <w:rPr>
+              <w:rFonts w:eastAsiaTheme="minorEastAsia"/>
+              <w:b w:val="0"/>
+              <w:bCs w:val="0"/>
+              <w:noProof w:val="0"/>
+              <w:kern w:val="2"/>
+              <w:sz w:val="24"/>
+              <w:szCs w:val="24"/>
+              <w:lang w:eastAsia="sv-SE"/>
+            </w:rPr>
+          </w:pPr>
+          <w:hyperlink w:anchor="_Toc191424524" w:history="1">
+            <w:r>
+              <w:rPr>
+                <w:rStyle w:val="Hyperlink"/>
+                <w:noProof w:val="0"/>
+              </w:rPr>
+              <w:t>5.1</w:t>
+            </w:r>
+            <w:r>
+              <w:rPr>
+                <w:rFonts w:eastAsiaTheme="minorEastAsia"/>
+                <w:b w:val="0"/>
+                <w:bCs w:val="0"/>
+                <w:noProof w:val="0"/>
+                <w:kern w:val="2"/>
+                <w:sz w:val="24"/>
+                <w:szCs w:val="24"/>
+                <w:lang w:eastAsia="sv-SE"/>
+              </w:rPr>
+              <w:tab/>
+            </w:r>
+            <w:r>
+              <w:rPr>
+                <w:rStyle w:val="Hyperlink"/>
+                <w:noProof w:val="0"/>
+              </w:rPr>
+              <w:t>Initial Setup</w:t>
+            </w:r>
+            <w:r>
+              <w:rPr>
+                <w:noProof w:val="0"/>
+                <w:webHidden/>
+              </w:rPr>
+              <w:tab/>
+            </w:r>
+            <w:r>
+              <w:rPr>
+                <w:noProof w:val="0"/>
+                <w:webHidden/>
+              </w:rPr>
+              <w:fldChar w:fldCharType="begin"/>
+            </w:r>
+            <w:r>
+              <w:rPr>
+                <w:noProof w:val="0"/>
+                <w:webHidden/>
+              </w:rPr>
+              <w:instrText xml:space="preserve"> PAGEREF _Toc191424524 \h </w:instrText>
+            </w:r>
+            <w:r>
+              <w:rPr>
+                <w:noProof w:val="0"/>
+                <w:webHidden/>
+              </w:rPr>
+            </w:r>
+            <w:r>
+              <w:rPr>
+                <w:noProof w:val="0"/>
+                <w:webHidden/>
+              </w:rPr>
+              <w:fldChar w:fldCharType="separate"/>
+            </w:r>
+            <w:r>
+              <w:rPr>
+                <w:noProof w:val="0"/>
+                <w:webHidden/>
+              </w:rPr>
+              <w:t>5</w:t>
+            </w:r>
+            <w:r>
+              <w:rPr>
+                <w:noProof w:val="0"/>
+                <w:webHidden/>
+              </w:rPr>
+              <w:fldChar w:fldCharType="end"/>
+            </w:r>
+          </w:hyperlink>
+        </w:p>
+        <w:p>
+          <w:pPr>
+            <w:pStyle w:val="TOC2"/>
+            <w:rPr>
+              <w:rFonts w:eastAsiaTheme="minorEastAsia"/>
+              <w:b w:val="0"/>
+              <w:bCs w:val="0"/>
+              <w:noProof w:val="0"/>
+              <w:kern w:val="2"/>
+              <w:sz w:val="24"/>
+              <w:szCs w:val="24"/>
+              <w:lang w:eastAsia="sv-SE"/>
+            </w:rPr>
+          </w:pPr>
+          <w:hyperlink w:anchor="_Toc191424525" w:history="1">
+            <w:r>
+              <w:rPr>
+                <w:rStyle w:val="Hyperlink"/>
+                <w:noProof w:val="0"/>
+              </w:rPr>
+              <w:t>5.2</w:t>
+            </w:r>
+            <w:r>
+              <w:rPr>
+                <w:rFonts w:eastAsiaTheme="minorEastAsia"/>
+                <w:b w:val="0"/>
+                <w:bCs w:val="0"/>
+                <w:noProof w:val="0"/>
+                <w:kern w:val="2"/>
+                <w:sz w:val="24"/>
+                <w:szCs w:val="24"/>
+                <w:lang w:eastAsia="sv-SE"/>
+              </w:rPr>
+              <w:tab/>
+            </w:r>
+            <w:r>
+              <w:rPr>
+                <w:rStyle w:val="Hyperlink"/>
+                <w:noProof w:val="0"/>
+              </w:rPr>
+              <w:t>Research and Warm-Up Exercises</w:t>
+            </w:r>
+            <w:r>
+              <w:rPr>
+                <w:noProof w:val="0"/>
+                <w:webHidden/>
+              </w:rPr>
+              <w:tab/>
+            </w:r>
+            <w:r>
+              <w:rPr>
+                <w:noProof w:val="0"/>
+                <w:webHidden/>
+              </w:rPr>
+              <w:fldChar w:fldCharType="begin"/>
+            </w:r>
+            <w:r>
+              <w:rPr>
+                <w:noProof w:val="0"/>
+                <w:webHidden/>
+              </w:rPr>
+              <w:instrText xml:space="preserve"> PAGEREF _Toc191424525 \h </w:instrText>
+            </w:r>
+            <w:r>
+              <w:rPr>
+                <w:noProof w:val="0"/>
+                <w:webHidden/>
+              </w:rPr>
+            </w:r>
+            <w:r>
+              <w:rPr>
+                <w:noProof w:val="0"/>
+                <w:webHidden/>
+              </w:rPr>
+              <w:fldChar w:fldCharType="separate"/>
+            </w:r>
+            <w:r>
+              <w:rPr>
+                <w:noProof w:val="0"/>
+                <w:webHidden/>
+              </w:rPr>
+              <w:t>5</w:t>
+            </w:r>
+            <w:r>
+              <w:rPr>
+                <w:noProof w:val="0"/>
+                <w:webHidden/>
+              </w:rPr>
+              <w:fldChar w:fldCharType="end"/>
+            </w:r>
+          </w:hyperlink>
+        </w:p>
+        <w:p>
+          <w:pPr>
+            <w:pStyle w:val="TOC2"/>
+            <w:rPr>
+              <w:rFonts w:eastAsiaTheme="minorEastAsia"/>
+              <w:b w:val="0"/>
+              <w:bCs w:val="0"/>
+              <w:noProof w:val="0"/>
+              <w:kern w:val="2"/>
+              <w:sz w:val="24"/>
+              <w:szCs w:val="24"/>
+              <w:lang w:eastAsia="sv-SE"/>
+            </w:rPr>
+          </w:pPr>
+          <w:hyperlink w:anchor="_Toc191424526" w:history="1">
+            <w:r>
+              <w:rPr>
+                <w:rStyle w:val="Hyperlink"/>
+                <w:noProof w:val="0"/>
+              </w:rPr>
+              <w:t>5.3</w:t>
+            </w:r>
+            <w:r>
+              <w:rPr>
+                <w:rFonts w:eastAsiaTheme="minorEastAsia"/>
+                <w:b w:val="0"/>
+                <w:bCs w:val="0"/>
+                <w:noProof w:val="0"/>
+                <w:kern w:val="2"/>
+                <w:sz w:val="24"/>
+                <w:szCs w:val="24"/>
+                <w:lang w:eastAsia="sv-SE"/>
+              </w:rPr>
+              <w:tab/>
+            </w:r>
+            <w:r>
+              <w:rPr>
+                <w:rStyle w:val="Hyperlink"/>
+                <w:noProof w:val="0"/>
+              </w:rPr>
+              <w:t>Designing the Workflow</w:t>
+            </w:r>
+            <w:r>
+              <w:rPr>
+                <w:noProof w:val="0"/>
+                <w:webHidden/>
+              </w:rPr>
+              <w:tab/>
+            </w:r>
+            <w:r>
+              <w:rPr>
+                <w:noProof w:val="0"/>
+                <w:webHidden/>
+              </w:rPr>
+              <w:fldChar w:fldCharType="begin"/>
+            </w:r>
+            <w:r>
+              <w:rPr>
+                <w:noProof w:val="0"/>
+                <w:webHidden/>
+              </w:rPr>
+              <w:instrText xml:space="preserve"> PAGEREF _Toc191424526 \h </w:instrText>
+            </w:r>
+            <w:r>
+              <w:rPr>
+                <w:noProof w:val="0"/>
+                <w:webHidden/>
+              </w:rPr>
+            </w:r>
+            <w:r>
+              <w:rPr>
+                <w:noProof w:val="0"/>
+                <w:webHidden/>
+              </w:rPr>
+              <w:fldChar w:fldCharType="separate"/>
+            </w:r>
+            <w:r>
+              <w:rPr>
+                <w:noProof w:val="0"/>
+                <w:webHidden/>
+              </w:rPr>
+              <w:t>6</w:t>
+            </w:r>
+            <w:r>
+              <w:rPr>
+                <w:noProof w:val="0"/>
+                <w:webHidden/>
+              </w:rPr>
+              <w:fldChar w:fldCharType="end"/>
+            </w:r>
+          </w:hyperlink>
+        </w:p>
+        <w:p>
+          <w:pPr>
+            <w:pStyle w:val="TOC2"/>
+            <w:rPr>
+              <w:rFonts w:eastAsiaTheme="minorEastAsia"/>
+              <w:b w:val="0"/>
+              <w:bCs w:val="0"/>
+              <w:noProof w:val="0"/>
+              <w:kern w:val="2"/>
+              <w:sz w:val="24"/>
+              <w:szCs w:val="24"/>
+              <w:lang w:eastAsia="sv-SE"/>
+            </w:rPr>
+          </w:pPr>
+          <w:hyperlink w:anchor="_Toc191424527" w:history="1">
+            <w:r>
+              <w:rPr>
+                <w:rStyle w:val="Hyperlink"/>
+                <w:noProof w:val="0"/>
+              </w:rPr>
+              <w:t>5.4</w:t>
+            </w:r>
+            <w:r>
+              <w:rPr>
+                <w:rFonts w:eastAsiaTheme="minorEastAsia"/>
+                <w:b w:val="0"/>
+                <w:bCs w:val="0"/>
+                <w:noProof w:val="0"/>
+                <w:kern w:val="2"/>
+                <w:sz w:val="24"/>
+                <w:szCs w:val="24"/>
+                <w:lang w:eastAsia="sv-SE"/>
+              </w:rPr>
+              <w:tab/>
+            </w:r>
+            <w:r>
+              <w:rPr>
+                <w:rStyle w:val="Hyperlink"/>
+                <w:noProof w:val="0"/>
+              </w:rPr>
+              <w:t>Iterative Development and Refinement</w:t>
+            </w:r>
+            <w:r>
+              <w:rPr>
+                <w:noProof w:val="0"/>
+                <w:webHidden/>
+              </w:rPr>
+              <w:tab/>
+            </w:r>
+            <w:r>
+              <w:rPr>
+                <w:noProof w:val="0"/>
+                <w:webHidden/>
+              </w:rPr>
+              <w:fldChar w:fldCharType="begin"/>
+            </w:r>
+            <w:r>
+              <w:rPr>
+                <w:noProof w:val="0"/>
+                <w:webHidden/>
+              </w:rPr>
+              <w:instrText xml:space="preserve"> PAGEREF _Toc191424527 \h </w:instrText>
+            </w:r>
+            <w:r>
+              <w:rPr>
+                <w:noProof w:val="0"/>
+                <w:webHidden/>
+              </w:rPr>
+            </w:r>
+            <w:r>
+              <w:rPr>
+                <w:noProof w:val="0"/>
+                <w:webHidden/>
+              </w:rPr>
+              <w:fldChar w:fldCharType="separate"/>
+            </w:r>
+            <w:r>
+              <w:rPr>
+                <w:noProof w:val="0"/>
+                <w:webHidden/>
+              </w:rPr>
+              <w:t>6</w:t>
+            </w:r>
+            <w:r>
+              <w:rPr>
+                <w:noProof w:val="0"/>
+                <w:webHidden/>
+              </w:rPr>
+              <w:fldChar w:fldCharType="end"/>
+            </w:r>
+          </w:hyperlink>
+        </w:p>
+        <w:p>
+          <w:pPr>
+            <w:pStyle w:val="TOC2"/>
+            <w:rPr>
+              <w:rFonts w:eastAsiaTheme="minorEastAsia"/>
+              <w:b w:val="0"/>
+              <w:bCs w:val="0"/>
+              <w:noProof w:val="0"/>
+              <w:kern w:val="2"/>
+              <w:sz w:val="24"/>
+              <w:szCs w:val="24"/>
+              <w:lang w:eastAsia="sv-SE"/>
+            </w:rPr>
+          </w:pPr>
+          <w:hyperlink w:anchor="_Toc191424528" w:history="1">
+            <w:r>
+              <w:rPr>
+                <w:rStyle w:val="Hyperlink"/>
+                <w:noProof w:val="0"/>
+              </w:rPr>
+              <w:t>5.5</w:t>
+            </w:r>
+            <w:r>
+              <w:rPr>
+                <w:rFonts w:eastAsiaTheme="minorEastAsia"/>
+                <w:b w:val="0"/>
+                <w:bCs w:val="0"/>
+                <w:noProof w:val="0"/>
+                <w:kern w:val="2"/>
+                <w:sz w:val="24"/>
+                <w:szCs w:val="24"/>
+                <w:lang w:eastAsia="sv-SE"/>
+              </w:rPr>
+              <w:tab/>
+            </w:r>
+            <w:r>
+              <w:rPr>
+                <w:rStyle w:val="Hyperlink"/>
+                <w:noProof w:val="0"/>
+              </w:rPr>
+              <w:t>Testing and Feedback</w:t>
+            </w:r>
+            <w:r>
+              <w:rPr>
+                <w:noProof w:val="0"/>
+                <w:webHidden/>
+              </w:rPr>
+              <w:tab/>
+            </w:r>
+            <w:r>
+              <w:rPr>
+                <w:noProof w:val="0"/>
+                <w:webHidden/>
+              </w:rPr>
+              <w:fldChar w:fldCharType="begin"/>
+            </w:r>
+            <w:r>
+              <w:rPr>
+                <w:noProof w:val="0"/>
+                <w:webHidden/>
+              </w:rPr>
+              <w:instrText xml:space="preserve"> PAGEREF _Toc191424528 \h </w:instrText>
+            </w:r>
+            <w:r>
+              <w:rPr>
+                <w:noProof w:val="0"/>
+                <w:webHidden/>
+              </w:rPr>
+            </w:r>
+            <w:r>
+              <w:rPr>
+                <w:noProof w:val="0"/>
+                <w:webHidden/>
+              </w:rPr>
+              <w:fldChar w:fldCharType="separate"/>
+            </w:r>
+            <w:r>
+              <w:rPr>
+                <w:noProof w:val="0"/>
+                <w:webHidden/>
+              </w:rPr>
+              <w:t>7</w:t>
+            </w:r>
+            <w:r>
+              <w:rPr>
+                <w:noProof w:val="0"/>
+                <w:webHidden/>
+              </w:rPr>
+              <w:fldChar w:fldCharType="end"/>
+            </w:r>
+          </w:hyperlink>
+        </w:p>
+        <w:p>
+          <w:pPr>
+            <w:pStyle w:val="TOC2"/>
+            <w:rPr>
+              <w:rFonts w:eastAsiaTheme="minorEastAsia"/>
+              <w:b w:val="0"/>
+              <w:bCs w:val="0"/>
+              <w:noProof w:val="0"/>
+              <w:kern w:val="2"/>
+              <w:sz w:val="24"/>
+              <w:szCs w:val="24"/>
+              <w:lang w:eastAsia="sv-SE"/>
+            </w:rPr>
+          </w:pPr>
+          <w:hyperlink w:anchor="_Toc191424529" w:history="1">
+            <w:r>
+              <w:rPr>
+                <w:rStyle w:val="Hyperlink"/>
+                <w:noProof w:val="0"/>
+              </w:rPr>
+              <w:t>5.6</w:t>
+            </w:r>
+            <w:r>
+              <w:rPr>
+                <w:rFonts w:eastAsiaTheme="minorEastAsia"/>
+                <w:b w:val="0"/>
+                <w:bCs w:val="0"/>
+                <w:noProof w:val="0"/>
+                <w:kern w:val="2"/>
+                <w:sz w:val="24"/>
+                <w:szCs w:val="24"/>
+                <w:lang w:eastAsia="sv-SE"/>
+              </w:rPr>
+              <w:tab/>
+            </w:r>
+            <w:r>
+              <w:rPr>
+                <w:rStyle w:val="Hyperlink"/>
+                <w:noProof w:val="0"/>
+              </w:rPr>
+              <w:t>Future Enhancements after the First Stage</w:t>
+            </w:r>
+            <w:r>
+              <w:rPr>
+                <w:noProof w:val="0"/>
+                <w:webHidden/>
+              </w:rPr>
+              <w:tab/>
+            </w:r>
+            <w:r>
+              <w:rPr>
+                <w:noProof w:val="0"/>
+                <w:webHidden/>
+              </w:rPr>
+              <w:fldChar w:fldCharType="begin"/>
+            </w:r>
+            <w:r>
+              <w:rPr>
+                <w:noProof w:val="0"/>
+                <w:webHidden/>
+              </w:rPr>
+              <w:instrText xml:space="preserve"> PAGEREF _Toc191424529 \h </w:instrText>
+            </w:r>
+            <w:r>
+              <w:rPr>
+                <w:noProof w:val="0"/>
+                <w:webHidden/>
+              </w:rPr>
+            </w:r>
+            <w:r>
+              <w:rPr>
+                <w:noProof w:val="0"/>
+                <w:webHidden/>
+              </w:rPr>
+              <w:fldChar w:fldCharType="separate"/>
+            </w:r>
+            <w:r>
+              <w:rPr>
+                <w:noProof w:val="0"/>
+                <w:webHidden/>
+              </w:rPr>
+              <w:t>7</w:t>
+            </w:r>
+            <w:r>
+              <w:rPr>
+                <w:noProof w:val="0"/>
+                <w:webHidden/>
+              </w:rPr>
+              <w:fldChar w:fldCharType="end"/>
+            </w:r>
+          </w:hyperlink>
+        </w:p>
+        <w:p>
+          <w:pPr>
+            <w:pStyle w:val="TOC2"/>
+            <w:rPr>
+              <w:rFonts w:eastAsiaTheme="minorEastAsia"/>
+              <w:b w:val="0"/>
+              <w:bCs w:val="0"/>
+              <w:noProof w:val="0"/>
+              <w:kern w:val="2"/>
+              <w:sz w:val="24"/>
+              <w:szCs w:val="24"/>
+              <w:lang w:eastAsia="sv-SE"/>
+            </w:rPr>
+          </w:pPr>
+          <w:hyperlink w:anchor="_Toc191424530" w:history="1">
+            <w:r>
+              <w:rPr>
+                <w:rStyle w:val="Hyperlink"/>
+                <w:noProof w:val="0"/>
+              </w:rPr>
+              <w:t>5.7</w:t>
+            </w:r>
+            <w:r>
+              <w:rPr>
+                <w:rFonts w:eastAsiaTheme="minorEastAsia"/>
+                <w:b w:val="0"/>
+                <w:bCs w:val="0"/>
+                <w:noProof w:val="0"/>
+                <w:kern w:val="2"/>
+                <w:sz w:val="24"/>
+                <w:szCs w:val="24"/>
+                <w:lang w:eastAsia="sv-SE"/>
+              </w:rPr>
+              <w:tab/>
+            </w:r>
+            <w:r>
+              <w:rPr>
+                <w:rStyle w:val="Hyperlink"/>
+                <w:noProof w:val="0"/>
+              </w:rPr>
+              <w:t>Summary of the First Stage</w:t>
+            </w:r>
+            <w:r>
+              <w:rPr>
+                <w:noProof w:val="0"/>
+                <w:webHidden/>
+              </w:rPr>
+              <w:tab/>
+            </w:r>
+            <w:r>
+              <w:rPr>
+                <w:noProof w:val="0"/>
+                <w:webHidden/>
+              </w:rPr>
+              <w:fldChar w:fldCharType="begin"/>
+            </w:r>
+            <w:r>
+              <w:rPr>
+                <w:noProof w:val="0"/>
+                <w:webHidden/>
+              </w:rPr>
+              <w:instrText xml:space="preserve"> PAGEREF _Toc191424530 \h </w:instrText>
+            </w:r>
+            <w:r>
+              <w:rPr>
+                <w:noProof w:val="0"/>
+                <w:webHidden/>
+              </w:rPr>
+            </w:r>
+            <w:r>
+              <w:rPr>
+                <w:noProof w:val="0"/>
+                <w:webHidden/>
+              </w:rPr>
+              <w:fldChar w:fldCharType="separate"/>
+            </w:r>
+            <w:r>
+              <w:rPr>
+                <w:noProof w:val="0"/>
+                <w:webHidden/>
+              </w:rPr>
+              <w:t>8</w:t>
+            </w:r>
+            <w:r>
+              <w:rPr>
+                <w:noProof w:val="0"/>
                 <w:webHidden/>
               </w:rPr>
               <w:fldChar w:fldCharType="end"/>
@@ -1512,25 +2015,22 @@
             </w:tabs>
             <w:rPr>
               <w:rFonts w:eastAsiaTheme="minorEastAsia"/>
-              <w:noProof/>
               <w:kern w:val="2"/>
               <w:sz w:val="24"/>
               <w:szCs w:val="24"/>
               <w:lang w:eastAsia="sv-SE"/>
             </w:rPr>
           </w:pPr>
-          <w:hyperlink w:anchor="_Toc191406235" w:history="1">
+          <w:hyperlink w:anchor="_Toc191424531" w:history="1">
             <w:r>
               <w:rPr>
                 <w:rStyle w:val="Hyperlink"/>
-                <w:noProof/>
-              </w:rPr>
-              <w:t>3</w:t>
+              </w:rPr>
+              <w:t>6</w:t>
             </w:r>
             <w:r>
               <w:rPr>
                 <w:rFonts w:eastAsiaTheme="minorEastAsia"/>
-                <w:noProof/>
                 <w:kern w:val="2"/>
                 <w:sz w:val="24"/>
                 <w:szCs w:val="24"/>
@@ -1541,54 +2041,46 @@
             <w:r>
               <w:rPr>
                 <w:rStyle w:val="Hyperlink"/>
-                <w:noProof/>
               </w:rPr>
               <w:t>Resultat och Diskussion</w:t>
             </w:r>
             <w:r>
               <w:rPr>
-                <w:noProof/>
                 <w:webHidden/>
               </w:rPr>
               <w:tab/>
             </w:r>
             <w:r>
               <w:rPr>
-                <w:noProof/>
                 <w:webHidden/>
               </w:rPr>
               <w:fldChar w:fldCharType="begin"/>
             </w:r>
             <w:r>
               <w:rPr>
-                <w:noProof/>
-                <w:webHidden/>
-              </w:rPr>
-              <w:instrText xml:space="preserve"> PAGEREF _Toc191406235 \h </w:instrText>
-            </w:r>
-            <w:r>
-              <w:rPr>
-                <w:noProof/>
-                <w:webHidden/>
-              </w:rPr>
-            </w:r>
-            <w:r>
-              <w:rPr>
-                <w:noProof/>
+                <w:webHidden/>
+              </w:rPr>
+              <w:instrText xml:space="preserve"> PAGEREF _Toc191424531 \h </w:instrText>
+            </w:r>
+            <w:r>
+              <w:rPr>
+                <w:webHidden/>
+              </w:rPr>
+            </w:r>
+            <w:r>
+              <w:rPr>
                 <w:webHidden/>
               </w:rPr>
               <w:fldChar w:fldCharType="separate"/>
             </w:r>
             <w:r>
               <w:rPr>
-                <w:noProof/>
-                <w:webHidden/>
-              </w:rPr>
-              <w:t>6</w:t>
-            </w:r>
-            <w:r>
-              <w:rPr>
-                <w:noProof/>
+                <w:webHidden/>
+              </w:rPr>
+              <w:t>8</w:t>
+            </w:r>
+            <w:r>
+              <w:rPr>
                 <w:webHidden/>
               </w:rPr>
               <w:fldChar w:fldCharType="end"/>
@@ -1604,25 +2096,22 @@
             </w:tabs>
             <w:rPr>
               <w:rFonts w:eastAsiaTheme="minorEastAsia"/>
-              <w:noProof/>
               <w:kern w:val="2"/>
               <w:sz w:val="24"/>
               <w:szCs w:val="24"/>
               <w:lang w:eastAsia="sv-SE"/>
             </w:rPr>
           </w:pPr>
-          <w:hyperlink w:anchor="_Toc191406236" w:history="1">
+          <w:hyperlink w:anchor="_Toc191424532" w:history="1">
             <w:r>
               <w:rPr>
                 <w:rStyle w:val="Hyperlink"/>
-                <w:noProof/>
-              </w:rPr>
-              <w:t>4</w:t>
+              </w:rPr>
+              <w:t>7</w:t>
             </w:r>
             <w:r>
               <w:rPr>
                 <w:rFonts w:eastAsiaTheme="minorEastAsia"/>
-                <w:noProof/>
                 <w:kern w:val="2"/>
                 <w:sz w:val="24"/>
                 <w:szCs w:val="24"/>
@@ -1633,54 +2122,46 @@
             <w:r>
               <w:rPr>
                 <w:rStyle w:val="Hyperlink"/>
-                <w:noProof/>
               </w:rPr>
               <w:t>Slutsatser</w:t>
             </w:r>
             <w:r>
               <w:rPr>
-                <w:noProof/>
                 <w:webHidden/>
               </w:rPr>
               <w:tab/>
             </w:r>
             <w:r>
               <w:rPr>
-                <w:noProof/>
                 <w:webHidden/>
               </w:rPr>
               <w:fldChar w:fldCharType="begin"/>
             </w:r>
             <w:r>
               <w:rPr>
-                <w:noProof/>
-                <w:webHidden/>
-              </w:rPr>
-              <w:instrText xml:space="preserve"> PAGEREF _Toc191406236 \h </w:instrText>
-            </w:r>
-            <w:r>
-              <w:rPr>
-                <w:noProof/>
-                <w:webHidden/>
-              </w:rPr>
-            </w:r>
-            <w:r>
-              <w:rPr>
-                <w:noProof/>
+                <w:webHidden/>
+              </w:rPr>
+              <w:instrText xml:space="preserve"> PAGEREF _Toc191424532 \h </w:instrText>
+            </w:r>
+            <w:r>
+              <w:rPr>
+                <w:webHidden/>
+              </w:rPr>
+            </w:r>
+            <w:r>
+              <w:rPr>
                 <w:webHidden/>
               </w:rPr>
               <w:fldChar w:fldCharType="separate"/>
             </w:r>
             <w:r>
               <w:rPr>
-                <w:noProof/>
-                <w:webHidden/>
-              </w:rPr>
-              <w:t>7</w:t>
-            </w:r>
-            <w:r>
-              <w:rPr>
-                <w:noProof/>
+                <w:webHidden/>
+              </w:rPr>
+              <w:t>9</w:t>
+            </w:r>
+            <w:r>
+              <w:rPr>
                 <w:webHidden/>
               </w:rPr>
               <w:fldChar w:fldCharType="end"/>
@@ -1691,69 +2172,77 @@
           <w:pPr>
             <w:pStyle w:val="TOC1"/>
             <w:tabs>
+              <w:tab w:val="left" w:pos="440"/>
               <w:tab w:val="right" w:leader="dot" w:pos="9062"/>
             </w:tabs>
             <w:rPr>
               <w:rFonts w:eastAsiaTheme="minorEastAsia"/>
-              <w:noProof/>
               <w:kern w:val="2"/>
               <w:sz w:val="24"/>
               <w:szCs w:val="24"/>
               <w:lang w:eastAsia="sv-SE"/>
             </w:rPr>
           </w:pPr>
-          <w:hyperlink w:anchor="_Toc191406237" w:history="1">
+          <w:hyperlink w:anchor="_Toc191424533" w:history="1">
             <w:r>
               <w:rPr>
                 <w:rStyle w:val="Hyperlink"/>
-                <w:noProof/>
+              </w:rPr>
+              <w:t>8</w:t>
+            </w:r>
+            <w:r>
+              <w:rPr>
+                <w:rFonts w:eastAsiaTheme="minorEastAsia"/>
+                <w:kern w:val="2"/>
+                <w:sz w:val="24"/>
+                <w:szCs w:val="24"/>
+                <w:lang w:eastAsia="sv-SE"/>
+              </w:rPr>
+              <w:tab/>
+            </w:r>
+            <w:r>
+              <w:rPr>
+                <w:rStyle w:val="Hyperlink"/>
               </w:rPr>
               <w:t>Appendix A</w:t>
             </w:r>
             <w:r>
               <w:rPr>
-                <w:noProof/>
                 <w:webHidden/>
               </w:rPr>
               <w:tab/>
             </w:r>
             <w:r>
               <w:rPr>
-                <w:noProof/>
                 <w:webHidden/>
               </w:rPr>
               <w:fldChar w:fldCharType="begin"/>
             </w:r>
             <w:r>
               <w:rPr>
-                <w:noProof/>
-                <w:webHidden/>
-              </w:rPr>
-              <w:instrText xml:space="preserve"> PAGEREF _Toc191406237 \h </w:instrText>
-            </w:r>
-            <w:r>
-              <w:rPr>
-                <w:noProof/>
-                <w:webHidden/>
-              </w:rPr>
-            </w:r>
-            <w:r>
-              <w:rPr>
-                <w:noProof/>
+                <w:webHidden/>
+              </w:rPr>
+              <w:instrText xml:space="preserve"> PAGEREF _Toc191424533 \h </w:instrText>
+            </w:r>
+            <w:r>
+              <w:rPr>
+                <w:webHidden/>
+              </w:rPr>
+            </w:r>
+            <w:r>
+              <w:rPr>
                 <w:webHidden/>
               </w:rPr>
               <w:fldChar w:fldCharType="separate"/>
             </w:r>
             <w:r>
               <w:rPr>
-                <w:noProof/>
-                <w:webHidden/>
-              </w:rPr>
-              <w:t>8</w:t>
-            </w:r>
-            <w:r>
-              <w:rPr>
-                <w:noProof/>
+                <w:webHidden/>
+              </w:rPr>
+              <w:t>10</w:t>
+            </w:r>
+            <w:r>
+              <w:rPr>
                 <w:webHidden/>
               </w:rPr>
               <w:fldChar w:fldCharType="end"/>
@@ -1764,69 +2253,77 @@
           <w:pPr>
             <w:pStyle w:val="TOC1"/>
             <w:tabs>
+              <w:tab w:val="left" w:pos="440"/>
               <w:tab w:val="right" w:leader="dot" w:pos="9062"/>
             </w:tabs>
             <w:rPr>
               <w:rFonts w:eastAsiaTheme="minorEastAsia"/>
-              <w:noProof/>
               <w:kern w:val="2"/>
               <w:sz w:val="24"/>
               <w:szCs w:val="24"/>
               <w:lang w:eastAsia="sv-SE"/>
             </w:rPr>
           </w:pPr>
-          <w:hyperlink w:anchor="_Toc191406238" w:history="1">
+          <w:hyperlink w:anchor="_Toc191424534" w:history="1">
             <w:r>
               <w:rPr>
                 <w:rStyle w:val="Hyperlink"/>
-                <w:noProof/>
+              </w:rPr>
+              <w:t>9</w:t>
+            </w:r>
+            <w:r>
+              <w:rPr>
+                <w:rFonts w:eastAsiaTheme="minorEastAsia"/>
+                <w:kern w:val="2"/>
+                <w:sz w:val="24"/>
+                <w:szCs w:val="24"/>
+                <w:lang w:eastAsia="sv-SE"/>
+              </w:rPr>
+              <w:tab/>
+            </w:r>
+            <w:r>
+              <w:rPr>
+                <w:rStyle w:val="Hyperlink"/>
               </w:rPr>
               <w:t>Källförteckning</w:t>
             </w:r>
             <w:r>
               <w:rPr>
-                <w:noProof/>
                 <w:webHidden/>
               </w:rPr>
               <w:tab/>
             </w:r>
             <w:r>
               <w:rPr>
-                <w:noProof/>
                 <w:webHidden/>
               </w:rPr>
               <w:fldChar w:fldCharType="begin"/>
             </w:r>
             <w:r>
               <w:rPr>
-                <w:noProof/>
-                <w:webHidden/>
-              </w:rPr>
-              <w:instrText xml:space="preserve"> PAGEREF _Toc191406238 \h </w:instrText>
-            </w:r>
-            <w:r>
-              <w:rPr>
-                <w:noProof/>
-                <w:webHidden/>
-              </w:rPr>
-            </w:r>
-            <w:r>
-              <w:rPr>
-                <w:noProof/>
+                <w:webHidden/>
+              </w:rPr>
+              <w:instrText xml:space="preserve"> PAGEREF _Toc191424534 \h </w:instrText>
+            </w:r>
+            <w:r>
+              <w:rPr>
+                <w:webHidden/>
+              </w:rPr>
+            </w:r>
+            <w:r>
+              <w:rPr>
                 <w:webHidden/>
               </w:rPr>
               <w:fldChar w:fldCharType="separate"/>
             </w:r>
             <w:r>
               <w:rPr>
-                <w:noProof/>
-                <w:webHidden/>
-              </w:rPr>
-              <w:t>9</w:t>
-            </w:r>
-            <w:r>
-              <w:rPr>
-                <w:noProof/>
+                <w:webHidden/>
+              </w:rPr>
+              <w:t>11</w:t>
+            </w:r>
+            <w:r>
+              <w:rPr>
                 <w:webHidden/>
               </w:rPr>
               <w:fldChar w:fldCharType="end"/>
@@ -1838,7 +2335,6 @@
             <w:rPr>
               <w:b/>
               <w:bCs/>
-              <w:noProof/>
             </w:rPr>
             <w:fldChar w:fldCharType="end"/>
           </w:r>
@@ -1866,20 +2362,18 @@
         <w:lastRenderedPageBreak/>
         <w:t xml:space="preserve"> </w:t>
       </w:r>
-      <w:bookmarkStart w:id="10" w:name="_Toc191406226"/>
-      <w:proofErr w:type="spellStart"/>
+      <w:bookmarkStart w:id="10" w:name="_Toc191424515"/>
       <w:r>
         <w:t>Introduction</w:t>
       </w:r>
       <w:bookmarkEnd w:id="10"/>
-      <w:proofErr w:type="spellEnd"/>
     </w:p>
     <w:p>
       <w:pPr>
         <w:spacing w:before="100" w:beforeAutospacing="1" w:after="100" w:afterAutospacing="1" w:line="240" w:lineRule="auto"/>
         <w:rPr>
           <w:rFonts w:eastAsia="Times New Roman" w:cstheme="minorHAnsi"/>
-          <w:lang w:val="en-US" w:eastAsia="sv-SE"/>
+          <w:lang w:eastAsia="sv-SE"/>
           <w14:ligatures w14:val="none"/>
         </w:rPr>
       </w:pPr>
@@ -1887,7 +2381,7 @@
       <w:r>
         <w:rPr>
           <w:rFonts w:eastAsia="Times New Roman" w:cstheme="minorHAnsi"/>
-          <w:lang w:val="en-US" w:eastAsia="sv-SE"/>
+          <w:lang w:eastAsia="sv-SE"/>
           <w14:ligatures w14:val="none"/>
         </w:rPr>
         <w:t xml:space="preserve">I found it prudent to create something simpler yet </w:t>
@@ -1895,7 +2389,7 @@
       <w:r>
         <w:rPr>
           <w:rFonts w:eastAsia="Times New Roman" w:cstheme="minorHAnsi"/>
-          <w:lang w:val="en-US" w:eastAsia="sv-SE"/>
+          <w:lang w:eastAsia="sv-SE"/>
           <w14:ligatures w14:val="none"/>
         </w:rPr>
         <w:t>with a new challenge</w:t>
@@ -1903,7 +2397,7 @@
       <w:r>
         <w:rPr>
           <w:rFonts w:eastAsia="Times New Roman" w:cstheme="minorHAnsi"/>
-          <w:lang w:val="en-US" w:eastAsia="sv-SE"/>
+          <w:lang w:eastAsia="sv-SE"/>
           <w14:ligatures w14:val="none"/>
         </w:rPr>
         <w:t xml:space="preserve">: a file organizer that works across different operating systems and includes a functional GUI. </w:t>
@@ -1914,14 +2408,14 @@
         <w:spacing w:before="100" w:beforeAutospacing="1" w:after="100" w:afterAutospacing="1" w:line="240" w:lineRule="auto"/>
         <w:rPr>
           <w:rFonts w:eastAsia="Times New Roman" w:cstheme="minorHAnsi"/>
-          <w:lang w:val="en-US" w:eastAsia="sv-SE"/>
-          <w14:ligatures w14:val="none"/>
-        </w:rPr>
-      </w:pPr>
-      <w:r>
-        <w:rPr>
-          <w:rFonts w:eastAsia="Times New Roman" w:cstheme="minorHAnsi"/>
-          <w:lang w:val="en-US" w:eastAsia="sv-SE"/>
+          <w:lang w:eastAsia="sv-SE"/>
+          <w14:ligatures w14:val="none"/>
+        </w:rPr>
+      </w:pPr>
+      <w:r>
+        <w:rPr>
+          <w:rFonts w:eastAsia="Times New Roman" w:cstheme="minorHAnsi"/>
+          <w:lang w:eastAsia="sv-SE"/>
           <w14:ligatures w14:val="none"/>
         </w:rPr>
         <w:t xml:space="preserve">During larger projects, I noticed that many of my classmates have massive download folders with scattered files, resulting in an unorganized mess that </w:t>
@@ -1929,7 +2423,7 @@
       <w:r>
         <w:rPr>
           <w:rFonts w:eastAsia="Times New Roman" w:cstheme="minorHAnsi"/>
-          <w:lang w:val="en-US" w:eastAsia="sv-SE"/>
+          <w:lang w:eastAsia="sv-SE"/>
           <w14:ligatures w14:val="none"/>
         </w:rPr>
         <w:t xml:space="preserve">makes </w:t>
@@ -1937,7 +2431,7 @@
       <w:r>
         <w:rPr>
           <w:rFonts w:eastAsia="Times New Roman" w:cstheme="minorHAnsi"/>
-          <w:lang w:val="en-US" w:eastAsia="sv-SE"/>
+          <w:lang w:eastAsia="sv-SE"/>
           <w14:ligatures w14:val="none"/>
         </w:rPr>
         <w:t>efficiency</w:t>
@@ -1945,7 +2439,7 @@
       <w:r>
         <w:rPr>
           <w:rFonts w:eastAsia="Times New Roman" w:cstheme="minorHAnsi"/>
-          <w:lang w:val="en-US" w:eastAsia="sv-SE"/>
+          <w:lang w:eastAsia="sv-SE"/>
           <w14:ligatures w14:val="none"/>
         </w:rPr>
         <w:t xml:space="preserve"> worse</w:t>
@@ -1953,7 +2447,7 @@
       <w:r>
         <w:rPr>
           <w:rFonts w:eastAsia="Times New Roman" w:cstheme="minorHAnsi"/>
-          <w:lang w:val="en-US" w:eastAsia="sv-SE"/>
+          <w:lang w:eastAsia="sv-SE"/>
           <w14:ligatures w14:val="none"/>
         </w:rPr>
         <w:t>.</w:t>
@@ -1964,14 +2458,14 @@
         <w:spacing w:before="100" w:beforeAutospacing="1" w:after="100" w:afterAutospacing="1" w:line="240" w:lineRule="auto"/>
         <w:rPr>
           <w:rFonts w:eastAsia="Times New Roman" w:cstheme="minorHAnsi"/>
-          <w:lang w:val="en-US" w:eastAsia="sv-SE"/>
-          <w14:ligatures w14:val="none"/>
-        </w:rPr>
-      </w:pPr>
-      <w:r>
-        <w:rPr>
-          <w:rFonts w:eastAsia="Times New Roman" w:cstheme="minorHAnsi"/>
-          <w:lang w:val="en-US" w:eastAsia="sv-SE"/>
+          <w:lang w:eastAsia="sv-SE"/>
+          <w14:ligatures w14:val="none"/>
+        </w:rPr>
+      </w:pPr>
+      <w:r>
+        <w:rPr>
+          <w:rFonts w:eastAsia="Times New Roman" w:cstheme="minorHAnsi"/>
+          <w:lang w:eastAsia="sv-SE"/>
           <w14:ligatures w14:val="none"/>
         </w:rPr>
         <w:t xml:space="preserve">Automating this process can (hopefully) help future students keep their files in order, and it </w:t>
@@ -1979,7 +2473,7 @@
       <w:r>
         <w:rPr>
           <w:rFonts w:eastAsia="Times New Roman" w:cstheme="minorHAnsi"/>
-          <w:lang w:val="en-US" w:eastAsia="sv-SE"/>
+          <w:lang w:eastAsia="sv-SE"/>
           <w14:ligatures w14:val="none"/>
         </w:rPr>
         <w:t xml:space="preserve">will </w:t>
@@ -1987,7 +2481,7 @@
       <w:r>
         <w:rPr>
           <w:rFonts w:eastAsia="Times New Roman" w:cstheme="minorHAnsi"/>
-          <w:lang w:val="en-US" w:eastAsia="sv-SE"/>
+          <w:lang w:eastAsia="sv-SE"/>
           <w14:ligatures w14:val="none"/>
         </w:rPr>
         <w:t>also serve as a good example of thorough code documentation.</w:t>
@@ -2005,90 +2499,10 @@
       <w:r>
         <w:rPr>
           <w:rFonts w:eastAsia="Times New Roman" w:cstheme="minorHAnsi"/>
-          <w:lang w:val="en-US" w:eastAsia="sv-SE"/>
-          <w14:ligatures w14:val="none"/>
-        </w:rPr>
-        <w:t xml:space="preserve">This project focuses on developing a Python script to automate file organization. </w:t>
-      </w:r>
-      <w:r>
-        <w:rPr>
-          <w:rFonts w:eastAsia="Times New Roman" w:cstheme="minorHAnsi"/>
-          <w:lang w:eastAsia="sv-SE"/>
-          <w14:ligatures w14:val="none"/>
-        </w:rPr>
-        <w:t xml:space="preserve">The </w:t>
-      </w:r>
-      <w:proofErr w:type="spellStart"/>
-      <w:r>
-        <w:rPr>
-          <w:rFonts w:eastAsia="Times New Roman" w:cstheme="minorHAnsi"/>
-          <w:lang w:eastAsia="sv-SE"/>
-          <w14:ligatures w14:val="none"/>
-        </w:rPr>
-        <w:t>main</w:t>
-      </w:r>
-      <w:proofErr w:type="spellEnd"/>
-      <w:r>
-        <w:rPr>
-          <w:rFonts w:eastAsia="Times New Roman" w:cstheme="minorHAnsi"/>
-          <w:lang w:eastAsia="sv-SE"/>
-          <w14:ligatures w14:val="none"/>
-        </w:rPr>
-        <w:t xml:space="preserve"> </w:t>
-      </w:r>
-      <w:proofErr w:type="spellStart"/>
-      <w:r>
-        <w:rPr>
-          <w:rFonts w:eastAsia="Times New Roman" w:cstheme="minorHAnsi"/>
-          <w:lang w:eastAsia="sv-SE"/>
-          <w14:ligatures w14:val="none"/>
-        </w:rPr>
-        <w:t>goals</w:t>
-      </w:r>
-      <w:proofErr w:type="spellEnd"/>
-      <w:r>
-        <w:rPr>
-          <w:rFonts w:eastAsia="Times New Roman" w:cstheme="minorHAnsi"/>
-          <w:lang w:eastAsia="sv-SE"/>
-          <w14:ligatures w14:val="none"/>
-        </w:rPr>
-        <w:t xml:space="preserve"> </w:t>
-      </w:r>
-      <w:proofErr w:type="spellStart"/>
-      <w:r>
-        <w:rPr>
-          <w:rFonts w:eastAsia="Times New Roman" w:cstheme="minorHAnsi"/>
-          <w:lang w:eastAsia="sv-SE"/>
-          <w14:ligatures w14:val="none"/>
-        </w:rPr>
-        <w:t>of</w:t>
-      </w:r>
-      <w:proofErr w:type="spellEnd"/>
-      <w:r>
-        <w:rPr>
-          <w:rFonts w:eastAsia="Times New Roman" w:cstheme="minorHAnsi"/>
-          <w:lang w:eastAsia="sv-SE"/>
-          <w14:ligatures w14:val="none"/>
-        </w:rPr>
-        <w:t xml:space="preserve"> the script </w:t>
-      </w:r>
-      <w:proofErr w:type="spellStart"/>
-      <w:r>
-        <w:rPr>
-          <w:rFonts w:eastAsia="Times New Roman" w:cstheme="minorHAnsi"/>
-          <w:lang w:eastAsia="sv-SE"/>
-          <w14:ligatures w14:val="none"/>
-        </w:rPr>
-        <w:t>are</w:t>
-      </w:r>
-      <w:proofErr w:type="spellEnd"/>
-      <w:r>
-        <w:rPr>
-          <w:rFonts w:eastAsia="Times New Roman" w:cstheme="minorHAnsi"/>
-          <w:lang w:eastAsia="sv-SE"/>
-          <w14:ligatures w14:val="none"/>
-        </w:rPr>
-        <w:t xml:space="preserve"> to:</w:t>
+          <w:lang w:eastAsia="sv-SE"/>
+          <w14:ligatures w14:val="none"/>
+        </w:rPr>
+        <w:t>This project focuses on developing a Python script to automate file organization. The main goals of the script are to:</w:t>
       </w:r>
     </w:p>
     <w:p>
@@ -2104,41 +2518,13 @@
           <w14:ligatures w14:val="none"/>
         </w:rPr>
       </w:pPr>
-      <w:proofErr w:type="spellStart"/>
-      <w:r>
-        <w:rPr>
-          <w:rFonts w:eastAsia="Times New Roman" w:cstheme="minorHAnsi"/>
-          <w:lang w:eastAsia="sv-SE"/>
-          <w14:ligatures w14:val="none"/>
-        </w:rPr>
-        <w:t>Identify</w:t>
-      </w:r>
-      <w:proofErr w:type="spellEnd"/>
-      <w:r>
-        <w:rPr>
-          <w:rFonts w:eastAsia="Times New Roman" w:cstheme="minorHAnsi"/>
-          <w:lang w:eastAsia="sv-SE"/>
-          <w14:ligatures w14:val="none"/>
-        </w:rPr>
-        <w:t xml:space="preserve"> </w:t>
-      </w:r>
-      <w:proofErr w:type="spellStart"/>
-      <w:r>
-        <w:rPr>
-          <w:rFonts w:eastAsia="Times New Roman" w:cstheme="minorHAnsi"/>
-          <w:lang w:eastAsia="sv-SE"/>
-          <w14:ligatures w14:val="none"/>
-        </w:rPr>
-        <w:t>files</w:t>
-      </w:r>
-      <w:proofErr w:type="spellEnd"/>
-      <w:r>
-        <w:rPr>
-          <w:rFonts w:eastAsia="Times New Roman" w:cstheme="minorHAnsi"/>
-          <w:lang w:eastAsia="sv-SE"/>
-          <w14:ligatures w14:val="none"/>
-        </w:rPr>
-        <w:t xml:space="preserve"> in a folder</w:t>
+      <w:r>
+        <w:rPr>
+          <w:rFonts w:eastAsia="Times New Roman" w:cstheme="minorHAnsi"/>
+          <w:lang w:eastAsia="sv-SE"/>
+          <w14:ligatures w14:val="none"/>
+        </w:rPr>
+        <w:t>Identify files in a folder</w:t>
       </w:r>
     </w:p>
     <w:p>
@@ -2150,14 +2536,14 @@
         <w:spacing w:before="100" w:beforeAutospacing="1" w:after="100" w:afterAutospacing="1" w:line="240" w:lineRule="auto"/>
         <w:rPr>
           <w:rFonts w:eastAsia="Times New Roman" w:cstheme="minorHAnsi"/>
-          <w:lang w:val="en-US" w:eastAsia="sv-SE"/>
-          <w14:ligatures w14:val="none"/>
-        </w:rPr>
-      </w:pPr>
-      <w:r>
-        <w:rPr>
-          <w:rFonts w:eastAsia="Times New Roman" w:cstheme="minorHAnsi"/>
-          <w:lang w:val="en-US" w:eastAsia="sv-SE"/>
+          <w:lang w:eastAsia="sv-SE"/>
+          <w14:ligatures w14:val="none"/>
+        </w:rPr>
+      </w:pPr>
+      <w:r>
+        <w:rPr>
+          <w:rFonts w:eastAsia="Times New Roman" w:cstheme="minorHAnsi"/>
+          <w:lang w:eastAsia="sv-SE"/>
           <w14:ligatures w14:val="none"/>
         </w:rPr>
         <w:t>Sort them based on file type (e.g., images, documents, videos)</w:t>
@@ -2172,14 +2558,14 @@
         <w:spacing w:before="100" w:beforeAutospacing="1" w:after="100" w:afterAutospacing="1" w:line="240" w:lineRule="auto"/>
         <w:rPr>
           <w:rFonts w:eastAsia="Times New Roman" w:cstheme="minorHAnsi"/>
-          <w:lang w:val="en-US" w:eastAsia="sv-SE"/>
-          <w14:ligatures w14:val="none"/>
-        </w:rPr>
-      </w:pPr>
-      <w:r>
-        <w:rPr>
-          <w:rFonts w:eastAsia="Times New Roman" w:cstheme="minorHAnsi"/>
-          <w:lang w:val="en-US" w:eastAsia="sv-SE"/>
+          <w:lang w:eastAsia="sv-SE"/>
+          <w14:ligatures w14:val="none"/>
+        </w:rPr>
+      </w:pPr>
+      <w:r>
+        <w:rPr>
+          <w:rFonts w:eastAsia="Times New Roman" w:cstheme="minorHAnsi"/>
+          <w:lang w:eastAsia="sv-SE"/>
           <w14:ligatures w14:val="none"/>
         </w:rPr>
         <w:t>Move them to specific directories for better organization</w:t>
@@ -2194,14 +2580,14 @@
         <w:spacing w:before="100" w:beforeAutospacing="1" w:after="100" w:afterAutospacing="1" w:line="240" w:lineRule="auto"/>
         <w:rPr>
           <w:rFonts w:eastAsia="Times New Roman" w:cstheme="minorHAnsi"/>
-          <w:lang w:val="en-US" w:eastAsia="sv-SE"/>
-          <w14:ligatures w14:val="none"/>
-        </w:rPr>
-      </w:pPr>
-      <w:r>
-        <w:rPr>
-          <w:rFonts w:eastAsia="Times New Roman" w:cstheme="minorHAnsi"/>
-          <w:lang w:val="en-US" w:eastAsia="sv-SE"/>
+          <w:lang w:eastAsia="sv-SE"/>
+          <w14:ligatures w14:val="none"/>
+        </w:rPr>
+      </w:pPr>
+      <w:r>
+        <w:rPr>
+          <w:rFonts w:eastAsia="Times New Roman" w:cstheme="minorHAnsi"/>
+          <w:lang w:eastAsia="sv-SE"/>
           <w14:ligatures w14:val="none"/>
         </w:rPr>
         <w:t>Implement a working GUI with robust error handling</w:t>
@@ -2216,14 +2602,14 @@
         <w:spacing w:before="100" w:beforeAutospacing="1" w:after="100" w:afterAutospacing="1" w:line="240" w:lineRule="auto"/>
         <w:rPr>
           <w:rFonts w:eastAsia="Times New Roman" w:cstheme="minorHAnsi"/>
-          <w:lang w:val="en-US" w:eastAsia="sv-SE"/>
-          <w14:ligatures w14:val="none"/>
-        </w:rPr>
-      </w:pPr>
-      <w:r>
-        <w:rPr>
-          <w:rFonts w:eastAsia="Times New Roman" w:cstheme="minorHAnsi"/>
-          <w:lang w:val="en-US" w:eastAsia="sv-SE"/>
+          <w:lang w:eastAsia="sv-SE"/>
+          <w14:ligatures w14:val="none"/>
+        </w:rPr>
+      </w:pPr>
+      <w:r>
+        <w:rPr>
+          <w:rFonts w:eastAsia="Times New Roman" w:cstheme="minorHAnsi"/>
+          <w:lang w:eastAsia="sv-SE"/>
           <w14:ligatures w14:val="none"/>
         </w:rPr>
         <w:t>Ensure compatibility across multiple operating systems</w:t>
@@ -2234,14 +2620,14 @@
         <w:spacing w:before="100" w:beforeAutospacing="1" w:after="100" w:afterAutospacing="1" w:line="240" w:lineRule="auto"/>
         <w:rPr>
           <w:rFonts w:eastAsia="Times New Roman" w:cstheme="minorHAnsi"/>
-          <w:lang w:val="en-US" w:eastAsia="sv-SE"/>
-          <w14:ligatures w14:val="none"/>
-        </w:rPr>
-      </w:pPr>
-      <w:r>
-        <w:rPr>
-          <w:rFonts w:eastAsia="Times New Roman" w:cstheme="minorHAnsi"/>
-          <w:lang w:val="en-US" w:eastAsia="sv-SE"/>
+          <w:lang w:eastAsia="sv-SE"/>
+          <w14:ligatures w14:val="none"/>
+        </w:rPr>
+      </w:pPr>
+      <w:r>
+        <w:rPr>
+          <w:rFonts w:eastAsia="Times New Roman" w:cstheme="minorHAnsi"/>
+          <w:lang w:eastAsia="sv-SE"/>
           <w14:ligatures w14:val="none"/>
         </w:rPr>
         <w:t xml:space="preserve">The script is built using </w:t>
@@ -2251,7 +2637,7 @@
           <w:rFonts w:eastAsia="Times New Roman" w:cstheme="minorHAnsi"/>
           <w:b/>
           <w:bCs/>
-          <w:lang w:val="en-US" w:eastAsia="sv-SE"/>
+          <w:lang w:eastAsia="sv-SE"/>
           <w14:ligatures w14:val="none"/>
         </w:rPr>
         <w:t>Python 3.11</w:t>
@@ -2259,27 +2645,25 @@
       <w:r>
         <w:rPr>
           <w:rFonts w:eastAsia="Times New Roman" w:cstheme="minorHAnsi"/>
-          <w:lang w:val="en-US" w:eastAsia="sv-SE"/>
+          <w:lang w:eastAsia="sv-SE"/>
           <w14:ligatures w14:val="none"/>
         </w:rPr>
         <w:t xml:space="preserve"> and its standard libraries, particularly </w:t>
       </w:r>
-      <w:proofErr w:type="spellStart"/>
       <w:r>
         <w:rPr>
           <w:rFonts w:eastAsia="Times New Roman" w:cstheme="minorHAnsi"/>
           <w:b/>
           <w:bCs/>
-          <w:lang w:val="en-US" w:eastAsia="sv-SE"/>
+          <w:lang w:eastAsia="sv-SE"/>
           <w14:ligatures w14:val="none"/>
         </w:rPr>
         <w:t>pathlib</w:t>
       </w:r>
-      <w:proofErr w:type="spellEnd"/>
-      <w:r>
-        <w:rPr>
-          <w:rFonts w:eastAsia="Times New Roman" w:cstheme="minorHAnsi"/>
-          <w:lang w:val="en-US" w:eastAsia="sv-SE"/>
+      <w:r>
+        <w:rPr>
+          <w:rFonts w:eastAsia="Times New Roman" w:cstheme="minorHAnsi"/>
+          <w:lang w:eastAsia="sv-SE"/>
           <w14:ligatures w14:val="none"/>
         </w:rPr>
         <w:t xml:space="preserve"> for file handling. If time permits, a </w:t>
@@ -2289,7 +2673,7 @@
           <w:rFonts w:eastAsia="Times New Roman" w:cstheme="minorHAnsi"/>
           <w:b/>
           <w:bCs/>
-          <w:lang w:val="en-US" w:eastAsia="sv-SE"/>
+          <w:lang w:eastAsia="sv-SE"/>
           <w14:ligatures w14:val="none"/>
         </w:rPr>
         <w:t>Graphical User Interface (GUI)</w:t>
@@ -2297,29 +2681,25 @@
       <w:r>
         <w:rPr>
           <w:rFonts w:eastAsia="Times New Roman" w:cstheme="minorHAnsi"/>
-          <w:lang w:val="en-US" w:eastAsia="sv-SE"/>
+          <w:lang w:eastAsia="sv-SE"/>
           <w14:ligatures w14:val="none"/>
         </w:rPr>
         <w:t xml:space="preserve"> using </w:t>
       </w:r>
-      <w:proofErr w:type="spellStart"/>
-      <w:proofErr w:type="gramStart"/>
       <w:r>
         <w:rPr>
           <w:rFonts w:eastAsia="Times New Roman" w:cstheme="minorHAnsi"/>
           <w:b/>
           <w:bCs/>
-          <w:lang w:val="en-US" w:eastAsia="sv-SE"/>
+          <w:lang w:eastAsia="sv-SE"/>
           <w14:ligatures w14:val="none"/>
         </w:rPr>
         <w:t>tkinter</w:t>
       </w:r>
-      <w:proofErr w:type="spellEnd"/>
-      <w:proofErr w:type="gramEnd"/>
-      <w:r>
-        <w:rPr>
-          <w:rFonts w:eastAsia="Times New Roman" w:cstheme="minorHAnsi"/>
-          <w:lang w:val="en-US" w:eastAsia="sv-SE"/>
+      <w:r>
+        <w:rPr>
+          <w:rFonts w:eastAsia="Times New Roman" w:cstheme="minorHAnsi"/>
+          <w:lang w:eastAsia="sv-SE"/>
           <w14:ligatures w14:val="none"/>
         </w:rPr>
         <w:t xml:space="preserve"> or another Python framework will be added to improve usability.</w:t>
@@ -2330,14 +2710,14 @@
         <w:spacing w:before="100" w:beforeAutospacing="1" w:after="100" w:afterAutospacing="1" w:line="240" w:lineRule="auto"/>
         <w:rPr>
           <w:rFonts w:eastAsia="Times New Roman" w:cstheme="minorHAnsi"/>
-          <w:lang w:val="en-US" w:eastAsia="sv-SE"/>
-          <w14:ligatures w14:val="none"/>
-        </w:rPr>
-      </w:pPr>
-      <w:r>
-        <w:rPr>
-          <w:rFonts w:eastAsia="Times New Roman" w:cstheme="minorHAnsi"/>
-          <w:lang w:val="en-US" w:eastAsia="sv-SE"/>
+          <w:lang w:eastAsia="sv-SE"/>
+          <w14:ligatures w14:val="none"/>
+        </w:rPr>
+      </w:pPr>
+      <w:r>
+        <w:rPr>
+          <w:rFonts w:eastAsia="Times New Roman" w:cstheme="minorHAnsi"/>
+          <w:lang w:eastAsia="sv-SE"/>
           <w14:ligatures w14:val="none"/>
         </w:rPr>
         <w:t xml:space="preserve">Ultimately, the aim is to </w:t>
@@ -2345,7 +2725,7 @@
       <w:r>
         <w:rPr>
           <w:rFonts w:eastAsia="Times New Roman" w:cstheme="minorHAnsi"/>
-          <w:lang w:val="en-US" w:eastAsia="sv-SE"/>
+          <w:lang w:eastAsia="sv-SE"/>
           <w14:ligatures w14:val="none"/>
         </w:rPr>
         <w:t>challenge myself with something new (GUI handling in this case) in</w:t>
@@ -2353,7 +2733,7 @@
       <w:r>
         <w:rPr>
           <w:rFonts w:eastAsia="Times New Roman" w:cstheme="minorHAnsi"/>
-          <w:lang w:val="en-US" w:eastAsia="sv-SE"/>
+          <w:lang w:eastAsia="sv-SE"/>
           <w14:ligatures w14:val="none"/>
         </w:rPr>
         <w:t xml:space="preserve"> Python while documenting every step of the process, from planning and coding to testing and analysis.</w:t>
@@ -2364,7 +2744,7 @@
         <w:spacing w:before="100" w:beforeAutospacing="1" w:after="100" w:afterAutospacing="1" w:line="240" w:lineRule="auto"/>
         <w:rPr>
           <w:rFonts w:eastAsia="Times New Roman" w:cstheme="minorHAnsi"/>
-          <w:lang w:val="en-US" w:eastAsia="sv-SE"/>
+          <w:lang w:eastAsia="sv-SE"/>
           <w14:ligatures w14:val="none"/>
         </w:rPr>
       </w:pPr>
@@ -2381,15 +2761,7 @@
     </w:p>
     <w:bookmarkEnd w:id="11"/>
     <w:p>
-      <w:pPr>
-        <w:rPr>
-          <w:lang w:val="en-US"/>
-        </w:rPr>
-      </w:pPr>
-      <w:r>
-        <w:rPr>
-          <w:lang w:val="en-US"/>
-        </w:rPr>
+      <w:r>
         <w:br w:type="page"/>
       </w:r>
     </w:p>
@@ -2397,107 +2769,61 @@
       <w:pPr>
         <w:pStyle w:val="Heading1"/>
       </w:pPr>
-      <w:bookmarkStart w:id="12" w:name="_Toc191406227"/>
-      <w:bookmarkStart w:id="13" w:name="_Hlk191404378"/>
-      <w:proofErr w:type="spellStart"/>
+      <w:bookmarkStart w:id="12" w:name="_Hlk191404378"/>
+      <w:bookmarkStart w:id="13" w:name="_Toc191424516"/>
       <w:r>
         <w:lastRenderedPageBreak/>
         <w:t>Theory</w:t>
       </w:r>
-      <w:bookmarkEnd w:id="12"/>
-      <w:proofErr w:type="spellEnd"/>
+      <w:bookmarkEnd w:id="13"/>
     </w:p>
     <w:p/>
     <w:p>
-      <w:pPr>
-        <w:rPr>
-          <w:lang w:val="en-US"/>
-        </w:rPr>
-      </w:pPr>
-      <w:r>
-        <w:rPr>
-          <w:lang w:val="en-US"/>
-        </w:rPr>
+      <w:r>
         <w:t>In this section, I’ll explain the main</w:t>
       </w:r>
       <w:r>
-        <w:rPr>
-          <w:lang w:val="en-US"/>
-        </w:rPr>
         <w:t xml:space="preserve"> ideas behind how this project will work</w:t>
       </w:r>
       <w:r>
-        <w:rPr>
-          <w:lang w:val="en-US"/>
-        </w:rPr>
         <w:t xml:space="preserve">. First, we’ll look at how different operating systems handle files and why that matters </w:t>
       </w:r>
       <w:r>
-        <w:rPr>
-          <w:lang w:val="en-US"/>
-        </w:rPr>
         <w:t>between the different Operating Systems today</w:t>
       </w:r>
       <w:r>
-        <w:rPr>
-          <w:lang w:val="en-US"/>
-        </w:rPr>
         <w:t xml:space="preserve">. Then, I’ll discuss Python’s built-in tools—like </w:t>
       </w:r>
-      <w:proofErr w:type="spellStart"/>
       <w:r>
         <w:rPr>
           <w:b/>
           <w:bCs/>
-          <w:lang w:val="en-US"/>
         </w:rPr>
         <w:t>pathlib</w:t>
       </w:r>
-      <w:proofErr w:type="spellEnd"/>
-      <w:r>
-        <w:rPr>
-          <w:lang w:val="en-US"/>
-        </w:rPr>
+      <w:r>
         <w:t xml:space="preserve"> and </w:t>
       </w:r>
-      <w:proofErr w:type="spellStart"/>
       <w:r>
         <w:rPr>
           <w:b/>
           <w:bCs/>
-          <w:lang w:val="en-US"/>
         </w:rPr>
         <w:t>shutil</w:t>
       </w:r>
-      <w:proofErr w:type="spellEnd"/>
-      <w:r>
-        <w:rPr>
-          <w:lang w:val="en-US"/>
-        </w:rPr>
+      <w:r>
         <w:t xml:space="preserve">—that </w:t>
       </w:r>
       <w:r>
-        <w:rPr>
-          <w:lang w:val="en-US"/>
-        </w:rPr>
         <w:t>works</w:t>
       </w:r>
       <w:r>
-        <w:rPr>
-          <w:lang w:val="en-US"/>
-        </w:rPr>
         <w:t xml:space="preserve"> such as moving, copying, and deleting files without having to worry about path separators or manual string manipulation. Finally, I’ll give a quick overview of how a GUI (graphical user interface) deals with user interactions, making the program more accessible for people </w:t>
       </w:r>
       <w:r>
-        <w:rPr>
-          <w:lang w:val="en-US"/>
-        </w:rPr>
         <w:t>who don’t know terminal commands</w:t>
       </w:r>
       <w:r>
-        <w:rPr>
-          <w:lang w:val="en-US"/>
-        </w:rPr>
         <w:t>.</w:t>
       </w:r>
     </w:p>
@@ -2524,29 +2850,16 @@
       <w:pPr>
         <w:pStyle w:val="Heading2"/>
       </w:pPr>
-      <w:bookmarkStart w:id="14" w:name="_Toc191406228"/>
-      <w:bookmarkEnd w:id="13"/>
+      <w:bookmarkStart w:id="14" w:name="_Toc191424517"/>
+      <w:bookmarkEnd w:id="12"/>
       <w:r>
         <w:t>Cross</w:t>
       </w:r>
       <w:r>
         <w:t xml:space="preserve"> </w:t>
       </w:r>
-      <w:proofErr w:type="spellStart"/>
-      <w:r>
-        <w:t>Platform</w:t>
-      </w:r>
-      <w:proofErr w:type="spellEnd"/>
-      <w:r>
-        <w:t xml:space="preserve"> </w:t>
-      </w:r>
-      <w:proofErr w:type="spellStart"/>
-      <w:r>
-        <w:t>File</w:t>
-      </w:r>
-      <w:proofErr w:type="spellEnd"/>
-      <w:r>
-        <w:t xml:space="preserve"> Systems</w:t>
+      <w:r>
+        <w:t>Platform File Systems</w:t>
       </w:r>
       <w:bookmarkEnd w:id="14"/>
     </w:p>
@@ -2555,30 +2868,22 @@
         <w:spacing w:before="100" w:beforeAutospacing="1" w:after="100" w:afterAutospacing="1" w:line="240" w:lineRule="auto"/>
         <w:rPr>
           <w:rFonts w:eastAsia="Times New Roman" w:cstheme="minorHAnsi"/>
-          <w:lang w:val="en-US" w:eastAsia="sv-SE"/>
-          <w14:ligatures w14:val="none"/>
-        </w:rPr>
-      </w:pPr>
-      <w:r>
-        <w:rPr>
-          <w:rFonts w:eastAsia="Times New Roman" w:cstheme="minorHAnsi"/>
-          <w:lang w:val="en-US" w:eastAsia="sv-SE"/>
-          <w14:ligatures w14:val="none"/>
-        </w:rPr>
-        <w:t>Operating systems like Windows, Linux, and macOS</w:t>
-      </w:r>
-      <w:r>
-        <w:rPr>
-          <w:rFonts w:eastAsia="Times New Roman" w:cstheme="minorHAnsi"/>
-          <w:lang w:val="en-US" w:eastAsia="sv-SE"/>
-          <w14:ligatures w14:val="none"/>
-        </w:rPr>
-        <w:t xml:space="preserve"> (to name the most popular </w:t>
-      </w:r>
-      <w:r>
-        <w:rPr>
-          <w:rFonts w:eastAsia="Times New Roman" w:cstheme="minorHAnsi"/>
-          <w:lang w:val="en-US" w:eastAsia="sv-SE"/>
+          <w:lang w:eastAsia="sv-SE"/>
+          <w14:ligatures w14:val="none"/>
+        </w:rPr>
+      </w:pPr>
+      <w:r>
+        <w:rPr>
+          <w:rFonts w:eastAsia="Times New Roman" w:cstheme="minorHAnsi"/>
+          <w:lang w:eastAsia="sv-SE"/>
+          <w14:ligatures w14:val="none"/>
+        </w:rPr>
+        <w:t xml:space="preserve">Operating systems like Windows, Linux, and macOS (to name the most popular </w:t>
+      </w:r>
+      <w:r>
+        <w:rPr>
+          <w:rFonts w:eastAsia="Times New Roman" w:cstheme="minorHAnsi"/>
+          <w:lang w:eastAsia="sv-SE"/>
           <w14:ligatures w14:val="none"/>
         </w:rPr>
         <w:t>ones</w:t>
@@ -2586,34 +2891,10 @@
       <w:r>
         <w:rPr>
           <w:rFonts w:eastAsia="Times New Roman" w:cstheme="minorHAnsi"/>
-          <w:lang w:val="en-US" w:eastAsia="sv-SE"/>
-          <w14:ligatures w14:val="none"/>
-        </w:rPr>
-        <w:t>)</w:t>
-      </w:r>
-      <w:r>
-        <w:rPr>
-          <w:rFonts w:eastAsia="Times New Roman" w:cstheme="minorHAnsi"/>
-          <w:lang w:val="en-US" w:eastAsia="sv-SE"/>
-          <w14:ligatures w14:val="none"/>
-        </w:rPr>
-        <w:t xml:space="preserve"> differ in how they manage file paths, directory structures, and permissions</w:t>
-      </w:r>
-      <w:r>
-        <w:rPr>
-          <w:rFonts w:eastAsia="Times New Roman" w:cstheme="minorHAnsi"/>
-          <w:lang w:val="en-US" w:eastAsia="sv-SE"/>
-          <w14:ligatures w14:val="none"/>
-        </w:rPr>
-        <w:t xml:space="preserve"> some examples are</w:t>
-      </w:r>
-      <w:r>
-        <w:rPr>
-          <w:rFonts w:eastAsia="Times New Roman" w:cstheme="minorHAnsi"/>
-          <w:lang w:val="en-US" w:eastAsia="sv-SE"/>
-          <w14:ligatures w14:val="none"/>
-        </w:rPr>
-        <w:t>.</w:t>
+          <w:lang w:eastAsia="sv-SE"/>
+          <w14:ligatures w14:val="none"/>
+        </w:rPr>
+        <w:t>) differ in how they manage file paths, directory structures, and permissions some examples are.</w:t>
       </w:r>
     </w:p>
     <w:p>
@@ -2625,7 +2906,7 @@
         <w:spacing w:before="100" w:beforeAutospacing="1" w:after="100" w:afterAutospacing="1" w:line="240" w:lineRule="auto"/>
         <w:rPr>
           <w:rFonts w:eastAsia="Times New Roman" w:cstheme="minorHAnsi"/>
-          <w:lang w:val="en-US" w:eastAsia="sv-SE"/>
+          <w:lang w:eastAsia="sv-SE"/>
           <w14:ligatures w14:val="none"/>
         </w:rPr>
       </w:pPr>
@@ -2634,7 +2915,7 @@
           <w:rFonts w:eastAsia="Times New Roman" w:cstheme="minorHAnsi"/>
           <w:b/>
           <w:bCs/>
-          <w:lang w:val="en-US" w:eastAsia="sv-SE"/>
+          <w:lang w:eastAsia="sv-SE"/>
           <w14:ligatures w14:val="none"/>
         </w:rPr>
         <w:t>Windows:</w:t>
@@ -2642,33 +2923,15 @@
       <w:r>
         <w:rPr>
           <w:rFonts w:eastAsia="Times New Roman" w:cstheme="minorHAnsi"/>
-          <w:lang w:val="en-US" w:eastAsia="sv-SE"/>
-          <w14:ligatures w14:val="none"/>
-        </w:rPr>
-        <w:t xml:space="preserve"> Commonly uses </w:t>
-      </w:r>
-      <w:proofErr w:type="gramStart"/>
-      <w:r>
-        <w:rPr>
-          <w:rFonts w:eastAsia="Times New Roman" w:cstheme="minorHAnsi"/>
-          <w:lang w:val="en-US" w:eastAsia="sv-SE"/>
-          <w14:ligatures w14:val="none"/>
-        </w:rPr>
-        <w:t>backslashes(</w:t>
-      </w:r>
-      <w:proofErr w:type="gramEnd"/>
-      <w:r>
-        <w:rPr>
-          <w:rFonts w:eastAsia="Times New Roman" w:cstheme="minorHAnsi"/>
-          <w:lang w:val="en-US" w:eastAsia="sv-SE"/>
-          <w14:ligatures w14:val="none"/>
-        </w:rPr>
-        <w:t>\) in file paths (e.g</w:t>
-      </w:r>
-      <w:r>
-        <w:rPr>
-          <w:rFonts w:eastAsia="Times New Roman" w:cstheme="minorHAnsi"/>
-          <w:lang w:val="en-US" w:eastAsia="sv-SE"/>
+          <w:lang w:eastAsia="sv-SE"/>
+          <w14:ligatures w14:val="none"/>
+        </w:rPr>
+        <w:t xml:space="preserve"> Commonly uses backslashes(\) in file paths (e.g</w:t>
+      </w:r>
+      <w:r>
+        <w:rPr>
+          <w:rFonts w:eastAsia="Times New Roman" w:cstheme="minorHAnsi"/>
+          <w:lang w:eastAsia="sv-SE"/>
           <w14:ligatures w14:val="none"/>
         </w:rPr>
         <w:t>.</w:t>
@@ -2676,18 +2939,10 @@
       <w:r>
         <w:rPr>
           <w:rFonts w:eastAsia="Times New Roman" w:cstheme="minorHAnsi"/>
-          <w:lang w:val="en-US" w:eastAsia="sv-SE"/>
-          <w14:ligatures w14:val="none"/>
-        </w:rPr>
-        <w:t xml:space="preserve"> C:\Users\Documents), and file names are often case-insensitive.</w:t>
-      </w:r>
-      <w:r>
-        <w:rPr>
-          <w:rFonts w:eastAsia="Times New Roman" w:cstheme="minorHAnsi"/>
-          <w:lang w:val="en-US" w:eastAsia="sv-SE"/>
-          <w14:ligatures w14:val="none"/>
-        </w:rPr>
-        <w:t xml:space="preserve"> </w:t>
+          <w:lang w:eastAsia="sv-SE"/>
+          <w14:ligatures w14:val="none"/>
+        </w:rPr>
+        <w:t xml:space="preserve"> C:\Users\Documents), and file names are often case-insensitive. </w:t>
       </w:r>
     </w:p>
     <w:p>
@@ -2699,7 +2954,7 @@
         <w:spacing w:before="100" w:beforeAutospacing="1" w:after="100" w:afterAutospacing="1" w:line="240" w:lineRule="auto"/>
         <w:rPr>
           <w:rFonts w:eastAsia="Times New Roman" w:cstheme="minorHAnsi"/>
-          <w:lang w:val="en-US" w:eastAsia="sv-SE"/>
+          <w:lang w:eastAsia="sv-SE"/>
           <w14:ligatures w14:val="none"/>
         </w:rPr>
       </w:pPr>
@@ -2708,7 +2963,7 @@
           <w:rFonts w:eastAsia="Times New Roman" w:cstheme="minorHAnsi"/>
           <w:b/>
           <w:bCs/>
-          <w:lang w:val="en-US" w:eastAsia="sv-SE"/>
+          <w:lang w:eastAsia="sv-SE"/>
           <w14:ligatures w14:val="none"/>
         </w:rPr>
         <w:t>Linux/macOS:</w:t>
@@ -2716,7 +2971,7 @@
       <w:r>
         <w:rPr>
           <w:rFonts w:eastAsia="Times New Roman" w:cstheme="minorHAnsi"/>
-          <w:lang w:val="en-US" w:eastAsia="sv-SE"/>
+          <w:lang w:eastAsia="sv-SE"/>
           <w14:ligatures w14:val="none"/>
         </w:rPr>
         <w:t xml:space="preserve"> Use forward slashes (/) in file paths (e.g., /home/user/Documents), and typically have case-sensitive file systems.</w:t>
@@ -2731,7 +2986,7 @@
         <w:spacing w:before="100" w:beforeAutospacing="1" w:after="100" w:afterAutospacing="1" w:line="240" w:lineRule="auto"/>
         <w:rPr>
           <w:rFonts w:eastAsia="Times New Roman" w:cstheme="minorHAnsi"/>
-          <w:lang w:val="en-US" w:eastAsia="sv-SE"/>
+          <w:lang w:eastAsia="sv-SE"/>
           <w14:ligatures w14:val="none"/>
         </w:rPr>
       </w:pPr>
@@ -2740,7 +2995,7 @@
           <w:rFonts w:eastAsia="Times New Roman" w:cstheme="minorHAnsi"/>
           <w:b/>
           <w:bCs/>
-          <w:lang w:val="en-US" w:eastAsia="sv-SE"/>
+          <w:lang w:eastAsia="sv-SE"/>
           <w14:ligatures w14:val="none"/>
         </w:rPr>
         <w:t>Permissions:</w:t>
@@ -2748,7 +3003,7 @@
       <w:r>
         <w:rPr>
           <w:rFonts w:eastAsia="Times New Roman" w:cstheme="minorHAnsi"/>
-          <w:lang w:val="en-US" w:eastAsia="sv-SE"/>
+          <w:lang w:eastAsia="sv-SE"/>
           <w14:ligatures w14:val="none"/>
         </w:rPr>
         <w:t xml:space="preserve"> Each system has its own approach to user permissions, read/write access, and hidden files.</w:t>
@@ -2759,106 +3014,54 @@
         <w:spacing w:before="100" w:beforeAutospacing="1" w:after="100" w:afterAutospacing="1" w:line="240" w:lineRule="auto"/>
         <w:rPr>
           <w:rFonts w:eastAsia="Times New Roman" w:cstheme="minorHAnsi"/>
-          <w:lang w:val="en-US" w:eastAsia="sv-SE"/>
-          <w14:ligatures w14:val="none"/>
-        </w:rPr>
-      </w:pPr>
-      <w:r>
-        <w:rPr>
-          <w:rFonts w:eastAsia="Times New Roman" w:cstheme="minorHAnsi"/>
-          <w:lang w:val="en-US" w:eastAsia="sv-SE"/>
-          <w14:ligatures w14:val="none"/>
-        </w:rPr>
-        <w:t xml:space="preserve">For a file organizer to be truly cross-platform, </w:t>
-      </w:r>
-      <w:r>
-        <w:rPr>
-          <w:rFonts w:eastAsia="Times New Roman" w:cstheme="minorHAnsi"/>
-          <w:lang w:val="en-US" w:eastAsia="sv-SE"/>
-          <w14:ligatures w14:val="none"/>
-        </w:rPr>
-        <w:t>it must handle these variables</w:t>
-      </w:r>
-      <w:r>
-        <w:rPr>
-          <w:rFonts w:eastAsia="Times New Roman" w:cstheme="minorHAnsi"/>
-          <w:lang w:val="en-US" w:eastAsia="sv-SE"/>
-          <w14:ligatures w14:val="none"/>
-        </w:rPr>
-        <w:t xml:space="preserve"> </w:t>
-      </w:r>
-      <w:proofErr w:type="gramStart"/>
-      <w:r>
-        <w:rPr>
-          <w:rFonts w:eastAsia="Times New Roman" w:cstheme="minorHAnsi"/>
-          <w:lang w:val="en-US" w:eastAsia="sv-SE"/>
-          <w14:ligatures w14:val="none"/>
-        </w:rPr>
-        <w:t>perfect</w:t>
-      </w:r>
-      <w:proofErr w:type="gramEnd"/>
-      <w:r>
-        <w:rPr>
-          <w:rFonts w:eastAsia="Times New Roman" w:cstheme="minorHAnsi"/>
-          <w:lang w:val="en-US" w:eastAsia="sv-SE"/>
-          <w14:ligatures w14:val="none"/>
-        </w:rPr>
-        <w:t>, or we will get more errors than a new computer in a senior home</w:t>
-      </w:r>
-      <w:r>
-        <w:rPr>
-          <w:rFonts w:eastAsia="Times New Roman" w:cstheme="minorHAnsi"/>
-          <w:lang w:val="en-US" w:eastAsia="sv-SE"/>
-          <w14:ligatures w14:val="none"/>
-        </w:rPr>
-        <w:t xml:space="preserve">. By </w:t>
-      </w:r>
-      <w:r>
-        <w:rPr>
-          <w:rFonts w:eastAsia="Times New Roman" w:cstheme="minorHAnsi"/>
-          <w:lang w:val="en-US" w:eastAsia="sv-SE"/>
-          <w14:ligatures w14:val="none"/>
-        </w:rPr>
-        <w:t>researching</w:t>
-      </w:r>
-      <w:r>
-        <w:rPr>
-          <w:rFonts w:eastAsia="Times New Roman" w:cstheme="minorHAnsi"/>
-          <w:lang w:val="en-US" w:eastAsia="sv-SE"/>
-          <w14:ligatures w14:val="none"/>
-        </w:rPr>
-        <w:t xml:space="preserve"> libraries and patterns that </w:t>
-      </w:r>
-      <w:proofErr w:type="gramStart"/>
-      <w:r>
-        <w:rPr>
-          <w:rFonts w:eastAsia="Times New Roman" w:cstheme="minorHAnsi"/>
-          <w:lang w:val="en-US" w:eastAsia="sv-SE"/>
+          <w:lang w:eastAsia="sv-SE"/>
+          <w14:ligatures w14:val="none"/>
+        </w:rPr>
+      </w:pPr>
+      <w:r>
+        <w:rPr>
+          <w:rFonts w:eastAsia="Times New Roman" w:cstheme="minorHAnsi"/>
+          <w:lang w:eastAsia="sv-SE"/>
+          <w14:ligatures w14:val="none"/>
+        </w:rPr>
+        <w:t>For a file organizer to be truly cross-platform, it must handle these variables</w:t>
+      </w:r>
+      <w:r>
+        <w:rPr>
+          <w:rFonts w:eastAsia="Times New Roman" w:cstheme="minorHAnsi"/>
+          <w:lang w:eastAsia="sv-SE"/>
+          <w14:ligatures w14:val="none"/>
+        </w:rPr>
+        <w:t xml:space="preserve"> perfect, or we will get more errors than a new computer in a senior home</w:t>
+      </w:r>
+      <w:r>
+        <w:rPr>
+          <w:rFonts w:eastAsia="Times New Roman" w:cstheme="minorHAnsi"/>
+          <w:lang w:eastAsia="sv-SE"/>
+          <w14:ligatures w14:val="none"/>
+        </w:rPr>
+        <w:t xml:space="preserve">. By researching libraries and patterns that </w:t>
+      </w:r>
+      <w:r>
+        <w:rPr>
+          <w:rFonts w:eastAsia="Times New Roman" w:cstheme="minorHAnsi"/>
+          <w:lang w:eastAsia="sv-SE"/>
           <w14:ligatures w14:val="none"/>
         </w:rPr>
         <w:t>works</w:t>
       </w:r>
-      <w:proofErr w:type="gramEnd"/>
-      <w:r>
-        <w:rPr>
-          <w:rFonts w:eastAsia="Times New Roman" w:cstheme="minorHAnsi"/>
-          <w:lang w:val="en-US" w:eastAsia="sv-SE"/>
-          <w14:ligatures w14:val="none"/>
-        </w:rPr>
-        <w:t xml:space="preserve"> away these differences, </w:t>
-      </w:r>
-      <w:r>
-        <w:rPr>
-          <w:rFonts w:eastAsia="Times New Roman" w:cstheme="minorHAnsi"/>
-          <w:lang w:val="en-US" w:eastAsia="sv-SE"/>
-          <w14:ligatures w14:val="none"/>
-        </w:rPr>
-        <w:t xml:space="preserve">we can find </w:t>
-      </w:r>
-      <w:r>
-        <w:rPr>
-          <w:rFonts w:eastAsia="Times New Roman" w:cstheme="minorHAnsi"/>
-          <w:lang w:val="en-US" w:eastAsia="sv-SE"/>
+      <w:r>
+        <w:rPr>
+          <w:rFonts w:eastAsia="Times New Roman" w:cstheme="minorHAnsi"/>
+          <w:lang w:eastAsia="sv-SE"/>
+          <w14:ligatures w14:val="none"/>
+        </w:rPr>
+        <w:t xml:space="preserve"> away these differences, we can find </w:t>
+      </w:r>
+      <w:r>
+        <w:rPr>
+          <w:rFonts w:eastAsia="Times New Roman" w:cstheme="minorHAnsi"/>
+          <w:lang w:eastAsia="sv-SE"/>
           <w14:ligatures w14:val="none"/>
         </w:rPr>
         <w:t>that some libraries in python will function with that goal in mind</w:t>
@@ -2866,7 +3069,7 @@
       <w:r>
         <w:rPr>
           <w:rFonts w:eastAsia="Times New Roman" w:cstheme="minorHAnsi"/>
-          <w:lang w:val="en-US" w:eastAsia="sv-SE"/>
+          <w:lang w:eastAsia="sv-SE"/>
           <w14:ligatures w14:val="none"/>
         </w:rPr>
         <w:t>.</w:t>
@@ -2911,22 +3114,9 @@
         <w:pStyle w:val="Heading2"/>
       </w:pPr>
       <w:bookmarkStart w:id="15" w:name="_Hlk191404450"/>
-      <w:bookmarkStart w:id="16" w:name="_Toc191406229"/>
-      <w:proofErr w:type="spellStart"/>
-      <w:r>
-        <w:t>Python’s</w:t>
-      </w:r>
-      <w:proofErr w:type="spellEnd"/>
-      <w:r>
-        <w:t xml:space="preserve"> </w:t>
-      </w:r>
-      <w:proofErr w:type="spellStart"/>
-      <w:r>
-        <w:t>File</w:t>
-      </w:r>
-      <w:proofErr w:type="spellEnd"/>
-      <w:r>
-        <w:t xml:space="preserve"> Management Approach</w:t>
+      <w:bookmarkStart w:id="16" w:name="_Toc191424518"/>
+      <w:r>
+        <w:t>Python’s File Management Approach</w:t>
       </w:r>
       <w:bookmarkEnd w:id="15"/>
       <w:bookmarkEnd w:id="16"/>
@@ -2936,66 +3126,22 @@
         <w:spacing w:before="100" w:beforeAutospacing="1" w:after="100" w:afterAutospacing="1" w:line="240" w:lineRule="auto"/>
         <w:rPr>
           <w:rFonts w:eastAsia="Times New Roman" w:cstheme="minorHAnsi"/>
-          <w:lang w:val="en-US" w:eastAsia="sv-SE"/>
-          <w14:ligatures w14:val="none"/>
-        </w:rPr>
-      </w:pPr>
-      <w:r>
-        <w:rPr>
-          <w:rFonts w:eastAsia="Times New Roman" w:cstheme="minorHAnsi"/>
-          <w:lang w:val="en-US" w:eastAsia="sv-SE"/>
-          <w14:ligatures w14:val="none"/>
-        </w:rPr>
-        <w:t xml:space="preserve">Python provides multiple ways to interact with files and directories. Historically, the </w:t>
-      </w:r>
-      <w:proofErr w:type="spellStart"/>
-      <w:r>
-        <w:rPr>
-          <w:rFonts w:eastAsia="Times New Roman" w:cstheme="minorHAnsi"/>
-          <w:lang w:val="en-US" w:eastAsia="sv-SE"/>
-          <w14:ligatures w14:val="none"/>
-        </w:rPr>
-        <w:t>os</w:t>
-      </w:r>
-      <w:proofErr w:type="spellEnd"/>
-      <w:r>
-        <w:rPr>
-          <w:rFonts w:eastAsia="Times New Roman" w:cstheme="minorHAnsi"/>
-          <w:lang w:val="en-US" w:eastAsia="sv-SE"/>
-          <w14:ligatures w14:val="none"/>
-        </w:rPr>
-        <w:t xml:space="preserve"> module (and </w:t>
-      </w:r>
-      <w:proofErr w:type="spellStart"/>
-      <w:r>
-        <w:rPr>
-          <w:rFonts w:eastAsia="Times New Roman" w:cstheme="minorHAnsi"/>
-          <w:lang w:val="en-US" w:eastAsia="sv-SE"/>
-          <w14:ligatures w14:val="none"/>
-        </w:rPr>
-        <w:t>os</w:t>
-      </w:r>
-      <w:proofErr w:type="spellEnd"/>
-      <w:r>
-        <w:rPr>
-          <w:rFonts w:eastAsia="Times New Roman" w:cstheme="minorHAnsi"/>
-          <w:lang w:val="en-US" w:eastAsia="sv-SE"/>
-          <w14:ligatures w14:val="none"/>
-        </w:rPr>
-        <w:t xml:space="preserve"> </w:t>
-      </w:r>
-      <w:r>
-        <w:rPr>
-          <w:rFonts w:eastAsia="Times New Roman" w:cstheme="minorHAnsi"/>
-          <w:lang w:val="en-US" w:eastAsia="sv-SE"/>
-          <w14:ligatures w14:val="none"/>
-        </w:rPr>
-        <w:t xml:space="preserve">path) was the standard tool, </w:t>
-      </w:r>
-      <w:r>
-        <w:rPr>
-          <w:rFonts w:eastAsia="Times New Roman" w:cstheme="minorHAnsi"/>
-          <w:lang w:val="en-US" w:eastAsia="sv-SE"/>
+          <w:lang w:eastAsia="sv-SE"/>
+          <w14:ligatures w14:val="none"/>
+        </w:rPr>
+      </w:pPr>
+      <w:r>
+        <w:rPr>
+          <w:rFonts w:eastAsia="Times New Roman" w:cstheme="minorHAnsi"/>
+          <w:lang w:eastAsia="sv-SE"/>
+          <w14:ligatures w14:val="none"/>
+        </w:rPr>
+        <w:t xml:space="preserve">Python provides multiple ways to interact with files and directories. Historically, the os module (and os path) was the standard tool, </w:t>
+      </w:r>
+      <w:r>
+        <w:rPr>
+          <w:rFonts w:eastAsia="Times New Roman" w:cstheme="minorHAnsi"/>
+          <w:lang w:eastAsia="sv-SE"/>
           <w14:ligatures w14:val="none"/>
         </w:rPr>
         <w:t>meaning you had to manually handle paths in your code. However, modern Python has introduced more user-friendly options that simplify these tasks.</w:t>
@@ -3003,7 +3149,7 @@
       <w:r>
         <w:rPr>
           <w:rFonts w:eastAsia="Times New Roman" w:cstheme="minorHAnsi"/>
-          <w:lang w:val="en-US" w:eastAsia="sv-SE"/>
+          <w:lang w:eastAsia="sv-SE"/>
           <w14:ligatures w14:val="none"/>
         </w:rPr>
         <w:t>:</w:t>
@@ -3018,36 +3164,24 @@
         <w:spacing w:before="100" w:beforeAutospacing="1" w:after="100" w:afterAutospacing="1" w:line="240" w:lineRule="auto"/>
         <w:rPr>
           <w:rFonts w:eastAsia="Times New Roman" w:cstheme="minorHAnsi"/>
-          <w:lang w:val="en-US" w:eastAsia="sv-SE"/>
-          <w14:ligatures w14:val="none"/>
-        </w:rPr>
-      </w:pPr>
-      <w:proofErr w:type="spellStart"/>
+          <w:lang w:eastAsia="sv-SE"/>
+          <w14:ligatures w14:val="none"/>
+        </w:rPr>
+      </w:pPr>
       <w:r>
         <w:rPr>
           <w:rFonts w:eastAsia="Times New Roman" w:cstheme="minorHAnsi"/>
           <w:b/>
           <w:bCs/>
-          <w:lang w:val="en-US" w:eastAsia="sv-SE"/>
-          <w14:ligatures w14:val="none"/>
-        </w:rPr>
-        <w:t>pathlib</w:t>
-      </w:r>
-      <w:proofErr w:type="spellEnd"/>
-      <w:r>
-        <w:rPr>
-          <w:rFonts w:eastAsia="Times New Roman" w:cstheme="minorHAnsi"/>
-          <w:b/>
-          <w:bCs/>
-          <w:lang w:val="en-US" w:eastAsia="sv-SE"/>
-          <w14:ligatures w14:val="none"/>
-        </w:rPr>
-        <w:t>:</w:t>
-      </w:r>
-      <w:r>
-        <w:rPr>
-          <w:rFonts w:eastAsia="Times New Roman" w:cstheme="minorHAnsi"/>
-          <w:lang w:val="en-US" w:eastAsia="sv-SE"/>
+          <w:lang w:eastAsia="sv-SE"/>
+          <w14:ligatures w14:val="none"/>
+        </w:rPr>
+        <w:t>pathlib:</w:t>
+      </w:r>
+      <w:r>
+        <w:rPr>
+          <w:rFonts w:eastAsia="Times New Roman" w:cstheme="minorHAnsi"/>
+          <w:lang w:eastAsia="sv-SE"/>
           <w14:ligatures w14:val="none"/>
         </w:rPr>
         <w:br/>
@@ -3056,28 +3190,10 @@
       <w:r>
         <w:rPr>
           <w:rFonts w:eastAsia="Times New Roman" w:cstheme="minorHAnsi"/>
-          <w:lang w:val="en-US" w:eastAsia="sv-SE"/>
-          <w14:ligatures w14:val="none"/>
-        </w:rPr>
-        <w:t xml:space="preserve"> A great tool with our </w:t>
-      </w:r>
-      <w:proofErr w:type="gramStart"/>
-      <w:r>
-        <w:rPr>
-          <w:rFonts w:eastAsia="Times New Roman" w:cstheme="minorHAnsi"/>
-          <w:lang w:val="en-US" w:eastAsia="sv-SE"/>
-          <w14:ligatures w14:val="none"/>
-        </w:rPr>
-        <w:t>cross platform</w:t>
-      </w:r>
-      <w:proofErr w:type="gramEnd"/>
-      <w:r>
-        <w:rPr>
-          <w:rFonts w:eastAsia="Times New Roman" w:cstheme="minorHAnsi"/>
-          <w:lang w:val="en-US" w:eastAsia="sv-SE"/>
-          <w14:ligatures w14:val="none"/>
-        </w:rPr>
-        <w:t xml:space="preserve"> goal in mind.</w:t>
+          <w:lang w:eastAsia="sv-SE"/>
+          <w14:ligatures w14:val="none"/>
+        </w:rPr>
+        <w:t xml:space="preserve"> A great tool with our cross platform goal in mind.</w:t>
       </w:r>
     </w:p>
     <w:p>
@@ -3089,81 +3205,41 @@
         <w:spacing w:before="100" w:beforeAutospacing="1" w:after="100" w:afterAutospacing="1" w:line="240" w:lineRule="auto"/>
         <w:rPr>
           <w:rFonts w:eastAsia="Times New Roman" w:cstheme="minorHAnsi"/>
-          <w:lang w:val="en-US" w:eastAsia="sv-SE"/>
-          <w14:ligatures w14:val="none"/>
-        </w:rPr>
-      </w:pPr>
-      <w:proofErr w:type="spellStart"/>
+          <w:lang w:eastAsia="sv-SE"/>
+          <w14:ligatures w14:val="none"/>
+        </w:rPr>
+      </w:pPr>
       <w:r>
         <w:rPr>
           <w:rFonts w:eastAsia="Times New Roman" w:cstheme="minorHAnsi"/>
           <w:b/>
           <w:bCs/>
-          <w:lang w:val="en-US" w:eastAsia="sv-SE"/>
-          <w14:ligatures w14:val="none"/>
-        </w:rPr>
-        <w:t>shutil</w:t>
-      </w:r>
-      <w:proofErr w:type="spellEnd"/>
-      <w:r>
-        <w:rPr>
-          <w:rFonts w:eastAsia="Times New Roman" w:cstheme="minorHAnsi"/>
-          <w:b/>
-          <w:bCs/>
-          <w:lang w:val="en-US" w:eastAsia="sv-SE"/>
-          <w14:ligatures w14:val="none"/>
-        </w:rPr>
-        <w:t>:</w:t>
-      </w:r>
-      <w:r>
-        <w:rPr>
-          <w:rFonts w:eastAsia="Times New Roman" w:cstheme="minorHAnsi"/>
-          <w:lang w:val="en-US" w:eastAsia="sv-SE"/>
+          <w:lang w:eastAsia="sv-SE"/>
+          <w14:ligatures w14:val="none"/>
+        </w:rPr>
+        <w:t>shutil:</w:t>
+      </w:r>
+      <w:r>
+        <w:rPr>
+          <w:rFonts w:eastAsia="Times New Roman" w:cstheme="minorHAnsi"/>
+          <w:lang w:eastAsia="sv-SE"/>
           <w14:ligatures w14:val="none"/>
         </w:rPr>
         <w:br/>
-        <w:t xml:space="preserve">Provides high-level file operations such as copying, moving, and deleting directories. It complements </w:t>
-      </w:r>
-      <w:proofErr w:type="spellStart"/>
-      <w:r>
-        <w:rPr>
-          <w:rFonts w:eastAsia="Times New Roman" w:cstheme="minorHAnsi"/>
-          <w:lang w:val="en-US" w:eastAsia="sv-SE"/>
-          <w14:ligatures w14:val="none"/>
-        </w:rPr>
-        <w:t>pathlib</w:t>
-      </w:r>
-      <w:proofErr w:type="spellEnd"/>
-      <w:r>
-        <w:rPr>
-          <w:rFonts w:eastAsia="Times New Roman" w:cstheme="minorHAnsi"/>
-          <w:lang w:val="en-US" w:eastAsia="sv-SE"/>
-          <w14:ligatures w14:val="none"/>
-        </w:rPr>
-        <w:t xml:space="preserve"> by handling tasks that go beyond simple path manipulation</w:t>
-      </w:r>
-      <w:r>
-        <w:rPr>
-          <w:rFonts w:eastAsia="Times New Roman" w:cstheme="minorHAnsi"/>
-          <w:lang w:val="en-US" w:eastAsia="sv-SE"/>
-          <w14:ligatures w14:val="none"/>
-        </w:rPr>
-        <w:t xml:space="preserve">, aka we have the tool that works in tandem with </w:t>
-      </w:r>
-      <w:proofErr w:type="spellStart"/>
-      <w:r>
-        <w:rPr>
-          <w:rFonts w:eastAsia="Times New Roman" w:cstheme="minorHAnsi"/>
-          <w:lang w:val="en-US" w:eastAsia="sv-SE"/>
-          <w14:ligatures w14:val="none"/>
-        </w:rPr>
-        <w:t>pathlib</w:t>
-      </w:r>
-      <w:proofErr w:type="spellEnd"/>
-      <w:r>
-        <w:rPr>
-          <w:rFonts w:eastAsia="Times New Roman" w:cstheme="minorHAnsi"/>
-          <w:lang w:val="en-US" w:eastAsia="sv-SE"/>
+        <w:t>Provides high-level file operations such as copying, moving, and deleting directories. It complements pathlib by handling tasks that go beyond simple path manipulation</w:t>
+      </w:r>
+      <w:r>
+        <w:rPr>
+          <w:rFonts w:eastAsia="Times New Roman" w:cstheme="minorHAnsi"/>
+          <w:lang w:eastAsia="sv-SE"/>
+          <w14:ligatures w14:val="none"/>
+        </w:rPr>
+        <w:t>, aka we have the tool that works in tandem with pathlib</w:t>
+      </w:r>
+      <w:r>
+        <w:rPr>
+          <w:rFonts w:eastAsia="Times New Roman" w:cstheme="minorHAnsi"/>
+          <w:lang w:eastAsia="sv-SE"/>
           <w14:ligatures w14:val="none"/>
         </w:rPr>
         <w:t>.</w:t>
@@ -3171,7 +3247,7 @@
       <w:r>
         <w:rPr>
           <w:rFonts w:eastAsia="Times New Roman" w:cstheme="minorHAnsi"/>
-          <w:lang w:val="en-US" w:eastAsia="sv-SE"/>
+          <w:lang w:eastAsia="sv-SE"/>
           <w14:ligatures w14:val="none"/>
         </w:rPr>
         <w:t xml:space="preserve"> </w:t>
@@ -3221,107 +3297,44 @@
       <w:pPr>
         <w:pStyle w:val="Heading2"/>
       </w:pPr>
-      <w:bookmarkStart w:id="17" w:name="_Toc191406230"/>
+      <w:bookmarkStart w:id="17" w:name="_Toc191424519"/>
       <w:r>
         <w:lastRenderedPageBreak/>
-        <w:t xml:space="preserve">GUI </w:t>
-      </w:r>
-      <w:proofErr w:type="spellStart"/>
-      <w:r>
-        <w:t>Theory</w:t>
-      </w:r>
-      <w:proofErr w:type="spellEnd"/>
-      <w:r>
-        <w:t xml:space="preserve"> and </w:t>
-      </w:r>
-      <w:proofErr w:type="spellStart"/>
-      <w:r>
-        <w:t>Principles</w:t>
+        <w:t>GUI Theory and Principles</w:t>
       </w:r>
       <w:bookmarkEnd w:id="17"/>
-      <w:proofErr w:type="spellEnd"/>
     </w:p>
     <w:p>
       <w:pPr>
         <w:spacing w:before="100" w:beforeAutospacing="1" w:after="100" w:afterAutospacing="1" w:line="240" w:lineRule="auto"/>
         <w:rPr>
           <w:rFonts w:eastAsia="Times New Roman" w:cstheme="minorHAnsi"/>
-          <w:lang w:val="en-US" w:eastAsia="sv-SE"/>
-          <w14:ligatures w14:val="none"/>
-        </w:rPr>
-      </w:pPr>
-      <w:r>
-        <w:rPr>
-          <w:rFonts w:eastAsia="Times New Roman" w:cstheme="minorHAnsi"/>
-          <w:lang w:val="en-US" w:eastAsia="sv-SE"/>
-          <w14:ligatures w14:val="none"/>
-        </w:rPr>
-        <w:t xml:space="preserve">A </w:t>
-      </w:r>
-      <w:r>
-        <w:rPr>
-          <w:rFonts w:eastAsia="Times New Roman" w:cstheme="minorHAnsi"/>
-          <w:lang w:val="en-US" w:eastAsia="sv-SE"/>
-          <w14:ligatures w14:val="none"/>
-        </w:rPr>
-        <w:t>G</w:t>
-      </w:r>
-      <w:r>
-        <w:rPr>
-          <w:rFonts w:eastAsia="Times New Roman" w:cstheme="minorHAnsi"/>
-          <w:lang w:val="en-US" w:eastAsia="sv-SE"/>
-          <w14:ligatures w14:val="none"/>
-        </w:rPr>
-        <w:t xml:space="preserve">raphical </w:t>
-      </w:r>
-      <w:r>
-        <w:rPr>
-          <w:rFonts w:eastAsia="Times New Roman" w:cstheme="minorHAnsi"/>
-          <w:lang w:val="en-US" w:eastAsia="sv-SE"/>
-          <w14:ligatures w14:val="none"/>
-        </w:rPr>
-        <w:t>U</w:t>
-      </w:r>
-      <w:r>
-        <w:rPr>
-          <w:rFonts w:eastAsia="Times New Roman" w:cstheme="minorHAnsi"/>
-          <w:lang w:val="en-US" w:eastAsia="sv-SE"/>
-          <w14:ligatures w14:val="none"/>
-        </w:rPr>
-        <w:t xml:space="preserve">ser </w:t>
-      </w:r>
-      <w:r>
-        <w:rPr>
-          <w:rFonts w:eastAsia="Times New Roman" w:cstheme="minorHAnsi"/>
-          <w:lang w:val="en-US" w:eastAsia="sv-SE"/>
-          <w14:ligatures w14:val="none"/>
-        </w:rPr>
-        <w:t>I</w:t>
-      </w:r>
-      <w:r>
-        <w:rPr>
-          <w:rFonts w:eastAsia="Times New Roman" w:cstheme="minorHAnsi"/>
-          <w:lang w:val="en-US" w:eastAsia="sv-SE"/>
-          <w14:ligatures w14:val="none"/>
-        </w:rPr>
-        <w:t xml:space="preserve">nterface (GUI) allows users to interact with an application through visual elements like buttons, menus, and dialog boxes, rather than the command line. In Python, </w:t>
-      </w:r>
-      <w:proofErr w:type="spellStart"/>
+          <w:lang w:eastAsia="sv-SE"/>
+          <w14:ligatures w14:val="none"/>
+        </w:rPr>
+      </w:pPr>
+      <w:r>
+        <w:rPr>
+          <w:rFonts w:eastAsia="Times New Roman" w:cstheme="minorHAnsi"/>
+          <w:lang w:eastAsia="sv-SE"/>
+          <w14:ligatures w14:val="none"/>
+        </w:rPr>
+        <w:t xml:space="preserve">A Graphical User Interface (GUI) allows users to interact with an application through visual elements like buttons, menus, and dialog boxes, rather than the command line. In Python, </w:t>
+      </w:r>
       <w:r>
         <w:rPr>
           <w:rFonts w:eastAsia="Times New Roman" w:cstheme="minorHAnsi"/>
           <w:b/>
           <w:bCs/>
-          <w:lang w:val="en-US" w:eastAsia="sv-SE"/>
+          <w:lang w:eastAsia="sv-SE"/>
           <w14:ligatures w14:val="none"/>
         </w:rPr>
         <w:t>tkinter</w:t>
       </w:r>
-      <w:proofErr w:type="spellEnd"/>
-      <w:r>
-        <w:rPr>
-          <w:rFonts w:eastAsia="Times New Roman" w:cstheme="minorHAnsi"/>
-          <w:lang w:val="en-US" w:eastAsia="sv-SE"/>
+      <w:r>
+        <w:rPr>
+          <w:rFonts w:eastAsia="Times New Roman" w:cstheme="minorHAnsi"/>
+          <w:lang w:eastAsia="sv-SE"/>
           <w14:ligatures w14:val="none"/>
         </w:rPr>
         <w:t xml:space="preserve"> is a common library for building simple GUIs:</w:t>
@@ -3336,7 +3349,7 @@
         <w:spacing w:before="100" w:beforeAutospacing="1" w:after="100" w:afterAutospacing="1" w:line="240" w:lineRule="auto"/>
         <w:rPr>
           <w:rFonts w:eastAsia="Times New Roman" w:cstheme="minorHAnsi"/>
-          <w:lang w:val="en-US" w:eastAsia="sv-SE"/>
+          <w:lang w:eastAsia="sv-SE"/>
           <w14:ligatures w14:val="none"/>
         </w:rPr>
       </w:pPr>
@@ -3345,7 +3358,7 @@
           <w:rFonts w:eastAsia="Times New Roman" w:cstheme="minorHAnsi"/>
           <w:b/>
           <w:bCs/>
-          <w:lang w:val="en-US" w:eastAsia="sv-SE"/>
+          <w:lang w:eastAsia="sv-SE"/>
           <w14:ligatures w14:val="none"/>
         </w:rPr>
         <w:t>The User Interface</w:t>
@@ -3355,7 +3368,7 @@
           <w:rFonts w:eastAsia="Times New Roman" w:cstheme="minorHAnsi"/>
           <w:b/>
           <w:bCs/>
-          <w:lang w:val="en-US" w:eastAsia="sv-SE"/>
+          <w:lang w:eastAsia="sv-SE"/>
           <w14:ligatures w14:val="none"/>
         </w:rPr>
         <w:t>:</w:t>
@@ -3370,92 +3383,22 @@
         <w:spacing w:before="100" w:beforeAutospacing="1" w:after="100" w:afterAutospacing="1" w:line="240" w:lineRule="auto"/>
         <w:rPr>
           <w:rFonts w:eastAsia="Times New Roman" w:cstheme="minorHAnsi"/>
-          <w:lang w:val="en-US" w:eastAsia="sv-SE"/>
-          <w14:ligatures w14:val="none"/>
-        </w:rPr>
-      </w:pPr>
-      <w:r>
-        <w:rPr>
-          <w:rFonts w:eastAsia="Times New Roman" w:cstheme="minorHAnsi"/>
-          <w:lang w:val="en-US" w:eastAsia="sv-SE"/>
-          <w14:ligatures w14:val="none"/>
-        </w:rPr>
-        <w:t>GUIs rely on events (</w:t>
-      </w:r>
-      <w:proofErr w:type="spellStart"/>
-      <w:r>
-        <w:rPr>
-          <w:rFonts w:eastAsia="Times New Roman" w:cstheme="minorHAnsi"/>
-          <w:lang w:val="en-US" w:eastAsia="sv-SE"/>
-          <w14:ligatures w14:val="none"/>
-        </w:rPr>
-        <w:t>e.g</w:t>
-      </w:r>
-      <w:proofErr w:type="spellEnd"/>
-      <w:r>
-        <w:rPr>
-          <w:rFonts w:eastAsia="Times New Roman" w:cstheme="minorHAnsi"/>
-          <w:lang w:val="en-US" w:eastAsia="sv-SE"/>
-          <w14:ligatures w14:val="none"/>
-        </w:rPr>
-        <w:t xml:space="preserve"> buttons, key presses and so on</w:t>
-      </w:r>
-      <w:r>
-        <w:rPr>
-          <w:rFonts w:eastAsia="Times New Roman" w:cstheme="minorHAnsi"/>
-          <w:lang w:val="en-US" w:eastAsia="sv-SE"/>
-          <w14:ligatures w14:val="none"/>
-        </w:rPr>
-        <w:t xml:space="preserve"> from user input</w:t>
-      </w:r>
-      <w:r>
-        <w:rPr>
-          <w:rFonts w:eastAsia="Times New Roman" w:cstheme="minorHAnsi"/>
-          <w:lang w:val="en-US" w:eastAsia="sv-SE"/>
-          <w14:ligatures w14:val="none"/>
-        </w:rPr>
-        <w:t>)</w:t>
-      </w:r>
-      <w:r>
-        <w:rPr>
-          <w:rFonts w:eastAsia="Times New Roman" w:cstheme="minorHAnsi"/>
-          <w:lang w:val="en-US" w:eastAsia="sv-SE"/>
-          <w14:ligatures w14:val="none"/>
-        </w:rPr>
-        <w:t xml:space="preserve"> something I have not worked on before </w:t>
-      </w:r>
-      <w:proofErr w:type="gramStart"/>
-      <w:r>
-        <w:rPr>
-          <w:rFonts w:eastAsia="Times New Roman" w:cstheme="minorHAnsi"/>
-          <w:lang w:val="en-US" w:eastAsia="sv-SE"/>
-          <w14:ligatures w14:val="none"/>
-        </w:rPr>
-        <w:t xml:space="preserve">and </w:t>
-      </w:r>
-      <w:proofErr w:type="spellStart"/>
-      <w:r>
-        <w:rPr>
-          <w:rFonts w:eastAsia="Times New Roman" w:cstheme="minorHAnsi"/>
-          <w:lang w:val="en-US" w:eastAsia="sv-SE"/>
-          <w14:ligatures w14:val="none"/>
-        </w:rPr>
-        <w:t>i</w:t>
-      </w:r>
-      <w:proofErr w:type="spellEnd"/>
-      <w:proofErr w:type="gramEnd"/>
-      <w:r>
-        <w:rPr>
-          <w:rFonts w:eastAsia="Times New Roman" w:cstheme="minorHAnsi"/>
-          <w:lang w:val="en-US" w:eastAsia="sv-SE"/>
-          <w14:ligatures w14:val="none"/>
-        </w:rPr>
-        <w:t xml:space="preserve"> am approaching this challenge with an open min</w:t>
-      </w:r>
-      <w:r>
-        <w:rPr>
-          <w:rFonts w:eastAsia="Times New Roman" w:cstheme="minorHAnsi"/>
-          <w:lang w:val="en-US" w:eastAsia="sv-SE"/>
+          <w:lang w:eastAsia="sv-SE"/>
+          <w14:ligatures w14:val="none"/>
+        </w:rPr>
+      </w:pPr>
+      <w:r>
+        <w:rPr>
+          <w:rFonts w:eastAsia="Times New Roman" w:cstheme="minorHAnsi"/>
+          <w:lang w:eastAsia="sv-SE"/>
+          <w14:ligatures w14:val="none"/>
+        </w:rPr>
+        <w:t>GUIs rely on events (e.g buttons, key presses and so on from user input) something I have not worked on before and i am approaching this challenge with an open min</w:t>
+      </w:r>
+      <w:r>
+        <w:rPr>
+          <w:rFonts w:eastAsia="Times New Roman" w:cstheme="minorHAnsi"/>
+          <w:lang w:eastAsia="sv-SE"/>
           <w14:ligatures w14:val="none"/>
         </w:rPr>
         <w:t>d.</w:t>
@@ -3471,7 +3414,7 @@
         <w:spacing w:before="100" w:beforeAutospacing="1" w:after="100" w:afterAutospacing="1" w:line="240" w:lineRule="auto"/>
         <w:rPr>
           <w:rFonts w:eastAsia="Times New Roman" w:cstheme="minorHAnsi"/>
-          <w:lang w:val="en-US" w:eastAsia="sv-SE"/>
+          <w:lang w:eastAsia="sv-SE"/>
           <w14:ligatures w14:val="none"/>
         </w:rPr>
       </w:pPr>
@@ -3480,7 +3423,7 @@
           <w:rFonts w:eastAsia="Times New Roman" w:cstheme="minorHAnsi"/>
           <w:b/>
           <w:bCs/>
-          <w:lang w:val="en-US" w:eastAsia="sv-SE"/>
+          <w:lang w:eastAsia="sv-SE"/>
           <w14:ligatures w14:val="none"/>
         </w:rPr>
         <w:t>User-Friendliness:</w:t>
@@ -3488,7 +3431,7 @@
       <w:r>
         <w:rPr>
           <w:rFonts w:eastAsia="Times New Roman" w:cstheme="minorHAnsi"/>
-          <w:lang w:val="en-US" w:eastAsia="sv-SE"/>
+          <w:lang w:eastAsia="sv-SE"/>
           <w14:ligatures w14:val="none"/>
         </w:rPr>
         <w:br/>
@@ -3496,36 +3439,10 @@
       <w:r>
         <w:rPr>
           <w:rFonts w:eastAsia="Times New Roman" w:cstheme="minorHAnsi"/>
-          <w:lang w:val="en-US" w:eastAsia="sv-SE"/>
-          <w14:ligatures w14:val="none"/>
-        </w:rPr>
-        <w:t xml:space="preserve">A GUI needs to be as straightforward as possible, so I plan to test it with friends who have minimal technical </w:t>
-      </w:r>
-      <w:proofErr w:type="gramStart"/>
-      <w:r>
-        <w:rPr>
-          <w:rFonts w:eastAsia="Times New Roman" w:cstheme="minorHAnsi"/>
-          <w:lang w:val="en-US" w:eastAsia="sv-SE"/>
-          <w14:ligatures w14:val="none"/>
-        </w:rPr>
-        <w:t>experience</w:t>
-      </w:r>
-      <w:proofErr w:type="gramEnd"/>
-      <w:r>
-        <w:rPr>
-          <w:rFonts w:eastAsia="Times New Roman" w:cstheme="minorHAnsi"/>
-          <w:lang w:val="en-US" w:eastAsia="sv-SE"/>
-          <w14:ligatures w14:val="none"/>
-        </w:rPr>
-        <w:t xml:space="preserve"> s</w:t>
-      </w:r>
-      <w:r>
-        <w:rPr>
-          <w:rFonts w:eastAsia="Times New Roman" w:cstheme="minorHAnsi"/>
-          <w:lang w:val="en-US" w:eastAsia="sv-SE"/>
-          <w14:ligatures w14:val="none"/>
-        </w:rPr>
-        <w:t>ome who admit they struggle even with microwaves. If they can navigate the interface easily, then it’s truly user-friendly.</w:t>
+          <w:lang w:eastAsia="sv-SE"/>
+          <w14:ligatures w14:val="none"/>
+        </w:rPr>
+        <w:t>A GUI needs to be as straightforward as possible, so I plan to test it with friends who have minimal technical experience some who admit they struggle even with microwaves. If they can navigate the interface easily, then it’s truly user-friendly.</w:t>
       </w:r>
     </w:p>
     <w:p>
@@ -3562,35 +3479,25 @@
       <w:pPr>
         <w:pStyle w:val="Heading2"/>
       </w:pPr>
-      <w:bookmarkStart w:id="18" w:name="_Toc191406231"/>
-      <w:proofErr w:type="spellStart"/>
-      <w:r>
-        <w:t>Error</w:t>
-      </w:r>
-      <w:proofErr w:type="spellEnd"/>
-      <w:r>
-        <w:t xml:space="preserve"> Handling &amp; </w:t>
-      </w:r>
-      <w:proofErr w:type="spellStart"/>
-      <w:r>
-        <w:t>Robustness</w:t>
+      <w:bookmarkStart w:id="18" w:name="_Toc191424520"/>
+      <w:r>
+        <w:t>Error Handling &amp; Robustness</w:t>
       </w:r>
       <w:bookmarkEnd w:id="18"/>
-      <w:proofErr w:type="spellEnd"/>
     </w:p>
     <w:p>
       <w:pPr>
         <w:spacing w:before="100" w:beforeAutospacing="1" w:after="100" w:afterAutospacing="1" w:line="240" w:lineRule="auto"/>
         <w:rPr>
           <w:rFonts w:eastAsia="Times New Roman" w:cstheme="minorHAnsi"/>
-          <w:lang w:val="en-US" w:eastAsia="sv-SE"/>
-          <w14:ligatures w14:val="none"/>
-        </w:rPr>
-      </w:pPr>
-      <w:r>
-        <w:rPr>
-          <w:rFonts w:eastAsia="Times New Roman" w:cstheme="minorHAnsi"/>
-          <w:lang w:val="en-US" w:eastAsia="sv-SE"/>
+          <w:lang w:eastAsia="sv-SE"/>
+          <w14:ligatures w14:val="none"/>
+        </w:rPr>
+      </w:pPr>
+      <w:r>
+        <w:rPr>
+          <w:rFonts w:eastAsia="Times New Roman" w:cstheme="minorHAnsi"/>
+          <w:lang w:eastAsia="sv-SE"/>
           <w14:ligatures w14:val="none"/>
         </w:rPr>
         <w:t>When working with file operations, robust error handling is essential to prevent data loss or application crashes. Potential issues include:</w:t>
@@ -3605,7 +3512,7 @@
         <w:spacing w:before="100" w:beforeAutospacing="1" w:after="100" w:afterAutospacing="1" w:line="240" w:lineRule="auto"/>
         <w:rPr>
           <w:rFonts w:eastAsia="Times New Roman" w:cstheme="minorHAnsi"/>
-          <w:lang w:val="en-US" w:eastAsia="sv-SE"/>
+          <w:lang w:eastAsia="sv-SE"/>
           <w14:ligatures w14:val="none"/>
         </w:rPr>
       </w:pPr>
@@ -3614,7 +3521,7 @@
           <w:rFonts w:eastAsia="Times New Roman" w:cstheme="minorHAnsi"/>
           <w:b/>
           <w:bCs/>
-          <w:lang w:val="en-US" w:eastAsia="sv-SE"/>
+          <w:lang w:eastAsia="sv-SE"/>
           <w14:ligatures w14:val="none"/>
         </w:rPr>
         <w:t>Permission Errors:</w:t>
@@ -3622,7 +3529,7 @@
       <w:r>
         <w:rPr>
           <w:rFonts w:eastAsia="Times New Roman" w:cstheme="minorHAnsi"/>
-          <w:lang w:val="en-US" w:eastAsia="sv-SE"/>
+          <w:lang w:eastAsia="sv-SE"/>
           <w14:ligatures w14:val="none"/>
         </w:rPr>
         <w:br/>
@@ -3638,7 +3545,7 @@
         <w:spacing w:before="100" w:beforeAutospacing="1" w:after="100" w:afterAutospacing="1" w:line="240" w:lineRule="auto"/>
         <w:rPr>
           <w:rFonts w:eastAsia="Times New Roman" w:cstheme="minorHAnsi"/>
-          <w:lang w:val="en-US" w:eastAsia="sv-SE"/>
+          <w:lang w:eastAsia="sv-SE"/>
           <w14:ligatures w14:val="none"/>
         </w:rPr>
       </w:pPr>
@@ -3647,7 +3554,7 @@
           <w:rFonts w:eastAsia="Times New Roman" w:cstheme="minorHAnsi"/>
           <w:b/>
           <w:bCs/>
-          <w:lang w:val="en-US" w:eastAsia="sv-SE"/>
+          <w:lang w:eastAsia="sv-SE"/>
           <w14:ligatures w14:val="none"/>
         </w:rPr>
         <w:t>Locked Files:</w:t>
@@ -3655,7 +3562,7 @@
       <w:r>
         <w:rPr>
           <w:rFonts w:eastAsia="Times New Roman" w:cstheme="minorHAnsi"/>
-          <w:lang w:val="en-US" w:eastAsia="sv-SE"/>
+          <w:lang w:eastAsia="sv-SE"/>
           <w14:ligatures w14:val="none"/>
         </w:rPr>
         <w:br/>
@@ -3671,7 +3578,7 @@
         <w:spacing w:before="100" w:beforeAutospacing="1" w:after="100" w:afterAutospacing="1" w:line="240" w:lineRule="auto"/>
         <w:rPr>
           <w:rFonts w:eastAsia="Times New Roman" w:cstheme="minorHAnsi"/>
-          <w:lang w:val="en-US" w:eastAsia="sv-SE"/>
+          <w:lang w:eastAsia="sv-SE"/>
           <w14:ligatures w14:val="none"/>
         </w:rPr>
       </w:pPr>
@@ -3680,7 +3587,7 @@
           <w:rFonts w:eastAsia="Times New Roman" w:cstheme="minorHAnsi"/>
           <w:b/>
           <w:bCs/>
-          <w:lang w:val="en-US" w:eastAsia="sv-SE"/>
+          <w:lang w:eastAsia="sv-SE"/>
           <w14:ligatures w14:val="none"/>
         </w:rPr>
         <w:t>Invalid Paths:</w:t>
@@ -3688,7 +3595,7 @@
       <w:r>
         <w:rPr>
           <w:rFonts w:eastAsia="Times New Roman" w:cstheme="minorHAnsi"/>
-          <w:lang w:val="en-US" w:eastAsia="sv-SE"/>
+          <w:lang w:eastAsia="sv-SE"/>
           <w14:ligatures w14:val="none"/>
         </w:rPr>
         <w:br/>
@@ -3704,7 +3611,7 @@
         <w:spacing w:before="100" w:beforeAutospacing="1" w:after="100" w:afterAutospacing="1" w:line="240" w:lineRule="auto"/>
         <w:rPr>
           <w:rFonts w:eastAsia="Times New Roman" w:cstheme="minorHAnsi"/>
-          <w:lang w:val="en-US" w:eastAsia="sv-SE"/>
+          <w:lang w:eastAsia="sv-SE"/>
           <w14:ligatures w14:val="none"/>
         </w:rPr>
       </w:pPr>
@@ -3713,35 +3620,18 @@
           <w:rFonts w:eastAsia="Times New Roman" w:cstheme="minorHAnsi"/>
           <w:b/>
           <w:bCs/>
-          <w:lang w:val="en-US" w:eastAsia="sv-SE"/>
-          <w14:ligatures w14:val="none"/>
-        </w:rPr>
-        <w:t>Different OS Handling</w:t>
-      </w:r>
-      <w:r>
-        <w:rPr>
-          <w:rFonts w:eastAsia="Times New Roman" w:cstheme="minorHAnsi"/>
-          <w:b/>
-          <w:bCs/>
-          <w:lang w:val="en-US" w:eastAsia="sv-SE"/>
-          <w14:ligatures w14:val="none"/>
-        </w:rPr>
-        <w:t>:</w:t>
-      </w:r>
-      <w:r>
-        <w:rPr>
-          <w:rFonts w:eastAsia="Times New Roman" w:cstheme="minorHAnsi"/>
-          <w:lang w:val="en-US" w:eastAsia="sv-SE"/>
+          <w:lang w:eastAsia="sv-SE"/>
+          <w14:ligatures w14:val="none"/>
+        </w:rPr>
+        <w:t>Different OS Handling:</w:t>
+      </w:r>
+      <w:r>
+        <w:rPr>
+          <w:rFonts w:eastAsia="Times New Roman" w:cstheme="minorHAnsi"/>
+          <w:lang w:eastAsia="sv-SE"/>
           <w14:ligatures w14:val="none"/>
         </w:rPr>
         <w:br/>
-      </w:r>
-      <w:r>
-        <w:rPr>
-          <w:rFonts w:eastAsia="Times New Roman" w:cstheme="minorHAnsi"/>
-          <w:lang w:val="en-US" w:eastAsia="sv-SE"/>
-          <w14:ligatures w14:val="none"/>
-        </w:rPr>
         <w:t xml:space="preserve">Different Operating Systems have different sets of rules for file permissions, hidden files and so on, I think this will be the biggest hurdle to get over. </w:t>
       </w:r>
     </w:p>
@@ -3750,14 +3640,14 @@
         <w:spacing w:before="100" w:beforeAutospacing="1" w:after="100" w:afterAutospacing="1" w:line="240" w:lineRule="auto"/>
         <w:rPr>
           <w:rFonts w:eastAsia="Times New Roman" w:cstheme="minorHAnsi"/>
-          <w:lang w:val="en-US" w:eastAsia="sv-SE"/>
-          <w14:ligatures w14:val="none"/>
-        </w:rPr>
-      </w:pPr>
-      <w:r>
-        <w:rPr>
-          <w:rFonts w:eastAsia="Times New Roman" w:cstheme="minorHAnsi"/>
-          <w:lang w:val="en-US" w:eastAsia="sv-SE"/>
+          <w:lang w:eastAsia="sv-SE"/>
+          <w14:ligatures w14:val="none"/>
+        </w:rPr>
+      </w:pPr>
+      <w:r>
+        <w:rPr>
+          <w:rFonts w:eastAsia="Times New Roman" w:cstheme="minorHAnsi"/>
+          <w:lang w:eastAsia="sv-SE"/>
           <w14:ligatures w14:val="none"/>
         </w:rPr>
         <w:t>By using</w:t>
@@ -3765,7 +3655,7 @@
       <w:r>
         <w:rPr>
           <w:rFonts w:eastAsia="Times New Roman" w:cstheme="minorHAnsi"/>
-          <w:lang w:val="en-US" w:eastAsia="sv-SE"/>
+          <w:lang w:eastAsia="sv-SE"/>
           <w14:ligatures w14:val="none"/>
         </w:rPr>
         <w:t xml:space="preserve"> </w:t>
@@ -3773,7 +3663,7 @@
       <w:r>
         <w:rPr>
           <w:rFonts w:eastAsia="Times New Roman" w:cstheme="minorHAnsi"/>
-          <w:lang w:val="en-US" w:eastAsia="sv-SE"/>
+          <w:lang w:eastAsia="sv-SE"/>
           <w14:ligatures w14:val="none"/>
         </w:rPr>
         <w:t>exception handling</w:t>
@@ -3781,7 +3671,7 @@
       <w:r>
         <w:rPr>
           <w:rFonts w:eastAsia="Times New Roman" w:cstheme="minorHAnsi"/>
-          <w:lang w:val="en-US" w:eastAsia="sv-SE"/>
+          <w:lang w:eastAsia="sv-SE"/>
           <w14:ligatures w14:val="none"/>
         </w:rPr>
         <w:t xml:space="preserve"> </w:t>
@@ -3789,7 +3679,7 @@
       <w:r>
         <w:rPr>
           <w:rFonts w:eastAsia="Times New Roman" w:cstheme="minorHAnsi"/>
-          <w:lang w:val="en-US" w:eastAsia="sv-SE"/>
+          <w:lang w:eastAsia="sv-SE"/>
           <w14:ligatures w14:val="none"/>
         </w:rPr>
         <w:t xml:space="preserve">and meaningful error messages, </w:t>
@@ -3797,7 +3687,7 @@
       <w:r>
         <w:rPr>
           <w:rFonts w:eastAsia="Times New Roman" w:cstheme="minorHAnsi"/>
-          <w:lang w:val="en-US" w:eastAsia="sv-SE"/>
+          <w:lang w:eastAsia="sv-SE"/>
           <w14:ligatures w14:val="none"/>
         </w:rPr>
         <w:t>I</w:t>
@@ -3805,41 +3695,23 @@
       <w:r>
         <w:rPr>
           <w:rFonts w:eastAsia="Times New Roman" w:cstheme="minorHAnsi"/>
-          <w:lang w:val="en-US" w:eastAsia="sv-SE"/>
-          <w14:ligatures w14:val="none"/>
-        </w:rPr>
-        <w:t xml:space="preserve"> can help </w:t>
-      </w:r>
-      <w:proofErr w:type="gramStart"/>
-      <w:r>
-        <w:rPr>
-          <w:rFonts w:eastAsia="Times New Roman" w:cstheme="minorHAnsi"/>
-          <w:lang w:val="en-US" w:eastAsia="sv-SE"/>
-          <w14:ligatures w14:val="none"/>
-        </w:rPr>
-        <w:t xml:space="preserve">users </w:t>
-      </w:r>
-      <w:r>
-        <w:rPr>
-          <w:rFonts w:eastAsia="Times New Roman" w:cstheme="minorHAnsi"/>
-          <w:lang w:val="en-US" w:eastAsia="sv-SE"/>
-          <w14:ligatures w14:val="none"/>
-        </w:rPr>
-        <w:t>from</w:t>
-      </w:r>
-      <w:proofErr w:type="gramEnd"/>
-      <w:r>
-        <w:rPr>
-          <w:rFonts w:eastAsia="Times New Roman" w:cstheme="minorHAnsi"/>
-          <w:lang w:val="en-US" w:eastAsia="sv-SE"/>
-          <w14:ligatures w14:val="none"/>
-        </w:rPr>
-        <w:t xml:space="preserve"> </w:t>
-      </w:r>
-      <w:r>
-        <w:rPr>
-          <w:rFonts w:eastAsia="Times New Roman" w:cstheme="minorHAnsi"/>
-          <w:lang w:val="en-US" w:eastAsia="sv-SE"/>
+          <w:lang w:eastAsia="sv-SE"/>
+          <w14:ligatures w14:val="none"/>
+        </w:rPr>
+        <w:t xml:space="preserve"> can help users </w:t>
+      </w:r>
+      <w:r>
+        <w:rPr>
+          <w:rFonts w:eastAsia="Times New Roman" w:cstheme="minorHAnsi"/>
+          <w:lang w:eastAsia="sv-SE"/>
+          <w14:ligatures w14:val="none"/>
+        </w:rPr>
+        <w:t xml:space="preserve">from </w:t>
+      </w:r>
+      <w:r>
+        <w:rPr>
+          <w:rFonts w:eastAsia="Times New Roman" w:cstheme="minorHAnsi"/>
+          <w:lang w:eastAsia="sv-SE"/>
           <w14:ligatures w14:val="none"/>
         </w:rPr>
         <w:t>clearly know what the</w:t>
@@ -3847,7 +3719,7 @@
       <w:r>
         <w:rPr>
           <w:rFonts w:eastAsia="Times New Roman" w:cstheme="minorHAnsi"/>
-          <w:lang w:val="en-US" w:eastAsia="sv-SE"/>
+          <w:lang w:eastAsia="sv-SE"/>
           <w14:ligatures w14:val="none"/>
         </w:rPr>
         <w:t xml:space="preserve"> issue</w:t>
@@ -3855,25 +3727,15 @@
       <w:r>
         <w:rPr>
           <w:rFonts w:eastAsia="Times New Roman" w:cstheme="minorHAnsi"/>
-          <w:lang w:val="en-US" w:eastAsia="sv-SE"/>
-          <w14:ligatures w14:val="none"/>
-        </w:rPr>
-        <w:t xml:space="preserve"> </w:t>
-      </w:r>
-      <w:proofErr w:type="gramStart"/>
-      <w:r>
-        <w:rPr>
-          <w:rFonts w:eastAsia="Times New Roman" w:cstheme="minorHAnsi"/>
-          <w:lang w:val="en-US" w:eastAsia="sv-SE"/>
-          <w14:ligatures w14:val="none"/>
-        </w:rPr>
-        <w:t>is</w:t>
-      </w:r>
-      <w:proofErr w:type="gramEnd"/>
-      <w:r>
-        <w:rPr>
-          <w:rFonts w:eastAsia="Times New Roman" w:cstheme="minorHAnsi"/>
-          <w:lang w:val="en-US" w:eastAsia="sv-SE"/>
+          <w:lang w:eastAsia="sv-SE"/>
+          <w14:ligatures w14:val="none"/>
+        </w:rPr>
+        <w:t xml:space="preserve"> is</w:t>
+      </w:r>
+      <w:r>
+        <w:rPr>
+          <w:rFonts w:eastAsia="Times New Roman" w:cstheme="minorHAnsi"/>
+          <w:lang w:eastAsia="sv-SE"/>
           <w14:ligatures w14:val="none"/>
         </w:rPr>
         <w:t xml:space="preserve"> so they know </w:t>
@@ -3881,7 +3743,7 @@
       <w:r>
         <w:rPr>
           <w:rFonts w:eastAsia="Times New Roman" w:cstheme="minorHAnsi"/>
-          <w:lang w:val="en-US" w:eastAsia="sv-SE"/>
+          <w:lang w:eastAsia="sv-SE"/>
           <w14:ligatures w14:val="none"/>
         </w:rPr>
         <w:t>what the problem is</w:t>
@@ -3889,7 +3751,7 @@
       <w:r>
         <w:rPr>
           <w:rFonts w:eastAsia="Times New Roman" w:cstheme="minorHAnsi"/>
-          <w:lang w:val="en-US" w:eastAsia="sv-SE"/>
+          <w:lang w:eastAsia="sv-SE"/>
           <w14:ligatures w14:val="none"/>
         </w:rPr>
         <w:t>.</w:t>
@@ -3933,30 +3795,25 @@
       <w:pPr>
         <w:pStyle w:val="Heading2"/>
       </w:pPr>
-      <w:bookmarkStart w:id="19" w:name="_Toc191406232"/>
-      <w:r>
-        <w:t xml:space="preserve">Automation &amp; </w:t>
-      </w:r>
-      <w:proofErr w:type="spellStart"/>
-      <w:r>
-        <w:t>Productivity</w:t>
+      <w:bookmarkStart w:id="19" w:name="_Toc191424521"/>
+      <w:r>
+        <w:t>Automation &amp; Productivity</w:t>
       </w:r>
       <w:bookmarkEnd w:id="19"/>
-      <w:proofErr w:type="spellEnd"/>
     </w:p>
     <w:p>
       <w:pPr>
         <w:spacing w:before="100" w:beforeAutospacing="1" w:after="100" w:afterAutospacing="1" w:line="240" w:lineRule="auto"/>
         <w:rPr>
           <w:rFonts w:eastAsia="Times New Roman" w:cstheme="minorHAnsi"/>
-          <w:lang w:val="en-US" w:eastAsia="sv-SE"/>
-          <w14:ligatures w14:val="none"/>
-        </w:rPr>
-      </w:pPr>
-      <w:r>
-        <w:rPr>
-          <w:rFonts w:eastAsia="Times New Roman" w:cstheme="minorHAnsi"/>
-          <w:lang w:val="en-US" w:eastAsia="sv-SE"/>
+          <w:lang w:eastAsia="sv-SE"/>
+          <w14:ligatures w14:val="none"/>
+        </w:rPr>
+      </w:pPr>
+      <w:r>
+        <w:rPr>
+          <w:rFonts w:eastAsia="Times New Roman" w:cstheme="minorHAnsi"/>
+          <w:lang w:eastAsia="sv-SE"/>
           <w14:ligatures w14:val="none"/>
         </w:rPr>
         <w:t>Manual file sorting can be tedious and prone to human error, especially in environments with high file turnover (e.g. large download folders</w:t>
@@ -3964,7 +3821,7 @@
       <w:r>
         <w:rPr>
           <w:rFonts w:eastAsia="Times New Roman" w:cstheme="minorHAnsi"/>
-          <w:lang w:val="en-US" w:eastAsia="sv-SE"/>
+          <w:lang w:eastAsia="sv-SE"/>
           <w14:ligatures w14:val="none"/>
         </w:rPr>
         <w:t xml:space="preserve"> for teaching a neural network</w:t>
@@ -3972,7 +3829,7 @@
       <w:r>
         <w:rPr>
           <w:rFonts w:eastAsia="Times New Roman" w:cstheme="minorHAnsi"/>
-          <w:lang w:val="en-US" w:eastAsia="sv-SE"/>
+          <w:lang w:eastAsia="sv-SE"/>
           <w14:ligatures w14:val="none"/>
         </w:rPr>
         <w:t>). Automating these processes</w:t>
@@ -3980,7 +3837,7 @@
       <w:r>
         <w:rPr>
           <w:rFonts w:eastAsia="Times New Roman" w:cstheme="minorHAnsi"/>
-          <w:lang w:val="en-US" w:eastAsia="sv-SE"/>
+          <w:lang w:eastAsia="sv-SE"/>
           <w14:ligatures w14:val="none"/>
         </w:rPr>
         <w:t xml:space="preserve"> will in turn</w:t>
@@ -3988,7 +3845,7 @@
       <w:r>
         <w:rPr>
           <w:rFonts w:eastAsia="Times New Roman" w:cstheme="minorHAnsi"/>
-          <w:lang w:val="en-US" w:eastAsia="sv-SE"/>
+          <w:lang w:eastAsia="sv-SE"/>
           <w14:ligatures w14:val="none"/>
         </w:rPr>
         <w:t>:</w:t>
@@ -4003,7 +3860,7 @@
         <w:spacing w:before="100" w:beforeAutospacing="1" w:after="100" w:afterAutospacing="1" w:line="240" w:lineRule="auto"/>
         <w:rPr>
           <w:rFonts w:eastAsia="Times New Roman" w:cstheme="minorHAnsi"/>
-          <w:lang w:val="en-US" w:eastAsia="sv-SE"/>
+          <w:lang w:eastAsia="sv-SE"/>
           <w14:ligatures w14:val="none"/>
         </w:rPr>
       </w:pPr>
@@ -4012,7 +3869,7 @@
           <w:rFonts w:eastAsia="Times New Roman" w:cstheme="minorHAnsi"/>
           <w:b/>
           <w:bCs/>
-          <w:lang w:val="en-US" w:eastAsia="sv-SE"/>
+          <w:lang w:eastAsia="sv-SE"/>
           <w14:ligatures w14:val="none"/>
         </w:rPr>
         <w:t>Save Time:</w:t>
@@ -4020,7 +3877,7 @@
       <w:r>
         <w:rPr>
           <w:rFonts w:eastAsia="Times New Roman" w:cstheme="minorHAnsi"/>
-          <w:lang w:val="en-US" w:eastAsia="sv-SE"/>
+          <w:lang w:eastAsia="sv-SE"/>
           <w14:ligatures w14:val="none"/>
         </w:rPr>
         <w:br/>
@@ -4028,7 +3885,7 @@
       <w:r>
         <w:rPr>
           <w:rFonts w:eastAsia="Times New Roman" w:cstheme="minorHAnsi"/>
-          <w:lang w:val="en-US" w:eastAsia="sv-SE"/>
+          <w:lang w:eastAsia="sv-SE"/>
           <w14:ligatures w14:val="none"/>
         </w:rPr>
         <w:t>Routinely using this program will save a lot of headaches in not needing to manual sort the files</w:t>
@@ -4036,7 +3893,7 @@
       <w:r>
         <w:rPr>
           <w:rFonts w:eastAsia="Times New Roman" w:cstheme="minorHAnsi"/>
-          <w:lang w:val="en-US" w:eastAsia="sv-SE"/>
+          <w:lang w:eastAsia="sv-SE"/>
           <w14:ligatures w14:val="none"/>
         </w:rPr>
         <w:t>.</w:t>
@@ -4051,7 +3908,7 @@
         <w:spacing w:before="100" w:beforeAutospacing="1" w:after="100" w:afterAutospacing="1" w:line="240" w:lineRule="auto"/>
         <w:rPr>
           <w:rFonts w:eastAsia="Times New Roman" w:cstheme="minorHAnsi"/>
-          <w:lang w:val="en-US" w:eastAsia="sv-SE"/>
+          <w:lang w:eastAsia="sv-SE"/>
           <w14:ligatures w14:val="none"/>
         </w:rPr>
       </w:pPr>
@@ -4060,7 +3917,7 @@
           <w:rFonts w:eastAsia="Times New Roman" w:cstheme="minorHAnsi"/>
           <w:b/>
           <w:bCs/>
-          <w:lang w:val="en-US" w:eastAsia="sv-SE"/>
+          <w:lang w:eastAsia="sv-SE"/>
           <w14:ligatures w14:val="none"/>
         </w:rPr>
         <w:t>Reduces Errors:</w:t>
@@ -4068,7 +3925,7 @@
       <w:r>
         <w:rPr>
           <w:rFonts w:eastAsia="Times New Roman" w:cstheme="minorHAnsi"/>
-          <w:lang w:val="en-US" w:eastAsia="sv-SE"/>
+          <w:lang w:eastAsia="sv-SE"/>
           <w14:ligatures w14:val="none"/>
         </w:rPr>
         <w:br/>
@@ -4076,36 +3933,10 @@
       <w:r>
         <w:rPr>
           <w:rFonts w:eastAsia="Times New Roman" w:cstheme="minorHAnsi"/>
-          <w:lang w:val="en-US" w:eastAsia="sv-SE"/>
-          <w14:ligatures w14:val="none"/>
-        </w:rPr>
-        <w:t xml:space="preserve">Consistently using the same script will decrease human error and minimize misplaced </w:t>
-      </w:r>
-      <w:proofErr w:type="spellStart"/>
-      <w:r>
-        <w:rPr>
-          <w:rFonts w:eastAsia="Times New Roman" w:cstheme="minorHAnsi"/>
-          <w:lang w:val="en-US" w:eastAsia="sv-SE"/>
-          <w14:ligatures w14:val="none"/>
-        </w:rPr>
-        <w:t>filkes</w:t>
-      </w:r>
-      <w:proofErr w:type="spellEnd"/>
-      <w:r>
-        <w:rPr>
-          <w:rFonts w:eastAsia="Times New Roman" w:cstheme="minorHAnsi"/>
-          <w:lang w:val="en-US" w:eastAsia="sv-SE"/>
-          <w14:ligatures w14:val="none"/>
-        </w:rPr>
-        <w:t>.</w:t>
-      </w:r>
-      <w:r>
-        <w:rPr>
-          <w:rFonts w:eastAsia="Times New Roman" w:cstheme="minorHAnsi"/>
-          <w:lang w:val="en-US" w:eastAsia="sv-SE"/>
-          <w14:ligatures w14:val="none"/>
-        </w:rPr>
-        <w:t xml:space="preserve"> </w:t>
+          <w:lang w:eastAsia="sv-SE"/>
+          <w14:ligatures w14:val="none"/>
+        </w:rPr>
+        <w:t xml:space="preserve">Consistently using the same script will decrease human error and minimize misplaced filkes. </w:t>
       </w:r>
     </w:p>
     <w:p>
@@ -4117,7 +3948,7 @@
         <w:spacing w:before="100" w:beforeAutospacing="1" w:after="100" w:afterAutospacing="1" w:line="240" w:lineRule="auto"/>
         <w:rPr>
           <w:rFonts w:eastAsia="Times New Roman" w:cstheme="minorHAnsi"/>
-          <w:lang w:val="en-US" w:eastAsia="sv-SE"/>
+          <w:lang w:eastAsia="sv-SE"/>
           <w14:ligatures w14:val="none"/>
         </w:rPr>
       </w:pPr>
@@ -4126,7 +3957,7 @@
           <w:rFonts w:eastAsia="Times New Roman" w:cstheme="minorHAnsi"/>
           <w:b/>
           <w:bCs/>
-          <w:lang w:val="en-US" w:eastAsia="sv-SE"/>
+          <w:lang w:eastAsia="sv-SE"/>
           <w14:ligatures w14:val="none"/>
         </w:rPr>
         <w:t>Improves Organization:</w:t>
@@ -4134,7 +3965,7 @@
       <w:r>
         <w:rPr>
           <w:rFonts w:eastAsia="Times New Roman" w:cstheme="minorHAnsi"/>
-          <w:lang w:val="en-US" w:eastAsia="sv-SE"/>
+          <w:lang w:eastAsia="sv-SE"/>
           <w14:ligatures w14:val="none"/>
         </w:rPr>
         <w:br/>
@@ -4169,114 +4000,28 @@
       <w:r>
         <w:t xml:space="preserve"> </w:t>
       </w:r>
-      <w:bookmarkStart w:id="20" w:name="_Toc191406233"/>
-      <w:proofErr w:type="spellStart"/>
+      <w:bookmarkStart w:id="20" w:name="_Toc191424522"/>
       <w:r>
         <w:t>Summary</w:t>
       </w:r>
       <w:bookmarkEnd w:id="20"/>
-      <w:proofErr w:type="spellEnd"/>
     </w:p>
     <w:p>
       <w:pPr>
         <w:spacing w:before="100" w:beforeAutospacing="1" w:after="100" w:afterAutospacing="1" w:line="240" w:lineRule="auto"/>
         <w:rPr>
           <w:rFonts w:eastAsia="Times New Roman" w:cstheme="minorHAnsi"/>
-          <w:lang w:val="en-US" w:eastAsia="sv-SE"/>
-          <w14:ligatures w14:val="none"/>
-        </w:rPr>
-      </w:pPr>
-      <w:r>
-        <w:rPr>
-          <w:rFonts w:eastAsia="Times New Roman" w:cstheme="minorHAnsi"/>
-          <w:lang w:val="en-US" w:eastAsia="sv-SE"/>
-          <w14:ligatures w14:val="none"/>
-        </w:rPr>
-        <w:t>By learning about cross-platform file systems, exploring Python’s powerful libraries, and planning a user-friendly GUI</w:t>
-      </w:r>
-      <w:r>
-        <w:rPr>
-          <w:rFonts w:eastAsia="Times New Roman" w:cstheme="minorHAnsi"/>
-          <w:lang w:val="en-US" w:eastAsia="sv-SE"/>
-          <w14:ligatures w14:val="none"/>
-        </w:rPr>
-        <w:t xml:space="preserve"> with a rudimentary error handling</w:t>
-      </w:r>
-      <w:r>
-        <w:rPr>
-          <w:rFonts w:eastAsia="Times New Roman" w:cstheme="minorHAnsi"/>
-          <w:lang w:val="en-US" w:eastAsia="sv-SE"/>
-          <w14:ligatures w14:val="none"/>
-        </w:rPr>
-        <w:t>, I’ve laid out a clear foundation for this file organizer. The concepts I covere</w:t>
-      </w:r>
-      <w:r>
-        <w:rPr>
-          <w:rFonts w:eastAsia="Times New Roman" w:cstheme="minorHAnsi"/>
-          <w:lang w:val="en-US" w:eastAsia="sv-SE"/>
-          <w14:ligatures w14:val="none"/>
-        </w:rPr>
-        <w:t xml:space="preserve">d </w:t>
-      </w:r>
-      <w:r>
-        <w:rPr>
-          <w:rFonts w:eastAsia="Times New Roman" w:cstheme="minorHAnsi"/>
-          <w:lang w:val="en-US" w:eastAsia="sv-SE"/>
-          <w14:ligatures w14:val="none"/>
-        </w:rPr>
-        <w:t xml:space="preserve">ranging from path abstractions with </w:t>
-      </w:r>
-      <w:proofErr w:type="spellStart"/>
-      <w:r>
-        <w:rPr>
-          <w:rFonts w:eastAsia="Times New Roman" w:cstheme="minorHAnsi"/>
-          <w:lang w:val="en-US" w:eastAsia="sv-SE"/>
-          <w14:ligatures w14:val="none"/>
-        </w:rPr>
-        <w:t>pathlib</w:t>
-      </w:r>
-      <w:proofErr w:type="spellEnd"/>
-      <w:r>
-        <w:rPr>
-          <w:rFonts w:eastAsia="Times New Roman" w:cstheme="minorHAnsi"/>
-          <w:lang w:val="en-US" w:eastAsia="sv-SE"/>
-          <w14:ligatures w14:val="none"/>
-        </w:rPr>
-        <w:t xml:space="preserve"> and </w:t>
-      </w:r>
-      <w:proofErr w:type="spellStart"/>
-      <w:r>
-        <w:rPr>
-          <w:rFonts w:eastAsia="Times New Roman" w:cstheme="minorHAnsi"/>
-          <w:lang w:val="en-US" w:eastAsia="sv-SE"/>
-          <w14:ligatures w14:val="none"/>
-        </w:rPr>
-        <w:t>shutil</w:t>
-      </w:r>
-      <w:proofErr w:type="spellEnd"/>
-      <w:r>
-        <w:rPr>
-          <w:rFonts w:eastAsia="Times New Roman" w:cstheme="minorHAnsi"/>
-          <w:lang w:val="en-US" w:eastAsia="sv-SE"/>
-          <w14:ligatures w14:val="none"/>
-        </w:rPr>
-        <w:t xml:space="preserve"> to the benefits of automatio</w:t>
-      </w:r>
-      <w:r>
-        <w:rPr>
-          <w:rFonts w:eastAsia="Times New Roman" w:cstheme="minorHAnsi"/>
-          <w:lang w:val="en-US" w:eastAsia="sv-SE"/>
-          <w14:ligatures w14:val="none"/>
-        </w:rPr>
-        <w:t>n and with what I need to have in mind starting the project</w:t>
-      </w:r>
-      <w:r>
-        <w:rPr>
-          <w:rFonts w:eastAsia="Times New Roman" w:cstheme="minorHAnsi"/>
-          <w:lang w:val="en-US" w:eastAsia="sv-SE"/>
-          <w14:ligatures w14:val="none"/>
-        </w:rPr>
-        <w:t>.</w:t>
+          <w:lang w:eastAsia="sv-SE"/>
+          <w14:ligatures w14:val="none"/>
+        </w:rPr>
+      </w:pPr>
+      <w:r>
+        <w:rPr>
+          <w:rFonts w:eastAsia="Times New Roman" w:cstheme="minorHAnsi"/>
+          <w:lang w:eastAsia="sv-SE"/>
+          <w14:ligatures w14:val="none"/>
+        </w:rPr>
+        <w:t>By learning about cross-platform file systems, exploring Python’s powerful libraries, and planning a user-friendly GUI with a rudimentary error handling, I’ve laid out a clear foundation for this file organizer. The concepts I covered ranging from path abstractions with pathlib and shutil to the benefits of automation and with what I need to have in mind starting the project.</w:t>
       </w:r>
       <w:r>
         <w:rPr>
@@ -4293,13 +4038,11 @@
       <w:pPr>
         <w:rPr>
           <w:rFonts w:cstheme="minorHAnsi"/>
-          <w:lang w:val="en-US"/>
         </w:rPr>
       </w:pPr>
       <w:r>
         <w:rPr>
           <w:rFonts w:cstheme="minorHAnsi"/>
-          <w:lang w:val="en-US"/>
         </w:rPr>
         <w:br w:type="page"/>
       </w:r>
@@ -4308,8 +4051,7 @@
       <w:pPr>
         <w:pStyle w:val="Heading1"/>
       </w:pPr>
-      <w:bookmarkStart w:id="21" w:name="_Toc191406234"/>
-      <w:proofErr w:type="spellStart"/>
+      <w:bookmarkStart w:id="21" w:name="_Toc191424523"/>
       <w:r>
         <w:lastRenderedPageBreak/>
         <w:t>Met</w:t>
@@ -4321,7 +4063,6 @@
         <w:t>od</w:t>
       </w:r>
       <w:bookmarkEnd w:id="21"/>
-      <w:proofErr w:type="spellEnd"/>
     </w:p>
     <w:p>
       <w:pPr>
@@ -4333,55 +4074,23 @@
       </w:pPr>
     </w:p>
     <w:p>
-      <w:pPr>
-        <w:rPr>
-          <w:lang w:val="en-US"/>
-        </w:rPr>
-      </w:pPr>
-      <w:r>
-        <w:rPr>
-          <w:lang w:val="en-US"/>
-        </w:rPr>
-        <w:t>I approached this project in several iterative steps, allowing me to gradually build up from basic concepts to a fully functioning file organizer</w:t>
-      </w:r>
-      <w:r>
-        <w:rPr>
-          <w:lang w:val="en-US"/>
-        </w:rPr>
-        <w:t xml:space="preserve">, </w:t>
-      </w:r>
-      <w:r>
-        <w:rPr>
-          <w:lang w:val="en-US"/>
-        </w:rPr>
+      <w:r>
+        <w:t xml:space="preserve">I approached this project in several iterative steps, allowing me to gradually build up from basic concepts to a fully functioning file organizer, </w:t>
+      </w:r>
+      <w:r>
         <w:t>I’ve</w:t>
       </w:r>
       <w:r>
-        <w:rPr>
-          <w:lang w:val="en-US"/>
-        </w:rPr>
         <w:t xml:space="preserve"> </w:t>
       </w:r>
       <w:r>
-        <w:rPr>
-          <w:lang w:val="en-US"/>
-        </w:rPr>
         <w:t>documented my journey in bulletin points here</w:t>
       </w:r>
       <w:r>
-        <w:rPr>
-          <w:lang w:val="en-US"/>
-        </w:rPr>
         <w:t>.</w:t>
       </w:r>
     </w:p>
-    <w:p>
-      <w:pPr>
-        <w:rPr>
-          <w:lang w:val="en-US"/>
-        </w:rPr>
-      </w:pPr>
-    </w:p>
+    <w:p/>
     <w:p>
       <w:pPr>
         <w:rPr>
@@ -4401,124 +4110,47 @@
         </w:pict>
       </w:r>
     </w:p>
-    <w:p>
-      <w:pPr>
-        <w:rPr>
-          <w:lang w:val="en-US"/>
-        </w:rPr>
-      </w:pPr>
-    </w:p>
+    <w:p/>
     <w:p>
       <w:pPr>
         <w:pStyle w:val="Heading2"/>
       </w:pPr>
+      <w:bookmarkStart w:id="22" w:name="_Toc191424524"/>
       <w:r>
         <w:t>Initial Setup</w:t>
       </w:r>
+      <w:bookmarkEnd w:id="22"/>
     </w:p>
     <w:p/>
     <w:p>
-      <w:pPr>
-        <w:rPr>
-          <w:lang w:val="en-US"/>
-        </w:rPr>
-      </w:pPr>
-      <w:r>
-        <w:rPr>
-          <w:lang w:val="en-US"/>
-        </w:rPr>
-        <w:t xml:space="preserve">I started by setting up a Git repository to ensure that every change was tracked </w:t>
-      </w:r>
-      <w:r>
-        <w:rPr>
-          <w:lang w:val="en-US"/>
-        </w:rPr>
-        <w:t>or if I needed to make a rollback</w:t>
-      </w:r>
-      <w:r>
-        <w:rPr>
-          <w:lang w:val="en-US"/>
-        </w:rPr>
-        <w:t>. I created a virtual environment (</w:t>
-      </w:r>
-      <w:proofErr w:type="spellStart"/>
-      <w:r>
-        <w:rPr>
-          <w:lang w:val="en-US"/>
-        </w:rPr>
-        <w:t>venv</w:t>
-      </w:r>
-      <w:proofErr w:type="spellEnd"/>
-      <w:r>
-        <w:rPr>
-          <w:lang w:val="en-US"/>
-        </w:rPr>
-        <w:t>) using Python to isolate my project dependencies from the rest of my system</w:t>
-      </w:r>
-      <w:r>
-        <w:rPr>
-          <w:lang w:val="en-US"/>
-        </w:rPr>
-        <w:t xml:space="preserve">, a good rule </w:t>
-      </w:r>
-      <w:r>
-        <w:rPr>
-          <w:lang w:val="en-US"/>
-        </w:rPr>
+      <w:r>
+        <w:t xml:space="preserve">I started by setting up a Git repository to ensure that every change was tracked or if I needed to make a rollback. I created a virtual environment (venv) using Python to isolate my project dependencies from the rest of my system, a good rule </w:t>
+      </w:r>
+      <w:r>
         <w:t xml:space="preserve">when </w:t>
       </w:r>
       <w:r>
-        <w:rPr>
-          <w:lang w:val="en-US"/>
-        </w:rPr>
-        <w:t>especially when it comes to working in Python.</w:t>
-      </w:r>
-      <w:r>
-        <w:rPr>
-          <w:lang w:val="en-US"/>
-        </w:rPr>
-        <w:t xml:space="preserve"> Once the environment was ready, I installed the necessary libraries and froze my requirements in a </w:t>
+        <w:t xml:space="preserve">especially when it comes to working in Python. Once the environment was ready, I installed the necessary libraries and froze my requirements in a </w:t>
       </w:r>
       <w:r>
         <w:rPr>
           <w:b/>
           <w:bCs/>
-          <w:lang w:val="en-US"/>
         </w:rPr>
         <w:t>requirements.txt</w:t>
       </w:r>
       <w:r>
-        <w:rPr>
-          <w:lang w:val="en-US"/>
-        </w:rPr>
         <w:t xml:space="preserve"> file</w:t>
       </w:r>
       <w:r>
-        <w:rPr>
-          <w:lang w:val="en-US"/>
-        </w:rPr>
         <w:t>, a crucial step if I need to reinstall something later down the line or share it with others</w:t>
       </w:r>
       <w:r>
-        <w:rPr>
-          <w:lang w:val="en-US"/>
-        </w:rPr>
         <w:t xml:space="preserve">. </w:t>
       </w:r>
     </w:p>
-    <w:p>
-      <w:pPr>
-        <w:rPr>
-          <w:lang w:val="en-US"/>
-        </w:rPr>
-      </w:pPr>
-    </w:p>
-    <w:p>
-      <w:pPr>
-        <w:rPr>
-          <w:lang w:val="en-US"/>
-        </w:rPr>
-      </w:pPr>
+    <w:p/>
+    <w:p>
       <w:r>
         <w:rPr>
           <w:rFonts w:eastAsia="Times New Roman" w:cstheme="minorHAnsi"/>
@@ -4530,166 +4162,73 @@
         </w:pict>
       </w:r>
     </w:p>
-    <w:p>
-      <w:pPr>
-        <w:rPr>
-          <w:lang w:val="en-US"/>
-        </w:rPr>
-      </w:pPr>
-    </w:p>
+    <w:p/>
     <w:p>
       <w:pPr>
         <w:pStyle w:val="Heading2"/>
-        <w:rPr>
-          <w:lang w:val="en-US"/>
-        </w:rPr>
-      </w:pPr>
-      <w:r>
-        <w:rPr>
-          <w:lang w:val="en-US"/>
-        </w:rPr>
+      </w:pPr>
+      <w:bookmarkStart w:id="23" w:name="_Toc191424525"/>
+      <w:r>
         <w:t>Research and Warm-Up Exercises</w:t>
       </w:r>
-    </w:p>
-    <w:p>
-      <w:pPr>
-        <w:rPr>
-          <w:lang w:val="en-US"/>
-        </w:rPr>
-      </w:pPr>
-    </w:p>
-    <w:p>
-      <w:pPr>
-        <w:rPr>
-          <w:lang w:val="en-US"/>
-        </w:rPr>
-      </w:pPr>
-      <w:r>
-        <w:rPr>
-          <w:lang w:val="en-US"/>
-        </w:rPr>
+      <w:bookmarkEnd w:id="23"/>
+    </w:p>
+    <w:p/>
+    <w:p>
+      <w:r>
         <w:t>Before diving into the full implementation, I needed to deepen my understanding</w:t>
       </w:r>
       <w:r>
-        <w:rPr>
-          <w:lang w:val="en-US"/>
-        </w:rPr>
         <w:t xml:space="preserve"> and experience with our main libraries </w:t>
       </w:r>
-      <w:proofErr w:type="spellStart"/>
       <w:r>
         <w:rPr>
           <w:b/>
           <w:bCs/>
-          <w:lang w:val="en-US"/>
         </w:rPr>
         <w:t>pathlib</w:t>
       </w:r>
-      <w:proofErr w:type="spellEnd"/>
-      <w:r>
-        <w:rPr>
-          <w:lang w:val="en-US"/>
-        </w:rPr>
+      <w:r>
         <w:t xml:space="preserve"> and </w:t>
       </w:r>
-      <w:proofErr w:type="spellStart"/>
       <w:r>
         <w:rPr>
           <w:b/>
           <w:bCs/>
-          <w:lang w:val="en-US"/>
         </w:rPr>
         <w:t>shutil</w:t>
       </w:r>
-      <w:proofErr w:type="spellEnd"/>
-      <w:r>
-        <w:rPr>
-          <w:lang w:val="en-US"/>
-        </w:rPr>
+      <w:r>
         <w:t xml:space="preserve">. Although the official documentation for these libraries is </w:t>
       </w:r>
       <w:r>
-        <w:rPr>
-          <w:lang w:val="en-US"/>
-        </w:rPr>
         <w:t>robust</w:t>
       </w:r>
       <w:r>
-        <w:rPr>
-          <w:lang w:val="en-US"/>
-        </w:rPr>
         <w:t>, I f</w:t>
       </w:r>
       <w:r>
-        <w:rPr>
-          <w:lang w:val="en-US"/>
-        </w:rPr>
         <w:t>elt it better to</w:t>
       </w:r>
       <w:r>
-        <w:rPr>
-          <w:lang w:val="en-US"/>
-        </w:rPr>
         <w:t xml:space="preserve"> </w:t>
       </w:r>
       <w:r>
-        <w:rPr>
-          <w:lang w:val="en-US"/>
-        </w:rPr>
         <w:t>ask</w:t>
       </w:r>
       <w:r>
-        <w:rPr>
-          <w:lang w:val="en-US"/>
-        </w:rPr>
         <w:t xml:space="preserve"> GPT for some warm-up exercises. These exercises </w:t>
       </w:r>
-      <w:proofErr w:type="gramStart"/>
-      <w:r>
-        <w:rPr>
-          <w:lang w:val="en-US"/>
-        </w:rPr>
-        <w:t>was</w:t>
-      </w:r>
-      <w:proofErr w:type="gramEnd"/>
-      <w:r>
-        <w:rPr>
-          <w:lang w:val="en-US"/>
-        </w:rPr>
-        <w:t xml:space="preserve"> simple</w:t>
-      </w:r>
-      <w:r>
-        <w:rPr>
-          <w:lang w:val="en-US"/>
-        </w:rPr>
+      <w:r>
+        <w:t>was simple</w:t>
+      </w:r>
+      <w:r>
         <w:t>, such as moving a file or creating a directory, which helped me gain confidence in using these modules.</w:t>
       </w:r>
     </w:p>
     <w:p>
-      <w:pPr>
-        <w:rPr>
-          <w:lang w:val="en-US"/>
-        </w:rPr>
-      </w:pPr>
-      <w:r>
-        <w:rPr>
-          <w:lang w:val="en-US"/>
-        </w:rPr>
-        <w:t xml:space="preserve">For instance, I practiced by writing small snippets </w:t>
-      </w:r>
-      <w:proofErr w:type="gramStart"/>
-      <w:r>
-        <w:rPr>
-          <w:lang w:val="en-US"/>
-        </w:rPr>
-        <w:t>to</w:t>
-      </w:r>
-      <w:proofErr w:type="gramEnd"/>
-      <w:r>
-        <w:rPr>
-          <w:lang w:val="en-US"/>
-        </w:rPr>
-        <w:t>:</w:t>
+      <w:r>
+        <w:t>For instance, I practiced by writing small snippets to:</w:t>
       </w:r>
     </w:p>
     <w:p>
@@ -4698,14 +4237,8 @@
           <w:ilvl w:val="0"/>
           <w:numId w:val="17"/>
         </w:numPr>
-        <w:rPr>
-          <w:lang w:val="en-US"/>
-        </w:rPr>
-      </w:pPr>
-      <w:r>
-        <w:rPr>
-          <w:lang w:val="en-US"/>
-        </w:rPr>
+      </w:pPr>
+      <w:r>
         <w:t>Read and list all files in a directory.</w:t>
       </w:r>
     </w:p>
@@ -4715,29 +4248,9 @@
           <w:ilvl w:val="0"/>
           <w:numId w:val="17"/>
         </w:numPr>
-        <w:rPr>
-          <w:lang w:val="en-US"/>
-        </w:rPr>
-      </w:pPr>
-      <w:r>
-        <w:rPr>
-          <w:lang w:val="en-US"/>
-        </w:rPr>
-        <w:t xml:space="preserve">Create a new folder using </w:t>
-      </w:r>
-      <w:proofErr w:type="spellStart"/>
-      <w:r>
-        <w:rPr>
-          <w:lang w:val="en-US"/>
-        </w:rPr>
-        <w:t>Path.mkdir</w:t>
-      </w:r>
-      <w:proofErr w:type="spellEnd"/>
-      <w:r>
-        <w:rPr>
-          <w:lang w:val="en-US"/>
-        </w:rPr>
-        <w:t>().</w:t>
+      </w:pPr>
+      <w:r>
+        <w:t>Create a new folder using Path.mkdir().</w:t>
       </w:r>
     </w:p>
     <w:p>
@@ -4746,75 +4259,22 @@
           <w:ilvl w:val="0"/>
           <w:numId w:val="17"/>
         </w:numPr>
-        <w:rPr>
-          <w:lang w:val="en-US"/>
-        </w:rPr>
-      </w:pPr>
-      <w:r>
-        <w:rPr>
-          <w:lang w:val="en-US"/>
-        </w:rPr>
-        <w:t xml:space="preserve">Move files from one directory to another using </w:t>
-      </w:r>
-      <w:proofErr w:type="spellStart"/>
-      <w:proofErr w:type="gramStart"/>
-      <w:r>
-        <w:rPr>
-          <w:lang w:val="en-US"/>
-        </w:rPr>
-        <w:t>shutil.move</w:t>
-      </w:r>
-      <w:proofErr w:type="spellEnd"/>
-      <w:proofErr w:type="gramEnd"/>
-      <w:r>
-        <w:rPr>
-          <w:lang w:val="en-US"/>
-        </w:rPr>
-        <w:t>().</w:t>
+      </w:pPr>
+      <w:r>
+        <w:t>Move files from one directory to another using shutil.move().</w:t>
       </w:r>
     </w:p>
     <w:p>
       <w:pPr>
         <w:ind w:left="720"/>
-        <w:rPr>
-          <w:lang w:val="en-US"/>
-        </w:rPr>
-      </w:pPr>
-    </w:p>
-    <w:p>
-      <w:pPr>
-        <w:rPr>
-          <w:lang w:val="en-US"/>
-        </w:rPr>
-      </w:pPr>
-      <w:r>
-        <w:rPr>
-          <w:lang w:val="en-US"/>
-        </w:rPr>
-        <w:t xml:space="preserve">With these warmup exercises I felt more comfortable </w:t>
-      </w:r>
-      <w:proofErr w:type="gramStart"/>
-      <w:r>
-        <w:rPr>
-          <w:lang w:val="en-US"/>
-        </w:rPr>
-        <w:t>to start</w:t>
-      </w:r>
-      <w:proofErr w:type="gramEnd"/>
-      <w:r>
-        <w:rPr>
-          <w:lang w:val="en-US"/>
-        </w:rPr>
-        <w:t xml:space="preserve"> the project in full.</w:t>
-      </w:r>
-    </w:p>
-    <w:p>
-      <w:pPr>
-        <w:rPr>
-          <w:lang w:val="en-US"/>
-        </w:rPr>
-      </w:pPr>
-    </w:p>
+      </w:pPr>
+    </w:p>
+    <w:p>
+      <w:r>
+        <w:t>With these warmup exercises I felt more comfortable to start the project in full.</w:t>
+      </w:r>
+    </w:p>
+    <w:p/>
     <w:p>
       <w:pPr>
         <w:rPr>
@@ -4843,48 +4303,22 @@
         </w:rPr>
       </w:pPr>
     </w:p>
-    <w:p>
-      <w:pPr>
-        <w:rPr>
-          <w:lang w:val="en-US"/>
-        </w:rPr>
-      </w:pPr>
-    </w:p>
+    <w:p/>
     <w:p>
       <w:pPr>
         <w:pStyle w:val="Heading2"/>
       </w:pPr>
+      <w:bookmarkStart w:id="24" w:name="_Toc191424526"/>
       <w:r>
         <w:lastRenderedPageBreak/>
         <w:t>Designing the Workflow</w:t>
       </w:r>
+      <w:bookmarkEnd w:id="24"/>
     </w:p>
     <w:p/>
     <w:p>
-      <w:pPr>
-        <w:rPr>
-          <w:lang w:val="en-US"/>
-        </w:rPr>
-      </w:pPr>
-      <w:r>
-        <w:rPr>
-          <w:lang w:val="en-US"/>
-        </w:rPr>
-        <w:t xml:space="preserve">Once I felt comfortable with the basics, I moved on to designing the overall workflow for the file organizer. I began by drafting </w:t>
-      </w:r>
-      <w:proofErr w:type="gramStart"/>
-      <w:r>
-        <w:rPr>
-          <w:lang w:val="en-US"/>
-        </w:rPr>
-        <w:t>pseudocode</w:t>
-      </w:r>
-      <w:proofErr w:type="gramEnd"/>
-      <w:r>
-        <w:rPr>
-          <w:lang w:val="en-US"/>
-        </w:rPr>
-        <w:t xml:space="preserve"> to outline my ideas. My initial pseudocode included steps for:</w:t>
+      <w:r>
+        <w:t>Once I felt comfortable with the basics, I moved on to designing the overall workflow for the file organizer. I began by drafting pseudocode to outline my ideas. My initial pseudocode included steps for:</w:t>
       </w:r>
     </w:p>
     <w:p>
@@ -4893,14 +4327,8 @@
           <w:ilvl w:val="0"/>
           <w:numId w:val="18"/>
         </w:numPr>
-        <w:rPr>
-          <w:lang w:val="en-US"/>
-        </w:rPr>
-      </w:pPr>
-      <w:r>
-        <w:rPr>
-          <w:lang w:val="en-US"/>
-        </w:rPr>
+      </w:pPr>
+      <w:r>
         <w:t>Identifying files in a target directory.</w:t>
       </w:r>
     </w:p>
@@ -4910,14 +4338,8 @@
           <w:ilvl w:val="0"/>
           <w:numId w:val="18"/>
         </w:numPr>
-        <w:rPr>
-          <w:lang w:val="en-US"/>
-        </w:rPr>
-      </w:pPr>
-      <w:r>
-        <w:rPr>
-          <w:lang w:val="en-US"/>
-        </w:rPr>
+      </w:pPr>
+      <w:r>
         <w:t>Determining each file’s type by checking its extension.</w:t>
       </w:r>
     </w:p>
@@ -4927,14 +4349,8 @@
           <w:ilvl w:val="0"/>
           <w:numId w:val="18"/>
         </w:numPr>
-        <w:rPr>
-          <w:lang w:val="en-US"/>
-        </w:rPr>
-      </w:pPr>
-      <w:r>
-        <w:rPr>
-          <w:lang w:val="en-US"/>
-        </w:rPr>
+      </w:pPr>
+      <w:r>
         <w:t>Sorting the files into corresponding folders (e.g., Images, Documents, Videos).</w:t>
       </w:r>
     </w:p>
@@ -4944,14 +4360,8 @@
           <w:ilvl w:val="0"/>
           <w:numId w:val="18"/>
         </w:numPr>
-        <w:rPr>
-          <w:lang w:val="en-US"/>
-        </w:rPr>
-      </w:pPr>
-      <w:r>
-        <w:rPr>
-          <w:lang w:val="en-US"/>
-        </w:rPr>
+      </w:pPr>
+      <w:r>
         <w:t>Handling files with unknown extensions by placing them into a “Misc” folder.</w:t>
       </w:r>
     </w:p>
@@ -4961,97 +4371,29 @@
           <w:ilvl w:val="0"/>
           <w:numId w:val="18"/>
         </w:numPr>
-        <w:rPr>
-          <w:lang w:val="en-US"/>
-        </w:rPr>
-      </w:pPr>
-      <w:r>
-        <w:rPr>
-          <w:lang w:val="en-US"/>
-        </w:rPr>
-        <w:t xml:space="preserve">Eventually, incorporating a </w:t>
-      </w:r>
-      <w:proofErr w:type="gramStart"/>
-      <w:r>
-        <w:rPr>
-          <w:lang w:val="en-US"/>
-        </w:rPr>
-        <w:t xml:space="preserve">GUI </w:t>
-      </w:r>
-      <w:r>
-        <w:rPr>
-          <w:lang w:val="en-US"/>
-        </w:rPr>
+      </w:pPr>
+      <w:r>
+        <w:t xml:space="preserve">Eventually, incorporating a GUI </w:t>
+      </w:r>
+      <w:r>
         <w:t>that</w:t>
       </w:r>
-      <w:proofErr w:type="gramEnd"/>
-      <w:r>
-        <w:rPr>
-          <w:lang w:val="en-US"/>
-        </w:rPr>
+      <w:r>
         <w:t xml:space="preserve"> allow</w:t>
       </w:r>
       <w:r>
-        <w:rPr>
-          <w:lang w:val="en-US"/>
-        </w:rPr>
         <w:t>s</w:t>
       </w:r>
       <w:r>
-        <w:rPr>
-          <w:lang w:val="en-US"/>
-        </w:rPr>
         <w:t xml:space="preserve"> users to select folders more easily.</w:t>
       </w:r>
     </w:p>
     <w:p>
-      <w:pPr>
-        <w:rPr>
-          <w:lang w:val="en-US"/>
-        </w:rPr>
-      </w:pPr>
-      <w:r>
-        <w:rPr>
-          <w:lang w:val="en-US"/>
-        </w:rPr>
-        <w:t xml:space="preserve">Since I am less experienced with GUI development, that part of the project was only roughly outlined at this stage, with the </w:t>
-      </w:r>
-      <w:proofErr w:type="gramStart"/>
-      <w:r>
-        <w:rPr>
-          <w:lang w:val="en-US"/>
-        </w:rPr>
-        <w:t>main focus</w:t>
-      </w:r>
-      <w:proofErr w:type="gramEnd"/>
-      <w:r>
-        <w:rPr>
-          <w:lang w:val="en-US"/>
-        </w:rPr>
-        <w:t xml:space="preserve"> being on </w:t>
-      </w:r>
-      <w:proofErr w:type="gramStart"/>
-      <w:r>
-        <w:rPr>
-          <w:lang w:val="en-US"/>
-        </w:rPr>
-        <w:t>the file</w:t>
-      </w:r>
-      <w:proofErr w:type="gramEnd"/>
-      <w:r>
-        <w:rPr>
-          <w:lang w:val="en-US"/>
-        </w:rPr>
-        <w:t xml:space="preserve"> sorting logic.</w:t>
-      </w:r>
-    </w:p>
-    <w:p>
-      <w:pPr>
-        <w:rPr>
-          <w:lang w:val="en-US"/>
-        </w:rPr>
-      </w:pPr>
-    </w:p>
+      <w:r>
+        <w:t>Since I am less experienced with GUI development, that part of the project was only roughly outlined at this stage, with the main focus being on the file sorting logic.</w:t>
+      </w:r>
+    </w:p>
+    <w:p/>
     <w:p>
       <w:pPr>
         <w:rPr>
@@ -5071,179 +4413,80 @@
         </w:pict>
       </w:r>
     </w:p>
-    <w:p>
-      <w:pPr>
-        <w:rPr>
-          <w:lang w:val="en-US"/>
-        </w:rPr>
-      </w:pPr>
-    </w:p>
+    <w:p/>
     <w:p>
       <w:pPr>
         <w:pStyle w:val="Heading2"/>
       </w:pPr>
-      <w:proofErr w:type="spellStart"/>
-      <w:r>
-        <w:t>Iterative</w:t>
-      </w:r>
-      <w:proofErr w:type="spellEnd"/>
-      <w:r>
-        <w:t xml:space="preserve"> </w:t>
-      </w:r>
-      <w:proofErr w:type="spellStart"/>
-      <w:r>
-        <w:t>Development</w:t>
-      </w:r>
-      <w:proofErr w:type="spellEnd"/>
-      <w:r>
-        <w:t xml:space="preserve"> and </w:t>
-      </w:r>
-      <w:proofErr w:type="spellStart"/>
-      <w:r>
-        <w:t>Refinement</w:t>
-      </w:r>
-      <w:proofErr w:type="spellEnd"/>
+      <w:bookmarkStart w:id="25" w:name="_Toc191424527"/>
+      <w:r>
+        <w:t>Iterative Development and Refinement</w:t>
+      </w:r>
+      <w:bookmarkEnd w:id="25"/>
     </w:p>
     <w:p/>
     <w:p>
-      <w:pPr>
-        <w:rPr>
-          <w:lang w:val="en-US"/>
-        </w:rPr>
-      </w:pPr>
-      <w:r>
-        <w:rPr>
-          <w:lang w:val="en-US"/>
-        </w:rPr>
+      <w:r>
         <w:t>Armed with my pseudocode</w:t>
       </w:r>
       <w:r>
-        <w:rPr>
-          <w:lang w:val="en-US"/>
-        </w:rPr>
         <w:t xml:space="preserve"> and more </w:t>
       </w:r>
       <w:r>
-        <w:rPr>
-          <w:lang w:val="en-US"/>
-        </w:rPr>
         <w:t>caffeine</w:t>
       </w:r>
       <w:r>
-        <w:rPr>
-          <w:lang w:val="en-US"/>
-        </w:rPr>
         <w:t xml:space="preserve"> in my system that would </w:t>
       </w:r>
       <w:r>
-        <w:rPr>
-          <w:lang w:val="en-US"/>
-        </w:rPr>
         <w:t xml:space="preserve">probably </w:t>
       </w:r>
       <w:r>
-        <w:rPr>
-          <w:lang w:val="en-US"/>
-        </w:rPr>
         <w:t>kill a smaller elephant</w:t>
       </w:r>
       <w:r>
-        <w:rPr>
-          <w:lang w:val="en-US"/>
-        </w:rPr>
         <w:t xml:space="preserve">, I implemented a basic version of the file organizer. In the first iteration, the script successfully moved files into pre-created folders. This version was purely </w:t>
       </w:r>
       <w:r>
-        <w:rPr>
-          <w:lang w:val="en-US"/>
-        </w:rPr>
         <w:t>based on command lines in the terminal but</w:t>
       </w:r>
       <w:r>
-        <w:rPr>
-          <w:lang w:val="en-US"/>
-        </w:rPr>
         <w:t xml:space="preserve"> helped me verify that the core </w:t>
       </w:r>
       <w:r>
-        <w:rPr>
-          <w:lang w:val="en-US"/>
-        </w:rPr>
         <w:t>worked as expected</w:t>
       </w:r>
       <w:r>
-        <w:rPr>
-          <w:lang w:val="en-US"/>
-        </w:rPr>
         <w:t>.</w:t>
       </w:r>
     </w:p>
     <w:p>
-      <w:pPr>
-        <w:rPr>
-          <w:lang w:val="en-US"/>
-        </w:rPr>
-      </w:pPr>
-      <w:r>
-        <w:rPr>
-          <w:lang w:val="en-US"/>
-        </w:rPr>
+      <w:r>
         <w:t xml:space="preserve">After confirming that the script could sort files correctly, I </w:t>
       </w:r>
       <w:r>
-        <w:rPr>
-          <w:lang w:val="en-US"/>
-        </w:rPr>
         <w:t>modified the sorting</w:t>
       </w:r>
       <w:r>
-        <w:rPr>
-          <w:lang w:val="en-US"/>
-        </w:rPr>
         <w:t xml:space="preserve"> by modifying the folder setup process. Instead of relying on pre-existing folders, I updated the script to automatically create the necessary folders if they didn’t exist</w:t>
       </w:r>
       <w:r>
-        <w:rPr>
-          <w:lang w:val="en-US"/>
-        </w:rPr>
         <w:t xml:space="preserve"> and give a print if they were already created.</w:t>
       </w:r>
     </w:p>
     <w:p>
-      <w:pPr>
-        <w:rPr>
-          <w:lang w:val="en-US"/>
-        </w:rPr>
-      </w:pPr>
-      <w:r>
-        <w:rPr>
-          <w:lang w:val="en-US"/>
-        </w:rPr>
+      <w:r>
         <w:t xml:space="preserve">This change made the program more </w:t>
       </w:r>
       <w:r>
-        <w:rPr>
-          <w:lang w:val="en-US"/>
-        </w:rPr>
         <w:t>user friendly</w:t>
       </w:r>
       <w:r>
-        <w:rPr>
-          <w:lang w:val="en-US"/>
-        </w:rPr>
         <w:t xml:space="preserve"> and autonomous, reducing the manual setup required before running the script.</w:t>
       </w:r>
     </w:p>
     <w:p>
-      <w:pPr>
-        <w:rPr>
-          <w:lang w:val="en-US"/>
-        </w:rPr>
-      </w:pPr>
-      <w:r>
-        <w:rPr>
-          <w:lang w:val="en-US"/>
-        </w:rPr>
+      <w:r>
         <w:t>I also incorporated exception handling to deal with common issues:</w:t>
       </w:r>
     </w:p>
@@ -5253,22 +4496,15 @@
           <w:ilvl w:val="0"/>
           <w:numId w:val="19"/>
         </w:numPr>
-        <w:rPr>
-          <w:lang w:val="en-US"/>
-        </w:rPr>
       </w:pPr>
       <w:r>
         <w:rPr>
           <w:b/>
           <w:bCs/>
-          <w:lang w:val="en-US"/>
         </w:rPr>
         <w:t>Permission Errors:</w:t>
       </w:r>
       <w:r>
-        <w:rPr>
-          <w:lang w:val="en-US"/>
-        </w:rPr>
         <w:t xml:space="preserve"> If a file could not be moved due to insufficient permissions, the script now catches this exception and prints an informative error message.</w:t>
       </w:r>
     </w:p>
@@ -5278,22 +4514,15 @@
           <w:ilvl w:val="0"/>
           <w:numId w:val="19"/>
         </w:numPr>
-        <w:rPr>
-          <w:lang w:val="en-US"/>
-        </w:rPr>
       </w:pPr>
       <w:r>
         <w:rPr>
           <w:b/>
           <w:bCs/>
-          <w:lang w:val="en-US"/>
         </w:rPr>
         <w:t>Duplicate Files:</w:t>
       </w:r>
       <w:r>
-        <w:rPr>
-          <w:lang w:val="en-US"/>
-        </w:rPr>
         <w:t xml:space="preserve"> The script checks if a file with the same name already exists in the target folder and skips the move operation to prevent overwriting.</w:t>
       </w:r>
     </w:p>
@@ -5303,84 +4532,33 @@
           <w:ilvl w:val="0"/>
           <w:numId w:val="19"/>
         </w:numPr>
-        <w:rPr>
-          <w:lang w:val="en-US"/>
-        </w:rPr>
       </w:pPr>
       <w:r>
         <w:rPr>
           <w:b/>
           <w:bCs/>
-          <w:lang w:val="en-US"/>
         </w:rPr>
         <w:t>Skipping Critical Files:</w:t>
       </w:r>
       <w:r>
-        <w:rPr>
-          <w:lang w:val="en-US"/>
-        </w:rPr>
         <w:t xml:space="preserve"> To ensure that the script itself and essential files (like a requirements file) are not moved, I added specific conditions to skip them.</w:t>
       </w:r>
     </w:p>
     <w:p>
-      <w:pPr>
-        <w:rPr>
-          <w:lang w:val="en-US"/>
-        </w:rPr>
-      </w:pPr>
-      <w:r>
-        <w:rPr>
-          <w:lang w:val="en-US"/>
-        </w:rPr>
-        <w:t xml:space="preserve">Throughout the development process, I made frequent </w:t>
-      </w:r>
-      <w:proofErr w:type="gramStart"/>
-      <w:r>
-        <w:rPr>
-          <w:lang w:val="en-US"/>
-        </w:rPr>
-        <w:t>commits</w:t>
-      </w:r>
-      <w:proofErr w:type="gramEnd"/>
-      <w:r>
-        <w:rPr>
-          <w:lang w:val="en-US"/>
-        </w:rPr>
-        <w:t xml:space="preserve"> to Git, </w:t>
-      </w:r>
-      <w:proofErr w:type="gramStart"/>
-      <w:r>
-        <w:rPr>
-          <w:lang w:val="en-US"/>
-        </w:rPr>
+      <w:r>
+        <w:t xml:space="preserve">Throughout the development process, I made frequent commits to Git, </w:t>
+      </w:r>
+      <w:r>
         <w:t xml:space="preserve">committing </w:t>
       </w:r>
       <w:r>
-        <w:rPr>
-          <w:lang w:val="en-US"/>
-        </w:rPr>
-        <w:t xml:space="preserve"> each</w:t>
-      </w:r>
-      <w:proofErr w:type="gramEnd"/>
-      <w:r>
-        <w:rPr>
-          <w:lang w:val="en-US"/>
-        </w:rPr>
-        <w:t xml:space="preserve"> significant change </w:t>
-      </w:r>
-      <w:r>
-        <w:rPr>
-          <w:lang w:val="en-US"/>
-        </w:rPr>
+        <w:t xml:space="preserve"> each significant change </w:t>
+      </w:r>
+      <w:r>
         <w:t>and pushing them to my main branch.</w:t>
       </w:r>
     </w:p>
     <w:p>
-      <w:pPr>
-        <w:rPr>
-          <w:lang w:val="en-US"/>
-        </w:rPr>
-      </w:pPr>
       <w:r>
         <w:rPr>
           <w:rFonts w:eastAsia="Times New Roman" w:cstheme="minorHAnsi"/>
@@ -5396,27 +4574,16 @@
       <w:pPr>
         <w:pStyle w:val="Heading2"/>
       </w:pPr>
-      <w:proofErr w:type="spellStart"/>
+      <w:bookmarkStart w:id="26" w:name="_Toc191424528"/>
       <w:r>
         <w:lastRenderedPageBreak/>
-        <w:t>Testing</w:t>
-      </w:r>
-      <w:proofErr w:type="spellEnd"/>
-      <w:r>
-        <w:t xml:space="preserve"> and Feedback</w:t>
-      </w:r>
+        <w:t>Testing and Feedback</w:t>
+      </w:r>
+      <w:bookmarkEnd w:id="26"/>
     </w:p>
     <w:p/>
     <w:p>
-      <w:pPr>
-        <w:rPr>
-          <w:lang w:val="en-US"/>
-        </w:rPr>
-      </w:pPr>
-      <w:r>
-        <w:rPr>
-          <w:lang w:val="en-US"/>
-        </w:rPr>
+      <w:r>
         <w:t>After implementing the core functionality, I conducted extensive testing:</w:t>
       </w:r>
     </w:p>
@@ -5426,14 +4593,8 @@
           <w:ilvl w:val="0"/>
           <w:numId w:val="20"/>
         </w:numPr>
-        <w:rPr>
-          <w:lang w:val="en-US"/>
-        </w:rPr>
-      </w:pPr>
-      <w:r>
-        <w:rPr>
-          <w:lang w:val="en-US"/>
-        </w:rPr>
+      </w:pPr>
+      <w:r>
         <w:t>I created a test directory filled with a variety of file types, including images, documents, videos, and miscellaneous files.</w:t>
       </w:r>
     </w:p>
@@ -5443,26 +4604,14 @@
           <w:ilvl w:val="0"/>
           <w:numId w:val="20"/>
         </w:numPr>
-        <w:rPr>
-          <w:lang w:val="en-US"/>
-        </w:rPr>
-      </w:pPr>
-      <w:r>
-        <w:rPr>
-          <w:lang w:val="en-US"/>
-        </w:rPr>
+      </w:pPr>
+      <w:r>
         <w:t xml:space="preserve">I introduced </w:t>
       </w:r>
       <w:r>
-        <w:rPr>
-          <w:lang w:val="en-US"/>
-        </w:rPr>
         <w:t>dummy</w:t>
       </w:r>
       <w:r>
-        <w:rPr>
-          <w:lang w:val="en-US"/>
-        </w:rPr>
         <w:t xml:space="preserve"> cases, such as files without extensions, duplicate files, and files that were open in other applications, to see how the script handled these situations.</w:t>
       </w:r>
     </w:p>
@@ -5472,26 +4621,14 @@
           <w:ilvl w:val="0"/>
           <w:numId w:val="20"/>
         </w:numPr>
-        <w:rPr>
-          <w:lang w:val="en-US"/>
-        </w:rPr>
-      </w:pPr>
-      <w:r>
-        <w:rPr>
-          <w:lang w:val="en-US"/>
-        </w:rPr>
+      </w:pPr>
+      <w:r>
         <w:t xml:space="preserve">I also tested the script on different operating systems (Windows, Linux, and Raspberry Pi) to verify </w:t>
       </w:r>
       <w:r>
-        <w:rPr>
-          <w:lang w:val="en-US"/>
-        </w:rPr>
         <w:t>cross platform</w:t>
       </w:r>
       <w:r>
-        <w:rPr>
-          <w:lang w:val="en-US"/>
-        </w:rPr>
         <w:t xml:space="preserve"> compatibility.</w:t>
       </w:r>
     </w:p>
@@ -5501,135 +4638,46 @@
           <w:ilvl w:val="0"/>
           <w:numId w:val="20"/>
         </w:numPr>
-        <w:rPr>
-          <w:lang w:val="en-US"/>
-        </w:rPr>
-      </w:pPr>
-      <w:r>
-        <w:rPr>
-          <w:lang w:val="en-US"/>
-        </w:rPr>
-        <w:t xml:space="preserve">As I am still a junior and not always the best at </w:t>
-      </w:r>
-      <w:proofErr w:type="gramStart"/>
-      <w:r>
-        <w:rPr>
-          <w:lang w:val="en-US"/>
-        </w:rPr>
-        <w:t>commenting</w:t>
-      </w:r>
-      <w:proofErr w:type="gramEnd"/>
-      <w:r>
-        <w:rPr>
-          <w:lang w:val="en-US"/>
-        </w:rPr>
-        <w:t xml:space="preserve"> my own </w:t>
-      </w:r>
-      <w:proofErr w:type="gramStart"/>
-      <w:r>
-        <w:rPr>
-          <w:lang w:val="en-US"/>
-        </w:rPr>
-        <w:t>code</w:t>
-      </w:r>
-      <w:proofErr w:type="gramEnd"/>
-      <w:r>
-        <w:rPr>
-          <w:lang w:val="en-US"/>
-        </w:rPr>
-        <w:t xml:space="preserve"> I’ve asked GPT to help me with comments on my code as to not confuse future visitors on my program.</w:t>
+      </w:pPr>
+      <w:r>
+        <w:t>As I am still a junior and not always the best at commenting my own code I’ve asked GPT to help me with comments on my code as to not confuse future visitors on my program.</w:t>
       </w:r>
     </w:p>
     <w:p>
       <w:pPr>
         <w:ind w:left="720"/>
-        <w:rPr>
-          <w:lang w:val="en-US"/>
-        </w:rPr>
-      </w:pPr>
-    </w:p>
-    <w:p>
-      <w:pPr>
-        <w:rPr>
-          <w:lang w:val="en-US"/>
-        </w:rPr>
-      </w:pPr>
-      <w:r>
-        <w:rPr>
-          <w:lang w:val="en-US"/>
-        </w:rPr>
+      </w:pPr>
+    </w:p>
+    <w:p>
+      <w:r>
         <w:t xml:space="preserve">Feedback from these </w:t>
       </w:r>
       <w:r>
-        <w:rPr>
-          <w:lang w:val="en-US"/>
-        </w:rPr>
-        <w:t xml:space="preserve">tests </w:t>
-      </w:r>
-      <w:proofErr w:type="gramStart"/>
-      <w:r>
-        <w:rPr>
-          <w:lang w:val="en-US"/>
-        </w:rPr>
-        <w:t>were</w:t>
-      </w:r>
-      <w:proofErr w:type="gramEnd"/>
-      <w:r>
-        <w:rPr>
-          <w:lang w:val="en-US"/>
-        </w:rPr>
-        <w:t xml:space="preserve"> a learning experience</w:t>
-      </w:r>
-      <w:r>
-        <w:rPr>
-          <w:lang w:val="en-US"/>
-        </w:rPr>
+        <w:t>tests were a learning experience</w:t>
+      </w:r>
+      <w:r>
         <w:t xml:space="preserve">. I ran the script in a controlled environment and </w:t>
       </w:r>
       <w:r>
-        <w:rPr>
-          <w:lang w:val="en-US"/>
-        </w:rPr>
         <w:t>checked</w:t>
       </w:r>
       <w:r>
-        <w:rPr>
-          <w:lang w:val="en-US"/>
-        </w:rPr>
         <w:t xml:space="preserve"> </w:t>
       </w:r>
       <w:r>
-        <w:rPr>
-          <w:lang w:val="en-US"/>
-        </w:rPr>
         <w:t>my</w:t>
       </w:r>
       <w:r>
-        <w:rPr>
-          <w:lang w:val="en-US"/>
-        </w:rPr>
         <w:t xml:space="preserve"> console output to ensure that each action (e.g. folder creation, file movement, error handling) was logged clearly</w:t>
       </w:r>
       <w:r>
-        <w:rPr>
-          <w:lang w:val="en-US"/>
-        </w:rPr>
         <w:t xml:space="preserve"> and that no unseen errors would come to fruition</w:t>
       </w:r>
       <w:r>
-        <w:rPr>
-          <w:lang w:val="en-US"/>
-        </w:rPr>
         <w:t>. This step confirmed that the script behaved as expected and helped me identify areas for further improvement.</w:t>
       </w:r>
     </w:p>
-    <w:p>
-      <w:pPr>
-        <w:rPr>
-          <w:lang w:val="en-US"/>
-        </w:rPr>
-      </w:pPr>
-    </w:p>
+    <w:p/>
     <w:p>
       <w:pPr>
         <w:rPr>
@@ -5649,86 +4697,41 @@
         </w:pict>
       </w:r>
     </w:p>
-    <w:p>
-      <w:pPr>
-        <w:rPr>
-          <w:lang w:val="en-US"/>
-        </w:rPr>
-      </w:pPr>
-    </w:p>
+    <w:p/>
     <w:p>
       <w:pPr>
         <w:pStyle w:val="Heading2"/>
-        <w:rPr>
-          <w:lang w:val="en-US"/>
-        </w:rPr>
-      </w:pPr>
-      <w:r>
-        <w:rPr>
-          <w:lang w:val="en-US"/>
-        </w:rPr>
+      </w:pPr>
+      <w:bookmarkStart w:id="27" w:name="_Toc191424529"/>
+      <w:r>
         <w:t>Future Enhancements</w:t>
       </w:r>
       <w:r>
-        <w:rPr>
-          <w:lang w:val="en-US"/>
-        </w:rPr>
         <w:t xml:space="preserve"> </w:t>
       </w:r>
       <w:r>
-        <w:rPr>
-          <w:lang w:val="en-US"/>
-        </w:rPr>
         <w:t>after</w:t>
       </w:r>
       <w:r>
-        <w:rPr>
-          <w:lang w:val="en-US"/>
-        </w:rPr>
         <w:t xml:space="preserve"> the </w:t>
       </w:r>
       <w:r>
-        <w:rPr>
-          <w:lang w:val="en-US"/>
-        </w:rPr>
         <w:t>F</w:t>
       </w:r>
       <w:r>
-        <w:rPr>
-          <w:lang w:val="en-US"/>
-        </w:rPr>
         <w:t xml:space="preserve">irst </w:t>
       </w:r>
       <w:r>
-        <w:rPr>
-          <w:lang w:val="en-US"/>
-        </w:rPr>
         <w:t>S</w:t>
       </w:r>
       <w:r>
-        <w:rPr>
-          <w:lang w:val="en-US"/>
-        </w:rPr>
         <w:t>tage</w:t>
       </w:r>
-    </w:p>
-    <w:p>
-      <w:pPr>
-        <w:rPr>
-          <w:lang w:val="en-US"/>
-        </w:rPr>
-      </w:pPr>
-    </w:p>
-    <w:p>
-      <w:pPr>
-        <w:rPr>
-          <w:lang w:val="en-US"/>
-        </w:rPr>
-      </w:pPr>
-      <w:r>
-        <w:rPr>
-          <w:lang w:val="en-US"/>
-        </w:rPr>
+      <w:bookmarkEnd w:id="27"/>
+    </w:p>
+    <w:p/>
+    <w:p>
+      <w:r>
         <w:t>Although the current version of the file organizer is functional and meets the primary goal of sorting files, I have identified several areas for future development:</w:t>
       </w:r>
     </w:p>
@@ -5738,50 +4741,31 @@
           <w:ilvl w:val="0"/>
           <w:numId w:val="21"/>
         </w:numPr>
-        <w:rPr>
-          <w:lang w:val="en-US"/>
-        </w:rPr>
       </w:pPr>
       <w:r>
         <w:rPr>
           <w:b/>
           <w:bCs/>
-          <w:lang w:val="en-US"/>
         </w:rPr>
         <w:t>GUI Integration:</w:t>
       </w:r>
       <w:r>
-        <w:rPr>
-          <w:lang w:val="en-US"/>
-        </w:rPr>
         <w:t xml:space="preserve"> I plan to develop a user</w:t>
       </w:r>
       <w:r>
-        <w:rPr>
-          <w:lang w:val="en-US"/>
-        </w:rPr>
         <w:t>-</w:t>
       </w:r>
       <w:r>
-        <w:rPr>
-          <w:lang w:val="en-US"/>
-        </w:rPr>
         <w:t xml:space="preserve">friendly interface using </w:t>
       </w:r>
-      <w:proofErr w:type="spellStart"/>
       <w:r>
         <w:rPr>
           <w:b/>
           <w:bCs/>
-          <w:lang w:val="en-US"/>
         </w:rPr>
         <w:t>tkinter</w:t>
       </w:r>
-      <w:proofErr w:type="spellEnd"/>
-      <w:r>
-        <w:rPr>
-          <w:lang w:val="en-US"/>
-        </w:rPr>
+      <w:r>
         <w:t xml:space="preserve"> to allow users to select directories and view progress in real time.</w:t>
       </w:r>
     </w:p>
@@ -5791,37 +4775,16 @@
           <w:ilvl w:val="0"/>
           <w:numId w:val="21"/>
         </w:numPr>
-        <w:rPr>
-          <w:lang w:val="en-US"/>
-        </w:rPr>
       </w:pPr>
       <w:r>
         <w:rPr>
           <w:b/>
           <w:bCs/>
-          <w:lang w:val="en-US"/>
         </w:rPr>
         <w:t>Advanced Sorting Rules:</w:t>
       </w:r>
       <w:r>
-        <w:rPr>
-          <w:lang w:val="en-US"/>
-        </w:rPr>
-        <w:t xml:space="preserve"> In addition to sorting by file extension, I would like to implement </w:t>
-      </w:r>
-      <w:proofErr w:type="gramStart"/>
-      <w:r>
-        <w:rPr>
-          <w:lang w:val="en-US"/>
-        </w:rPr>
-        <w:t>more</w:t>
-      </w:r>
-      <w:proofErr w:type="gramEnd"/>
-      <w:r>
-        <w:rPr>
-          <w:lang w:val="en-US"/>
-        </w:rPr>
-        <w:t xml:space="preserve"> sophisticated categorization (e.g. grouping files by date or size).</w:t>
+        <w:t xml:space="preserve"> In addition to sorting by file extension, I would like to implement more sophisticated categorization (e.g. grouping files by date or size).</w:t>
       </w:r>
     </w:p>
     <w:p>
@@ -5830,31 +4793,19 @@
           <w:ilvl w:val="0"/>
           <w:numId w:val="21"/>
         </w:numPr>
-        <w:rPr>
-          <w:lang w:val="en-US"/>
-        </w:rPr>
       </w:pPr>
       <w:r>
         <w:rPr>
           <w:b/>
           <w:bCs/>
-          <w:lang w:val="en-US"/>
         </w:rPr>
         <w:t>Secure a new caffeine supplier:</w:t>
       </w:r>
       <w:r>
-        <w:rPr>
-          <w:lang w:val="en-US"/>
-        </w:rPr>
         <w:t xml:space="preserve"> My caffeine reserves have reached dangerously low levels, and immediate resupply is critical.</w:t>
       </w:r>
     </w:p>
     <w:p>
-      <w:pPr>
-        <w:rPr>
-          <w:lang w:val="en-US"/>
-        </w:rPr>
-      </w:pPr>
       <w:r>
         <w:rPr>
           <w:rFonts w:eastAsia="Times New Roman" w:cstheme="minorHAnsi"/>
@@ -5866,128 +4817,47 @@
         </w:pict>
       </w:r>
     </w:p>
-    <w:p>
-      <w:pPr>
-        <w:rPr>
-          <w:lang w:val="en-US"/>
-        </w:rPr>
-      </w:pPr>
-    </w:p>
-    <w:p>
-      <w:pPr>
-        <w:rPr>
-          <w:lang w:val="en-US"/>
-        </w:rPr>
-      </w:pPr>
-    </w:p>
-    <w:p>
-      <w:pPr>
-        <w:rPr>
-          <w:lang w:val="en-US"/>
-        </w:rPr>
-      </w:pPr>
-    </w:p>
-    <w:p>
-      <w:pPr>
-        <w:rPr>
-          <w:lang w:val="en-US"/>
-        </w:rPr>
-      </w:pPr>
-    </w:p>
-    <w:p>
-      <w:pPr>
-        <w:rPr>
-          <w:lang w:val="en-US"/>
-        </w:rPr>
-      </w:pPr>
-    </w:p>
-    <w:p>
-      <w:pPr>
-        <w:rPr>
-          <w:lang w:val="en-US"/>
-        </w:rPr>
-      </w:pPr>
-    </w:p>
-    <w:p>
-      <w:pPr>
-        <w:rPr>
-          <w:lang w:val="en-US"/>
-        </w:rPr>
-      </w:pPr>
-    </w:p>
+    <w:p/>
+    <w:p/>
+    <w:p/>
+    <w:p/>
+    <w:p/>
+    <w:p/>
+    <w:p/>
     <w:p>
       <w:pPr>
         <w:pStyle w:val="Heading2"/>
-        <w:rPr>
-          <w:lang w:val="en-US"/>
-        </w:rPr>
-      </w:pPr>
-      <w:r>
-        <w:rPr>
-          <w:lang w:val="en-US"/>
-        </w:rPr>
+      </w:pPr>
+      <w:bookmarkStart w:id="28" w:name="_Toc191424530"/>
+      <w:r>
         <w:t xml:space="preserve">Summary of </w:t>
       </w:r>
       <w:r>
-        <w:rPr>
-          <w:lang w:val="en-US"/>
-        </w:rPr>
         <w:t xml:space="preserve">the </w:t>
       </w:r>
       <w:r>
-        <w:rPr>
-          <w:lang w:val="en-US"/>
-        </w:rPr>
         <w:t>F</w:t>
       </w:r>
       <w:r>
-        <w:rPr>
-          <w:lang w:val="en-US"/>
-        </w:rPr>
         <w:t xml:space="preserve">irst </w:t>
       </w:r>
       <w:r>
-        <w:rPr>
-          <w:lang w:val="en-US"/>
-        </w:rPr>
         <w:t>S</w:t>
       </w:r>
       <w:r>
-        <w:rPr>
-          <w:lang w:val="en-US"/>
-        </w:rPr>
         <w:t>tage</w:t>
       </w:r>
-    </w:p>
-    <w:p>
-      <w:pPr>
-        <w:rPr>
-          <w:lang w:val="en-US"/>
-        </w:rPr>
-      </w:pPr>
-    </w:p>
-    <w:p>
-      <w:pPr>
-        <w:rPr>
-          <w:lang w:val="en-US"/>
-        </w:rPr>
-      </w:pPr>
-      <w:r>
-        <w:rPr>
-          <w:lang w:val="en-US"/>
-        </w:rPr>
+      <w:bookmarkEnd w:id="28"/>
+    </w:p>
+    <w:p/>
+    <w:p>
+      <w:r>
         <w:t xml:space="preserve">In summary, my method </w:t>
       </w:r>
       <w:r>
-        <w:rPr>
-          <w:lang w:val="en-US"/>
-        </w:rPr>
         <w:t xml:space="preserve">in the first stage of development </w:t>
       </w:r>
       <w:r>
-        <w:rPr>
-          <w:lang w:val="en-US"/>
-        </w:rPr>
         <w:t>involved a structured, iterative approach:</w:t>
       </w:r>
     </w:p>
@@ -5997,14 +4867,8 @@
           <w:ilvl w:val="0"/>
           <w:numId w:val="22"/>
         </w:numPr>
-        <w:rPr>
-          <w:lang w:val="en-US"/>
-        </w:rPr>
-      </w:pPr>
-      <w:r>
-        <w:rPr>
-          <w:lang w:val="en-US"/>
-        </w:rPr>
+      </w:pPr>
+      <w:r>
         <w:t>Setting up the project environment with Git, a virtual environment, and dependency management.</w:t>
       </w:r>
     </w:p>
@@ -6014,46 +4878,28 @@
           <w:ilvl w:val="0"/>
           <w:numId w:val="22"/>
         </w:numPr>
-        <w:rPr>
-          <w:lang w:val="en-US"/>
-        </w:rPr>
-      </w:pPr>
-      <w:r>
-        <w:rPr>
-          <w:lang w:val="en-US"/>
-        </w:rPr>
+      </w:pPr>
+      <w:r>
         <w:t xml:space="preserve">Researching and practicing basic file operations with </w:t>
       </w:r>
-      <w:proofErr w:type="spellStart"/>
       <w:r>
         <w:rPr>
           <w:b/>
           <w:bCs/>
-          <w:lang w:val="en-US"/>
         </w:rPr>
         <w:t>pathlib</w:t>
       </w:r>
-      <w:proofErr w:type="spellEnd"/>
-      <w:r>
-        <w:rPr>
-          <w:lang w:val="en-US"/>
-        </w:rPr>
+      <w:r>
         <w:t xml:space="preserve"> and </w:t>
       </w:r>
-      <w:proofErr w:type="spellStart"/>
       <w:r>
         <w:rPr>
           <w:b/>
           <w:bCs/>
-          <w:lang w:val="en-US"/>
         </w:rPr>
         <w:t>shutil</w:t>
       </w:r>
-      <w:proofErr w:type="spellEnd"/>
-      <w:r>
-        <w:rPr>
-          <w:lang w:val="en-US"/>
-        </w:rPr>
+      <w:r>
         <w:t xml:space="preserve"> through warmup exercises.</w:t>
       </w:r>
     </w:p>
@@ -6063,14 +4909,8 @@
           <w:ilvl w:val="0"/>
           <w:numId w:val="22"/>
         </w:numPr>
-        <w:rPr>
-          <w:lang w:val="en-US"/>
-        </w:rPr>
-      </w:pPr>
-      <w:r>
-        <w:rPr>
-          <w:lang w:val="en-US"/>
-        </w:rPr>
+      </w:pPr>
+      <w:r>
         <w:t>Drafting and refining pseudocode to outline the file organizer’s workflow.</w:t>
       </w:r>
     </w:p>
@@ -6080,52 +4920,20 @@
           <w:ilvl w:val="0"/>
           <w:numId w:val="22"/>
         </w:numPr>
-        <w:rPr>
-          <w:lang w:val="en-US"/>
-        </w:rPr>
-      </w:pPr>
-      <w:r>
-        <w:rPr>
-          <w:lang w:val="en-US"/>
-        </w:rPr>
+      </w:pPr>
+      <w:r>
         <w:t xml:space="preserve">Implementing the script in iterative stages, beginning with basic file movement and progressing to automated folder creation and </w:t>
       </w:r>
       <w:r>
-        <w:rPr>
-          <w:lang w:val="en-US"/>
-        </w:rPr>
-        <w:t xml:space="preserve">a </w:t>
-      </w:r>
-      <w:proofErr w:type="spellStart"/>
-      <w:r>
-        <w:rPr>
-          <w:lang w:val="en-US"/>
-        </w:rPr>
-        <w:t>more</w:t>
-      </w:r>
-      <w:r>
-        <w:rPr>
-          <w:lang w:val="en-US"/>
-        </w:rPr>
-        <w:t>robust</w:t>
-      </w:r>
-      <w:proofErr w:type="spellEnd"/>
-      <w:r>
-        <w:rPr>
-          <w:lang w:val="en-US"/>
-        </w:rPr>
-        <w:t xml:space="preserve"> </w:t>
-      </w:r>
-      <w:r>
-        <w:rPr>
-          <w:lang w:val="en-US"/>
-        </w:rPr>
+        <w:t>a more</w:t>
+      </w:r>
+      <w:r>
+        <w:t xml:space="preserve">robust </w:t>
+      </w:r>
+      <w:r>
         <w:t>handling</w:t>
       </w:r>
       <w:r>
-        <w:rPr>
-          <w:lang w:val="en-US"/>
-        </w:rPr>
         <w:t>.</w:t>
       </w:r>
     </w:p>
@@ -6135,65 +4943,33 @@
           <w:ilvl w:val="0"/>
           <w:numId w:val="22"/>
         </w:numPr>
-        <w:rPr>
-          <w:lang w:val="en-US"/>
-        </w:rPr>
-      </w:pPr>
-      <w:r>
-        <w:rPr>
-          <w:lang w:val="en-US"/>
-        </w:rPr>
+      </w:pPr>
+      <w:r>
         <w:t>Testing the solution across different platforms and gathering feedback to guide further enhancements.</w:t>
       </w:r>
     </w:p>
     <w:p>
-      <w:pPr>
-        <w:rPr>
-          <w:lang w:val="en-US"/>
-        </w:rPr>
-      </w:pPr>
-      <w:r>
-        <w:rPr>
-          <w:lang w:val="en-US"/>
-        </w:rPr>
+      <w:r>
         <w:t>This approach ensure</w:t>
       </w:r>
       <w:r>
-        <w:rPr>
-          <w:lang w:val="en-US"/>
-        </w:rPr>
         <w:t>s</w:t>
       </w:r>
       <w:r>
-        <w:rPr>
-          <w:lang w:val="en-US"/>
-        </w:rPr>
         <w:t xml:space="preserve"> that the final product is not only functional but also well-documented, maintainable, and prepared for future upgrades such as GUI integration.</w:t>
       </w:r>
     </w:p>
-    <w:p>
-      <w:pPr>
-        <w:rPr>
-          <w:lang w:val="en-US"/>
-        </w:rPr>
-      </w:pPr>
-    </w:p>
-    <w:p>
-      <w:pPr>
-        <w:rPr>
-          <w:lang w:val="en-US"/>
-        </w:rPr>
-      </w:pPr>
-    </w:p>
+    <w:p/>
+    <w:p/>
     <w:p>
       <w:pPr>
         <w:pStyle w:val="Heading1"/>
       </w:pPr>
-      <w:bookmarkStart w:id="22" w:name="_Toc191406235"/>
+      <w:bookmarkStart w:id="29" w:name="_Toc191424531"/>
       <w:r>
         <w:t>Resultat och Diskussion</w:t>
       </w:r>
-      <w:bookmarkEnd w:id="22"/>
+      <w:bookmarkEnd w:id="29"/>
     </w:p>
     <w:p/>
     <w:tbl>
@@ -6333,51 +5109,13 @@
         <w:fldChar w:fldCharType="separate"/>
       </w:r>
       <w:r>
-        <w:rPr>
-          <w:noProof/>
-        </w:rPr>
         <w:t>1</w:t>
       </w:r>
       <w:r>
         <w:fldChar w:fldCharType="end"/>
       </w:r>
       <w:r>
-        <w:t xml:space="preserve">: </w:t>
-      </w:r>
-      <w:proofErr w:type="spellStart"/>
-      <w:r>
-        <w:t>Root</w:t>
-      </w:r>
-      <w:proofErr w:type="spellEnd"/>
-      <w:r>
-        <w:t xml:space="preserve"> </w:t>
-      </w:r>
-      <w:proofErr w:type="spellStart"/>
-      <w:r>
-        <w:t>Mean</w:t>
-      </w:r>
-      <w:proofErr w:type="spellEnd"/>
-      <w:r>
-        <w:t xml:space="preserve"> </w:t>
-      </w:r>
-      <w:proofErr w:type="spellStart"/>
-      <w:r>
-        <w:t>Squared</w:t>
-      </w:r>
-      <w:proofErr w:type="spellEnd"/>
-      <w:r>
-        <w:t xml:space="preserve"> </w:t>
-      </w:r>
-      <w:proofErr w:type="spellStart"/>
-      <w:r>
-        <w:t>Error</w:t>
-      </w:r>
-      <w:proofErr w:type="spellEnd"/>
-      <w:r>
-        <w:t xml:space="preserve"> (RMSE) för de fyra va</w:t>
-      </w:r>
-      <w:r>
-        <w:t xml:space="preserve">lda modellerna. </w:t>
+        <w:t xml:space="preserve">: Root Mean Squared Error (RMSE) för de fyra valda modellerna. </w:t>
       </w:r>
     </w:p>
     <w:p/>
@@ -6386,9 +5124,6 @@
         <w:keepNext/>
       </w:pPr>
       <w:r>
-        <w:rPr>
-          <w:noProof/>
-        </w:rPr>
         <w:drawing>
           <wp:inline distT="0" distB="0" distL="0" distR="0" wp14:anchorId="7543CF64" wp14:editId="3139BE8D">
             <wp:extent cx="5760720" cy="905510"/>
@@ -6433,14 +5168,21 @@
       <w:r>
         <w:t xml:space="preserve">Figur </w:t>
       </w:r>
-      <w:fldSimple w:instr=" SEQ Figure \* ARABIC ">
-        <w:r>
-          <w:rPr>
-            <w:noProof/>
-          </w:rPr>
-          <w:t>1</w:t>
-        </w:r>
-      </w:fldSimple>
+      <w:r>
+        <w:fldChar w:fldCharType="begin"/>
+      </w:r>
+      <w:r>
+        <w:instrText xml:space="preserve"> SEQ Figure \* ARABIC </w:instrText>
+      </w:r>
+      <w:r>
+        <w:fldChar w:fldCharType="separate"/>
+      </w:r>
+      <w:r>
+        <w:t>1</w:t>
+      </w:r>
+      <w:r>
+        <w:fldChar w:fldCharType="end"/>
+      </w:r>
       <w:r>
         <w:t xml:space="preserve">: Hur man lägger in tabell eller figur nummer samt beskrivning. </w:t>
       </w:r>
@@ -6455,12 +5197,12 @@
       <w:pPr>
         <w:pStyle w:val="Heading1"/>
       </w:pPr>
-      <w:bookmarkStart w:id="23" w:name="_Toc191406236"/>
+      <w:bookmarkStart w:id="30" w:name="_Toc191424532"/>
       <w:r>
         <w:lastRenderedPageBreak/>
         <w:t>Slutsatser</w:t>
       </w:r>
-      <w:bookmarkEnd w:id="23"/>
+      <w:bookmarkEnd w:id="30"/>
     </w:p>
     <w:p>
       <w:r>
@@ -6474,12 +5216,12 @@
       <w:pPr>
         <w:pStyle w:val="Heading1"/>
       </w:pPr>
-      <w:bookmarkStart w:id="24" w:name="_Toc191406237"/>
+      <w:bookmarkStart w:id="31" w:name="_Toc191424533"/>
       <w:r>
         <w:lastRenderedPageBreak/>
         <w:t>Appendix A</w:t>
       </w:r>
-      <w:bookmarkEnd w:id="24"/>
+      <w:bookmarkEnd w:id="31"/>
     </w:p>
     <w:p>
       <w:r>
@@ -6490,12 +5232,12 @@
       <w:pPr>
         <w:pStyle w:val="Heading1"/>
       </w:pPr>
-      <w:bookmarkStart w:id="25" w:name="_Toc191406238"/>
+      <w:bookmarkStart w:id="32" w:name="_Toc191424534"/>
       <w:r>
         <w:lastRenderedPageBreak/>
         <w:t>Källförteckning</w:t>
       </w:r>
-      <w:bookmarkEnd w:id="25"/>
+      <w:bookmarkEnd w:id="32"/>
     </w:p>
     <w:p/>
     <w:p/>
@@ -9938,6 +8680,9 @@
   <w:style w:type="paragraph" w:default="1" w:styleId="Normal">
     <w:name w:val="Normal"/>
     <w:qFormat/>
+    <w:rPr>
+      <w:lang w:val="en-GB"/>
+    </w:rPr>
   </w:style>
   <w:style w:type="paragraph" w:styleId="Heading1">
     <w:name w:val="heading 1"/>
@@ -10177,6 +8922,7 @@
   <w:style w:type="character" w:default="1" w:styleId="DefaultParagraphFont">
     <w:name w:val="Default Paragraph Font"/>
     <w:uiPriority w:val="1"/>
+    <w:semiHidden/>
     <w:unhideWhenUsed/>
   </w:style>
   <w:style w:type="table" w:default="1" w:styleId="TableNormal">
@@ -10358,7 +9104,7 @@
       <w:outlineLvl w:val="9"/>
     </w:pPr>
     <w:rPr>
-      <w:lang w:val="en-GB" w:eastAsia="en-GB"/>
+      <w:lang w:eastAsia="en-GB"/>
       <w14:ligatures w14:val="none"/>
     </w:rPr>
   </w:style>

--- a/Documentation/01. Filehandling in Python.docx
+++ b/Documentation/01. Filehandling in Python.docx
@@ -76,6 +76,9 @@
         </w:rPr>
       </w:pPr>
       <w:r>
+        <w:rPr>
+          <w:noProof/>
+        </w:rPr>
         <w:drawing>
           <wp:inline distT="0" distB="0" distL="0" distR="0" wp14:anchorId="32CA23A0" wp14:editId="05315D72">
             <wp:extent cx="2247900" cy="2247900"/>
@@ -149,12 +152,14 @@
         <w:rPr>
           <w:sz w:val="40"/>
           <w:szCs w:val="40"/>
+          <w:lang w:val="sv-SE"/>
         </w:rPr>
       </w:pPr>
       <w:r>
         <w:rPr>
           <w:sz w:val="40"/>
           <w:szCs w:val="40"/>
+          <w:lang w:val="sv-SE"/>
         </w:rPr>
         <w:t>Björn</w:t>
       </w:r>
@@ -162,6 +167,7 @@
         <w:rPr>
           <w:sz w:val="40"/>
           <w:szCs w:val="40"/>
+          <w:lang w:val="sv-SE"/>
         </w:rPr>
         <w:t xml:space="preserve"> </w:t>
       </w:r>
@@ -169,6 +175,7 @@
         <w:rPr>
           <w:sz w:val="40"/>
           <w:szCs w:val="40"/>
+          <w:lang w:val="sv-SE"/>
         </w:rPr>
         <w:t>Lagerblad</w:t>
       </w:r>
@@ -179,12 +186,14 @@
         <w:rPr>
           <w:sz w:val="40"/>
           <w:szCs w:val="40"/>
+          <w:lang w:val="sv-SE"/>
         </w:rPr>
       </w:pPr>
       <w:r>
         <w:rPr>
           <w:sz w:val="40"/>
           <w:szCs w:val="40"/>
+          <w:lang w:val="sv-SE"/>
         </w:rPr>
         <w:t>NBI/Handelsakademin</w:t>
       </w:r>
@@ -195,15 +204,37 @@
         <w:rPr>
           <w:sz w:val="40"/>
           <w:szCs w:val="40"/>
-        </w:rPr>
-      </w:pPr>
+          <w:lang w:val="sv-SE"/>
+        </w:rPr>
+      </w:pPr>
+      <w:proofErr w:type="spellStart"/>
       <w:r>
         <w:rPr>
           <w:sz w:val="40"/>
           <w:szCs w:val="40"/>
-        </w:rPr>
-        <w:t>File Handling in Python</w:t>
-      </w:r>
+          <w:lang w:val="sv-SE"/>
+        </w:rPr>
+        <w:t>File</w:t>
+      </w:r>
+      <w:proofErr w:type="spellEnd"/>
+      <w:r>
+        <w:rPr>
+          <w:sz w:val="40"/>
+          <w:szCs w:val="40"/>
+          <w:lang w:val="sv-SE"/>
+        </w:rPr>
+        <w:t xml:space="preserve"> Handling in </w:t>
+      </w:r>
+      <w:proofErr w:type="spellStart"/>
+      <w:r>
+        <w:rPr>
+          <w:sz w:val="40"/>
+          <w:szCs w:val="40"/>
+          <w:lang w:val="sv-SE"/>
+        </w:rPr>
+        <w:t>Python</w:t>
+      </w:r>
+      <w:proofErr w:type="spellEnd"/>
     </w:p>
     <w:p>
       <w:pPr>
@@ -238,7 +269,7 @@
       <w:pPr>
         <w:pStyle w:val="Heading1"/>
       </w:pPr>
-      <w:bookmarkStart w:id="4" w:name="_Toc191424513"/>
+      <w:bookmarkStart w:id="4" w:name="_Toc191560803"/>
       <w:r>
         <w:t>Abstract</w:t>
       </w:r>
@@ -258,6 +289,7 @@
       <w:r>
         <w:t xml:space="preserve">This project focuses on the development of a Python script to automate file organization using </w:t>
       </w:r>
+      <w:proofErr w:type="spellStart"/>
       <w:r>
         <w:rPr>
           <w:b/>
@@ -265,40 +297,67 @@
         </w:rPr>
         <w:t>pathlib</w:t>
       </w:r>
+      <w:proofErr w:type="spellEnd"/>
       <w:r>
         <w:rPr>
           <w:b/>
           <w:bCs/>
         </w:rPr>
-        <w:t xml:space="preserve">, shutil </w:t>
-      </w:r>
-      <w:r>
-        <w:t>and</w:t>
-      </w:r>
+        <w:t xml:space="preserve">, </w:t>
+      </w:r>
+      <w:proofErr w:type="spellStart"/>
       <w:r>
         <w:rPr>
           <w:b/>
           <w:bCs/>
         </w:rPr>
-        <w:t xml:space="preserve"> </w:t>
-      </w:r>
-      <w:r>
-        <w:rPr>
-          <w:rFonts w:eastAsia="Times New Roman" w:cstheme="minorHAnsi"/>
+        <w:t>shutil</w:t>
+      </w:r>
+      <w:proofErr w:type="spellEnd"/>
+      <w:r>
+        <w:rPr>
           <w:b/>
           <w:bCs/>
+        </w:rPr>
+        <w:t xml:space="preserve"> </w:t>
+      </w:r>
+      <w:r>
+        <w:t>and</w:t>
+      </w:r>
+      <w:r>
+        <w:rPr>
+          <w:b/>
+          <w:bCs/>
+        </w:rPr>
+        <w:t xml:space="preserve"> </w:t>
+      </w:r>
+      <w:proofErr w:type="spellStart"/>
+      <w:r>
+        <w:rPr>
+          <w:rFonts w:eastAsia="Times New Roman" w:cstheme="minorHAnsi"/>
+          <w:b/>
+          <w:bCs/>
           <w:lang w:eastAsia="sv-SE"/>
           <w14:ligatures w14:val="none"/>
         </w:rPr>
         <w:t>tkinter</w:t>
       </w:r>
+      <w:proofErr w:type="spellEnd"/>
       <w:r>
         <w:t xml:space="preserve">. </w:t>
       </w:r>
     </w:p>
     <w:p>
       <w:r>
-        <w:t>The script identifies files in a given directory, categorizes them based on file type, and moves them into designated folders for better organization. This automation reduces manual effort and improves overall efficiency in managing files. The script was tested across multiple environments, including Windows, Linux, and Raspberry Pi, ensuring cross-platform compatibility. Future improvements include the addition of a graphical user interface (GUI) to further enhance user experience.</w:t>
+        <w:t xml:space="preserve">The script identifies files </w:t>
+      </w:r>
+      <w:proofErr w:type="gramStart"/>
+      <w:r>
+        <w:t>in a given</w:t>
+      </w:r>
+      <w:proofErr w:type="gramEnd"/>
+      <w:r>
+        <w:t xml:space="preserve"> directory, categorizes them based on file type, and moves them into designated folders for better organization. This automation reduces manual effort and improves overall efficiency in managing files. The script was tested across multiple environments, including Windows, Linux, and Raspberry Pi, ensuring cross-platform compatibility. Future improvements include the addition of a graphical user interface (GUI) to further enhance user experience.</w:t>
       </w:r>
     </w:p>
     <w:p>
@@ -335,22 +394,171 @@
       <w:bookmarkStart w:id="6" w:name="_Toc156824323"/>
       <w:bookmarkStart w:id="7" w:name="_Toc167972419"/>
       <w:bookmarkStart w:id="8" w:name="_Toc174379040"/>
-      <w:bookmarkStart w:id="9" w:name="_Toc191424514"/>
+      <w:bookmarkStart w:id="9" w:name="_Toc191560804"/>
+      <w:proofErr w:type="spellStart"/>
       <w:r>
         <w:lastRenderedPageBreak/>
-        <w:t>Förkortningar och Begrepp</w:t>
+        <w:t>Förkortningar</w:t>
+      </w:r>
+      <w:proofErr w:type="spellEnd"/>
+      <w:r>
+        <w:t xml:space="preserve"> </w:t>
+      </w:r>
+      <w:proofErr w:type="spellStart"/>
+      <w:r>
+        <w:t>och</w:t>
+      </w:r>
+      <w:proofErr w:type="spellEnd"/>
+      <w:r>
+        <w:t xml:space="preserve"> </w:t>
+      </w:r>
+      <w:proofErr w:type="spellStart"/>
+      <w:r>
+        <w:t>Begrepp</w:t>
       </w:r>
       <w:bookmarkEnd w:id="5"/>
       <w:bookmarkEnd w:id="6"/>
       <w:bookmarkEnd w:id="9"/>
+      <w:proofErr w:type="spellEnd"/>
+    </w:p>
+    <w:p>
+      <w:r>
+        <w:t>POC</w:t>
+      </w:r>
+    </w:p>
+    <w:p>
       <w:r>
         <w:br/>
       </w:r>
+      <w:r>
+        <w:t>GUI</w:t>
+      </w:r>
+    </w:p>
+    <w:p>
+      <w:proofErr w:type="spellStart"/>
+      <w:r>
+        <w:rPr>
+          <w:b/>
+          <w:bCs/>
+        </w:rPr>
+        <w:t>pyinstaller</w:t>
+      </w:r>
+      <w:proofErr w:type="spellEnd"/>
+    </w:p>
+    <w:p>
+      <w:pPr>
+        <w:rPr>
+          <w:rFonts w:eastAsia="Times New Roman" w:cstheme="minorHAnsi"/>
+          <w:b/>
+          <w:bCs/>
+          <w:lang w:eastAsia="sv-SE"/>
+          <w14:ligatures w14:val="none"/>
+        </w:rPr>
+      </w:pPr>
       <w:r>
         <w:br/>
       </w:r>
       <w:bookmarkEnd w:id="7"/>
       <w:bookmarkEnd w:id="8"/>
+      <w:proofErr w:type="spellStart"/>
+      <w:r>
+        <w:rPr>
+          <w:b/>
+          <w:bCs/>
+        </w:rPr>
+        <w:t>pathlib</w:t>
+      </w:r>
+      <w:proofErr w:type="spellEnd"/>
+      <w:r>
+        <w:rPr>
+          <w:b/>
+          <w:bCs/>
+        </w:rPr>
+        <w:t xml:space="preserve">, </w:t>
+      </w:r>
+      <w:proofErr w:type="spellStart"/>
+      <w:r>
+        <w:rPr>
+          <w:b/>
+          <w:bCs/>
+        </w:rPr>
+        <w:t>shutil</w:t>
+      </w:r>
+      <w:proofErr w:type="spellEnd"/>
+      <w:r>
+        <w:rPr>
+          <w:b/>
+          <w:bCs/>
+        </w:rPr>
+        <w:t xml:space="preserve"> </w:t>
+      </w:r>
+      <w:r>
+        <w:t>and</w:t>
+      </w:r>
+      <w:r>
+        <w:rPr>
+          <w:b/>
+          <w:bCs/>
+        </w:rPr>
+        <w:t xml:space="preserve"> </w:t>
+      </w:r>
+      <w:proofErr w:type="spellStart"/>
+      <w:r>
+        <w:rPr>
+          <w:rFonts w:eastAsia="Times New Roman" w:cstheme="minorHAnsi"/>
+          <w:b/>
+          <w:bCs/>
+          <w:lang w:eastAsia="sv-SE"/>
+          <w14:ligatures w14:val="none"/>
+        </w:rPr>
+        <w:t>tkinter</w:t>
+      </w:r>
+      <w:proofErr w:type="spellEnd"/>
+    </w:p>
+    <w:p>
+      <w:pPr>
+        <w:rPr>
+          <w:rFonts w:eastAsia="Times New Roman" w:cstheme="minorHAnsi"/>
+          <w:b/>
+          <w:bCs/>
+          <w:lang w:eastAsia="sv-SE"/>
+          <w14:ligatures w14:val="none"/>
+        </w:rPr>
+      </w:pPr>
+      <w:proofErr w:type="spellStart"/>
+      <w:r>
+        <w:rPr>
+          <w:rFonts w:eastAsia="Times New Roman" w:cstheme="minorHAnsi"/>
+          <w:b/>
+          <w:bCs/>
+          <w:lang w:eastAsia="sv-SE"/>
+          <w14:ligatures w14:val="none"/>
+        </w:rPr>
+        <w:t>exectubale</w:t>
+      </w:r>
+      <w:proofErr w:type="spellEnd"/>
+      <w:r>
+        <w:rPr>
+          <w:rFonts w:eastAsia="Times New Roman" w:cstheme="minorHAnsi"/>
+          <w:b/>
+          <w:bCs/>
+          <w:lang w:eastAsia="sv-SE"/>
+          <w14:ligatures w14:val="none"/>
+        </w:rPr>
+        <w:t>/.exe</w:t>
+      </w:r>
+    </w:p>
+    <w:p>
+      <w:r>
+        <w:rPr>
+          <w:rFonts w:eastAsia="Times New Roman" w:cstheme="minorHAnsi"/>
+          <w:b/>
+          <w:bCs/>
+          <w:lang w:eastAsia="sv-SE"/>
+          <w14:ligatures w14:val="none"/>
+        </w:rPr>
+        <w:t>file_sorter.py</w:t>
+      </w:r>
     </w:p>
     <w:p>
       <w:pPr>
@@ -359,7 +567,6 @@
           <w:ilvl w:val="0"/>
           <w:numId w:val="0"/>
         </w:numPr>
-        <w:ind w:left="432"/>
       </w:pPr>
       <w:r>
         <w:br w:type="page"/>
@@ -405,10 +612,11 @@
             </w:tabs>
             <w:rPr>
               <w:rFonts w:eastAsiaTheme="minorEastAsia"/>
+              <w:noProof/>
               <w:kern w:val="2"/>
               <w:sz w:val="24"/>
               <w:szCs w:val="24"/>
-              <w:lang w:eastAsia="sv-SE"/>
+              <w:lang w:val="sv-SE" w:eastAsia="sv-SE"/>
             </w:rPr>
           </w:pPr>
           <w:r>
@@ -420,66 +628,76 @@
           <w:r>
             <w:fldChar w:fldCharType="separate"/>
           </w:r>
-          <w:hyperlink w:anchor="_Toc191424513" w:history="1">
+          <w:hyperlink w:anchor="_Toc191560803" w:history="1">
             <w:r>
               <w:rPr>
                 <w:rStyle w:val="Hyperlink"/>
+                <w:noProof/>
               </w:rPr>
               <w:t>1</w:t>
             </w:r>
             <w:r>
               <w:rPr>
                 <w:rFonts w:eastAsiaTheme="minorEastAsia"/>
+                <w:noProof/>
                 <w:kern w:val="2"/>
                 <w:sz w:val="24"/>
                 <w:szCs w:val="24"/>
-                <w:lang w:eastAsia="sv-SE"/>
+                <w:lang w:val="sv-SE" w:eastAsia="sv-SE"/>
               </w:rPr>
               <w:tab/>
             </w:r>
             <w:r>
               <w:rPr>
                 <w:rStyle w:val="Hyperlink"/>
+                <w:noProof/>
               </w:rPr>
               <w:t>Abstract</w:t>
             </w:r>
             <w:r>
               <w:rPr>
+                <w:noProof/>
                 <w:webHidden/>
               </w:rPr>
               <w:tab/>
             </w:r>
             <w:r>
               <w:rPr>
+                <w:noProof/>
                 <w:webHidden/>
               </w:rPr>
               <w:fldChar w:fldCharType="begin"/>
             </w:r>
             <w:r>
               <w:rPr>
-                <w:webHidden/>
-              </w:rPr>
-              <w:instrText xml:space="preserve"> PAGEREF _Toc191424513 \h </w:instrText>
-            </w:r>
-            <w:r>
-              <w:rPr>
-                <w:webHidden/>
-              </w:rPr>
-            </w:r>
-            <w:r>
-              <w:rPr>
+                <w:noProof/>
+                <w:webHidden/>
+              </w:rPr>
+              <w:instrText xml:space="preserve"> PAGEREF _Toc191560803 \h </w:instrText>
+            </w:r>
+            <w:r>
+              <w:rPr>
+                <w:noProof/>
+                <w:webHidden/>
+              </w:rPr>
+            </w:r>
+            <w:r>
+              <w:rPr>
+                <w:noProof/>
                 <w:webHidden/>
               </w:rPr>
               <w:fldChar w:fldCharType="separate"/>
             </w:r>
             <w:r>
               <w:rPr>
+                <w:noProof/>
                 <w:webHidden/>
               </w:rPr>
               <w:t>2</w:t>
             </w:r>
             <w:r>
               <w:rPr>
+                <w:noProof/>
                 <w:webHidden/>
               </w:rPr>
               <w:fldChar w:fldCharType="end"/>
@@ -495,72 +713,83 @@
             </w:tabs>
             <w:rPr>
               <w:rFonts w:eastAsiaTheme="minorEastAsia"/>
+              <w:noProof/>
               <w:kern w:val="2"/>
               <w:sz w:val="24"/>
               <w:szCs w:val="24"/>
-              <w:lang w:eastAsia="sv-SE"/>
+              <w:lang w:val="sv-SE" w:eastAsia="sv-SE"/>
             </w:rPr>
           </w:pPr>
-          <w:hyperlink w:anchor="_Toc191424514" w:history="1">
+          <w:hyperlink w:anchor="_Toc191560804" w:history="1">
             <w:r>
               <w:rPr>
                 <w:rStyle w:val="Hyperlink"/>
+                <w:noProof/>
               </w:rPr>
               <w:t>2</w:t>
             </w:r>
             <w:r>
               <w:rPr>
                 <w:rFonts w:eastAsiaTheme="minorEastAsia"/>
+                <w:noProof/>
                 <w:kern w:val="2"/>
                 <w:sz w:val="24"/>
                 <w:szCs w:val="24"/>
-                <w:lang w:eastAsia="sv-SE"/>
+                <w:lang w:val="sv-SE" w:eastAsia="sv-SE"/>
               </w:rPr>
               <w:tab/>
             </w:r>
             <w:r>
               <w:rPr>
                 <w:rStyle w:val="Hyperlink"/>
+                <w:noProof/>
               </w:rPr>
               <w:t>Förkortningar och Begrepp</w:t>
             </w:r>
             <w:r>
               <w:rPr>
+                <w:noProof/>
                 <w:webHidden/>
               </w:rPr>
               <w:tab/>
             </w:r>
             <w:r>
               <w:rPr>
+                <w:noProof/>
                 <w:webHidden/>
               </w:rPr>
               <w:fldChar w:fldCharType="begin"/>
             </w:r>
             <w:r>
               <w:rPr>
-                <w:webHidden/>
-              </w:rPr>
-              <w:instrText xml:space="preserve"> PAGEREF _Toc191424514 \h </w:instrText>
-            </w:r>
-            <w:r>
-              <w:rPr>
-                <w:webHidden/>
-              </w:rPr>
-            </w:r>
-            <w:r>
-              <w:rPr>
+                <w:noProof/>
+                <w:webHidden/>
+              </w:rPr>
+              <w:instrText xml:space="preserve"> PAGEREF _Toc191560804 \h </w:instrText>
+            </w:r>
+            <w:r>
+              <w:rPr>
+                <w:noProof/>
+                <w:webHidden/>
+              </w:rPr>
+            </w:r>
+            <w:r>
+              <w:rPr>
+                <w:noProof/>
                 <w:webHidden/>
               </w:rPr>
               <w:fldChar w:fldCharType="separate"/>
             </w:r>
             <w:r>
               <w:rPr>
+                <w:noProof/>
                 <w:webHidden/>
               </w:rPr>
               <w:t>3</w:t>
             </w:r>
             <w:r>
               <w:rPr>
+                <w:noProof/>
                 <w:webHidden/>
               </w:rPr>
               <w:fldChar w:fldCharType="end"/>
@@ -576,72 +805,83 @@
             </w:tabs>
             <w:rPr>
               <w:rFonts w:eastAsiaTheme="minorEastAsia"/>
+              <w:noProof/>
               <w:kern w:val="2"/>
               <w:sz w:val="24"/>
               <w:szCs w:val="24"/>
-              <w:lang w:eastAsia="sv-SE"/>
+              <w:lang w:val="sv-SE" w:eastAsia="sv-SE"/>
             </w:rPr>
           </w:pPr>
-          <w:hyperlink w:anchor="_Toc191424515" w:history="1">
+          <w:hyperlink w:anchor="_Toc191560805" w:history="1">
             <w:r>
               <w:rPr>
                 <w:rStyle w:val="Hyperlink"/>
+                <w:noProof/>
               </w:rPr>
               <w:t>3</w:t>
             </w:r>
             <w:r>
               <w:rPr>
                 <w:rFonts w:eastAsiaTheme="minorEastAsia"/>
+                <w:noProof/>
                 <w:kern w:val="2"/>
                 <w:sz w:val="24"/>
                 <w:szCs w:val="24"/>
-                <w:lang w:eastAsia="sv-SE"/>
+                <w:lang w:val="sv-SE" w:eastAsia="sv-SE"/>
               </w:rPr>
               <w:tab/>
             </w:r>
             <w:r>
               <w:rPr>
                 <w:rStyle w:val="Hyperlink"/>
+                <w:noProof/>
               </w:rPr>
               <w:t>Introduction</w:t>
             </w:r>
             <w:r>
               <w:rPr>
+                <w:noProof/>
                 <w:webHidden/>
               </w:rPr>
               <w:tab/>
             </w:r>
             <w:r>
               <w:rPr>
+                <w:noProof/>
                 <w:webHidden/>
               </w:rPr>
               <w:fldChar w:fldCharType="begin"/>
             </w:r>
             <w:r>
               <w:rPr>
-                <w:webHidden/>
-              </w:rPr>
-              <w:instrText xml:space="preserve"> PAGEREF _Toc191424515 \h </w:instrText>
-            </w:r>
-            <w:r>
-              <w:rPr>
-                <w:webHidden/>
-              </w:rPr>
-            </w:r>
-            <w:r>
-              <w:rPr>
+                <w:noProof/>
+                <w:webHidden/>
+              </w:rPr>
+              <w:instrText xml:space="preserve"> PAGEREF _Toc191560805 \h </w:instrText>
+            </w:r>
+            <w:r>
+              <w:rPr>
+                <w:noProof/>
+                <w:webHidden/>
+              </w:rPr>
+            </w:r>
+            <w:r>
+              <w:rPr>
+                <w:noProof/>
                 <w:webHidden/>
               </w:rPr>
               <w:fldChar w:fldCharType="separate"/>
             </w:r>
             <w:r>
               <w:rPr>
+                <w:noProof/>
                 <w:webHidden/>
               </w:rPr>
               <w:t>1</w:t>
             </w:r>
             <w:r>
               <w:rPr>
+                <w:noProof/>
                 <w:webHidden/>
               </w:rPr>
               <w:fldChar w:fldCharType="end"/>
@@ -657,72 +897,83 @@
             </w:tabs>
             <w:rPr>
               <w:rFonts w:eastAsiaTheme="minorEastAsia"/>
+              <w:noProof/>
               <w:kern w:val="2"/>
               <w:sz w:val="24"/>
               <w:szCs w:val="24"/>
-              <w:lang w:eastAsia="sv-SE"/>
+              <w:lang w:val="sv-SE" w:eastAsia="sv-SE"/>
             </w:rPr>
           </w:pPr>
-          <w:hyperlink w:anchor="_Toc191424516" w:history="1">
+          <w:hyperlink w:anchor="_Toc191560806" w:history="1">
             <w:r>
               <w:rPr>
                 <w:rStyle w:val="Hyperlink"/>
+                <w:noProof/>
               </w:rPr>
               <w:t>4</w:t>
             </w:r>
             <w:r>
               <w:rPr>
                 <w:rFonts w:eastAsiaTheme="minorEastAsia"/>
+                <w:noProof/>
                 <w:kern w:val="2"/>
                 <w:sz w:val="24"/>
                 <w:szCs w:val="24"/>
-                <w:lang w:eastAsia="sv-SE"/>
+                <w:lang w:val="sv-SE" w:eastAsia="sv-SE"/>
               </w:rPr>
               <w:tab/>
             </w:r>
             <w:r>
               <w:rPr>
                 <w:rStyle w:val="Hyperlink"/>
+                <w:noProof/>
               </w:rPr>
               <w:t>Theory</w:t>
             </w:r>
             <w:r>
               <w:rPr>
+                <w:noProof/>
                 <w:webHidden/>
               </w:rPr>
               <w:tab/>
             </w:r>
             <w:r>
               <w:rPr>
+                <w:noProof/>
                 <w:webHidden/>
               </w:rPr>
               <w:fldChar w:fldCharType="begin"/>
             </w:r>
             <w:r>
               <w:rPr>
-                <w:webHidden/>
-              </w:rPr>
-              <w:instrText xml:space="preserve"> PAGEREF _Toc191424516 \h </w:instrText>
-            </w:r>
-            <w:r>
-              <w:rPr>
-                <w:webHidden/>
-              </w:rPr>
-            </w:r>
-            <w:r>
-              <w:rPr>
+                <w:noProof/>
+                <w:webHidden/>
+              </w:rPr>
+              <w:instrText xml:space="preserve"> PAGEREF _Toc191560806 \h </w:instrText>
+            </w:r>
+            <w:r>
+              <w:rPr>
+                <w:noProof/>
+                <w:webHidden/>
+              </w:rPr>
+            </w:r>
+            <w:r>
+              <w:rPr>
+                <w:noProof/>
                 <w:webHidden/>
               </w:rPr>
               <w:fldChar w:fldCharType="separate"/>
             </w:r>
             <w:r>
               <w:rPr>
+                <w:noProof/>
                 <w:webHidden/>
               </w:rPr>
               <w:t>2</w:t>
             </w:r>
             <w:r>
               <w:rPr>
+                <w:noProof/>
                 <w:webHidden/>
               </w:rPr>
               <w:fldChar w:fldCharType="end"/>
@@ -736,18 +987,16 @@
               <w:rFonts w:eastAsiaTheme="minorEastAsia"/>
               <w:b w:val="0"/>
               <w:bCs w:val="0"/>
-              <w:noProof w:val="0"/>
               <w:kern w:val="2"/>
               <w:sz w:val="24"/>
               <w:szCs w:val="24"/>
-              <w:lang w:eastAsia="sv-SE"/>
+              <w:lang w:val="sv-SE" w:eastAsia="sv-SE"/>
             </w:rPr>
           </w:pPr>
-          <w:hyperlink w:anchor="_Toc191424517" w:history="1">
+          <w:hyperlink w:anchor="_Toc191560807" w:history="1">
             <w:r>
               <w:rPr>
                 <w:rStyle w:val="Hyperlink"/>
-                <w:noProof w:val="0"/>
               </w:rPr>
               <w:t>4.1</w:t>
             </w:r>
@@ -756,65 +1005,56 @@
                 <w:rFonts w:eastAsiaTheme="minorEastAsia"/>
                 <w:b w:val="0"/>
                 <w:bCs w:val="0"/>
-                <w:noProof w:val="0"/>
                 <w:kern w:val="2"/>
                 <w:sz w:val="24"/>
                 <w:szCs w:val="24"/>
-                <w:lang w:eastAsia="sv-SE"/>
+                <w:lang w:val="sv-SE" w:eastAsia="sv-SE"/>
               </w:rPr>
               <w:tab/>
             </w:r>
             <w:r>
               <w:rPr>
                 <w:rStyle w:val="Hyperlink"/>
-                <w:noProof w:val="0"/>
               </w:rPr>
               <w:t>Cross Platform File Systems</w:t>
             </w:r>
             <w:r>
               <w:rPr>
-                <w:noProof w:val="0"/>
                 <w:webHidden/>
               </w:rPr>
               <w:tab/>
             </w:r>
             <w:r>
               <w:rPr>
-                <w:noProof w:val="0"/>
                 <w:webHidden/>
               </w:rPr>
               <w:fldChar w:fldCharType="begin"/>
             </w:r>
             <w:r>
               <w:rPr>
-                <w:noProof w:val="0"/>
-                <w:webHidden/>
-              </w:rPr>
-              <w:instrText xml:space="preserve"> PAGEREF _Toc191424517 \h </w:instrText>
-            </w:r>
-            <w:r>
-              <w:rPr>
-                <w:noProof w:val="0"/>
-                <w:webHidden/>
-              </w:rPr>
-            </w:r>
-            <w:r>
-              <w:rPr>
-                <w:noProof w:val="0"/>
+                <w:webHidden/>
+              </w:rPr>
+              <w:instrText xml:space="preserve"> PAGEREF _Toc191560807 \h </w:instrText>
+            </w:r>
+            <w:r>
+              <w:rPr>
+                <w:webHidden/>
+              </w:rPr>
+            </w:r>
+            <w:r>
+              <w:rPr>
                 <w:webHidden/>
               </w:rPr>
               <w:fldChar w:fldCharType="separate"/>
             </w:r>
             <w:r>
               <w:rPr>
-                <w:noProof w:val="0"/>
                 <w:webHidden/>
               </w:rPr>
               <w:t>2</w:t>
             </w:r>
             <w:r>
               <w:rPr>
-                <w:noProof w:val="0"/>
                 <w:webHidden/>
               </w:rPr>
               <w:fldChar w:fldCharType="end"/>
@@ -828,18 +1068,16 @@
               <w:rFonts w:eastAsiaTheme="minorEastAsia"/>
               <w:b w:val="0"/>
               <w:bCs w:val="0"/>
-              <w:noProof w:val="0"/>
               <w:kern w:val="2"/>
               <w:sz w:val="24"/>
               <w:szCs w:val="24"/>
-              <w:lang w:eastAsia="sv-SE"/>
+              <w:lang w:val="sv-SE" w:eastAsia="sv-SE"/>
             </w:rPr>
           </w:pPr>
-          <w:hyperlink w:anchor="_Toc191424518" w:history="1">
+          <w:hyperlink w:anchor="_Toc191560808" w:history="1">
             <w:r>
               <w:rPr>
                 <w:rStyle w:val="Hyperlink"/>
-                <w:noProof w:val="0"/>
               </w:rPr>
               <w:t>4.2</w:t>
             </w:r>
@@ -848,65 +1086,56 @@
                 <w:rFonts w:eastAsiaTheme="minorEastAsia"/>
                 <w:b w:val="0"/>
                 <w:bCs w:val="0"/>
-                <w:noProof w:val="0"/>
                 <w:kern w:val="2"/>
                 <w:sz w:val="24"/>
                 <w:szCs w:val="24"/>
-                <w:lang w:eastAsia="sv-SE"/>
+                <w:lang w:val="sv-SE" w:eastAsia="sv-SE"/>
               </w:rPr>
               <w:tab/>
             </w:r>
             <w:r>
               <w:rPr>
                 <w:rStyle w:val="Hyperlink"/>
-                <w:noProof w:val="0"/>
               </w:rPr>
               <w:t>Python’s File Management Approach</w:t>
             </w:r>
             <w:r>
               <w:rPr>
-                <w:noProof w:val="0"/>
                 <w:webHidden/>
               </w:rPr>
               <w:tab/>
             </w:r>
             <w:r>
               <w:rPr>
-                <w:noProof w:val="0"/>
                 <w:webHidden/>
               </w:rPr>
               <w:fldChar w:fldCharType="begin"/>
             </w:r>
             <w:r>
               <w:rPr>
-                <w:noProof w:val="0"/>
-                <w:webHidden/>
-              </w:rPr>
-              <w:instrText xml:space="preserve"> PAGEREF _Toc191424518 \h </w:instrText>
-            </w:r>
-            <w:r>
-              <w:rPr>
-                <w:noProof w:val="0"/>
-                <w:webHidden/>
-              </w:rPr>
-            </w:r>
-            <w:r>
-              <w:rPr>
-                <w:noProof w:val="0"/>
+                <w:webHidden/>
+              </w:rPr>
+              <w:instrText xml:space="preserve"> PAGEREF _Toc191560808 \h </w:instrText>
+            </w:r>
+            <w:r>
+              <w:rPr>
+                <w:webHidden/>
+              </w:rPr>
+            </w:r>
+            <w:r>
+              <w:rPr>
                 <w:webHidden/>
               </w:rPr>
               <w:fldChar w:fldCharType="separate"/>
             </w:r>
             <w:r>
               <w:rPr>
-                <w:noProof w:val="0"/>
                 <w:webHidden/>
               </w:rPr>
               <w:t>2</w:t>
             </w:r>
             <w:r>
               <w:rPr>
-                <w:noProof w:val="0"/>
                 <w:webHidden/>
               </w:rPr>
               <w:fldChar w:fldCharType="end"/>
@@ -920,18 +1149,16 @@
               <w:rFonts w:eastAsiaTheme="minorEastAsia"/>
               <w:b w:val="0"/>
               <w:bCs w:val="0"/>
-              <w:noProof w:val="0"/>
               <w:kern w:val="2"/>
               <w:sz w:val="24"/>
               <w:szCs w:val="24"/>
-              <w:lang w:eastAsia="sv-SE"/>
+              <w:lang w:val="sv-SE" w:eastAsia="sv-SE"/>
             </w:rPr>
           </w:pPr>
-          <w:hyperlink w:anchor="_Toc191424519" w:history="1">
+          <w:hyperlink w:anchor="_Toc191560809" w:history="1">
             <w:r>
               <w:rPr>
                 <w:rStyle w:val="Hyperlink"/>
-                <w:noProof w:val="0"/>
               </w:rPr>
               <w:t>4.3</w:t>
             </w:r>
@@ -940,65 +1167,56 @@
                 <w:rFonts w:eastAsiaTheme="minorEastAsia"/>
                 <w:b w:val="0"/>
                 <w:bCs w:val="0"/>
-                <w:noProof w:val="0"/>
                 <w:kern w:val="2"/>
                 <w:sz w:val="24"/>
                 <w:szCs w:val="24"/>
-                <w:lang w:eastAsia="sv-SE"/>
+                <w:lang w:val="sv-SE" w:eastAsia="sv-SE"/>
               </w:rPr>
               <w:tab/>
             </w:r>
             <w:r>
               <w:rPr>
                 <w:rStyle w:val="Hyperlink"/>
-                <w:noProof w:val="0"/>
               </w:rPr>
               <w:t>GUI Theory and Principles</w:t>
             </w:r>
             <w:r>
               <w:rPr>
-                <w:noProof w:val="0"/>
                 <w:webHidden/>
               </w:rPr>
               <w:tab/>
             </w:r>
             <w:r>
               <w:rPr>
-                <w:noProof w:val="0"/>
                 <w:webHidden/>
               </w:rPr>
               <w:fldChar w:fldCharType="begin"/>
             </w:r>
             <w:r>
               <w:rPr>
-                <w:noProof w:val="0"/>
-                <w:webHidden/>
-              </w:rPr>
-              <w:instrText xml:space="preserve"> PAGEREF _Toc191424519 \h </w:instrText>
-            </w:r>
-            <w:r>
-              <w:rPr>
-                <w:noProof w:val="0"/>
-                <w:webHidden/>
-              </w:rPr>
-            </w:r>
-            <w:r>
-              <w:rPr>
-                <w:noProof w:val="0"/>
+                <w:webHidden/>
+              </w:rPr>
+              <w:instrText xml:space="preserve"> PAGEREF _Toc191560809 \h </w:instrText>
+            </w:r>
+            <w:r>
+              <w:rPr>
+                <w:webHidden/>
+              </w:rPr>
+            </w:r>
+            <w:r>
+              <w:rPr>
                 <w:webHidden/>
               </w:rPr>
               <w:fldChar w:fldCharType="separate"/>
             </w:r>
             <w:r>
               <w:rPr>
-                <w:noProof w:val="0"/>
                 <w:webHidden/>
               </w:rPr>
               <w:t>3</w:t>
             </w:r>
             <w:r>
               <w:rPr>
-                <w:noProof w:val="0"/>
                 <w:webHidden/>
               </w:rPr>
               <w:fldChar w:fldCharType="end"/>
@@ -1012,18 +1230,16 @@
               <w:rFonts w:eastAsiaTheme="minorEastAsia"/>
               <w:b w:val="0"/>
               <w:bCs w:val="0"/>
-              <w:noProof w:val="0"/>
               <w:kern w:val="2"/>
               <w:sz w:val="24"/>
               <w:szCs w:val="24"/>
-              <w:lang w:eastAsia="sv-SE"/>
+              <w:lang w:val="sv-SE" w:eastAsia="sv-SE"/>
             </w:rPr>
           </w:pPr>
-          <w:hyperlink w:anchor="_Toc191424520" w:history="1">
+          <w:hyperlink w:anchor="_Toc191560810" w:history="1">
             <w:r>
               <w:rPr>
                 <w:rStyle w:val="Hyperlink"/>
-                <w:noProof w:val="0"/>
               </w:rPr>
               <w:t>4.4</w:t>
             </w:r>
@@ -1032,65 +1248,56 @@
                 <w:rFonts w:eastAsiaTheme="minorEastAsia"/>
                 <w:b w:val="0"/>
                 <w:bCs w:val="0"/>
-                <w:noProof w:val="0"/>
                 <w:kern w:val="2"/>
                 <w:sz w:val="24"/>
                 <w:szCs w:val="24"/>
-                <w:lang w:eastAsia="sv-SE"/>
+                <w:lang w:val="sv-SE" w:eastAsia="sv-SE"/>
               </w:rPr>
               <w:tab/>
             </w:r>
             <w:r>
               <w:rPr>
                 <w:rStyle w:val="Hyperlink"/>
-                <w:noProof w:val="0"/>
               </w:rPr>
               <w:t>Error Handling &amp; Robustness</w:t>
             </w:r>
             <w:r>
               <w:rPr>
-                <w:noProof w:val="0"/>
                 <w:webHidden/>
               </w:rPr>
               <w:tab/>
             </w:r>
             <w:r>
               <w:rPr>
-                <w:noProof w:val="0"/>
                 <w:webHidden/>
               </w:rPr>
               <w:fldChar w:fldCharType="begin"/>
             </w:r>
             <w:r>
               <w:rPr>
-                <w:noProof w:val="0"/>
-                <w:webHidden/>
-              </w:rPr>
-              <w:instrText xml:space="preserve"> PAGEREF _Toc191424520 \h </w:instrText>
-            </w:r>
-            <w:r>
-              <w:rPr>
-                <w:noProof w:val="0"/>
-                <w:webHidden/>
-              </w:rPr>
-            </w:r>
-            <w:r>
-              <w:rPr>
-                <w:noProof w:val="0"/>
+                <w:webHidden/>
+              </w:rPr>
+              <w:instrText xml:space="preserve"> PAGEREF _Toc191560810 \h </w:instrText>
+            </w:r>
+            <w:r>
+              <w:rPr>
+                <w:webHidden/>
+              </w:rPr>
+            </w:r>
+            <w:r>
+              <w:rPr>
                 <w:webHidden/>
               </w:rPr>
               <w:fldChar w:fldCharType="separate"/>
             </w:r>
             <w:r>
               <w:rPr>
-                <w:noProof w:val="0"/>
                 <w:webHidden/>
               </w:rPr>
               <w:t>3</w:t>
             </w:r>
             <w:r>
               <w:rPr>
-                <w:noProof w:val="0"/>
                 <w:webHidden/>
               </w:rPr>
               <w:fldChar w:fldCharType="end"/>
@@ -1104,18 +1311,16 @@
               <w:rFonts w:eastAsiaTheme="minorEastAsia"/>
               <w:b w:val="0"/>
               <w:bCs w:val="0"/>
-              <w:noProof w:val="0"/>
               <w:kern w:val="2"/>
               <w:sz w:val="24"/>
               <w:szCs w:val="24"/>
-              <w:lang w:eastAsia="sv-SE"/>
+              <w:lang w:val="sv-SE" w:eastAsia="sv-SE"/>
             </w:rPr>
           </w:pPr>
-          <w:hyperlink w:anchor="_Toc191424521" w:history="1">
+          <w:hyperlink w:anchor="_Toc191560811" w:history="1">
             <w:r>
               <w:rPr>
                 <w:rStyle w:val="Hyperlink"/>
-                <w:noProof w:val="0"/>
               </w:rPr>
               <w:t>4.5</w:t>
             </w:r>
@@ -1124,65 +1329,56 @@
                 <w:rFonts w:eastAsiaTheme="minorEastAsia"/>
                 <w:b w:val="0"/>
                 <w:bCs w:val="0"/>
-                <w:noProof w:val="0"/>
                 <w:kern w:val="2"/>
                 <w:sz w:val="24"/>
                 <w:szCs w:val="24"/>
-                <w:lang w:eastAsia="sv-SE"/>
+                <w:lang w:val="sv-SE" w:eastAsia="sv-SE"/>
               </w:rPr>
               <w:tab/>
             </w:r>
             <w:r>
               <w:rPr>
                 <w:rStyle w:val="Hyperlink"/>
-                <w:noProof w:val="0"/>
               </w:rPr>
               <w:t>Automation &amp; Productivity</w:t>
             </w:r>
             <w:r>
               <w:rPr>
-                <w:noProof w:val="0"/>
                 <w:webHidden/>
               </w:rPr>
               <w:tab/>
             </w:r>
             <w:r>
               <w:rPr>
-                <w:noProof w:val="0"/>
                 <w:webHidden/>
               </w:rPr>
               <w:fldChar w:fldCharType="begin"/>
             </w:r>
             <w:r>
               <w:rPr>
-                <w:noProof w:val="0"/>
-                <w:webHidden/>
-              </w:rPr>
-              <w:instrText xml:space="preserve"> PAGEREF _Toc191424521 \h </w:instrText>
-            </w:r>
-            <w:r>
-              <w:rPr>
-                <w:noProof w:val="0"/>
-                <w:webHidden/>
-              </w:rPr>
-            </w:r>
-            <w:r>
-              <w:rPr>
-                <w:noProof w:val="0"/>
+                <w:webHidden/>
+              </w:rPr>
+              <w:instrText xml:space="preserve"> PAGEREF _Toc191560811 \h </w:instrText>
+            </w:r>
+            <w:r>
+              <w:rPr>
+                <w:webHidden/>
+              </w:rPr>
+            </w:r>
+            <w:r>
+              <w:rPr>
                 <w:webHidden/>
               </w:rPr>
               <w:fldChar w:fldCharType="separate"/>
             </w:r>
             <w:r>
               <w:rPr>
-                <w:noProof w:val="0"/>
                 <w:webHidden/>
               </w:rPr>
               <w:t>3</w:t>
             </w:r>
             <w:r>
               <w:rPr>
-                <w:noProof w:val="0"/>
                 <w:webHidden/>
               </w:rPr>
               <w:fldChar w:fldCharType="end"/>
@@ -1196,18 +1392,16 @@
               <w:rFonts w:eastAsiaTheme="minorEastAsia"/>
               <w:b w:val="0"/>
               <w:bCs w:val="0"/>
-              <w:noProof w:val="0"/>
               <w:kern w:val="2"/>
               <w:sz w:val="24"/>
               <w:szCs w:val="24"/>
-              <w:lang w:eastAsia="sv-SE"/>
+              <w:lang w:val="sv-SE" w:eastAsia="sv-SE"/>
             </w:rPr>
           </w:pPr>
-          <w:hyperlink w:anchor="_Toc191424522" w:history="1">
+          <w:hyperlink w:anchor="_Toc191560812" w:history="1">
             <w:r>
               <w:rPr>
                 <w:rStyle w:val="Hyperlink"/>
-                <w:noProof w:val="0"/>
               </w:rPr>
               <w:t>4.6</w:t>
             </w:r>
@@ -1216,65 +1410,56 @@
                 <w:rFonts w:eastAsiaTheme="minorEastAsia"/>
                 <w:b w:val="0"/>
                 <w:bCs w:val="0"/>
-                <w:noProof w:val="0"/>
                 <w:kern w:val="2"/>
                 <w:sz w:val="24"/>
                 <w:szCs w:val="24"/>
-                <w:lang w:eastAsia="sv-SE"/>
+                <w:lang w:val="sv-SE" w:eastAsia="sv-SE"/>
               </w:rPr>
               <w:tab/>
             </w:r>
             <w:r>
               <w:rPr>
                 <w:rStyle w:val="Hyperlink"/>
-                <w:noProof w:val="0"/>
               </w:rPr>
               <w:t>Summary</w:t>
             </w:r>
             <w:r>
               <w:rPr>
-                <w:noProof w:val="0"/>
                 <w:webHidden/>
               </w:rPr>
               <w:tab/>
             </w:r>
             <w:r>
               <w:rPr>
-                <w:noProof w:val="0"/>
                 <w:webHidden/>
               </w:rPr>
               <w:fldChar w:fldCharType="begin"/>
             </w:r>
             <w:r>
               <w:rPr>
-                <w:noProof w:val="0"/>
-                <w:webHidden/>
-              </w:rPr>
-              <w:instrText xml:space="preserve"> PAGEREF _Toc191424522 \h </w:instrText>
-            </w:r>
-            <w:r>
-              <w:rPr>
-                <w:noProof w:val="0"/>
-                <w:webHidden/>
-              </w:rPr>
-            </w:r>
-            <w:r>
-              <w:rPr>
-                <w:noProof w:val="0"/>
+                <w:webHidden/>
+              </w:rPr>
+              <w:instrText xml:space="preserve"> PAGEREF _Toc191560812 \h </w:instrText>
+            </w:r>
+            <w:r>
+              <w:rPr>
+                <w:webHidden/>
+              </w:rPr>
+            </w:r>
+            <w:r>
+              <w:rPr>
                 <w:webHidden/>
               </w:rPr>
               <w:fldChar w:fldCharType="separate"/>
             </w:r>
             <w:r>
               <w:rPr>
-                <w:noProof w:val="0"/>
                 <w:webHidden/>
               </w:rPr>
               <w:t>4</w:t>
             </w:r>
             <w:r>
               <w:rPr>
-                <w:noProof w:val="0"/>
                 <w:webHidden/>
               </w:rPr>
               <w:fldChar w:fldCharType="end"/>
@@ -1290,72 +1475,83 @@
             </w:tabs>
             <w:rPr>
               <w:rFonts w:eastAsiaTheme="minorEastAsia"/>
+              <w:noProof/>
               <w:kern w:val="2"/>
               <w:sz w:val="24"/>
               <w:szCs w:val="24"/>
-              <w:lang w:eastAsia="sv-SE"/>
+              <w:lang w:val="sv-SE" w:eastAsia="sv-SE"/>
             </w:rPr>
           </w:pPr>
-          <w:hyperlink w:anchor="_Toc191424523" w:history="1">
+          <w:hyperlink w:anchor="_Toc191560813" w:history="1">
             <w:r>
               <w:rPr>
                 <w:rStyle w:val="Hyperlink"/>
+                <w:noProof/>
               </w:rPr>
               <w:t>5</w:t>
             </w:r>
             <w:r>
               <w:rPr>
                 <w:rFonts w:eastAsiaTheme="minorEastAsia"/>
+                <w:noProof/>
                 <w:kern w:val="2"/>
                 <w:sz w:val="24"/>
                 <w:szCs w:val="24"/>
-                <w:lang w:eastAsia="sv-SE"/>
+                <w:lang w:val="sv-SE" w:eastAsia="sv-SE"/>
               </w:rPr>
               <w:tab/>
             </w:r>
             <w:r>
               <w:rPr>
                 <w:rStyle w:val="Hyperlink"/>
+                <w:noProof/>
               </w:rPr>
               <w:t>Method</w:t>
             </w:r>
             <w:r>
               <w:rPr>
+                <w:noProof/>
                 <w:webHidden/>
               </w:rPr>
               <w:tab/>
             </w:r>
             <w:r>
               <w:rPr>
+                <w:noProof/>
                 <w:webHidden/>
               </w:rPr>
               <w:fldChar w:fldCharType="begin"/>
             </w:r>
             <w:r>
               <w:rPr>
-                <w:webHidden/>
-              </w:rPr>
-              <w:instrText xml:space="preserve"> PAGEREF _Toc191424523 \h </w:instrText>
-            </w:r>
-            <w:r>
-              <w:rPr>
-                <w:webHidden/>
-              </w:rPr>
-            </w:r>
-            <w:r>
-              <w:rPr>
+                <w:noProof/>
+                <w:webHidden/>
+              </w:rPr>
+              <w:instrText xml:space="preserve"> PAGEREF _Toc191560813 \h </w:instrText>
+            </w:r>
+            <w:r>
+              <w:rPr>
+                <w:noProof/>
+                <w:webHidden/>
+              </w:rPr>
+            </w:r>
+            <w:r>
+              <w:rPr>
+                <w:noProof/>
                 <w:webHidden/>
               </w:rPr>
               <w:fldChar w:fldCharType="separate"/>
             </w:r>
             <w:r>
               <w:rPr>
+                <w:noProof/>
                 <w:webHidden/>
               </w:rPr>
               <w:t>5</w:t>
             </w:r>
             <w:r>
               <w:rPr>
+                <w:noProof/>
                 <w:webHidden/>
               </w:rPr>
               <w:fldChar w:fldCharType="end"/>
@@ -1369,18 +1565,16 @@
               <w:rFonts w:eastAsiaTheme="minorEastAsia"/>
               <w:b w:val="0"/>
               <w:bCs w:val="0"/>
-              <w:noProof w:val="0"/>
               <w:kern w:val="2"/>
               <w:sz w:val="24"/>
               <w:szCs w:val="24"/>
-              <w:lang w:eastAsia="sv-SE"/>
+              <w:lang w:val="sv-SE" w:eastAsia="sv-SE"/>
             </w:rPr>
           </w:pPr>
-          <w:hyperlink w:anchor="_Toc191424524" w:history="1">
+          <w:hyperlink w:anchor="_Toc191560814" w:history="1">
             <w:r>
               <w:rPr>
                 <w:rStyle w:val="Hyperlink"/>
-                <w:noProof w:val="0"/>
               </w:rPr>
               <w:t>5.1</w:t>
             </w:r>
@@ -1389,65 +1583,56 @@
                 <w:rFonts w:eastAsiaTheme="minorEastAsia"/>
                 <w:b w:val="0"/>
                 <w:bCs w:val="0"/>
-                <w:noProof w:val="0"/>
                 <w:kern w:val="2"/>
                 <w:sz w:val="24"/>
                 <w:szCs w:val="24"/>
-                <w:lang w:eastAsia="sv-SE"/>
+                <w:lang w:val="sv-SE" w:eastAsia="sv-SE"/>
               </w:rPr>
               <w:tab/>
             </w:r>
             <w:r>
               <w:rPr>
                 <w:rStyle w:val="Hyperlink"/>
-                <w:noProof w:val="0"/>
               </w:rPr>
               <w:t>Initial Setup</w:t>
             </w:r>
             <w:r>
               <w:rPr>
-                <w:noProof w:val="0"/>
                 <w:webHidden/>
               </w:rPr>
               <w:tab/>
             </w:r>
             <w:r>
               <w:rPr>
-                <w:noProof w:val="0"/>
                 <w:webHidden/>
               </w:rPr>
               <w:fldChar w:fldCharType="begin"/>
             </w:r>
             <w:r>
               <w:rPr>
-                <w:noProof w:val="0"/>
-                <w:webHidden/>
-              </w:rPr>
-              <w:instrText xml:space="preserve"> PAGEREF _Toc191424524 \h </w:instrText>
-            </w:r>
-            <w:r>
-              <w:rPr>
-                <w:noProof w:val="0"/>
-                <w:webHidden/>
-              </w:rPr>
-            </w:r>
-            <w:r>
-              <w:rPr>
-                <w:noProof w:val="0"/>
+                <w:webHidden/>
+              </w:rPr>
+              <w:instrText xml:space="preserve"> PAGEREF _Toc191560814 \h </w:instrText>
+            </w:r>
+            <w:r>
+              <w:rPr>
+                <w:webHidden/>
+              </w:rPr>
+            </w:r>
+            <w:r>
+              <w:rPr>
                 <w:webHidden/>
               </w:rPr>
               <w:fldChar w:fldCharType="separate"/>
             </w:r>
             <w:r>
               <w:rPr>
-                <w:noProof w:val="0"/>
                 <w:webHidden/>
               </w:rPr>
               <w:t>5</w:t>
             </w:r>
             <w:r>
               <w:rPr>
-                <w:noProof w:val="0"/>
                 <w:webHidden/>
               </w:rPr>
               <w:fldChar w:fldCharType="end"/>
@@ -1461,18 +1646,16 @@
               <w:rFonts w:eastAsiaTheme="minorEastAsia"/>
               <w:b w:val="0"/>
               <w:bCs w:val="0"/>
-              <w:noProof w:val="0"/>
               <w:kern w:val="2"/>
               <w:sz w:val="24"/>
               <w:szCs w:val="24"/>
-              <w:lang w:eastAsia="sv-SE"/>
+              <w:lang w:val="sv-SE" w:eastAsia="sv-SE"/>
             </w:rPr>
           </w:pPr>
-          <w:hyperlink w:anchor="_Toc191424525" w:history="1">
+          <w:hyperlink w:anchor="_Toc191560815" w:history="1">
             <w:r>
               <w:rPr>
                 <w:rStyle w:val="Hyperlink"/>
-                <w:noProof w:val="0"/>
               </w:rPr>
               <w:t>5.2</w:t>
             </w:r>
@@ -1481,65 +1664,56 @@
                 <w:rFonts w:eastAsiaTheme="minorEastAsia"/>
                 <w:b w:val="0"/>
                 <w:bCs w:val="0"/>
-                <w:noProof w:val="0"/>
                 <w:kern w:val="2"/>
                 <w:sz w:val="24"/>
                 <w:szCs w:val="24"/>
-                <w:lang w:eastAsia="sv-SE"/>
+                <w:lang w:val="sv-SE" w:eastAsia="sv-SE"/>
               </w:rPr>
               <w:tab/>
             </w:r>
             <w:r>
               <w:rPr>
                 <w:rStyle w:val="Hyperlink"/>
-                <w:noProof w:val="0"/>
               </w:rPr>
               <w:t>Research and Warm-Up Exercises</w:t>
             </w:r>
             <w:r>
               <w:rPr>
-                <w:noProof w:val="0"/>
                 <w:webHidden/>
               </w:rPr>
               <w:tab/>
             </w:r>
             <w:r>
               <w:rPr>
-                <w:noProof w:val="0"/>
                 <w:webHidden/>
               </w:rPr>
               <w:fldChar w:fldCharType="begin"/>
             </w:r>
             <w:r>
               <w:rPr>
-                <w:noProof w:val="0"/>
-                <w:webHidden/>
-              </w:rPr>
-              <w:instrText xml:space="preserve"> PAGEREF _Toc191424525 \h </w:instrText>
-            </w:r>
-            <w:r>
-              <w:rPr>
-                <w:noProof w:val="0"/>
-                <w:webHidden/>
-              </w:rPr>
-            </w:r>
-            <w:r>
-              <w:rPr>
-                <w:noProof w:val="0"/>
+                <w:webHidden/>
+              </w:rPr>
+              <w:instrText xml:space="preserve"> PAGEREF _Toc191560815 \h </w:instrText>
+            </w:r>
+            <w:r>
+              <w:rPr>
+                <w:webHidden/>
+              </w:rPr>
+            </w:r>
+            <w:r>
+              <w:rPr>
                 <w:webHidden/>
               </w:rPr>
               <w:fldChar w:fldCharType="separate"/>
             </w:r>
             <w:r>
               <w:rPr>
-                <w:noProof w:val="0"/>
                 <w:webHidden/>
               </w:rPr>
               <w:t>5</w:t>
             </w:r>
             <w:r>
               <w:rPr>
-                <w:noProof w:val="0"/>
                 <w:webHidden/>
               </w:rPr>
               <w:fldChar w:fldCharType="end"/>
@@ -1553,18 +1727,16 @@
               <w:rFonts w:eastAsiaTheme="minorEastAsia"/>
               <w:b w:val="0"/>
               <w:bCs w:val="0"/>
-              <w:noProof w:val="0"/>
               <w:kern w:val="2"/>
               <w:sz w:val="24"/>
               <w:szCs w:val="24"/>
-              <w:lang w:eastAsia="sv-SE"/>
+              <w:lang w:val="sv-SE" w:eastAsia="sv-SE"/>
             </w:rPr>
           </w:pPr>
-          <w:hyperlink w:anchor="_Toc191424526" w:history="1">
+          <w:hyperlink w:anchor="_Toc191560816" w:history="1">
             <w:r>
               <w:rPr>
                 <w:rStyle w:val="Hyperlink"/>
-                <w:noProof w:val="0"/>
               </w:rPr>
               <w:t>5.3</w:t>
             </w:r>
@@ -1573,65 +1745,56 @@
                 <w:rFonts w:eastAsiaTheme="minorEastAsia"/>
                 <w:b w:val="0"/>
                 <w:bCs w:val="0"/>
-                <w:noProof w:val="0"/>
                 <w:kern w:val="2"/>
                 <w:sz w:val="24"/>
                 <w:szCs w:val="24"/>
-                <w:lang w:eastAsia="sv-SE"/>
+                <w:lang w:val="sv-SE" w:eastAsia="sv-SE"/>
               </w:rPr>
               <w:tab/>
             </w:r>
             <w:r>
               <w:rPr>
                 <w:rStyle w:val="Hyperlink"/>
-                <w:noProof w:val="0"/>
               </w:rPr>
               <w:t>Designing the Workflow</w:t>
             </w:r>
             <w:r>
               <w:rPr>
-                <w:noProof w:val="0"/>
                 <w:webHidden/>
               </w:rPr>
               <w:tab/>
             </w:r>
             <w:r>
               <w:rPr>
-                <w:noProof w:val="0"/>
                 <w:webHidden/>
               </w:rPr>
               <w:fldChar w:fldCharType="begin"/>
             </w:r>
             <w:r>
               <w:rPr>
-                <w:noProof w:val="0"/>
-                <w:webHidden/>
-              </w:rPr>
-              <w:instrText xml:space="preserve"> PAGEREF _Toc191424526 \h </w:instrText>
-            </w:r>
-            <w:r>
-              <w:rPr>
-                <w:noProof w:val="0"/>
-                <w:webHidden/>
-              </w:rPr>
-            </w:r>
-            <w:r>
-              <w:rPr>
-                <w:noProof w:val="0"/>
+                <w:webHidden/>
+              </w:rPr>
+              <w:instrText xml:space="preserve"> PAGEREF _Toc191560816 \h </w:instrText>
+            </w:r>
+            <w:r>
+              <w:rPr>
+                <w:webHidden/>
+              </w:rPr>
+            </w:r>
+            <w:r>
+              <w:rPr>
                 <w:webHidden/>
               </w:rPr>
               <w:fldChar w:fldCharType="separate"/>
             </w:r>
             <w:r>
               <w:rPr>
-                <w:noProof w:val="0"/>
                 <w:webHidden/>
               </w:rPr>
               <w:t>6</w:t>
             </w:r>
             <w:r>
               <w:rPr>
-                <w:noProof w:val="0"/>
                 <w:webHidden/>
               </w:rPr>
               <w:fldChar w:fldCharType="end"/>
@@ -1645,18 +1808,16 @@
               <w:rFonts w:eastAsiaTheme="minorEastAsia"/>
               <w:b w:val="0"/>
               <w:bCs w:val="0"/>
-              <w:noProof w:val="0"/>
               <w:kern w:val="2"/>
               <w:sz w:val="24"/>
               <w:szCs w:val="24"/>
-              <w:lang w:eastAsia="sv-SE"/>
+              <w:lang w:val="sv-SE" w:eastAsia="sv-SE"/>
             </w:rPr>
           </w:pPr>
-          <w:hyperlink w:anchor="_Toc191424527" w:history="1">
+          <w:hyperlink w:anchor="_Toc191560817" w:history="1">
             <w:r>
               <w:rPr>
                 <w:rStyle w:val="Hyperlink"/>
-                <w:noProof w:val="0"/>
               </w:rPr>
               <w:t>5.4</w:t>
             </w:r>
@@ -1665,65 +1826,56 @@
                 <w:rFonts w:eastAsiaTheme="minorEastAsia"/>
                 <w:b w:val="0"/>
                 <w:bCs w:val="0"/>
-                <w:noProof w:val="0"/>
                 <w:kern w:val="2"/>
                 <w:sz w:val="24"/>
                 <w:szCs w:val="24"/>
-                <w:lang w:eastAsia="sv-SE"/>
+                <w:lang w:val="sv-SE" w:eastAsia="sv-SE"/>
               </w:rPr>
               <w:tab/>
             </w:r>
             <w:r>
               <w:rPr>
                 <w:rStyle w:val="Hyperlink"/>
-                <w:noProof w:val="0"/>
               </w:rPr>
               <w:t>Iterative Development and Refinement</w:t>
             </w:r>
             <w:r>
               <w:rPr>
-                <w:noProof w:val="0"/>
                 <w:webHidden/>
               </w:rPr>
               <w:tab/>
             </w:r>
             <w:r>
               <w:rPr>
-                <w:noProof w:val="0"/>
                 <w:webHidden/>
               </w:rPr>
               <w:fldChar w:fldCharType="begin"/>
             </w:r>
             <w:r>
               <w:rPr>
-                <w:noProof w:val="0"/>
-                <w:webHidden/>
-              </w:rPr>
-              <w:instrText xml:space="preserve"> PAGEREF _Toc191424527 \h </w:instrText>
-            </w:r>
-            <w:r>
-              <w:rPr>
-                <w:noProof w:val="0"/>
-                <w:webHidden/>
-              </w:rPr>
-            </w:r>
-            <w:r>
-              <w:rPr>
-                <w:noProof w:val="0"/>
+                <w:webHidden/>
+              </w:rPr>
+              <w:instrText xml:space="preserve"> PAGEREF _Toc191560817 \h </w:instrText>
+            </w:r>
+            <w:r>
+              <w:rPr>
+                <w:webHidden/>
+              </w:rPr>
+            </w:r>
+            <w:r>
+              <w:rPr>
                 <w:webHidden/>
               </w:rPr>
               <w:fldChar w:fldCharType="separate"/>
             </w:r>
             <w:r>
               <w:rPr>
-                <w:noProof w:val="0"/>
                 <w:webHidden/>
               </w:rPr>
               <w:t>6</w:t>
             </w:r>
             <w:r>
               <w:rPr>
-                <w:noProof w:val="0"/>
                 <w:webHidden/>
               </w:rPr>
               <w:fldChar w:fldCharType="end"/>
@@ -1737,18 +1889,16 @@
               <w:rFonts w:eastAsiaTheme="minorEastAsia"/>
               <w:b w:val="0"/>
               <w:bCs w:val="0"/>
-              <w:noProof w:val="0"/>
               <w:kern w:val="2"/>
               <w:sz w:val="24"/>
               <w:szCs w:val="24"/>
-              <w:lang w:eastAsia="sv-SE"/>
+              <w:lang w:val="sv-SE" w:eastAsia="sv-SE"/>
             </w:rPr>
           </w:pPr>
-          <w:hyperlink w:anchor="_Toc191424528" w:history="1">
+          <w:hyperlink w:anchor="_Toc191560818" w:history="1">
             <w:r>
               <w:rPr>
                 <w:rStyle w:val="Hyperlink"/>
-                <w:noProof w:val="0"/>
               </w:rPr>
               <w:t>5.5</w:t>
             </w:r>
@@ -1757,65 +1907,56 @@
                 <w:rFonts w:eastAsiaTheme="minorEastAsia"/>
                 <w:b w:val="0"/>
                 <w:bCs w:val="0"/>
-                <w:noProof w:val="0"/>
                 <w:kern w:val="2"/>
                 <w:sz w:val="24"/>
                 <w:szCs w:val="24"/>
-                <w:lang w:eastAsia="sv-SE"/>
+                <w:lang w:val="sv-SE" w:eastAsia="sv-SE"/>
               </w:rPr>
               <w:tab/>
             </w:r>
             <w:r>
               <w:rPr>
                 <w:rStyle w:val="Hyperlink"/>
-                <w:noProof w:val="0"/>
               </w:rPr>
               <w:t>Testing and Feedback</w:t>
             </w:r>
             <w:r>
               <w:rPr>
-                <w:noProof w:val="0"/>
                 <w:webHidden/>
               </w:rPr>
               <w:tab/>
             </w:r>
             <w:r>
               <w:rPr>
-                <w:noProof w:val="0"/>
                 <w:webHidden/>
               </w:rPr>
               <w:fldChar w:fldCharType="begin"/>
             </w:r>
             <w:r>
               <w:rPr>
-                <w:noProof w:val="0"/>
-                <w:webHidden/>
-              </w:rPr>
-              <w:instrText xml:space="preserve"> PAGEREF _Toc191424528 \h </w:instrText>
-            </w:r>
-            <w:r>
-              <w:rPr>
-                <w:noProof w:val="0"/>
-                <w:webHidden/>
-              </w:rPr>
-            </w:r>
-            <w:r>
-              <w:rPr>
-                <w:noProof w:val="0"/>
+                <w:webHidden/>
+              </w:rPr>
+              <w:instrText xml:space="preserve"> PAGEREF _Toc191560818 \h </w:instrText>
+            </w:r>
+            <w:r>
+              <w:rPr>
+                <w:webHidden/>
+              </w:rPr>
+            </w:r>
+            <w:r>
+              <w:rPr>
                 <w:webHidden/>
               </w:rPr>
               <w:fldChar w:fldCharType="separate"/>
             </w:r>
             <w:r>
               <w:rPr>
-                <w:noProof w:val="0"/>
                 <w:webHidden/>
               </w:rPr>
               <w:t>7</w:t>
             </w:r>
             <w:r>
               <w:rPr>
-                <w:noProof w:val="0"/>
                 <w:webHidden/>
               </w:rPr>
               <w:fldChar w:fldCharType="end"/>
@@ -1829,18 +1970,16 @@
               <w:rFonts w:eastAsiaTheme="minorEastAsia"/>
               <w:b w:val="0"/>
               <w:bCs w:val="0"/>
-              <w:noProof w:val="0"/>
               <w:kern w:val="2"/>
               <w:sz w:val="24"/>
               <w:szCs w:val="24"/>
-              <w:lang w:eastAsia="sv-SE"/>
+              <w:lang w:val="sv-SE" w:eastAsia="sv-SE"/>
             </w:rPr>
           </w:pPr>
-          <w:hyperlink w:anchor="_Toc191424529" w:history="1">
+          <w:hyperlink w:anchor="_Toc191560819" w:history="1">
             <w:r>
               <w:rPr>
                 <w:rStyle w:val="Hyperlink"/>
-                <w:noProof w:val="0"/>
               </w:rPr>
               <w:t>5.6</w:t>
             </w:r>
@@ -1849,65 +1988,56 @@
                 <w:rFonts w:eastAsiaTheme="minorEastAsia"/>
                 <w:b w:val="0"/>
                 <w:bCs w:val="0"/>
-                <w:noProof w:val="0"/>
                 <w:kern w:val="2"/>
                 <w:sz w:val="24"/>
                 <w:szCs w:val="24"/>
-                <w:lang w:eastAsia="sv-SE"/>
+                <w:lang w:val="sv-SE" w:eastAsia="sv-SE"/>
               </w:rPr>
               <w:tab/>
             </w:r>
             <w:r>
               <w:rPr>
                 <w:rStyle w:val="Hyperlink"/>
-                <w:noProof w:val="0"/>
               </w:rPr>
               <w:t>Future Enhancements after the First Stage</w:t>
             </w:r>
             <w:r>
               <w:rPr>
-                <w:noProof w:val="0"/>
                 <w:webHidden/>
               </w:rPr>
               <w:tab/>
             </w:r>
             <w:r>
               <w:rPr>
-                <w:noProof w:val="0"/>
                 <w:webHidden/>
               </w:rPr>
               <w:fldChar w:fldCharType="begin"/>
             </w:r>
             <w:r>
               <w:rPr>
-                <w:noProof w:val="0"/>
-                <w:webHidden/>
-              </w:rPr>
-              <w:instrText xml:space="preserve"> PAGEREF _Toc191424529 \h </w:instrText>
-            </w:r>
-            <w:r>
-              <w:rPr>
-                <w:noProof w:val="0"/>
-                <w:webHidden/>
-              </w:rPr>
-            </w:r>
-            <w:r>
-              <w:rPr>
-                <w:noProof w:val="0"/>
+                <w:webHidden/>
+              </w:rPr>
+              <w:instrText xml:space="preserve"> PAGEREF _Toc191560819 \h </w:instrText>
+            </w:r>
+            <w:r>
+              <w:rPr>
+                <w:webHidden/>
+              </w:rPr>
+            </w:r>
+            <w:r>
+              <w:rPr>
                 <w:webHidden/>
               </w:rPr>
               <w:fldChar w:fldCharType="separate"/>
             </w:r>
             <w:r>
               <w:rPr>
-                <w:noProof w:val="0"/>
                 <w:webHidden/>
               </w:rPr>
               <w:t>7</w:t>
             </w:r>
             <w:r>
               <w:rPr>
-                <w:noProof w:val="0"/>
                 <w:webHidden/>
               </w:rPr>
               <w:fldChar w:fldCharType="end"/>
@@ -1921,18 +2051,16 @@
               <w:rFonts w:eastAsiaTheme="minorEastAsia"/>
               <w:b w:val="0"/>
               <w:bCs w:val="0"/>
-              <w:noProof w:val="0"/>
               <w:kern w:val="2"/>
               <w:sz w:val="24"/>
               <w:szCs w:val="24"/>
-              <w:lang w:eastAsia="sv-SE"/>
+              <w:lang w:val="sv-SE" w:eastAsia="sv-SE"/>
             </w:rPr>
           </w:pPr>
-          <w:hyperlink w:anchor="_Toc191424530" w:history="1">
+          <w:hyperlink w:anchor="_Toc191560820" w:history="1">
             <w:r>
               <w:rPr>
                 <w:rStyle w:val="Hyperlink"/>
-                <w:noProof w:val="0"/>
               </w:rPr>
               <w:t>5.7</w:t>
             </w:r>
@@ -1941,65 +2069,218 @@
                 <w:rFonts w:eastAsiaTheme="minorEastAsia"/>
                 <w:b w:val="0"/>
                 <w:bCs w:val="0"/>
-                <w:noProof w:val="0"/>
                 <w:kern w:val="2"/>
                 <w:sz w:val="24"/>
                 <w:szCs w:val="24"/>
-                <w:lang w:eastAsia="sv-SE"/>
+                <w:lang w:val="sv-SE" w:eastAsia="sv-SE"/>
               </w:rPr>
               <w:tab/>
             </w:r>
             <w:r>
               <w:rPr>
                 <w:rStyle w:val="Hyperlink"/>
-                <w:noProof w:val="0"/>
               </w:rPr>
               <w:t>Summary of the First Stage</w:t>
             </w:r>
             <w:r>
               <w:rPr>
-                <w:noProof w:val="0"/>
                 <w:webHidden/>
               </w:rPr>
               <w:tab/>
             </w:r>
             <w:r>
               <w:rPr>
-                <w:noProof w:val="0"/>
                 <w:webHidden/>
               </w:rPr>
               <w:fldChar w:fldCharType="begin"/>
             </w:r>
             <w:r>
               <w:rPr>
-                <w:noProof w:val="0"/>
-                <w:webHidden/>
-              </w:rPr>
-              <w:instrText xml:space="preserve"> PAGEREF _Toc191424530 \h </w:instrText>
-            </w:r>
-            <w:r>
-              <w:rPr>
-                <w:noProof w:val="0"/>
-                <w:webHidden/>
-              </w:rPr>
-            </w:r>
-            <w:r>
-              <w:rPr>
-                <w:noProof w:val="0"/>
+                <w:webHidden/>
+              </w:rPr>
+              <w:instrText xml:space="preserve"> PAGEREF _Toc191560820 \h </w:instrText>
+            </w:r>
+            <w:r>
+              <w:rPr>
+                <w:webHidden/>
+              </w:rPr>
+            </w:r>
+            <w:r>
+              <w:rPr>
                 <w:webHidden/>
               </w:rPr>
               <w:fldChar w:fldCharType="separate"/>
             </w:r>
             <w:r>
               <w:rPr>
-                <w:noProof w:val="0"/>
                 <w:webHidden/>
               </w:rPr>
               <w:t>8</w:t>
             </w:r>
             <w:r>
               <w:rPr>
-                <w:noProof w:val="0"/>
+                <w:webHidden/>
+              </w:rPr>
+              <w:fldChar w:fldCharType="end"/>
+            </w:r>
+          </w:hyperlink>
+        </w:p>
+        <w:p>
+          <w:pPr>
+            <w:pStyle w:val="TOC2"/>
+            <w:rPr>
+              <w:rFonts w:eastAsiaTheme="minorEastAsia"/>
+              <w:b w:val="0"/>
+              <w:bCs w:val="0"/>
+              <w:kern w:val="2"/>
+              <w:sz w:val="24"/>
+              <w:szCs w:val="24"/>
+              <w:lang w:val="sv-SE" w:eastAsia="sv-SE"/>
+            </w:rPr>
+          </w:pPr>
+          <w:hyperlink w:anchor="_Toc191560821" w:history="1">
+            <w:r>
+              <w:rPr>
+                <w:rStyle w:val="Hyperlink"/>
+              </w:rPr>
+              <w:t>5.8</w:t>
+            </w:r>
+            <w:r>
+              <w:rPr>
+                <w:rFonts w:eastAsiaTheme="minorEastAsia"/>
+                <w:b w:val="0"/>
+                <w:bCs w:val="0"/>
+                <w:kern w:val="2"/>
+                <w:sz w:val="24"/>
+                <w:szCs w:val="24"/>
+                <w:lang w:val="sv-SE" w:eastAsia="sv-SE"/>
+              </w:rPr>
+              <w:tab/>
+            </w:r>
+            <w:r>
+              <w:rPr>
+                <w:rStyle w:val="Hyperlink"/>
+              </w:rPr>
+              <w:t>Proof of Concept First Stage</w:t>
+            </w:r>
+            <w:r>
+              <w:rPr>
+                <w:webHidden/>
+              </w:rPr>
+              <w:tab/>
+            </w:r>
+            <w:r>
+              <w:rPr>
+                <w:webHidden/>
+              </w:rPr>
+              <w:fldChar w:fldCharType="begin"/>
+            </w:r>
+            <w:r>
+              <w:rPr>
+                <w:webHidden/>
+              </w:rPr>
+              <w:instrText xml:space="preserve"> PAGEREF _Toc191560821 \h </w:instrText>
+            </w:r>
+            <w:r>
+              <w:rPr>
+                <w:webHidden/>
+              </w:rPr>
+            </w:r>
+            <w:r>
+              <w:rPr>
+                <w:webHidden/>
+              </w:rPr>
+              <w:fldChar w:fldCharType="separate"/>
+            </w:r>
+            <w:r>
+              <w:rPr>
+                <w:webHidden/>
+              </w:rPr>
+              <w:t>8</w:t>
+            </w:r>
+            <w:r>
+              <w:rPr>
+                <w:webHidden/>
+              </w:rPr>
+              <w:fldChar w:fldCharType="end"/>
+            </w:r>
+          </w:hyperlink>
+        </w:p>
+        <w:p>
+          <w:pPr>
+            <w:pStyle w:val="TOC2"/>
+            <w:rPr>
+              <w:rFonts w:eastAsiaTheme="minorEastAsia"/>
+              <w:b w:val="0"/>
+              <w:bCs w:val="0"/>
+              <w:kern w:val="2"/>
+              <w:sz w:val="24"/>
+              <w:szCs w:val="24"/>
+              <w:lang w:val="sv-SE" w:eastAsia="sv-SE"/>
+            </w:rPr>
+          </w:pPr>
+          <w:hyperlink w:anchor="_Toc191560822" w:history="1">
+            <w:r>
+              <w:rPr>
+                <w:rStyle w:val="Hyperlink"/>
+              </w:rPr>
+              <w:t>5.9</w:t>
+            </w:r>
+            <w:r>
+              <w:rPr>
+                <w:rFonts w:eastAsiaTheme="minorEastAsia"/>
+                <w:b w:val="0"/>
+                <w:bCs w:val="0"/>
+                <w:kern w:val="2"/>
+                <w:sz w:val="24"/>
+                <w:szCs w:val="24"/>
+                <w:lang w:val="sv-SE" w:eastAsia="sv-SE"/>
+              </w:rPr>
+              <w:tab/>
+            </w:r>
+            <w:r>
+              <w:rPr>
+                <w:rStyle w:val="Hyperlink"/>
+              </w:rPr>
+              <w:t>Second Stage Implementing a GUI and creating an .exe</w:t>
+            </w:r>
+            <w:r>
+              <w:rPr>
+                <w:webHidden/>
+              </w:rPr>
+              <w:tab/>
+            </w:r>
+            <w:r>
+              <w:rPr>
+                <w:webHidden/>
+              </w:rPr>
+              <w:fldChar w:fldCharType="begin"/>
+            </w:r>
+            <w:r>
+              <w:rPr>
+                <w:webHidden/>
+              </w:rPr>
+              <w:instrText xml:space="preserve"> PAGEREF _Toc191560822 \h </w:instrText>
+            </w:r>
+            <w:r>
+              <w:rPr>
+                <w:webHidden/>
+              </w:rPr>
+            </w:r>
+            <w:r>
+              <w:rPr>
+                <w:webHidden/>
+              </w:rPr>
+              <w:fldChar w:fldCharType="separate"/>
+            </w:r>
+            <w:r>
+              <w:rPr>
+                <w:webHidden/>
+              </w:rPr>
+              <w:t>11</w:t>
+            </w:r>
+            <w:r>
+              <w:rPr>
                 <w:webHidden/>
               </w:rPr>
               <w:fldChar w:fldCharType="end"/>
@@ -2015,72 +2296,83 @@
             </w:tabs>
             <w:rPr>
               <w:rFonts w:eastAsiaTheme="minorEastAsia"/>
+              <w:noProof/>
               <w:kern w:val="2"/>
               <w:sz w:val="24"/>
               <w:szCs w:val="24"/>
-              <w:lang w:eastAsia="sv-SE"/>
+              <w:lang w:val="sv-SE" w:eastAsia="sv-SE"/>
             </w:rPr>
           </w:pPr>
-          <w:hyperlink w:anchor="_Toc191424531" w:history="1">
+          <w:hyperlink w:anchor="_Toc191560823" w:history="1">
             <w:r>
               <w:rPr>
                 <w:rStyle w:val="Hyperlink"/>
+                <w:noProof/>
               </w:rPr>
               <w:t>6</w:t>
             </w:r>
             <w:r>
               <w:rPr>
                 <w:rFonts w:eastAsiaTheme="minorEastAsia"/>
+                <w:noProof/>
                 <w:kern w:val="2"/>
                 <w:sz w:val="24"/>
                 <w:szCs w:val="24"/>
-                <w:lang w:eastAsia="sv-SE"/>
+                <w:lang w:val="sv-SE" w:eastAsia="sv-SE"/>
               </w:rPr>
               <w:tab/>
             </w:r>
             <w:r>
               <w:rPr>
                 <w:rStyle w:val="Hyperlink"/>
+                <w:noProof/>
               </w:rPr>
               <w:t>Resultat och Diskussion</w:t>
             </w:r>
             <w:r>
               <w:rPr>
+                <w:noProof/>
                 <w:webHidden/>
               </w:rPr>
               <w:tab/>
             </w:r>
             <w:r>
               <w:rPr>
+                <w:noProof/>
                 <w:webHidden/>
               </w:rPr>
               <w:fldChar w:fldCharType="begin"/>
             </w:r>
             <w:r>
               <w:rPr>
-                <w:webHidden/>
-              </w:rPr>
-              <w:instrText xml:space="preserve"> PAGEREF _Toc191424531 \h </w:instrText>
-            </w:r>
-            <w:r>
-              <w:rPr>
-                <w:webHidden/>
-              </w:rPr>
-            </w:r>
-            <w:r>
-              <w:rPr>
+                <w:noProof/>
+                <w:webHidden/>
+              </w:rPr>
+              <w:instrText xml:space="preserve"> PAGEREF _Toc191560823 \h </w:instrText>
+            </w:r>
+            <w:r>
+              <w:rPr>
+                <w:noProof/>
+                <w:webHidden/>
+              </w:rPr>
+            </w:r>
+            <w:r>
+              <w:rPr>
+                <w:noProof/>
                 <w:webHidden/>
               </w:rPr>
               <w:fldChar w:fldCharType="separate"/>
             </w:r>
             <w:r>
               <w:rPr>
-                <w:webHidden/>
-              </w:rPr>
-              <w:t>8</w:t>
-            </w:r>
-            <w:r>
-              <w:rPr>
+                <w:noProof/>
+                <w:webHidden/>
+              </w:rPr>
+              <w:t>12</w:t>
+            </w:r>
+            <w:r>
+              <w:rPr>
+                <w:noProof/>
                 <w:webHidden/>
               </w:rPr>
               <w:fldChar w:fldCharType="end"/>
@@ -2096,72 +2388,83 @@
             </w:tabs>
             <w:rPr>
               <w:rFonts w:eastAsiaTheme="minorEastAsia"/>
+              <w:noProof/>
               <w:kern w:val="2"/>
               <w:sz w:val="24"/>
               <w:szCs w:val="24"/>
-              <w:lang w:eastAsia="sv-SE"/>
+              <w:lang w:val="sv-SE" w:eastAsia="sv-SE"/>
             </w:rPr>
           </w:pPr>
-          <w:hyperlink w:anchor="_Toc191424532" w:history="1">
+          <w:hyperlink w:anchor="_Toc191560824" w:history="1">
             <w:r>
               <w:rPr>
                 <w:rStyle w:val="Hyperlink"/>
+                <w:noProof/>
               </w:rPr>
               <w:t>7</w:t>
             </w:r>
             <w:r>
               <w:rPr>
                 <w:rFonts w:eastAsiaTheme="minorEastAsia"/>
+                <w:noProof/>
                 <w:kern w:val="2"/>
                 <w:sz w:val="24"/>
                 <w:szCs w:val="24"/>
-                <w:lang w:eastAsia="sv-SE"/>
+                <w:lang w:val="sv-SE" w:eastAsia="sv-SE"/>
               </w:rPr>
               <w:tab/>
             </w:r>
             <w:r>
               <w:rPr>
                 <w:rStyle w:val="Hyperlink"/>
+                <w:noProof/>
               </w:rPr>
               <w:t>Slutsatser</w:t>
             </w:r>
             <w:r>
               <w:rPr>
+                <w:noProof/>
                 <w:webHidden/>
               </w:rPr>
               <w:tab/>
             </w:r>
             <w:r>
               <w:rPr>
+                <w:noProof/>
                 <w:webHidden/>
               </w:rPr>
               <w:fldChar w:fldCharType="begin"/>
             </w:r>
             <w:r>
               <w:rPr>
-                <w:webHidden/>
-              </w:rPr>
-              <w:instrText xml:space="preserve"> PAGEREF _Toc191424532 \h </w:instrText>
-            </w:r>
-            <w:r>
-              <w:rPr>
-                <w:webHidden/>
-              </w:rPr>
-            </w:r>
-            <w:r>
-              <w:rPr>
+                <w:noProof/>
+                <w:webHidden/>
+              </w:rPr>
+              <w:instrText xml:space="preserve"> PAGEREF _Toc191560824 \h </w:instrText>
+            </w:r>
+            <w:r>
+              <w:rPr>
+                <w:noProof/>
+                <w:webHidden/>
+              </w:rPr>
+            </w:r>
+            <w:r>
+              <w:rPr>
+                <w:noProof/>
                 <w:webHidden/>
               </w:rPr>
               <w:fldChar w:fldCharType="separate"/>
             </w:r>
             <w:r>
               <w:rPr>
-                <w:webHidden/>
-              </w:rPr>
-              <w:t>9</w:t>
-            </w:r>
-            <w:r>
-              <w:rPr>
+                <w:noProof/>
+                <w:webHidden/>
+              </w:rPr>
+              <w:t>13</w:t>
+            </w:r>
+            <w:r>
+              <w:rPr>
+                <w:noProof/>
                 <w:webHidden/>
               </w:rPr>
               <w:fldChar w:fldCharType="end"/>
@@ -2177,72 +2480,83 @@
             </w:tabs>
             <w:rPr>
               <w:rFonts w:eastAsiaTheme="minorEastAsia"/>
+              <w:noProof/>
               <w:kern w:val="2"/>
               <w:sz w:val="24"/>
               <w:szCs w:val="24"/>
-              <w:lang w:eastAsia="sv-SE"/>
+              <w:lang w:val="sv-SE" w:eastAsia="sv-SE"/>
             </w:rPr>
           </w:pPr>
-          <w:hyperlink w:anchor="_Toc191424533" w:history="1">
+          <w:hyperlink w:anchor="_Toc191560825" w:history="1">
             <w:r>
               <w:rPr>
                 <w:rStyle w:val="Hyperlink"/>
+                <w:noProof/>
               </w:rPr>
               <w:t>8</w:t>
             </w:r>
             <w:r>
               <w:rPr>
                 <w:rFonts w:eastAsiaTheme="minorEastAsia"/>
+                <w:noProof/>
                 <w:kern w:val="2"/>
                 <w:sz w:val="24"/>
                 <w:szCs w:val="24"/>
-                <w:lang w:eastAsia="sv-SE"/>
+                <w:lang w:val="sv-SE" w:eastAsia="sv-SE"/>
               </w:rPr>
               <w:tab/>
             </w:r>
             <w:r>
               <w:rPr>
                 <w:rStyle w:val="Hyperlink"/>
+                <w:noProof/>
               </w:rPr>
               <w:t>Appendix A</w:t>
             </w:r>
             <w:r>
               <w:rPr>
+                <w:noProof/>
                 <w:webHidden/>
               </w:rPr>
               <w:tab/>
             </w:r>
             <w:r>
               <w:rPr>
+                <w:noProof/>
                 <w:webHidden/>
               </w:rPr>
               <w:fldChar w:fldCharType="begin"/>
             </w:r>
             <w:r>
               <w:rPr>
-                <w:webHidden/>
-              </w:rPr>
-              <w:instrText xml:space="preserve"> PAGEREF _Toc191424533 \h </w:instrText>
-            </w:r>
-            <w:r>
-              <w:rPr>
-                <w:webHidden/>
-              </w:rPr>
-            </w:r>
-            <w:r>
-              <w:rPr>
+                <w:noProof/>
+                <w:webHidden/>
+              </w:rPr>
+              <w:instrText xml:space="preserve"> PAGEREF _Toc191560825 \h </w:instrText>
+            </w:r>
+            <w:r>
+              <w:rPr>
+                <w:noProof/>
+                <w:webHidden/>
+              </w:rPr>
+            </w:r>
+            <w:r>
+              <w:rPr>
+                <w:noProof/>
                 <w:webHidden/>
               </w:rPr>
               <w:fldChar w:fldCharType="separate"/>
             </w:r>
             <w:r>
               <w:rPr>
-                <w:webHidden/>
-              </w:rPr>
-              <w:t>10</w:t>
-            </w:r>
-            <w:r>
-              <w:rPr>
+                <w:noProof/>
+                <w:webHidden/>
+              </w:rPr>
+              <w:t>14</w:t>
+            </w:r>
+            <w:r>
+              <w:rPr>
+                <w:noProof/>
                 <w:webHidden/>
               </w:rPr>
               <w:fldChar w:fldCharType="end"/>
@@ -2258,72 +2572,83 @@
             </w:tabs>
             <w:rPr>
               <w:rFonts w:eastAsiaTheme="minorEastAsia"/>
+              <w:noProof/>
               <w:kern w:val="2"/>
               <w:sz w:val="24"/>
               <w:szCs w:val="24"/>
-              <w:lang w:eastAsia="sv-SE"/>
+              <w:lang w:val="sv-SE" w:eastAsia="sv-SE"/>
             </w:rPr>
           </w:pPr>
-          <w:hyperlink w:anchor="_Toc191424534" w:history="1">
+          <w:hyperlink w:anchor="_Toc191560826" w:history="1">
             <w:r>
               <w:rPr>
                 <w:rStyle w:val="Hyperlink"/>
+                <w:noProof/>
               </w:rPr>
               <w:t>9</w:t>
             </w:r>
             <w:r>
               <w:rPr>
                 <w:rFonts w:eastAsiaTheme="minorEastAsia"/>
+                <w:noProof/>
                 <w:kern w:val="2"/>
                 <w:sz w:val="24"/>
                 <w:szCs w:val="24"/>
-                <w:lang w:eastAsia="sv-SE"/>
+                <w:lang w:val="sv-SE" w:eastAsia="sv-SE"/>
               </w:rPr>
               <w:tab/>
             </w:r>
             <w:r>
               <w:rPr>
                 <w:rStyle w:val="Hyperlink"/>
+                <w:noProof/>
               </w:rPr>
               <w:t>Källförteckning</w:t>
             </w:r>
             <w:r>
               <w:rPr>
+                <w:noProof/>
                 <w:webHidden/>
               </w:rPr>
               <w:tab/>
             </w:r>
             <w:r>
               <w:rPr>
+                <w:noProof/>
                 <w:webHidden/>
               </w:rPr>
               <w:fldChar w:fldCharType="begin"/>
             </w:r>
             <w:r>
               <w:rPr>
-                <w:webHidden/>
-              </w:rPr>
-              <w:instrText xml:space="preserve"> PAGEREF _Toc191424534 \h </w:instrText>
-            </w:r>
-            <w:r>
-              <w:rPr>
-                <w:webHidden/>
-              </w:rPr>
-            </w:r>
-            <w:r>
-              <w:rPr>
+                <w:noProof/>
+                <w:webHidden/>
+              </w:rPr>
+              <w:instrText xml:space="preserve"> PAGEREF _Toc191560826 \h </w:instrText>
+            </w:r>
+            <w:r>
+              <w:rPr>
+                <w:noProof/>
+                <w:webHidden/>
+              </w:rPr>
+            </w:r>
+            <w:r>
+              <w:rPr>
+                <w:noProof/>
                 <w:webHidden/>
               </w:rPr>
               <w:fldChar w:fldCharType="separate"/>
             </w:r>
             <w:r>
               <w:rPr>
-                <w:webHidden/>
-              </w:rPr>
-              <w:t>11</w:t>
-            </w:r>
-            <w:r>
-              <w:rPr>
+                <w:noProof/>
+                <w:webHidden/>
+              </w:rPr>
+              <w:t>15</w:t>
+            </w:r>
+            <w:r>
+              <w:rPr>
+                <w:noProof/>
                 <w:webHidden/>
               </w:rPr>
               <w:fldChar w:fldCharType="end"/>
@@ -2362,7 +2687,7 @@
         <w:lastRenderedPageBreak/>
         <w:t xml:space="preserve"> </w:t>
       </w:r>
-      <w:bookmarkStart w:id="10" w:name="_Toc191424515"/>
+      <w:bookmarkStart w:id="10" w:name="_Toc191560805"/>
       <w:r>
         <w:t>Introduction</w:t>
       </w:r>
@@ -2650,6 +2975,7 @@
         </w:rPr>
         <w:t xml:space="preserve"> and its standard libraries, particularly </w:t>
       </w:r>
+      <w:proofErr w:type="spellStart"/>
       <w:r>
         <w:rPr>
           <w:rFonts w:eastAsia="Times New Roman" w:cstheme="minorHAnsi"/>
@@ -2660,6 +2986,7 @@
         </w:rPr>
         <w:t>pathlib</w:t>
       </w:r>
+      <w:proofErr w:type="spellEnd"/>
       <w:r>
         <w:rPr>
           <w:rFonts w:eastAsia="Times New Roman" w:cstheme="minorHAnsi"/>
@@ -2686,6 +3013,7 @@
         </w:rPr>
         <w:t xml:space="preserve"> using </w:t>
       </w:r>
+      <w:proofErr w:type="spellStart"/>
       <w:r>
         <w:rPr>
           <w:rFonts w:eastAsia="Times New Roman" w:cstheme="minorHAnsi"/>
@@ -2696,6 +3024,7 @@
         </w:rPr>
         <w:t>tkinter</w:t>
       </w:r>
+      <w:proofErr w:type="spellEnd"/>
       <w:r>
         <w:rPr>
           <w:rFonts w:eastAsia="Times New Roman" w:cstheme="minorHAnsi"/>
@@ -2770,7 +3099,7 @@
         <w:pStyle w:val="Heading1"/>
       </w:pPr>
       <w:bookmarkStart w:id="12" w:name="_Hlk191404378"/>
-      <w:bookmarkStart w:id="13" w:name="_Toc191424516"/>
+      <w:bookmarkStart w:id="13" w:name="_Toc191560806"/>
       <w:r>
         <w:lastRenderedPageBreak/>
         <w:t>Theory</w:t>
@@ -2794,6 +3123,7 @@
       <w:r>
         <w:t xml:space="preserve">. Then, I’ll discuss Python’s built-in tools—like </w:t>
       </w:r>
+      <w:proofErr w:type="spellStart"/>
       <w:r>
         <w:rPr>
           <w:b/>
@@ -2801,9 +3131,11 @@
         </w:rPr>
         <w:t>pathlib</w:t>
       </w:r>
+      <w:proofErr w:type="spellEnd"/>
       <w:r>
         <w:t xml:space="preserve"> and </w:t>
       </w:r>
+      <w:proofErr w:type="spellStart"/>
       <w:r>
         <w:rPr>
           <w:b/>
@@ -2811,6 +3143,7 @@
         </w:rPr>
         <w:t>shutil</w:t>
       </w:r>
+      <w:proofErr w:type="spellEnd"/>
       <w:r>
         <w:t xml:space="preserve">—that </w:t>
       </w:r>
@@ -2850,7 +3183,7 @@
       <w:pPr>
         <w:pStyle w:val="Heading2"/>
       </w:pPr>
-      <w:bookmarkStart w:id="14" w:name="_Toc191424517"/>
+      <w:bookmarkStart w:id="14" w:name="_Toc191560807"/>
       <w:bookmarkEnd w:id="12"/>
       <w:r>
         <w:t>Cross</w:t>
@@ -2926,7 +3259,25 @@
           <w:lang w:eastAsia="sv-SE"/>
           <w14:ligatures w14:val="none"/>
         </w:rPr>
-        <w:t xml:space="preserve"> Commonly uses backslashes(\) in file paths (e.g</w:t>
+        <w:t xml:space="preserve"> Commonly uses </w:t>
+      </w:r>
+      <w:proofErr w:type="gramStart"/>
+      <w:r>
+        <w:rPr>
+          <w:rFonts w:eastAsia="Times New Roman" w:cstheme="minorHAnsi"/>
+          <w:lang w:eastAsia="sv-SE"/>
+          <w14:ligatures w14:val="none"/>
+        </w:rPr>
+        <w:t>backslashes(</w:t>
+      </w:r>
+      <w:proofErr w:type="gramEnd"/>
+      <w:r>
+        <w:rPr>
+          <w:rFonts w:eastAsia="Times New Roman" w:cstheme="minorHAnsi"/>
+          <w:lang w:eastAsia="sv-SE"/>
+          <w14:ligatures w14:val="none"/>
+        </w:rPr>
+        <w:t>\) in file paths (e.g</w:t>
       </w:r>
       <w:r>
         <w:rPr>
@@ -3114,7 +3465,7 @@
         <w:pStyle w:val="Heading2"/>
       </w:pPr>
       <w:bookmarkStart w:id="15" w:name="_Hlk191404450"/>
-      <w:bookmarkStart w:id="16" w:name="_Toc191424518"/>
+      <w:bookmarkStart w:id="16" w:name="_Toc191560808"/>
       <w:r>
         <w:t>Python’s File Management Approach</w:t>
       </w:r>
@@ -3136,7 +3487,43 @@
           <w:lang w:eastAsia="sv-SE"/>
           <w14:ligatures w14:val="none"/>
         </w:rPr>
-        <w:t xml:space="preserve">Python provides multiple ways to interact with files and directories. Historically, the os module (and os path) was the standard tool, </w:t>
+        <w:t xml:space="preserve">Python provides multiple ways to interact with files and directories. Historically, the </w:t>
+      </w:r>
+      <w:proofErr w:type="spellStart"/>
+      <w:r>
+        <w:rPr>
+          <w:rFonts w:eastAsia="Times New Roman" w:cstheme="minorHAnsi"/>
+          <w:lang w:eastAsia="sv-SE"/>
+          <w14:ligatures w14:val="none"/>
+        </w:rPr>
+        <w:t>os</w:t>
+      </w:r>
+      <w:proofErr w:type="spellEnd"/>
+      <w:r>
+        <w:rPr>
+          <w:rFonts w:eastAsia="Times New Roman" w:cstheme="minorHAnsi"/>
+          <w:lang w:eastAsia="sv-SE"/>
+          <w14:ligatures w14:val="none"/>
+        </w:rPr>
+        <w:t xml:space="preserve"> module (and </w:t>
+      </w:r>
+      <w:proofErr w:type="spellStart"/>
+      <w:r>
+        <w:rPr>
+          <w:rFonts w:eastAsia="Times New Roman" w:cstheme="minorHAnsi"/>
+          <w:lang w:eastAsia="sv-SE"/>
+          <w14:ligatures w14:val="none"/>
+        </w:rPr>
+        <w:t>os</w:t>
+      </w:r>
+      <w:proofErr w:type="spellEnd"/>
+      <w:r>
+        <w:rPr>
+          <w:rFonts w:eastAsia="Times New Roman" w:cstheme="minorHAnsi"/>
+          <w:lang w:eastAsia="sv-SE"/>
+          <w14:ligatures w14:val="none"/>
+        </w:rPr>
+        <w:t xml:space="preserve"> path) was the standard tool, </w:t>
       </w:r>
       <w:r>
         <w:rPr>
@@ -3168,6 +3555,7 @@
           <w14:ligatures w14:val="none"/>
         </w:rPr>
       </w:pPr>
+      <w:proofErr w:type="spellStart"/>
       <w:r>
         <w:rPr>
           <w:rFonts w:eastAsia="Times New Roman" w:cstheme="minorHAnsi"/>
@@ -3176,7 +3564,18 @@
           <w:lang w:eastAsia="sv-SE"/>
           <w14:ligatures w14:val="none"/>
         </w:rPr>
-        <w:t>pathlib:</w:t>
+        <w:t>pathlib</w:t>
+      </w:r>
+      <w:proofErr w:type="spellEnd"/>
+      <w:r>
+        <w:rPr>
+          <w:rFonts w:eastAsia="Times New Roman" w:cstheme="minorHAnsi"/>
+          <w:b/>
+          <w:bCs/>
+          <w:lang w:eastAsia="sv-SE"/>
+          <w14:ligatures w14:val="none"/>
+        </w:rPr>
+        <w:t>:</w:t>
       </w:r>
       <w:r>
         <w:rPr>
@@ -3193,7 +3592,25 @@
           <w:lang w:eastAsia="sv-SE"/>
           <w14:ligatures w14:val="none"/>
         </w:rPr>
-        <w:t xml:space="preserve"> A great tool with our cross platform goal in mind.</w:t>
+        <w:t xml:space="preserve"> A great tool with our </w:t>
+      </w:r>
+      <w:proofErr w:type="gramStart"/>
+      <w:r>
+        <w:rPr>
+          <w:rFonts w:eastAsia="Times New Roman" w:cstheme="minorHAnsi"/>
+          <w:lang w:eastAsia="sv-SE"/>
+          <w14:ligatures w14:val="none"/>
+        </w:rPr>
+        <w:t>cross platform</w:t>
+      </w:r>
+      <w:proofErr w:type="gramEnd"/>
+      <w:r>
+        <w:rPr>
+          <w:rFonts w:eastAsia="Times New Roman" w:cstheme="minorHAnsi"/>
+          <w:lang w:eastAsia="sv-SE"/>
+          <w14:ligatures w14:val="none"/>
+        </w:rPr>
+        <w:t xml:space="preserve"> goal in mind.</w:t>
       </w:r>
     </w:p>
     <w:p>
@@ -3209,6 +3626,7 @@
           <w14:ligatures w14:val="none"/>
         </w:rPr>
       </w:pPr>
+      <w:proofErr w:type="spellStart"/>
       <w:r>
         <w:rPr>
           <w:rFonts w:eastAsia="Times New Roman" w:cstheme="minorHAnsi"/>
@@ -3217,7 +3635,18 @@
           <w:lang w:eastAsia="sv-SE"/>
           <w14:ligatures w14:val="none"/>
         </w:rPr>
-        <w:t>shutil:</w:t>
+        <w:t>shutil</w:t>
+      </w:r>
+      <w:proofErr w:type="spellEnd"/>
+      <w:r>
+        <w:rPr>
+          <w:rFonts w:eastAsia="Times New Roman" w:cstheme="minorHAnsi"/>
+          <w:b/>
+          <w:bCs/>
+          <w:lang w:eastAsia="sv-SE"/>
+          <w14:ligatures w14:val="none"/>
+        </w:rPr>
+        <w:t>:</w:t>
       </w:r>
       <w:r>
         <w:rPr>
@@ -3226,16 +3655,44 @@
           <w14:ligatures w14:val="none"/>
         </w:rPr>
         <w:br/>
-        <w:t>Provides high-level file operations such as copying, moving, and deleting directories. It complements pathlib by handling tasks that go beyond simple path manipulation</w:t>
-      </w:r>
-      <w:r>
-        <w:rPr>
-          <w:rFonts w:eastAsia="Times New Roman" w:cstheme="minorHAnsi"/>
-          <w:lang w:eastAsia="sv-SE"/>
-          <w14:ligatures w14:val="none"/>
-        </w:rPr>
-        <w:t>, aka we have the tool that works in tandem with pathlib</w:t>
-      </w:r>
+        <w:t xml:space="preserve">Provides high-level file operations such as copying, moving, and deleting directories. It complements </w:t>
+      </w:r>
+      <w:proofErr w:type="spellStart"/>
+      <w:r>
+        <w:rPr>
+          <w:rFonts w:eastAsia="Times New Roman" w:cstheme="minorHAnsi"/>
+          <w:lang w:eastAsia="sv-SE"/>
+          <w14:ligatures w14:val="none"/>
+        </w:rPr>
+        <w:t>pathlib</w:t>
+      </w:r>
+      <w:proofErr w:type="spellEnd"/>
+      <w:r>
+        <w:rPr>
+          <w:rFonts w:eastAsia="Times New Roman" w:cstheme="minorHAnsi"/>
+          <w:lang w:eastAsia="sv-SE"/>
+          <w14:ligatures w14:val="none"/>
+        </w:rPr>
+        <w:t xml:space="preserve"> by handling tasks that go beyond simple path manipulation</w:t>
+      </w:r>
+      <w:r>
+        <w:rPr>
+          <w:rFonts w:eastAsia="Times New Roman" w:cstheme="minorHAnsi"/>
+          <w:lang w:eastAsia="sv-SE"/>
+          <w14:ligatures w14:val="none"/>
+        </w:rPr>
+        <w:t xml:space="preserve">, aka we have the tool that works in tandem with </w:t>
+      </w:r>
+      <w:proofErr w:type="spellStart"/>
+      <w:r>
+        <w:rPr>
+          <w:rFonts w:eastAsia="Times New Roman" w:cstheme="minorHAnsi"/>
+          <w:lang w:eastAsia="sv-SE"/>
+          <w14:ligatures w14:val="none"/>
+        </w:rPr>
+        <w:t>pathlib</w:t>
+      </w:r>
+      <w:proofErr w:type="spellEnd"/>
       <w:r>
         <w:rPr>
           <w:rFonts w:eastAsia="Times New Roman" w:cstheme="minorHAnsi"/>
@@ -3297,7 +3754,7 @@
       <w:pPr>
         <w:pStyle w:val="Heading2"/>
       </w:pPr>
-      <w:bookmarkStart w:id="17" w:name="_Toc191424519"/>
+      <w:bookmarkStart w:id="17" w:name="_Toc191560809"/>
       <w:r>
         <w:lastRenderedPageBreak/>
         <w:t>GUI Theory and Principles</w:t>
@@ -3321,6 +3778,7 @@
         </w:rPr>
         <w:t xml:space="preserve">A Graphical User Interface (GUI) allows users to interact with an application through visual elements like buttons, menus, and dialog boxes, rather than the command line. In Python, </w:t>
       </w:r>
+      <w:proofErr w:type="spellStart"/>
       <w:r>
         <w:rPr>
           <w:rFonts w:eastAsia="Times New Roman" w:cstheme="minorHAnsi"/>
@@ -3331,6 +3789,7 @@
         </w:rPr>
         <w:t>tkinter</w:t>
       </w:r>
+      <w:proofErr w:type="spellEnd"/>
       <w:r>
         <w:rPr>
           <w:rFonts w:eastAsia="Times New Roman" w:cstheme="minorHAnsi"/>
@@ -3393,7 +3852,43 @@
           <w:lang w:eastAsia="sv-SE"/>
           <w14:ligatures w14:val="none"/>
         </w:rPr>
-        <w:t>GUIs rely on events (e.g buttons, key presses and so on from user input) something I have not worked on before and i am approaching this challenge with an open min</w:t>
+        <w:t>GUIs rely on events (</w:t>
+      </w:r>
+      <w:proofErr w:type="spellStart"/>
+      <w:r>
+        <w:rPr>
+          <w:rFonts w:eastAsia="Times New Roman" w:cstheme="minorHAnsi"/>
+          <w:lang w:eastAsia="sv-SE"/>
+          <w14:ligatures w14:val="none"/>
+        </w:rPr>
+        <w:t>e.g</w:t>
+      </w:r>
+      <w:proofErr w:type="spellEnd"/>
+      <w:r>
+        <w:rPr>
+          <w:rFonts w:eastAsia="Times New Roman" w:cstheme="minorHAnsi"/>
+          <w:lang w:eastAsia="sv-SE"/>
+          <w14:ligatures w14:val="none"/>
+        </w:rPr>
+        <w:t xml:space="preserve"> buttons, key presses and so on from user input) something I have not worked on before and </w:t>
+      </w:r>
+      <w:proofErr w:type="spellStart"/>
+      <w:r>
+        <w:rPr>
+          <w:rFonts w:eastAsia="Times New Roman" w:cstheme="minorHAnsi"/>
+          <w:lang w:eastAsia="sv-SE"/>
+          <w14:ligatures w14:val="none"/>
+        </w:rPr>
+        <w:t>i</w:t>
+      </w:r>
+      <w:proofErr w:type="spellEnd"/>
+      <w:r>
+        <w:rPr>
+          <w:rFonts w:eastAsia="Times New Roman" w:cstheme="minorHAnsi"/>
+          <w:lang w:eastAsia="sv-SE"/>
+          <w14:ligatures w14:val="none"/>
+        </w:rPr>
+        <w:t xml:space="preserve"> am approaching this challenge with an open min</w:t>
       </w:r>
       <w:r>
         <w:rPr>
@@ -3479,7 +3974,7 @@
       <w:pPr>
         <w:pStyle w:val="Heading2"/>
       </w:pPr>
-      <w:bookmarkStart w:id="18" w:name="_Toc191424520"/>
+      <w:bookmarkStart w:id="18" w:name="_Toc191560810"/>
       <w:r>
         <w:t>Error Handling &amp; Robustness</w:t>
       </w:r>
@@ -3730,8 +4225,18 @@
           <w:lang w:eastAsia="sv-SE"/>
           <w14:ligatures w14:val="none"/>
         </w:rPr>
-        <w:t xml:space="preserve"> is</w:t>
-      </w:r>
+        <w:t xml:space="preserve"> </w:t>
+      </w:r>
+      <w:proofErr w:type="gramStart"/>
+      <w:r>
+        <w:rPr>
+          <w:rFonts w:eastAsia="Times New Roman" w:cstheme="minorHAnsi"/>
+          <w:lang w:eastAsia="sv-SE"/>
+          <w14:ligatures w14:val="none"/>
+        </w:rPr>
+        <w:t>is</w:t>
+      </w:r>
+      <w:proofErr w:type="gramEnd"/>
       <w:r>
         <w:rPr>
           <w:rFonts w:eastAsia="Times New Roman" w:cstheme="minorHAnsi"/>
@@ -3795,7 +4300,7 @@
       <w:pPr>
         <w:pStyle w:val="Heading2"/>
       </w:pPr>
-      <w:bookmarkStart w:id="19" w:name="_Toc191424521"/>
+      <w:bookmarkStart w:id="19" w:name="_Toc191560811"/>
       <w:r>
         <w:t>Automation &amp; Productivity</w:t>
       </w:r>
@@ -3936,7 +4441,25 @@
           <w:lang w:eastAsia="sv-SE"/>
           <w14:ligatures w14:val="none"/>
         </w:rPr>
-        <w:t xml:space="preserve">Consistently using the same script will decrease human error and minimize misplaced filkes. </w:t>
+        <w:t xml:space="preserve">Consistently using the same script will decrease human error and minimize misplaced </w:t>
+      </w:r>
+      <w:proofErr w:type="spellStart"/>
+      <w:r>
+        <w:rPr>
+          <w:rFonts w:eastAsia="Times New Roman" w:cstheme="minorHAnsi"/>
+          <w:lang w:eastAsia="sv-SE"/>
+          <w14:ligatures w14:val="none"/>
+        </w:rPr>
+        <w:t>filkes</w:t>
+      </w:r>
+      <w:proofErr w:type="spellEnd"/>
+      <w:r>
+        <w:rPr>
+          <w:rFonts w:eastAsia="Times New Roman" w:cstheme="minorHAnsi"/>
+          <w:lang w:eastAsia="sv-SE"/>
+          <w14:ligatures w14:val="none"/>
+        </w:rPr>
+        <w:t xml:space="preserve">. </w:t>
       </w:r>
     </w:p>
     <w:p>
@@ -4000,7 +4523,7 @@
       <w:r>
         <w:t xml:space="preserve"> </w:t>
       </w:r>
-      <w:bookmarkStart w:id="20" w:name="_Toc191424522"/>
+      <w:bookmarkStart w:id="20" w:name="_Toc191560812"/>
       <w:r>
         <w:t>Summary</w:t>
       </w:r>
@@ -4021,7 +4544,43 @@
           <w:lang w:eastAsia="sv-SE"/>
           <w14:ligatures w14:val="none"/>
         </w:rPr>
-        <w:t>By learning about cross-platform file systems, exploring Python’s powerful libraries, and planning a user-friendly GUI with a rudimentary error handling, I’ve laid out a clear foundation for this file organizer. The concepts I covered ranging from path abstractions with pathlib and shutil to the benefits of automation and with what I need to have in mind starting the project.</w:t>
+        <w:t xml:space="preserve">By learning about cross-platform file systems, exploring Python’s powerful libraries, and planning a user-friendly GUI with a rudimentary error handling, I’ve laid out a clear foundation for this file organizer. The concepts I covered ranging from path abstractions with </w:t>
+      </w:r>
+      <w:proofErr w:type="spellStart"/>
+      <w:r>
+        <w:rPr>
+          <w:rFonts w:eastAsia="Times New Roman" w:cstheme="minorHAnsi"/>
+          <w:lang w:eastAsia="sv-SE"/>
+          <w14:ligatures w14:val="none"/>
+        </w:rPr>
+        <w:t>pathlib</w:t>
+      </w:r>
+      <w:proofErr w:type="spellEnd"/>
+      <w:r>
+        <w:rPr>
+          <w:rFonts w:eastAsia="Times New Roman" w:cstheme="minorHAnsi"/>
+          <w:lang w:eastAsia="sv-SE"/>
+          <w14:ligatures w14:val="none"/>
+        </w:rPr>
+        <w:t xml:space="preserve"> and </w:t>
+      </w:r>
+      <w:proofErr w:type="spellStart"/>
+      <w:r>
+        <w:rPr>
+          <w:rFonts w:eastAsia="Times New Roman" w:cstheme="minorHAnsi"/>
+          <w:lang w:eastAsia="sv-SE"/>
+          <w14:ligatures w14:val="none"/>
+        </w:rPr>
+        <w:t>shutil</w:t>
+      </w:r>
+      <w:proofErr w:type="spellEnd"/>
+      <w:r>
+        <w:rPr>
+          <w:rFonts w:eastAsia="Times New Roman" w:cstheme="minorHAnsi"/>
+          <w:lang w:eastAsia="sv-SE"/>
+          <w14:ligatures w14:val="none"/>
+        </w:rPr>
+        <w:t xml:space="preserve"> to the benefits of automation and with what I need to have in mind starting the project.</w:t>
       </w:r>
       <w:r>
         <w:rPr>
@@ -4051,7 +4610,7 @@
       <w:pPr>
         <w:pStyle w:val="Heading1"/>
       </w:pPr>
-      <w:bookmarkStart w:id="21" w:name="_Toc191424523"/>
+      <w:bookmarkStart w:id="21" w:name="_Toc191560813"/>
       <w:r>
         <w:lastRenderedPageBreak/>
         <w:t>Met</w:t>
@@ -4115,7 +4674,7 @@
       <w:pPr>
         <w:pStyle w:val="Heading2"/>
       </w:pPr>
-      <w:bookmarkStart w:id="22" w:name="_Toc191424524"/>
+      <w:bookmarkStart w:id="22" w:name="_Toc191560814"/>
       <w:r>
         <w:t>Initial Setup</w:t>
       </w:r>
@@ -4124,7 +4683,15 @@
     <w:p/>
     <w:p>
       <w:r>
-        <w:t xml:space="preserve">I started by setting up a Git repository to ensure that every change was tracked or if I needed to make a rollback. I created a virtual environment (venv) using Python to isolate my project dependencies from the rest of my system, a good rule </w:t>
+        <w:t>I started by setting up a Git repository to ensure that every change was tracked or if I needed to make a rollback. I created a virtual environment (</w:t>
+      </w:r>
+      <w:proofErr w:type="spellStart"/>
+      <w:r>
+        <w:t>venv</w:t>
+      </w:r>
+      <w:proofErr w:type="spellEnd"/>
+      <w:r>
+        <w:t xml:space="preserve">) using Python to isolate my project dependencies from the rest of my system, a good rule </w:t>
       </w:r>
       <w:r>
         <w:t xml:space="preserve">when </w:t>
@@ -4167,7 +4734,7 @@
       <w:pPr>
         <w:pStyle w:val="Heading2"/>
       </w:pPr>
-      <w:bookmarkStart w:id="23" w:name="_Toc191424525"/>
+      <w:bookmarkStart w:id="23" w:name="_Toc191560815"/>
       <w:r>
         <w:t>Research and Warm-Up Exercises</w:t>
       </w:r>
@@ -4181,6 +4748,7 @@
       <w:r>
         <w:t xml:space="preserve"> and experience with our main libraries </w:t>
       </w:r>
+      <w:proofErr w:type="spellStart"/>
       <w:r>
         <w:rPr>
           <w:b/>
@@ -4188,9 +4756,11 @@
         </w:rPr>
         <w:t>pathlib</w:t>
       </w:r>
+      <w:proofErr w:type="spellEnd"/>
       <w:r>
         <w:t xml:space="preserve"> and </w:t>
       </w:r>
+      <w:proofErr w:type="spellStart"/>
       <w:r>
         <w:rPr>
           <w:b/>
@@ -4198,6 +4768,7 @@
         </w:rPr>
         <w:t>shutil</w:t>
       </w:r>
+      <w:proofErr w:type="spellEnd"/>
       <w:r>
         <w:t xml:space="preserve">. Although the official documentation for these libraries is </w:t>
       </w:r>
@@ -4219,8 +4790,13 @@
       <w:r>
         <w:t xml:space="preserve"> GPT for some warm-up exercises. These exercises </w:t>
       </w:r>
-      <w:r>
-        <w:t>was simple</w:t>
+      <w:proofErr w:type="gramStart"/>
+      <w:r>
+        <w:t>was</w:t>
+      </w:r>
+      <w:proofErr w:type="gramEnd"/>
+      <w:r>
+        <w:t xml:space="preserve"> simple</w:t>
       </w:r>
       <w:r>
         <w:t>, such as moving a file or creating a directory, which helped me gain confidence in using these modules.</w:t>
@@ -4250,7 +4826,15 @@
         </w:numPr>
       </w:pPr>
       <w:r>
-        <w:t>Create a new folder using Path.mkdir().</w:t>
+        <w:t xml:space="preserve">Create a new folder using </w:t>
+      </w:r>
+      <w:proofErr w:type="spellStart"/>
+      <w:r>
+        <w:t>Path.mkdir</w:t>
+      </w:r>
+      <w:proofErr w:type="spellEnd"/>
+      <w:r>
+        <w:t>().</w:t>
       </w:r>
     </w:p>
     <w:p>
@@ -4261,7 +4845,17 @@
         </w:numPr>
       </w:pPr>
       <w:r>
-        <w:t>Move files from one directory to another using shutil.move().</w:t>
+        <w:t xml:space="preserve">Move files from one directory to another using </w:t>
+      </w:r>
+      <w:proofErr w:type="spellStart"/>
+      <w:proofErr w:type="gramStart"/>
+      <w:r>
+        <w:t>shutil.move</w:t>
+      </w:r>
+      <w:proofErr w:type="spellEnd"/>
+      <w:proofErr w:type="gramEnd"/>
+      <w:r>
+        <w:t>().</w:t>
       </w:r>
     </w:p>
     <w:p>
@@ -4308,7 +4902,7 @@
       <w:pPr>
         <w:pStyle w:val="Heading2"/>
       </w:pPr>
-      <w:bookmarkStart w:id="24" w:name="_Toc191424526"/>
+      <w:bookmarkStart w:id="24" w:name="_Toc191560816"/>
       <w:r>
         <w:lastRenderedPageBreak/>
         <w:t>Designing the Workflow</w:t>
@@ -4390,7 +4984,15 @@
     </w:p>
     <w:p>
       <w:r>
-        <w:t>Since I am less experienced with GUI development, that part of the project was only roughly outlined at this stage, with the main focus being on the file sorting logic.</w:t>
+        <w:t xml:space="preserve">Since I am less experienced with GUI development, that part of the project was only roughly outlined at this stage, with the </w:t>
+      </w:r>
+      <w:proofErr w:type="gramStart"/>
+      <w:r>
+        <w:t>main focus</w:t>
+      </w:r>
+      <w:proofErr w:type="gramEnd"/>
+      <w:r>
+        <w:t xml:space="preserve"> being on the file sorting logic.</w:t>
       </w:r>
     </w:p>
     <w:p/>
@@ -4418,7 +5020,7 @@
       <w:pPr>
         <w:pStyle w:val="Heading2"/>
       </w:pPr>
-      <w:bookmarkStart w:id="25" w:name="_Toc191424527"/>
+      <w:bookmarkStart w:id="25" w:name="_Toc191560817"/>
       <w:r>
         <w:t>Iterative Development and Refinement</w:t>
       </w:r>
@@ -4548,11 +5150,16 @@
       <w:r>
         <w:t xml:space="preserve">Throughout the development process, I made frequent commits to Git, </w:t>
       </w:r>
+      <w:proofErr w:type="gramStart"/>
       <w:r>
         <w:t xml:space="preserve">committing </w:t>
       </w:r>
       <w:r>
-        <w:t xml:space="preserve"> each significant change </w:t>
+        <w:t xml:space="preserve"> each</w:t>
+      </w:r>
+      <w:proofErr w:type="gramEnd"/>
+      <w:r>
+        <w:t xml:space="preserve"> significant change </w:t>
       </w:r>
       <w:r>
         <w:t>and pushing them to my main branch.</w:t>
@@ -4574,7 +5181,7 @@
       <w:pPr>
         <w:pStyle w:val="Heading2"/>
       </w:pPr>
-      <w:bookmarkStart w:id="26" w:name="_Toc191424528"/>
+      <w:bookmarkStart w:id="26" w:name="_Toc191560818"/>
       <w:r>
         <w:lastRenderedPageBreak/>
         <w:t>Testing and Feedback</w:t>
@@ -4640,7 +5247,15 @@
         </w:numPr>
       </w:pPr>
       <w:r>
-        <w:t>As I am still a junior and not always the best at commenting my own code I’ve asked GPT to help me with comments on my code as to not confuse future visitors on my program.</w:t>
+        <w:t xml:space="preserve">As I am still a junior and not always the best at commenting my own </w:t>
+      </w:r>
+      <w:proofErr w:type="gramStart"/>
+      <w:r>
+        <w:t>code</w:t>
+      </w:r>
+      <w:proofErr w:type="gramEnd"/>
+      <w:r>
+        <w:t xml:space="preserve"> I’ve asked GPT to help me with comments on my code as to not confuse future visitors on my program.</w:t>
       </w:r>
     </w:p>
     <w:p>
@@ -4702,7 +5317,7 @@
       <w:pPr>
         <w:pStyle w:val="Heading2"/>
       </w:pPr>
-      <w:bookmarkStart w:id="27" w:name="_Toc191424529"/>
+      <w:bookmarkStart w:id="27" w:name="_Toc191560819"/>
       <w:r>
         <w:t>Future Enhancements</w:t>
       </w:r>
@@ -4758,6 +5373,7 @@
       <w:r>
         <w:t xml:space="preserve">friendly interface using </w:t>
       </w:r>
+      <w:proofErr w:type="spellStart"/>
       <w:r>
         <w:rPr>
           <w:b/>
@@ -4765,6 +5381,7 @@
         </w:rPr>
         <w:t>tkinter</w:t>
       </w:r>
+      <w:proofErr w:type="spellEnd"/>
       <w:r>
         <w:t xml:space="preserve"> to allow users to select directories and view progress in real time.</w:t>
       </w:r>
@@ -4828,7 +5445,7 @@
       <w:pPr>
         <w:pStyle w:val="Heading2"/>
       </w:pPr>
-      <w:bookmarkStart w:id="28" w:name="_Toc191424530"/>
+      <w:bookmarkStart w:id="28" w:name="_Toc191560820"/>
       <w:r>
         <w:t xml:space="preserve">Summary of </w:t>
       </w:r>
@@ -4882,6 +5499,7 @@
       <w:r>
         <w:t xml:space="preserve">Researching and practicing basic file operations with </w:t>
       </w:r>
+      <w:proofErr w:type="spellStart"/>
       <w:r>
         <w:rPr>
           <w:b/>
@@ -4889,9 +5507,11 @@
         </w:rPr>
         <w:t>pathlib</w:t>
       </w:r>
+      <w:proofErr w:type="spellEnd"/>
       <w:r>
         <w:t xml:space="preserve"> and </w:t>
       </w:r>
+      <w:proofErr w:type="spellStart"/>
       <w:r>
         <w:rPr>
           <w:b/>
@@ -4899,6 +5519,7 @@
         </w:rPr>
         <w:t>shutil</w:t>
       </w:r>
+      <w:proofErr w:type="spellEnd"/>
       <w:r>
         <w:t xml:space="preserve"> through warmup exercises.</w:t>
       </w:r>
@@ -4925,10 +5546,18 @@
         <w:t xml:space="preserve">Implementing the script in iterative stages, beginning with basic file movement and progressing to automated folder creation and </w:t>
       </w:r>
       <w:r>
-        <w:t>a more</w:t>
-      </w:r>
-      <w:r>
-        <w:t xml:space="preserve">robust </w:t>
+        <w:t xml:space="preserve">a </w:t>
+      </w:r>
+      <w:proofErr w:type="spellStart"/>
+      <w:r>
+        <w:t>more</w:t>
+      </w:r>
+      <w:r>
+        <w:t>robust</w:t>
+      </w:r>
+      <w:proofErr w:type="spellEnd"/>
+      <w:r>
+        <w:t xml:space="preserve"> </w:t>
       </w:r>
       <w:r>
         <w:t>handling</w:t>
@@ -4960,16 +5589,1804 @@
       </w:r>
     </w:p>
     <w:p/>
+    <w:p>
+      <w:r>
+        <w:rPr>
+          <w:rFonts w:eastAsia="Times New Roman" w:cstheme="minorHAnsi"/>
+          <w:lang w:eastAsia="sv-SE"/>
+          <w14:ligatures w14:val="none"/>
+        </w:rPr>
+        <w:pict w14:anchorId="41F6787C">
+          <v:rect id="_x0000_i1041" style="width:0;height:1.5pt" o:hralign="center" o:hrstd="t" o:hr="t" fillcolor="#a0a0a0" stroked="f"/>
+        </w:pict>
+      </w:r>
+    </w:p>
     <w:p/>
     <w:p>
       <w:pPr>
+        <w:pStyle w:val="Heading2"/>
+      </w:pPr>
+      <w:bookmarkStart w:id="29" w:name="_Toc191560821"/>
+      <w:r>
+        <w:t>Proof of Concept First Stage</w:t>
+      </w:r>
+      <w:bookmarkEnd w:id="29"/>
+    </w:p>
+    <w:p/>
+    <w:p>
+      <w:pPr>
+        <w:rPr>
+          <w:lang w:val="en-US"/>
+        </w:rPr>
+      </w:pPr>
+      <w:r>
+        <w:rPr>
+          <w:lang w:val="en-US"/>
+        </w:rPr>
+        <w:t>I will</w:t>
+      </w:r>
+      <w:r>
+        <w:rPr>
+          <w:lang w:val="en-US"/>
+        </w:rPr>
+        <w:t xml:space="preserve"> visually document </w:t>
+      </w:r>
+      <w:r>
+        <w:rPr>
+          <w:lang w:val="en-US"/>
+        </w:rPr>
+        <w:t>how the script works so far</w:t>
+      </w:r>
+      <w:r>
+        <w:rPr>
+          <w:lang w:val="en-US"/>
+        </w:rPr>
+        <w:t>, I will include a series of screenshots demonstrating its key features and execution. These images will illustrate:</w:t>
+      </w:r>
+    </w:p>
+    <w:p>
+      <w:pPr>
+        <w:numPr>
+          <w:ilvl w:val="0"/>
+          <w:numId w:val="23"/>
+        </w:numPr>
+        <w:rPr>
+          <w:lang w:val="en-US"/>
+        </w:rPr>
+      </w:pPr>
+      <w:r>
+        <w:rPr>
+          <w:lang w:val="en-US"/>
+        </w:rPr>
+        <w:t>The initial state of an unorganized folder.</w:t>
+      </w:r>
+    </w:p>
+    <w:p>
+      <w:pPr>
+        <w:numPr>
+          <w:ilvl w:val="0"/>
+          <w:numId w:val="23"/>
+        </w:numPr>
+        <w:rPr>
+          <w:lang w:val="en-US"/>
+        </w:rPr>
+      </w:pPr>
+      <w:r>
+        <w:rPr>
+          <w:lang w:val="en-US"/>
+        </w:rPr>
+        <w:t>Running the script and its output in the terminal.</w:t>
+      </w:r>
+    </w:p>
+    <w:p>
+      <w:pPr>
+        <w:numPr>
+          <w:ilvl w:val="0"/>
+          <w:numId w:val="23"/>
+        </w:numPr>
+        <w:rPr>
+          <w:lang w:val="en-US"/>
+        </w:rPr>
+      </w:pPr>
+      <w:r>
+        <w:rPr>
+          <w:lang w:val="en-US"/>
+        </w:rPr>
+        <w:t>The resulting organized folder structure after execution.</w:t>
+      </w:r>
+    </w:p>
+    <w:p>
+      <w:pPr>
+        <w:numPr>
+          <w:ilvl w:val="0"/>
+          <w:numId w:val="23"/>
+        </w:numPr>
+        <w:rPr>
+          <w:lang w:val="en-US"/>
+        </w:rPr>
+      </w:pPr>
+      <w:r>
+        <w:rPr>
+          <w:lang w:val="en-US"/>
+        </w:rPr>
+        <w:t>Any key error handling messages or user interactions.</w:t>
+      </w:r>
+    </w:p>
+    <w:p>
+      <w:pPr>
+        <w:rPr>
+          <w:lang w:val="en-US"/>
+        </w:rPr>
+      </w:pPr>
+      <w:r>
+        <w:rPr>
+          <w:lang w:val="en-US"/>
+        </w:rPr>
+        <w:t>This section serves as</w:t>
+      </w:r>
+      <w:r>
+        <w:rPr>
+          <w:lang w:val="en-US"/>
+        </w:rPr>
+        <w:t xml:space="preserve"> </w:t>
+      </w:r>
+      <w:proofErr w:type="gramStart"/>
+      <w:r>
+        <w:rPr>
+          <w:lang w:val="en-US"/>
+        </w:rPr>
+        <w:t>so</w:t>
+      </w:r>
+      <w:proofErr w:type="gramEnd"/>
+      <w:r>
+        <w:rPr>
+          <w:lang w:val="en-US"/>
+        </w:rPr>
+        <w:t xml:space="preserve"> called </w:t>
+      </w:r>
+      <w:r>
+        <w:rPr>
+          <w:b/>
+          <w:bCs/>
+          <w:lang w:val="en-US"/>
+        </w:rPr>
+        <w:t>POC</w:t>
+      </w:r>
+      <w:r>
+        <w:rPr>
+          <w:lang w:val="en-US"/>
+        </w:rPr>
+        <w:t>, confirming that the script performs as intended and successfully automates file organization.</w:t>
+      </w:r>
+    </w:p>
+    <w:p>
+      <w:pPr>
+        <w:rPr>
+          <w:lang w:val="en-US"/>
+        </w:rPr>
+      </w:pPr>
+    </w:p>
+    <w:p>
+      <w:pPr>
+        <w:rPr>
+          <w:b/>
+          <w:bCs/>
+          <w:lang w:val="en-US"/>
+        </w:rPr>
+      </w:pPr>
+    </w:p>
+    <w:p>
+      <w:pPr>
+        <w:rPr>
+          <w:b/>
+          <w:bCs/>
+          <w:lang w:val="en-US"/>
+        </w:rPr>
+      </w:pPr>
+    </w:p>
+    <w:p>
+      <w:pPr>
+        <w:rPr>
+          <w:b/>
+          <w:bCs/>
+          <w:lang w:val="en-US"/>
+        </w:rPr>
+      </w:pPr>
+    </w:p>
+    <w:p>
+      <w:pPr>
+        <w:rPr>
+          <w:b/>
+          <w:bCs/>
+          <w:lang w:val="en-US"/>
+        </w:rPr>
+      </w:pPr>
+    </w:p>
+    <w:p>
+      <w:pPr>
+        <w:rPr>
+          <w:b/>
+          <w:bCs/>
+          <w:lang w:val="en-US"/>
+        </w:rPr>
+      </w:pPr>
+      <w:r>
+        <w:rPr>
+          <w:b/>
+          <w:bCs/>
+          <w:lang w:val="en-US"/>
+        </w:rPr>
+        <w:lastRenderedPageBreak/>
+        <w:t>Initial stage:</w:t>
+      </w:r>
+    </w:p>
+    <w:p>
+      <w:pPr>
+        <w:rPr>
+          <w:b/>
+          <w:bCs/>
+          <w:lang w:val="en-US"/>
+        </w:rPr>
+      </w:pPr>
+    </w:p>
+    <w:p>
+      <w:pPr>
+        <w:rPr>
+          <w:b/>
+          <w:bCs/>
+          <w:lang w:val="en-US"/>
+        </w:rPr>
+      </w:pPr>
+      <w:r>
+        <w:rPr>
+          <w:b/>
+          <w:bCs/>
+          <w:lang w:val="en-US"/>
+        </w:rPr>
+        <w:drawing>
+          <wp:inline distT="0" distB="0" distL="0" distR="0" wp14:anchorId="2CD3E600" wp14:editId="133020CF">
+            <wp:extent cx="1124107" cy="1924319"/>
+            <wp:effectExtent l="0" t="0" r="0" b="0"/>
+            <wp:docPr id="2049343474" name="Picture 1" descr="A screenshot of a computer&#10;&#10;AI-generated content may be incorrect."/>
+            <wp:cNvGraphicFramePr>
+              <a:graphicFrameLocks xmlns:a="http://schemas.openxmlformats.org/drawingml/2006/main" noChangeAspect="1"/>
+            </wp:cNvGraphicFramePr>
+            <a:graphic xmlns:a="http://schemas.openxmlformats.org/drawingml/2006/main">
+              <a:graphicData uri="http://schemas.openxmlformats.org/drawingml/2006/picture">
+                <pic:pic xmlns:pic="http://schemas.openxmlformats.org/drawingml/2006/picture">
+                  <pic:nvPicPr>
+                    <pic:cNvPr id="2049343474" name="Picture 1" descr="A screenshot of a computer&#10;&#10;AI-generated content may be incorrect."/>
+                    <pic:cNvPicPr/>
+                  </pic:nvPicPr>
+                  <pic:blipFill>
+                    <a:blip r:embed="rId11"/>
+                    <a:stretch>
+                      <a:fillRect/>
+                    </a:stretch>
+                  </pic:blipFill>
+                  <pic:spPr>
+                    <a:xfrm>
+                      <a:off x="0" y="0"/>
+                      <a:ext cx="1124107" cy="1924319"/>
+                    </a:xfrm>
+                    <a:prstGeom prst="rect">
+                      <a:avLst/>
+                    </a:prstGeom>
+                  </pic:spPr>
+                </pic:pic>
+              </a:graphicData>
+            </a:graphic>
+          </wp:inline>
+        </w:drawing>
+      </w:r>
+    </w:p>
+    <w:p>
+      <w:r>
+        <w:rPr>
+          <w:lang w:val="en-US"/>
+        </w:rPr>
+        <w:t xml:space="preserve">In the picture </w:t>
+      </w:r>
+      <w:r>
+        <w:rPr>
+          <w:lang w:val="en-US"/>
+        </w:rPr>
+        <w:t>above</w:t>
+      </w:r>
+      <w:r>
+        <w:rPr>
+          <w:lang w:val="en-US"/>
+        </w:rPr>
+        <w:t xml:space="preserve"> we</w:t>
+      </w:r>
+      <w:r>
+        <w:rPr>
+          <w:lang w:val="en-US"/>
+        </w:rPr>
+        <w:t xml:space="preserve"> can see that we have some dummy files with different extensions, do note the copy of </w:t>
+      </w:r>
+      <w:r>
+        <w:rPr>
+          <w:b/>
+          <w:bCs/>
+          <w:lang w:val="en-US"/>
+        </w:rPr>
+        <w:t>kittenjpg.jpg</w:t>
+      </w:r>
+      <w:r>
+        <w:rPr>
+          <w:lang w:val="en-US"/>
+        </w:rPr>
+        <w:t xml:space="preserve"> one in the Images folder and outside of it. </w:t>
+      </w:r>
+      <w:r>
+        <w:t>This will help demonstrate how the script handles duplicate files during the sorting process</w:t>
+      </w:r>
+      <w:r>
+        <w:t>.</w:t>
+      </w:r>
+    </w:p>
+    <w:p/>
+    <w:p>
+      <w:pPr>
+        <w:rPr>
+          <w:b/>
+          <w:bCs/>
+        </w:rPr>
+      </w:pPr>
+      <w:r>
+        <w:rPr>
+          <w:b/>
+          <w:bCs/>
+        </w:rPr>
+        <w:t>Running the script:</w:t>
+      </w:r>
+    </w:p>
+    <w:p>
+      <w:pPr>
+        <w:rPr>
+          <w:b/>
+          <w:bCs/>
+        </w:rPr>
+      </w:pPr>
+      <w:r>
+        <w:rPr>
+          <w:b/>
+          <w:bCs/>
+        </w:rPr>
+        <w:drawing>
+          <wp:inline distT="0" distB="0" distL="0" distR="0" wp14:anchorId="49822E97" wp14:editId="1F9E1FB0">
+            <wp:extent cx="5760720" cy="480695"/>
+            <wp:effectExtent l="0" t="0" r="0" b="0"/>
+            <wp:docPr id="1826683518" name="Picture 1"/>
+            <wp:cNvGraphicFramePr>
+              <a:graphicFrameLocks xmlns:a="http://schemas.openxmlformats.org/drawingml/2006/main" noChangeAspect="1"/>
+            </wp:cNvGraphicFramePr>
+            <a:graphic xmlns:a="http://schemas.openxmlformats.org/drawingml/2006/main">
+              <a:graphicData uri="http://schemas.openxmlformats.org/drawingml/2006/picture">
+                <pic:pic xmlns:pic="http://schemas.openxmlformats.org/drawingml/2006/picture">
+                  <pic:nvPicPr>
+                    <pic:cNvPr id="1826683518" name=""/>
+                    <pic:cNvPicPr/>
+                  </pic:nvPicPr>
+                  <pic:blipFill>
+                    <a:blip r:embed="rId12"/>
+                    <a:stretch>
+                      <a:fillRect/>
+                    </a:stretch>
+                  </pic:blipFill>
+                  <pic:spPr>
+                    <a:xfrm>
+                      <a:off x="0" y="0"/>
+                      <a:ext cx="5760720" cy="480695"/>
+                    </a:xfrm>
+                    <a:prstGeom prst="rect">
+                      <a:avLst/>
+                    </a:prstGeom>
+                  </pic:spPr>
+                </pic:pic>
+              </a:graphicData>
+            </a:graphic>
+          </wp:inline>
+        </w:drawing>
+      </w:r>
+    </w:p>
+    <w:p>
+      <w:r>
+        <w:t xml:space="preserve">When running the script, it prompts the user to enter a path for the directory to organize. If the user simply presses Enter, the script will automatically organize files within the same folder where the script is located. Alternatively, the user can specify a different path, such as </w:t>
+      </w:r>
+      <w:r>
+        <w:t>“Documents”</w:t>
+      </w:r>
+      <w:r>
+        <w:t>, to organize files in another directory.</w:t>
+      </w:r>
+    </w:p>
+    <w:p>
+      <w:pPr>
+        <w:rPr>
+          <w:b/>
+          <w:bCs/>
+          <w:lang w:val="en-US"/>
+        </w:rPr>
+      </w:pPr>
+    </w:p>
+    <w:p>
+      <w:pPr>
+        <w:rPr>
+          <w:noProof/>
+        </w:rPr>
+      </w:pPr>
+      <w:r>
+        <w:rPr>
+          <w:b/>
+          <w:bCs/>
+          <w:lang w:val="en-US"/>
+        </w:rPr>
+        <w:drawing>
+          <wp:inline distT="0" distB="0" distL="0" distR="0" wp14:anchorId="070D199E" wp14:editId="39ADA0AF">
+            <wp:extent cx="1124107" cy="2000529"/>
+            <wp:effectExtent l="0" t="0" r="0" b="0"/>
+            <wp:docPr id="901652104" name="Picture 1" descr="A screenshot of a computer&#10;&#10;AI-generated content may be incorrect."/>
+            <wp:cNvGraphicFramePr>
+              <a:graphicFrameLocks xmlns:a="http://schemas.openxmlformats.org/drawingml/2006/main" noChangeAspect="1"/>
+            </wp:cNvGraphicFramePr>
+            <a:graphic xmlns:a="http://schemas.openxmlformats.org/drawingml/2006/main">
+              <a:graphicData uri="http://schemas.openxmlformats.org/drawingml/2006/picture">
+                <pic:pic xmlns:pic="http://schemas.openxmlformats.org/drawingml/2006/picture">
+                  <pic:nvPicPr>
+                    <pic:cNvPr id="901652104" name="Picture 1" descr="A screenshot of a computer&#10;&#10;AI-generated content may be incorrect."/>
+                    <pic:cNvPicPr/>
+                  </pic:nvPicPr>
+                  <pic:blipFill>
+                    <a:blip r:embed="rId13"/>
+                    <a:stretch>
+                      <a:fillRect/>
+                    </a:stretch>
+                  </pic:blipFill>
+                  <pic:spPr>
+                    <a:xfrm>
+                      <a:off x="0" y="0"/>
+                      <a:ext cx="1124107" cy="2000529"/>
+                    </a:xfrm>
+                    <a:prstGeom prst="rect">
+                      <a:avLst/>
+                    </a:prstGeom>
+                  </pic:spPr>
+                </pic:pic>
+              </a:graphicData>
+            </a:graphic>
+          </wp:inline>
+        </w:drawing>
+      </w:r>
+      <w:r>
+        <w:rPr>
+          <w:noProof/>
+        </w:rPr>
+        <w:t xml:space="preserve"> </w:t>
+      </w:r>
+      <w:r>
+        <w:rPr>
+          <w:b/>
+          <w:bCs/>
+          <w:lang w:val="en-US"/>
+        </w:rPr>
+        <w:drawing>
+          <wp:inline distT="0" distB="0" distL="0" distR="0" wp14:anchorId="0973A76A" wp14:editId="530EC3ED">
+            <wp:extent cx="1143160" cy="1810003"/>
+            <wp:effectExtent l="0" t="0" r="0" b="0"/>
+            <wp:docPr id="321203537" name="Picture 1" descr="A screenshot of a computer&#10;&#10;AI-generated content may be incorrect."/>
+            <wp:cNvGraphicFramePr>
+              <a:graphicFrameLocks xmlns:a="http://schemas.openxmlformats.org/drawingml/2006/main" noChangeAspect="1"/>
+            </wp:cNvGraphicFramePr>
+            <a:graphic xmlns:a="http://schemas.openxmlformats.org/drawingml/2006/main">
+              <a:graphicData uri="http://schemas.openxmlformats.org/drawingml/2006/picture">
+                <pic:pic xmlns:pic="http://schemas.openxmlformats.org/drawingml/2006/picture">
+                  <pic:nvPicPr>
+                    <pic:cNvPr id="321203537" name="Picture 1" descr="A screenshot of a computer&#10;&#10;AI-generated content may be incorrect."/>
+                    <pic:cNvPicPr/>
+                  </pic:nvPicPr>
+                  <pic:blipFill>
+                    <a:blip r:embed="rId14"/>
+                    <a:stretch>
+                      <a:fillRect/>
+                    </a:stretch>
+                  </pic:blipFill>
+                  <pic:spPr>
+                    <a:xfrm>
+                      <a:off x="0" y="0"/>
+                      <a:ext cx="1143160" cy="1810003"/>
+                    </a:xfrm>
+                    <a:prstGeom prst="rect">
+                      <a:avLst/>
+                    </a:prstGeom>
+                  </pic:spPr>
+                </pic:pic>
+              </a:graphicData>
+            </a:graphic>
+          </wp:inline>
+        </w:drawing>
+      </w:r>
+    </w:p>
+    <w:p>
+      <w:pPr>
+        <w:rPr>
+          <w:noProof/>
+        </w:rPr>
+      </w:pPr>
+      <w:r>
+        <w:rPr>
+          <w:noProof/>
+        </w:rPr>
+        <w:t>For the purpose of this exercise I have deleted the “Documents” folder to show what happens when a a folder gets created or already exits.</w:t>
+      </w:r>
+    </w:p>
+    <w:p>
+      <w:pPr>
+        <w:rPr>
+          <w:b/>
+          <w:bCs/>
+          <w:lang w:val="en-US"/>
+        </w:rPr>
+      </w:pPr>
+      <w:r>
+        <w:rPr>
+          <w:b/>
+          <w:bCs/>
+          <w:lang w:val="en-US"/>
+        </w:rPr>
+        <w:lastRenderedPageBreak/>
+        <w:drawing>
+          <wp:inline distT="0" distB="0" distL="0" distR="0" wp14:anchorId="12DDB993" wp14:editId="27D6D39E">
+            <wp:extent cx="2800741" cy="1571844"/>
+            <wp:effectExtent l="0" t="0" r="0" b="9525"/>
+            <wp:docPr id="369218488" name="Picture 1" descr="A screenshot of a computer screen&#10;&#10;AI-generated content may be incorrect."/>
+            <wp:cNvGraphicFramePr>
+              <a:graphicFrameLocks xmlns:a="http://schemas.openxmlformats.org/drawingml/2006/main" noChangeAspect="1"/>
+            </wp:cNvGraphicFramePr>
+            <a:graphic xmlns:a="http://schemas.openxmlformats.org/drawingml/2006/main">
+              <a:graphicData uri="http://schemas.openxmlformats.org/drawingml/2006/picture">
+                <pic:pic xmlns:pic="http://schemas.openxmlformats.org/drawingml/2006/picture">
+                  <pic:nvPicPr>
+                    <pic:cNvPr id="369218488" name="Picture 1" descr="A screenshot of a computer screen&#10;&#10;AI-generated content may be incorrect."/>
+                    <pic:cNvPicPr/>
+                  </pic:nvPicPr>
+                  <pic:blipFill>
+                    <a:blip r:embed="rId15"/>
+                    <a:stretch>
+                      <a:fillRect/>
+                    </a:stretch>
+                  </pic:blipFill>
+                  <pic:spPr>
+                    <a:xfrm>
+                      <a:off x="0" y="0"/>
+                      <a:ext cx="2800741" cy="1571844"/>
+                    </a:xfrm>
+                    <a:prstGeom prst="rect">
+                      <a:avLst/>
+                    </a:prstGeom>
+                  </pic:spPr>
+                </pic:pic>
+              </a:graphicData>
+            </a:graphic>
+          </wp:inline>
+        </w:drawing>
+      </w:r>
+    </w:p>
+    <w:p>
+      <w:r>
+        <w:t>And as</w:t>
+      </w:r>
+      <w:r>
+        <w:t xml:space="preserve"> we can see, existing folders are not recreated, but since the </w:t>
+      </w:r>
+      <w:r>
+        <w:t>“Documents”</w:t>
+      </w:r>
+      <w:r>
+        <w:t xml:space="preserve"> folder was deleted earlier, the script automatically generates it again. The files are then sorted into their appropriate folders as intended</w:t>
+      </w:r>
+      <w:r>
+        <w:t>, a</w:t>
+      </w:r>
+      <w:r>
+        <w:t>dditionally</w:t>
+      </w:r>
+      <w:r>
+        <w:t xml:space="preserve"> as previously noted I have added some exclusions e.g. </w:t>
+      </w:r>
+      <w:r>
+        <w:rPr>
+          <w:b/>
+          <w:bCs/>
+        </w:rPr>
+        <w:t>file_sorter.py</w:t>
+      </w:r>
+      <w:r>
+        <w:t xml:space="preserve"> and</w:t>
+      </w:r>
+      <w:r>
+        <w:t xml:space="preserve"> the extra </w:t>
+      </w:r>
+      <w:r>
+        <w:rPr>
+          <w:b/>
+          <w:bCs/>
+        </w:rPr>
+        <w:t>kittenjpg.jpg</w:t>
+      </w:r>
+      <w:r>
+        <w:t xml:space="preserve"> file was not moved because a file with the same name already exists in </w:t>
+      </w:r>
+      <w:proofErr w:type="gramStart"/>
+      <w:r>
+        <w:t>the</w:t>
+      </w:r>
+      <w:r>
+        <w:t xml:space="preserve"> ”</w:t>
+      </w:r>
+      <w:proofErr w:type="gramEnd"/>
+      <w:r>
+        <w:t xml:space="preserve"> </w:t>
+      </w:r>
+      <w:r>
+        <w:t>Images</w:t>
+      </w:r>
+      <w:r>
+        <w:t>”</w:t>
+      </w:r>
+      <w:r>
+        <w:t xml:space="preserve"> folder. This prevents accidental overwriting and ensures that duplicate files remain in their original location.</w:t>
+      </w:r>
+    </w:p>
+    <w:p/>
+    <w:p>
+      <w:pPr>
+        <w:rPr>
+          <w:b/>
+          <w:bCs/>
+        </w:rPr>
+      </w:pPr>
+      <w:r>
+        <w:rPr>
+          <w:b/>
+          <w:bCs/>
+        </w:rPr>
+        <w:t>Error Handling:</w:t>
+      </w:r>
+    </w:p>
+    <w:p>
+      <w:pPr>
+        <w:rPr>
+          <w:b/>
+          <w:bCs/>
+        </w:rPr>
+      </w:pPr>
+    </w:p>
+    <w:p>
+      <w:pPr>
+        <w:rPr>
+          <w:b/>
+          <w:bCs/>
+        </w:rPr>
+      </w:pPr>
+      <w:r>
+        <w:rPr>
+          <w:b/>
+          <w:bCs/>
+        </w:rPr>
+        <w:drawing>
+          <wp:inline distT="0" distB="0" distL="0" distR="0" wp14:anchorId="4FA7D375" wp14:editId="54C59774">
+            <wp:extent cx="2924583" cy="1600423"/>
+            <wp:effectExtent l="0" t="0" r="9525" b="0"/>
+            <wp:docPr id="2026206845" name="Picture 1" descr="A computer screen shot of a computer program&#10;&#10;AI-generated content may be incorrect."/>
+            <wp:cNvGraphicFramePr>
+              <a:graphicFrameLocks xmlns:a="http://schemas.openxmlformats.org/drawingml/2006/main" noChangeAspect="1"/>
+            </wp:cNvGraphicFramePr>
+            <a:graphic xmlns:a="http://schemas.openxmlformats.org/drawingml/2006/main">
+              <a:graphicData uri="http://schemas.openxmlformats.org/drawingml/2006/picture">
+                <pic:pic xmlns:pic="http://schemas.openxmlformats.org/drawingml/2006/picture">
+                  <pic:nvPicPr>
+                    <pic:cNvPr id="2026206845" name="Picture 1" descr="A computer screen shot of a computer program&#10;&#10;AI-generated content may be incorrect."/>
+                    <pic:cNvPicPr/>
+                  </pic:nvPicPr>
+                  <pic:blipFill>
+                    <a:blip r:embed="rId16"/>
+                    <a:stretch>
+                      <a:fillRect/>
+                    </a:stretch>
+                  </pic:blipFill>
+                  <pic:spPr>
+                    <a:xfrm>
+                      <a:off x="0" y="0"/>
+                      <a:ext cx="2924583" cy="1600423"/>
+                    </a:xfrm>
+                    <a:prstGeom prst="rect">
+                      <a:avLst/>
+                    </a:prstGeom>
+                  </pic:spPr>
+                </pic:pic>
+              </a:graphicData>
+            </a:graphic>
+          </wp:inline>
+        </w:drawing>
+      </w:r>
+      <w:r>
+        <w:rPr>
+          <w:noProof/>
+        </w:rPr>
+        <w:t xml:space="preserve"> </w:t>
+      </w:r>
+      <w:r>
+        <w:rPr>
+          <w:b/>
+          <w:bCs/>
+        </w:rPr>
+        <w:drawing>
+          <wp:inline distT="0" distB="0" distL="0" distR="0" wp14:anchorId="6BA6C568" wp14:editId="77F02110">
+            <wp:extent cx="4582164" cy="333422"/>
+            <wp:effectExtent l="0" t="0" r="0" b="9525"/>
+            <wp:docPr id="239171731" name="Picture 1"/>
+            <wp:cNvGraphicFramePr>
+              <a:graphicFrameLocks xmlns:a="http://schemas.openxmlformats.org/drawingml/2006/main" noChangeAspect="1"/>
+            </wp:cNvGraphicFramePr>
+            <a:graphic xmlns:a="http://schemas.openxmlformats.org/drawingml/2006/main">
+              <a:graphicData uri="http://schemas.openxmlformats.org/drawingml/2006/picture">
+                <pic:pic xmlns:pic="http://schemas.openxmlformats.org/drawingml/2006/picture">
+                  <pic:nvPicPr>
+                    <pic:cNvPr id="239171731" name=""/>
+                    <pic:cNvPicPr/>
+                  </pic:nvPicPr>
+                  <pic:blipFill>
+                    <a:blip r:embed="rId17"/>
+                    <a:stretch>
+                      <a:fillRect/>
+                    </a:stretch>
+                  </pic:blipFill>
+                  <pic:spPr>
+                    <a:xfrm>
+                      <a:off x="0" y="0"/>
+                      <a:ext cx="4582164" cy="333422"/>
+                    </a:xfrm>
+                    <a:prstGeom prst="rect">
+                      <a:avLst/>
+                    </a:prstGeom>
+                  </pic:spPr>
+                </pic:pic>
+              </a:graphicData>
+            </a:graphic>
+          </wp:inline>
+        </w:drawing>
+      </w:r>
+    </w:p>
+    <w:p>
+      <w:r>
+        <w:t>Since the script's primary function is to move files into their designated folders, error handling has been relatively straightforward. If a file's extension is not listed in the predefined folder structure, it is placed in the "Misc" folder. Additionally, if the specified target folder does not exist, the script exits with an error message.</w:t>
+      </w:r>
+    </w:p>
+    <w:p/>
+    <w:p>
+      <w:pPr>
+        <w:rPr>
+          <w:rFonts w:eastAsia="Times New Roman" w:cstheme="minorHAnsi"/>
+          <w:lang w:eastAsia="sv-SE"/>
+          <w14:ligatures w14:val="none"/>
+        </w:rPr>
+      </w:pPr>
+      <w:r>
+        <w:rPr>
+          <w:rFonts w:eastAsia="Times New Roman" w:cstheme="minorHAnsi"/>
+          <w:lang w:eastAsia="sv-SE"/>
+          <w14:ligatures w14:val="none"/>
+        </w:rPr>
+        <w:pict w14:anchorId="793FD050">
+          <v:rect id="_x0000_i1042" style="width:0;height:1.5pt" o:hralign="center" o:hrstd="t" o:hr="t" fillcolor="#a0a0a0" stroked="f"/>
+        </w:pict>
+      </w:r>
+    </w:p>
+    <w:p>
+      <w:pPr>
+        <w:rPr>
+          <w:rFonts w:eastAsia="Times New Roman" w:cstheme="minorHAnsi"/>
+          <w:lang w:eastAsia="sv-SE"/>
+          <w14:ligatures w14:val="none"/>
+        </w:rPr>
+      </w:pPr>
+    </w:p>
+    <w:p>
+      <w:pPr>
+        <w:rPr>
+          <w:rFonts w:eastAsia="Times New Roman" w:cstheme="minorHAnsi"/>
+          <w:lang w:eastAsia="sv-SE"/>
+          <w14:ligatures w14:val="none"/>
+        </w:rPr>
+      </w:pPr>
+    </w:p>
+    <w:p>
+      <w:pPr>
+        <w:rPr>
+          <w:rFonts w:eastAsia="Times New Roman" w:cstheme="minorHAnsi"/>
+          <w:lang w:eastAsia="sv-SE"/>
+          <w14:ligatures w14:val="none"/>
+        </w:rPr>
+      </w:pPr>
+    </w:p>
+    <w:p>
+      <w:pPr>
+        <w:rPr>
+          <w:rFonts w:eastAsia="Times New Roman" w:cstheme="minorHAnsi"/>
+          <w:lang w:eastAsia="sv-SE"/>
+          <w14:ligatures w14:val="none"/>
+        </w:rPr>
+      </w:pPr>
+    </w:p>
+    <w:p>
+      <w:pPr>
+        <w:rPr>
+          <w:rFonts w:eastAsia="Times New Roman" w:cstheme="minorHAnsi"/>
+          <w:lang w:eastAsia="sv-SE"/>
+          <w14:ligatures w14:val="none"/>
+        </w:rPr>
+      </w:pPr>
+    </w:p>
+    <w:p>
+      <w:pPr>
+        <w:rPr>
+          <w:rFonts w:eastAsia="Times New Roman" w:cstheme="minorHAnsi"/>
+          <w:lang w:eastAsia="sv-SE"/>
+          <w14:ligatures w14:val="none"/>
+        </w:rPr>
+      </w:pPr>
+    </w:p>
+    <w:p>
+      <w:pPr>
+        <w:pStyle w:val="Heading2"/>
+      </w:pPr>
+      <w:bookmarkStart w:id="30" w:name="_Toc191560822"/>
+      <w:r>
+        <w:lastRenderedPageBreak/>
+        <w:t xml:space="preserve">Second Stage </w:t>
+      </w:r>
+      <w:r>
+        <w:t>Implementing</w:t>
+      </w:r>
+      <w:r>
+        <w:t xml:space="preserve"> a</w:t>
+      </w:r>
+      <w:r>
+        <w:t xml:space="preserve"> GUI</w:t>
+      </w:r>
+      <w:r>
+        <w:t xml:space="preserve"> and creating an .exe</w:t>
+      </w:r>
+      <w:bookmarkEnd w:id="30"/>
+    </w:p>
+    <w:p/>
+    <w:p>
+      <w:pPr>
+        <w:rPr>
+          <w:lang w:val="en-US"/>
+        </w:rPr>
+      </w:pPr>
+      <w:r>
+        <w:rPr>
+          <w:lang w:val="en-US"/>
+        </w:rPr>
+        <w:t>With the core functionality of the script working as intended, the next step is to improve user experience by integrating a</w:t>
+      </w:r>
+      <w:r>
+        <w:rPr>
+          <w:b/>
+          <w:bCs/>
+          <w:lang w:val="en-US"/>
+        </w:rPr>
+        <w:t xml:space="preserve"> GUI</w:t>
+      </w:r>
+      <w:r>
+        <w:rPr>
+          <w:b/>
+          <w:bCs/>
+          <w:lang w:val="en-US"/>
+        </w:rPr>
+        <w:t xml:space="preserve"> </w:t>
+      </w:r>
+      <w:r>
+        <w:t>and making the program executable as a standalone</w:t>
+      </w:r>
+      <w:r>
+        <w:rPr>
+          <w:b/>
+          <w:bCs/>
+        </w:rPr>
+        <w:t xml:space="preserve"> .exe </w:t>
+      </w:r>
+      <w:r>
+        <w:t>file</w:t>
+      </w:r>
+      <w:r>
+        <w:rPr>
+          <w:lang w:val="en-US"/>
+        </w:rPr>
+        <w:t>.</w:t>
+      </w:r>
+    </w:p>
+    <w:p>
+      <w:pPr>
+        <w:rPr>
+          <w:lang w:val="en-US"/>
+        </w:rPr>
+      </w:pPr>
+      <w:r>
+        <w:rPr>
+          <w:lang w:val="en-US"/>
+        </w:rPr>
+        <w:t xml:space="preserve"> While the command-line version functions well, it requires users to manually enter folder paths, </w:t>
+      </w:r>
+      <w:r>
+        <w:rPr>
+          <w:lang w:val="en-US"/>
+        </w:rPr>
+        <w:t>which might not work well for a regular user</w:t>
+      </w:r>
+      <w:r>
+        <w:rPr>
+          <w:lang w:val="en-US"/>
+        </w:rPr>
+        <w:t>. A GUI will provide a more accessible and user-friendly way to interact with the program.</w:t>
+      </w:r>
+    </w:p>
+    <w:p>
+      <w:pPr>
+        <w:numPr>
+          <w:ilvl w:val="0"/>
+          <w:numId w:val="24"/>
+        </w:numPr>
+        <w:rPr>
+          <w:b/>
+          <w:bCs/>
+          <w:lang w:val="en-US"/>
+        </w:rPr>
+      </w:pPr>
+      <w:r>
+        <w:rPr>
+          <w:b/>
+          <w:bCs/>
+          <w:lang w:val="en-US"/>
+        </w:rPr>
+        <w:t>Objectives of the GUI Implementation</w:t>
+      </w:r>
+      <w:r>
+        <w:rPr>
+          <w:b/>
+          <w:bCs/>
+          <w:lang w:val="en-US"/>
+        </w:rPr>
+        <w:t xml:space="preserve"> </w:t>
+      </w:r>
+      <w:r>
+        <w:rPr>
+          <w:b/>
+          <w:bCs/>
+          <w:lang w:val="en-US"/>
+        </w:rPr>
+        <w:t>and .exe file</w:t>
+      </w:r>
+    </w:p>
+    <w:p>
+      <w:pPr>
+        <w:ind w:left="720"/>
+        <w:rPr>
+          <w:b/>
+          <w:bCs/>
+          <w:lang w:val="en-US"/>
+        </w:rPr>
+      </w:pPr>
+    </w:p>
+    <w:p>
+      <w:pPr>
+        <w:rPr>
+          <w:lang w:val="en-US"/>
+        </w:rPr>
+      </w:pPr>
+      <w:r>
+        <w:rPr>
+          <w:lang w:val="en-US"/>
+        </w:rPr>
+        <w:t xml:space="preserve">The primary goals for adding a GUI </w:t>
+      </w:r>
+      <w:r>
+        <w:rPr>
+          <w:lang w:val="en-US"/>
+        </w:rPr>
+        <w:t xml:space="preserve">and creating an .exe </w:t>
+      </w:r>
+      <w:r>
+        <w:rPr>
+          <w:lang w:val="en-US"/>
+        </w:rPr>
+        <w:t>are:</w:t>
+      </w:r>
+    </w:p>
+    <w:p>
+      <w:pPr>
+        <w:numPr>
+          <w:ilvl w:val="0"/>
+          <w:numId w:val="24"/>
+        </w:numPr>
+        <w:rPr>
+          <w:lang w:val="en-US"/>
+        </w:rPr>
+      </w:pPr>
+      <w:r>
+        <w:rPr>
+          <w:lang w:val="en-US"/>
+        </w:rPr>
+        <w:t xml:space="preserve">Allowing users to </w:t>
+      </w:r>
+      <w:r>
+        <w:rPr>
+          <w:b/>
+          <w:bCs/>
+          <w:lang w:val="en-US"/>
+        </w:rPr>
+        <w:t>select a directory</w:t>
+      </w:r>
+      <w:r>
+        <w:rPr>
+          <w:lang w:val="en-US"/>
+        </w:rPr>
+        <w:t xml:space="preserve"> via a file explorer instead of manually typing a path.</w:t>
+      </w:r>
+    </w:p>
+    <w:p>
+      <w:pPr>
+        <w:numPr>
+          <w:ilvl w:val="0"/>
+          <w:numId w:val="24"/>
+        </w:numPr>
+        <w:rPr>
+          <w:lang w:val="en-US"/>
+        </w:rPr>
+      </w:pPr>
+      <w:r>
+        <w:rPr>
+          <w:lang w:val="en-US"/>
+        </w:rPr>
+        <w:t xml:space="preserve">Displaying a </w:t>
+      </w:r>
+      <w:r>
+        <w:rPr>
+          <w:b/>
+          <w:bCs/>
+          <w:lang w:val="en-US"/>
+        </w:rPr>
+        <w:t>progress log</w:t>
+      </w:r>
+      <w:r>
+        <w:rPr>
+          <w:lang w:val="en-US"/>
+        </w:rPr>
+        <w:t xml:space="preserve"> so users can see what the script is doing in real time.</w:t>
+      </w:r>
+    </w:p>
+    <w:p>
+      <w:pPr>
+        <w:numPr>
+          <w:ilvl w:val="0"/>
+          <w:numId w:val="24"/>
+        </w:numPr>
+        <w:rPr>
+          <w:lang w:val="en-US"/>
+        </w:rPr>
+      </w:pPr>
+      <w:r>
+        <w:rPr>
+          <w:lang w:val="en-US"/>
+        </w:rPr>
+        <w:t xml:space="preserve">Adding </w:t>
+      </w:r>
+      <w:r>
+        <w:rPr>
+          <w:b/>
+          <w:bCs/>
+          <w:lang w:val="en-US"/>
+        </w:rPr>
+        <w:t>error messages and warnings</w:t>
+      </w:r>
+      <w:r>
+        <w:rPr>
+          <w:lang w:val="en-US"/>
+        </w:rPr>
+        <w:t xml:space="preserve"> in a clear and structured way.</w:t>
+      </w:r>
+    </w:p>
+    <w:p>
+      <w:pPr>
+        <w:numPr>
+          <w:ilvl w:val="0"/>
+          <w:numId w:val="24"/>
+        </w:numPr>
+        <w:rPr>
+          <w:lang w:val="en-US"/>
+        </w:rPr>
+      </w:pPr>
+      <w:r>
+        <w:rPr>
+          <w:b/>
+          <w:bCs/>
+        </w:rPr>
+        <w:t xml:space="preserve">Use </w:t>
+      </w:r>
+      <w:proofErr w:type="spellStart"/>
+      <w:r>
+        <w:rPr>
+          <w:b/>
+          <w:bCs/>
+        </w:rPr>
+        <w:t>pyinstaller</w:t>
+      </w:r>
+      <w:proofErr w:type="spellEnd"/>
+      <w:r>
+        <w:t xml:space="preserve"> to package the script into an </w:t>
+      </w:r>
+      <w:r>
+        <w:rPr>
+          <w:b/>
+          <w:bCs/>
+        </w:rPr>
+        <w:t>executable</w:t>
+      </w:r>
+      <w:r>
+        <w:rPr>
+          <w:b/>
+          <w:bCs/>
+        </w:rPr>
+        <w:t>.</w:t>
+      </w:r>
+    </w:p>
+    <w:p>
+      <w:pPr>
+        <w:ind w:left="720"/>
+        <w:rPr>
+          <w:lang w:val="en-US"/>
+        </w:rPr>
+      </w:pPr>
+    </w:p>
+    <w:p>
+      <w:pPr>
+        <w:rPr>
+          <w:lang w:val="en-US"/>
+        </w:rPr>
+      </w:pPr>
+      <w:r>
+        <w:rPr>
+          <w:lang w:val="en-US"/>
+        </w:rPr>
+        <w:t xml:space="preserve">For this project, I decided to use </w:t>
+      </w:r>
+      <w:proofErr w:type="spellStart"/>
+      <w:r>
+        <w:rPr>
+          <w:b/>
+          <w:bCs/>
+          <w:lang w:val="en-US"/>
+        </w:rPr>
+        <w:t>t</w:t>
+      </w:r>
+      <w:r>
+        <w:rPr>
+          <w:b/>
+          <w:bCs/>
+          <w:lang w:val="en-US"/>
+        </w:rPr>
+        <w:t>kinter</w:t>
+      </w:r>
+      <w:proofErr w:type="spellEnd"/>
+      <w:r>
+        <w:rPr>
+          <w:lang w:val="en-US"/>
+        </w:rPr>
+        <w:t xml:space="preserve">, Python’s built-in GUI library. </w:t>
+      </w:r>
+      <w:proofErr w:type="spellStart"/>
+      <w:proofErr w:type="gramStart"/>
+      <w:r>
+        <w:rPr>
+          <w:lang w:val="en-US"/>
+        </w:rPr>
+        <w:t>t</w:t>
+      </w:r>
+      <w:r>
+        <w:rPr>
+          <w:lang w:val="en-US"/>
+        </w:rPr>
+        <w:t>kinter</w:t>
+      </w:r>
+      <w:proofErr w:type="spellEnd"/>
+      <w:proofErr w:type="gramEnd"/>
+      <w:r>
+        <w:rPr>
+          <w:lang w:val="en-US"/>
+        </w:rPr>
+        <w:t xml:space="preserve"> is lightweight, easy to implement, and does not require additional dependencies, making it an ideal choice for this task.</w:t>
+      </w:r>
+    </w:p>
+    <w:p>
+      <w:pPr>
+        <w:numPr>
+          <w:ilvl w:val="0"/>
+          <w:numId w:val="24"/>
+        </w:numPr>
+        <w:rPr>
+          <w:b/>
+          <w:bCs/>
+          <w:lang w:val="sv-SE"/>
+        </w:rPr>
+      </w:pPr>
+      <w:proofErr w:type="spellStart"/>
+      <w:r>
+        <w:rPr>
+          <w:b/>
+          <w:bCs/>
+          <w:lang w:val="sv-SE"/>
+        </w:rPr>
+        <w:t>Development</w:t>
+      </w:r>
+      <w:proofErr w:type="spellEnd"/>
+      <w:r>
+        <w:rPr>
+          <w:b/>
+          <w:bCs/>
+          <w:lang w:val="sv-SE"/>
+        </w:rPr>
+        <w:t xml:space="preserve"> Approach</w:t>
+      </w:r>
+      <w:r>
+        <w:rPr>
+          <w:b/>
+          <w:bCs/>
+          <w:lang w:val="sv-SE"/>
+        </w:rPr>
+        <w:t>:</w:t>
+      </w:r>
+    </w:p>
+    <w:p>
+      <w:pPr>
+        <w:numPr>
+          <w:ilvl w:val="0"/>
+          <w:numId w:val="25"/>
+        </w:numPr>
+        <w:rPr>
+          <w:lang w:val="sv-SE"/>
+        </w:rPr>
+      </w:pPr>
+      <w:r>
+        <w:rPr>
+          <w:b/>
+          <w:bCs/>
+          <w:lang w:val="sv-SE"/>
+        </w:rPr>
+        <w:t>Designing the Interface:</w:t>
+      </w:r>
+    </w:p>
+    <w:p>
+      <w:pPr>
+        <w:pStyle w:val="ListParagraph"/>
+        <w:numPr>
+          <w:ilvl w:val="0"/>
+          <w:numId w:val="26"/>
+        </w:numPr>
+        <w:rPr>
+          <w:lang w:val="en-US"/>
+        </w:rPr>
+      </w:pPr>
+      <w:r>
+        <w:rPr>
+          <w:lang w:val="en-US"/>
+        </w:rPr>
+        <w:t xml:space="preserve">A simple window with a </w:t>
+      </w:r>
+      <w:r>
+        <w:rPr>
+          <w:b/>
+          <w:bCs/>
+          <w:lang w:val="en-US"/>
+        </w:rPr>
+        <w:t>"Browse"</w:t>
+      </w:r>
+      <w:r>
+        <w:rPr>
+          <w:lang w:val="en-US"/>
+        </w:rPr>
+        <w:t xml:space="preserve"> button for selecting a folder.</w:t>
+      </w:r>
+    </w:p>
+    <w:p>
+      <w:pPr>
+        <w:pStyle w:val="ListParagraph"/>
+        <w:numPr>
+          <w:ilvl w:val="0"/>
+          <w:numId w:val="26"/>
+        </w:numPr>
+        <w:rPr>
+          <w:lang w:val="en-US"/>
+        </w:rPr>
+      </w:pPr>
+      <w:r>
+        <w:rPr>
+          <w:lang w:val="en-US"/>
+        </w:rPr>
+        <w:t xml:space="preserve">A </w:t>
+      </w:r>
+      <w:r>
+        <w:rPr>
+          <w:b/>
+          <w:bCs/>
+          <w:lang w:val="en-US"/>
+        </w:rPr>
+        <w:t>"Start Sorting"</w:t>
+      </w:r>
+      <w:r>
+        <w:rPr>
+          <w:lang w:val="en-US"/>
+        </w:rPr>
+        <w:t xml:space="preserve"> button to trigger file organization.</w:t>
+      </w:r>
+    </w:p>
+    <w:p>
+      <w:pPr>
+        <w:pStyle w:val="ListParagraph"/>
+        <w:numPr>
+          <w:ilvl w:val="0"/>
+          <w:numId w:val="26"/>
+        </w:numPr>
+        <w:rPr>
+          <w:lang w:val="en-US"/>
+        </w:rPr>
+      </w:pPr>
+      <w:r>
+        <w:rPr>
+          <w:lang w:val="en-US"/>
+        </w:rPr>
+        <w:t>A text box or list that logs file movements and status updates.</w:t>
+      </w:r>
+    </w:p>
+    <w:p>
+      <w:pPr>
+        <w:numPr>
+          <w:ilvl w:val="0"/>
+          <w:numId w:val="25"/>
+        </w:numPr>
+        <w:rPr>
+          <w:lang w:val="en-US"/>
+        </w:rPr>
+      </w:pPr>
+      <w:r>
+        <w:rPr>
+          <w:b/>
+          <w:bCs/>
+          <w:lang w:val="en-US"/>
+        </w:rPr>
+        <w:t>Integrating the GUI with the Sorting Logic:</w:t>
+      </w:r>
+    </w:p>
+    <w:p>
+      <w:pPr>
+        <w:pStyle w:val="ListParagraph"/>
+        <w:numPr>
+          <w:ilvl w:val="0"/>
+          <w:numId w:val="27"/>
+        </w:numPr>
+        <w:rPr>
+          <w:lang w:val="en-US"/>
+        </w:rPr>
+      </w:pPr>
+      <w:r>
+        <w:rPr>
+          <w:lang w:val="en-US"/>
+        </w:rPr>
+        <w:t>The script should take the selected folder as input instead of requiring manual path entry.</w:t>
+      </w:r>
+    </w:p>
+    <w:p>
+      <w:pPr>
+        <w:pStyle w:val="ListParagraph"/>
+        <w:numPr>
+          <w:ilvl w:val="0"/>
+          <w:numId w:val="27"/>
+        </w:numPr>
+        <w:rPr>
+          <w:lang w:val="en-US"/>
+        </w:rPr>
+      </w:pPr>
+      <w:r>
+        <w:rPr>
+          <w:lang w:val="en-US"/>
+        </w:rPr>
+        <w:t xml:space="preserve">The sorting function should be called when the user clicks the </w:t>
+      </w:r>
+      <w:r>
+        <w:rPr>
+          <w:b/>
+          <w:bCs/>
+          <w:lang w:val="en-US"/>
+        </w:rPr>
+        <w:t>"Start Sorting"</w:t>
+      </w:r>
+      <w:r>
+        <w:rPr>
+          <w:lang w:val="en-US"/>
+        </w:rPr>
+        <w:t xml:space="preserve"> button.</w:t>
+      </w:r>
+    </w:p>
+    <w:p>
+      <w:pPr>
+        <w:numPr>
+          <w:ilvl w:val="0"/>
+          <w:numId w:val="25"/>
+        </w:numPr>
+        <w:rPr>
+          <w:lang w:val="sv-SE"/>
+        </w:rPr>
+      </w:pPr>
+      <w:proofErr w:type="spellStart"/>
+      <w:r>
+        <w:rPr>
+          <w:b/>
+          <w:bCs/>
+          <w:lang w:val="sv-SE"/>
+        </w:rPr>
+        <w:t>Error</w:t>
+      </w:r>
+      <w:proofErr w:type="spellEnd"/>
+      <w:r>
+        <w:rPr>
+          <w:b/>
+          <w:bCs/>
+          <w:lang w:val="sv-SE"/>
+        </w:rPr>
+        <w:t xml:space="preserve"> Handling and </w:t>
+      </w:r>
+      <w:proofErr w:type="spellStart"/>
+      <w:r>
+        <w:rPr>
+          <w:b/>
+          <w:bCs/>
+          <w:lang w:val="sv-SE"/>
+        </w:rPr>
+        <w:t>User</w:t>
+      </w:r>
+      <w:proofErr w:type="spellEnd"/>
+      <w:r>
+        <w:rPr>
+          <w:b/>
+          <w:bCs/>
+          <w:lang w:val="sv-SE"/>
+        </w:rPr>
+        <w:t xml:space="preserve"> Feedback:</w:t>
+      </w:r>
+    </w:p>
+    <w:p>
+      <w:pPr>
+        <w:pStyle w:val="ListParagraph"/>
+        <w:numPr>
+          <w:ilvl w:val="0"/>
+          <w:numId w:val="28"/>
+        </w:numPr>
+        <w:rPr>
+          <w:lang w:val="en-US"/>
+        </w:rPr>
+      </w:pPr>
+      <w:r>
+        <w:rPr>
+          <w:lang w:val="en-US"/>
+        </w:rPr>
+        <w:t>Display warning messages for missing or invalid directories.</w:t>
+      </w:r>
+    </w:p>
+    <w:p>
+      <w:pPr>
+        <w:pStyle w:val="ListParagraph"/>
+        <w:numPr>
+          <w:ilvl w:val="0"/>
+          <w:numId w:val="28"/>
+        </w:numPr>
+        <w:rPr>
+          <w:lang w:val="en-US"/>
+        </w:rPr>
+      </w:pPr>
+      <w:r>
+        <w:rPr>
+          <w:lang w:val="en-US"/>
+        </w:rPr>
+        <w:t>Show a success message once sorting is complete.</w:t>
+      </w:r>
+    </w:p>
+    <w:p>
+      <w:pPr>
+        <w:pStyle w:val="ListParagraph"/>
+        <w:numPr>
+          <w:ilvl w:val="0"/>
+          <w:numId w:val="28"/>
+        </w:numPr>
+        <w:rPr>
+          <w:lang w:val="en-US"/>
+        </w:rPr>
+      </w:pPr>
+      <w:r>
+        <w:rPr>
+          <w:lang w:val="en-US"/>
+        </w:rPr>
+        <w:t xml:space="preserve">Create an undo button so </w:t>
+      </w:r>
+      <w:proofErr w:type="spellStart"/>
+      <w:proofErr w:type="gramStart"/>
+      <w:r>
+        <w:rPr>
+          <w:lang w:val="en-US"/>
+        </w:rPr>
+        <w:t>its</w:t>
+      </w:r>
+      <w:proofErr w:type="spellEnd"/>
+      <w:proofErr w:type="gramEnd"/>
+      <w:r>
+        <w:rPr>
+          <w:lang w:val="en-US"/>
+        </w:rPr>
+        <w:t xml:space="preserve"> easier to test.</w:t>
+      </w:r>
+    </w:p>
+    <w:p>
+      <w:pPr>
+        <w:numPr>
+          <w:ilvl w:val="0"/>
+          <w:numId w:val="25"/>
+        </w:numPr>
+        <w:rPr>
+          <w:lang w:val="sv-SE"/>
+        </w:rPr>
+      </w:pPr>
+      <w:proofErr w:type="spellStart"/>
+      <w:r>
+        <w:rPr>
+          <w:b/>
+          <w:bCs/>
+          <w:lang w:val="sv-SE"/>
+        </w:rPr>
+        <w:t>Testing</w:t>
+      </w:r>
+      <w:proofErr w:type="spellEnd"/>
+      <w:r>
+        <w:rPr>
+          <w:b/>
+          <w:bCs/>
+          <w:lang w:val="sv-SE"/>
+        </w:rPr>
+        <w:t xml:space="preserve"> and </w:t>
+      </w:r>
+      <w:proofErr w:type="spellStart"/>
+      <w:r>
+        <w:rPr>
+          <w:b/>
+          <w:bCs/>
+          <w:lang w:val="sv-SE"/>
+        </w:rPr>
+        <w:t>Adjustments</w:t>
+      </w:r>
+      <w:proofErr w:type="spellEnd"/>
+      <w:r>
+        <w:rPr>
+          <w:b/>
+          <w:bCs/>
+          <w:lang w:val="sv-SE"/>
+        </w:rPr>
+        <w:t>:</w:t>
+      </w:r>
+    </w:p>
+    <w:p>
+      <w:pPr>
+        <w:pStyle w:val="ListParagraph"/>
+        <w:numPr>
+          <w:ilvl w:val="0"/>
+          <w:numId w:val="29"/>
+        </w:numPr>
+        <w:rPr>
+          <w:lang w:val="en-US"/>
+        </w:rPr>
+      </w:pPr>
+      <w:r>
+        <w:rPr>
+          <w:lang w:val="en-US"/>
+        </w:rPr>
+        <w:t>Testing the GUI on different resolutions and operating systems.</w:t>
+      </w:r>
+    </w:p>
+    <w:p>
+      <w:pPr>
+        <w:pStyle w:val="ListParagraph"/>
+        <w:numPr>
+          <w:ilvl w:val="0"/>
+          <w:numId w:val="29"/>
+        </w:numPr>
+        <w:rPr>
+          <w:lang w:val="en-US"/>
+        </w:rPr>
+      </w:pPr>
+      <w:r>
+        <w:rPr>
+          <w:lang w:val="en-US"/>
+        </w:rPr>
+        <w:t>Gathering feedback from non-technical users to refine usability.</w:t>
+      </w:r>
+    </w:p>
+    <w:p>
+      <w:pPr>
+        <w:pStyle w:val="ListParagraph"/>
+        <w:numPr>
+          <w:ilvl w:val="0"/>
+          <w:numId w:val="25"/>
+        </w:numPr>
+        <w:rPr>
+          <w:lang w:val="sv-SE"/>
+        </w:rPr>
+      </w:pPr>
+      <w:r>
+        <w:rPr>
+          <w:b/>
+          <w:bCs/>
+          <w:lang w:val="sv-SE"/>
+        </w:rPr>
+        <w:t>Creating an .</w:t>
+      </w:r>
+      <w:proofErr w:type="spellStart"/>
+      <w:r>
+        <w:rPr>
+          <w:b/>
+          <w:bCs/>
+          <w:lang w:val="sv-SE"/>
+        </w:rPr>
+        <w:t>exe</w:t>
+      </w:r>
+      <w:proofErr w:type="spellEnd"/>
+      <w:r>
+        <w:rPr>
+          <w:b/>
+          <w:bCs/>
+          <w:lang w:val="sv-SE"/>
+        </w:rPr>
+        <w:t xml:space="preserve"> File:</w:t>
+      </w:r>
+    </w:p>
+    <w:p>
+      <w:pPr>
+        <w:numPr>
+          <w:ilvl w:val="0"/>
+          <w:numId w:val="30"/>
+        </w:numPr>
+        <w:rPr>
+          <w:lang w:val="en-US"/>
+        </w:rPr>
+      </w:pPr>
+      <w:r>
+        <w:rPr>
+          <w:lang w:val="en-US"/>
+        </w:rPr>
+        <w:lastRenderedPageBreak/>
+        <w:t xml:space="preserve">Use </w:t>
+      </w:r>
+      <w:proofErr w:type="spellStart"/>
+      <w:r>
+        <w:rPr>
+          <w:lang w:val="en-US"/>
+        </w:rPr>
+        <w:t>pyinstaller</w:t>
+      </w:r>
+      <w:proofErr w:type="spellEnd"/>
+      <w:r>
+        <w:rPr>
+          <w:lang w:val="en-US"/>
+        </w:rPr>
+        <w:t xml:space="preserve"> to bundle the script into a Windows </w:t>
+      </w:r>
+      <w:r>
+        <w:rPr>
+          <w:b/>
+          <w:bCs/>
+          <w:lang w:val="en-US"/>
+        </w:rPr>
+        <w:t xml:space="preserve">executable </w:t>
+      </w:r>
+      <w:r>
+        <w:rPr>
+          <w:lang w:val="en-US"/>
+        </w:rPr>
+        <w:t>file, ensuring it runs without requiring Python.</w:t>
+      </w:r>
+    </w:p>
+    <w:p>
+      <w:pPr>
+        <w:rPr>
+          <w:lang w:val="en-US"/>
+        </w:rPr>
+      </w:pPr>
+    </w:p>
+    <w:p>
+      <w:pPr>
+        <w:rPr>
+          <w:lang w:val="en-US"/>
+        </w:rPr>
+      </w:pPr>
+      <w:r>
+        <w:rPr>
+          <w:lang w:val="en-US"/>
+        </w:rPr>
+        <w:t xml:space="preserve">This second stage shifts the project from being purely functional to being more </w:t>
+      </w:r>
+      <w:r>
+        <w:rPr>
+          <w:b/>
+          <w:bCs/>
+          <w:lang w:val="en-US"/>
+        </w:rPr>
+        <w:t>user-friendly</w:t>
+      </w:r>
+      <w:r>
+        <w:rPr>
+          <w:lang w:val="en-US"/>
+        </w:rPr>
+        <w:t xml:space="preserve">, making it accessible to a </w:t>
+      </w:r>
+      <w:r>
+        <w:rPr>
+          <w:lang w:val="en-US"/>
+        </w:rPr>
+        <w:t>wider and less technical</w:t>
+      </w:r>
+      <w:r>
+        <w:rPr>
+          <w:lang w:val="en-US"/>
+        </w:rPr>
+        <w:t xml:space="preserve"> audience. With a working GUI, the program will require minimal technical knowledge to use, making file organization more efficient and intuitive.</w:t>
+      </w:r>
+    </w:p>
+    <w:p>
+      <w:pPr>
+        <w:rPr>
+          <w:lang w:val="en-US"/>
+        </w:rPr>
+      </w:pPr>
+    </w:p>
+    <w:p/>
+    <w:p/>
+    <w:p/>
+    <w:p>
+      <w:pPr>
         <w:pStyle w:val="Heading1"/>
       </w:pPr>
-      <w:bookmarkStart w:id="29" w:name="_Toc191424531"/>
-      <w:r>
-        <w:t>Resultat och Diskussion</w:t>
-      </w:r>
-      <w:bookmarkEnd w:id="29"/>
+      <w:bookmarkStart w:id="31" w:name="_Toc191560823"/>
+      <w:proofErr w:type="spellStart"/>
+      <w:r>
+        <w:t>Resultat</w:t>
+      </w:r>
+      <w:proofErr w:type="spellEnd"/>
+      <w:r>
+        <w:t xml:space="preserve"> </w:t>
+      </w:r>
+      <w:proofErr w:type="spellStart"/>
+      <w:r>
+        <w:t>och</w:t>
+      </w:r>
+      <w:proofErr w:type="spellEnd"/>
+      <w:r>
+        <w:t xml:space="preserve"> </w:t>
+      </w:r>
+      <w:proofErr w:type="spellStart"/>
+      <w:r>
+        <w:t>Diskussion</w:t>
+      </w:r>
+      <w:bookmarkEnd w:id="31"/>
+      <w:proofErr w:type="spellEnd"/>
     </w:p>
     <w:p/>
     <w:tbl>
@@ -5008,7 +7425,27 @@
                 <w:sz w:val="28"/>
                 <w:szCs w:val="28"/>
               </w:rPr>
-              <w:t>RMSE för olika modeller</w:t>
+              <w:t xml:space="preserve">RMSE för </w:t>
+            </w:r>
+            <w:proofErr w:type="spellStart"/>
+            <w:r>
+              <w:rPr>
+                <w:b/>
+                <w:bCs/>
+                <w:sz w:val="28"/>
+                <w:szCs w:val="28"/>
+              </w:rPr>
+              <w:t>olika</w:t>
+            </w:r>
+            <w:proofErr w:type="spellEnd"/>
+            <w:r>
+              <w:rPr>
+                <w:b/>
+                <w:bCs/>
+                <w:sz w:val="28"/>
+                <w:szCs w:val="28"/>
+              </w:rPr>
+              <w:t xml:space="preserve"> modeller</w:t>
             </w:r>
           </w:p>
         </w:tc>
@@ -5023,7 +7460,15 @@
           </w:tcPr>
           <w:p>
             <w:r>
-              <w:t>Enkel Linjär Regression</w:t>
+              <w:t xml:space="preserve">Enkel </w:t>
+            </w:r>
+            <w:proofErr w:type="spellStart"/>
+            <w:r>
+              <w:t>Linjär</w:t>
+            </w:r>
+            <w:proofErr w:type="spellEnd"/>
+            <w:r>
+              <w:t xml:space="preserve"> Regression</w:t>
             </w:r>
           </w:p>
         </w:tc>
@@ -5095,35 +7540,115 @@
     <w:p>
       <w:pPr>
         <w:pStyle w:val="Caption"/>
-      </w:pPr>
-      <w:r>
+        <w:rPr>
+          <w:lang w:val="sv-SE"/>
+        </w:rPr>
+      </w:pPr>
+      <w:r>
+        <w:rPr>
+          <w:lang w:val="sv-SE"/>
+        </w:rPr>
         <w:t xml:space="preserve">Tabell </w:t>
       </w:r>
       <w:r>
         <w:fldChar w:fldCharType="begin"/>
       </w:r>
       <w:r>
+        <w:rPr>
+          <w:lang w:val="sv-SE"/>
+        </w:rPr>
         <w:instrText xml:space="preserve"> SEQ Tabell \* ARABIC </w:instrText>
       </w:r>
       <w:r>
         <w:fldChar w:fldCharType="separate"/>
       </w:r>
       <w:r>
+        <w:rPr>
+          <w:lang w:val="sv-SE"/>
+        </w:rPr>
         <w:t>1</w:t>
       </w:r>
       <w:r>
         <w:fldChar w:fldCharType="end"/>
       </w:r>
       <w:r>
-        <w:t xml:space="preserve">: Root Mean Squared Error (RMSE) för de fyra valda modellerna. </w:t>
-      </w:r>
-    </w:p>
-    <w:p/>
+        <w:rPr>
+          <w:lang w:val="sv-SE"/>
+        </w:rPr>
+        <w:t xml:space="preserve">: </w:t>
+      </w:r>
+      <w:proofErr w:type="spellStart"/>
+      <w:r>
+        <w:rPr>
+          <w:lang w:val="sv-SE"/>
+        </w:rPr>
+        <w:t>Root</w:t>
+      </w:r>
+      <w:proofErr w:type="spellEnd"/>
+      <w:r>
+        <w:rPr>
+          <w:lang w:val="sv-SE"/>
+        </w:rPr>
+        <w:t xml:space="preserve"> </w:t>
+      </w:r>
+      <w:proofErr w:type="spellStart"/>
+      <w:r>
+        <w:rPr>
+          <w:lang w:val="sv-SE"/>
+        </w:rPr>
+        <w:t>Mean</w:t>
+      </w:r>
+      <w:proofErr w:type="spellEnd"/>
+      <w:r>
+        <w:rPr>
+          <w:lang w:val="sv-SE"/>
+        </w:rPr>
+        <w:t xml:space="preserve"> </w:t>
+      </w:r>
+      <w:proofErr w:type="spellStart"/>
+      <w:r>
+        <w:rPr>
+          <w:lang w:val="sv-SE"/>
+        </w:rPr>
+        <w:t>Squared</w:t>
+      </w:r>
+      <w:proofErr w:type="spellEnd"/>
+      <w:r>
+        <w:rPr>
+          <w:lang w:val="sv-SE"/>
+        </w:rPr>
+        <w:t xml:space="preserve"> </w:t>
+      </w:r>
+      <w:proofErr w:type="spellStart"/>
+      <w:r>
+        <w:rPr>
+          <w:lang w:val="sv-SE"/>
+        </w:rPr>
+        <w:t>Error</w:t>
+      </w:r>
+      <w:proofErr w:type="spellEnd"/>
+      <w:r>
+        <w:rPr>
+          <w:lang w:val="sv-SE"/>
+        </w:rPr>
+        <w:t xml:space="preserve"> (RMSE) för de fyra valda modellerna. </w:t>
+      </w:r>
+    </w:p>
+    <w:p>
+      <w:pPr>
+        <w:rPr>
+          <w:lang w:val="sv-SE"/>
+        </w:rPr>
+      </w:pPr>
+    </w:p>
     <w:p>
       <w:pPr>
         <w:keepNext/>
       </w:pPr>
       <w:r>
+        <w:rPr>
+          <w:noProof/>
+        </w:rPr>
         <w:drawing>
           <wp:inline distT="0" distB="0" distL="0" distR="0" wp14:anchorId="7543CF64" wp14:editId="3139BE8D">
             <wp:extent cx="5760720" cy="905510"/>
@@ -5140,7 +7665,7 @@
                     <pic:cNvPicPr/>
                   </pic:nvPicPr>
                   <pic:blipFill>
-                    <a:blip r:embed="rId11"/>
+                    <a:blip r:embed="rId18"/>
                     <a:stretch>
                       <a:fillRect/>
                     </a:stretch>
@@ -5164,32 +7689,61 @@
     <w:p>
       <w:pPr>
         <w:pStyle w:val="Caption"/>
-      </w:pPr>
-      <w:r>
+        <w:rPr>
+          <w:lang w:val="sv-SE"/>
+        </w:rPr>
+      </w:pPr>
+      <w:r>
+        <w:rPr>
+          <w:lang w:val="sv-SE"/>
+        </w:rPr>
         <w:t xml:space="preserve">Figur </w:t>
       </w:r>
       <w:r>
         <w:fldChar w:fldCharType="begin"/>
       </w:r>
       <w:r>
+        <w:rPr>
+          <w:lang w:val="sv-SE"/>
+        </w:rPr>
         <w:instrText xml:space="preserve"> SEQ Figure \* ARABIC </w:instrText>
       </w:r>
       <w:r>
         <w:fldChar w:fldCharType="separate"/>
       </w:r>
       <w:r>
+        <w:rPr>
+          <w:lang w:val="sv-SE"/>
+        </w:rPr>
         <w:t>1</w:t>
       </w:r>
       <w:r>
         <w:fldChar w:fldCharType="end"/>
       </w:r>
       <w:r>
+        <w:rPr>
+          <w:lang w:val="sv-SE"/>
+        </w:rPr>
         <w:t xml:space="preserve">: Hur man lägger in tabell eller figur nummer samt beskrivning. </w:t>
       </w:r>
     </w:p>
-    <w:p/>
-    <w:p>
-      <w:r>
+    <w:p>
+      <w:pPr>
+        <w:rPr>
+          <w:lang w:val="sv-SE"/>
+        </w:rPr>
+      </w:pPr>
+    </w:p>
+    <w:p>
+      <w:pPr>
+        <w:rPr>
+          <w:lang w:val="sv-SE"/>
+        </w:rPr>
+      </w:pPr>
+      <w:r>
+        <w:rPr>
+          <w:lang w:val="sv-SE"/>
+        </w:rPr>
         <w:br w:type="page"/>
       </w:r>
     </w:p>
@@ -5197,16 +7751,39 @@
       <w:pPr>
         <w:pStyle w:val="Heading1"/>
       </w:pPr>
-      <w:bookmarkStart w:id="30" w:name="_Toc191424532"/>
+      <w:bookmarkStart w:id="32" w:name="_Toc191560824"/>
+      <w:proofErr w:type="spellStart"/>
       <w:r>
         <w:lastRenderedPageBreak/>
         <w:t>Slutsatser</w:t>
       </w:r>
-      <w:bookmarkEnd w:id="30"/>
-    </w:p>
-    <w:p>
-      <w:r>
-        <w:t>Här besvarar du frågeställningarna.</w:t>
+      <w:bookmarkEnd w:id="32"/>
+      <w:proofErr w:type="spellEnd"/>
+    </w:p>
+    <w:p>
+      <w:proofErr w:type="spellStart"/>
+      <w:r>
+        <w:t>Här</w:t>
+      </w:r>
+      <w:proofErr w:type="spellEnd"/>
+      <w:r>
+        <w:t xml:space="preserve"> </w:t>
+      </w:r>
+      <w:proofErr w:type="spellStart"/>
+      <w:r>
+        <w:t>besvarar</w:t>
+      </w:r>
+      <w:proofErr w:type="spellEnd"/>
+      <w:r>
+        <w:t xml:space="preserve"> du </w:t>
+      </w:r>
+      <w:proofErr w:type="spellStart"/>
+      <w:r>
+        <w:t>frågeställningarna</w:t>
+      </w:r>
+      <w:proofErr w:type="spellEnd"/>
+      <w:r>
+        <w:t>.</w:t>
       </w:r>
       <w:r>
         <w:br w:type="page"/>
@@ -5216,12 +7793,12 @@
       <w:pPr>
         <w:pStyle w:val="Heading1"/>
       </w:pPr>
-      <w:bookmarkStart w:id="31" w:name="_Toc191424533"/>
+      <w:bookmarkStart w:id="33" w:name="_Toc191560825"/>
       <w:r>
         <w:lastRenderedPageBreak/>
         <w:t>Appendix A</w:t>
       </w:r>
-      <w:bookmarkEnd w:id="31"/>
+      <w:bookmarkEnd w:id="33"/>
     </w:p>
     <w:p>
       <w:r>
@@ -5232,12 +7809,14 @@
       <w:pPr>
         <w:pStyle w:val="Heading1"/>
       </w:pPr>
-      <w:bookmarkStart w:id="32" w:name="_Toc191424534"/>
+      <w:bookmarkStart w:id="34" w:name="_Toc191560826"/>
+      <w:proofErr w:type="spellStart"/>
       <w:r>
         <w:lastRenderedPageBreak/>
         <w:t>Källförteckning</w:t>
       </w:r>
-      <w:bookmarkEnd w:id="32"/>
+      <w:bookmarkEnd w:id="34"/>
+      <w:proofErr w:type="spellEnd"/>
     </w:p>
     <w:p/>
     <w:p/>
@@ -5245,8 +7824,8 @@
     <w:p/>
     <w:p/>
     <w:sectPr>
-      <w:footerReference w:type="default" r:id="rId12"/>
-      <w:footerReference w:type="first" r:id="rId13"/>
+      <w:footerReference w:type="default" r:id="rId19"/>
+      <w:footerReference w:type="first" r:id="rId20"/>
       <w:pgSz w:w="11906" w:h="16838"/>
       <w:pgMar w:top="1417" w:right="1417" w:bottom="1417" w:left="1417" w:header="708" w:footer="708" w:gutter="0"/>
       <w:pgNumType w:start="1"/>
@@ -5427,6 +8006,119 @@
 <file path=word/numbering.xml><?xml version="1.0" encoding="utf-8"?>
 <w:numbering xmlns:wpc="http://schemas.microsoft.com/office/word/2010/wordprocessingCanvas" xmlns:cx="http://schemas.microsoft.com/office/drawing/2014/chartex" xmlns:cx1="http://schemas.microsoft.com/office/drawing/2015/9/8/chartex" xmlns:cx2="http://schemas.microsoft.com/office/drawing/2015/10/21/chartex" xmlns:cx3="http://schemas.microsoft.com/office/drawing/2016/5/9/chartex" xmlns:cx4="http://schemas.microsoft.com/office/drawing/2016/5/10/chartex" xmlns:cx5="http://schemas.microsoft.com/office/drawing/2016/5/11/chartex" xmlns:cx6="http://schemas.microsoft.com/office/drawing/2016/5/12/chartex" xmlns:cx7="http://schemas.microsoft.com/office/drawing/2016/5/13/chartex" xmlns:cx8="http://schemas.microsoft.com/office/drawing/2016/5/14/chartex" xmlns:mc="http://schemas.openxmlformats.org/markup-compatibility/2006" xmlns:aink="http://schemas.microsoft.com/office/drawing/2016/ink" xmlns:am3d="http://schemas.microsoft.com/office/drawing/2017/model3d" xmlns:o="urn:schemas-microsoft-com:office:office" xmlns:oel="http://schemas.microsoft.com/office/2019/extlst" xmlns:r="http://schemas.openxmlformats.org/officeDocument/2006/relationships" xmlns:m="http://schemas.openxmlformats.org/officeDocument/2006/math" xmlns:v="urn:schemas-microsoft-com:vml" xmlns:wp14="http://schemas.microsoft.com/office/word/2010/wordprocessingDrawing" xmlns:wp="http://schemas.openxmlformats.org/drawingml/2006/wordprocessingDrawing" xmlns:w10="urn:schemas-microsoft-com:office:word" xmlns:w="http://schemas.openxmlformats.org/wordprocessingml/2006/main" xmlns:w14="http://schemas.microsoft.com/office/word/2010/wordml" xmlns:w15="http://schemas.microsoft.com/office/word/2012/wordml" xmlns:w16cex="http://schemas.microsoft.com/office/word/2018/wordml/cex" xmlns:w16cid="http://schemas.microsoft.com/office/word/2016/wordml/cid" xmlns:w16="http://schemas.microsoft.com/office/word/2018/wordml" xmlns:w16du="http://schemas.microsoft.com/office/word/2023/wordml/word16du" xmlns:w16sdtdh="http://schemas.microsoft.com/office/word/2020/wordml/sdtdatahash" xmlns:w16sdtfl="http://schemas.microsoft.com/office/word/2024/wordml/sdtformatlock" xmlns:w16se="http://schemas.microsoft.com/office/word/2015/wordml/symex" xmlns:wpg="http://schemas.microsoft.com/office/word/2010/wordprocessingGroup" xmlns:wpi="http://schemas.microsoft.com/office/word/2010/wordprocessingInk" xmlns:wne="http://schemas.microsoft.com/office/word/2006/wordml" xmlns:wps="http://schemas.microsoft.com/office/word/2010/wordprocessingShape" mc:Ignorable="w14 w15 w16se w16cid w16 w16cex w16sdtdh w16sdtfl w16du wp14">
   <w:abstractNum w:abstractNumId="0" w15:restartNumberingAfterBreak="0">
+    <w:nsid w:val="0CBE144B"/>
+    <w:multiLevelType w:val="hybridMultilevel"/>
+    <w:tmpl w:val="56264DC0"/>
+    <w:lvl w:ilvl="0" w:tplc="041D0001">
+      <w:start w:val="1"/>
+      <w:numFmt w:val="bullet"/>
+      <w:lvlText w:val=""/>
+      <w:lvlJc w:val="left"/>
+      <w:pPr>
+        <w:ind w:left="1800" w:hanging="360"/>
+      </w:pPr>
+      <w:rPr>
+        <w:rFonts w:ascii="Symbol" w:hAnsi="Symbol" w:hint="default"/>
+      </w:rPr>
+    </w:lvl>
+    <w:lvl w:ilvl="1" w:tplc="041D0003" w:tentative="1">
+      <w:start w:val="1"/>
+      <w:numFmt w:val="bullet"/>
+      <w:lvlText w:val="o"/>
+      <w:lvlJc w:val="left"/>
+      <w:pPr>
+        <w:ind w:left="2520" w:hanging="360"/>
+      </w:pPr>
+      <w:rPr>
+        <w:rFonts w:ascii="Courier New" w:hAnsi="Courier New" w:cs="Courier New" w:hint="default"/>
+      </w:rPr>
+    </w:lvl>
+    <w:lvl w:ilvl="2" w:tplc="041D0005" w:tentative="1">
+      <w:start w:val="1"/>
+      <w:numFmt w:val="bullet"/>
+      <w:lvlText w:val=""/>
+      <w:lvlJc w:val="left"/>
+      <w:pPr>
+        <w:ind w:left="3240" w:hanging="360"/>
+      </w:pPr>
+      <w:rPr>
+        <w:rFonts w:ascii="Wingdings" w:hAnsi="Wingdings" w:hint="default"/>
+      </w:rPr>
+    </w:lvl>
+    <w:lvl w:ilvl="3" w:tplc="041D0001" w:tentative="1">
+      <w:start w:val="1"/>
+      <w:numFmt w:val="bullet"/>
+      <w:lvlText w:val=""/>
+      <w:lvlJc w:val="left"/>
+      <w:pPr>
+        <w:ind w:left="3960" w:hanging="360"/>
+      </w:pPr>
+      <w:rPr>
+        <w:rFonts w:ascii="Symbol" w:hAnsi="Symbol" w:hint="default"/>
+      </w:rPr>
+    </w:lvl>
+    <w:lvl w:ilvl="4" w:tplc="041D0003" w:tentative="1">
+      <w:start w:val="1"/>
+      <w:numFmt w:val="bullet"/>
+      <w:lvlText w:val="o"/>
+      <w:lvlJc w:val="left"/>
+      <w:pPr>
+        <w:ind w:left="4680" w:hanging="360"/>
+      </w:pPr>
+      <w:rPr>
+        <w:rFonts w:ascii="Courier New" w:hAnsi="Courier New" w:cs="Courier New" w:hint="default"/>
+      </w:rPr>
+    </w:lvl>
+    <w:lvl w:ilvl="5" w:tplc="041D0005" w:tentative="1">
+      <w:start w:val="1"/>
+      <w:numFmt w:val="bullet"/>
+      <w:lvlText w:val=""/>
+      <w:lvlJc w:val="left"/>
+      <w:pPr>
+        <w:ind w:left="5400" w:hanging="360"/>
+      </w:pPr>
+      <w:rPr>
+        <w:rFonts w:ascii="Wingdings" w:hAnsi="Wingdings" w:hint="default"/>
+      </w:rPr>
+    </w:lvl>
+    <w:lvl w:ilvl="6" w:tplc="041D0001" w:tentative="1">
+      <w:start w:val="1"/>
+      <w:numFmt w:val="bullet"/>
+      <w:lvlText w:val=""/>
+      <w:lvlJc w:val="left"/>
+      <w:pPr>
+        <w:ind w:left="6120" w:hanging="360"/>
+      </w:pPr>
+      <w:rPr>
+        <w:rFonts w:ascii="Symbol" w:hAnsi="Symbol" w:hint="default"/>
+      </w:rPr>
+    </w:lvl>
+    <w:lvl w:ilvl="7" w:tplc="041D0003" w:tentative="1">
+      <w:start w:val="1"/>
+      <w:numFmt w:val="bullet"/>
+      <w:lvlText w:val="o"/>
+      <w:lvlJc w:val="left"/>
+      <w:pPr>
+        <w:ind w:left="6840" w:hanging="360"/>
+      </w:pPr>
+      <w:rPr>
+        <w:rFonts w:ascii="Courier New" w:hAnsi="Courier New" w:cs="Courier New" w:hint="default"/>
+      </w:rPr>
+    </w:lvl>
+    <w:lvl w:ilvl="8" w:tplc="041D0005" w:tentative="1">
+      <w:start w:val="1"/>
+      <w:numFmt w:val="bullet"/>
+      <w:lvlText w:val=""/>
+      <w:lvlJc w:val="left"/>
+      <w:pPr>
+        <w:ind w:left="7560" w:hanging="360"/>
+      </w:pPr>
+      <w:rPr>
+        <w:rFonts w:ascii="Wingdings" w:hAnsi="Wingdings" w:hint="default"/>
+      </w:rPr>
+    </w:lvl>
+  </w:abstractNum>
+  <w:abstractNum w:abstractNumId="1" w15:restartNumberingAfterBreak="0">
     <w:nsid w:val="11A77439"/>
     <w:multiLevelType w:val="multilevel"/>
     <w:tmpl w:val="E8021242"/>
@@ -5575,7 +8267,7 @@
       </w:rPr>
     </w:lvl>
   </w:abstractNum>
-  <w:abstractNum w:abstractNumId="1" w15:restartNumberingAfterBreak="0">
+  <w:abstractNum w:abstractNumId="2" w15:restartNumberingAfterBreak="0">
     <w:nsid w:val="13B41D63"/>
     <w:multiLevelType w:val="multilevel"/>
     <w:tmpl w:val="47725096"/>
@@ -5724,7 +8416,7 @@
       </w:rPr>
     </w:lvl>
   </w:abstractNum>
-  <w:abstractNum w:abstractNumId="2" w15:restartNumberingAfterBreak="0">
+  <w:abstractNum w:abstractNumId="3" w15:restartNumberingAfterBreak="0">
     <w:nsid w:val="14B06795"/>
     <w:multiLevelType w:val="multilevel"/>
     <w:tmpl w:val="0A188ECE"/>
@@ -5873,7 +8565,7 @@
       </w:rPr>
     </w:lvl>
   </w:abstractNum>
-  <w:abstractNum w:abstractNumId="3" w15:restartNumberingAfterBreak="0">
+  <w:abstractNum w:abstractNumId="4" w15:restartNumberingAfterBreak="0">
     <w:nsid w:val="1809594B"/>
     <w:multiLevelType w:val="hybridMultilevel"/>
     <w:tmpl w:val="4A308362"/>
@@ -5962,7 +8654,7 @@
       </w:pPr>
     </w:lvl>
   </w:abstractNum>
-  <w:abstractNum w:abstractNumId="4" w15:restartNumberingAfterBreak="0">
+  <w:abstractNum w:abstractNumId="5" w15:restartNumberingAfterBreak="0">
     <w:nsid w:val="1D197B53"/>
     <w:multiLevelType w:val="hybridMultilevel"/>
     <w:tmpl w:val="32286EB2"/>
@@ -6051,7 +8743,7 @@
       </w:pPr>
     </w:lvl>
   </w:abstractNum>
-  <w:abstractNum w:abstractNumId="5" w15:restartNumberingAfterBreak="0">
+  <w:abstractNum w:abstractNumId="6" w15:restartNumberingAfterBreak="0">
     <w:nsid w:val="23537084"/>
     <w:multiLevelType w:val="hybridMultilevel"/>
     <w:tmpl w:val="0DE0B136"/>
@@ -6163,7 +8855,120 @@
       </w:rPr>
     </w:lvl>
   </w:abstractNum>
-  <w:abstractNum w:abstractNumId="6" w15:restartNumberingAfterBreak="0">
+  <w:abstractNum w:abstractNumId="7" w15:restartNumberingAfterBreak="0">
+    <w:nsid w:val="2B5C2E4E"/>
+    <w:multiLevelType w:val="hybridMultilevel"/>
+    <w:tmpl w:val="3EA24DF2"/>
+    <w:lvl w:ilvl="0" w:tplc="041D0001">
+      <w:start w:val="1"/>
+      <w:numFmt w:val="bullet"/>
+      <w:lvlText w:val=""/>
+      <w:lvlJc w:val="left"/>
+      <w:pPr>
+        <w:ind w:left="1800" w:hanging="360"/>
+      </w:pPr>
+      <w:rPr>
+        <w:rFonts w:ascii="Symbol" w:hAnsi="Symbol" w:hint="default"/>
+      </w:rPr>
+    </w:lvl>
+    <w:lvl w:ilvl="1" w:tplc="041D0003" w:tentative="1">
+      <w:start w:val="1"/>
+      <w:numFmt w:val="bullet"/>
+      <w:lvlText w:val="o"/>
+      <w:lvlJc w:val="left"/>
+      <w:pPr>
+        <w:ind w:left="2520" w:hanging="360"/>
+      </w:pPr>
+      <w:rPr>
+        <w:rFonts w:ascii="Courier New" w:hAnsi="Courier New" w:cs="Courier New" w:hint="default"/>
+      </w:rPr>
+    </w:lvl>
+    <w:lvl w:ilvl="2" w:tplc="041D0005" w:tentative="1">
+      <w:start w:val="1"/>
+      <w:numFmt w:val="bullet"/>
+      <w:lvlText w:val=""/>
+      <w:lvlJc w:val="left"/>
+      <w:pPr>
+        <w:ind w:left="3240" w:hanging="360"/>
+      </w:pPr>
+      <w:rPr>
+        <w:rFonts w:ascii="Wingdings" w:hAnsi="Wingdings" w:hint="default"/>
+      </w:rPr>
+    </w:lvl>
+    <w:lvl w:ilvl="3" w:tplc="041D0001" w:tentative="1">
+      <w:start w:val="1"/>
+      <w:numFmt w:val="bullet"/>
+      <w:lvlText w:val=""/>
+      <w:lvlJc w:val="left"/>
+      <w:pPr>
+        <w:ind w:left="3960" w:hanging="360"/>
+      </w:pPr>
+      <w:rPr>
+        <w:rFonts w:ascii="Symbol" w:hAnsi="Symbol" w:hint="default"/>
+      </w:rPr>
+    </w:lvl>
+    <w:lvl w:ilvl="4" w:tplc="041D0003" w:tentative="1">
+      <w:start w:val="1"/>
+      <w:numFmt w:val="bullet"/>
+      <w:lvlText w:val="o"/>
+      <w:lvlJc w:val="left"/>
+      <w:pPr>
+        <w:ind w:left="4680" w:hanging="360"/>
+      </w:pPr>
+      <w:rPr>
+        <w:rFonts w:ascii="Courier New" w:hAnsi="Courier New" w:cs="Courier New" w:hint="default"/>
+      </w:rPr>
+    </w:lvl>
+    <w:lvl w:ilvl="5" w:tplc="041D0005" w:tentative="1">
+      <w:start w:val="1"/>
+      <w:numFmt w:val="bullet"/>
+      <w:lvlText w:val=""/>
+      <w:lvlJc w:val="left"/>
+      <w:pPr>
+        <w:ind w:left="5400" w:hanging="360"/>
+      </w:pPr>
+      <w:rPr>
+        <w:rFonts w:ascii="Wingdings" w:hAnsi="Wingdings" w:hint="default"/>
+      </w:rPr>
+    </w:lvl>
+    <w:lvl w:ilvl="6" w:tplc="041D0001" w:tentative="1">
+      <w:start w:val="1"/>
+      <w:numFmt w:val="bullet"/>
+      <w:lvlText w:val=""/>
+      <w:lvlJc w:val="left"/>
+      <w:pPr>
+        <w:ind w:left="6120" w:hanging="360"/>
+      </w:pPr>
+      <w:rPr>
+        <w:rFonts w:ascii="Symbol" w:hAnsi="Symbol" w:hint="default"/>
+      </w:rPr>
+    </w:lvl>
+    <w:lvl w:ilvl="7" w:tplc="041D0003" w:tentative="1">
+      <w:start w:val="1"/>
+      <w:numFmt w:val="bullet"/>
+      <w:lvlText w:val="o"/>
+      <w:lvlJc w:val="left"/>
+      <w:pPr>
+        <w:ind w:left="6840" w:hanging="360"/>
+      </w:pPr>
+      <w:rPr>
+        <w:rFonts w:ascii="Courier New" w:hAnsi="Courier New" w:cs="Courier New" w:hint="default"/>
+      </w:rPr>
+    </w:lvl>
+    <w:lvl w:ilvl="8" w:tplc="041D0005" w:tentative="1">
+      <w:start w:val="1"/>
+      <w:numFmt w:val="bullet"/>
+      <w:lvlText w:val=""/>
+      <w:lvlJc w:val="left"/>
+      <w:pPr>
+        <w:ind w:left="7560" w:hanging="360"/>
+      </w:pPr>
+      <w:rPr>
+        <w:rFonts w:ascii="Wingdings" w:hAnsi="Wingdings" w:hint="default"/>
+      </w:rPr>
+    </w:lvl>
+  </w:abstractNum>
+  <w:abstractNum w:abstractNumId="8" w15:restartNumberingAfterBreak="0">
     <w:nsid w:val="2C3772C6"/>
     <w:multiLevelType w:val="hybridMultilevel"/>
     <w:tmpl w:val="4C605656"/>
@@ -6275,7 +9080,120 @@
       </w:rPr>
     </w:lvl>
   </w:abstractNum>
-  <w:abstractNum w:abstractNumId="7" w15:restartNumberingAfterBreak="0">
+  <w:abstractNum w:abstractNumId="9" w15:restartNumberingAfterBreak="0">
+    <w:nsid w:val="2D282050"/>
+    <w:multiLevelType w:val="hybridMultilevel"/>
+    <w:tmpl w:val="BF968E5E"/>
+    <w:lvl w:ilvl="0" w:tplc="041D0001">
+      <w:start w:val="1"/>
+      <w:numFmt w:val="bullet"/>
+      <w:lvlText w:val=""/>
+      <w:lvlJc w:val="left"/>
+      <w:pPr>
+        <w:ind w:left="1800" w:hanging="360"/>
+      </w:pPr>
+      <w:rPr>
+        <w:rFonts w:ascii="Symbol" w:hAnsi="Symbol" w:hint="default"/>
+      </w:rPr>
+    </w:lvl>
+    <w:lvl w:ilvl="1" w:tplc="041D0003" w:tentative="1">
+      <w:start w:val="1"/>
+      <w:numFmt w:val="bullet"/>
+      <w:lvlText w:val="o"/>
+      <w:lvlJc w:val="left"/>
+      <w:pPr>
+        <w:ind w:left="2520" w:hanging="360"/>
+      </w:pPr>
+      <w:rPr>
+        <w:rFonts w:ascii="Courier New" w:hAnsi="Courier New" w:cs="Courier New" w:hint="default"/>
+      </w:rPr>
+    </w:lvl>
+    <w:lvl w:ilvl="2" w:tplc="041D0005" w:tentative="1">
+      <w:start w:val="1"/>
+      <w:numFmt w:val="bullet"/>
+      <w:lvlText w:val=""/>
+      <w:lvlJc w:val="left"/>
+      <w:pPr>
+        <w:ind w:left="3240" w:hanging="360"/>
+      </w:pPr>
+      <w:rPr>
+        <w:rFonts w:ascii="Wingdings" w:hAnsi="Wingdings" w:hint="default"/>
+      </w:rPr>
+    </w:lvl>
+    <w:lvl w:ilvl="3" w:tplc="041D0001" w:tentative="1">
+      <w:start w:val="1"/>
+      <w:numFmt w:val="bullet"/>
+      <w:lvlText w:val=""/>
+      <w:lvlJc w:val="left"/>
+      <w:pPr>
+        <w:ind w:left="3960" w:hanging="360"/>
+      </w:pPr>
+      <w:rPr>
+        <w:rFonts w:ascii="Symbol" w:hAnsi="Symbol" w:hint="default"/>
+      </w:rPr>
+    </w:lvl>
+    <w:lvl w:ilvl="4" w:tplc="041D0003" w:tentative="1">
+      <w:start w:val="1"/>
+      <w:numFmt w:val="bullet"/>
+      <w:lvlText w:val="o"/>
+      <w:lvlJc w:val="left"/>
+      <w:pPr>
+        <w:ind w:left="4680" w:hanging="360"/>
+      </w:pPr>
+      <w:rPr>
+        <w:rFonts w:ascii="Courier New" w:hAnsi="Courier New" w:cs="Courier New" w:hint="default"/>
+      </w:rPr>
+    </w:lvl>
+    <w:lvl w:ilvl="5" w:tplc="041D0005" w:tentative="1">
+      <w:start w:val="1"/>
+      <w:numFmt w:val="bullet"/>
+      <w:lvlText w:val=""/>
+      <w:lvlJc w:val="left"/>
+      <w:pPr>
+        <w:ind w:left="5400" w:hanging="360"/>
+      </w:pPr>
+      <w:rPr>
+        <w:rFonts w:ascii="Wingdings" w:hAnsi="Wingdings" w:hint="default"/>
+      </w:rPr>
+    </w:lvl>
+    <w:lvl w:ilvl="6" w:tplc="041D0001" w:tentative="1">
+      <w:start w:val="1"/>
+      <w:numFmt w:val="bullet"/>
+      <w:lvlText w:val=""/>
+      <w:lvlJc w:val="left"/>
+      <w:pPr>
+        <w:ind w:left="6120" w:hanging="360"/>
+      </w:pPr>
+      <w:rPr>
+        <w:rFonts w:ascii="Symbol" w:hAnsi="Symbol" w:hint="default"/>
+      </w:rPr>
+    </w:lvl>
+    <w:lvl w:ilvl="7" w:tplc="041D0003" w:tentative="1">
+      <w:start w:val="1"/>
+      <w:numFmt w:val="bullet"/>
+      <w:lvlText w:val="o"/>
+      <w:lvlJc w:val="left"/>
+      <w:pPr>
+        <w:ind w:left="6840" w:hanging="360"/>
+      </w:pPr>
+      <w:rPr>
+        <w:rFonts w:ascii="Courier New" w:hAnsi="Courier New" w:cs="Courier New" w:hint="default"/>
+      </w:rPr>
+    </w:lvl>
+    <w:lvl w:ilvl="8" w:tplc="041D0005" w:tentative="1">
+      <w:start w:val="1"/>
+      <w:numFmt w:val="bullet"/>
+      <w:lvlText w:val=""/>
+      <w:lvlJc w:val="left"/>
+      <w:pPr>
+        <w:ind w:left="7560" w:hanging="360"/>
+      </w:pPr>
+      <w:rPr>
+        <w:rFonts w:ascii="Wingdings" w:hAnsi="Wingdings" w:hint="default"/>
+      </w:rPr>
+    </w:lvl>
+  </w:abstractNum>
+  <w:abstractNum w:abstractNumId="10" w15:restartNumberingAfterBreak="0">
     <w:nsid w:val="33423AA5"/>
     <w:multiLevelType w:val="multilevel"/>
     <w:tmpl w:val="0060B1B4"/>
@@ -6424,7 +9342,7 @@
       </w:rPr>
     </w:lvl>
   </w:abstractNum>
-  <w:abstractNum w:abstractNumId="8" w15:restartNumberingAfterBreak="0">
+  <w:abstractNum w:abstractNumId="11" w15:restartNumberingAfterBreak="0">
     <w:nsid w:val="34C46F0B"/>
     <w:multiLevelType w:val="multilevel"/>
     <w:tmpl w:val="B2D424C6"/>
@@ -6537,7 +9455,156 @@
       </w:rPr>
     </w:lvl>
   </w:abstractNum>
-  <w:abstractNum w:abstractNumId="9" w15:restartNumberingAfterBreak="0">
+  <w:abstractNum w:abstractNumId="12" w15:restartNumberingAfterBreak="0">
+    <w:nsid w:val="38414CE6"/>
+    <w:multiLevelType w:val="multilevel"/>
+    <w:tmpl w:val="944CB45A"/>
+    <w:lvl w:ilvl="0">
+      <w:start w:val="1"/>
+      <w:numFmt w:val="bullet"/>
+      <w:lvlText w:val=""/>
+      <w:lvlJc w:val="left"/>
+      <w:pPr>
+        <w:tabs>
+          <w:tab w:val="num" w:pos="720"/>
+        </w:tabs>
+        <w:ind w:left="720" w:hanging="360"/>
+      </w:pPr>
+      <w:rPr>
+        <w:rFonts w:ascii="Symbol" w:hAnsi="Symbol" w:hint="default"/>
+        <w:sz w:val="20"/>
+      </w:rPr>
+    </w:lvl>
+    <w:lvl w:ilvl="1" w:tentative="1">
+      <w:start w:val="1"/>
+      <w:numFmt w:val="bullet"/>
+      <w:lvlText w:val="o"/>
+      <w:lvlJc w:val="left"/>
+      <w:pPr>
+        <w:tabs>
+          <w:tab w:val="num" w:pos="1440"/>
+        </w:tabs>
+        <w:ind w:left="1440" w:hanging="360"/>
+      </w:pPr>
+      <w:rPr>
+        <w:rFonts w:ascii="Courier New" w:hAnsi="Courier New" w:hint="default"/>
+        <w:sz w:val="20"/>
+      </w:rPr>
+    </w:lvl>
+    <w:lvl w:ilvl="2" w:tentative="1">
+      <w:start w:val="1"/>
+      <w:numFmt w:val="bullet"/>
+      <w:lvlText w:val=""/>
+      <w:lvlJc w:val="left"/>
+      <w:pPr>
+        <w:tabs>
+          <w:tab w:val="num" w:pos="2160"/>
+        </w:tabs>
+        <w:ind w:left="2160" w:hanging="360"/>
+      </w:pPr>
+      <w:rPr>
+        <w:rFonts w:ascii="Wingdings" w:hAnsi="Wingdings" w:hint="default"/>
+        <w:sz w:val="20"/>
+      </w:rPr>
+    </w:lvl>
+    <w:lvl w:ilvl="3" w:tentative="1">
+      <w:start w:val="1"/>
+      <w:numFmt w:val="bullet"/>
+      <w:lvlText w:val=""/>
+      <w:lvlJc w:val="left"/>
+      <w:pPr>
+        <w:tabs>
+          <w:tab w:val="num" w:pos="2880"/>
+        </w:tabs>
+        <w:ind w:left="2880" w:hanging="360"/>
+      </w:pPr>
+      <w:rPr>
+        <w:rFonts w:ascii="Wingdings" w:hAnsi="Wingdings" w:hint="default"/>
+        <w:sz w:val="20"/>
+      </w:rPr>
+    </w:lvl>
+    <w:lvl w:ilvl="4" w:tentative="1">
+      <w:start w:val="1"/>
+      <w:numFmt w:val="bullet"/>
+      <w:lvlText w:val=""/>
+      <w:lvlJc w:val="left"/>
+      <w:pPr>
+        <w:tabs>
+          <w:tab w:val="num" w:pos="3600"/>
+        </w:tabs>
+        <w:ind w:left="3600" w:hanging="360"/>
+      </w:pPr>
+      <w:rPr>
+        <w:rFonts w:ascii="Wingdings" w:hAnsi="Wingdings" w:hint="default"/>
+        <w:sz w:val="20"/>
+      </w:rPr>
+    </w:lvl>
+    <w:lvl w:ilvl="5" w:tentative="1">
+      <w:start w:val="1"/>
+      <w:numFmt w:val="bullet"/>
+      <w:lvlText w:val=""/>
+      <w:lvlJc w:val="left"/>
+      <w:pPr>
+        <w:tabs>
+          <w:tab w:val="num" w:pos="4320"/>
+        </w:tabs>
+        <w:ind w:left="4320" w:hanging="360"/>
+      </w:pPr>
+      <w:rPr>
+        <w:rFonts w:ascii="Wingdings" w:hAnsi="Wingdings" w:hint="default"/>
+        <w:sz w:val="20"/>
+      </w:rPr>
+    </w:lvl>
+    <w:lvl w:ilvl="6" w:tentative="1">
+      <w:start w:val="1"/>
+      <w:numFmt w:val="bullet"/>
+      <w:lvlText w:val=""/>
+      <w:lvlJc w:val="left"/>
+      <w:pPr>
+        <w:tabs>
+          <w:tab w:val="num" w:pos="5040"/>
+        </w:tabs>
+        <w:ind w:left="5040" w:hanging="360"/>
+      </w:pPr>
+      <w:rPr>
+        <w:rFonts w:ascii="Wingdings" w:hAnsi="Wingdings" w:hint="default"/>
+        <w:sz w:val="20"/>
+      </w:rPr>
+    </w:lvl>
+    <w:lvl w:ilvl="7" w:tentative="1">
+      <w:start w:val="1"/>
+      <w:numFmt w:val="bullet"/>
+      <w:lvlText w:val=""/>
+      <w:lvlJc w:val="left"/>
+      <w:pPr>
+        <w:tabs>
+          <w:tab w:val="num" w:pos="5760"/>
+        </w:tabs>
+        <w:ind w:left="5760" w:hanging="360"/>
+      </w:pPr>
+      <w:rPr>
+        <w:rFonts w:ascii="Wingdings" w:hAnsi="Wingdings" w:hint="default"/>
+        <w:sz w:val="20"/>
+      </w:rPr>
+    </w:lvl>
+    <w:lvl w:ilvl="8" w:tentative="1">
+      <w:start w:val="1"/>
+      <w:numFmt w:val="bullet"/>
+      <w:lvlText w:val=""/>
+      <w:lvlJc w:val="left"/>
+      <w:pPr>
+        <w:tabs>
+          <w:tab w:val="num" w:pos="6480"/>
+        </w:tabs>
+        <w:ind w:left="6480" w:hanging="360"/>
+      </w:pPr>
+      <w:rPr>
+        <w:rFonts w:ascii="Wingdings" w:hAnsi="Wingdings" w:hint="default"/>
+        <w:sz w:val="20"/>
+      </w:rPr>
+    </w:lvl>
+  </w:abstractNum>
+  <w:abstractNum w:abstractNumId="13" w15:restartNumberingAfterBreak="0">
     <w:nsid w:val="38972D54"/>
     <w:multiLevelType w:val="multilevel"/>
     <w:tmpl w:val="7660D89C"/>
@@ -6686,7 +9753,7 @@
       </w:rPr>
     </w:lvl>
   </w:abstractNum>
-  <w:abstractNum w:abstractNumId="10" w15:restartNumberingAfterBreak="0">
+  <w:abstractNum w:abstractNumId="14" w15:restartNumberingAfterBreak="0">
     <w:nsid w:val="41E956B4"/>
     <w:multiLevelType w:val="hybridMultilevel"/>
     <w:tmpl w:val="39E6993C"/>
@@ -6775,7 +9842,237 @@
       </w:pPr>
     </w:lvl>
   </w:abstractNum>
-  <w:abstractNum w:abstractNumId="11" w15:restartNumberingAfterBreak="0">
+  <w:abstractNum w:abstractNumId="15" w15:restartNumberingAfterBreak="0">
+    <w:nsid w:val="42991FC5"/>
+    <w:multiLevelType w:val="hybridMultilevel"/>
+    <w:tmpl w:val="FFE0F094"/>
+    <w:lvl w:ilvl="0" w:tplc="041D0001">
+      <w:start w:val="1"/>
+      <w:numFmt w:val="bullet"/>
+      <w:lvlText w:val=""/>
+      <w:lvlJc w:val="left"/>
+      <w:pPr>
+        <w:ind w:left="1800" w:hanging="360"/>
+      </w:pPr>
+      <w:rPr>
+        <w:rFonts w:ascii="Symbol" w:hAnsi="Symbol" w:hint="default"/>
+      </w:rPr>
+    </w:lvl>
+    <w:lvl w:ilvl="1" w:tplc="041D0003" w:tentative="1">
+      <w:start w:val="1"/>
+      <w:numFmt w:val="bullet"/>
+      <w:lvlText w:val="o"/>
+      <w:lvlJc w:val="left"/>
+      <w:pPr>
+        <w:ind w:left="2520" w:hanging="360"/>
+      </w:pPr>
+      <w:rPr>
+        <w:rFonts w:ascii="Courier New" w:hAnsi="Courier New" w:cs="Courier New" w:hint="default"/>
+      </w:rPr>
+    </w:lvl>
+    <w:lvl w:ilvl="2" w:tplc="041D0005" w:tentative="1">
+      <w:start w:val="1"/>
+      <w:numFmt w:val="bullet"/>
+      <w:lvlText w:val=""/>
+      <w:lvlJc w:val="left"/>
+      <w:pPr>
+        <w:ind w:left="3240" w:hanging="360"/>
+      </w:pPr>
+      <w:rPr>
+        <w:rFonts w:ascii="Wingdings" w:hAnsi="Wingdings" w:hint="default"/>
+      </w:rPr>
+    </w:lvl>
+    <w:lvl w:ilvl="3" w:tplc="041D0001" w:tentative="1">
+      <w:start w:val="1"/>
+      <w:numFmt w:val="bullet"/>
+      <w:lvlText w:val=""/>
+      <w:lvlJc w:val="left"/>
+      <w:pPr>
+        <w:ind w:left="3960" w:hanging="360"/>
+      </w:pPr>
+      <w:rPr>
+        <w:rFonts w:ascii="Symbol" w:hAnsi="Symbol" w:hint="default"/>
+      </w:rPr>
+    </w:lvl>
+    <w:lvl w:ilvl="4" w:tplc="041D0003" w:tentative="1">
+      <w:start w:val="1"/>
+      <w:numFmt w:val="bullet"/>
+      <w:lvlText w:val="o"/>
+      <w:lvlJc w:val="left"/>
+      <w:pPr>
+        <w:ind w:left="4680" w:hanging="360"/>
+      </w:pPr>
+      <w:rPr>
+        <w:rFonts w:ascii="Courier New" w:hAnsi="Courier New" w:cs="Courier New" w:hint="default"/>
+      </w:rPr>
+    </w:lvl>
+    <w:lvl w:ilvl="5" w:tplc="041D0005" w:tentative="1">
+      <w:start w:val="1"/>
+      <w:numFmt w:val="bullet"/>
+      <w:lvlText w:val=""/>
+      <w:lvlJc w:val="left"/>
+      <w:pPr>
+        <w:ind w:left="5400" w:hanging="360"/>
+      </w:pPr>
+      <w:rPr>
+        <w:rFonts w:ascii="Wingdings" w:hAnsi="Wingdings" w:hint="default"/>
+      </w:rPr>
+    </w:lvl>
+    <w:lvl w:ilvl="6" w:tplc="041D0001" w:tentative="1">
+      <w:start w:val="1"/>
+      <w:numFmt w:val="bullet"/>
+      <w:lvlText w:val=""/>
+      <w:lvlJc w:val="left"/>
+      <w:pPr>
+        <w:ind w:left="6120" w:hanging="360"/>
+      </w:pPr>
+      <w:rPr>
+        <w:rFonts w:ascii="Symbol" w:hAnsi="Symbol" w:hint="default"/>
+      </w:rPr>
+    </w:lvl>
+    <w:lvl w:ilvl="7" w:tplc="041D0003" w:tentative="1">
+      <w:start w:val="1"/>
+      <w:numFmt w:val="bullet"/>
+      <w:lvlText w:val="o"/>
+      <w:lvlJc w:val="left"/>
+      <w:pPr>
+        <w:ind w:left="6840" w:hanging="360"/>
+      </w:pPr>
+      <w:rPr>
+        <w:rFonts w:ascii="Courier New" w:hAnsi="Courier New" w:cs="Courier New" w:hint="default"/>
+      </w:rPr>
+    </w:lvl>
+    <w:lvl w:ilvl="8" w:tplc="041D0005" w:tentative="1">
+      <w:start w:val="1"/>
+      <w:numFmt w:val="bullet"/>
+      <w:lvlText w:val=""/>
+      <w:lvlJc w:val="left"/>
+      <w:pPr>
+        <w:ind w:left="7560" w:hanging="360"/>
+      </w:pPr>
+      <w:rPr>
+        <w:rFonts w:ascii="Wingdings" w:hAnsi="Wingdings" w:hint="default"/>
+      </w:rPr>
+    </w:lvl>
+  </w:abstractNum>
+  <w:abstractNum w:abstractNumId="16" w15:restartNumberingAfterBreak="0">
+    <w:nsid w:val="48802AFE"/>
+    <w:multiLevelType w:val="multilevel"/>
+    <w:tmpl w:val="40E26B5C"/>
+    <w:lvl w:ilvl="0">
+      <w:start w:val="1"/>
+      <w:numFmt w:val="decimal"/>
+      <w:lvlText w:val="%1."/>
+      <w:lvlJc w:val="left"/>
+      <w:pPr>
+        <w:tabs>
+          <w:tab w:val="num" w:pos="720"/>
+        </w:tabs>
+        <w:ind w:left="720" w:hanging="360"/>
+      </w:pPr>
+    </w:lvl>
+    <w:lvl w:ilvl="1">
+      <w:start w:val="1"/>
+      <w:numFmt w:val="bullet"/>
+      <w:lvlText w:val="o"/>
+      <w:lvlJc w:val="left"/>
+      <w:pPr>
+        <w:tabs>
+          <w:tab w:val="num" w:pos="1440"/>
+        </w:tabs>
+        <w:ind w:left="1440" w:hanging="360"/>
+      </w:pPr>
+      <w:rPr>
+        <w:rFonts w:ascii="Courier New" w:hAnsi="Courier New" w:hint="default"/>
+        <w:sz w:val="20"/>
+      </w:rPr>
+    </w:lvl>
+    <w:lvl w:ilvl="2" w:tentative="1">
+      <w:start w:val="1"/>
+      <w:numFmt w:val="decimal"/>
+      <w:lvlText w:val="%3."/>
+      <w:lvlJc w:val="left"/>
+      <w:pPr>
+        <w:tabs>
+          <w:tab w:val="num" w:pos="2160"/>
+        </w:tabs>
+        <w:ind w:left="2160" w:hanging="360"/>
+      </w:pPr>
+    </w:lvl>
+    <w:lvl w:ilvl="3" w:tentative="1">
+      <w:start w:val="1"/>
+      <w:numFmt w:val="decimal"/>
+      <w:lvlText w:val="%4."/>
+      <w:lvlJc w:val="left"/>
+      <w:pPr>
+        <w:tabs>
+          <w:tab w:val="num" w:pos="2880"/>
+        </w:tabs>
+        <w:ind w:left="2880" w:hanging="360"/>
+      </w:pPr>
+    </w:lvl>
+    <w:lvl w:ilvl="4" w:tentative="1">
+      <w:start w:val="1"/>
+      <w:numFmt w:val="decimal"/>
+      <w:lvlText w:val="%5."/>
+      <w:lvlJc w:val="left"/>
+      <w:pPr>
+        <w:tabs>
+          <w:tab w:val="num" w:pos="3600"/>
+        </w:tabs>
+        <w:ind w:left="3600" w:hanging="360"/>
+      </w:pPr>
+    </w:lvl>
+    <w:lvl w:ilvl="5" w:tentative="1">
+      <w:start w:val="1"/>
+      <w:numFmt w:val="decimal"/>
+      <w:lvlText w:val="%6."/>
+      <w:lvlJc w:val="left"/>
+      <w:pPr>
+        <w:tabs>
+          <w:tab w:val="num" w:pos="4320"/>
+        </w:tabs>
+        <w:ind w:left="4320" w:hanging="360"/>
+      </w:pPr>
+    </w:lvl>
+    <w:lvl w:ilvl="6" w:tentative="1">
+      <w:start w:val="1"/>
+      <w:numFmt w:val="decimal"/>
+      <w:lvlText w:val="%7."/>
+      <w:lvlJc w:val="left"/>
+      <w:pPr>
+        <w:tabs>
+          <w:tab w:val="num" w:pos="5040"/>
+        </w:tabs>
+        <w:ind w:left="5040" w:hanging="360"/>
+      </w:pPr>
+    </w:lvl>
+    <w:lvl w:ilvl="7" w:tentative="1">
+      <w:start w:val="1"/>
+      <w:numFmt w:val="decimal"/>
+      <w:lvlText w:val="%8."/>
+      <w:lvlJc w:val="left"/>
+      <w:pPr>
+        <w:tabs>
+          <w:tab w:val="num" w:pos="5760"/>
+        </w:tabs>
+        <w:ind w:left="5760" w:hanging="360"/>
+      </w:pPr>
+    </w:lvl>
+    <w:lvl w:ilvl="8" w:tentative="1">
+      <w:start w:val="1"/>
+      <w:numFmt w:val="decimal"/>
+      <w:lvlText w:val="%9."/>
+      <w:lvlJc w:val="left"/>
+      <w:pPr>
+        <w:tabs>
+          <w:tab w:val="num" w:pos="6480"/>
+        </w:tabs>
+        <w:ind w:left="6480" w:hanging="360"/>
+      </w:pPr>
+    </w:lvl>
+  </w:abstractNum>
+  <w:abstractNum w:abstractNumId="17" w15:restartNumberingAfterBreak="0">
     <w:nsid w:val="4C4944E5"/>
     <w:multiLevelType w:val="hybridMultilevel"/>
     <w:tmpl w:val="A132982C"/>
@@ -6864,7 +10161,7 @@
       </w:pPr>
     </w:lvl>
   </w:abstractNum>
-  <w:abstractNum w:abstractNumId="12" w15:restartNumberingAfterBreak="0">
+  <w:abstractNum w:abstractNumId="18" w15:restartNumberingAfterBreak="0">
     <w:nsid w:val="508260FF"/>
     <w:multiLevelType w:val="multilevel"/>
     <w:tmpl w:val="A68A9722"/>
@@ -7013,7 +10310,7 @@
       </w:rPr>
     </w:lvl>
   </w:abstractNum>
-  <w:abstractNum w:abstractNumId="13" w15:restartNumberingAfterBreak="0">
+  <w:abstractNum w:abstractNumId="19" w15:restartNumberingAfterBreak="0">
     <w:nsid w:val="51126B5D"/>
     <w:multiLevelType w:val="multilevel"/>
     <w:tmpl w:val="2204695E"/>
@@ -7134,7 +10431,7 @@
       </w:rPr>
     </w:lvl>
   </w:abstractNum>
-  <w:abstractNum w:abstractNumId="14" w15:restartNumberingAfterBreak="0">
+  <w:abstractNum w:abstractNumId="20" w15:restartNumberingAfterBreak="0">
     <w:nsid w:val="51334D9E"/>
     <w:multiLevelType w:val="multilevel"/>
     <w:tmpl w:val="12B86360"/>
@@ -7229,7 +10526,7 @@
       </w:pPr>
     </w:lvl>
   </w:abstractNum>
-  <w:abstractNum w:abstractNumId="15" w15:restartNumberingAfterBreak="0">
+  <w:abstractNum w:abstractNumId="21" w15:restartNumberingAfterBreak="0">
     <w:nsid w:val="587D7BCE"/>
     <w:multiLevelType w:val="multilevel"/>
     <w:tmpl w:val="B29230E4"/>
@@ -7378,7 +10675,7 @@
       </w:rPr>
     </w:lvl>
   </w:abstractNum>
-  <w:abstractNum w:abstractNumId="16" w15:restartNumberingAfterBreak="0">
+  <w:abstractNum w:abstractNumId="22" w15:restartNumberingAfterBreak="0">
     <w:nsid w:val="5A693CB1"/>
     <w:multiLevelType w:val="multilevel"/>
     <w:tmpl w:val="2BEEC1DE"/>
@@ -7527,7 +10824,7 @@
       </w:rPr>
     </w:lvl>
   </w:abstractNum>
-  <w:abstractNum w:abstractNumId="17" w15:restartNumberingAfterBreak="0">
+  <w:abstractNum w:abstractNumId="23" w15:restartNumberingAfterBreak="0">
     <w:nsid w:val="5F25512D"/>
     <w:multiLevelType w:val="multilevel"/>
     <w:tmpl w:val="E5F0A8CA"/>
@@ -7676,7 +10973,156 @@
       </w:rPr>
     </w:lvl>
   </w:abstractNum>
-  <w:abstractNum w:abstractNumId="18" w15:restartNumberingAfterBreak="0">
+  <w:abstractNum w:abstractNumId="24" w15:restartNumberingAfterBreak="0">
+    <w:nsid w:val="60A97FEE"/>
+    <w:multiLevelType w:val="multilevel"/>
+    <w:tmpl w:val="45CE5BCC"/>
+    <w:lvl w:ilvl="0">
+      <w:start w:val="1"/>
+      <w:numFmt w:val="bullet"/>
+      <w:lvlText w:val=""/>
+      <w:lvlJc w:val="left"/>
+      <w:pPr>
+        <w:tabs>
+          <w:tab w:val="num" w:pos="720"/>
+        </w:tabs>
+        <w:ind w:left="720" w:hanging="360"/>
+      </w:pPr>
+      <w:rPr>
+        <w:rFonts w:ascii="Symbol" w:hAnsi="Symbol" w:hint="default"/>
+        <w:sz w:val="20"/>
+      </w:rPr>
+    </w:lvl>
+    <w:lvl w:ilvl="1" w:tentative="1">
+      <w:start w:val="1"/>
+      <w:numFmt w:val="bullet"/>
+      <w:lvlText w:val="o"/>
+      <w:lvlJc w:val="left"/>
+      <w:pPr>
+        <w:tabs>
+          <w:tab w:val="num" w:pos="1440"/>
+        </w:tabs>
+        <w:ind w:left="1440" w:hanging="360"/>
+      </w:pPr>
+      <w:rPr>
+        <w:rFonts w:ascii="Courier New" w:hAnsi="Courier New" w:hint="default"/>
+        <w:sz w:val="20"/>
+      </w:rPr>
+    </w:lvl>
+    <w:lvl w:ilvl="2" w:tentative="1">
+      <w:start w:val="1"/>
+      <w:numFmt w:val="bullet"/>
+      <w:lvlText w:val=""/>
+      <w:lvlJc w:val="left"/>
+      <w:pPr>
+        <w:tabs>
+          <w:tab w:val="num" w:pos="2160"/>
+        </w:tabs>
+        <w:ind w:left="2160" w:hanging="360"/>
+      </w:pPr>
+      <w:rPr>
+        <w:rFonts w:ascii="Wingdings" w:hAnsi="Wingdings" w:hint="default"/>
+        <w:sz w:val="20"/>
+      </w:rPr>
+    </w:lvl>
+    <w:lvl w:ilvl="3" w:tentative="1">
+      <w:start w:val="1"/>
+      <w:numFmt w:val="bullet"/>
+      <w:lvlText w:val=""/>
+      <w:lvlJc w:val="left"/>
+      <w:pPr>
+        <w:tabs>
+          <w:tab w:val="num" w:pos="2880"/>
+        </w:tabs>
+        <w:ind w:left="2880" w:hanging="360"/>
+      </w:pPr>
+      <w:rPr>
+        <w:rFonts w:ascii="Wingdings" w:hAnsi="Wingdings" w:hint="default"/>
+        <w:sz w:val="20"/>
+      </w:rPr>
+    </w:lvl>
+    <w:lvl w:ilvl="4" w:tentative="1">
+      <w:start w:val="1"/>
+      <w:numFmt w:val="bullet"/>
+      <w:lvlText w:val=""/>
+      <w:lvlJc w:val="left"/>
+      <w:pPr>
+        <w:tabs>
+          <w:tab w:val="num" w:pos="3600"/>
+        </w:tabs>
+        <w:ind w:left="3600" w:hanging="360"/>
+      </w:pPr>
+      <w:rPr>
+        <w:rFonts w:ascii="Wingdings" w:hAnsi="Wingdings" w:hint="default"/>
+        <w:sz w:val="20"/>
+      </w:rPr>
+    </w:lvl>
+    <w:lvl w:ilvl="5" w:tentative="1">
+      <w:start w:val="1"/>
+      <w:numFmt w:val="bullet"/>
+      <w:lvlText w:val=""/>
+      <w:lvlJc w:val="left"/>
+      <w:pPr>
+        <w:tabs>
+          <w:tab w:val="num" w:pos="4320"/>
+        </w:tabs>
+        <w:ind w:left="4320" w:hanging="360"/>
+      </w:pPr>
+      <w:rPr>
+        <w:rFonts w:ascii="Wingdings" w:hAnsi="Wingdings" w:hint="default"/>
+        <w:sz w:val="20"/>
+      </w:rPr>
+    </w:lvl>
+    <w:lvl w:ilvl="6" w:tentative="1">
+      <w:start w:val="1"/>
+      <w:numFmt w:val="bullet"/>
+      <w:lvlText w:val=""/>
+      <w:lvlJc w:val="left"/>
+      <w:pPr>
+        <w:tabs>
+          <w:tab w:val="num" w:pos="5040"/>
+        </w:tabs>
+        <w:ind w:left="5040" w:hanging="360"/>
+      </w:pPr>
+      <w:rPr>
+        <w:rFonts w:ascii="Wingdings" w:hAnsi="Wingdings" w:hint="default"/>
+        <w:sz w:val="20"/>
+      </w:rPr>
+    </w:lvl>
+    <w:lvl w:ilvl="7" w:tentative="1">
+      <w:start w:val="1"/>
+      <w:numFmt w:val="bullet"/>
+      <w:lvlText w:val=""/>
+      <w:lvlJc w:val="left"/>
+      <w:pPr>
+        <w:tabs>
+          <w:tab w:val="num" w:pos="5760"/>
+        </w:tabs>
+        <w:ind w:left="5760" w:hanging="360"/>
+      </w:pPr>
+      <w:rPr>
+        <w:rFonts w:ascii="Wingdings" w:hAnsi="Wingdings" w:hint="default"/>
+        <w:sz w:val="20"/>
+      </w:rPr>
+    </w:lvl>
+    <w:lvl w:ilvl="8" w:tentative="1">
+      <w:start w:val="1"/>
+      <w:numFmt w:val="bullet"/>
+      <w:lvlText w:val=""/>
+      <w:lvlJc w:val="left"/>
+      <w:pPr>
+        <w:tabs>
+          <w:tab w:val="num" w:pos="6480"/>
+        </w:tabs>
+        <w:ind w:left="6480" w:hanging="360"/>
+      </w:pPr>
+      <w:rPr>
+        <w:rFonts w:ascii="Wingdings" w:hAnsi="Wingdings" w:hint="default"/>
+        <w:sz w:val="20"/>
+      </w:rPr>
+    </w:lvl>
+  </w:abstractNum>
+  <w:abstractNum w:abstractNumId="25" w15:restartNumberingAfterBreak="0">
     <w:nsid w:val="61AF4C68"/>
     <w:multiLevelType w:val="multilevel"/>
     <w:tmpl w:val="11E86AEC"/>
@@ -7825,7 +11271,7 @@
       </w:rPr>
     </w:lvl>
   </w:abstractNum>
-  <w:abstractNum w:abstractNumId="19" w15:restartNumberingAfterBreak="0">
+  <w:abstractNum w:abstractNumId="26" w15:restartNumberingAfterBreak="0">
     <w:nsid w:val="64210885"/>
     <w:multiLevelType w:val="multilevel"/>
     <w:tmpl w:val="3250AEB6"/>
@@ -7974,7 +11420,7 @@
       </w:rPr>
     </w:lvl>
   </w:abstractNum>
-  <w:abstractNum w:abstractNumId="20" w15:restartNumberingAfterBreak="0">
+  <w:abstractNum w:abstractNumId="27" w15:restartNumberingAfterBreak="0">
     <w:nsid w:val="644D3D10"/>
     <w:multiLevelType w:val="hybridMultilevel"/>
     <w:tmpl w:val="C3E4A854"/>
@@ -8063,7 +11509,156 @@
       </w:pPr>
     </w:lvl>
   </w:abstractNum>
-  <w:abstractNum w:abstractNumId="21" w15:restartNumberingAfterBreak="0">
+  <w:abstractNum w:abstractNumId="28" w15:restartNumberingAfterBreak="0">
+    <w:nsid w:val="76210ECE"/>
+    <w:multiLevelType w:val="multilevel"/>
+    <w:tmpl w:val="339EA078"/>
+    <w:lvl w:ilvl="0">
+      <w:start w:val="1"/>
+      <w:numFmt w:val="bullet"/>
+      <w:lvlText w:val=""/>
+      <w:lvlJc w:val="left"/>
+      <w:pPr>
+        <w:tabs>
+          <w:tab w:val="num" w:pos="720"/>
+        </w:tabs>
+        <w:ind w:left="720" w:hanging="360"/>
+      </w:pPr>
+      <w:rPr>
+        <w:rFonts w:ascii="Symbol" w:hAnsi="Symbol" w:hint="default"/>
+        <w:sz w:val="20"/>
+      </w:rPr>
+    </w:lvl>
+    <w:lvl w:ilvl="1" w:tentative="1">
+      <w:start w:val="1"/>
+      <w:numFmt w:val="bullet"/>
+      <w:lvlText w:val="o"/>
+      <w:lvlJc w:val="left"/>
+      <w:pPr>
+        <w:tabs>
+          <w:tab w:val="num" w:pos="1440"/>
+        </w:tabs>
+        <w:ind w:left="1440" w:hanging="360"/>
+      </w:pPr>
+      <w:rPr>
+        <w:rFonts w:ascii="Courier New" w:hAnsi="Courier New" w:hint="default"/>
+        <w:sz w:val="20"/>
+      </w:rPr>
+    </w:lvl>
+    <w:lvl w:ilvl="2" w:tentative="1">
+      <w:start w:val="1"/>
+      <w:numFmt w:val="bullet"/>
+      <w:lvlText w:val=""/>
+      <w:lvlJc w:val="left"/>
+      <w:pPr>
+        <w:tabs>
+          <w:tab w:val="num" w:pos="2160"/>
+        </w:tabs>
+        <w:ind w:left="2160" w:hanging="360"/>
+      </w:pPr>
+      <w:rPr>
+        <w:rFonts w:ascii="Wingdings" w:hAnsi="Wingdings" w:hint="default"/>
+        <w:sz w:val="20"/>
+      </w:rPr>
+    </w:lvl>
+    <w:lvl w:ilvl="3" w:tentative="1">
+      <w:start w:val="1"/>
+      <w:numFmt w:val="bullet"/>
+      <w:lvlText w:val=""/>
+      <w:lvlJc w:val="left"/>
+      <w:pPr>
+        <w:tabs>
+          <w:tab w:val="num" w:pos="2880"/>
+        </w:tabs>
+        <w:ind w:left="2880" w:hanging="360"/>
+      </w:pPr>
+      <w:rPr>
+        <w:rFonts w:ascii="Wingdings" w:hAnsi="Wingdings" w:hint="default"/>
+        <w:sz w:val="20"/>
+      </w:rPr>
+    </w:lvl>
+    <w:lvl w:ilvl="4" w:tentative="1">
+      <w:start w:val="1"/>
+      <w:numFmt w:val="bullet"/>
+      <w:lvlText w:val=""/>
+      <w:lvlJc w:val="left"/>
+      <w:pPr>
+        <w:tabs>
+          <w:tab w:val="num" w:pos="3600"/>
+        </w:tabs>
+        <w:ind w:left="3600" w:hanging="360"/>
+      </w:pPr>
+      <w:rPr>
+        <w:rFonts w:ascii="Wingdings" w:hAnsi="Wingdings" w:hint="default"/>
+        <w:sz w:val="20"/>
+      </w:rPr>
+    </w:lvl>
+    <w:lvl w:ilvl="5" w:tentative="1">
+      <w:start w:val="1"/>
+      <w:numFmt w:val="bullet"/>
+      <w:lvlText w:val=""/>
+      <w:lvlJc w:val="left"/>
+      <w:pPr>
+        <w:tabs>
+          <w:tab w:val="num" w:pos="4320"/>
+        </w:tabs>
+        <w:ind w:left="4320" w:hanging="360"/>
+      </w:pPr>
+      <w:rPr>
+        <w:rFonts w:ascii="Wingdings" w:hAnsi="Wingdings" w:hint="default"/>
+        <w:sz w:val="20"/>
+      </w:rPr>
+    </w:lvl>
+    <w:lvl w:ilvl="6" w:tentative="1">
+      <w:start w:val="1"/>
+      <w:numFmt w:val="bullet"/>
+      <w:lvlText w:val=""/>
+      <w:lvlJc w:val="left"/>
+      <w:pPr>
+        <w:tabs>
+          <w:tab w:val="num" w:pos="5040"/>
+        </w:tabs>
+        <w:ind w:left="5040" w:hanging="360"/>
+      </w:pPr>
+      <w:rPr>
+        <w:rFonts w:ascii="Wingdings" w:hAnsi="Wingdings" w:hint="default"/>
+        <w:sz w:val="20"/>
+      </w:rPr>
+    </w:lvl>
+    <w:lvl w:ilvl="7" w:tentative="1">
+      <w:start w:val="1"/>
+      <w:numFmt w:val="bullet"/>
+      <w:lvlText w:val=""/>
+      <w:lvlJc w:val="left"/>
+      <w:pPr>
+        <w:tabs>
+          <w:tab w:val="num" w:pos="5760"/>
+        </w:tabs>
+        <w:ind w:left="5760" w:hanging="360"/>
+      </w:pPr>
+      <w:rPr>
+        <w:rFonts w:ascii="Wingdings" w:hAnsi="Wingdings" w:hint="default"/>
+        <w:sz w:val="20"/>
+      </w:rPr>
+    </w:lvl>
+    <w:lvl w:ilvl="8" w:tentative="1">
+      <w:start w:val="1"/>
+      <w:numFmt w:val="bullet"/>
+      <w:lvlText w:val=""/>
+      <w:lvlJc w:val="left"/>
+      <w:pPr>
+        <w:tabs>
+          <w:tab w:val="num" w:pos="6480"/>
+        </w:tabs>
+        <w:ind w:left="6480" w:hanging="360"/>
+      </w:pPr>
+      <w:rPr>
+        <w:rFonts w:ascii="Wingdings" w:hAnsi="Wingdings" w:hint="default"/>
+        <w:sz w:val="20"/>
+      </w:rPr>
+    </w:lvl>
+  </w:abstractNum>
+  <w:abstractNum w:abstractNumId="29" w15:restartNumberingAfterBreak="0">
     <w:nsid w:val="7BF9416D"/>
     <w:multiLevelType w:val="multilevel"/>
     <w:tmpl w:val="6540C02E"/>
@@ -8213,70 +11808,94 @@
     </w:lvl>
   </w:abstractNum>
   <w:num w:numId="1" w16cid:durableId="765882690">
+    <w:abstractNumId w:val="20"/>
+  </w:num>
+  <w:num w:numId="2" w16cid:durableId="1296057432">
+    <w:abstractNumId w:val="5"/>
+  </w:num>
+  <w:num w:numId="3" w16cid:durableId="448165794">
+    <w:abstractNumId w:val="27"/>
+  </w:num>
+  <w:num w:numId="4" w16cid:durableId="662398523">
+    <w:abstractNumId w:val="4"/>
+  </w:num>
+  <w:num w:numId="5" w16cid:durableId="1671636431">
+    <w:abstractNumId w:val="6"/>
+  </w:num>
+  <w:num w:numId="6" w16cid:durableId="1227300326">
+    <w:abstractNumId w:val="8"/>
+  </w:num>
+  <w:num w:numId="7" w16cid:durableId="1288122159">
+    <w:abstractNumId w:val="18"/>
+  </w:num>
+  <w:num w:numId="8" w16cid:durableId="1280140306">
+    <w:abstractNumId w:val="17"/>
+  </w:num>
+  <w:num w:numId="9" w16cid:durableId="580141229">
+    <w:abstractNumId w:val="19"/>
+  </w:num>
+  <w:num w:numId="10" w16cid:durableId="1693142103">
+    <w:abstractNumId w:val="1"/>
+  </w:num>
+  <w:num w:numId="11" w16cid:durableId="1883009603">
+    <w:abstractNumId w:val="22"/>
+  </w:num>
+  <w:num w:numId="12" w16cid:durableId="1695417707">
+    <w:abstractNumId w:val="10"/>
+  </w:num>
+  <w:num w:numId="13" w16cid:durableId="1910572234">
+    <w:abstractNumId w:val="3"/>
+  </w:num>
+  <w:num w:numId="14" w16cid:durableId="2003459182">
+    <w:abstractNumId w:val="26"/>
+  </w:num>
+  <w:num w:numId="15" w16cid:durableId="514541603">
     <w:abstractNumId w:val="14"/>
   </w:num>
-  <w:num w:numId="2" w16cid:durableId="1296057432">
-    <w:abstractNumId w:val="4"/>
-  </w:num>
-  <w:num w:numId="3" w16cid:durableId="448165794">
-    <w:abstractNumId w:val="20"/>
-  </w:num>
-  <w:num w:numId="4" w16cid:durableId="662398523">
-    <w:abstractNumId w:val="3"/>
-  </w:num>
-  <w:num w:numId="5" w16cid:durableId="1671636431">
-    <w:abstractNumId w:val="5"/>
-  </w:num>
-  <w:num w:numId="6" w16cid:durableId="1227300326">
-    <w:abstractNumId w:val="6"/>
-  </w:num>
-  <w:num w:numId="7" w16cid:durableId="1288122159">
-    <w:abstractNumId w:val="12"/>
-  </w:num>
-  <w:num w:numId="8" w16cid:durableId="1280140306">
+  <w:num w:numId="16" w16cid:durableId="329452470">
     <w:abstractNumId w:val="11"/>
   </w:num>
-  <w:num w:numId="9" w16cid:durableId="580141229">
+  <w:num w:numId="17" w16cid:durableId="617297506">
+    <w:abstractNumId w:val="25"/>
+  </w:num>
+  <w:num w:numId="18" w16cid:durableId="563419248">
+    <w:abstractNumId w:val="29"/>
+  </w:num>
+  <w:num w:numId="19" w16cid:durableId="1219708774">
     <w:abstractNumId w:val="13"/>
   </w:num>
-  <w:num w:numId="10" w16cid:durableId="1693142103">
+  <w:num w:numId="20" w16cid:durableId="1556887557">
+    <w:abstractNumId w:val="23"/>
+  </w:num>
+  <w:num w:numId="21" w16cid:durableId="2085486832">
+    <w:abstractNumId w:val="21"/>
+  </w:num>
+  <w:num w:numId="22" w16cid:durableId="219101298">
+    <w:abstractNumId w:val="2"/>
+  </w:num>
+  <w:num w:numId="23" w16cid:durableId="1728187625">
+    <w:abstractNumId w:val="28"/>
+  </w:num>
+  <w:num w:numId="24" w16cid:durableId="284384226">
+    <w:abstractNumId w:val="24"/>
+  </w:num>
+  <w:num w:numId="25" w16cid:durableId="422067475">
+    <w:abstractNumId w:val="16"/>
+  </w:num>
+  <w:num w:numId="26" w16cid:durableId="1225145689">
+    <w:abstractNumId w:val="15"/>
+  </w:num>
+  <w:num w:numId="27" w16cid:durableId="1243105368">
+    <w:abstractNumId w:val="7"/>
+  </w:num>
+  <w:num w:numId="28" w16cid:durableId="1677462625">
     <w:abstractNumId w:val="0"/>
   </w:num>
-  <w:num w:numId="11" w16cid:durableId="1883009603">
-    <w:abstractNumId w:val="16"/>
-  </w:num>
-  <w:num w:numId="12" w16cid:durableId="1695417707">
-    <w:abstractNumId w:val="7"/>
-  </w:num>
-  <w:num w:numId="13" w16cid:durableId="1910572234">
-    <w:abstractNumId w:val="2"/>
-  </w:num>
-  <w:num w:numId="14" w16cid:durableId="2003459182">
-    <w:abstractNumId w:val="19"/>
-  </w:num>
-  <w:num w:numId="15" w16cid:durableId="514541603">
-    <w:abstractNumId w:val="10"/>
-  </w:num>
-  <w:num w:numId="16" w16cid:durableId="329452470">
-    <w:abstractNumId w:val="8"/>
-  </w:num>
-  <w:num w:numId="17" w16cid:durableId="617297506">
-    <w:abstractNumId w:val="18"/>
-  </w:num>
-  <w:num w:numId="18" w16cid:durableId="563419248">
-    <w:abstractNumId w:val="21"/>
-  </w:num>
-  <w:num w:numId="19" w16cid:durableId="1219708774">
+  <w:num w:numId="29" w16cid:durableId="786393029">
     <w:abstractNumId w:val="9"/>
   </w:num>
-  <w:num w:numId="20" w16cid:durableId="1556887557">
-    <w:abstractNumId w:val="17"/>
-  </w:num>
-  <w:num w:numId="21" w16cid:durableId="2085486832">
-    <w:abstractNumId w:val="15"/>
-  </w:num>
-  <w:num w:numId="22" w16cid:durableId="219101298">
-    <w:abstractNumId w:val="1"/>
+  <w:num w:numId="30" w16cid:durableId="1186015374">
+    <w:abstractNumId w:val="12"/>
   </w:num>
 </w:numbering>
 </file>
@@ -8922,7 +12541,6 @@
   <w:style w:type="character" w:default="1" w:styleId="DefaultParagraphFont">
     <w:name w:val="Default Paragraph Font"/>
     <w:uiPriority w:val="1"/>
-    <w:semiHidden/>
     <w:unhideWhenUsed/>
   </w:style>
   <w:style w:type="table" w:default="1" w:styleId="TableNormal">

--- a/Documentation/01. Filehandling in Python.docx
+++ b/Documentation/01. Filehandling in Python.docx
@@ -55,30 +55,41 @@
           <w:sz w:val="56"/>
           <w:szCs w:val="56"/>
         </w:rPr>
-        <w:t>File Handling in Python</w:t>
-      </w:r>
-    </w:p>
-    <w:p>
-      <w:pPr>
-        <w:jc w:val="center"/>
+        <w:t>File Handling</w:t>
+      </w:r>
+      <w:r>
         <w:rPr>
           <w:sz w:val="56"/>
           <w:szCs w:val="56"/>
         </w:rPr>
-      </w:pPr>
-    </w:p>
-    <w:p>
-      <w:pPr>
-        <w:jc w:val="center"/>
+        <w:t xml:space="preserve"> Script</w:t>
+      </w:r>
+      <w:r>
         <w:rPr>
           <w:sz w:val="56"/>
           <w:szCs w:val="56"/>
         </w:rPr>
-      </w:pPr>
-      <w:r>
-        <w:rPr>
-          <w:noProof/>
-        </w:rPr>
+        <w:t xml:space="preserve"> in Python</w:t>
+      </w:r>
+    </w:p>
+    <w:p>
+      <w:pPr>
+        <w:jc w:val="center"/>
+        <w:rPr>
+          <w:sz w:val="56"/>
+          <w:szCs w:val="56"/>
+        </w:rPr>
+      </w:pPr>
+    </w:p>
+    <w:p>
+      <w:pPr>
+        <w:jc w:val="center"/>
+        <w:rPr>
+          <w:sz w:val="56"/>
+          <w:szCs w:val="56"/>
+        </w:rPr>
+      </w:pPr>
+      <w:r>
         <w:drawing>
           <wp:inline distT="0" distB="0" distL="0" distR="0" wp14:anchorId="32CA23A0" wp14:editId="05315D72">
             <wp:extent cx="2247900" cy="2247900"/>
@@ -152,14 +163,12 @@
         <w:rPr>
           <w:sz w:val="40"/>
           <w:szCs w:val="40"/>
-          <w:lang w:val="sv-SE"/>
         </w:rPr>
       </w:pPr>
       <w:r>
         <w:rPr>
           <w:sz w:val="40"/>
           <w:szCs w:val="40"/>
-          <w:lang w:val="sv-SE"/>
         </w:rPr>
         <w:t>Björn</w:t>
       </w:r>
@@ -167,7 +176,6 @@
         <w:rPr>
           <w:sz w:val="40"/>
           <w:szCs w:val="40"/>
-          <w:lang w:val="sv-SE"/>
         </w:rPr>
         <w:t xml:space="preserve"> </w:t>
       </w:r>
@@ -175,7 +183,6 @@
         <w:rPr>
           <w:sz w:val="40"/>
           <w:szCs w:val="40"/>
-          <w:lang w:val="sv-SE"/>
         </w:rPr>
         <w:t>Lagerblad</w:t>
       </w:r>
@@ -186,55 +193,54 @@
         <w:rPr>
           <w:sz w:val="40"/>
           <w:szCs w:val="40"/>
-          <w:lang w:val="sv-SE"/>
         </w:rPr>
       </w:pPr>
       <w:r>
         <w:rPr>
           <w:sz w:val="40"/>
           <w:szCs w:val="40"/>
-          <w:lang w:val="sv-SE"/>
-        </w:rPr>
-        <w:t>NBI/Handelsakademin</w:t>
-      </w:r>
-    </w:p>
-    <w:p>
-      <w:pPr>
-        <w:jc w:val="right"/>
+        </w:rPr>
+        <w:t>NBI/</w:t>
+      </w:r>
+      <w:proofErr w:type="spellStart"/>
+      <w:r>
         <w:rPr>
           <w:sz w:val="40"/>
           <w:szCs w:val="40"/>
-          <w:lang w:val="sv-SE"/>
-        </w:rPr>
-      </w:pPr>
-      <w:proofErr w:type="spellStart"/>
-      <w:r>
+        </w:rPr>
+        <w:t>Handelsakademin</w:t>
+      </w:r>
+      <w:proofErr w:type="spellEnd"/>
+    </w:p>
+    <w:p>
+      <w:pPr>
+        <w:jc w:val="right"/>
         <w:rPr>
           <w:sz w:val="40"/>
           <w:szCs w:val="40"/>
-          <w:lang w:val="sv-SE"/>
-        </w:rPr>
-        <w:t>File</w:t>
-      </w:r>
-      <w:proofErr w:type="spellEnd"/>
+        </w:rPr>
+      </w:pPr>
       <w:r>
         <w:rPr>
           <w:sz w:val="40"/>
           <w:szCs w:val="40"/>
-          <w:lang w:val="sv-SE"/>
-        </w:rPr>
-        <w:t xml:space="preserve"> Handling in </w:t>
-      </w:r>
-      <w:proofErr w:type="spellStart"/>
+        </w:rPr>
+        <w:t>File Handling</w:t>
+      </w:r>
       <w:r>
         <w:rPr>
           <w:sz w:val="40"/>
           <w:szCs w:val="40"/>
-          <w:lang w:val="sv-SE"/>
-        </w:rPr>
-        <w:t>Python</w:t>
-      </w:r>
-      <w:proofErr w:type="spellEnd"/>
+        </w:rPr>
+        <w:t xml:space="preserve"> Script</w:t>
+      </w:r>
+      <w:r>
+        <w:rPr>
+          <w:sz w:val="40"/>
+          <w:szCs w:val="40"/>
+        </w:rPr>
+        <w:t xml:space="preserve"> in Python</w:t>
+      </w:r>
     </w:p>
     <w:p>
       <w:pPr>
@@ -269,7 +275,7 @@
       <w:pPr>
         <w:pStyle w:val="Heading1"/>
       </w:pPr>
-      <w:bookmarkStart w:id="4" w:name="_Toc191560803"/>
+      <w:bookmarkStart w:id="4" w:name="_Toc191566012"/>
       <w:r>
         <w:t>Abstract</w:t>
       </w:r>
@@ -390,188 +396,356 @@
       <w:pPr>
         <w:pStyle w:val="Heading1"/>
       </w:pPr>
-      <w:bookmarkStart w:id="5" w:name="_Toc156823340"/>
-      <w:bookmarkStart w:id="6" w:name="_Toc156824323"/>
-      <w:bookmarkStart w:id="7" w:name="_Toc167972419"/>
-      <w:bookmarkStart w:id="8" w:name="_Toc174379040"/>
-      <w:bookmarkStart w:id="9" w:name="_Toc191560804"/>
-      <w:proofErr w:type="spellStart"/>
+      <w:bookmarkStart w:id="5" w:name="_Toc167972419"/>
+      <w:bookmarkStart w:id="6" w:name="_Toc174379040"/>
+      <w:bookmarkStart w:id="7" w:name="_Toc191566013"/>
       <w:r>
         <w:lastRenderedPageBreak/>
-        <w:t>Förkortningar</w:t>
-      </w:r>
-      <w:proofErr w:type="spellEnd"/>
-      <w:r>
-        <w:t xml:space="preserve"> </w:t>
-      </w:r>
-      <w:proofErr w:type="spellStart"/>
-      <w:r>
-        <w:t>och</w:t>
-      </w:r>
-      <w:proofErr w:type="spellEnd"/>
-      <w:r>
-        <w:t xml:space="preserve"> </w:t>
-      </w:r>
-      <w:proofErr w:type="spellStart"/>
-      <w:r>
-        <w:t>Begrepp</w:t>
-      </w:r>
-      <w:bookmarkEnd w:id="5"/>
-      <w:bookmarkEnd w:id="6"/>
-      <w:bookmarkEnd w:id="9"/>
-      <w:proofErr w:type="spellEnd"/>
-    </w:p>
-    <w:p>
-      <w:r>
-        <w:t>POC</w:t>
-      </w:r>
-    </w:p>
-    <w:p>
-      <w:r>
-        <w:br/>
-      </w:r>
-      <w:r>
-        <w:t>GUI</w:t>
-      </w:r>
-    </w:p>
-    <w:p>
-      <w:proofErr w:type="spellStart"/>
-      <w:r>
-        <w:rPr>
-          <w:b/>
-          <w:bCs/>
-        </w:rPr>
-        <w:t>pyinstaller</w:t>
-      </w:r>
-      <w:proofErr w:type="spellEnd"/>
-    </w:p>
-    <w:p>
-      <w:pPr>
-        <w:rPr>
-          <w:rFonts w:eastAsia="Times New Roman" w:cstheme="minorHAnsi"/>
-          <w:b/>
-          <w:bCs/>
-          <w:lang w:eastAsia="sv-SE"/>
-          <w14:ligatures w14:val="none"/>
-        </w:rPr>
-      </w:pPr>
-      <w:r>
-        <w:br/>
+        <w:t>Abbreviations and Terminology</w:t>
       </w:r>
       <w:bookmarkEnd w:id="7"/>
-      <w:bookmarkEnd w:id="8"/>
-      <w:proofErr w:type="spellStart"/>
-      <w:r>
-        <w:rPr>
-          <w:b/>
-          <w:bCs/>
-        </w:rPr>
-        <w:t>pathlib</w:t>
-      </w:r>
-      <w:proofErr w:type="spellEnd"/>
-      <w:r>
-        <w:rPr>
-          <w:b/>
-          <w:bCs/>
-        </w:rPr>
-        <w:t xml:space="preserve">, </w:t>
-      </w:r>
-      <w:proofErr w:type="spellStart"/>
-      <w:r>
-        <w:rPr>
-          <w:b/>
-          <w:bCs/>
-        </w:rPr>
-        <w:t>shutil</w:t>
-      </w:r>
-      <w:proofErr w:type="spellEnd"/>
-      <w:r>
-        <w:rPr>
-          <w:b/>
-          <w:bCs/>
-        </w:rPr>
-        <w:t xml:space="preserve"> </w:t>
-      </w:r>
-      <w:r>
-        <w:t>and</w:t>
-      </w:r>
-      <w:r>
-        <w:rPr>
-          <w:b/>
-          <w:bCs/>
-        </w:rPr>
-        <w:t xml:space="preserve"> </w:t>
-      </w:r>
-      <w:proofErr w:type="spellStart"/>
-      <w:r>
-        <w:rPr>
-          <w:rFonts w:eastAsia="Times New Roman" w:cstheme="minorHAnsi"/>
-          <w:b/>
-          <w:bCs/>
-          <w:lang w:eastAsia="sv-SE"/>
-          <w14:ligatures w14:val="none"/>
-        </w:rPr>
-        <w:t>tkinter</w:t>
-      </w:r>
-      <w:proofErr w:type="spellEnd"/>
-    </w:p>
-    <w:p>
-      <w:pPr>
-        <w:rPr>
-          <w:rFonts w:eastAsia="Times New Roman" w:cstheme="minorHAnsi"/>
-          <w:b/>
-          <w:bCs/>
-          <w:lang w:eastAsia="sv-SE"/>
-          <w14:ligatures w14:val="none"/>
-        </w:rPr>
-      </w:pPr>
-      <w:proofErr w:type="spellStart"/>
-      <w:r>
-        <w:rPr>
-          <w:rFonts w:eastAsia="Times New Roman" w:cstheme="minorHAnsi"/>
-          <w:b/>
-          <w:bCs/>
-          <w:lang w:eastAsia="sv-SE"/>
-          <w14:ligatures w14:val="none"/>
-        </w:rPr>
-        <w:t>exectubale</w:t>
-      </w:r>
-      <w:proofErr w:type="spellEnd"/>
-      <w:r>
-        <w:rPr>
-          <w:rFonts w:eastAsia="Times New Roman" w:cstheme="minorHAnsi"/>
-          <w:b/>
-          <w:bCs/>
-          <w:lang w:eastAsia="sv-SE"/>
-          <w14:ligatures w14:val="none"/>
-        </w:rPr>
-        <w:t>/.exe</w:t>
-      </w:r>
-    </w:p>
-    <w:p>
-      <w:r>
-        <w:rPr>
-          <w:rFonts w:eastAsia="Times New Roman" w:cstheme="minorHAnsi"/>
-          <w:b/>
-          <w:bCs/>
-          <w:lang w:eastAsia="sv-SE"/>
-          <w14:ligatures w14:val="none"/>
-        </w:rPr>
-        <w:t>file_sorter.py</w:t>
-      </w:r>
-    </w:p>
-    <w:p>
-      <w:pPr>
-        <w:pStyle w:val="Heading1"/>
+    </w:p>
+    <w:p/>
+    <w:p>
+      <w:pPr>
         <w:numPr>
           <w:ilvl w:val="0"/>
-          <w:numId w:val="0"/>
+          <w:numId w:val="42"/>
         </w:numPr>
       </w:pPr>
       <w:r>
-        <w:br w:type="page"/>
-      </w:r>
-    </w:p>
+        <w:rPr>
+          <w:b/>
+          <w:bCs/>
+        </w:rPr>
+        <w:t>POC (Proof of Concept)</w:t>
+      </w:r>
+      <w:r>
+        <w:t xml:space="preserve"> – A small-scale implementation to verify if an idea works before full development.</w:t>
+      </w:r>
+    </w:p>
+    <w:p>
+      <w:pPr>
+        <w:numPr>
+          <w:ilvl w:val="0"/>
+          <w:numId w:val="42"/>
+        </w:numPr>
+      </w:pPr>
+      <w:r>
+        <w:rPr>
+          <w:b/>
+          <w:bCs/>
+        </w:rPr>
+        <w:t>GUI (Graphical User Interface)</w:t>
+      </w:r>
+      <w:r>
+        <w:t xml:space="preserve"> – A visual interface that allows users to interact with software using buttons, menus, and other graphical elements instead of the command line.</w:t>
+      </w:r>
+    </w:p>
+    <w:p>
+      <w:pPr>
+        <w:numPr>
+          <w:ilvl w:val="0"/>
+          <w:numId w:val="42"/>
+        </w:numPr>
+      </w:pPr>
+      <w:r>
+        <w:rPr>
+          <w:b/>
+          <w:bCs/>
+        </w:rPr>
+        <w:t>OS (Operating System)</w:t>
+      </w:r>
+      <w:r>
+        <w:t xml:space="preserve"> – The software that manages hardware and software resources on a computer (e.g. Windows, Linux, macOS).</w:t>
+      </w:r>
+    </w:p>
+    <w:p>
+      <w:pPr>
+        <w:numPr>
+          <w:ilvl w:val="0"/>
+          <w:numId w:val="42"/>
+        </w:numPr>
+      </w:pPr>
+      <w:r>
+        <w:rPr>
+          <w:b/>
+          <w:bCs/>
+        </w:rPr>
+        <w:t>Git</w:t>
+      </w:r>
+      <w:r>
+        <w:t xml:space="preserve"> – A version control system used to track changes in code and collaborate with others.</w:t>
+      </w:r>
+    </w:p>
+    <w:p>
+      <w:pPr>
+        <w:numPr>
+          <w:ilvl w:val="0"/>
+          <w:numId w:val="42"/>
+        </w:numPr>
+      </w:pPr>
+      <w:r>
+        <w:rPr>
+          <w:b/>
+          <w:bCs/>
+        </w:rPr>
+        <w:t>Pseudocode</w:t>
+      </w:r>
+      <w:r>
+        <w:t xml:space="preserve"> – A rough, human-readable outline of how a program will work before actual coding begins.</w:t>
+      </w:r>
+    </w:p>
+    <w:p>
+      <w:pPr>
+        <w:numPr>
+          <w:ilvl w:val="0"/>
+          <w:numId w:val="42"/>
+        </w:numPr>
+      </w:pPr>
+      <w:proofErr w:type="spellStart"/>
+      <w:r>
+        <w:rPr>
+          <w:b/>
+          <w:bCs/>
+        </w:rPr>
+        <w:t>venv</w:t>
+      </w:r>
+      <w:proofErr w:type="spellEnd"/>
+      <w:r>
+        <w:rPr>
+          <w:b/>
+          <w:bCs/>
+        </w:rPr>
+        <w:t xml:space="preserve"> (Virtual Environment)</w:t>
+      </w:r>
+      <w:r>
+        <w:t xml:space="preserve"> – An isolated Python environment used to manage dependencies and prevent conflicts between projects.</w:t>
+      </w:r>
+    </w:p>
+    <w:p>
+      <w:pPr>
+        <w:numPr>
+          <w:ilvl w:val="0"/>
+          <w:numId w:val="42"/>
+        </w:numPr>
+      </w:pPr>
+      <w:r>
+        <w:rPr>
+          <w:b/>
+          <w:bCs/>
+        </w:rPr>
+        <w:t>Script</w:t>
+      </w:r>
+      <w:r>
+        <w:t xml:space="preserve"> – A file containing a sequence of commands written in a programming language (in this case, Python).</w:t>
+      </w:r>
+    </w:p>
+    <w:p>
+      <w:pPr>
+        <w:numPr>
+          <w:ilvl w:val="0"/>
+          <w:numId w:val="42"/>
+        </w:numPr>
+      </w:pPr>
+      <w:proofErr w:type="spellStart"/>
+      <w:r>
+        <w:rPr>
+          <w:b/>
+          <w:bCs/>
+        </w:rPr>
+        <w:t>PyInstaller</w:t>
+      </w:r>
+      <w:proofErr w:type="spellEnd"/>
+      <w:r>
+        <w:t xml:space="preserve"> – A Python tool used to convert scripts into standalone executable files (e.g., .</w:t>
+      </w:r>
+      <w:proofErr w:type="spellStart"/>
+      <w:r>
+        <w:t>exe</w:t>
+      </w:r>
+      <w:proofErr w:type="spellEnd"/>
+      <w:r>
+        <w:t xml:space="preserve"> for Windows).</w:t>
+      </w:r>
+    </w:p>
+    <w:p>
+      <w:pPr>
+        <w:numPr>
+          <w:ilvl w:val="0"/>
+          <w:numId w:val="42"/>
+        </w:numPr>
+      </w:pPr>
+      <w:r>
+        <w:rPr>
+          <w:b/>
+          <w:bCs/>
+        </w:rPr>
+        <w:t>Python</w:t>
+      </w:r>
+      <w:r>
+        <w:t xml:space="preserve"> – A high-level programming language known for its readability and versatility, used for this project.</w:t>
+      </w:r>
+    </w:p>
+    <w:p>
+      <w:pPr>
+        <w:numPr>
+          <w:ilvl w:val="0"/>
+          <w:numId w:val="42"/>
+        </w:numPr>
+      </w:pPr>
+      <w:proofErr w:type="spellStart"/>
+      <w:r>
+        <w:rPr>
+          <w:b/>
+          <w:bCs/>
+        </w:rPr>
+        <w:t>pathlib</w:t>
+      </w:r>
+      <w:proofErr w:type="spellEnd"/>
+      <w:r>
+        <w:rPr>
+          <w:b/>
+          <w:bCs/>
+        </w:rPr>
+        <w:t xml:space="preserve">, </w:t>
+      </w:r>
+      <w:proofErr w:type="spellStart"/>
+      <w:r>
+        <w:rPr>
+          <w:b/>
+          <w:bCs/>
+        </w:rPr>
+        <w:t>shutil</w:t>
+      </w:r>
+      <w:proofErr w:type="spellEnd"/>
+      <w:r>
+        <w:rPr>
+          <w:b/>
+          <w:bCs/>
+        </w:rPr>
+        <w:t xml:space="preserve">, </w:t>
+      </w:r>
+      <w:proofErr w:type="spellStart"/>
+      <w:r>
+        <w:rPr>
+          <w:b/>
+          <w:bCs/>
+        </w:rPr>
+        <w:t>tkinter</w:t>
+      </w:r>
+      <w:proofErr w:type="spellEnd"/>
+      <w:r>
+        <w:t xml:space="preserve"> – Python libraries used for file handling (</w:t>
+      </w:r>
+      <w:proofErr w:type="spellStart"/>
+      <w:r>
+        <w:t>pathlib</w:t>
+      </w:r>
+      <w:proofErr w:type="spellEnd"/>
+      <w:r>
+        <w:t>), file operations (</w:t>
+      </w:r>
+      <w:proofErr w:type="spellStart"/>
+      <w:r>
+        <w:t>shutil</w:t>
+      </w:r>
+      <w:proofErr w:type="spellEnd"/>
+      <w:r>
+        <w:t>), and GUI development (</w:t>
+      </w:r>
+      <w:proofErr w:type="spellStart"/>
+      <w:r>
+        <w:t>tkinter</w:t>
+      </w:r>
+      <w:proofErr w:type="spellEnd"/>
+      <w:r>
+        <w:t>).</w:t>
+      </w:r>
+    </w:p>
+    <w:p>
+      <w:pPr>
+        <w:numPr>
+          <w:ilvl w:val="0"/>
+          <w:numId w:val="42"/>
+        </w:numPr>
+      </w:pPr>
+      <w:r>
+        <w:rPr>
+          <w:b/>
+          <w:bCs/>
+        </w:rPr>
+        <w:t>Executable (.exe)</w:t>
+      </w:r>
+      <w:r>
+        <w:t xml:space="preserve"> – A standalone program file that runs on Windows without requiring additional dependencies.</w:t>
+      </w:r>
+    </w:p>
+    <w:p>
+      <w:pPr>
+        <w:numPr>
+          <w:ilvl w:val="0"/>
+          <w:numId w:val="42"/>
+        </w:numPr>
+      </w:pPr>
+      <w:r>
+        <w:rPr>
+          <w:b/>
+          <w:bCs/>
+        </w:rPr>
+        <w:t>file_sorter.py</w:t>
+      </w:r>
+      <w:r>
+        <w:t xml:space="preserve"> – The main Python script developed in this project, responsible for sorting and organizing files.</w:t>
+      </w:r>
+    </w:p>
+    <w:p>
+      <w:pPr>
+        <w:numPr>
+          <w:ilvl w:val="0"/>
+          <w:numId w:val="42"/>
+        </w:numPr>
+      </w:pPr>
+      <w:r>
+        <w:rPr>
+          <w:b/>
+          <w:bCs/>
+        </w:rPr>
+        <w:t>Caffeine</w:t>
+      </w:r>
+      <w:r>
+        <w:t xml:space="preserve"> – A critical development tool that powers long coding sessions and creative problem-solving.</w:t>
+      </w:r>
+    </w:p>
+    <w:p>
+      <w:pPr>
+        <w:numPr>
+          <w:ilvl w:val="0"/>
+          <w:numId w:val="42"/>
+        </w:numPr>
+      </w:pPr>
+      <w:r>
+        <w:rPr>
+          <w:b/>
+          <w:bCs/>
+        </w:rPr>
+        <w:t>Bug</w:t>
+      </w:r>
+      <w:r>
+        <w:t xml:space="preserve"> – An unexpected error or issue in the program that needs to be fixed</w:t>
+      </w:r>
+      <w:r>
+        <w:t>.</w:t>
+      </w:r>
+    </w:p>
+    <w:p/>
+    <w:p/>
+    <w:p/>
+    <w:p/>
+    <w:p/>
+    <w:p/>
+    <w:bookmarkEnd w:id="6" w:displacedByCustomXml="next"/>
+    <w:bookmarkEnd w:id="5" w:displacedByCustomXml="next"/>
     <w:sdt>
       <w:sdtPr>
         <w:rPr>
@@ -628,7 +802,7 @@
           <w:r>
             <w:fldChar w:fldCharType="separate"/>
           </w:r>
-          <w:hyperlink w:anchor="_Toc191560803" w:history="1">
+          <w:hyperlink w:anchor="_Toc191566012" w:history="1">
             <w:r>
               <w:rPr>
                 <w:rStyle w:val="Hyperlink"/>
@@ -673,7 +847,7 @@
                 <w:noProof/>
                 <w:webHidden/>
               </w:rPr>
-              <w:instrText xml:space="preserve"> PAGEREF _Toc191560803 \h </w:instrText>
+              <w:instrText xml:space="preserve"> PAGEREF _Toc191566012 \h </w:instrText>
             </w:r>
             <w:r>
               <w:rPr>
@@ -720,7 +894,7 @@
               <w:lang w:val="sv-SE" w:eastAsia="sv-SE"/>
             </w:rPr>
           </w:pPr>
-          <w:hyperlink w:anchor="_Toc191560804" w:history="1">
+          <w:hyperlink w:anchor="_Toc191566013" w:history="1">
             <w:r>
               <w:rPr>
                 <w:rStyle w:val="Hyperlink"/>
@@ -744,7 +918,7 @@
                 <w:rStyle w:val="Hyperlink"/>
                 <w:noProof/>
               </w:rPr>
-              <w:t>Förkortningar och Begrepp</w:t>
+              <w:t>Abbreviations and Terminology</w:t>
             </w:r>
             <w:r>
               <w:rPr>
@@ -765,7 +939,7 @@
                 <w:noProof/>
                 <w:webHidden/>
               </w:rPr>
-              <w:instrText xml:space="preserve"> PAGEREF _Toc191560804 \h </w:instrText>
+              <w:instrText xml:space="preserve"> PAGEREF _Toc191566013 \h </w:instrText>
             </w:r>
             <w:r>
               <w:rPr>
@@ -812,7 +986,7 @@
               <w:lang w:val="sv-SE" w:eastAsia="sv-SE"/>
             </w:rPr>
           </w:pPr>
-          <w:hyperlink w:anchor="_Toc191560805" w:history="1">
+          <w:hyperlink w:anchor="_Toc191566014" w:history="1">
             <w:r>
               <w:rPr>
                 <w:rStyle w:val="Hyperlink"/>
@@ -857,7 +1031,7 @@
                 <w:noProof/>
                 <w:webHidden/>
               </w:rPr>
-              <w:instrText xml:space="preserve"> PAGEREF _Toc191560805 \h </w:instrText>
+              <w:instrText xml:space="preserve"> PAGEREF _Toc191566014 \h </w:instrText>
             </w:r>
             <w:r>
               <w:rPr>
@@ -904,7 +1078,7 @@
               <w:lang w:val="sv-SE" w:eastAsia="sv-SE"/>
             </w:rPr>
           </w:pPr>
-          <w:hyperlink w:anchor="_Toc191560806" w:history="1">
+          <w:hyperlink w:anchor="_Toc191566015" w:history="1">
             <w:r>
               <w:rPr>
                 <w:rStyle w:val="Hyperlink"/>
@@ -949,7 +1123,7 @@
                 <w:noProof/>
                 <w:webHidden/>
               </w:rPr>
-              <w:instrText xml:space="preserve"> PAGEREF _Toc191560806 \h </w:instrText>
+              <w:instrText xml:space="preserve"> PAGEREF _Toc191566015 \h </w:instrText>
             </w:r>
             <w:r>
               <w:rPr>
@@ -993,7 +1167,7 @@
               <w:lang w:val="sv-SE" w:eastAsia="sv-SE"/>
             </w:rPr>
           </w:pPr>
-          <w:hyperlink w:anchor="_Toc191560807" w:history="1">
+          <w:hyperlink w:anchor="_Toc191566016" w:history="1">
             <w:r>
               <w:rPr>
                 <w:rStyle w:val="Hyperlink"/>
@@ -1034,7 +1208,7 @@
               <w:rPr>
                 <w:webHidden/>
               </w:rPr>
-              <w:instrText xml:space="preserve"> PAGEREF _Toc191560807 \h </w:instrText>
+              <w:instrText xml:space="preserve"> PAGEREF _Toc191566016 \h </w:instrText>
             </w:r>
             <w:r>
               <w:rPr>
@@ -1074,7 +1248,7 @@
               <w:lang w:val="sv-SE" w:eastAsia="sv-SE"/>
             </w:rPr>
           </w:pPr>
-          <w:hyperlink w:anchor="_Toc191560808" w:history="1">
+          <w:hyperlink w:anchor="_Toc191566017" w:history="1">
             <w:r>
               <w:rPr>
                 <w:rStyle w:val="Hyperlink"/>
@@ -1115,7 +1289,7 @@
               <w:rPr>
                 <w:webHidden/>
               </w:rPr>
-              <w:instrText xml:space="preserve"> PAGEREF _Toc191560808 \h </w:instrText>
+              <w:instrText xml:space="preserve"> PAGEREF _Toc191566017 \h </w:instrText>
             </w:r>
             <w:r>
               <w:rPr>
@@ -1155,7 +1329,7 @@
               <w:lang w:val="sv-SE" w:eastAsia="sv-SE"/>
             </w:rPr>
           </w:pPr>
-          <w:hyperlink w:anchor="_Toc191560809" w:history="1">
+          <w:hyperlink w:anchor="_Toc191566018" w:history="1">
             <w:r>
               <w:rPr>
                 <w:rStyle w:val="Hyperlink"/>
@@ -1196,7 +1370,7 @@
               <w:rPr>
                 <w:webHidden/>
               </w:rPr>
-              <w:instrText xml:space="preserve"> PAGEREF _Toc191560809 \h </w:instrText>
+              <w:instrText xml:space="preserve"> PAGEREF _Toc191566018 \h </w:instrText>
             </w:r>
             <w:r>
               <w:rPr>
@@ -1236,7 +1410,7 @@
               <w:lang w:val="sv-SE" w:eastAsia="sv-SE"/>
             </w:rPr>
           </w:pPr>
-          <w:hyperlink w:anchor="_Toc191560810" w:history="1">
+          <w:hyperlink w:anchor="_Toc191566019" w:history="1">
             <w:r>
               <w:rPr>
                 <w:rStyle w:val="Hyperlink"/>
@@ -1277,7 +1451,7 @@
               <w:rPr>
                 <w:webHidden/>
               </w:rPr>
-              <w:instrText xml:space="preserve"> PAGEREF _Toc191560810 \h </w:instrText>
+              <w:instrText xml:space="preserve"> PAGEREF _Toc191566019 \h </w:instrText>
             </w:r>
             <w:r>
               <w:rPr>
@@ -1317,7 +1491,7 @@
               <w:lang w:val="sv-SE" w:eastAsia="sv-SE"/>
             </w:rPr>
           </w:pPr>
-          <w:hyperlink w:anchor="_Toc191560811" w:history="1">
+          <w:hyperlink w:anchor="_Toc191566020" w:history="1">
             <w:r>
               <w:rPr>
                 <w:rStyle w:val="Hyperlink"/>
@@ -1358,7 +1532,7 @@
               <w:rPr>
                 <w:webHidden/>
               </w:rPr>
-              <w:instrText xml:space="preserve"> PAGEREF _Toc191560811 \h </w:instrText>
+              <w:instrText xml:space="preserve"> PAGEREF _Toc191566020 \h </w:instrText>
             </w:r>
             <w:r>
               <w:rPr>
@@ -1398,7 +1572,7 @@
               <w:lang w:val="sv-SE" w:eastAsia="sv-SE"/>
             </w:rPr>
           </w:pPr>
-          <w:hyperlink w:anchor="_Toc191560812" w:history="1">
+          <w:hyperlink w:anchor="_Toc191566021" w:history="1">
             <w:r>
               <w:rPr>
                 <w:rStyle w:val="Hyperlink"/>
@@ -1439,7 +1613,7 @@
               <w:rPr>
                 <w:webHidden/>
               </w:rPr>
-              <w:instrText xml:space="preserve"> PAGEREF _Toc191560812 \h </w:instrText>
+              <w:instrText xml:space="preserve"> PAGEREF _Toc191566021 \h </w:instrText>
             </w:r>
             <w:r>
               <w:rPr>
@@ -1482,7 +1656,7 @@
               <w:lang w:val="sv-SE" w:eastAsia="sv-SE"/>
             </w:rPr>
           </w:pPr>
-          <w:hyperlink w:anchor="_Toc191560813" w:history="1">
+          <w:hyperlink w:anchor="_Toc191566022" w:history="1">
             <w:r>
               <w:rPr>
                 <w:rStyle w:val="Hyperlink"/>
@@ -1527,7 +1701,7 @@
                 <w:noProof/>
                 <w:webHidden/>
               </w:rPr>
-              <w:instrText xml:space="preserve"> PAGEREF _Toc191560813 \h </w:instrText>
+              <w:instrText xml:space="preserve"> PAGEREF _Toc191566022 \h </w:instrText>
             </w:r>
             <w:r>
               <w:rPr>
@@ -1571,7 +1745,7 @@
               <w:lang w:val="sv-SE" w:eastAsia="sv-SE"/>
             </w:rPr>
           </w:pPr>
-          <w:hyperlink w:anchor="_Toc191560814" w:history="1">
+          <w:hyperlink w:anchor="_Toc191566023" w:history="1">
             <w:r>
               <w:rPr>
                 <w:rStyle w:val="Hyperlink"/>
@@ -1612,7 +1786,7 @@
               <w:rPr>
                 <w:webHidden/>
               </w:rPr>
-              <w:instrText xml:space="preserve"> PAGEREF _Toc191560814 \h </w:instrText>
+              <w:instrText xml:space="preserve"> PAGEREF _Toc191566023 \h </w:instrText>
             </w:r>
             <w:r>
               <w:rPr>
@@ -1652,7 +1826,7 @@
               <w:lang w:val="sv-SE" w:eastAsia="sv-SE"/>
             </w:rPr>
           </w:pPr>
-          <w:hyperlink w:anchor="_Toc191560815" w:history="1">
+          <w:hyperlink w:anchor="_Toc191566024" w:history="1">
             <w:r>
               <w:rPr>
                 <w:rStyle w:val="Hyperlink"/>
@@ -1693,7 +1867,7 @@
               <w:rPr>
                 <w:webHidden/>
               </w:rPr>
-              <w:instrText xml:space="preserve"> PAGEREF _Toc191560815 \h </w:instrText>
+              <w:instrText xml:space="preserve"> PAGEREF _Toc191566024 \h </w:instrText>
             </w:r>
             <w:r>
               <w:rPr>
@@ -1733,7 +1907,7 @@
               <w:lang w:val="sv-SE" w:eastAsia="sv-SE"/>
             </w:rPr>
           </w:pPr>
-          <w:hyperlink w:anchor="_Toc191560816" w:history="1">
+          <w:hyperlink w:anchor="_Toc191566025" w:history="1">
             <w:r>
               <w:rPr>
                 <w:rStyle w:val="Hyperlink"/>
@@ -1774,7 +1948,7 @@
               <w:rPr>
                 <w:webHidden/>
               </w:rPr>
-              <w:instrText xml:space="preserve"> PAGEREF _Toc191560816 \h </w:instrText>
+              <w:instrText xml:space="preserve"> PAGEREF _Toc191566025 \h </w:instrText>
             </w:r>
             <w:r>
               <w:rPr>
@@ -1814,7 +1988,7 @@
               <w:lang w:val="sv-SE" w:eastAsia="sv-SE"/>
             </w:rPr>
           </w:pPr>
-          <w:hyperlink w:anchor="_Toc191560817" w:history="1">
+          <w:hyperlink w:anchor="_Toc191566026" w:history="1">
             <w:r>
               <w:rPr>
                 <w:rStyle w:val="Hyperlink"/>
@@ -1855,7 +2029,7 @@
               <w:rPr>
                 <w:webHidden/>
               </w:rPr>
-              <w:instrText xml:space="preserve"> PAGEREF _Toc191560817 \h </w:instrText>
+              <w:instrText xml:space="preserve"> PAGEREF _Toc191566026 \h </w:instrText>
             </w:r>
             <w:r>
               <w:rPr>
@@ -1895,7 +2069,7 @@
               <w:lang w:val="sv-SE" w:eastAsia="sv-SE"/>
             </w:rPr>
           </w:pPr>
-          <w:hyperlink w:anchor="_Toc191560818" w:history="1">
+          <w:hyperlink w:anchor="_Toc191566027" w:history="1">
             <w:r>
               <w:rPr>
                 <w:rStyle w:val="Hyperlink"/>
@@ -1936,7 +2110,7 @@
               <w:rPr>
                 <w:webHidden/>
               </w:rPr>
-              <w:instrText xml:space="preserve"> PAGEREF _Toc191560818 \h </w:instrText>
+              <w:instrText xml:space="preserve"> PAGEREF _Toc191566027 \h </w:instrText>
             </w:r>
             <w:r>
               <w:rPr>
@@ -1976,7 +2150,7 @@
               <w:lang w:val="sv-SE" w:eastAsia="sv-SE"/>
             </w:rPr>
           </w:pPr>
-          <w:hyperlink w:anchor="_Toc191560819" w:history="1">
+          <w:hyperlink w:anchor="_Toc191566028" w:history="1">
             <w:r>
               <w:rPr>
                 <w:rStyle w:val="Hyperlink"/>
@@ -2017,7 +2191,7 @@
               <w:rPr>
                 <w:webHidden/>
               </w:rPr>
-              <w:instrText xml:space="preserve"> PAGEREF _Toc191560819 \h </w:instrText>
+              <w:instrText xml:space="preserve"> PAGEREF _Toc191566028 \h </w:instrText>
             </w:r>
             <w:r>
               <w:rPr>
@@ -2057,7 +2231,7 @@
               <w:lang w:val="sv-SE" w:eastAsia="sv-SE"/>
             </w:rPr>
           </w:pPr>
-          <w:hyperlink w:anchor="_Toc191560820" w:history="1">
+          <w:hyperlink w:anchor="_Toc191566029" w:history="1">
             <w:r>
               <w:rPr>
                 <w:rStyle w:val="Hyperlink"/>
@@ -2098,7 +2272,7 @@
               <w:rPr>
                 <w:webHidden/>
               </w:rPr>
-              <w:instrText xml:space="preserve"> PAGEREF _Toc191560820 \h </w:instrText>
+              <w:instrText xml:space="preserve"> PAGEREF _Toc191566029 \h </w:instrText>
             </w:r>
             <w:r>
               <w:rPr>
@@ -2138,7 +2312,7 @@
               <w:lang w:val="sv-SE" w:eastAsia="sv-SE"/>
             </w:rPr>
           </w:pPr>
-          <w:hyperlink w:anchor="_Toc191560821" w:history="1">
+          <w:hyperlink w:anchor="_Toc191566030" w:history="1">
             <w:r>
               <w:rPr>
                 <w:rStyle w:val="Hyperlink"/>
@@ -2179,7 +2353,7 @@
               <w:rPr>
                 <w:webHidden/>
               </w:rPr>
-              <w:instrText xml:space="preserve"> PAGEREF _Toc191560821 \h </w:instrText>
+              <w:instrText xml:space="preserve"> PAGEREF _Toc191566030 \h </w:instrText>
             </w:r>
             <w:r>
               <w:rPr>
@@ -2219,7 +2393,7 @@
               <w:lang w:val="sv-SE" w:eastAsia="sv-SE"/>
             </w:rPr>
           </w:pPr>
-          <w:hyperlink w:anchor="_Toc191560822" w:history="1">
+          <w:hyperlink w:anchor="_Toc191566031" w:history="1">
             <w:r>
               <w:rPr>
                 <w:rStyle w:val="Hyperlink"/>
@@ -2260,7 +2434,7 @@
               <w:rPr>
                 <w:webHidden/>
               </w:rPr>
-              <w:instrText xml:space="preserve"> PAGEREF _Toc191560822 \h </w:instrText>
+              <w:instrText xml:space="preserve"> PAGEREF _Toc191566031 \h </w:instrText>
             </w:r>
             <w:r>
               <w:rPr>
@@ -2303,7 +2477,7 @@
               <w:lang w:val="sv-SE" w:eastAsia="sv-SE"/>
             </w:rPr>
           </w:pPr>
-          <w:hyperlink w:anchor="_Toc191560823" w:history="1">
+          <w:hyperlink w:anchor="_Toc191566032" w:history="1">
             <w:r>
               <w:rPr>
                 <w:rStyle w:val="Hyperlink"/>
@@ -2327,7 +2501,7 @@
                 <w:rStyle w:val="Hyperlink"/>
                 <w:noProof/>
               </w:rPr>
-              <w:t>Resultat och Diskussion</w:t>
+              <w:t>Results and Discussion</w:t>
             </w:r>
             <w:r>
               <w:rPr>
@@ -2348,7 +2522,7 @@
                 <w:noProof/>
                 <w:webHidden/>
               </w:rPr>
-              <w:instrText xml:space="preserve"> PAGEREF _Toc191560823 \h </w:instrText>
+              <w:instrText xml:space="preserve"> PAGEREF _Toc191566032 \h </w:instrText>
             </w:r>
             <w:r>
               <w:rPr>
@@ -2368,11 +2542,254 @@
                 <w:noProof/>
                 <w:webHidden/>
               </w:rPr>
-              <w:t>12</w:t>
+              <w:t>13</w:t>
             </w:r>
             <w:r>
               <w:rPr>
                 <w:noProof/>
+                <w:webHidden/>
+              </w:rPr>
+              <w:fldChar w:fldCharType="end"/>
+            </w:r>
+          </w:hyperlink>
+        </w:p>
+        <w:p>
+          <w:pPr>
+            <w:pStyle w:val="TOC2"/>
+            <w:rPr>
+              <w:rFonts w:eastAsiaTheme="minorEastAsia"/>
+              <w:b w:val="0"/>
+              <w:bCs w:val="0"/>
+              <w:kern w:val="2"/>
+              <w:sz w:val="24"/>
+              <w:szCs w:val="24"/>
+              <w:lang w:val="sv-SE" w:eastAsia="sv-SE"/>
+            </w:rPr>
+          </w:pPr>
+          <w:hyperlink w:anchor="_Toc191566033" w:history="1">
+            <w:r>
+              <w:rPr>
+                <w:rStyle w:val="Hyperlink"/>
+              </w:rPr>
+              <w:t>6.1</w:t>
+            </w:r>
+            <w:r>
+              <w:rPr>
+                <w:rFonts w:eastAsiaTheme="minorEastAsia"/>
+                <w:b w:val="0"/>
+                <w:bCs w:val="0"/>
+                <w:kern w:val="2"/>
+                <w:sz w:val="24"/>
+                <w:szCs w:val="24"/>
+                <w:lang w:val="sv-SE" w:eastAsia="sv-SE"/>
+              </w:rPr>
+              <w:tab/>
+            </w:r>
+            <w:r>
+              <w:rPr>
+                <w:rStyle w:val="Hyperlink"/>
+              </w:rPr>
+              <w:t>Evaluating Functionality</w:t>
+            </w:r>
+            <w:r>
+              <w:rPr>
+                <w:webHidden/>
+              </w:rPr>
+              <w:tab/>
+            </w:r>
+            <w:r>
+              <w:rPr>
+                <w:webHidden/>
+              </w:rPr>
+              <w:fldChar w:fldCharType="begin"/>
+            </w:r>
+            <w:r>
+              <w:rPr>
+                <w:webHidden/>
+              </w:rPr>
+              <w:instrText xml:space="preserve"> PAGEREF _Toc191566033 \h </w:instrText>
+            </w:r>
+            <w:r>
+              <w:rPr>
+                <w:webHidden/>
+              </w:rPr>
+            </w:r>
+            <w:r>
+              <w:rPr>
+                <w:webHidden/>
+              </w:rPr>
+              <w:fldChar w:fldCharType="separate"/>
+            </w:r>
+            <w:r>
+              <w:rPr>
+                <w:webHidden/>
+              </w:rPr>
+              <w:t>13</w:t>
+            </w:r>
+            <w:r>
+              <w:rPr>
+                <w:webHidden/>
+              </w:rPr>
+              <w:fldChar w:fldCharType="end"/>
+            </w:r>
+          </w:hyperlink>
+        </w:p>
+        <w:p>
+          <w:pPr>
+            <w:pStyle w:val="TOC2"/>
+            <w:rPr>
+              <w:rFonts w:eastAsiaTheme="minorEastAsia"/>
+              <w:b w:val="0"/>
+              <w:bCs w:val="0"/>
+              <w:kern w:val="2"/>
+              <w:sz w:val="24"/>
+              <w:szCs w:val="24"/>
+              <w:lang w:val="sv-SE" w:eastAsia="sv-SE"/>
+            </w:rPr>
+          </w:pPr>
+          <w:hyperlink w:anchor="_Toc191566034" w:history="1">
+            <w:r>
+              <w:rPr>
+                <w:rStyle w:val="Hyperlink"/>
+              </w:rPr>
+              <w:t>6.2</w:t>
+            </w:r>
+            <w:r>
+              <w:rPr>
+                <w:rFonts w:eastAsiaTheme="minorEastAsia"/>
+                <w:b w:val="0"/>
+                <w:bCs w:val="0"/>
+                <w:kern w:val="2"/>
+                <w:sz w:val="24"/>
+                <w:szCs w:val="24"/>
+                <w:lang w:val="sv-SE" w:eastAsia="sv-SE"/>
+              </w:rPr>
+              <w:tab/>
+            </w:r>
+            <w:r>
+              <w:rPr>
+                <w:rStyle w:val="Hyperlink"/>
+              </w:rPr>
+              <w:t>Challenges and How They Were Addressed</w:t>
+            </w:r>
+            <w:r>
+              <w:rPr>
+                <w:webHidden/>
+              </w:rPr>
+              <w:tab/>
+            </w:r>
+            <w:r>
+              <w:rPr>
+                <w:webHidden/>
+              </w:rPr>
+              <w:fldChar w:fldCharType="begin"/>
+            </w:r>
+            <w:r>
+              <w:rPr>
+                <w:webHidden/>
+              </w:rPr>
+              <w:instrText xml:space="preserve"> PAGEREF _Toc191566034 \h </w:instrText>
+            </w:r>
+            <w:r>
+              <w:rPr>
+                <w:webHidden/>
+              </w:rPr>
+            </w:r>
+            <w:r>
+              <w:rPr>
+                <w:webHidden/>
+              </w:rPr>
+              <w:fldChar w:fldCharType="separate"/>
+            </w:r>
+            <w:r>
+              <w:rPr>
+                <w:webHidden/>
+              </w:rPr>
+              <w:t>14</w:t>
+            </w:r>
+            <w:r>
+              <w:rPr>
+                <w:webHidden/>
+              </w:rPr>
+              <w:fldChar w:fldCharType="end"/>
+            </w:r>
+          </w:hyperlink>
+        </w:p>
+        <w:p>
+          <w:pPr>
+            <w:pStyle w:val="TOC2"/>
+            <w:rPr>
+              <w:rFonts w:eastAsiaTheme="minorEastAsia"/>
+              <w:b w:val="0"/>
+              <w:bCs w:val="0"/>
+              <w:kern w:val="2"/>
+              <w:sz w:val="24"/>
+              <w:szCs w:val="24"/>
+              <w:lang w:val="sv-SE" w:eastAsia="sv-SE"/>
+            </w:rPr>
+          </w:pPr>
+          <w:hyperlink w:anchor="_Toc191566035" w:history="1">
+            <w:r>
+              <w:rPr>
+                <w:rStyle w:val="Hyperlink"/>
+              </w:rPr>
+              <w:t>6.3</w:t>
+            </w:r>
+            <w:r>
+              <w:rPr>
+                <w:rFonts w:eastAsiaTheme="minorEastAsia"/>
+                <w:b w:val="0"/>
+                <w:bCs w:val="0"/>
+                <w:kern w:val="2"/>
+                <w:sz w:val="24"/>
+                <w:szCs w:val="24"/>
+                <w:lang w:val="sv-SE" w:eastAsia="sv-SE"/>
+              </w:rPr>
+              <w:tab/>
+            </w:r>
+            <w:r>
+              <w:rPr>
+                <w:rStyle w:val="Hyperlink"/>
+              </w:rPr>
+              <w:t>User Feedback and Testing Results</w:t>
+            </w:r>
+            <w:r>
+              <w:rPr>
+                <w:webHidden/>
+              </w:rPr>
+              <w:tab/>
+            </w:r>
+            <w:r>
+              <w:rPr>
+                <w:webHidden/>
+              </w:rPr>
+              <w:fldChar w:fldCharType="begin"/>
+            </w:r>
+            <w:r>
+              <w:rPr>
+                <w:webHidden/>
+              </w:rPr>
+              <w:instrText xml:space="preserve"> PAGEREF _Toc191566035 \h </w:instrText>
+            </w:r>
+            <w:r>
+              <w:rPr>
+                <w:webHidden/>
+              </w:rPr>
+            </w:r>
+            <w:r>
+              <w:rPr>
+                <w:webHidden/>
+              </w:rPr>
+              <w:fldChar w:fldCharType="separate"/>
+            </w:r>
+            <w:r>
+              <w:rPr>
+                <w:webHidden/>
+              </w:rPr>
+              <w:t>15</w:t>
+            </w:r>
+            <w:r>
+              <w:rPr>
                 <w:webHidden/>
               </w:rPr>
               <w:fldChar w:fldCharType="end"/>
@@ -2395,7 +2812,7 @@
               <w:lang w:val="sv-SE" w:eastAsia="sv-SE"/>
             </w:rPr>
           </w:pPr>
-          <w:hyperlink w:anchor="_Toc191560824" w:history="1">
+          <w:hyperlink w:anchor="_Toc191566036" w:history="1">
             <w:r>
               <w:rPr>
                 <w:rStyle w:val="Hyperlink"/>
@@ -2419,7 +2836,7 @@
                 <w:rStyle w:val="Hyperlink"/>
                 <w:noProof/>
               </w:rPr>
-              <w:t>Slutsatser</w:t>
+              <w:t>Conclusions</w:t>
             </w:r>
             <w:r>
               <w:rPr>
@@ -2440,7 +2857,7 @@
                 <w:noProof/>
                 <w:webHidden/>
               </w:rPr>
-              <w:instrText xml:space="preserve"> PAGEREF _Toc191560824 \h </w:instrText>
+              <w:instrText xml:space="preserve"> PAGEREF _Toc191566036 \h </w:instrText>
             </w:r>
             <w:r>
               <w:rPr>
@@ -2460,11 +2877,92 @@
                 <w:noProof/>
                 <w:webHidden/>
               </w:rPr>
-              <w:t>13</w:t>
+              <w:t>16</w:t>
             </w:r>
             <w:r>
               <w:rPr>
                 <w:noProof/>
+                <w:webHidden/>
+              </w:rPr>
+              <w:fldChar w:fldCharType="end"/>
+            </w:r>
+          </w:hyperlink>
+        </w:p>
+        <w:p>
+          <w:pPr>
+            <w:pStyle w:val="TOC2"/>
+            <w:rPr>
+              <w:rFonts w:eastAsiaTheme="minorEastAsia"/>
+              <w:b w:val="0"/>
+              <w:bCs w:val="0"/>
+              <w:kern w:val="2"/>
+              <w:sz w:val="24"/>
+              <w:szCs w:val="24"/>
+              <w:lang w:val="sv-SE" w:eastAsia="sv-SE"/>
+            </w:rPr>
+          </w:pPr>
+          <w:hyperlink w:anchor="_Toc191566037" w:history="1">
+            <w:r>
+              <w:rPr>
+                <w:rStyle w:val="Hyperlink"/>
+              </w:rPr>
+              <w:t>7.1</w:t>
+            </w:r>
+            <w:r>
+              <w:rPr>
+                <w:rFonts w:eastAsiaTheme="minorEastAsia"/>
+                <w:b w:val="0"/>
+                <w:bCs w:val="0"/>
+                <w:kern w:val="2"/>
+                <w:sz w:val="24"/>
+                <w:szCs w:val="24"/>
+                <w:lang w:val="sv-SE" w:eastAsia="sv-SE"/>
+              </w:rPr>
+              <w:tab/>
+            </w:r>
+            <w:r>
+              <w:rPr>
+                <w:rStyle w:val="Hyperlink"/>
+              </w:rPr>
+              <w:t>GUI Implementation Overview</w:t>
+            </w:r>
+            <w:r>
+              <w:rPr>
+                <w:webHidden/>
+              </w:rPr>
+              <w:tab/>
+            </w:r>
+            <w:r>
+              <w:rPr>
+                <w:webHidden/>
+              </w:rPr>
+              <w:fldChar w:fldCharType="begin"/>
+            </w:r>
+            <w:r>
+              <w:rPr>
+                <w:webHidden/>
+              </w:rPr>
+              <w:instrText xml:space="preserve"> PAGEREF _Toc191566037 \h </w:instrText>
+            </w:r>
+            <w:r>
+              <w:rPr>
+                <w:webHidden/>
+              </w:rPr>
+            </w:r>
+            <w:r>
+              <w:rPr>
+                <w:webHidden/>
+              </w:rPr>
+              <w:fldChar w:fldCharType="separate"/>
+            </w:r>
+            <w:r>
+              <w:rPr>
+                <w:webHidden/>
+              </w:rPr>
+              <w:t>17</w:t>
+            </w:r>
+            <w:r>
+              <w:rPr>
                 <w:webHidden/>
               </w:rPr>
               <w:fldChar w:fldCharType="end"/>
@@ -2487,7 +2985,7 @@
               <w:lang w:val="sv-SE" w:eastAsia="sv-SE"/>
             </w:rPr>
           </w:pPr>
-          <w:hyperlink w:anchor="_Toc191560825" w:history="1">
+          <w:hyperlink w:anchor="_Toc191566038" w:history="1">
             <w:r>
               <w:rPr>
                 <w:rStyle w:val="Hyperlink"/>
@@ -2532,7 +3030,7 @@
                 <w:noProof/>
                 <w:webHidden/>
               </w:rPr>
-              <w:instrText xml:space="preserve"> PAGEREF _Toc191560825 \h </w:instrText>
+              <w:instrText xml:space="preserve"> PAGEREF _Toc191566038 \h </w:instrText>
             </w:r>
             <w:r>
               <w:rPr>
@@ -2552,7 +3050,7 @@
                 <w:noProof/>
                 <w:webHidden/>
               </w:rPr>
-              <w:t>14</w:t>
+              <w:t>19</w:t>
             </w:r>
             <w:r>
               <w:rPr>
@@ -2579,7 +3077,7 @@
               <w:lang w:val="sv-SE" w:eastAsia="sv-SE"/>
             </w:rPr>
           </w:pPr>
-          <w:hyperlink w:anchor="_Toc191560826" w:history="1">
+          <w:hyperlink w:anchor="_Toc191566039" w:history="1">
             <w:r>
               <w:rPr>
                 <w:rStyle w:val="Hyperlink"/>
@@ -2624,7 +3122,7 @@
                 <w:noProof/>
                 <w:webHidden/>
               </w:rPr>
-              <w:instrText xml:space="preserve"> PAGEREF _Toc191560826 \h </w:instrText>
+              <w:instrText xml:space="preserve"> PAGEREF _Toc191566039 \h </w:instrText>
             </w:r>
             <w:r>
               <w:rPr>
@@ -2644,7 +3142,7 @@
                 <w:noProof/>
                 <w:webHidden/>
               </w:rPr>
-              <w:t>15</w:t>
+              <w:t>20</w:t>
             </w:r>
             <w:r>
               <w:rPr>
@@ -2687,11 +3185,11 @@
         <w:lastRenderedPageBreak/>
         <w:t xml:space="preserve"> </w:t>
       </w:r>
-      <w:bookmarkStart w:id="10" w:name="_Toc191560805"/>
+      <w:bookmarkStart w:id="8" w:name="_Toc191566014"/>
       <w:r>
         <w:t>Introduction</w:t>
       </w:r>
-      <w:bookmarkEnd w:id="10"/>
+      <w:bookmarkEnd w:id="8"/>
     </w:p>
     <w:p>
       <w:pPr>
@@ -2702,7 +3200,7 @@
           <w14:ligatures w14:val="none"/>
         </w:rPr>
       </w:pPr>
-      <w:bookmarkStart w:id="11" w:name="_Toc174379042"/>
+      <w:bookmarkStart w:id="9" w:name="_Toc174379042"/>
       <w:r>
         <w:rPr>
           <w:rFonts w:eastAsia="Times New Roman" w:cstheme="minorHAnsi"/>
@@ -2725,7 +3223,23 @@
           <w:lang w:eastAsia="sv-SE"/>
           <w14:ligatures w14:val="none"/>
         </w:rPr>
-        <w:t xml:space="preserve">: a file organizer that works across different operating systems and includes a functional GUI. </w:t>
+        <w:t>: a file organizer that works across different operating systems and includes a functional GUI</w:t>
+      </w:r>
+      <w:r>
+        <w:rPr>
+          <w:rFonts w:eastAsia="Times New Roman" w:cstheme="minorHAnsi"/>
+          <w:lang w:eastAsia="sv-SE"/>
+          <w14:ligatures w14:val="none"/>
+        </w:rPr>
+        <w:t xml:space="preserve"> with an executable file</w:t>
+      </w:r>
+      <w:r>
+        <w:rPr>
+          <w:rFonts w:eastAsia="Times New Roman" w:cstheme="minorHAnsi"/>
+          <w:lang w:eastAsia="sv-SE"/>
+          <w14:ligatures w14:val="none"/>
+        </w:rPr>
+        <w:t xml:space="preserve">. </w:t>
       </w:r>
     </w:p>
     <w:p>
@@ -2743,7 +3257,41 @@
           <w:lang w:eastAsia="sv-SE"/>
           <w14:ligatures w14:val="none"/>
         </w:rPr>
-        <w:t xml:space="preserve">During larger projects, I noticed that many of my classmates have massive download folders with scattered files, resulting in an unorganized mess that </w:t>
+        <w:t xml:space="preserve">During larger projects, I noticed that many of my </w:t>
+      </w:r>
+      <w:proofErr w:type="gramStart"/>
+      <w:r>
+        <w:rPr>
+          <w:rFonts w:eastAsia="Times New Roman" w:cstheme="minorHAnsi"/>
+          <w:lang w:eastAsia="sv-SE"/>
+          <w14:ligatures w14:val="none"/>
+        </w:rPr>
+        <w:t>classmates</w:t>
+      </w:r>
+      <w:r>
+        <w:rPr>
+          <w:rFonts w:eastAsia="Times New Roman" w:cstheme="minorHAnsi"/>
+          <w:lang w:eastAsia="sv-SE"/>
+          <w14:ligatures w14:val="none"/>
+        </w:rPr>
+        <w:t>(</w:t>
+      </w:r>
+      <w:proofErr w:type="gramEnd"/>
+      <w:r>
+        <w:rPr>
+          <w:rFonts w:eastAsia="Times New Roman" w:cstheme="minorHAnsi"/>
+          <w:lang w:eastAsia="sv-SE"/>
+          <w14:ligatures w14:val="none"/>
+        </w:rPr>
+        <w:t>including myself)</w:t>
+      </w:r>
+      <w:r>
+        <w:rPr>
+          <w:rFonts w:eastAsia="Times New Roman" w:cstheme="minorHAnsi"/>
+          <w:lang w:eastAsia="sv-SE"/>
+          <w14:ligatures w14:val="none"/>
+        </w:rPr>
+        <w:t xml:space="preserve"> have massive download folders with scattered files, resulting in an unorganized mess that </w:t>
       </w:r>
       <w:r>
         <w:rPr>
@@ -2937,6 +3485,28 @@
           <w:lang w:eastAsia="sv-SE"/>
           <w14:ligatures w14:val="none"/>
         </w:rPr>
+        <w:t>Make a working executable</w:t>
+      </w:r>
+    </w:p>
+    <w:p>
+      <w:pPr>
+        <w:numPr>
+          <w:ilvl w:val="0"/>
+          <w:numId w:val="7"/>
+        </w:numPr>
+        <w:spacing w:before="100" w:beforeAutospacing="1" w:after="100" w:afterAutospacing="1" w:line="240" w:lineRule="auto"/>
+        <w:rPr>
+          <w:rFonts w:eastAsia="Times New Roman" w:cstheme="minorHAnsi"/>
+          <w:lang w:eastAsia="sv-SE"/>
+          <w14:ligatures w14:val="none"/>
+        </w:rPr>
+      </w:pPr>
+      <w:r>
+        <w:rPr>
+          <w:rFonts w:eastAsia="Times New Roman" w:cstheme="minorHAnsi"/>
+          <w:lang w:eastAsia="sv-SE"/>
+          <w14:ligatures w14:val="none"/>
+        </w:rPr>
         <w:t>Ensure compatibility across multiple operating systems</w:t>
       </w:r>
     </w:p>
@@ -3031,7 +3601,25 @@
           <w:lang w:eastAsia="sv-SE"/>
           <w14:ligatures w14:val="none"/>
         </w:rPr>
-        <w:t xml:space="preserve"> or another Python framework will be added to improve usability.</w:t>
+        <w:t xml:space="preserve"> or another </w:t>
+      </w:r>
+      <w:r>
+        <w:rPr>
+          <w:rFonts w:eastAsia="Times New Roman" w:cstheme="minorHAnsi"/>
+          <w:b/>
+          <w:bCs/>
+          <w:lang w:eastAsia="sv-SE"/>
+          <w14:ligatures w14:val="none"/>
+        </w:rPr>
+        <w:t>Python</w:t>
+      </w:r>
+      <w:r>
+        <w:rPr>
+          <w:rFonts w:eastAsia="Times New Roman" w:cstheme="minorHAnsi"/>
+          <w:lang w:eastAsia="sv-SE"/>
+          <w14:ligatures w14:val="none"/>
+        </w:rPr>
+        <w:t xml:space="preserve"> framework will be added to improve usability.</w:t>
       </w:r>
     </w:p>
     <w:p>
@@ -3057,15 +3645,51 @@
           <w:lang w:eastAsia="sv-SE"/>
           <w14:ligatures w14:val="none"/>
         </w:rPr>
-        <w:t>challenge myself with something new (GUI handling in this case) in</w:t>
-      </w:r>
-      <w:r>
-        <w:rPr>
-          <w:rFonts w:eastAsia="Times New Roman" w:cstheme="minorHAnsi"/>
-          <w:lang w:eastAsia="sv-SE"/>
-          <w14:ligatures w14:val="none"/>
-        </w:rPr>
-        <w:t xml:space="preserve"> Python while documenting every step of the process, from planning and coding to testing and analysis.</w:t>
+        <w:t>challenge myself with something new (</w:t>
+      </w:r>
+      <w:r>
+        <w:rPr>
+          <w:rFonts w:eastAsia="Times New Roman" w:cstheme="minorHAnsi"/>
+          <w:b/>
+          <w:bCs/>
+          <w:lang w:eastAsia="sv-SE"/>
+          <w14:ligatures w14:val="none"/>
+        </w:rPr>
+        <w:t>GUI</w:t>
+      </w:r>
+      <w:r>
+        <w:rPr>
+          <w:rFonts w:eastAsia="Times New Roman" w:cstheme="minorHAnsi"/>
+          <w:lang w:eastAsia="sv-SE"/>
+          <w14:ligatures w14:val="none"/>
+        </w:rPr>
+        <w:t xml:space="preserve"> handling in this case) in</w:t>
+      </w:r>
+      <w:r>
+        <w:rPr>
+          <w:rFonts w:eastAsia="Times New Roman" w:cstheme="minorHAnsi"/>
+          <w:lang w:eastAsia="sv-SE"/>
+          <w14:ligatures w14:val="none"/>
+        </w:rPr>
+        <w:t xml:space="preserve"> </w:t>
+      </w:r>
+      <w:r>
+        <w:rPr>
+          <w:rFonts w:eastAsia="Times New Roman" w:cstheme="minorHAnsi"/>
+          <w:b/>
+          <w:bCs/>
+          <w:lang w:eastAsia="sv-SE"/>
+          <w14:ligatures w14:val="none"/>
+        </w:rPr>
+        <w:t>Python</w:t>
+      </w:r>
+      <w:r>
+        <w:rPr>
+          <w:rFonts w:eastAsia="Times New Roman" w:cstheme="minorHAnsi"/>
+          <w:lang w:eastAsia="sv-SE"/>
+          <w14:ligatures w14:val="none"/>
+        </w:rPr>
+        <w:t xml:space="preserve"> while documenting every step of the process, from planning and coding to testing and analysis.</w:t>
       </w:r>
     </w:p>
     <w:p>
@@ -3088,7 +3712,7 @@
         </w:pict>
       </w:r>
     </w:p>
-    <w:bookmarkEnd w:id="11"/>
+    <w:bookmarkEnd w:id="9"/>
     <w:p>
       <w:r>
         <w:br w:type="page"/>
@@ -3098,13 +3722,13 @@
       <w:pPr>
         <w:pStyle w:val="Heading1"/>
       </w:pPr>
-      <w:bookmarkStart w:id="12" w:name="_Hlk191404378"/>
-      <w:bookmarkStart w:id="13" w:name="_Toc191560806"/>
+      <w:bookmarkStart w:id="10" w:name="_Hlk191404378"/>
+      <w:bookmarkStart w:id="11" w:name="_Toc191566015"/>
       <w:r>
         <w:lastRenderedPageBreak/>
         <w:t>Theory</w:t>
       </w:r>
-      <w:bookmarkEnd w:id="13"/>
+      <w:bookmarkEnd w:id="11"/>
     </w:p>
     <w:p/>
     <w:p>
@@ -3151,7 +3775,17 @@
         <w:t>works</w:t>
       </w:r>
       <w:r>
-        <w:t xml:space="preserve"> such as moving, copying, and deleting files without having to worry about path separators or manual string manipulation. Finally, I’ll give a quick overview of how a GUI (graphical user interface) deals with user interactions, making the program more accessible for people </w:t>
+        <w:t xml:space="preserve"> such as moving, copying, and deleting files without having to worry about path separators or manual string manipulation. Finally, I’ll give a quick overview of how a </w:t>
+      </w:r>
+      <w:r>
+        <w:rPr>
+          <w:b/>
+          <w:bCs/>
+        </w:rPr>
+        <w:t>GUI</w:t>
+      </w:r>
+      <w:r>
+        <w:t xml:space="preserve"> deals with user interactions, making the program more accessible for people </w:t>
       </w:r>
       <w:r>
         <w:t>who don’t know terminal commands</w:t>
@@ -3183,18 +3817,18 @@
       <w:pPr>
         <w:pStyle w:val="Heading2"/>
       </w:pPr>
-      <w:bookmarkStart w:id="14" w:name="_Toc191560807"/>
+      <w:bookmarkStart w:id="12" w:name="_Toc191566016"/>
+      <w:bookmarkEnd w:id="10"/>
+      <w:r>
+        <w:t>Cross</w:t>
+      </w:r>
+      <w:r>
+        <w:t xml:space="preserve"> </w:t>
+      </w:r>
+      <w:r>
+        <w:t>Platform File Systems</w:t>
+      </w:r>
       <w:bookmarkEnd w:id="12"/>
-      <w:r>
-        <w:t>Cross</w:t>
-      </w:r>
-      <w:r>
-        <w:t xml:space="preserve"> </w:t>
-      </w:r>
-      <w:r>
-        <w:t>Platform File Systems</w:t>
-      </w:r>
-      <w:bookmarkEnd w:id="14"/>
     </w:p>
     <w:p>
       <w:pPr>
@@ -3415,7 +4049,25 @@
           <w:lang w:eastAsia="sv-SE"/>
           <w14:ligatures w14:val="none"/>
         </w:rPr>
-        <w:t>that some libraries in python will function with that goal in mind</w:t>
+        <w:t xml:space="preserve">that some libraries in </w:t>
+      </w:r>
+      <w:r>
+        <w:rPr>
+          <w:rFonts w:eastAsia="Times New Roman" w:cstheme="minorHAnsi"/>
+          <w:b/>
+          <w:bCs/>
+          <w:lang w:eastAsia="sv-SE"/>
+          <w14:ligatures w14:val="none"/>
+        </w:rPr>
+        <w:t>python</w:t>
+      </w:r>
+      <w:r>
+        <w:rPr>
+          <w:rFonts w:eastAsia="Times New Roman" w:cstheme="minorHAnsi"/>
+          <w:lang w:eastAsia="sv-SE"/>
+          <w14:ligatures w14:val="none"/>
+        </w:rPr>
+        <w:t xml:space="preserve"> will function with that goal in mind</w:t>
       </w:r>
       <w:r>
         <w:rPr>
@@ -3464,13 +4116,13 @@
       <w:pPr>
         <w:pStyle w:val="Heading2"/>
       </w:pPr>
-      <w:bookmarkStart w:id="15" w:name="_Hlk191404450"/>
-      <w:bookmarkStart w:id="16" w:name="_Toc191560808"/>
+      <w:bookmarkStart w:id="13" w:name="_Hlk191404450"/>
+      <w:bookmarkStart w:id="14" w:name="_Toc191566017"/>
       <w:r>
         <w:t>Python’s File Management Approach</w:t>
       </w:r>
-      <w:bookmarkEnd w:id="15"/>
-      <w:bookmarkEnd w:id="16"/>
+      <w:bookmarkEnd w:id="13"/>
+      <w:bookmarkEnd w:id="14"/>
     </w:p>
     <w:p>
       <w:pPr>
@@ -3489,16 +4141,16 @@
         </w:rPr>
         <w:t xml:space="preserve">Python provides multiple ways to interact with files and directories. Historically, the </w:t>
       </w:r>
-      <w:proofErr w:type="spellStart"/>
-      <w:r>
-        <w:rPr>
-          <w:rFonts w:eastAsia="Times New Roman" w:cstheme="minorHAnsi"/>
-          <w:lang w:eastAsia="sv-SE"/>
-          <w14:ligatures w14:val="none"/>
-        </w:rPr>
-        <w:t>os</w:t>
-      </w:r>
-      <w:proofErr w:type="spellEnd"/>
+      <w:r>
+        <w:rPr>
+          <w:rFonts w:eastAsia="Times New Roman" w:cstheme="minorHAnsi"/>
+          <w:b/>
+          <w:bCs/>
+          <w:lang w:eastAsia="sv-SE"/>
+          <w14:ligatures w14:val="none"/>
+        </w:rPr>
+        <w:t>OS</w:t>
+      </w:r>
       <w:r>
         <w:rPr>
           <w:rFonts w:eastAsia="Times New Roman" w:cstheme="minorHAnsi"/>
@@ -3507,16 +4159,16 @@
         </w:rPr>
         <w:t xml:space="preserve"> module (and </w:t>
       </w:r>
-      <w:proofErr w:type="spellStart"/>
-      <w:r>
-        <w:rPr>
-          <w:rFonts w:eastAsia="Times New Roman" w:cstheme="minorHAnsi"/>
-          <w:lang w:eastAsia="sv-SE"/>
-          <w14:ligatures w14:val="none"/>
-        </w:rPr>
-        <w:t>os</w:t>
-      </w:r>
-      <w:proofErr w:type="spellEnd"/>
+      <w:r>
+        <w:rPr>
+          <w:rFonts w:eastAsia="Times New Roman" w:cstheme="minorHAnsi"/>
+          <w:b/>
+          <w:bCs/>
+          <w:lang w:eastAsia="sv-SE"/>
+          <w14:ligatures w14:val="none"/>
+        </w:rPr>
+        <w:t>OS</w:t>
+      </w:r>
       <w:r>
         <w:rPr>
           <w:rFonts w:eastAsia="Times New Roman" w:cstheme="minorHAnsi"/>
@@ -3661,6 +4313,8 @@
       <w:r>
         <w:rPr>
           <w:rFonts w:eastAsia="Times New Roman" w:cstheme="minorHAnsi"/>
+          <w:b/>
+          <w:bCs/>
           <w:lang w:eastAsia="sv-SE"/>
           <w14:ligatures w14:val="none"/>
         </w:rPr>
@@ -3687,6 +4341,8 @@
       <w:r>
         <w:rPr>
           <w:rFonts w:eastAsia="Times New Roman" w:cstheme="minorHAnsi"/>
+          <w:b/>
+          <w:bCs/>
           <w:lang w:eastAsia="sv-SE"/>
           <w14:ligatures w14:val="none"/>
         </w:rPr>
@@ -3754,12 +4410,12 @@
       <w:pPr>
         <w:pStyle w:val="Heading2"/>
       </w:pPr>
-      <w:bookmarkStart w:id="17" w:name="_Toc191560809"/>
+      <w:bookmarkStart w:id="15" w:name="_Toc191566018"/>
       <w:r>
         <w:lastRenderedPageBreak/>
         <w:t>GUI Theory and Principles</w:t>
       </w:r>
-      <w:bookmarkEnd w:id="17"/>
+      <w:bookmarkEnd w:id="15"/>
     </w:p>
     <w:p>
       <w:pPr>
@@ -3776,7 +4432,43 @@
           <w:lang w:eastAsia="sv-SE"/>
           <w14:ligatures w14:val="none"/>
         </w:rPr>
-        <w:t xml:space="preserve">A Graphical User Interface (GUI) allows users to interact with an application through visual elements like buttons, menus, and dialog boxes, rather than the command line. In Python, </w:t>
+        <w:t xml:space="preserve">A </w:t>
+      </w:r>
+      <w:r>
+        <w:rPr>
+          <w:rFonts w:eastAsia="Times New Roman" w:cstheme="minorHAnsi"/>
+          <w:b/>
+          <w:bCs/>
+          <w:lang w:eastAsia="sv-SE"/>
+          <w14:ligatures w14:val="none"/>
+        </w:rPr>
+        <w:t>GUI</w:t>
+      </w:r>
+      <w:r>
+        <w:rPr>
+          <w:rFonts w:eastAsia="Times New Roman" w:cstheme="minorHAnsi"/>
+          <w:lang w:eastAsia="sv-SE"/>
+          <w14:ligatures w14:val="none"/>
+        </w:rPr>
+        <w:t xml:space="preserve"> allows users to interact with an application through visual elements like buttons, menus, and dialog boxes, rather than the command line. In </w:t>
+      </w:r>
+      <w:r>
+        <w:rPr>
+          <w:rFonts w:eastAsia="Times New Roman" w:cstheme="minorHAnsi"/>
+          <w:b/>
+          <w:bCs/>
+          <w:lang w:eastAsia="sv-SE"/>
+          <w14:ligatures w14:val="none"/>
+        </w:rPr>
+        <w:t>Python</w:t>
+      </w:r>
+      <w:r>
+        <w:rPr>
+          <w:rFonts w:eastAsia="Times New Roman" w:cstheme="minorHAnsi"/>
+          <w:lang w:eastAsia="sv-SE"/>
+          <w14:ligatures w14:val="none"/>
+        </w:rPr>
+        <w:t xml:space="preserve">, </w:t>
       </w:r>
       <w:proofErr w:type="spellStart"/>
       <w:r>
@@ -3849,10 +4541,20 @@
       <w:r>
         <w:rPr>
           <w:rFonts w:eastAsia="Times New Roman" w:cstheme="minorHAnsi"/>
-          <w:lang w:eastAsia="sv-SE"/>
-          <w14:ligatures w14:val="none"/>
-        </w:rPr>
-        <w:t>GUIs rely on events (</w:t>
+          <w:b/>
+          <w:bCs/>
+          <w:lang w:eastAsia="sv-SE"/>
+          <w14:ligatures w14:val="none"/>
+        </w:rPr>
+        <w:t>GUI</w:t>
+      </w:r>
+      <w:r>
+        <w:rPr>
+          <w:rFonts w:eastAsia="Times New Roman" w:cstheme="minorHAnsi"/>
+          <w:lang w:eastAsia="sv-SE"/>
+          <w14:ligatures w14:val="none"/>
+        </w:rPr>
+        <w:t>s rely on events (</w:t>
       </w:r>
       <w:proofErr w:type="spellStart"/>
       <w:r>
@@ -3937,7 +4639,25 @@
           <w:lang w:eastAsia="sv-SE"/>
           <w14:ligatures w14:val="none"/>
         </w:rPr>
-        <w:t>A GUI needs to be as straightforward as possible, so I plan to test it with friends who have minimal technical experience some who admit they struggle even with microwaves. If they can navigate the interface easily, then it’s truly user-friendly.</w:t>
+        <w:t xml:space="preserve">A </w:t>
+      </w:r>
+      <w:r>
+        <w:rPr>
+          <w:rFonts w:eastAsia="Times New Roman" w:cstheme="minorHAnsi"/>
+          <w:b/>
+          <w:bCs/>
+          <w:lang w:eastAsia="sv-SE"/>
+          <w14:ligatures w14:val="none"/>
+        </w:rPr>
+        <w:t>GUI</w:t>
+      </w:r>
+      <w:r>
+        <w:rPr>
+          <w:rFonts w:eastAsia="Times New Roman" w:cstheme="minorHAnsi"/>
+          <w:lang w:eastAsia="sv-SE"/>
+          <w14:ligatures w14:val="none"/>
+        </w:rPr>
+        <w:t xml:space="preserve"> needs to be as straightforward as possible, so I plan to test it with friends who have minimal technical experience some who admit they struggle even with microwaves. If they can navigate the interface easily, then it’s truly user-friendly.</w:t>
       </w:r>
     </w:p>
     <w:p>
@@ -3974,11 +4694,11 @@
       <w:pPr>
         <w:pStyle w:val="Heading2"/>
       </w:pPr>
-      <w:bookmarkStart w:id="18" w:name="_Toc191560810"/>
+      <w:bookmarkStart w:id="16" w:name="_Toc191566019"/>
       <w:r>
         <w:t>Error Handling &amp; Robustness</w:t>
       </w:r>
-      <w:bookmarkEnd w:id="18"/>
+      <w:bookmarkEnd w:id="16"/>
     </w:p>
     <w:p>
       <w:pPr>
@@ -4300,11 +5020,11 @@
       <w:pPr>
         <w:pStyle w:val="Heading2"/>
       </w:pPr>
-      <w:bookmarkStart w:id="19" w:name="_Toc191560811"/>
+      <w:bookmarkStart w:id="17" w:name="_Toc191566020"/>
       <w:r>
         <w:t>Automation &amp; Productivity</w:t>
       </w:r>
-      <w:bookmarkEnd w:id="19"/>
+      <w:bookmarkEnd w:id="17"/>
     </w:p>
     <w:p>
       <w:pPr>
@@ -4523,11 +5243,11 @@
       <w:r>
         <w:t xml:space="preserve"> </w:t>
       </w:r>
-      <w:bookmarkStart w:id="20" w:name="_Toc191560812"/>
+      <w:bookmarkStart w:id="18" w:name="_Toc191566021"/>
       <w:r>
         <w:t>Summary</w:t>
       </w:r>
-      <w:bookmarkEnd w:id="20"/>
+      <w:bookmarkEnd w:id="18"/>
     </w:p>
     <w:p>
       <w:pPr>
@@ -4550,6 +5270,8 @@
       <w:r>
         <w:rPr>
           <w:rFonts w:eastAsia="Times New Roman" w:cstheme="minorHAnsi"/>
+          <w:b/>
+          <w:bCs/>
           <w:lang w:eastAsia="sv-SE"/>
           <w14:ligatures w14:val="none"/>
         </w:rPr>
@@ -4568,6 +5290,8 @@
       <w:r>
         <w:rPr>
           <w:rFonts w:eastAsia="Times New Roman" w:cstheme="minorHAnsi"/>
+          <w:b/>
+          <w:bCs/>
           <w:lang w:eastAsia="sv-SE"/>
           <w14:ligatures w14:val="none"/>
         </w:rPr>
@@ -4610,7 +5334,7 @@
       <w:pPr>
         <w:pStyle w:val="Heading1"/>
       </w:pPr>
-      <w:bookmarkStart w:id="21" w:name="_Toc191560813"/>
+      <w:bookmarkStart w:id="19" w:name="_Toc191566022"/>
       <w:r>
         <w:lastRenderedPageBreak/>
         <w:t>Met</w:t>
@@ -4621,7 +5345,7 @@
       <w:r>
         <w:t>od</w:t>
       </w:r>
-      <w:bookmarkEnd w:id="21"/>
+      <w:bookmarkEnd w:id="19"/>
     </w:p>
     <w:p>
       <w:pPr>
@@ -4674,24 +5398,48 @@
       <w:pPr>
         <w:pStyle w:val="Heading2"/>
       </w:pPr>
-      <w:bookmarkStart w:id="22" w:name="_Toc191560814"/>
+      <w:bookmarkStart w:id="20" w:name="_Toc191566023"/>
       <w:r>
         <w:t>Initial Setup</w:t>
       </w:r>
-      <w:bookmarkEnd w:id="22"/>
+      <w:bookmarkEnd w:id="20"/>
     </w:p>
     <w:p/>
     <w:p>
       <w:r>
-        <w:t>I started by setting up a Git repository to ensure that every change was tracked or if I needed to make a rollback. I created a virtual environment (</w:t>
+        <w:t xml:space="preserve">I started by setting up a </w:t>
+      </w:r>
+      <w:r>
+        <w:rPr>
+          <w:b/>
+          <w:bCs/>
+        </w:rPr>
+        <w:t>Git</w:t>
+      </w:r>
+      <w:r>
+        <w:t xml:space="preserve"> repository to ensure that every change was tracked or if I needed to make a rollback. I created a </w:t>
       </w:r>
       <w:proofErr w:type="spellStart"/>
       <w:r>
+        <w:rPr>
+          <w:b/>
+          <w:bCs/>
+        </w:rPr>
         <w:t>venv</w:t>
       </w:r>
       <w:proofErr w:type="spellEnd"/>
       <w:r>
-        <w:t xml:space="preserve">) using Python to isolate my project dependencies from the rest of my system, a good rule </w:t>
+        <w:t xml:space="preserve"> using </w:t>
+      </w:r>
+      <w:r>
+        <w:rPr>
+          <w:b/>
+          <w:bCs/>
+        </w:rPr>
+        <w:t>Python</w:t>
+      </w:r>
+      <w:r>
+        <w:t xml:space="preserve"> to isolate my project dependencies from the rest of my system, a good rule </w:t>
       </w:r>
       <w:r>
         <w:t xml:space="preserve">when </w:t>
@@ -4734,11 +5482,11 @@
       <w:pPr>
         <w:pStyle w:val="Heading2"/>
       </w:pPr>
-      <w:bookmarkStart w:id="23" w:name="_Toc191560815"/>
+      <w:bookmarkStart w:id="21" w:name="_Toc191566024"/>
       <w:r>
         <w:t>Research and Warm-Up Exercises</w:t>
       </w:r>
-      <w:bookmarkEnd w:id="23"/>
+      <w:bookmarkEnd w:id="21"/>
     </w:p>
     <w:p/>
     <w:p>
@@ -4897,22 +5645,51 @@
         </w:rPr>
       </w:pPr>
     </w:p>
+    <w:p>
+      <w:pPr>
+        <w:rPr>
+          <w:rFonts w:eastAsia="Times New Roman" w:cstheme="minorHAnsi"/>
+          <w:lang w:eastAsia="sv-SE"/>
+          <w14:ligatures w14:val="none"/>
+        </w:rPr>
+      </w:pPr>
+    </w:p>
     <w:p/>
     <w:p>
       <w:pPr>
         <w:pStyle w:val="Heading2"/>
       </w:pPr>
-      <w:bookmarkStart w:id="24" w:name="_Toc191560816"/>
+      <w:bookmarkStart w:id="22" w:name="_Toc191566025"/>
       <w:r>
         <w:lastRenderedPageBreak/>
         <w:t>Designing the Workflow</w:t>
       </w:r>
-      <w:bookmarkEnd w:id="24"/>
+      <w:bookmarkEnd w:id="22"/>
     </w:p>
     <w:p/>
     <w:p>
       <w:r>
-        <w:t>Once I felt comfortable with the basics, I moved on to designing the overall workflow for the file organizer. I began by drafting pseudocode to outline my ideas. My initial pseudocode included steps for:</w:t>
+        <w:t xml:space="preserve">Once I felt comfortable with the basics, I moved on to designing the overall workflow for the file organizer. I began by drafting </w:t>
+      </w:r>
+      <w:r>
+        <w:rPr>
+          <w:b/>
+          <w:bCs/>
+        </w:rPr>
+        <w:t>pseudocode</w:t>
+      </w:r>
+      <w:r>
+        <w:t xml:space="preserve"> to outline my ideas. My initial </w:t>
+      </w:r>
+      <w:r>
+        <w:rPr>
+          <w:b/>
+          <w:bCs/>
+        </w:rPr>
+        <w:t>pseudocode</w:t>
+      </w:r>
+      <w:r>
+        <w:t xml:space="preserve"> included steps for:</w:t>
       </w:r>
     </w:p>
     <w:p>
@@ -4967,7 +5744,17 @@
         </w:numPr>
       </w:pPr>
       <w:r>
-        <w:t xml:space="preserve">Eventually, incorporating a GUI </w:t>
+        <w:t xml:space="preserve">Eventually, incorporating a </w:t>
+      </w:r>
+      <w:r>
+        <w:rPr>
+          <w:b/>
+          <w:bCs/>
+        </w:rPr>
+        <w:t>GUI</w:t>
+      </w:r>
+      <w:r>
+        <w:t xml:space="preserve"> </w:t>
       </w:r>
       <w:r>
         <w:t>that</w:t>
@@ -4984,7 +5771,17 @@
     </w:p>
     <w:p>
       <w:r>
-        <w:t xml:space="preserve">Since I am less experienced with GUI development, that part of the project was only roughly outlined at this stage, with the </w:t>
+        <w:t xml:space="preserve">Since I am less experienced with </w:t>
+      </w:r>
+      <w:r>
+        <w:rPr>
+          <w:b/>
+          <w:bCs/>
+        </w:rPr>
+        <w:t>GUI</w:t>
+      </w:r>
+      <w:r>
+        <w:t xml:space="preserve"> development, that part of the project was only roughly outlined at this stage, with the </w:t>
       </w:r>
       <w:proofErr w:type="gramStart"/>
       <w:r>
@@ -5020,21 +5817,32 @@
       <w:pPr>
         <w:pStyle w:val="Heading2"/>
       </w:pPr>
-      <w:bookmarkStart w:id="25" w:name="_Toc191560817"/>
+      <w:bookmarkStart w:id="23" w:name="_Toc191566026"/>
       <w:r>
         <w:t>Iterative Development and Refinement</w:t>
       </w:r>
-      <w:bookmarkEnd w:id="25"/>
+      <w:bookmarkEnd w:id="23"/>
     </w:p>
     <w:p/>
     <w:p>
       <w:r>
-        <w:t>Armed with my pseudocode</w:t>
+        <w:t xml:space="preserve">Armed with my </w:t>
+      </w:r>
+      <w:r>
+        <w:rPr>
+          <w:b/>
+          <w:bCs/>
+        </w:rPr>
+        <w:t>pseudocode</w:t>
       </w:r>
       <w:r>
         <w:t xml:space="preserve"> and more </w:t>
       </w:r>
       <w:r>
+        <w:rPr>
+          <w:b/>
+          <w:bCs/>
+        </w:rPr>
         <w:t>caffeine</w:t>
       </w:r>
       <w:r>
@@ -5148,7 +5956,17 @@
     </w:p>
     <w:p>
       <w:r>
-        <w:t xml:space="preserve">Throughout the development process, I made frequent commits to Git, </w:t>
+        <w:t xml:space="preserve">Throughout the development process, I made frequent commits to </w:t>
+      </w:r>
+      <w:r>
+        <w:rPr>
+          <w:b/>
+          <w:bCs/>
+        </w:rPr>
+        <w:t>Git</w:t>
+      </w:r>
+      <w:r>
+        <w:t xml:space="preserve">, </w:t>
       </w:r>
       <w:proofErr w:type="gramStart"/>
       <w:r>
@@ -5181,12 +5999,12 @@
       <w:pPr>
         <w:pStyle w:val="Heading2"/>
       </w:pPr>
-      <w:bookmarkStart w:id="26" w:name="_Toc191560818"/>
+      <w:bookmarkStart w:id="24" w:name="_Toc191566027"/>
       <w:r>
         <w:lastRenderedPageBreak/>
         <w:t>Testing and Feedback</w:t>
       </w:r>
-      <w:bookmarkEnd w:id="26"/>
+      <w:bookmarkEnd w:id="24"/>
     </w:p>
     <w:p/>
     <w:p>
@@ -5230,23 +6048,6 @@
         </w:numPr>
       </w:pPr>
       <w:r>
-        <w:t xml:space="preserve">I also tested the script on different operating systems (Windows, Linux, and Raspberry Pi) to verify </w:t>
-      </w:r>
-      <w:r>
-        <w:t>cross platform</w:t>
-      </w:r>
-      <w:r>
-        <w:t xml:space="preserve"> compatibility.</w:t>
-      </w:r>
-    </w:p>
-    <w:p>
-      <w:pPr>
-        <w:numPr>
-          <w:ilvl w:val="0"/>
-          <w:numId w:val="20"/>
-        </w:numPr>
-      </w:pPr>
-      <w:r>
         <w:t xml:space="preserve">As I am still a junior and not always the best at commenting my own </w:t>
       </w:r>
       <w:proofErr w:type="gramStart"/>
@@ -5317,7 +6118,7 @@
       <w:pPr>
         <w:pStyle w:val="Heading2"/>
       </w:pPr>
-      <w:bookmarkStart w:id="27" w:name="_Toc191560819"/>
+      <w:bookmarkStart w:id="25" w:name="_Toc191566028"/>
       <w:r>
         <w:t>Future Enhancements</w:t>
       </w:r>
@@ -5342,7 +6143,7 @@
       <w:r>
         <w:t>tage</w:t>
       </w:r>
-      <w:bookmarkEnd w:id="27"/>
+      <w:bookmarkEnd w:id="25"/>
     </w:p>
     <w:p/>
     <w:p>
@@ -5419,7 +6220,17 @@
         <w:t>Secure a new caffeine supplier:</w:t>
       </w:r>
       <w:r>
-        <w:t xml:space="preserve"> My caffeine reserves have reached dangerously low levels, and immediate resupply is critical.</w:t>
+        <w:t xml:space="preserve"> My </w:t>
+      </w:r>
+      <w:r>
+        <w:rPr>
+          <w:b/>
+          <w:bCs/>
+        </w:rPr>
+        <w:t>caffeine</w:t>
+      </w:r>
+      <w:r>
+        <w:t xml:space="preserve"> reserves have reached dangerously low levels, and immediate resupply is critical.</w:t>
       </w:r>
     </w:p>
     <w:p>
@@ -5445,8 +6256,9 @@
       <w:pPr>
         <w:pStyle w:val="Heading2"/>
       </w:pPr>
-      <w:bookmarkStart w:id="28" w:name="_Toc191560820"/>
-      <w:r>
+      <w:bookmarkStart w:id="26" w:name="_Toc191566029"/>
+      <w:r>
+        <w:lastRenderedPageBreak/>
         <w:t xml:space="preserve">Summary of </w:t>
       </w:r>
       <w:r>
@@ -5464,7 +6276,7 @@
       <w:r>
         <w:t>tage</w:t>
       </w:r>
-      <w:bookmarkEnd w:id="28"/>
+      <w:bookmarkEnd w:id="26"/>
     </w:p>
     <w:p/>
     <w:p>
@@ -5486,7 +6298,27 @@
         </w:numPr>
       </w:pPr>
       <w:r>
-        <w:t>Setting up the project environment with Git, a virtual environment, and dependency management.</w:t>
+        <w:t xml:space="preserve">Setting up the project environment with </w:t>
+      </w:r>
+      <w:r>
+        <w:rPr>
+          <w:b/>
+          <w:bCs/>
+        </w:rPr>
+        <w:t>Git</w:t>
+      </w:r>
+      <w:r>
+        <w:t xml:space="preserve">, a </w:t>
+      </w:r>
+      <w:r>
+        <w:rPr>
+          <w:b/>
+          <w:bCs/>
+        </w:rPr>
+        <w:t>virtual environment</w:t>
+      </w:r>
+      <w:r>
+        <w:t>, and dependency management.</w:t>
       </w:r>
     </w:p>
     <w:p>
@@ -5532,7 +6364,17 @@
         </w:numPr>
       </w:pPr>
       <w:r>
-        <w:t>Drafting and refining pseudocode to outline the file organizer’s workflow.</w:t>
+        <w:t xml:space="preserve">Drafting and refining </w:t>
+      </w:r>
+      <w:r>
+        <w:rPr>
+          <w:b/>
+          <w:bCs/>
+        </w:rPr>
+        <w:t>pseudocode</w:t>
+      </w:r>
+      <w:r>
+        <w:t xml:space="preserve"> to outline the file organizer’s workflow.</w:t>
       </w:r>
     </w:p>
     <w:p>
@@ -5567,17 +6409,6 @@
       </w:r>
     </w:p>
     <w:p>
-      <w:pPr>
-        <w:numPr>
-          <w:ilvl w:val="0"/>
-          <w:numId w:val="22"/>
-        </w:numPr>
-      </w:pPr>
-      <w:r>
-        <w:t>Testing the solution across different platforms and gathering feedback to guide further enhancements.</w:t>
-      </w:r>
-    </w:p>
-    <w:p>
       <w:r>
         <w:t>This approach ensure</w:t>
       </w:r>
@@ -5606,41 +6437,24 @@
       <w:pPr>
         <w:pStyle w:val="Heading2"/>
       </w:pPr>
-      <w:bookmarkStart w:id="29" w:name="_Toc191560821"/>
+      <w:bookmarkStart w:id="27" w:name="_Toc191566030"/>
       <w:r>
         <w:t>Proof of Concept First Stage</w:t>
       </w:r>
-      <w:bookmarkEnd w:id="29"/>
+      <w:bookmarkEnd w:id="27"/>
     </w:p>
     <w:p/>
     <w:p>
-      <w:pPr>
-        <w:rPr>
-          <w:lang w:val="en-US"/>
-        </w:rPr>
-      </w:pPr>
-      <w:r>
-        <w:rPr>
-          <w:lang w:val="en-US"/>
-        </w:rPr>
+      <w:r>
         <w:t>I will</w:t>
       </w:r>
       <w:r>
-        <w:rPr>
-          <w:lang w:val="en-US"/>
-        </w:rPr>
         <w:t xml:space="preserve"> visually document </w:t>
       </w:r>
       <w:r>
-        <w:rPr>
-          <w:lang w:val="en-US"/>
-        </w:rPr>
         <w:t>how the script works so far</w:t>
       </w:r>
       <w:r>
-        <w:rPr>
-          <w:lang w:val="en-US"/>
-        </w:rPr>
         <w:t>, I will include a series of screenshots demonstrating its key features and execution. These images will illustrate:</w:t>
       </w:r>
     </w:p>
@@ -5650,14 +6464,8 @@
           <w:ilvl w:val="0"/>
           <w:numId w:val="23"/>
         </w:numPr>
-        <w:rPr>
-          <w:lang w:val="en-US"/>
-        </w:rPr>
-      </w:pPr>
-      <w:r>
-        <w:rPr>
-          <w:lang w:val="en-US"/>
-        </w:rPr>
+      </w:pPr>
+      <w:r>
         <w:t>The initial state of an unorganized folder.</w:t>
       </w:r>
     </w:p>
@@ -5667,14 +6475,8 @@
           <w:ilvl w:val="0"/>
           <w:numId w:val="23"/>
         </w:numPr>
-        <w:rPr>
-          <w:lang w:val="en-US"/>
-        </w:rPr>
-      </w:pPr>
-      <w:r>
-        <w:rPr>
-          <w:lang w:val="en-US"/>
-        </w:rPr>
+      </w:pPr>
+      <w:r>
         <w:t>Running the script and its output in the terminal.</w:t>
       </w:r>
     </w:p>
@@ -5684,14 +6486,8 @@
           <w:ilvl w:val="0"/>
           <w:numId w:val="23"/>
         </w:numPr>
-        <w:rPr>
-          <w:lang w:val="en-US"/>
-        </w:rPr>
-      </w:pPr>
-      <w:r>
-        <w:rPr>
-          <w:lang w:val="en-US"/>
-        </w:rPr>
+      </w:pPr>
+      <w:r>
         <w:t>The resulting organized folder structure after execution.</w:t>
       </w:r>
     </w:p>
@@ -5701,120 +6497,105 @@
           <w:ilvl w:val="0"/>
           <w:numId w:val="23"/>
         </w:numPr>
-        <w:rPr>
-          <w:lang w:val="en-US"/>
-        </w:rPr>
-      </w:pPr>
-      <w:r>
-        <w:rPr>
-          <w:lang w:val="en-US"/>
-        </w:rPr>
+      </w:pPr>
+      <w:r>
         <w:t>Any key error handling messages or user interactions.</w:t>
       </w:r>
     </w:p>
     <w:p>
-      <w:pPr>
-        <w:rPr>
-          <w:lang w:val="en-US"/>
-        </w:rPr>
-      </w:pPr>
-      <w:r>
-        <w:rPr>
-          <w:lang w:val="en-US"/>
-        </w:rPr>
+      <w:r>
         <w:t>This section serves as</w:t>
       </w:r>
       <w:r>
-        <w:rPr>
-          <w:lang w:val="en-US"/>
-        </w:rPr>
-        <w:t xml:space="preserve"> </w:t>
-      </w:r>
-      <w:proofErr w:type="gramStart"/>
-      <w:r>
-        <w:rPr>
-          <w:lang w:val="en-US"/>
-        </w:rPr>
-        <w:t>so</w:t>
-      </w:r>
-      <w:proofErr w:type="gramEnd"/>
-      <w:r>
-        <w:rPr>
-          <w:lang w:val="en-US"/>
-        </w:rPr>
-        <w:t xml:space="preserve"> called </w:t>
-      </w:r>
-      <w:r>
-        <w:rPr>
-          <w:b/>
-          <w:bCs/>
-          <w:lang w:val="en-US"/>
+        <w:t xml:space="preserve"> so called </w:t>
+      </w:r>
+      <w:r>
+        <w:rPr>
+          <w:b/>
+          <w:bCs/>
         </w:rPr>
         <w:t>POC</w:t>
       </w:r>
       <w:r>
-        <w:rPr>
-          <w:lang w:val="en-US"/>
-        </w:rPr>
         <w:t>, confirming that the script performs as intended and successfully automates file organization.</w:t>
       </w:r>
     </w:p>
-    <w:p>
-      <w:pPr>
-        <w:rPr>
-          <w:lang w:val="en-US"/>
-        </w:rPr>
-      </w:pPr>
-    </w:p>
-    <w:p>
-      <w:pPr>
-        <w:rPr>
-          <w:b/>
-          <w:bCs/>
-          <w:lang w:val="en-US"/>
-        </w:rPr>
-      </w:pPr>
-    </w:p>
-    <w:p>
-      <w:pPr>
-        <w:rPr>
-          <w:b/>
-          <w:bCs/>
-          <w:lang w:val="en-US"/>
-        </w:rPr>
-      </w:pPr>
-    </w:p>
-    <w:p>
-      <w:pPr>
-        <w:rPr>
-          <w:b/>
-          <w:bCs/>
-          <w:lang w:val="en-US"/>
-        </w:rPr>
-      </w:pPr>
-    </w:p>
-    <w:p>
-      <w:pPr>
-        <w:rPr>
-          <w:b/>
-          <w:bCs/>
-          <w:lang w:val="en-US"/>
-        </w:rPr>
-      </w:pPr>
-    </w:p>
-    <w:p>
-      <w:pPr>
-        <w:rPr>
-          <w:b/>
-          <w:bCs/>
-          <w:lang w:val="en-US"/>
-        </w:rPr>
-      </w:pPr>
-      <w:r>
-        <w:rPr>
-          <w:b/>
-          <w:bCs/>
-          <w:lang w:val="en-US"/>
+    <w:p/>
+    <w:p>
+      <w:pPr>
+        <w:rPr>
+          <w:b/>
+          <w:bCs/>
+        </w:rPr>
+      </w:pPr>
+    </w:p>
+    <w:p>
+      <w:pPr>
+        <w:rPr>
+          <w:b/>
+          <w:bCs/>
+        </w:rPr>
+      </w:pPr>
+    </w:p>
+    <w:p>
+      <w:pPr>
+        <w:rPr>
+          <w:b/>
+          <w:bCs/>
+        </w:rPr>
+      </w:pPr>
+    </w:p>
+    <w:p>
+      <w:pPr>
+        <w:rPr>
+          <w:b/>
+          <w:bCs/>
+        </w:rPr>
+      </w:pPr>
+    </w:p>
+    <w:p>
+      <w:pPr>
+        <w:rPr>
+          <w:b/>
+          <w:bCs/>
+        </w:rPr>
+      </w:pPr>
+    </w:p>
+    <w:p>
+      <w:pPr>
+        <w:rPr>
+          <w:b/>
+          <w:bCs/>
+        </w:rPr>
+      </w:pPr>
+    </w:p>
+    <w:p>
+      <w:pPr>
+        <w:rPr>
+          <w:b/>
+          <w:bCs/>
+        </w:rPr>
+      </w:pPr>
+    </w:p>
+    <w:p>
+      <w:pPr>
+        <w:rPr>
+          <w:b/>
+          <w:bCs/>
+        </w:rPr>
+      </w:pPr>
+    </w:p>
+    <w:p>
+      <w:pPr>
+        <w:rPr>
+          <w:b/>
+          <w:bCs/>
+        </w:rPr>
+      </w:pPr>
+      <w:r>
+        <w:rPr>
+          <w:b/>
+          <w:bCs/>
         </w:rPr>
         <w:lastRenderedPageBreak/>
         <w:t>Initial stage:</w:t>
@@ -5825,23 +6606,20 @@
         <w:rPr>
           <w:b/>
           <w:bCs/>
-          <w:lang w:val="en-US"/>
-        </w:rPr>
-      </w:pPr>
-    </w:p>
-    <w:p>
-      <w:pPr>
-        <w:rPr>
-          <w:b/>
-          <w:bCs/>
-          <w:lang w:val="en-US"/>
-        </w:rPr>
-      </w:pPr>
-      <w:r>
-        <w:rPr>
-          <w:b/>
-          <w:bCs/>
-          <w:lang w:val="en-US"/>
+        </w:rPr>
+      </w:pPr>
+    </w:p>
+    <w:p>
+      <w:pPr>
+        <w:rPr>
+          <w:b/>
+          <w:bCs/>
+        </w:rPr>
+      </w:pPr>
+      <w:r>
+        <w:rPr>
+          <w:b/>
+          <w:bCs/>
         </w:rPr>
         <w:drawing>
           <wp:inline distT="0" distB="0" distL="0" distR="0" wp14:anchorId="2CD3E600" wp14:editId="133020CF">
@@ -5882,41 +6660,22 @@
     </w:p>
     <w:p>
       <w:r>
-        <w:rPr>
-          <w:lang w:val="en-US"/>
-        </w:rPr>
         <w:t xml:space="preserve">In the picture </w:t>
       </w:r>
       <w:r>
-        <w:rPr>
-          <w:lang w:val="en-US"/>
-        </w:rPr>
         <w:t>above</w:t>
       </w:r>
       <w:r>
-        <w:rPr>
-          <w:lang w:val="en-US"/>
-        </w:rPr>
-        <w:t xml:space="preserve"> we</w:t>
-      </w:r>
-      <w:r>
-        <w:rPr>
-          <w:lang w:val="en-US"/>
-        </w:rPr>
-        <w:t xml:space="preserve"> can see that we have some dummy files with different extensions, do note the copy of </w:t>
-      </w:r>
-      <w:r>
-        <w:rPr>
-          <w:b/>
-          <w:bCs/>
-          <w:lang w:val="en-US"/>
+        <w:t xml:space="preserve"> we can see that we have some dummy files with different extensions, do note the copy of </w:t>
+      </w:r>
+      <w:r>
+        <w:rPr>
+          <w:b/>
+          <w:bCs/>
         </w:rPr>
         <w:t>kittenjpg.jpg</w:t>
       </w:r>
       <w:r>
-        <w:rPr>
-          <w:lang w:val="en-US"/>
-        </w:rPr>
         <w:t xml:space="preserve"> one in the Images folder and outside of it. </w:t>
       </w:r>
       <w:r>
@@ -5993,7 +6752,37 @@
     </w:p>
     <w:p>
       <w:r>
-        <w:t xml:space="preserve">When running the script, it prompts the user to enter a path for the directory to organize. If the user simply presses Enter, the script will automatically organize files within the same folder where the script is located. Alternatively, the user can specify a different path, such as </w:t>
+        <w:t xml:space="preserve">When running the </w:t>
+      </w:r>
+      <w:r>
+        <w:rPr>
+          <w:b/>
+          <w:bCs/>
+        </w:rPr>
+        <w:t>script</w:t>
+      </w:r>
+      <w:r>
+        <w:t xml:space="preserve">, it prompts the user to enter a path for the directory to organize. If the user simply presses Enter, the </w:t>
+      </w:r>
+      <w:r>
+        <w:rPr>
+          <w:b/>
+          <w:bCs/>
+        </w:rPr>
+        <w:t>script</w:t>
+      </w:r>
+      <w:r>
+        <w:t xml:space="preserve"> will automatically organize files within the same folder where the </w:t>
+      </w:r>
+      <w:r>
+        <w:rPr>
+          <w:b/>
+          <w:bCs/>
+        </w:rPr>
+        <w:t>script</w:t>
+      </w:r>
+      <w:r>
+        <w:t xml:space="preserve"> is located. Alternatively, the user can specify a different path, such as </w:t>
       </w:r>
       <w:r>
         <w:t>“Documents”</w:t>
@@ -6007,21 +6796,14 @@
         <w:rPr>
           <w:b/>
           <w:bCs/>
-          <w:lang w:val="en-US"/>
-        </w:rPr>
-      </w:pPr>
-    </w:p>
-    <w:p>
-      <w:pPr>
-        <w:rPr>
-          <w:noProof/>
-        </w:rPr>
-      </w:pPr>
-      <w:r>
-        <w:rPr>
-          <w:b/>
-          <w:bCs/>
-          <w:lang w:val="en-US"/>
+        </w:rPr>
+      </w:pPr>
+    </w:p>
+    <w:p>
+      <w:r>
+        <w:rPr>
+          <w:b/>
+          <w:bCs/>
         </w:rPr>
         <w:drawing>
           <wp:inline distT="0" distB="0" distL="0" distR="0" wp14:anchorId="070D199E" wp14:editId="39ADA0AF">
@@ -6060,16 +6842,12 @@
         </w:drawing>
       </w:r>
       <w:r>
-        <w:rPr>
-          <w:noProof/>
-        </w:rPr>
         <w:t xml:space="preserve"> </w:t>
       </w:r>
       <w:r>
         <w:rPr>
           <w:b/>
           <w:bCs/>
-          <w:lang w:val="en-US"/>
         </w:rPr>
         <w:drawing>
           <wp:inline distT="0" distB="0" distL="0" distR="0" wp14:anchorId="0973A76A" wp14:editId="530EC3ED">
@@ -6109,31 +6887,37 @@
       </w:r>
     </w:p>
     <w:p>
-      <w:pPr>
-        <w:rPr>
-          <w:noProof/>
-        </w:rPr>
-      </w:pPr>
-      <w:r>
-        <w:rPr>
-          <w:noProof/>
-        </w:rPr>
-        <w:t>For the purpose of this exercise I have deleted the “Documents” folder to show what happens when a a folder gets created or already exits.</w:t>
-      </w:r>
-    </w:p>
-    <w:p>
-      <w:pPr>
-        <w:rPr>
-          <w:b/>
-          <w:bCs/>
-          <w:lang w:val="en-US"/>
-        </w:rPr>
-      </w:pPr>
-      <w:r>
-        <w:rPr>
-          <w:b/>
-          <w:bCs/>
-          <w:lang w:val="en-US"/>
+      <w:r>
+        <w:t xml:space="preserve">For the purpose of this </w:t>
+      </w:r>
+      <w:proofErr w:type="gramStart"/>
+      <w:r>
+        <w:t>exercise</w:t>
+      </w:r>
+      <w:proofErr w:type="gramEnd"/>
+      <w:r>
+        <w:t xml:space="preserve"> I have deleted the “Documents” folder to show what happens when a </w:t>
+      </w:r>
+      <w:proofErr w:type="spellStart"/>
+      <w:r>
+        <w:t>a</w:t>
+      </w:r>
+      <w:proofErr w:type="spellEnd"/>
+      <w:r>
+        <w:t xml:space="preserve"> folder gets created or already exits.</w:t>
+      </w:r>
+    </w:p>
+    <w:p>
+      <w:pPr>
+        <w:rPr>
+          <w:b/>
+          <w:bCs/>
+        </w:rPr>
+      </w:pPr>
+      <w:r>
+        <w:rPr>
+          <w:b/>
+          <w:bCs/>
         </w:rPr>
         <w:lastRenderedPageBreak/>
         <w:drawing>
@@ -6184,7 +6968,17 @@
         <w:t>“Documents”</w:t>
       </w:r>
       <w:r>
-        <w:t xml:space="preserve"> folder was deleted earlier, the script automatically generates it again. The files are then sorted into their appropriate folders as intended</w:t>
+        <w:t xml:space="preserve"> folder was deleted earlier, the </w:t>
+      </w:r>
+      <w:r>
+        <w:rPr>
+          <w:b/>
+          <w:bCs/>
+        </w:rPr>
+        <w:t>script</w:t>
+      </w:r>
+      <w:r>
+        <w:t xml:space="preserve"> automatically generates it again. The files are then sorted into their appropriate folders as intended</w:t>
       </w:r>
       <w:r>
         <w:t>, a</w:t>
@@ -6312,9 +7106,6 @@
         </w:drawing>
       </w:r>
       <w:r>
-        <w:rPr>
-          <w:noProof/>
-        </w:rPr>
         <w:t xml:space="preserve"> </w:t>
       </w:r>
       <w:r>
@@ -6442,7 +7233,7 @@
       <w:pPr>
         <w:pStyle w:val="Heading2"/>
       </w:pPr>
-      <w:bookmarkStart w:id="30" w:name="_Toc191560822"/>
+      <w:bookmarkStart w:id="28" w:name="_Toc191566031"/>
       <w:r>
         <w:lastRenderedPageBreak/>
         <w:t xml:space="preserve">Second Stage </w:t>
@@ -6459,26 +7250,24 @@
       <w:r>
         <w:t xml:space="preserve"> and creating an .exe</w:t>
       </w:r>
-      <w:bookmarkEnd w:id="30"/>
+      <w:bookmarkEnd w:id="28"/>
     </w:p>
     <w:p/>
     <w:p>
-      <w:pPr>
-        <w:rPr>
-          <w:lang w:val="en-US"/>
-        </w:rPr>
-      </w:pPr>
-      <w:r>
-        <w:rPr>
-          <w:lang w:val="en-US"/>
-        </w:rPr>
-        <w:t>With the core functionality of the script working as intended, the next step is to improve user experience by integrating a</w:t>
-      </w:r>
-      <w:r>
-        <w:rPr>
-          <w:b/>
-          <w:bCs/>
-          <w:lang w:val="en-US"/>
+      <w:r>
+        <w:t xml:space="preserve">With the core functionality of the script working as intended, the next step is to improve user experience by integrating </w:t>
+      </w:r>
+      <w:r>
+        <w:rPr>
+          <w:b/>
+          <w:bCs/>
+        </w:rPr>
+        <w:t>a</w:t>
+      </w:r>
+      <w:r>
+        <w:rPr>
+          <w:b/>
+          <w:bCs/>
         </w:rPr>
         <w:t xml:space="preserve"> GUI</w:t>
       </w:r>
@@ -6486,7 +7275,6 @@
         <w:rPr>
           <w:b/>
           <w:bCs/>
-          <w:lang w:val="en-US"/>
         </w:rPr>
         <w:t xml:space="preserve"> </w:t>
       </w:r>
@@ -6504,35 +7292,58 @@
         <w:t>file</w:t>
       </w:r>
       <w:r>
-        <w:rPr>
-          <w:lang w:val="en-US"/>
-        </w:rPr>
         <w:t>.</w:t>
       </w:r>
     </w:p>
     <w:p>
-      <w:pPr>
-        <w:rPr>
-          <w:lang w:val="en-US"/>
-        </w:rPr>
-      </w:pPr>
-      <w:r>
-        <w:rPr>
-          <w:lang w:val="en-US"/>
-        </w:rPr>
+      <w:r>
         <w:t xml:space="preserve"> While the command-line version functions well, it requires users to manually enter folder paths, </w:t>
       </w:r>
       <w:r>
-        <w:rPr>
-          <w:lang w:val="en-US"/>
-        </w:rPr>
         <w:t>which might not work well for a regular user</w:t>
       </w:r>
       <w:r>
-        <w:rPr>
-          <w:lang w:val="en-US"/>
-        </w:rPr>
-        <w:t>. A GUI will provide a more accessible and user-friendly way to interact with the program.</w:t>
+        <w:t xml:space="preserve">. A </w:t>
+      </w:r>
+      <w:r>
+        <w:rPr>
+          <w:b/>
+          <w:bCs/>
+        </w:rPr>
+        <w:t>GUI</w:t>
+      </w:r>
+      <w:r>
+        <w:t xml:space="preserve"> will provide a more accessible and user-friendly way to interact with the program.</w:t>
+      </w:r>
+    </w:p>
+    <w:p/>
+    <w:p>
+      <w:pPr>
+        <w:rPr>
+          <w:b/>
+          <w:bCs/>
+        </w:rPr>
+      </w:pPr>
+      <w:r>
+        <w:rPr>
+          <w:b/>
+          <w:bCs/>
+        </w:rPr>
+        <w:t>Objectives of the GUI Implementation</w:t>
+      </w:r>
+      <w:r>
+        <w:rPr>
+          <w:b/>
+          <w:bCs/>
+        </w:rPr>
+        <w:t xml:space="preserve"> and .exe file</w:t>
+      </w:r>
+      <w:r>
+        <w:rPr>
+          <w:b/>
+          <w:bCs/>
+        </w:rPr>
+        <w:t>:</w:t>
       </w:r>
     </w:p>
     <w:p>
@@ -6541,70 +7352,19 @@
           <w:ilvl w:val="0"/>
           <w:numId w:val="24"/>
         </w:numPr>
-        <w:rPr>
-          <w:b/>
-          <w:bCs/>
-          <w:lang w:val="en-US"/>
-        </w:rPr>
-      </w:pPr>
-      <w:r>
-        <w:rPr>
-          <w:b/>
-          <w:bCs/>
-          <w:lang w:val="en-US"/>
-        </w:rPr>
-        <w:t>Objectives of the GUI Implementation</w:t>
-      </w:r>
-      <w:r>
-        <w:rPr>
-          <w:b/>
-          <w:bCs/>
-          <w:lang w:val="en-US"/>
-        </w:rPr>
-        <w:t xml:space="preserve"> </w:t>
-      </w:r>
-      <w:r>
-        <w:rPr>
-          <w:b/>
-          <w:bCs/>
-          <w:lang w:val="en-US"/>
-        </w:rPr>
-        <w:t>and .exe file</w:t>
-      </w:r>
-    </w:p>
-    <w:p>
-      <w:pPr>
-        <w:ind w:left="720"/>
-        <w:rPr>
-          <w:b/>
-          <w:bCs/>
-          <w:lang w:val="en-US"/>
-        </w:rPr>
-      </w:pPr>
-    </w:p>
-    <w:p>
-      <w:pPr>
-        <w:rPr>
-          <w:lang w:val="en-US"/>
-        </w:rPr>
-      </w:pPr>
-      <w:r>
-        <w:rPr>
-          <w:lang w:val="en-US"/>
-        </w:rPr>
-        <w:t xml:space="preserve">The primary goals for adding a GUI </w:t>
-      </w:r>
-      <w:r>
-        <w:rPr>
-          <w:lang w:val="en-US"/>
-        </w:rPr>
-        <w:t xml:space="preserve">and creating an .exe </w:t>
-      </w:r>
-      <w:r>
-        <w:rPr>
-          <w:lang w:val="en-US"/>
-        </w:rPr>
-        <w:t>are:</w:t>
+      </w:pPr>
+      <w:r>
+        <w:t xml:space="preserve">Allowing users to </w:t>
+      </w:r>
+      <w:r>
+        <w:rPr>
+          <w:b/>
+          <w:bCs/>
+        </w:rPr>
+        <w:t>select a directory</w:t>
+      </w:r>
+      <w:r>
+        <w:t xml:space="preserve"> via a file explorer instead of manually typing a path.</w:t>
       </w:r>
     </w:p>
     <w:p>
@@ -6613,29 +7373,19 @@
           <w:ilvl w:val="0"/>
           <w:numId w:val="24"/>
         </w:numPr>
-        <w:rPr>
-          <w:lang w:val="en-US"/>
-        </w:rPr>
-      </w:pPr>
-      <w:r>
-        <w:rPr>
-          <w:lang w:val="en-US"/>
-        </w:rPr>
-        <w:t xml:space="preserve">Allowing users to </w:t>
-      </w:r>
-      <w:r>
-        <w:rPr>
-          <w:b/>
-          <w:bCs/>
-          <w:lang w:val="en-US"/>
-        </w:rPr>
-        <w:t>select a directory</w:t>
-      </w:r>
-      <w:r>
-        <w:rPr>
-          <w:lang w:val="en-US"/>
-        </w:rPr>
-        <w:t xml:space="preserve"> via a file explorer instead of manually typing a path.</w:t>
+      </w:pPr>
+      <w:r>
+        <w:t xml:space="preserve">Displaying a </w:t>
+      </w:r>
+      <w:r>
+        <w:rPr>
+          <w:b/>
+          <w:bCs/>
+        </w:rPr>
+        <w:t>progress log</w:t>
+      </w:r>
+      <w:r>
+        <w:t xml:space="preserve"> so users can see what the script is doing in real time.</w:t>
       </w:r>
     </w:p>
     <w:p>
@@ -6644,29 +7394,19 @@
           <w:ilvl w:val="0"/>
           <w:numId w:val="24"/>
         </w:numPr>
-        <w:rPr>
-          <w:lang w:val="en-US"/>
-        </w:rPr>
-      </w:pPr>
-      <w:r>
-        <w:rPr>
-          <w:lang w:val="en-US"/>
-        </w:rPr>
-        <w:t xml:space="preserve">Displaying a </w:t>
-      </w:r>
-      <w:r>
-        <w:rPr>
-          <w:b/>
-          <w:bCs/>
-          <w:lang w:val="en-US"/>
-        </w:rPr>
-        <w:t>progress log</w:t>
-      </w:r>
-      <w:r>
-        <w:rPr>
-          <w:lang w:val="en-US"/>
-        </w:rPr>
-        <w:t xml:space="preserve"> so users can see what the script is doing in real time.</w:t>
+      </w:pPr>
+      <w:r>
+        <w:t xml:space="preserve">Adding </w:t>
+      </w:r>
+      <w:r>
+        <w:rPr>
+          <w:b/>
+          <w:bCs/>
+        </w:rPr>
+        <w:t>error messages and warnings</w:t>
+      </w:r>
+      <w:r>
+        <w:t xml:space="preserve"> in a clear and structured way.</w:t>
       </w:r>
     </w:p>
     <w:p>
@@ -6675,40 +7415,6 @@
           <w:ilvl w:val="0"/>
           <w:numId w:val="24"/>
         </w:numPr>
-        <w:rPr>
-          <w:lang w:val="en-US"/>
-        </w:rPr>
-      </w:pPr>
-      <w:r>
-        <w:rPr>
-          <w:lang w:val="en-US"/>
-        </w:rPr>
-        <w:t xml:space="preserve">Adding </w:t>
-      </w:r>
-      <w:r>
-        <w:rPr>
-          <w:b/>
-          <w:bCs/>
-          <w:lang w:val="en-US"/>
-        </w:rPr>
-        <w:t>error messages and warnings</w:t>
-      </w:r>
-      <w:r>
-        <w:rPr>
-          <w:lang w:val="en-US"/>
-        </w:rPr>
-        <w:t xml:space="preserve"> in a clear and structured way.</w:t>
-      </w:r>
-    </w:p>
-    <w:p>
-      <w:pPr>
-        <w:numPr>
-          <w:ilvl w:val="0"/>
-          <w:numId w:val="24"/>
-        </w:numPr>
-        <w:rPr>
-          <w:lang w:val="en-US"/>
-        </w:rPr>
       </w:pPr>
       <w:r>
         <w:rPr>
@@ -6747,21 +7453,10 @@
     <w:p>
       <w:pPr>
         <w:ind w:left="720"/>
-        <w:rPr>
-          <w:lang w:val="en-US"/>
-        </w:rPr>
-      </w:pPr>
-    </w:p>
-    <w:p>
-      <w:pPr>
-        <w:rPr>
-          <w:lang w:val="en-US"/>
-        </w:rPr>
-      </w:pPr>
-      <w:r>
-        <w:rPr>
-          <w:lang w:val="en-US"/>
-        </w:rPr>
+      </w:pPr>
+    </w:p>
+    <w:p>
+      <w:r>
         <w:t xml:space="preserve">For this project, I decided to use </w:t>
       </w:r>
       <w:proofErr w:type="spellStart"/>
@@ -6769,7 +7464,6 @@
         <w:rPr>
           <w:b/>
           <w:bCs/>
-          <w:lang w:val="en-US"/>
         </w:rPr>
         <w:t>t</w:t>
       </w:r>
@@ -6777,75 +7471,62 @@
         <w:rPr>
           <w:b/>
           <w:bCs/>
-          <w:lang w:val="en-US"/>
         </w:rPr>
         <w:t>kinter</w:t>
       </w:r>
       <w:proofErr w:type="spellEnd"/>
       <w:r>
-        <w:rPr>
-          <w:lang w:val="en-US"/>
-        </w:rPr>
-        <w:t xml:space="preserve">, Python’s built-in GUI library. </w:t>
+        <w:t xml:space="preserve">, Python’s built-in </w:t>
+      </w:r>
+      <w:r>
+        <w:rPr>
+          <w:b/>
+          <w:bCs/>
+        </w:rPr>
+        <w:t>GUI</w:t>
+      </w:r>
+      <w:r>
+        <w:t xml:space="preserve"> library. </w:t>
       </w:r>
       <w:proofErr w:type="spellStart"/>
-      <w:proofErr w:type="gramStart"/>
-      <w:r>
-        <w:rPr>
-          <w:lang w:val="en-US"/>
+      <w:r>
+        <w:rPr>
+          <w:b/>
+          <w:bCs/>
         </w:rPr>
         <w:t>t</w:t>
       </w:r>
       <w:r>
         <w:rPr>
-          <w:lang w:val="en-US"/>
+          <w:b/>
+          <w:bCs/>
         </w:rPr>
         <w:t>kinter</w:t>
       </w:r>
       <w:proofErr w:type="spellEnd"/>
-      <w:proofErr w:type="gramEnd"/>
-      <w:r>
-        <w:rPr>
-          <w:lang w:val="en-US"/>
-        </w:rPr>
+      <w:r>
         <w:t xml:space="preserve"> is lightweight, easy to implement, and does not require additional dependencies, making it an ideal choice for this task.</w:t>
       </w:r>
     </w:p>
-    <w:p>
-      <w:pPr>
-        <w:numPr>
-          <w:ilvl w:val="0"/>
-          <w:numId w:val="24"/>
-        </w:numPr>
-        <w:rPr>
-          <w:b/>
-          <w:bCs/>
-          <w:lang w:val="sv-SE"/>
-        </w:rPr>
-      </w:pPr>
-      <w:proofErr w:type="spellStart"/>
-      <w:r>
-        <w:rPr>
-          <w:b/>
-          <w:bCs/>
-          <w:lang w:val="sv-SE"/>
-        </w:rPr>
-        <w:t>Development</w:t>
-      </w:r>
-      <w:proofErr w:type="spellEnd"/>
-      <w:r>
-        <w:rPr>
-          <w:b/>
-          <w:bCs/>
-          <w:lang w:val="sv-SE"/>
-        </w:rPr>
-        <w:t xml:space="preserve"> Approach</w:t>
-      </w:r>
-      <w:r>
-        <w:rPr>
-          <w:b/>
-          <w:bCs/>
-          <w:lang w:val="sv-SE"/>
+    <w:p/>
+    <w:p>
+      <w:pPr>
+        <w:rPr>
+          <w:b/>
+          <w:bCs/>
+        </w:rPr>
+      </w:pPr>
+      <w:r>
+        <w:rPr>
+          <w:b/>
+          <w:bCs/>
+        </w:rPr>
+        <w:t>Development Approach</w:t>
+      </w:r>
+      <w:r>
+        <w:rPr>
+          <w:b/>
+          <w:bCs/>
         </w:rPr>
         <w:t>:</w:t>
       </w:r>
@@ -6856,15 +7537,11 @@
           <w:ilvl w:val="0"/>
           <w:numId w:val="25"/>
         </w:numPr>
-        <w:rPr>
-          <w:lang w:val="sv-SE"/>
-        </w:rPr>
-      </w:pPr>
-      <w:r>
-        <w:rPr>
-          <w:b/>
-          <w:bCs/>
-          <w:lang w:val="sv-SE"/>
+      </w:pPr>
+      <w:r>
+        <w:rPr>
+          <w:b/>
+          <w:bCs/>
         </w:rPr>
         <w:t>Designing the Interface:</w:t>
       </w:r>
@@ -6876,28 +7553,18 @@
           <w:ilvl w:val="0"/>
           <w:numId w:val="26"/>
         </w:numPr>
-        <w:rPr>
-          <w:lang w:val="en-US"/>
-        </w:rPr>
-      </w:pPr>
-      <w:r>
-        <w:rPr>
-          <w:lang w:val="en-US"/>
-        </w:rPr>
+      </w:pPr>
+      <w:r>
         <w:t xml:space="preserve">A simple window with a </w:t>
       </w:r>
       <w:r>
         <w:rPr>
           <w:b/>
           <w:bCs/>
-          <w:lang w:val="en-US"/>
         </w:rPr>
         <w:t>"Browse"</w:t>
       </w:r>
       <w:r>
-        <w:rPr>
-          <w:lang w:val="en-US"/>
-        </w:rPr>
         <w:t xml:space="preserve"> button for selecting a folder.</w:t>
       </w:r>
     </w:p>
@@ -6908,28 +7575,18 @@
           <w:ilvl w:val="0"/>
           <w:numId w:val="26"/>
         </w:numPr>
-        <w:rPr>
-          <w:lang w:val="en-US"/>
-        </w:rPr>
-      </w:pPr>
-      <w:r>
-        <w:rPr>
-          <w:lang w:val="en-US"/>
-        </w:rPr>
+      </w:pPr>
+      <w:r>
         <w:t xml:space="preserve">A </w:t>
       </w:r>
       <w:r>
         <w:rPr>
           <w:b/>
           <w:bCs/>
-          <w:lang w:val="en-US"/>
         </w:rPr>
         <w:t>"Start Sorting"</w:t>
       </w:r>
       <w:r>
-        <w:rPr>
-          <w:lang w:val="en-US"/>
-        </w:rPr>
         <w:t xml:space="preserve"> button to trigger file organization.</w:t>
       </w:r>
     </w:p>
@@ -6940,14 +7597,8 @@
           <w:ilvl w:val="0"/>
           <w:numId w:val="26"/>
         </w:numPr>
-        <w:rPr>
-          <w:lang w:val="en-US"/>
-        </w:rPr>
-      </w:pPr>
-      <w:r>
-        <w:rPr>
-          <w:lang w:val="en-US"/>
-        </w:rPr>
+      </w:pPr>
+      <w:r>
         <w:t>A text box or list that logs file movements and status updates.</w:t>
       </w:r>
     </w:p>
@@ -6957,15 +7608,11 @@
           <w:ilvl w:val="0"/>
           <w:numId w:val="25"/>
         </w:numPr>
-        <w:rPr>
-          <w:lang w:val="en-US"/>
-        </w:rPr>
-      </w:pPr>
-      <w:r>
-        <w:rPr>
-          <w:b/>
-          <w:bCs/>
-          <w:lang w:val="en-US"/>
+      </w:pPr>
+      <w:r>
+        <w:rPr>
+          <w:b/>
+          <w:bCs/>
         </w:rPr>
         <w:t>Integrating the GUI with the Sorting Logic:</w:t>
       </w:r>
@@ -6977,14 +7624,8 @@
           <w:ilvl w:val="0"/>
           <w:numId w:val="27"/>
         </w:numPr>
-        <w:rPr>
-          <w:lang w:val="en-US"/>
-        </w:rPr>
-      </w:pPr>
-      <w:r>
-        <w:rPr>
-          <w:lang w:val="en-US"/>
-        </w:rPr>
+      </w:pPr>
+      <w:r>
         <w:t>The script should take the selected folder as input instead of requiring manual path entry.</w:t>
       </w:r>
     </w:p>
@@ -6995,28 +7636,18 @@
           <w:ilvl w:val="0"/>
           <w:numId w:val="27"/>
         </w:numPr>
-        <w:rPr>
-          <w:lang w:val="en-US"/>
-        </w:rPr>
-      </w:pPr>
-      <w:r>
-        <w:rPr>
-          <w:lang w:val="en-US"/>
-        </w:rPr>
+      </w:pPr>
+      <w:r>
         <w:t xml:space="preserve">The sorting function should be called when the user clicks the </w:t>
       </w:r>
       <w:r>
         <w:rPr>
           <w:b/>
           <w:bCs/>
-          <w:lang w:val="en-US"/>
         </w:rPr>
         <w:t>"Start Sorting"</w:t>
       </w:r>
       <w:r>
-        <w:rPr>
-          <w:lang w:val="en-US"/>
-        </w:rPr>
         <w:t xml:space="preserve"> button.</w:t>
       </w:r>
     </w:p>
@@ -7026,45 +7657,13 @@
           <w:ilvl w:val="0"/>
           <w:numId w:val="25"/>
         </w:numPr>
-        <w:rPr>
-          <w:lang w:val="sv-SE"/>
-        </w:rPr>
-      </w:pPr>
-      <w:proofErr w:type="spellStart"/>
-      <w:r>
-        <w:rPr>
-          <w:b/>
-          <w:bCs/>
-          <w:lang w:val="sv-SE"/>
-        </w:rPr>
-        <w:t>Error</w:t>
-      </w:r>
-      <w:proofErr w:type="spellEnd"/>
-      <w:r>
-        <w:rPr>
-          <w:b/>
-          <w:bCs/>
-          <w:lang w:val="sv-SE"/>
-        </w:rPr>
-        <w:t xml:space="preserve"> Handling and </w:t>
-      </w:r>
-      <w:proofErr w:type="spellStart"/>
-      <w:r>
-        <w:rPr>
-          <w:b/>
-          <w:bCs/>
-          <w:lang w:val="sv-SE"/>
-        </w:rPr>
-        <w:t>User</w:t>
-      </w:r>
-      <w:proofErr w:type="spellEnd"/>
-      <w:r>
-        <w:rPr>
-          <w:b/>
-          <w:bCs/>
-          <w:lang w:val="sv-SE"/>
-        </w:rPr>
-        <w:t xml:space="preserve"> Feedback:</w:t>
+      </w:pPr>
+      <w:r>
+        <w:rPr>
+          <w:b/>
+          <w:bCs/>
+        </w:rPr>
+        <w:t>Error Handling and User Feedback:</w:t>
       </w:r>
     </w:p>
     <w:p>
@@ -7074,14 +7673,8 @@
           <w:ilvl w:val="0"/>
           <w:numId w:val="28"/>
         </w:numPr>
-        <w:rPr>
-          <w:lang w:val="en-US"/>
-        </w:rPr>
-      </w:pPr>
-      <w:r>
-        <w:rPr>
-          <w:lang w:val="en-US"/>
-        </w:rPr>
+      </w:pPr>
+      <w:r>
         <w:t>Display warning messages for missing or invalid directories.</w:t>
       </w:r>
     </w:p>
@@ -7092,14 +7685,8 @@
           <w:ilvl w:val="0"/>
           <w:numId w:val="28"/>
         </w:numPr>
-        <w:rPr>
-          <w:lang w:val="en-US"/>
-        </w:rPr>
-      </w:pPr>
-      <w:r>
-        <w:rPr>
-          <w:lang w:val="en-US"/>
-        </w:rPr>
+      </w:pPr>
+      <w:r>
         <w:t>Show a success message once sorting is complete.</w:t>
       </w:r>
     </w:p>
@@ -7110,30 +7697,16 @@
           <w:ilvl w:val="0"/>
           <w:numId w:val="28"/>
         </w:numPr>
-        <w:rPr>
-          <w:lang w:val="en-US"/>
-        </w:rPr>
-      </w:pPr>
-      <w:r>
-        <w:rPr>
-          <w:lang w:val="en-US"/>
-        </w:rPr>
+      </w:pPr>
+      <w:r>
         <w:t xml:space="preserve">Create an undo button so </w:t>
       </w:r>
       <w:proofErr w:type="spellStart"/>
-      <w:proofErr w:type="gramStart"/>
-      <w:r>
-        <w:rPr>
-          <w:lang w:val="en-US"/>
-        </w:rPr>
+      <w:r>
         <w:t>its</w:t>
       </w:r>
       <w:proofErr w:type="spellEnd"/>
-      <w:proofErr w:type="gramEnd"/>
-      <w:r>
-        <w:rPr>
-          <w:lang w:val="en-US"/>
-        </w:rPr>
+      <w:r>
         <w:t xml:space="preserve"> easier to test.</w:t>
       </w:r>
     </w:p>
@@ -7143,45 +7716,13 @@
           <w:ilvl w:val="0"/>
           <w:numId w:val="25"/>
         </w:numPr>
-        <w:rPr>
-          <w:lang w:val="sv-SE"/>
-        </w:rPr>
-      </w:pPr>
-      <w:proofErr w:type="spellStart"/>
-      <w:r>
-        <w:rPr>
-          <w:b/>
-          <w:bCs/>
-          <w:lang w:val="sv-SE"/>
-        </w:rPr>
-        <w:t>Testing</w:t>
-      </w:r>
-      <w:proofErr w:type="spellEnd"/>
-      <w:r>
-        <w:rPr>
-          <w:b/>
-          <w:bCs/>
-          <w:lang w:val="sv-SE"/>
-        </w:rPr>
-        <w:t xml:space="preserve"> and </w:t>
-      </w:r>
-      <w:proofErr w:type="spellStart"/>
-      <w:r>
-        <w:rPr>
-          <w:b/>
-          <w:bCs/>
-          <w:lang w:val="sv-SE"/>
-        </w:rPr>
-        <w:t>Adjustments</w:t>
-      </w:r>
-      <w:proofErr w:type="spellEnd"/>
-      <w:r>
-        <w:rPr>
-          <w:b/>
-          <w:bCs/>
-          <w:lang w:val="sv-SE"/>
-        </w:rPr>
-        <w:t>:</w:t>
+      </w:pPr>
+      <w:r>
+        <w:rPr>
+          <w:b/>
+          <w:bCs/>
+        </w:rPr>
+        <w:t>Testing and Adjustments:</w:t>
       </w:r>
     </w:p>
     <w:p>
@@ -7191,14 +7732,8 @@
           <w:ilvl w:val="0"/>
           <w:numId w:val="29"/>
         </w:numPr>
-        <w:rPr>
-          <w:lang w:val="en-US"/>
-        </w:rPr>
-      </w:pPr>
-      <w:r>
-        <w:rPr>
-          <w:lang w:val="en-US"/>
-        </w:rPr>
+      </w:pPr>
+      <w:r>
         <w:t>Testing the GUI on different resolutions and operating systems.</w:t>
       </w:r>
     </w:p>
@@ -7209,16 +7744,38 @@
           <w:ilvl w:val="0"/>
           <w:numId w:val="29"/>
         </w:numPr>
-        <w:rPr>
-          <w:lang w:val="en-US"/>
-        </w:rPr>
-      </w:pPr>
-      <w:r>
-        <w:rPr>
-          <w:lang w:val="en-US"/>
-        </w:rPr>
+      </w:pPr>
+      <w:r>
         <w:t>Gathering feedback from non-technical users to refine usability.</w:t>
       </w:r>
+    </w:p>
+    <w:p>
+      <w:pPr>
+        <w:pStyle w:val="ListParagraph"/>
+        <w:numPr>
+          <w:ilvl w:val="0"/>
+          <w:numId w:val="29"/>
+        </w:numPr>
+      </w:pPr>
+      <w:r>
+        <w:t xml:space="preserve">Adding an undo button to make it easier for me to </w:t>
+      </w:r>
+      <w:r>
+        <w:rPr>
+          <w:b/>
+          <w:bCs/>
+        </w:rPr>
+        <w:t>bug</w:t>
+      </w:r>
+      <w:r>
+        <w:t xml:space="preserve"> test.</w:t>
+      </w:r>
+    </w:p>
+    <w:p>
+      <w:pPr>
+        <w:pStyle w:val="ListParagraph"/>
+        <w:ind w:left="1800"/>
+      </w:pPr>
     </w:p>
     <w:p>
       <w:pPr>
@@ -7227,35 +7784,14 @@
           <w:ilvl w:val="0"/>
           <w:numId w:val="25"/>
         </w:numPr>
-        <w:rPr>
-          <w:lang w:val="sv-SE"/>
-        </w:rPr>
-      </w:pPr>
-      <w:r>
-        <w:rPr>
-          <w:b/>
-          <w:bCs/>
-          <w:lang w:val="sv-SE"/>
-        </w:rPr>
-        <w:t>Creating an .</w:t>
-      </w:r>
-      <w:proofErr w:type="spellStart"/>
-      <w:r>
-        <w:rPr>
-          <w:b/>
-          <w:bCs/>
-          <w:lang w:val="sv-SE"/>
-        </w:rPr>
-        <w:t>exe</w:t>
-      </w:r>
-      <w:proofErr w:type="spellEnd"/>
-      <w:r>
-        <w:rPr>
-          <w:b/>
-          <w:bCs/>
-          <w:lang w:val="sv-SE"/>
-        </w:rPr>
-        <w:t xml:space="preserve"> File:</w:t>
+      </w:pPr>
+      <w:r>
+        <w:rPr>
+          <w:b/>
+          <w:bCs/>
+        </w:rPr>
+        <w:lastRenderedPageBreak/>
+        <w:t>Creating an .exe File:</w:t>
       </w:r>
     </w:p>
     <w:p>
@@ -7264,396 +7800,1210 @@
           <w:ilvl w:val="0"/>
           <w:numId w:val="30"/>
         </w:numPr>
-        <w:rPr>
-          <w:lang w:val="en-US"/>
-        </w:rPr>
-      </w:pPr>
-      <w:r>
-        <w:rPr>
-          <w:lang w:val="en-US"/>
-        </w:rPr>
-        <w:lastRenderedPageBreak/>
+      </w:pPr>
+      <w:r>
         <w:t xml:space="preserve">Use </w:t>
       </w:r>
       <w:proofErr w:type="spellStart"/>
       <w:r>
         <w:rPr>
-          <w:lang w:val="en-US"/>
+          <w:b/>
+          <w:bCs/>
         </w:rPr>
         <w:t>pyinstaller</w:t>
       </w:r>
       <w:proofErr w:type="spellEnd"/>
       <w:r>
-        <w:rPr>
-          <w:lang w:val="en-US"/>
-        </w:rPr>
         <w:t xml:space="preserve"> to bundle the script into a Windows </w:t>
       </w:r>
       <w:r>
         <w:rPr>
           <w:b/>
           <w:bCs/>
-          <w:lang w:val="en-US"/>
         </w:rPr>
         <w:t xml:space="preserve">executable </w:t>
       </w:r>
       <w:r>
-        <w:rPr>
-          <w:lang w:val="en-US"/>
-        </w:rPr>
-        <w:t>file, ensuring it runs without requiring Python.</w:t>
-      </w:r>
-    </w:p>
-    <w:p>
-      <w:pPr>
-        <w:rPr>
-          <w:lang w:val="en-US"/>
-        </w:rPr>
-      </w:pPr>
-    </w:p>
-    <w:p>
-      <w:pPr>
-        <w:rPr>
-          <w:lang w:val="en-US"/>
-        </w:rPr>
-      </w:pPr>
-      <w:r>
-        <w:rPr>
-          <w:lang w:val="en-US"/>
-        </w:rPr>
+        <w:t xml:space="preserve">file, ensuring it runs without requiring </w:t>
+      </w:r>
+      <w:r>
+        <w:rPr>
+          <w:b/>
+          <w:bCs/>
+        </w:rPr>
+        <w:t>Python</w:t>
+      </w:r>
+      <w:r>
+        <w:t>.</w:t>
+      </w:r>
+    </w:p>
+    <w:p/>
+    <w:p>
+      <w:r>
         <w:t xml:space="preserve">This second stage shifts the project from being purely functional to being more </w:t>
       </w:r>
       <w:r>
         <w:rPr>
           <w:b/>
           <w:bCs/>
-          <w:lang w:val="en-US"/>
         </w:rPr>
         <w:t>user-friendly</w:t>
       </w:r>
       <w:r>
-        <w:rPr>
-          <w:lang w:val="en-US"/>
-        </w:rPr>
         <w:t xml:space="preserve">, making it accessible to a </w:t>
       </w:r>
       <w:r>
-        <w:rPr>
-          <w:lang w:val="en-US"/>
-        </w:rPr>
         <w:t>wider and less technical</w:t>
       </w:r>
       <w:r>
-        <w:rPr>
-          <w:lang w:val="en-US"/>
-        </w:rPr>
         <w:t xml:space="preserve"> audience. With a working GUI, the program will require minimal technical knowledge to use, making file organization more efficient and intuitive.</w:t>
       </w:r>
     </w:p>
     <w:p>
-      <w:pPr>
-        <w:rPr>
-          <w:lang w:val="en-US"/>
-        </w:rPr>
-      </w:pPr>
+      <w:r>
+        <w:t xml:space="preserve">I will note my progress in this in </w:t>
+      </w:r>
+      <w:r>
+        <w:rPr>
+          <w:b/>
+          <w:bCs/>
+        </w:rPr>
+        <w:t>6 Results and Discussion.</w:t>
+      </w:r>
+    </w:p>
+    <w:p/>
+    <w:p>
+      <w:r>
+        <w:rPr>
+          <w:rFonts w:eastAsia="Times New Roman" w:cstheme="minorHAnsi"/>
+          <w:lang w:eastAsia="sv-SE"/>
+          <w14:ligatures w14:val="none"/>
+        </w:rPr>
+        <w:pict w14:anchorId="1DE5339F">
+          <v:rect id="_x0000_i1079" style="width:0;height:1.5pt" o:hralign="center" o:hrstd="t" o:hr="t" fillcolor="#a0a0a0" stroked="f"/>
+        </w:pict>
+      </w:r>
     </w:p>
     <w:p/>
     <w:p/>
     <w:p/>
+    <w:p/>
     <w:p>
       <w:pPr>
         <w:pStyle w:val="Heading1"/>
-      </w:pPr>
-      <w:bookmarkStart w:id="31" w:name="_Toc191560823"/>
+        <w:rPr>
+          <w:rFonts w:eastAsiaTheme="minorHAnsi"/>
+        </w:rPr>
+      </w:pPr>
+      <w:r>
+        <w:br w:type="page"/>
+      </w:r>
+      <w:bookmarkStart w:id="29" w:name="_Toc191566032"/>
+      <w:r>
+        <w:rPr>
+          <w:rFonts w:eastAsiaTheme="minorHAnsi"/>
+        </w:rPr>
+        <w:lastRenderedPageBreak/>
+        <w:t>Results and Discussion</w:t>
+      </w:r>
+      <w:bookmarkEnd w:id="29"/>
+    </w:p>
+    <w:p/>
+    <w:p>
+      <w:r>
+        <w:t xml:space="preserve">With the second stage of the project implemented, this section will evaluate the results of the file organizer, </w:t>
+      </w:r>
       <w:proofErr w:type="spellStart"/>
       <w:r>
-        <w:t>Resultat</w:t>
+        <w:t>analyze</w:t>
       </w:r>
       <w:proofErr w:type="spellEnd"/>
       <w:r>
-        <w:t xml:space="preserve"> </w:t>
+        <w:t xml:space="preserve"> its effectiveness, and discuss improvements based on testing. The discussion will also include reflections on the challenges faced, how they were resolved, and what can be improved in future iterations.</w:t>
+      </w:r>
+    </w:p>
+    <w:p>
+      <w:r>
+        <w:pict w14:anchorId="1913026B">
+          <v:rect id="_x0000_i1152" style="width:0;height:1.5pt" o:hralign="center" o:hrstd="t" o:hr="t" fillcolor="#a0a0a0" stroked="f"/>
+        </w:pict>
+      </w:r>
+    </w:p>
+    <w:p>
+      <w:pPr>
+        <w:pStyle w:val="Heading2"/>
+      </w:pPr>
+      <w:bookmarkStart w:id="30" w:name="_Toc191566033"/>
+      <w:r>
+        <w:t>Evaluating Functionality</w:t>
+      </w:r>
+      <w:bookmarkEnd w:id="30"/>
+    </w:p>
+    <w:p/>
+    <w:p>
+      <w:r>
+        <w:t>The script was tested under different conditions to ensure it correctly sorts and organizes files while maintaining stability. The key functionalities that were evaluated include:</w:t>
+      </w:r>
+    </w:p>
+    <w:p>
+      <w:pPr>
+        <w:numPr>
+          <w:ilvl w:val="0"/>
+          <w:numId w:val="31"/>
+        </w:numPr>
+      </w:pPr>
+      <w:r>
+        <w:rPr>
+          <w:b/>
+          <w:bCs/>
+        </w:rPr>
+        <w:t>Sorting Accuracy:</w:t>
+      </w:r>
+      <w:r>
+        <w:t xml:space="preserve"> Files were successfully identified based on their extensions and moved to the appropriate folders. The “Misc” folder correctly handled unknown file types.</w:t>
+      </w:r>
+    </w:p>
+    <w:p>
+      <w:pPr>
+        <w:numPr>
+          <w:ilvl w:val="0"/>
+          <w:numId w:val="31"/>
+        </w:numPr>
+      </w:pPr>
+      <w:r>
+        <w:rPr>
+          <w:b/>
+          <w:bCs/>
+        </w:rPr>
+        <w:t>Folder Creation:</w:t>
+      </w:r>
+      <w:r>
+        <w:t xml:space="preserve"> If a required folder did not exist, it was automatically created without user intervention.</w:t>
+      </w:r>
+    </w:p>
+    <w:p>
+      <w:pPr>
+        <w:numPr>
+          <w:ilvl w:val="0"/>
+          <w:numId w:val="31"/>
+        </w:numPr>
+      </w:pPr>
+      <w:r>
+        <w:rPr>
+          <w:b/>
+          <w:bCs/>
+        </w:rPr>
+        <w:t>Duplicate Handling:</w:t>
+      </w:r>
+      <w:r>
+        <w:t xml:space="preserve"> If a file already existed in the target folder, the script skipped it to prevent overwriting.</w:t>
+      </w:r>
+    </w:p>
+    <w:p>
+      <w:pPr>
+        <w:numPr>
+          <w:ilvl w:val="0"/>
+          <w:numId w:val="31"/>
+        </w:numPr>
+      </w:pPr>
+      <w:r>
+        <w:rPr>
+          <w:b/>
+          <w:bCs/>
+        </w:rPr>
+        <w:t>Error Handling:</w:t>
+      </w:r>
+      <w:r>
+        <w:t xml:space="preserve"> The script displayed meaningful error messages for permission issues and missing directories.</w:t>
+      </w:r>
+    </w:p>
+    <w:p>
+      <w:pPr>
+        <w:numPr>
+          <w:ilvl w:val="0"/>
+          <w:numId w:val="31"/>
+        </w:numPr>
+      </w:pPr>
+      <w:r>
+        <w:rPr>
+          <w:b/>
+          <w:bCs/>
+        </w:rPr>
+        <w:t>GUI Integration:</w:t>
+      </w:r>
+      <w:r>
+        <w:t xml:space="preserve"> The </w:t>
       </w:r>
       <w:proofErr w:type="spellStart"/>
       <w:r>
-        <w:t>och</w:t>
+        <w:rPr>
+          <w:b/>
+          <w:bCs/>
+        </w:rPr>
+        <w:t>tkinter</w:t>
       </w:r>
       <w:proofErr w:type="spellEnd"/>
       <w:r>
-        <w:t xml:space="preserve"> </w:t>
+        <w:t xml:space="preserve"> interface allowed for easy selection of directories and provided real-time feedback on sorting progress.</w:t>
+      </w:r>
+    </w:p>
+    <w:p>
+      <w:pPr>
+        <w:numPr>
+          <w:ilvl w:val="0"/>
+          <w:numId w:val="31"/>
+        </w:numPr>
+      </w:pPr>
+      <w:r>
+        <w:rPr>
+          <w:b/>
+          <w:bCs/>
+        </w:rPr>
+        <w:t>Executable Packaging:</w:t>
+      </w:r>
+      <w:r>
+        <w:t xml:space="preserve"> The script was successfully converted into a standalone .exe file using </w:t>
       </w:r>
       <w:proofErr w:type="spellStart"/>
       <w:r>
-        <w:t>Diskussion</w:t>
+        <w:rPr>
+          <w:b/>
+          <w:bCs/>
+        </w:rPr>
+        <w:t>pyinstaller</w:t>
+      </w:r>
+      <w:proofErr w:type="spellEnd"/>
+      <w:r>
+        <w:t>, making it accessible without requiring Python installation.</w:t>
+      </w:r>
+    </w:p>
+    <w:p>
+      <w:r>
+        <w:rPr>
+          <w:b/>
+          <w:bCs/>
+        </w:rPr>
+        <w:t>Limitations:</w:t>
+      </w:r>
+      <w:r>
+        <w:br/>
+        <w:t xml:space="preserve">Due to time constraints, I was unable to test the script on </w:t>
+      </w:r>
+      <w:r>
+        <w:rPr>
+          <w:b/>
+          <w:bCs/>
+        </w:rPr>
+        <w:t>Linux and Raspberry Pi</w:t>
+      </w:r>
+      <w:r>
+        <w:t xml:space="preserve"> as originally planned. While the use of </w:t>
+      </w:r>
+      <w:proofErr w:type="spellStart"/>
+      <w:r>
+        <w:rPr>
+          <w:b/>
+          <w:bCs/>
+        </w:rPr>
+        <w:t>pathlib</w:t>
+      </w:r>
+      <w:proofErr w:type="spellEnd"/>
+      <w:r>
+        <w:t xml:space="preserve"> should theoretically allow for cross-platform functionality, </w:t>
+      </w:r>
+      <w:proofErr w:type="spellStart"/>
+      <w:r>
+        <w:rPr>
+          <w:b/>
+          <w:bCs/>
+        </w:rPr>
+        <w:t>pyinstaller</w:t>
+      </w:r>
+      <w:proofErr w:type="spellEnd"/>
+      <w:r>
+        <w:t xml:space="preserve"> only works for the OS it gets created in</w:t>
+      </w:r>
+      <w:r>
+        <w:t>.</w:t>
+      </w:r>
+    </w:p>
+    <w:p/>
+    <w:p>
+      <w:r>
+        <w:pict w14:anchorId="09507647">
+          <v:rect id="_x0000_i1153" style="width:0;height:1.5pt" o:hralign="center" o:hrstd="t" o:hr="t" fillcolor="#a0a0a0" stroked="f"/>
+        </w:pict>
+      </w:r>
+    </w:p>
+    <w:p/>
+    <w:p/>
+    <w:p/>
+    <w:p/>
+    <w:p/>
+    <w:p/>
+    <w:p/>
+    <w:p/>
+    <w:p>
+      <w:pPr>
+        <w:pStyle w:val="Heading2"/>
+      </w:pPr>
+      <w:bookmarkStart w:id="31" w:name="_Toc191566034"/>
+      <w:r>
+        <w:t>Challenges and How They Were Addressed</w:t>
       </w:r>
       <w:bookmarkEnd w:id="31"/>
-      <w:proofErr w:type="spellEnd"/>
+    </w:p>
+    <w:p/>
+    <w:p>
+      <w:pPr>
+        <w:rPr>
+          <w:b/>
+          <w:bCs/>
+        </w:rPr>
+      </w:pPr>
+      <w:r>
+        <w:rPr>
+          <w:b/>
+          <w:bCs/>
+        </w:rPr>
+        <w:t>During development, several challenges arose that needed to be solved:</w:t>
+      </w:r>
     </w:p>
     <w:p/>
     <w:tbl>
       <w:tblPr>
-        <w:tblStyle w:val="TableGrid"/>
         <w:tblW w:w="0" w:type="auto"/>
+        <w:tblCellSpacing w:w="15" w:type="dxa"/>
+        <w:tblBorders>
+          <w:top w:val="single" w:sz="4" w:space="0" w:color="auto"/>
+          <w:left w:val="single" w:sz="4" w:space="0" w:color="auto"/>
+          <w:bottom w:val="single" w:sz="4" w:space="0" w:color="auto"/>
+          <w:right w:val="single" w:sz="4" w:space="0" w:color="auto"/>
+          <w:insideH w:val="single" w:sz="4" w:space="0" w:color="auto"/>
+          <w:insideV w:val="single" w:sz="4" w:space="0" w:color="auto"/>
+        </w:tblBorders>
+        <w:tblCellMar>
+          <w:top w:w="15" w:type="dxa"/>
+          <w:left w:w="15" w:type="dxa"/>
+          <w:bottom w:w="15" w:type="dxa"/>
+          <w:right w:w="15" w:type="dxa"/>
+        </w:tblCellMar>
         <w:tblLook w:val="04A0" w:firstRow="1" w:lastRow="0" w:firstColumn="1" w:lastColumn="0" w:noHBand="0" w:noVBand="1"/>
       </w:tblPr>
       <w:tblGrid>
-        <w:gridCol w:w="4103"/>
-        <w:gridCol w:w="4106"/>
+        <w:gridCol w:w="2936"/>
+        <w:gridCol w:w="6126"/>
       </w:tblGrid>
       <w:tr>
         <w:trPr>
-          <w:trHeight w:val="413"/>
+          <w:tblHeader/>
+          <w:tblCellSpacing w:w="15" w:type="dxa"/>
         </w:trPr>
         <w:tc>
           <w:tcPr>
-            <w:tcW w:w="8209" w:type="dxa"/>
-            <w:gridSpan w:val="2"/>
+            <w:tcW w:w="0" w:type="auto"/>
+            <w:vAlign w:val="center"/>
+            <w:hideMark/>
           </w:tcPr>
           <w:p>
             <w:pPr>
-              <w:jc w:val="center"/>
               <w:rPr>
                 <w:b/>
                 <w:bCs/>
-                <w:sz w:val="28"/>
-                <w:szCs w:val="28"/>
               </w:rPr>
             </w:pPr>
             <w:r>
               <w:rPr>
                 <w:b/>
                 <w:bCs/>
-                <w:sz w:val="28"/>
-                <w:szCs w:val="28"/>
-              </w:rPr>
-              <w:t xml:space="preserve">RMSE för </w:t>
-            </w:r>
-            <w:proofErr w:type="spellStart"/>
+              </w:rPr>
+              <w:t>Challenge</w:t>
+            </w:r>
             <w:r>
               <w:rPr>
                 <w:b/>
                 <w:bCs/>
-                <w:sz w:val="28"/>
-                <w:szCs w:val="28"/>
-              </w:rPr>
-              <w:t>olika</w:t>
-            </w:r>
-            <w:proofErr w:type="spellEnd"/>
-            <w:r>
+              </w:rPr>
+              <w:t>:</w:t>
+            </w:r>
+          </w:p>
+        </w:tc>
+        <w:tc>
+          <w:tcPr>
+            <w:tcW w:w="0" w:type="auto"/>
+            <w:vAlign w:val="center"/>
+            <w:hideMark/>
+          </w:tcPr>
+          <w:p>
+            <w:pPr>
               <w:rPr>
                 <w:b/>
                 <w:bCs/>
-                <w:sz w:val="28"/>
-                <w:szCs w:val="28"/>
-              </w:rPr>
-              <w:t xml:space="preserve"> modeller</w:t>
+              </w:rPr>
+            </w:pPr>
+            <w:r>
+              <w:rPr>
+                <w:b/>
+                <w:bCs/>
+              </w:rPr>
+              <w:t>Solution</w:t>
+            </w:r>
+            <w:r>
+              <w:rPr>
+                <w:b/>
+                <w:bCs/>
+              </w:rPr>
+              <w:t>:</w:t>
             </w:r>
           </w:p>
         </w:tc>
       </w:tr>
       <w:tr>
         <w:trPr>
-          <w:trHeight w:val="316"/>
+          <w:tblCellSpacing w:w="15" w:type="dxa"/>
         </w:trPr>
         <w:tc>
           <w:tcPr>
-            <w:tcW w:w="4103" w:type="dxa"/>
+            <w:tcW w:w="0" w:type="auto"/>
+            <w:vAlign w:val="center"/>
+            <w:hideMark/>
           </w:tcPr>
           <w:p>
             <w:r>
-              <w:t xml:space="preserve">Enkel </w:t>
-            </w:r>
-            <w:proofErr w:type="spellStart"/>
-            <w:r>
-              <w:t>Linjär</w:t>
-            </w:r>
-            <w:proofErr w:type="spellEnd"/>
-            <w:r>
-              <w:t xml:space="preserve"> Regression</w:t>
+              <w:t xml:space="preserve">Handling different </w:t>
+            </w:r>
+            <w:r>
+              <w:rPr>
+                <w:b/>
+                <w:bCs/>
+              </w:rPr>
+              <w:t>OS</w:t>
+            </w:r>
+            <w:r>
+              <w:t xml:space="preserve"> path structures</w:t>
             </w:r>
           </w:p>
         </w:tc>
         <w:tc>
           <w:tcPr>
-            <w:tcW w:w="4105" w:type="dxa"/>
+            <w:tcW w:w="0" w:type="auto"/>
+            <w:vAlign w:val="center"/>
+            <w:hideMark/>
           </w:tcPr>
           <w:p>
             <w:r>
-              <w:t>xx</w:t>
+              <w:t xml:space="preserve">Used </w:t>
+            </w:r>
+            <w:proofErr w:type="spellStart"/>
+            <w:r>
+              <w:rPr>
+                <w:b/>
+                <w:bCs/>
+              </w:rPr>
+              <w:t>pathlib</w:t>
+            </w:r>
+            <w:proofErr w:type="spellEnd"/>
+            <w:r>
+              <w:t xml:space="preserve"> for cross-platform compatibility</w:t>
             </w:r>
           </w:p>
         </w:tc>
       </w:tr>
       <w:tr>
         <w:trPr>
-          <w:trHeight w:val="316"/>
+          <w:tblCellSpacing w:w="15" w:type="dxa"/>
         </w:trPr>
         <w:tc>
           <w:tcPr>
-            <w:tcW w:w="4103" w:type="dxa"/>
+            <w:tcW w:w="0" w:type="auto"/>
+            <w:vAlign w:val="center"/>
+            <w:hideMark/>
           </w:tcPr>
           <w:p>
             <w:r>
-              <w:t>Lasso</w:t>
+              <w:t>Preventing accidental overwrites</w:t>
             </w:r>
           </w:p>
         </w:tc>
         <w:tc>
           <w:tcPr>
-            <w:tcW w:w="4105" w:type="dxa"/>
+            <w:tcW w:w="0" w:type="auto"/>
+            <w:vAlign w:val="center"/>
+            <w:hideMark/>
           </w:tcPr>
           <w:p>
             <w:r>
-              <w:t>xx</w:t>
+              <w:t>Script checks for existing files before moving</w:t>
             </w:r>
           </w:p>
         </w:tc>
       </w:tr>
       <w:tr>
         <w:trPr>
-          <w:trHeight w:val="316"/>
+          <w:tblCellSpacing w:w="15" w:type="dxa"/>
         </w:trPr>
         <w:tc>
           <w:tcPr>
-            <w:tcW w:w="4103" w:type="dxa"/>
+            <w:tcW w:w="0" w:type="auto"/>
+            <w:vAlign w:val="center"/>
+            <w:hideMark/>
           </w:tcPr>
           <w:p>
             <w:r>
-              <w:t>Ridge</w:t>
+              <w:rPr>
+                <w:b/>
+                <w:bCs/>
+              </w:rPr>
+              <w:t>GUI</w:t>
+            </w:r>
+            <w:r>
+              <w:t xml:space="preserve"> responsiveness</w:t>
             </w:r>
           </w:p>
         </w:tc>
         <w:tc>
           <w:tcPr>
-            <w:tcW w:w="4105" w:type="dxa"/>
+            <w:tcW w:w="0" w:type="auto"/>
+            <w:vAlign w:val="center"/>
+            <w:hideMark/>
           </w:tcPr>
           <w:p>
-            <w:pPr>
-              <w:keepNext/>
-            </w:pPr>
-            <w:r>
-              <w:t>xx</w:t>
+            <w:r>
+              <w:t xml:space="preserve">Kept it lightweight with </w:t>
+            </w:r>
+            <w:proofErr w:type="spellStart"/>
+            <w:r>
+              <w:rPr>
+                <w:b/>
+                <w:bCs/>
+              </w:rPr>
+              <w:t>tkinter</w:t>
+            </w:r>
+            <w:proofErr w:type="spellEnd"/>
+            <w:r>
+              <w:t xml:space="preserve"> to ensure smooth performance</w:t>
+            </w:r>
+          </w:p>
+        </w:tc>
+      </w:tr>
+      <w:tr>
+        <w:trPr>
+          <w:tblCellSpacing w:w="15" w:type="dxa"/>
+        </w:trPr>
+        <w:tc>
+          <w:tcPr>
+            <w:tcW w:w="0" w:type="auto"/>
+            <w:vAlign w:val="center"/>
+            <w:hideMark/>
+          </w:tcPr>
+          <w:p>
+            <w:r>
+              <w:t xml:space="preserve">Packaging into an </w:t>
+            </w:r>
+            <w:r>
+              <w:rPr>
+                <w:b/>
+                <w:bCs/>
+              </w:rPr>
+              <w:t>.exe</w:t>
+            </w:r>
+          </w:p>
+        </w:tc>
+        <w:tc>
+          <w:tcPr>
+            <w:tcW w:w="0" w:type="auto"/>
+            <w:vAlign w:val="center"/>
+            <w:hideMark/>
+          </w:tcPr>
+          <w:p>
+            <w:r>
+              <w:t xml:space="preserve">Used </w:t>
+            </w:r>
+            <w:proofErr w:type="spellStart"/>
+            <w:r>
+              <w:rPr>
+                <w:b/>
+                <w:bCs/>
+              </w:rPr>
+              <w:t>pyinstaller</w:t>
+            </w:r>
+            <w:proofErr w:type="spellEnd"/>
+            <w:r>
+              <w:t xml:space="preserve"> for standalone execution without dependencies</w:t>
+            </w:r>
+          </w:p>
+        </w:tc>
+      </w:tr>
+      <w:tr>
+        <w:trPr>
+          <w:tblCellSpacing w:w="15" w:type="dxa"/>
+        </w:trPr>
+        <w:tc>
+          <w:tcPr>
+            <w:tcW w:w="0" w:type="auto"/>
+            <w:vAlign w:val="center"/>
+            <w:hideMark/>
+          </w:tcPr>
+          <w:p>
+            <w:r>
+              <w:t>Limited testing on Linux/Raspberry Pi</w:t>
+            </w:r>
+          </w:p>
+        </w:tc>
+        <w:tc>
+          <w:tcPr>
+            <w:tcW w:w="0" w:type="auto"/>
+            <w:vAlign w:val="center"/>
+            <w:hideMark/>
+          </w:tcPr>
+          <w:p>
+            <w:r>
+              <w:t>Hard to implement from my home without destroying my structure on those systems.</w:t>
+            </w:r>
+          </w:p>
+        </w:tc>
+      </w:tr>
+      <w:tr>
+        <w:trPr>
+          <w:tblCellSpacing w:w="15" w:type="dxa"/>
+        </w:trPr>
+        <w:tc>
+          <w:tcPr>
+            <w:tcW w:w="0" w:type="auto"/>
+            <w:vAlign w:val="center"/>
+          </w:tcPr>
+          <w:p>
+            <w:r>
+              <w:t>Sort from size and date.</w:t>
+            </w:r>
+          </w:p>
+        </w:tc>
+        <w:tc>
+          <w:tcPr>
+            <w:tcW w:w="0" w:type="auto"/>
+            <w:vAlign w:val="center"/>
+          </w:tcPr>
+          <w:p>
+            <w:r>
+              <w:t xml:space="preserve">Due to time </w:t>
+            </w:r>
+            <w:proofErr w:type="gramStart"/>
+            <w:r>
+              <w:t>constraints</w:t>
+            </w:r>
+            <w:proofErr w:type="gramEnd"/>
+            <w:r>
+              <w:t xml:space="preserve"> I left this to future implementation.</w:t>
             </w:r>
           </w:p>
         </w:tc>
       </w:tr>
     </w:tbl>
-    <w:p>
-      <w:pPr>
-        <w:pStyle w:val="Caption"/>
-        <w:rPr>
-          <w:lang w:val="sv-SE"/>
-        </w:rPr>
-      </w:pPr>
-      <w:r>
-        <w:rPr>
-          <w:lang w:val="sv-SE"/>
-        </w:rPr>
-        <w:t xml:space="preserve">Tabell </w:t>
-      </w:r>
-      <w:r>
-        <w:fldChar w:fldCharType="begin"/>
-      </w:r>
-      <w:r>
-        <w:rPr>
-          <w:lang w:val="sv-SE"/>
-        </w:rPr>
-        <w:instrText xml:space="preserve"> SEQ Tabell \* ARABIC </w:instrText>
-      </w:r>
-      <w:r>
-        <w:fldChar w:fldCharType="separate"/>
-      </w:r>
-      <w:r>
-        <w:rPr>
-          <w:lang w:val="sv-SE"/>
-        </w:rPr>
-        <w:t>1</w:t>
-      </w:r>
-      <w:r>
-        <w:fldChar w:fldCharType="end"/>
-      </w:r>
-      <w:r>
-        <w:rPr>
-          <w:lang w:val="sv-SE"/>
-        </w:rPr>
-        <w:t xml:space="preserve">: </w:t>
-      </w:r>
-      <w:proofErr w:type="spellStart"/>
-      <w:r>
-        <w:rPr>
-          <w:lang w:val="sv-SE"/>
-        </w:rPr>
-        <w:t>Root</w:t>
-      </w:r>
-      <w:proofErr w:type="spellEnd"/>
-      <w:r>
-        <w:rPr>
-          <w:lang w:val="sv-SE"/>
-        </w:rPr>
-        <w:t xml:space="preserve"> </w:t>
-      </w:r>
-      <w:proofErr w:type="spellStart"/>
-      <w:r>
-        <w:rPr>
-          <w:lang w:val="sv-SE"/>
-        </w:rPr>
-        <w:t>Mean</w:t>
-      </w:r>
-      <w:proofErr w:type="spellEnd"/>
-      <w:r>
-        <w:rPr>
-          <w:lang w:val="sv-SE"/>
-        </w:rPr>
-        <w:t xml:space="preserve"> </w:t>
-      </w:r>
-      <w:proofErr w:type="spellStart"/>
-      <w:r>
-        <w:rPr>
-          <w:lang w:val="sv-SE"/>
-        </w:rPr>
-        <w:t>Squared</w:t>
-      </w:r>
-      <w:proofErr w:type="spellEnd"/>
-      <w:r>
-        <w:rPr>
-          <w:lang w:val="sv-SE"/>
-        </w:rPr>
-        <w:t xml:space="preserve"> </w:t>
-      </w:r>
-      <w:proofErr w:type="spellStart"/>
-      <w:r>
-        <w:rPr>
-          <w:lang w:val="sv-SE"/>
-        </w:rPr>
-        <w:t>Error</w:t>
-      </w:r>
-      <w:proofErr w:type="spellEnd"/>
-      <w:r>
-        <w:rPr>
-          <w:lang w:val="sv-SE"/>
-        </w:rPr>
-        <w:t xml:space="preserve"> (RMSE) för de fyra valda modellerna. </w:t>
-      </w:r>
-    </w:p>
-    <w:p>
-      <w:pPr>
-        <w:rPr>
-          <w:lang w:val="sv-SE"/>
-        </w:rPr>
-      </w:pPr>
-    </w:p>
-    <w:p>
-      <w:pPr>
-        <w:keepNext/>
-      </w:pPr>
-      <w:r>
-        <w:rPr>
-          <w:noProof/>
+    <w:p/>
+    <w:p>
+      <w:r>
+        <w:t>These solutions ensured that the script performed reliably under Windows testing conditions, though additional testing on other operating systems remains a potential area for improvement.</w:t>
+      </w:r>
+    </w:p>
+    <w:p/>
+    <w:p>
+      <w:r>
+        <w:pict w14:anchorId="6ED62621">
+          <v:rect id="_x0000_i1154" style="width:0;height:1.5pt" o:hralign="center" o:hrstd="t" o:hr="t" fillcolor="#a0a0a0" stroked="f"/>
+        </w:pict>
+      </w:r>
+    </w:p>
+    <w:p/>
+    <w:p/>
+    <w:p/>
+    <w:p/>
+    <w:p/>
+    <w:p/>
+    <w:p/>
+    <w:p/>
+    <w:p/>
+    <w:p/>
+    <w:p/>
+    <w:p>
+      <w:pPr>
+        <w:pStyle w:val="Heading2"/>
+      </w:pPr>
+      <w:bookmarkStart w:id="32" w:name="_Toc191566035"/>
+      <w:r>
+        <w:lastRenderedPageBreak/>
+        <w:t>User Feedback and Testing Results</w:t>
+      </w:r>
+      <w:bookmarkEnd w:id="32"/>
+    </w:p>
+    <w:p/>
+    <w:p>
+      <w:r>
+        <w:t xml:space="preserve">To evaluate usability, I conducted tests with friends and coworkers, some of whom have a strict </w:t>
+      </w:r>
+      <w:r>
+        <w:t>“</w:t>
+      </w:r>
+      <w:r>
+        <w:t>do not approach</w:t>
+      </w:r>
+      <w:r>
+        <w:t>”</w:t>
+      </w:r>
+      <w:r>
+        <w:t xml:space="preserve"> policy when it comes to important systems, as technology tends to blue screen in their mere presence</w:t>
+      </w:r>
+      <w:r>
+        <w:t>.</w:t>
+      </w:r>
+    </w:p>
+    <w:p>
+      <w:r>
+        <w:t xml:space="preserve"> The key feedback points included:</w:t>
+      </w:r>
+    </w:p>
+    <w:p>
+      <w:pPr>
+        <w:numPr>
+          <w:ilvl w:val="0"/>
+          <w:numId w:val="32"/>
+        </w:numPr>
+      </w:pPr>
+      <w:r>
+        <w:rPr>
+          <w:b/>
+          <w:bCs/>
+        </w:rPr>
+        <w:t>Positive Feedback:</w:t>
+      </w:r>
+    </w:p>
+    <w:p>
+      <w:pPr>
+        <w:numPr>
+          <w:ilvl w:val="1"/>
+          <w:numId w:val="35"/>
+        </w:numPr>
+      </w:pPr>
+      <w:r>
+        <w:t xml:space="preserve">The </w:t>
+      </w:r>
+      <w:r>
+        <w:rPr>
+          <w:b/>
+          <w:bCs/>
+        </w:rPr>
+        <w:t>GUI</w:t>
+      </w:r>
+      <w:r>
+        <w:t xml:space="preserve"> made it significantly easier to use than the command-line version.</w:t>
+      </w:r>
+    </w:p>
+    <w:p>
+      <w:pPr>
+        <w:numPr>
+          <w:ilvl w:val="1"/>
+          <w:numId w:val="35"/>
+        </w:numPr>
+      </w:pPr>
+      <w:r>
+        <w:t xml:space="preserve">The automatic </w:t>
+      </w:r>
+      <w:r>
+        <w:rPr>
+          <w:b/>
+          <w:bCs/>
+        </w:rPr>
+        <w:t>folder creation</w:t>
+      </w:r>
+      <w:r>
+        <w:t xml:space="preserve"> was helpful and prevented setup confusion.</w:t>
+      </w:r>
+    </w:p>
+    <w:p>
+      <w:pPr>
+        <w:numPr>
+          <w:ilvl w:val="1"/>
+          <w:numId w:val="35"/>
+        </w:numPr>
+      </w:pPr>
+      <w:r>
+        <w:t xml:space="preserve">The </w:t>
+      </w:r>
+      <w:r>
+        <w:rPr>
+          <w:b/>
+          <w:bCs/>
+        </w:rPr>
+        <w:t>undo button</w:t>
+      </w:r>
+      <w:r>
+        <w:t xml:space="preserve"> made testing easier and reduced the risk of misplaced files.</w:t>
+      </w:r>
+    </w:p>
+    <w:p>
+      <w:pPr>
+        <w:ind w:left="1440"/>
+      </w:pPr>
+    </w:p>
+    <w:p>
+      <w:pPr>
+        <w:numPr>
+          <w:ilvl w:val="0"/>
+          <w:numId w:val="32"/>
+        </w:numPr>
+      </w:pPr>
+      <w:r>
+        <w:rPr>
+          <w:b/>
+          <w:bCs/>
+        </w:rPr>
+        <w:t>Improvement Areas:</w:t>
+      </w:r>
+    </w:p>
+    <w:p>
+      <w:pPr>
+        <w:numPr>
+          <w:ilvl w:val="1"/>
+          <w:numId w:val="36"/>
+        </w:numPr>
+      </w:pPr>
+      <w:r>
+        <w:t xml:space="preserve">Some users requested a </w:t>
+      </w:r>
+      <w:r>
+        <w:rPr>
+          <w:b/>
+          <w:bCs/>
+        </w:rPr>
+        <w:t>progress bar</w:t>
+      </w:r>
+      <w:r>
+        <w:t xml:space="preserve"> instead of just a log to visually track sorting.</w:t>
+      </w:r>
+    </w:p>
+    <w:p>
+      <w:pPr>
+        <w:numPr>
+          <w:ilvl w:val="1"/>
+          <w:numId w:val="36"/>
+        </w:numPr>
+      </w:pPr>
+      <w:r>
+        <w:t xml:space="preserve">A few users suggested </w:t>
+      </w:r>
+      <w:r>
+        <w:rPr>
+          <w:b/>
+          <w:bCs/>
+        </w:rPr>
+        <w:t>file previews</w:t>
+      </w:r>
+      <w:r>
+        <w:t xml:space="preserve"> before sorting, so they could confirm the organization before committing to the changes.</w:t>
+      </w:r>
+    </w:p>
+    <w:p>
+      <w:pPr>
+        <w:numPr>
+          <w:ilvl w:val="1"/>
+          <w:numId w:val="36"/>
+        </w:numPr>
+      </w:pPr>
+      <w:r>
+        <w:t xml:space="preserve">Adding </w:t>
+      </w:r>
+      <w:r>
+        <w:rPr>
+          <w:b/>
+          <w:bCs/>
+        </w:rPr>
+        <w:t>custom sorting rules</w:t>
+      </w:r>
+      <w:r>
+        <w:t xml:space="preserve"> (e.g. sorting by date or size) would make the tool more flexible.</w:t>
+      </w:r>
+    </w:p>
+    <w:p>
+      <w:r>
+        <w:pict w14:anchorId="2881C3DD">
+          <v:rect id="_x0000_i1155" style="width:0;height:1.5pt" o:hralign="center" o:hrstd="t" o:hr="t" fillcolor="#a0a0a0" stroked="f"/>
+        </w:pict>
+      </w:r>
+    </w:p>
+    <w:p>
+      <w:pPr>
+        <w:ind w:left="720"/>
+        <w:rPr>
+          <w:b/>
+          <w:bCs/>
+        </w:rPr>
+      </w:pPr>
+    </w:p>
+    <w:p/>
+    <w:p/>
+    <w:p/>
+    <w:p/>
+    <w:p/>
+    <w:p/>
+    <w:p/>
+    <w:p/>
+    <w:p/>
+    <w:p/>
+    <w:p/>
+    <w:p/>
+    <w:p>
+      <w:pPr>
+        <w:pStyle w:val="Heading1"/>
+      </w:pPr>
+      <w:bookmarkStart w:id="33" w:name="_Toc191566036"/>
+      <w:r>
+        <w:lastRenderedPageBreak/>
+        <w:t>Conclusions</w:t>
+      </w:r>
+      <w:bookmarkEnd w:id="33"/>
+    </w:p>
+    <w:p/>
+    <w:p/>
+    <w:p>
+      <w:pPr>
+        <w:rPr>
+          <w:b/>
+          <w:bCs/>
+        </w:rPr>
+      </w:pPr>
+      <w:r>
+        <w:rPr>
+          <w:b/>
+          <w:bCs/>
+        </w:rPr>
+        <w:t>In summary, the file organizer successfully met most of its original objectives:</w:t>
+      </w:r>
+    </w:p>
+    <w:p/>
+    <w:p>
+      <w:pPr>
+        <w:numPr>
+          <w:ilvl w:val="0"/>
+          <w:numId w:val="39"/>
+        </w:numPr>
+      </w:pPr>
+      <w:r>
+        <w:t>Automated file sorting worked as intended.</w:t>
+      </w:r>
+    </w:p>
+    <w:p>
+      <w:pPr>
+        <w:numPr>
+          <w:ilvl w:val="0"/>
+          <w:numId w:val="39"/>
+        </w:numPr>
+      </w:pPr>
+      <w:r>
+        <w:t>GUI integration improved accessibility for non-technical users.</w:t>
+      </w:r>
+    </w:p>
+    <w:p>
+      <w:pPr>
+        <w:numPr>
+          <w:ilvl w:val="0"/>
+          <w:numId w:val="39"/>
+        </w:numPr>
+      </w:pPr>
+      <w:r>
+        <w:t>Error handling enhanced stability and user experience.</w:t>
+      </w:r>
+    </w:p>
+    <w:p>
+      <w:pPr>
+        <w:numPr>
+          <w:ilvl w:val="0"/>
+          <w:numId w:val="39"/>
+        </w:numPr>
+      </w:pPr>
+      <w:r>
+        <w:t>The .exe file provided a standalone Windows solution.</w:t>
+      </w:r>
+    </w:p>
+    <w:p>
+      <w:pPr>
+        <w:numPr>
+          <w:ilvl w:val="0"/>
+          <w:numId w:val="40"/>
+        </w:numPr>
+      </w:pPr>
+      <w:r>
+        <w:t>Testing on Linux and Raspberry Pi was not completed due to time constraints.</w:t>
+      </w:r>
+    </w:p>
+    <w:p>
+      <w:pPr>
+        <w:numPr>
+          <w:ilvl w:val="0"/>
+          <w:numId w:val="40"/>
+        </w:numPr>
+      </w:pPr>
+      <w:r>
+        <w:t>Sorting by size and date was not implemented due to time constraints.</w:t>
+      </w:r>
+    </w:p>
+    <w:p/>
+    <w:p>
+      <w:pPr>
+        <w:numPr>
+          <w:ilvl w:val="0"/>
+          <w:numId w:val="37"/>
+        </w:numPr>
+        <w:rPr>
+          <w:b/>
+          <w:bCs/>
+        </w:rPr>
+      </w:pPr>
+      <w:r>
+        <w:rPr>
+          <w:b/>
+          <w:bCs/>
+        </w:rPr>
+        <w:t>Future Improvements:</w:t>
+      </w:r>
+    </w:p>
+    <w:p>
+      <w:pPr>
+        <w:numPr>
+          <w:ilvl w:val="0"/>
+          <w:numId w:val="38"/>
+        </w:numPr>
+      </w:pPr>
+      <w:r>
+        <w:t>Adding a progress bar for better visual feedback.</w:t>
+      </w:r>
+    </w:p>
+    <w:p>
+      <w:pPr>
+        <w:numPr>
+          <w:ilvl w:val="0"/>
+          <w:numId w:val="38"/>
+        </w:numPr>
+      </w:pPr>
+      <w:r>
+        <w:t>Implementing advanced sorting rules beyond file extensions (e.g., size, date).</w:t>
+      </w:r>
+    </w:p>
+    <w:p>
+      <w:pPr>
+        <w:numPr>
+          <w:ilvl w:val="0"/>
+          <w:numId w:val="38"/>
+        </w:numPr>
+      </w:pPr>
+      <w:r>
+        <w:t>Completing Linux and Raspberry Pi testing to ensure full cross-platform compatibility.</w:t>
+      </w:r>
+    </w:p>
+    <w:p>
+      <w:pPr>
+        <w:numPr>
+          <w:ilvl w:val="0"/>
+          <w:numId w:val="38"/>
+        </w:numPr>
+      </w:pPr>
+      <w:r>
+        <w:t>Exploring multi-threading to speed up sorting for large file sets.</w:t>
+      </w:r>
+    </w:p>
+    <w:p/>
+    <w:p>
+      <w:pPr>
+        <w:ind w:left="360"/>
+        <w:rPr>
+          <w:b/>
+          <w:bCs/>
+        </w:rPr>
+      </w:pPr>
+      <w:r>
+        <w:rPr>
+          <w:b/>
+          <w:bCs/>
+        </w:rPr>
+        <w:t>Overall, the project successfully demonstrated the benefits of automation, improved usability through a GUI, and executable packaging for broader accessibility.</w:t>
+      </w:r>
+    </w:p>
+    <w:p/>
+    <w:p>
+      <w:r>
+        <w:pict w14:anchorId="1EF61910">
+          <v:rect id="_x0000_i1298" style="width:0;height:1.5pt" o:hralign="center" o:hrstd="t" o:hr="t" fillcolor="#a0a0a0" stroked="f"/>
+        </w:pict>
+      </w:r>
+    </w:p>
+    <w:p/>
+    <w:p/>
+    <w:p/>
+    <w:p/>
+    <w:p/>
+    <w:p/>
+    <w:p/>
+    <w:p/>
+    <w:p/>
+    <w:p/>
+    <w:p/>
+    <w:p/>
+    <w:p>
+      <w:pPr>
+        <w:pStyle w:val="Heading2"/>
+      </w:pPr>
+      <w:bookmarkStart w:id="34" w:name="_Toc191566037"/>
+      <w:r>
+        <w:t>GUI Implementation Overview</w:t>
+      </w:r>
+      <w:bookmarkEnd w:id="34"/>
+    </w:p>
+    <w:p/>
+    <w:p>
+      <w:pPr>
+        <w:rPr>
+          <w:b/>
+          <w:bCs/>
+        </w:rPr>
+      </w:pPr>
+      <w:r>
+        <w:rPr>
+          <w:b/>
+          <w:bCs/>
+        </w:rPr>
+        <w:t>Below are some screenshots showcasing the final GUI and its functionality:</w:t>
+      </w:r>
+    </w:p>
+    <w:p>
+      <w:pPr>
+        <w:rPr>
+          <w:b/>
+          <w:bCs/>
+        </w:rPr>
+      </w:pPr>
+      <w:r>
+        <w:rPr>
+          <w:b/>
+          <w:bCs/>
+        </w:rPr>
+        <w:t>Start:</w:t>
+      </w:r>
+    </w:p>
+    <w:p>
+      <w:pPr>
+        <w:rPr>
+          <w:b/>
+          <w:bCs/>
+        </w:rPr>
+      </w:pPr>
+      <w:r>
+        <w:rPr>
+          <w:b/>
+          <w:bCs/>
         </w:rPr>
         <w:drawing>
-          <wp:inline distT="0" distB="0" distL="0" distR="0" wp14:anchorId="7543CF64" wp14:editId="3139BE8D">
-            <wp:extent cx="5760720" cy="905510"/>
-            <wp:effectExtent l="0" t="0" r="0" b="8890"/>
-            <wp:docPr id="1457987825" name="Bildobjekt 1" descr="En bild som visar text, Teckensnitt, skärmbild, linje&#10;&#10;Automatiskt genererad beskrivning"/>
+          <wp:inline distT="0" distB="0" distL="0" distR="0" wp14:anchorId="2F04055E" wp14:editId="1076B9C6">
+            <wp:extent cx="4715533" cy="4477375"/>
+            <wp:effectExtent l="0" t="0" r="8890" b="0"/>
+            <wp:docPr id="160422996" name="Picture 1" descr="A screenshot of a computer&#10;&#10;AI-generated content may be incorrect."/>
             <wp:cNvGraphicFramePr>
               <a:graphicFrameLocks xmlns:a="http://schemas.openxmlformats.org/drawingml/2006/main" noChangeAspect="1"/>
             </wp:cNvGraphicFramePr>
@@ -7661,7 +9011,7 @@
               <a:graphicData uri="http://schemas.openxmlformats.org/drawingml/2006/picture">
                 <pic:pic xmlns:pic="http://schemas.openxmlformats.org/drawingml/2006/picture">
                   <pic:nvPicPr>
-                    <pic:cNvPr id="1457987825" name="Bildobjekt 1" descr="En bild som visar text, Teckensnitt, skärmbild, linje&#10;&#10;Automatiskt genererad beskrivning"/>
+                    <pic:cNvPr id="160422996" name="Picture 1" descr="A screenshot of a computer&#10;&#10;AI-generated content may be incorrect."/>
                     <pic:cNvPicPr/>
                   </pic:nvPicPr>
                   <pic:blipFill>
@@ -7673,7 +9023,7 @@
                   <pic:spPr>
                     <a:xfrm>
                       <a:off x="0" y="0"/>
-                      <a:ext cx="5760720" cy="905510"/>
+                      <a:ext cx="4715533" cy="4477375"/>
                     </a:xfrm>
                     <a:prstGeom prst="rect">
                       <a:avLst/>
@@ -7688,144 +9038,1532 @@
     </w:p>
     <w:p>
       <w:pPr>
-        <w:pStyle w:val="Caption"/>
-        <w:rPr>
+        <w:rPr>
+          <w:b/>
+          <w:bCs/>
+        </w:rPr>
+      </w:pPr>
+    </w:p>
+    <w:p>
+      <w:pPr>
+        <w:rPr>
+          <w:b/>
+          <w:bCs/>
+        </w:rPr>
+      </w:pPr>
+    </w:p>
+    <w:p>
+      <w:pPr>
+        <w:rPr>
+          <w:b/>
+          <w:bCs/>
+        </w:rPr>
+      </w:pPr>
+    </w:p>
+    <w:p>
+      <w:pPr>
+        <w:rPr>
+          <w:b/>
+          <w:bCs/>
+        </w:rPr>
+      </w:pPr>
+    </w:p>
+    <w:p>
+      <w:pPr>
+        <w:rPr>
+          <w:b/>
+          <w:bCs/>
+        </w:rPr>
+      </w:pPr>
+    </w:p>
+    <w:p>
+      <w:pPr>
+        <w:rPr>
+          <w:b/>
+          <w:bCs/>
+        </w:rPr>
+      </w:pPr>
+    </w:p>
+    <w:p>
+      <w:pPr>
+        <w:rPr>
+          <w:b/>
+          <w:bCs/>
+        </w:rPr>
+      </w:pPr>
+    </w:p>
+    <w:p>
+      <w:pPr>
+        <w:rPr>
+          <w:b/>
+          <w:bCs/>
+        </w:rPr>
+      </w:pPr>
+    </w:p>
+    <w:p>
+      <w:pPr>
+        <w:rPr>
+          <w:b/>
+          <w:bCs/>
+        </w:rPr>
+      </w:pPr>
+      <w:r>
+        <w:rPr>
+          <w:b/>
+          <w:bCs/>
+        </w:rPr>
+        <w:lastRenderedPageBreak/>
+        <w:t>Successful sorting:</w:t>
+      </w:r>
+    </w:p>
+    <w:p>
+      <w:pPr>
+        <w:rPr>
+          <w:b/>
+          <w:bCs/>
+        </w:rPr>
+      </w:pPr>
+      <w:r>
+        <w:rPr>
+          <w:b/>
+          <w:bCs/>
+        </w:rPr>
+        <w:drawing>
+          <wp:inline distT="0" distB="0" distL="0" distR="0" wp14:anchorId="4F53EEE9" wp14:editId="63DA1C78">
+            <wp:extent cx="5048955" cy="4001058"/>
+            <wp:effectExtent l="0" t="0" r="0" b="0"/>
+            <wp:docPr id="1891533565" name="Picture 1" descr="A screenshot of a computer&#10;&#10;AI-generated content may be incorrect."/>
+            <wp:cNvGraphicFramePr>
+              <a:graphicFrameLocks xmlns:a="http://schemas.openxmlformats.org/drawingml/2006/main" noChangeAspect="1"/>
+            </wp:cNvGraphicFramePr>
+            <a:graphic xmlns:a="http://schemas.openxmlformats.org/drawingml/2006/main">
+              <a:graphicData uri="http://schemas.openxmlformats.org/drawingml/2006/picture">
+                <pic:pic xmlns:pic="http://schemas.openxmlformats.org/drawingml/2006/picture">
+                  <pic:nvPicPr>
+                    <pic:cNvPr id="1891533565" name="Picture 1" descr="A screenshot of a computer&#10;&#10;AI-generated content may be incorrect."/>
+                    <pic:cNvPicPr/>
+                  </pic:nvPicPr>
+                  <pic:blipFill>
+                    <a:blip r:embed="rId19"/>
+                    <a:stretch>
+                      <a:fillRect/>
+                    </a:stretch>
+                  </pic:blipFill>
+                  <pic:spPr>
+                    <a:xfrm>
+                      <a:off x="0" y="0"/>
+                      <a:ext cx="5048955" cy="4001058"/>
+                    </a:xfrm>
+                    <a:prstGeom prst="rect">
+                      <a:avLst/>
+                    </a:prstGeom>
+                  </pic:spPr>
+                </pic:pic>
+              </a:graphicData>
+            </a:graphic>
+          </wp:inline>
+        </w:drawing>
+      </w:r>
+    </w:p>
+    <w:p>
+      <w:pPr>
+        <w:rPr>
+          <w:b/>
+          <w:bCs/>
+        </w:rPr>
+      </w:pPr>
+      <w:r>
+        <w:rPr>
+          <w:b/>
+          <w:bCs/>
+        </w:rPr>
+        <w:t>Undo:</w:t>
+      </w:r>
+    </w:p>
+    <w:p>
+      <w:pPr>
+        <w:rPr>
+          <w:b/>
+          <w:bCs/>
+        </w:rPr>
+      </w:pPr>
+      <w:r>
+        <w:rPr>
+          <w:b/>
+          <w:bCs/>
+        </w:rPr>
+        <w:drawing>
+          <wp:inline distT="0" distB="0" distL="0" distR="0" wp14:anchorId="711748B5" wp14:editId="1FBD3FF7">
+            <wp:extent cx="2257740" cy="1352739"/>
+            <wp:effectExtent l="0" t="0" r="9525" b="0"/>
+            <wp:docPr id="1424600855" name="Picture 1" descr="A screenshot of a computer&#10;&#10;AI-generated content may be incorrect."/>
+            <wp:cNvGraphicFramePr>
+              <a:graphicFrameLocks xmlns:a="http://schemas.openxmlformats.org/drawingml/2006/main" noChangeAspect="1"/>
+            </wp:cNvGraphicFramePr>
+            <a:graphic xmlns:a="http://schemas.openxmlformats.org/drawingml/2006/main">
+              <a:graphicData uri="http://schemas.openxmlformats.org/drawingml/2006/picture">
+                <pic:pic xmlns:pic="http://schemas.openxmlformats.org/drawingml/2006/picture">
+                  <pic:nvPicPr>
+                    <pic:cNvPr id="1424600855" name="Picture 1" descr="A screenshot of a computer&#10;&#10;AI-generated content may be incorrect."/>
+                    <pic:cNvPicPr/>
+                  </pic:nvPicPr>
+                  <pic:blipFill>
+                    <a:blip r:embed="rId20"/>
+                    <a:stretch>
+                      <a:fillRect/>
+                    </a:stretch>
+                  </pic:blipFill>
+                  <pic:spPr>
+                    <a:xfrm>
+                      <a:off x="0" y="0"/>
+                      <a:ext cx="2257740" cy="1352739"/>
+                    </a:xfrm>
+                    <a:prstGeom prst="rect">
+                      <a:avLst/>
+                    </a:prstGeom>
+                  </pic:spPr>
+                </pic:pic>
+              </a:graphicData>
+            </a:graphic>
+          </wp:inline>
+        </w:drawing>
+      </w:r>
+    </w:p>
+    <w:p>
+      <w:pPr>
+        <w:rPr>
+          <w:b/>
+          <w:bCs/>
+        </w:rPr>
+      </w:pPr>
+      <w:r>
+        <w:rPr>
+          <w:b/>
+          <w:bCs/>
+        </w:rPr>
+        <w:t xml:space="preserve">Undo </w:t>
+      </w:r>
+      <w:proofErr w:type="gramStart"/>
+      <w:r>
+        <w:rPr>
+          <w:b/>
+          <w:bCs/>
+        </w:rPr>
+        <w:t>Failed(</w:t>
+      </w:r>
+      <w:proofErr w:type="gramEnd"/>
+      <w:r>
+        <w:rPr>
+          <w:b/>
+          <w:bCs/>
+        </w:rPr>
+        <w:t xml:space="preserve">If </w:t>
+      </w:r>
+      <w:proofErr w:type="spellStart"/>
+      <w:r>
+        <w:rPr>
+          <w:b/>
+          <w:bCs/>
+        </w:rPr>
+        <w:t>theres</w:t>
+      </w:r>
+      <w:proofErr w:type="spellEnd"/>
+      <w:r>
+        <w:rPr>
+          <w:b/>
+          <w:bCs/>
+        </w:rPr>
+        <w:t xml:space="preserve"> nothing to Undo):</w:t>
+      </w:r>
+    </w:p>
+    <w:p>
+      <w:pPr>
+        <w:rPr>
+          <w:b/>
+          <w:bCs/>
+        </w:rPr>
+      </w:pPr>
+      <w:r>
+        <w:rPr>
+          <w:b/>
+          <w:bCs/>
+        </w:rPr>
+        <w:drawing>
+          <wp:inline distT="0" distB="0" distL="0" distR="0" wp14:anchorId="213A0AC4" wp14:editId="1F489ACA">
+            <wp:extent cx="1781424" cy="1371791"/>
+            <wp:effectExtent l="0" t="0" r="9525" b="0"/>
+            <wp:docPr id="122445973" name="Picture 1" descr="A yellow triangle with black text&#10;&#10;AI-generated content may be incorrect."/>
+            <wp:cNvGraphicFramePr>
+              <a:graphicFrameLocks xmlns:a="http://schemas.openxmlformats.org/drawingml/2006/main" noChangeAspect="1"/>
+            </wp:cNvGraphicFramePr>
+            <a:graphic xmlns:a="http://schemas.openxmlformats.org/drawingml/2006/main">
+              <a:graphicData uri="http://schemas.openxmlformats.org/drawingml/2006/picture">
+                <pic:pic xmlns:pic="http://schemas.openxmlformats.org/drawingml/2006/picture">
+                  <pic:nvPicPr>
+                    <pic:cNvPr id="122445973" name="Picture 1" descr="A yellow triangle with black text&#10;&#10;AI-generated content may be incorrect."/>
+                    <pic:cNvPicPr/>
+                  </pic:nvPicPr>
+                  <pic:blipFill>
+                    <a:blip r:embed="rId21"/>
+                    <a:stretch>
+                      <a:fillRect/>
+                    </a:stretch>
+                  </pic:blipFill>
+                  <pic:spPr>
+                    <a:xfrm>
+                      <a:off x="0" y="0"/>
+                      <a:ext cx="1781424" cy="1371791"/>
+                    </a:xfrm>
+                    <a:prstGeom prst="rect">
+                      <a:avLst/>
+                    </a:prstGeom>
+                  </pic:spPr>
+                </pic:pic>
+              </a:graphicData>
+            </a:graphic>
+          </wp:inline>
+        </w:drawing>
+      </w:r>
+    </w:p>
+    <w:p>
+      <w:pPr>
+        <w:rPr>
+          <w:b/>
+          <w:bCs/>
+        </w:rPr>
+      </w:pPr>
+    </w:p>
+    <w:p/>
+    <w:p>
+      <w:pPr>
+        <w:pStyle w:val="Heading1"/>
+      </w:pPr>
+      <w:r>
+        <w:lastRenderedPageBreak/>
+        <w:t>References</w:t>
+      </w:r>
+    </w:p>
+    <w:p/>
+    <w:p>
+      <w:pPr>
+        <w:numPr>
+          <w:ilvl w:val="0"/>
+          <w:numId w:val="43"/>
+        </w:numPr>
+        <w:rPr>
+          <w:b/>
+          <w:bCs/>
           <w:lang w:val="sv-SE"/>
         </w:rPr>
       </w:pPr>
       <w:r>
         <w:rPr>
+          <w:b/>
+          <w:bCs/>
           <w:lang w:val="sv-SE"/>
         </w:rPr>
-        <w:t xml:space="preserve">Figur </w:t>
-      </w:r>
-      <w:r>
-        <w:fldChar w:fldCharType="begin"/>
-      </w:r>
-      <w:r>
-        <w:rPr>
+        <w:t xml:space="preserve">Online </w:t>
+      </w:r>
+      <w:proofErr w:type="spellStart"/>
+      <w:r>
+        <w:rPr>
+          <w:b/>
+          <w:bCs/>
           <w:lang w:val="sv-SE"/>
         </w:rPr>
-        <w:instrText xml:space="preserve"> SEQ Figure \* ARABIC </w:instrText>
-      </w:r>
-      <w:r>
-        <w:fldChar w:fldCharType="separate"/>
-      </w:r>
-      <w:r>
-        <w:rPr>
+        <w:t>Documentation</w:t>
+      </w:r>
+      <w:proofErr w:type="spellEnd"/>
+      <w:r>
+        <w:rPr>
+          <w:b/>
+          <w:bCs/>
           <w:lang w:val="sv-SE"/>
         </w:rPr>
-        <w:t>1</w:t>
-      </w:r>
-      <w:r>
-        <w:fldChar w:fldCharType="end"/>
-      </w:r>
-      <w:r>
-        <w:rPr>
+        <w:t xml:space="preserve"> &amp; </w:t>
+      </w:r>
+      <w:proofErr w:type="spellStart"/>
+      <w:r>
+        <w:rPr>
+          <w:b/>
+          <w:bCs/>
           <w:lang w:val="sv-SE"/>
         </w:rPr>
-        <w:t xml:space="preserve">: Hur man lägger in tabell eller figur nummer samt beskrivning. </w:t>
-      </w:r>
-    </w:p>
-    <w:p>
-      <w:pPr>
+        <w:t>Libraries</w:t>
+      </w:r>
+      <w:proofErr w:type="spellEnd"/>
+    </w:p>
+    <w:p>
+      <w:pPr>
+        <w:numPr>
+          <w:ilvl w:val="0"/>
+          <w:numId w:val="43"/>
+        </w:numPr>
         <w:rPr>
           <w:lang w:val="sv-SE"/>
         </w:rPr>
       </w:pPr>
-    </w:p>
-    <w:p>
-      <w:pPr>
+      <w:proofErr w:type="spellStart"/>
+      <w:r>
         <w:rPr>
           <w:lang w:val="sv-SE"/>
         </w:rPr>
-      </w:pPr>
+        <w:t>Python</w:t>
+      </w:r>
+      <w:proofErr w:type="spellEnd"/>
       <w:r>
         <w:rPr>
           <w:lang w:val="sv-SE"/>
         </w:rPr>
-        <w:br w:type="page"/>
-      </w:r>
-    </w:p>
-    <w:p>
-      <w:pPr>
-        <w:pStyle w:val="Heading1"/>
-      </w:pPr>
-      <w:bookmarkStart w:id="32" w:name="_Toc191560824"/>
+        <w:t xml:space="preserve"> </w:t>
+      </w:r>
       <w:proofErr w:type="spellStart"/>
       <w:r>
-        <w:lastRenderedPageBreak/>
-        <w:t>Slutsatser</w:t>
-      </w:r>
-      <w:bookmarkEnd w:id="32"/>
+        <w:rPr>
+          <w:lang w:val="sv-SE"/>
+        </w:rPr>
+        <w:t>Documentation</w:t>
+      </w:r>
       <w:proofErr w:type="spellEnd"/>
-    </w:p>
-    <w:p>
+      <w:r>
+        <w:rPr>
+          <w:lang w:val="sv-SE"/>
+        </w:rPr>
+        <w:t>. (</w:t>
+      </w:r>
       <w:proofErr w:type="spellStart"/>
       <w:r>
-        <w:t>Här</w:t>
+        <w:rPr>
+          <w:lang w:val="sv-SE"/>
+        </w:rPr>
+        <w:t>n.d</w:t>
       </w:r>
       <w:proofErr w:type="spellEnd"/>
       <w:r>
+        <w:rPr>
+          <w:lang w:val="sv-SE"/>
+        </w:rPr>
+        <w:t xml:space="preserve">.). </w:t>
+      </w:r>
+      <w:proofErr w:type="spellStart"/>
+      <w:r>
+        <w:rPr>
+          <w:i/>
+          <w:iCs/>
+          <w:lang w:val="sv-SE"/>
+        </w:rPr>
+        <w:t>pathlib</w:t>
+      </w:r>
+      <w:proofErr w:type="spellEnd"/>
+      <w:r>
+        <w:rPr>
+          <w:i/>
+          <w:iCs/>
+          <w:lang w:val="sv-SE"/>
+        </w:rPr>
+        <w:t xml:space="preserve"> — </w:t>
+      </w:r>
+      <w:proofErr w:type="spellStart"/>
+      <w:r>
+        <w:rPr>
+          <w:i/>
+          <w:iCs/>
+          <w:lang w:val="sv-SE"/>
+        </w:rPr>
+        <w:t>Object-oriented</w:t>
+      </w:r>
+      <w:proofErr w:type="spellEnd"/>
+      <w:r>
+        <w:rPr>
+          <w:i/>
+          <w:iCs/>
+          <w:lang w:val="sv-SE"/>
+        </w:rPr>
         <w:t xml:space="preserve"> </w:t>
       </w:r>
       <w:proofErr w:type="spellStart"/>
       <w:r>
-        <w:t>besvarar</w:t>
+        <w:rPr>
+          <w:i/>
+          <w:iCs/>
+          <w:lang w:val="sv-SE"/>
+        </w:rPr>
+        <w:t>filesystem</w:t>
       </w:r>
       <w:proofErr w:type="spellEnd"/>
       <w:r>
-        <w:t xml:space="preserve"> du </w:t>
+        <w:rPr>
+          <w:i/>
+          <w:iCs/>
+          <w:lang w:val="sv-SE"/>
+        </w:rPr>
+        <w:t xml:space="preserve"> </w:t>
       </w:r>
       <w:proofErr w:type="spellStart"/>
       <w:r>
-        <w:t>frågeställningarna</w:t>
+        <w:rPr>
+          <w:i/>
+          <w:iCs/>
+          <w:lang w:val="sv-SE"/>
+        </w:rPr>
+        <w:t>paths</w:t>
       </w:r>
       <w:proofErr w:type="spellEnd"/>
       <w:r>
-        <w:t>.</w:t>
-      </w:r>
-      <w:r>
-        <w:br w:type="page"/>
-      </w:r>
-    </w:p>
-    <w:p>
-      <w:pPr>
-        <w:pStyle w:val="Heading1"/>
-      </w:pPr>
-      <w:bookmarkStart w:id="33" w:name="_Toc191560825"/>
-      <w:r>
-        <w:lastRenderedPageBreak/>
-        <w:t>Appendix A</w:t>
-      </w:r>
-      <w:bookmarkEnd w:id="33"/>
-    </w:p>
-    <w:p>
-      <w:r>
-        <w:br w:type="page"/>
-      </w:r>
-    </w:p>
-    <w:p>
-      <w:pPr>
-        <w:pStyle w:val="Heading1"/>
-      </w:pPr>
-      <w:bookmarkStart w:id="34" w:name="_Toc191560826"/>
+        <w:rPr>
+          <w:lang w:val="sv-SE"/>
+        </w:rPr>
+        <w:t xml:space="preserve">. Python.org. </w:t>
+      </w:r>
       <w:proofErr w:type="spellStart"/>
       <w:r>
-        <w:lastRenderedPageBreak/>
-        <w:t>Källförteckning</w:t>
-      </w:r>
-      <w:bookmarkEnd w:id="34"/>
+        <w:rPr>
+          <w:lang w:val="sv-SE"/>
+        </w:rPr>
+        <w:t>Retrieved</w:t>
+      </w:r>
       <w:proofErr w:type="spellEnd"/>
-    </w:p>
+      <w:r>
+        <w:rPr>
+          <w:lang w:val="sv-SE"/>
+        </w:rPr>
+        <w:t xml:space="preserve"> from </w:t>
+      </w:r>
+      <w:hyperlink r:id="rId22" w:tgtFrame="_new" w:history="1">
+        <w:r>
+          <w:rPr>
+            <w:rStyle w:val="Hyperlink"/>
+            <w:lang w:val="sv-SE"/>
+          </w:rPr>
+          <w:t>https://docs.python.org/3/library/pathlib.html</w:t>
+        </w:r>
+      </w:hyperlink>
+    </w:p>
+    <w:p>
+      <w:pPr>
+        <w:numPr>
+          <w:ilvl w:val="0"/>
+          <w:numId w:val="43"/>
+        </w:numPr>
+        <w:rPr>
+          <w:lang w:val="sv-SE"/>
+        </w:rPr>
+      </w:pPr>
+      <w:proofErr w:type="spellStart"/>
+      <w:r>
+        <w:rPr>
+          <w:lang w:val="sv-SE"/>
+        </w:rPr>
+        <w:t>Python</w:t>
+      </w:r>
+      <w:proofErr w:type="spellEnd"/>
+      <w:r>
+        <w:rPr>
+          <w:lang w:val="sv-SE"/>
+        </w:rPr>
+        <w:t xml:space="preserve"> </w:t>
+      </w:r>
+      <w:proofErr w:type="spellStart"/>
+      <w:r>
+        <w:rPr>
+          <w:lang w:val="sv-SE"/>
+        </w:rPr>
+        <w:t>Documentation</w:t>
+      </w:r>
+      <w:proofErr w:type="spellEnd"/>
+      <w:r>
+        <w:rPr>
+          <w:lang w:val="sv-SE"/>
+        </w:rPr>
+        <w:t>. (</w:t>
+      </w:r>
+      <w:proofErr w:type="spellStart"/>
+      <w:r>
+        <w:rPr>
+          <w:lang w:val="sv-SE"/>
+        </w:rPr>
+        <w:t>n.d</w:t>
+      </w:r>
+      <w:proofErr w:type="spellEnd"/>
+      <w:r>
+        <w:rPr>
+          <w:lang w:val="sv-SE"/>
+        </w:rPr>
+        <w:t xml:space="preserve">.). </w:t>
+      </w:r>
+      <w:proofErr w:type="spellStart"/>
+      <w:r>
+        <w:rPr>
+          <w:i/>
+          <w:iCs/>
+          <w:lang w:val="sv-SE"/>
+        </w:rPr>
+        <w:t>shutil</w:t>
+      </w:r>
+      <w:proofErr w:type="spellEnd"/>
+      <w:r>
+        <w:rPr>
+          <w:i/>
+          <w:iCs/>
+          <w:lang w:val="sv-SE"/>
+        </w:rPr>
+        <w:t xml:space="preserve"> — </w:t>
+      </w:r>
+      <w:proofErr w:type="spellStart"/>
+      <w:r>
+        <w:rPr>
+          <w:i/>
+          <w:iCs/>
+          <w:lang w:val="sv-SE"/>
+        </w:rPr>
+        <w:t>High-level</w:t>
+      </w:r>
+      <w:proofErr w:type="spellEnd"/>
+      <w:r>
+        <w:rPr>
+          <w:i/>
+          <w:iCs/>
+          <w:lang w:val="sv-SE"/>
+        </w:rPr>
+        <w:t xml:space="preserve"> </w:t>
+      </w:r>
+      <w:proofErr w:type="spellStart"/>
+      <w:r>
+        <w:rPr>
+          <w:i/>
+          <w:iCs/>
+          <w:lang w:val="sv-SE"/>
+        </w:rPr>
+        <w:t>file</w:t>
+      </w:r>
+      <w:proofErr w:type="spellEnd"/>
+      <w:r>
+        <w:rPr>
+          <w:i/>
+          <w:iCs/>
+          <w:lang w:val="sv-SE"/>
+        </w:rPr>
+        <w:t xml:space="preserve"> operations</w:t>
+      </w:r>
+      <w:r>
+        <w:rPr>
+          <w:lang w:val="sv-SE"/>
+        </w:rPr>
+        <w:t xml:space="preserve">. Python.org. </w:t>
+      </w:r>
+      <w:proofErr w:type="spellStart"/>
+      <w:r>
+        <w:rPr>
+          <w:lang w:val="sv-SE"/>
+        </w:rPr>
+        <w:t>Retrieved</w:t>
+      </w:r>
+      <w:proofErr w:type="spellEnd"/>
+      <w:r>
+        <w:rPr>
+          <w:lang w:val="sv-SE"/>
+        </w:rPr>
+        <w:t xml:space="preserve"> from </w:t>
+      </w:r>
+      <w:hyperlink r:id="rId23" w:tgtFrame="_new" w:history="1">
+        <w:r>
+          <w:rPr>
+            <w:rStyle w:val="Hyperlink"/>
+            <w:lang w:val="sv-SE"/>
+          </w:rPr>
+          <w:t>https://docs.python.org/3/library/shutil.html</w:t>
+        </w:r>
+      </w:hyperlink>
+    </w:p>
+    <w:p>
+      <w:pPr>
+        <w:numPr>
+          <w:ilvl w:val="0"/>
+          <w:numId w:val="43"/>
+        </w:numPr>
+        <w:rPr>
+          <w:lang w:val="sv-SE"/>
+        </w:rPr>
+      </w:pPr>
+      <w:proofErr w:type="spellStart"/>
+      <w:r>
+        <w:rPr>
+          <w:lang w:val="sv-SE"/>
+        </w:rPr>
+        <w:t>Python</w:t>
+      </w:r>
+      <w:proofErr w:type="spellEnd"/>
+      <w:r>
+        <w:rPr>
+          <w:lang w:val="sv-SE"/>
+        </w:rPr>
+        <w:t xml:space="preserve"> </w:t>
+      </w:r>
+      <w:proofErr w:type="spellStart"/>
+      <w:r>
+        <w:rPr>
+          <w:lang w:val="sv-SE"/>
+        </w:rPr>
+        <w:t>Documentation</w:t>
+      </w:r>
+      <w:proofErr w:type="spellEnd"/>
+      <w:r>
+        <w:rPr>
+          <w:lang w:val="sv-SE"/>
+        </w:rPr>
+        <w:t>. (</w:t>
+      </w:r>
+      <w:proofErr w:type="spellStart"/>
+      <w:r>
+        <w:rPr>
+          <w:lang w:val="sv-SE"/>
+        </w:rPr>
+        <w:t>n.d</w:t>
+      </w:r>
+      <w:proofErr w:type="spellEnd"/>
+      <w:r>
+        <w:rPr>
+          <w:lang w:val="sv-SE"/>
+        </w:rPr>
+        <w:t xml:space="preserve">.). </w:t>
+      </w:r>
+      <w:proofErr w:type="spellStart"/>
+      <w:r>
+        <w:rPr>
+          <w:i/>
+          <w:iCs/>
+          <w:lang w:val="sv-SE"/>
+        </w:rPr>
+        <w:t>tkinter</w:t>
+      </w:r>
+      <w:proofErr w:type="spellEnd"/>
+      <w:r>
+        <w:rPr>
+          <w:i/>
+          <w:iCs/>
+          <w:lang w:val="sv-SE"/>
+        </w:rPr>
+        <w:t xml:space="preserve"> — </w:t>
+      </w:r>
+      <w:proofErr w:type="spellStart"/>
+      <w:r>
+        <w:rPr>
+          <w:i/>
+          <w:iCs/>
+          <w:lang w:val="sv-SE"/>
+        </w:rPr>
+        <w:t>Python's</w:t>
+      </w:r>
+      <w:proofErr w:type="spellEnd"/>
+      <w:r>
+        <w:rPr>
+          <w:i/>
+          <w:iCs/>
+          <w:lang w:val="sv-SE"/>
+        </w:rPr>
+        <w:t xml:space="preserve"> standard GUI </w:t>
+      </w:r>
+      <w:proofErr w:type="spellStart"/>
+      <w:r>
+        <w:rPr>
+          <w:i/>
+          <w:iCs/>
+          <w:lang w:val="sv-SE"/>
+        </w:rPr>
+        <w:t>library</w:t>
+      </w:r>
+      <w:proofErr w:type="spellEnd"/>
+      <w:r>
+        <w:rPr>
+          <w:lang w:val="sv-SE"/>
+        </w:rPr>
+        <w:t xml:space="preserve">. Python.org. </w:t>
+      </w:r>
+      <w:proofErr w:type="spellStart"/>
+      <w:r>
+        <w:rPr>
+          <w:lang w:val="sv-SE"/>
+        </w:rPr>
+        <w:t>Retrieved</w:t>
+      </w:r>
+      <w:proofErr w:type="spellEnd"/>
+      <w:r>
+        <w:rPr>
+          <w:lang w:val="sv-SE"/>
+        </w:rPr>
+        <w:t xml:space="preserve"> from </w:t>
+      </w:r>
+      <w:hyperlink r:id="rId24" w:tgtFrame="_new" w:history="1">
+        <w:r>
+          <w:rPr>
+            <w:rStyle w:val="Hyperlink"/>
+            <w:lang w:val="sv-SE"/>
+          </w:rPr>
+          <w:t>https://docs.python.org/3/library/tkinter.html</w:t>
+        </w:r>
+      </w:hyperlink>
+    </w:p>
+    <w:p>
+      <w:pPr>
+        <w:numPr>
+          <w:ilvl w:val="0"/>
+          <w:numId w:val="43"/>
+        </w:numPr>
+        <w:rPr>
+          <w:lang w:val="sv-SE"/>
+        </w:rPr>
+      </w:pPr>
+      <w:proofErr w:type="spellStart"/>
+      <w:r>
+        <w:rPr>
+          <w:lang w:val="sv-SE"/>
+        </w:rPr>
+        <w:t>PyInstaller</w:t>
+      </w:r>
+      <w:proofErr w:type="spellEnd"/>
+      <w:r>
+        <w:rPr>
+          <w:lang w:val="sv-SE"/>
+        </w:rPr>
+        <w:t xml:space="preserve"> </w:t>
+      </w:r>
+      <w:proofErr w:type="spellStart"/>
+      <w:r>
+        <w:rPr>
+          <w:lang w:val="sv-SE"/>
+        </w:rPr>
+        <w:t>Documentation</w:t>
+      </w:r>
+      <w:proofErr w:type="spellEnd"/>
+      <w:r>
+        <w:rPr>
+          <w:lang w:val="sv-SE"/>
+        </w:rPr>
+        <w:t>. (</w:t>
+      </w:r>
+      <w:proofErr w:type="spellStart"/>
+      <w:r>
+        <w:rPr>
+          <w:lang w:val="sv-SE"/>
+        </w:rPr>
+        <w:t>n.d</w:t>
+      </w:r>
+      <w:proofErr w:type="spellEnd"/>
+      <w:r>
+        <w:rPr>
+          <w:lang w:val="sv-SE"/>
+        </w:rPr>
+        <w:t xml:space="preserve">.). </w:t>
+      </w:r>
+      <w:proofErr w:type="spellStart"/>
+      <w:r>
+        <w:rPr>
+          <w:i/>
+          <w:iCs/>
+          <w:lang w:val="sv-SE"/>
+        </w:rPr>
+        <w:t>PyInstaller</w:t>
+      </w:r>
+      <w:proofErr w:type="spellEnd"/>
+      <w:r>
+        <w:rPr>
+          <w:i/>
+          <w:iCs/>
+          <w:lang w:val="sv-SE"/>
+        </w:rPr>
+        <w:t xml:space="preserve"> Manual</w:t>
+      </w:r>
+      <w:r>
+        <w:rPr>
+          <w:lang w:val="sv-SE"/>
+        </w:rPr>
+        <w:t xml:space="preserve">. </w:t>
+      </w:r>
+      <w:proofErr w:type="spellStart"/>
+      <w:r>
+        <w:rPr>
+          <w:lang w:val="sv-SE"/>
+        </w:rPr>
+        <w:t>Retrieved</w:t>
+      </w:r>
+      <w:proofErr w:type="spellEnd"/>
+      <w:r>
+        <w:rPr>
+          <w:lang w:val="sv-SE"/>
+        </w:rPr>
+        <w:t xml:space="preserve"> from https://pyinstaller.org/en/stable/</w:t>
+      </w:r>
+    </w:p>
+    <w:p>
+      <w:pPr>
+        <w:numPr>
+          <w:ilvl w:val="0"/>
+          <w:numId w:val="43"/>
+        </w:numPr>
+        <w:rPr>
+          <w:b/>
+          <w:bCs/>
+          <w:lang w:val="sv-SE"/>
+        </w:rPr>
+      </w:pPr>
+      <w:r>
+        <w:rPr>
+          <w:b/>
+          <w:bCs/>
+          <w:lang w:val="sv-SE"/>
+        </w:rPr>
+        <w:t>Tools &amp; Resources</w:t>
+      </w:r>
+    </w:p>
+    <w:p>
+      <w:pPr>
+        <w:numPr>
+          <w:ilvl w:val="0"/>
+          <w:numId w:val="44"/>
+        </w:numPr>
+        <w:rPr>
+          <w:lang w:val="sv-SE"/>
+        </w:rPr>
+      </w:pPr>
+      <w:proofErr w:type="spellStart"/>
+      <w:r>
+        <w:rPr>
+          <w:lang w:val="sv-SE"/>
+        </w:rPr>
+        <w:t>GitHub</w:t>
+      </w:r>
+      <w:proofErr w:type="spellEnd"/>
+      <w:r>
+        <w:rPr>
+          <w:lang w:val="sv-SE"/>
+        </w:rPr>
+        <w:t>. (</w:t>
+      </w:r>
+      <w:proofErr w:type="spellStart"/>
+      <w:r>
+        <w:rPr>
+          <w:lang w:val="sv-SE"/>
+        </w:rPr>
+        <w:t>n.d</w:t>
+      </w:r>
+      <w:proofErr w:type="spellEnd"/>
+      <w:r>
+        <w:rPr>
+          <w:lang w:val="sv-SE"/>
+        </w:rPr>
+        <w:t xml:space="preserve">.). </w:t>
+      </w:r>
+      <w:r>
+        <w:rPr>
+          <w:i/>
+          <w:iCs/>
+          <w:lang w:val="sv-SE"/>
+        </w:rPr>
+        <w:t xml:space="preserve">Version Control &amp; </w:t>
+      </w:r>
+      <w:proofErr w:type="spellStart"/>
+      <w:r>
+        <w:rPr>
+          <w:i/>
+          <w:iCs/>
+          <w:lang w:val="sv-SE"/>
+        </w:rPr>
+        <w:t>Collaboration</w:t>
+      </w:r>
+      <w:proofErr w:type="spellEnd"/>
+      <w:r>
+        <w:rPr>
+          <w:i/>
+          <w:iCs/>
+          <w:lang w:val="sv-SE"/>
+        </w:rPr>
+        <w:t xml:space="preserve"> </w:t>
+      </w:r>
+      <w:proofErr w:type="spellStart"/>
+      <w:r>
+        <w:rPr>
+          <w:i/>
+          <w:iCs/>
+          <w:lang w:val="sv-SE"/>
+        </w:rPr>
+        <w:t>Platform</w:t>
+      </w:r>
+      <w:proofErr w:type="spellEnd"/>
+      <w:r>
+        <w:rPr>
+          <w:lang w:val="sv-SE"/>
+        </w:rPr>
+        <w:t xml:space="preserve">. </w:t>
+      </w:r>
+      <w:proofErr w:type="spellStart"/>
+      <w:r>
+        <w:rPr>
+          <w:lang w:val="sv-SE"/>
+        </w:rPr>
+        <w:t>Retrieved</w:t>
+      </w:r>
+      <w:proofErr w:type="spellEnd"/>
+      <w:r>
+        <w:rPr>
+          <w:lang w:val="sv-SE"/>
+        </w:rPr>
+        <w:t xml:space="preserve"> from </w:t>
+      </w:r>
+      <w:hyperlink r:id="rId25" w:tgtFrame="_new" w:history="1">
+        <w:r>
+          <w:rPr>
+            <w:rStyle w:val="Hyperlink"/>
+            <w:lang w:val="sv-SE"/>
+          </w:rPr>
+          <w:t>https://github.com</w:t>
+        </w:r>
+      </w:hyperlink>
+    </w:p>
+    <w:p>
+      <w:pPr>
+        <w:numPr>
+          <w:ilvl w:val="0"/>
+          <w:numId w:val="44"/>
+        </w:numPr>
+        <w:rPr>
+          <w:lang w:val="sv-SE"/>
+        </w:rPr>
+      </w:pPr>
+      <w:r>
+        <w:rPr>
+          <w:lang w:val="sv-SE"/>
+        </w:rPr>
+        <w:t xml:space="preserve">Stack </w:t>
+      </w:r>
+      <w:proofErr w:type="spellStart"/>
+      <w:r>
+        <w:rPr>
+          <w:lang w:val="sv-SE"/>
+        </w:rPr>
+        <w:t>Overflow</w:t>
+      </w:r>
+      <w:proofErr w:type="spellEnd"/>
+      <w:r>
+        <w:rPr>
+          <w:lang w:val="sv-SE"/>
+        </w:rPr>
+        <w:t>. (</w:t>
+      </w:r>
+      <w:proofErr w:type="spellStart"/>
+      <w:r>
+        <w:rPr>
+          <w:lang w:val="sv-SE"/>
+        </w:rPr>
+        <w:t>n.d</w:t>
+      </w:r>
+      <w:proofErr w:type="spellEnd"/>
+      <w:r>
+        <w:rPr>
+          <w:lang w:val="sv-SE"/>
+        </w:rPr>
+        <w:t xml:space="preserve">.). </w:t>
+      </w:r>
+      <w:r>
+        <w:rPr>
+          <w:i/>
+          <w:iCs/>
+          <w:lang w:val="sv-SE"/>
+        </w:rPr>
+        <w:t xml:space="preserve">Community-driven Q&amp;A for </w:t>
+      </w:r>
+      <w:proofErr w:type="spellStart"/>
+      <w:r>
+        <w:rPr>
+          <w:i/>
+          <w:iCs/>
+          <w:lang w:val="sv-SE"/>
+        </w:rPr>
+        <w:t>programming</w:t>
+      </w:r>
+      <w:proofErr w:type="spellEnd"/>
+      <w:r>
+        <w:rPr>
+          <w:i/>
+          <w:iCs/>
+          <w:lang w:val="sv-SE"/>
+        </w:rPr>
+        <w:t xml:space="preserve"> &amp; </w:t>
+      </w:r>
+      <w:proofErr w:type="spellStart"/>
+      <w:r>
+        <w:rPr>
+          <w:i/>
+          <w:iCs/>
+          <w:lang w:val="sv-SE"/>
+        </w:rPr>
+        <w:t>debugging</w:t>
+      </w:r>
+      <w:proofErr w:type="spellEnd"/>
+      <w:r>
+        <w:rPr>
+          <w:i/>
+          <w:iCs/>
+          <w:lang w:val="sv-SE"/>
+        </w:rPr>
+        <w:t xml:space="preserve"> </w:t>
+      </w:r>
+      <w:proofErr w:type="spellStart"/>
+      <w:r>
+        <w:rPr>
+          <w:i/>
+          <w:iCs/>
+          <w:lang w:val="sv-SE"/>
+        </w:rPr>
+        <w:t>help</w:t>
+      </w:r>
+      <w:proofErr w:type="spellEnd"/>
+      <w:r>
+        <w:rPr>
+          <w:lang w:val="sv-SE"/>
+        </w:rPr>
+        <w:t xml:space="preserve">. </w:t>
+      </w:r>
+      <w:proofErr w:type="spellStart"/>
+      <w:r>
+        <w:rPr>
+          <w:lang w:val="sv-SE"/>
+        </w:rPr>
+        <w:t>Retrieved</w:t>
+      </w:r>
+      <w:proofErr w:type="spellEnd"/>
+      <w:r>
+        <w:rPr>
+          <w:lang w:val="sv-SE"/>
+        </w:rPr>
+        <w:t xml:space="preserve"> from </w:t>
+      </w:r>
+      <w:hyperlink r:id="rId26" w:tgtFrame="_new" w:history="1">
+        <w:r>
+          <w:rPr>
+            <w:rStyle w:val="Hyperlink"/>
+            <w:lang w:val="sv-SE"/>
+          </w:rPr>
+          <w:t>https://stackoverflow.com</w:t>
+        </w:r>
+      </w:hyperlink>
+    </w:p>
+    <w:p>
+      <w:pPr>
+        <w:numPr>
+          <w:ilvl w:val="0"/>
+          <w:numId w:val="44"/>
+        </w:numPr>
+        <w:rPr>
+          <w:lang w:val="sv-SE"/>
+        </w:rPr>
+      </w:pPr>
+      <w:proofErr w:type="spellStart"/>
+      <w:r>
+        <w:rPr>
+          <w:lang w:val="sv-SE"/>
+        </w:rPr>
+        <w:t>PyCharm</w:t>
+      </w:r>
+      <w:proofErr w:type="spellEnd"/>
+      <w:r>
+        <w:rPr>
+          <w:lang w:val="sv-SE"/>
+        </w:rPr>
+        <w:t xml:space="preserve">/VS </w:t>
+      </w:r>
+      <w:proofErr w:type="spellStart"/>
+      <w:r>
+        <w:rPr>
+          <w:lang w:val="sv-SE"/>
+        </w:rPr>
+        <w:t>Code</w:t>
+      </w:r>
+      <w:proofErr w:type="spellEnd"/>
+      <w:r>
+        <w:rPr>
+          <w:lang w:val="sv-SE"/>
+        </w:rPr>
+        <w:t>. (</w:t>
+      </w:r>
+      <w:proofErr w:type="spellStart"/>
+      <w:r>
+        <w:rPr>
+          <w:lang w:val="sv-SE"/>
+        </w:rPr>
+        <w:t>n.d</w:t>
+      </w:r>
+      <w:proofErr w:type="spellEnd"/>
+      <w:r>
+        <w:rPr>
+          <w:lang w:val="sv-SE"/>
+        </w:rPr>
+        <w:t xml:space="preserve">.). </w:t>
+      </w:r>
+      <w:proofErr w:type="spellStart"/>
+      <w:r>
+        <w:rPr>
+          <w:i/>
+          <w:iCs/>
+          <w:lang w:val="sv-SE"/>
+        </w:rPr>
+        <w:t>Integrated</w:t>
+      </w:r>
+      <w:proofErr w:type="spellEnd"/>
+      <w:r>
+        <w:rPr>
+          <w:i/>
+          <w:iCs/>
+          <w:lang w:val="sv-SE"/>
+        </w:rPr>
+        <w:t xml:space="preserve"> </w:t>
+      </w:r>
+      <w:proofErr w:type="spellStart"/>
+      <w:r>
+        <w:rPr>
+          <w:i/>
+          <w:iCs/>
+          <w:lang w:val="sv-SE"/>
+        </w:rPr>
+        <w:t>Development</w:t>
+      </w:r>
+      <w:proofErr w:type="spellEnd"/>
+      <w:r>
+        <w:rPr>
+          <w:i/>
+          <w:iCs/>
+          <w:lang w:val="sv-SE"/>
+        </w:rPr>
+        <w:t xml:space="preserve"> Environments (IDEs) </w:t>
+      </w:r>
+      <w:proofErr w:type="spellStart"/>
+      <w:r>
+        <w:rPr>
+          <w:i/>
+          <w:iCs/>
+          <w:lang w:val="sv-SE"/>
+        </w:rPr>
+        <w:t>used</w:t>
+      </w:r>
+      <w:proofErr w:type="spellEnd"/>
+      <w:r>
+        <w:rPr>
+          <w:i/>
+          <w:iCs/>
+          <w:lang w:val="sv-SE"/>
+        </w:rPr>
+        <w:t xml:space="preserve"> for </w:t>
+      </w:r>
+      <w:proofErr w:type="spellStart"/>
+      <w:r>
+        <w:rPr>
+          <w:i/>
+          <w:iCs/>
+          <w:lang w:val="sv-SE"/>
+        </w:rPr>
+        <w:t>coding</w:t>
+      </w:r>
+      <w:proofErr w:type="spellEnd"/>
+      <w:r>
+        <w:rPr>
+          <w:lang w:val="sv-SE"/>
+        </w:rPr>
+        <w:t xml:space="preserve">. </w:t>
+      </w:r>
+      <w:proofErr w:type="spellStart"/>
+      <w:r>
+        <w:rPr>
+          <w:lang w:val="sv-SE"/>
+        </w:rPr>
+        <w:t>Retrieved</w:t>
+      </w:r>
+      <w:proofErr w:type="spellEnd"/>
+      <w:r>
+        <w:rPr>
+          <w:lang w:val="sv-SE"/>
+        </w:rPr>
+        <w:t xml:space="preserve"> from </w:t>
+      </w:r>
+      <w:hyperlink r:id="rId27" w:tgtFrame="_new" w:history="1">
+        <w:r>
+          <w:rPr>
+            <w:rStyle w:val="Hyperlink"/>
+            <w:lang w:val="sv-SE"/>
+          </w:rPr>
+          <w:t>https://www.jetbrains.com/pycharm/</w:t>
+        </w:r>
+      </w:hyperlink>
+      <w:r>
+        <w:rPr>
+          <w:lang w:val="sv-SE"/>
+        </w:rPr>
+        <w:t xml:space="preserve"> and </w:t>
+      </w:r>
+      <w:hyperlink r:id="rId28" w:tgtFrame="_new" w:history="1">
+        <w:r>
+          <w:rPr>
+            <w:rStyle w:val="Hyperlink"/>
+            <w:lang w:val="sv-SE"/>
+          </w:rPr>
+          <w:t>https://code.visualstudio.com/</w:t>
+        </w:r>
+      </w:hyperlink>
+    </w:p>
+    <w:p>
+      <w:pPr>
+        <w:numPr>
+          <w:ilvl w:val="0"/>
+          <w:numId w:val="43"/>
+        </w:numPr>
+        <w:rPr>
+          <w:b/>
+          <w:bCs/>
+          <w:lang w:val="sv-SE"/>
+        </w:rPr>
+      </w:pPr>
+      <w:r>
+        <w:rPr>
+          <w:b/>
+          <w:bCs/>
+          <w:lang w:val="sv-SE"/>
+        </w:rPr>
+        <w:t xml:space="preserve">AI </w:t>
+      </w:r>
+      <w:proofErr w:type="spellStart"/>
+      <w:r>
+        <w:rPr>
+          <w:b/>
+          <w:bCs/>
+          <w:lang w:val="sv-SE"/>
+        </w:rPr>
+        <w:t>Assistance</w:t>
+      </w:r>
+      <w:proofErr w:type="spellEnd"/>
+    </w:p>
+    <w:p>
+      <w:pPr>
+        <w:numPr>
+          <w:ilvl w:val="0"/>
+          <w:numId w:val="45"/>
+        </w:numPr>
+        <w:rPr>
+          <w:lang w:val="sv-SE"/>
+        </w:rPr>
+      </w:pPr>
+      <w:proofErr w:type="spellStart"/>
+      <w:r>
+        <w:rPr>
+          <w:lang w:val="sv-SE"/>
+        </w:rPr>
+        <w:t>OpenAI</w:t>
+      </w:r>
+      <w:proofErr w:type="spellEnd"/>
+      <w:r>
+        <w:rPr>
+          <w:lang w:val="sv-SE"/>
+        </w:rPr>
+        <w:t xml:space="preserve">. (2024). </w:t>
+      </w:r>
+      <w:proofErr w:type="spellStart"/>
+      <w:r>
+        <w:rPr>
+          <w:i/>
+          <w:iCs/>
+          <w:lang w:val="sv-SE"/>
+        </w:rPr>
+        <w:t>ChatGPT</w:t>
+      </w:r>
+      <w:proofErr w:type="spellEnd"/>
+      <w:r>
+        <w:rPr>
+          <w:i/>
+          <w:iCs/>
+          <w:lang w:val="sv-SE"/>
+        </w:rPr>
+        <w:t xml:space="preserve"> AI </w:t>
+      </w:r>
+      <w:proofErr w:type="spellStart"/>
+      <w:r>
+        <w:rPr>
+          <w:i/>
+          <w:iCs/>
+          <w:lang w:val="sv-SE"/>
+        </w:rPr>
+        <w:t>Language</w:t>
+      </w:r>
+      <w:proofErr w:type="spellEnd"/>
+      <w:r>
+        <w:rPr>
+          <w:i/>
+          <w:iCs/>
+          <w:lang w:val="sv-SE"/>
+        </w:rPr>
+        <w:t xml:space="preserve"> </w:t>
+      </w:r>
+      <w:proofErr w:type="spellStart"/>
+      <w:r>
+        <w:rPr>
+          <w:i/>
+          <w:iCs/>
+          <w:lang w:val="sv-SE"/>
+        </w:rPr>
+        <w:t>Model</w:t>
+      </w:r>
+      <w:proofErr w:type="spellEnd"/>
+      <w:r>
+        <w:rPr>
+          <w:lang w:val="sv-SE"/>
+        </w:rPr>
+        <w:t xml:space="preserve">. </w:t>
+      </w:r>
+      <w:proofErr w:type="spellStart"/>
+      <w:r>
+        <w:rPr>
+          <w:lang w:val="sv-SE"/>
+        </w:rPr>
+        <w:t>Retrieved</w:t>
+      </w:r>
+      <w:proofErr w:type="spellEnd"/>
+      <w:r>
+        <w:rPr>
+          <w:lang w:val="sv-SE"/>
+        </w:rPr>
+        <w:t xml:space="preserve"> from </w:t>
+      </w:r>
+      <w:hyperlink r:id="rId29" w:tgtFrame="_new" w:history="1">
+        <w:r>
+          <w:rPr>
+            <w:rStyle w:val="Hyperlink"/>
+            <w:lang w:val="sv-SE"/>
+          </w:rPr>
+          <w:t>https://openai.com/chatgpt</w:t>
+        </w:r>
+      </w:hyperlink>
+    </w:p>
+    <w:p>
+      <w:pPr>
+        <w:numPr>
+          <w:ilvl w:val="0"/>
+          <w:numId w:val="43"/>
+        </w:numPr>
+        <w:rPr>
+          <w:b/>
+          <w:bCs/>
+          <w:lang w:val="sv-SE"/>
+        </w:rPr>
+      </w:pPr>
+      <w:proofErr w:type="spellStart"/>
+      <w:r>
+        <w:rPr>
+          <w:b/>
+          <w:bCs/>
+          <w:lang w:val="sv-SE"/>
+        </w:rPr>
+        <w:t>Own</w:t>
+      </w:r>
+      <w:proofErr w:type="spellEnd"/>
+      <w:r>
+        <w:rPr>
+          <w:b/>
+          <w:bCs/>
+          <w:lang w:val="sv-SE"/>
+        </w:rPr>
+        <w:t xml:space="preserve"> </w:t>
+      </w:r>
+      <w:proofErr w:type="spellStart"/>
+      <w:r>
+        <w:rPr>
+          <w:b/>
+          <w:bCs/>
+          <w:lang w:val="sv-SE"/>
+        </w:rPr>
+        <w:t>Contributions</w:t>
+      </w:r>
+      <w:proofErr w:type="spellEnd"/>
+    </w:p>
+    <w:p>
+      <w:pPr>
+        <w:numPr>
+          <w:ilvl w:val="0"/>
+          <w:numId w:val="46"/>
+        </w:numPr>
+        <w:rPr>
+          <w:lang w:val="sv-SE"/>
+        </w:rPr>
+      </w:pPr>
+      <w:r>
+        <w:rPr>
+          <w:lang w:val="sv-SE"/>
+        </w:rPr>
+        <w:t xml:space="preserve">Lagerblad, B. (2025). </w:t>
+      </w:r>
+      <w:proofErr w:type="spellStart"/>
+      <w:r>
+        <w:rPr>
+          <w:i/>
+          <w:iCs/>
+          <w:lang w:val="sv-SE"/>
+        </w:rPr>
+        <w:t>Degree</w:t>
+      </w:r>
+      <w:proofErr w:type="spellEnd"/>
+      <w:r>
+        <w:rPr>
+          <w:i/>
+          <w:iCs/>
+          <w:lang w:val="sv-SE"/>
+        </w:rPr>
+        <w:t xml:space="preserve"> Project</w:t>
+      </w:r>
+      <w:r>
+        <w:rPr>
+          <w:lang w:val="sv-SE"/>
+        </w:rPr>
+        <w:t xml:space="preserve">. </w:t>
+      </w:r>
+      <w:proofErr w:type="spellStart"/>
+      <w:r>
+        <w:rPr>
+          <w:lang w:val="sv-SE"/>
+        </w:rPr>
+        <w:t>GitHub</w:t>
+      </w:r>
+      <w:proofErr w:type="spellEnd"/>
+      <w:r>
+        <w:rPr>
+          <w:lang w:val="sv-SE"/>
+        </w:rPr>
+        <w:t xml:space="preserve"> </w:t>
+      </w:r>
+      <w:proofErr w:type="spellStart"/>
+      <w:r>
+        <w:rPr>
+          <w:lang w:val="sv-SE"/>
+        </w:rPr>
+        <w:t>Repository</w:t>
+      </w:r>
+      <w:proofErr w:type="spellEnd"/>
+      <w:r>
+        <w:rPr>
+          <w:lang w:val="sv-SE"/>
+        </w:rPr>
+        <w:t xml:space="preserve">. </w:t>
+      </w:r>
+      <w:r>
+        <w:rPr>
+          <w:lang w:val="sv-SE"/>
+        </w:rPr>
+        <w:t>https://github.com/Markofbear/Degree_project</w:t>
+      </w:r>
+    </w:p>
+    <w:p/>
     <w:p/>
     <w:p/>
     <w:p/>
     <w:p/>
     <w:p/>
     <w:sectPr>
-      <w:footerReference w:type="default" r:id="rId19"/>
-      <w:footerReference w:type="first" r:id="rId20"/>
+      <w:footerReference w:type="default" r:id="rId30"/>
+      <w:footerReference w:type="first" r:id="rId31"/>
       <w:pgSz w:w="11906" w:h="16838"/>
       <w:pgMar w:top="1417" w:right="1417" w:bottom="1417" w:left="1417" w:header="708" w:footer="708" w:gutter="0"/>
       <w:pgNumType w:start="1"/>
@@ -8006,6 +10744,602 @@
 <file path=word/numbering.xml><?xml version="1.0" encoding="utf-8"?>
 <w:numbering xmlns:wpc="http://schemas.microsoft.com/office/word/2010/wordprocessingCanvas" xmlns:cx="http://schemas.microsoft.com/office/drawing/2014/chartex" xmlns:cx1="http://schemas.microsoft.com/office/drawing/2015/9/8/chartex" xmlns:cx2="http://schemas.microsoft.com/office/drawing/2015/10/21/chartex" xmlns:cx3="http://schemas.microsoft.com/office/drawing/2016/5/9/chartex" xmlns:cx4="http://schemas.microsoft.com/office/drawing/2016/5/10/chartex" xmlns:cx5="http://schemas.microsoft.com/office/drawing/2016/5/11/chartex" xmlns:cx6="http://schemas.microsoft.com/office/drawing/2016/5/12/chartex" xmlns:cx7="http://schemas.microsoft.com/office/drawing/2016/5/13/chartex" xmlns:cx8="http://schemas.microsoft.com/office/drawing/2016/5/14/chartex" xmlns:mc="http://schemas.openxmlformats.org/markup-compatibility/2006" xmlns:aink="http://schemas.microsoft.com/office/drawing/2016/ink" xmlns:am3d="http://schemas.microsoft.com/office/drawing/2017/model3d" xmlns:o="urn:schemas-microsoft-com:office:office" xmlns:oel="http://schemas.microsoft.com/office/2019/extlst" xmlns:r="http://schemas.openxmlformats.org/officeDocument/2006/relationships" xmlns:m="http://schemas.openxmlformats.org/officeDocument/2006/math" xmlns:v="urn:schemas-microsoft-com:vml" xmlns:wp14="http://schemas.microsoft.com/office/word/2010/wordprocessingDrawing" xmlns:wp="http://schemas.openxmlformats.org/drawingml/2006/wordprocessingDrawing" xmlns:w10="urn:schemas-microsoft-com:office:word" xmlns:w="http://schemas.openxmlformats.org/wordprocessingml/2006/main" xmlns:w14="http://schemas.microsoft.com/office/word/2010/wordml" xmlns:w15="http://schemas.microsoft.com/office/word/2012/wordml" xmlns:w16cex="http://schemas.microsoft.com/office/word/2018/wordml/cex" xmlns:w16cid="http://schemas.microsoft.com/office/word/2016/wordml/cid" xmlns:w16="http://schemas.microsoft.com/office/word/2018/wordml" xmlns:w16du="http://schemas.microsoft.com/office/word/2023/wordml/word16du" xmlns:w16sdtdh="http://schemas.microsoft.com/office/word/2020/wordml/sdtdatahash" xmlns:w16sdtfl="http://schemas.microsoft.com/office/word/2024/wordml/sdtformatlock" xmlns:w16se="http://schemas.microsoft.com/office/word/2015/wordml/symex" xmlns:wpg="http://schemas.microsoft.com/office/word/2010/wordprocessingGroup" xmlns:wpi="http://schemas.microsoft.com/office/word/2010/wordprocessingInk" xmlns:wne="http://schemas.microsoft.com/office/word/2006/wordml" xmlns:wps="http://schemas.microsoft.com/office/word/2010/wordprocessingShape" mc:Ignorable="w14 w15 w16se w16cid w16 w16cex w16sdtdh w16sdtfl w16du wp14">
   <w:abstractNum w:abstractNumId="0" w15:restartNumberingAfterBreak="0">
+    <w:nsid w:val="01F11F46"/>
+    <w:multiLevelType w:val="multilevel"/>
+    <w:tmpl w:val="08643E3A"/>
+    <w:lvl w:ilvl="0">
+      <w:start w:val="1"/>
+      <w:numFmt w:val="bullet"/>
+      <w:lvlText w:val=""/>
+      <w:lvlJc w:val="left"/>
+      <w:pPr>
+        <w:tabs>
+          <w:tab w:val="num" w:pos="720"/>
+        </w:tabs>
+        <w:ind w:left="720" w:hanging="360"/>
+      </w:pPr>
+      <w:rPr>
+        <w:rFonts w:ascii="Symbol" w:hAnsi="Symbol" w:hint="default"/>
+        <w:sz w:val="20"/>
+      </w:rPr>
+    </w:lvl>
+    <w:lvl w:ilvl="1" w:tentative="1">
+      <w:start w:val="1"/>
+      <w:numFmt w:val="bullet"/>
+      <w:lvlText w:val="o"/>
+      <w:lvlJc w:val="left"/>
+      <w:pPr>
+        <w:tabs>
+          <w:tab w:val="num" w:pos="1440"/>
+        </w:tabs>
+        <w:ind w:left="1440" w:hanging="360"/>
+      </w:pPr>
+      <w:rPr>
+        <w:rFonts w:ascii="Courier New" w:hAnsi="Courier New" w:hint="default"/>
+        <w:sz w:val="20"/>
+      </w:rPr>
+    </w:lvl>
+    <w:lvl w:ilvl="2" w:tentative="1">
+      <w:start w:val="1"/>
+      <w:numFmt w:val="bullet"/>
+      <w:lvlText w:val=""/>
+      <w:lvlJc w:val="left"/>
+      <w:pPr>
+        <w:tabs>
+          <w:tab w:val="num" w:pos="2160"/>
+        </w:tabs>
+        <w:ind w:left="2160" w:hanging="360"/>
+      </w:pPr>
+      <w:rPr>
+        <w:rFonts w:ascii="Wingdings" w:hAnsi="Wingdings" w:hint="default"/>
+        <w:sz w:val="20"/>
+      </w:rPr>
+    </w:lvl>
+    <w:lvl w:ilvl="3" w:tentative="1">
+      <w:start w:val="1"/>
+      <w:numFmt w:val="bullet"/>
+      <w:lvlText w:val=""/>
+      <w:lvlJc w:val="left"/>
+      <w:pPr>
+        <w:tabs>
+          <w:tab w:val="num" w:pos="2880"/>
+        </w:tabs>
+        <w:ind w:left="2880" w:hanging="360"/>
+      </w:pPr>
+      <w:rPr>
+        <w:rFonts w:ascii="Wingdings" w:hAnsi="Wingdings" w:hint="default"/>
+        <w:sz w:val="20"/>
+      </w:rPr>
+    </w:lvl>
+    <w:lvl w:ilvl="4" w:tentative="1">
+      <w:start w:val="1"/>
+      <w:numFmt w:val="bullet"/>
+      <w:lvlText w:val=""/>
+      <w:lvlJc w:val="left"/>
+      <w:pPr>
+        <w:tabs>
+          <w:tab w:val="num" w:pos="3600"/>
+        </w:tabs>
+        <w:ind w:left="3600" w:hanging="360"/>
+      </w:pPr>
+      <w:rPr>
+        <w:rFonts w:ascii="Wingdings" w:hAnsi="Wingdings" w:hint="default"/>
+        <w:sz w:val="20"/>
+      </w:rPr>
+    </w:lvl>
+    <w:lvl w:ilvl="5" w:tentative="1">
+      <w:start w:val="1"/>
+      <w:numFmt w:val="bullet"/>
+      <w:lvlText w:val=""/>
+      <w:lvlJc w:val="left"/>
+      <w:pPr>
+        <w:tabs>
+          <w:tab w:val="num" w:pos="4320"/>
+        </w:tabs>
+        <w:ind w:left="4320" w:hanging="360"/>
+      </w:pPr>
+      <w:rPr>
+        <w:rFonts w:ascii="Wingdings" w:hAnsi="Wingdings" w:hint="default"/>
+        <w:sz w:val="20"/>
+      </w:rPr>
+    </w:lvl>
+    <w:lvl w:ilvl="6" w:tentative="1">
+      <w:start w:val="1"/>
+      <w:numFmt w:val="bullet"/>
+      <w:lvlText w:val=""/>
+      <w:lvlJc w:val="left"/>
+      <w:pPr>
+        <w:tabs>
+          <w:tab w:val="num" w:pos="5040"/>
+        </w:tabs>
+        <w:ind w:left="5040" w:hanging="360"/>
+      </w:pPr>
+      <w:rPr>
+        <w:rFonts w:ascii="Wingdings" w:hAnsi="Wingdings" w:hint="default"/>
+        <w:sz w:val="20"/>
+      </w:rPr>
+    </w:lvl>
+    <w:lvl w:ilvl="7" w:tentative="1">
+      <w:start w:val="1"/>
+      <w:numFmt w:val="bullet"/>
+      <w:lvlText w:val=""/>
+      <w:lvlJc w:val="left"/>
+      <w:pPr>
+        <w:tabs>
+          <w:tab w:val="num" w:pos="5760"/>
+        </w:tabs>
+        <w:ind w:left="5760" w:hanging="360"/>
+      </w:pPr>
+      <w:rPr>
+        <w:rFonts w:ascii="Wingdings" w:hAnsi="Wingdings" w:hint="default"/>
+        <w:sz w:val="20"/>
+      </w:rPr>
+    </w:lvl>
+    <w:lvl w:ilvl="8" w:tentative="1">
+      <w:start w:val="1"/>
+      <w:numFmt w:val="bullet"/>
+      <w:lvlText w:val=""/>
+      <w:lvlJc w:val="left"/>
+      <w:pPr>
+        <w:tabs>
+          <w:tab w:val="num" w:pos="6480"/>
+        </w:tabs>
+        <w:ind w:left="6480" w:hanging="360"/>
+      </w:pPr>
+      <w:rPr>
+        <w:rFonts w:ascii="Wingdings" w:hAnsi="Wingdings" w:hint="default"/>
+        <w:sz w:val="20"/>
+      </w:rPr>
+    </w:lvl>
+  </w:abstractNum>
+  <w:abstractNum w:abstractNumId="1" w15:restartNumberingAfterBreak="0">
+    <w:nsid w:val="031A36F5"/>
+    <w:multiLevelType w:val="multilevel"/>
+    <w:tmpl w:val="88AA84E8"/>
+    <w:lvl w:ilvl="0">
+      <w:start w:val="1"/>
+      <w:numFmt w:val="bullet"/>
+      <w:lvlText w:val=""/>
+      <w:lvlJc w:val="left"/>
+      <w:pPr>
+        <w:tabs>
+          <w:tab w:val="num" w:pos="720"/>
+        </w:tabs>
+        <w:ind w:left="720" w:hanging="360"/>
+      </w:pPr>
+      <w:rPr>
+        <w:rFonts w:ascii="Symbol" w:hAnsi="Symbol" w:hint="default"/>
+        <w:sz w:val="20"/>
+      </w:rPr>
+    </w:lvl>
+    <w:lvl w:ilvl="1" w:tentative="1">
+      <w:start w:val="1"/>
+      <w:numFmt w:val="bullet"/>
+      <w:lvlText w:val="o"/>
+      <w:lvlJc w:val="left"/>
+      <w:pPr>
+        <w:tabs>
+          <w:tab w:val="num" w:pos="1440"/>
+        </w:tabs>
+        <w:ind w:left="1440" w:hanging="360"/>
+      </w:pPr>
+      <w:rPr>
+        <w:rFonts w:ascii="Courier New" w:hAnsi="Courier New" w:hint="default"/>
+        <w:sz w:val="20"/>
+      </w:rPr>
+    </w:lvl>
+    <w:lvl w:ilvl="2" w:tentative="1">
+      <w:start w:val="1"/>
+      <w:numFmt w:val="bullet"/>
+      <w:lvlText w:val=""/>
+      <w:lvlJc w:val="left"/>
+      <w:pPr>
+        <w:tabs>
+          <w:tab w:val="num" w:pos="2160"/>
+        </w:tabs>
+        <w:ind w:left="2160" w:hanging="360"/>
+      </w:pPr>
+      <w:rPr>
+        <w:rFonts w:ascii="Wingdings" w:hAnsi="Wingdings" w:hint="default"/>
+        <w:sz w:val="20"/>
+      </w:rPr>
+    </w:lvl>
+    <w:lvl w:ilvl="3" w:tentative="1">
+      <w:start w:val="1"/>
+      <w:numFmt w:val="bullet"/>
+      <w:lvlText w:val=""/>
+      <w:lvlJc w:val="left"/>
+      <w:pPr>
+        <w:tabs>
+          <w:tab w:val="num" w:pos="2880"/>
+        </w:tabs>
+        <w:ind w:left="2880" w:hanging="360"/>
+      </w:pPr>
+      <w:rPr>
+        <w:rFonts w:ascii="Wingdings" w:hAnsi="Wingdings" w:hint="default"/>
+        <w:sz w:val="20"/>
+      </w:rPr>
+    </w:lvl>
+    <w:lvl w:ilvl="4" w:tentative="1">
+      <w:start w:val="1"/>
+      <w:numFmt w:val="bullet"/>
+      <w:lvlText w:val=""/>
+      <w:lvlJc w:val="left"/>
+      <w:pPr>
+        <w:tabs>
+          <w:tab w:val="num" w:pos="3600"/>
+        </w:tabs>
+        <w:ind w:left="3600" w:hanging="360"/>
+      </w:pPr>
+      <w:rPr>
+        <w:rFonts w:ascii="Wingdings" w:hAnsi="Wingdings" w:hint="default"/>
+        <w:sz w:val="20"/>
+      </w:rPr>
+    </w:lvl>
+    <w:lvl w:ilvl="5" w:tentative="1">
+      <w:start w:val="1"/>
+      <w:numFmt w:val="bullet"/>
+      <w:lvlText w:val=""/>
+      <w:lvlJc w:val="left"/>
+      <w:pPr>
+        <w:tabs>
+          <w:tab w:val="num" w:pos="4320"/>
+        </w:tabs>
+        <w:ind w:left="4320" w:hanging="360"/>
+      </w:pPr>
+      <w:rPr>
+        <w:rFonts w:ascii="Wingdings" w:hAnsi="Wingdings" w:hint="default"/>
+        <w:sz w:val="20"/>
+      </w:rPr>
+    </w:lvl>
+    <w:lvl w:ilvl="6" w:tentative="1">
+      <w:start w:val="1"/>
+      <w:numFmt w:val="bullet"/>
+      <w:lvlText w:val=""/>
+      <w:lvlJc w:val="left"/>
+      <w:pPr>
+        <w:tabs>
+          <w:tab w:val="num" w:pos="5040"/>
+        </w:tabs>
+        <w:ind w:left="5040" w:hanging="360"/>
+      </w:pPr>
+      <w:rPr>
+        <w:rFonts w:ascii="Wingdings" w:hAnsi="Wingdings" w:hint="default"/>
+        <w:sz w:val="20"/>
+      </w:rPr>
+    </w:lvl>
+    <w:lvl w:ilvl="7" w:tentative="1">
+      <w:start w:val="1"/>
+      <w:numFmt w:val="bullet"/>
+      <w:lvlText w:val=""/>
+      <w:lvlJc w:val="left"/>
+      <w:pPr>
+        <w:tabs>
+          <w:tab w:val="num" w:pos="5760"/>
+        </w:tabs>
+        <w:ind w:left="5760" w:hanging="360"/>
+      </w:pPr>
+      <w:rPr>
+        <w:rFonts w:ascii="Wingdings" w:hAnsi="Wingdings" w:hint="default"/>
+        <w:sz w:val="20"/>
+      </w:rPr>
+    </w:lvl>
+    <w:lvl w:ilvl="8" w:tentative="1">
+      <w:start w:val="1"/>
+      <w:numFmt w:val="bullet"/>
+      <w:lvlText w:val=""/>
+      <w:lvlJc w:val="left"/>
+      <w:pPr>
+        <w:tabs>
+          <w:tab w:val="num" w:pos="6480"/>
+        </w:tabs>
+        <w:ind w:left="6480" w:hanging="360"/>
+      </w:pPr>
+      <w:rPr>
+        <w:rFonts w:ascii="Wingdings" w:hAnsi="Wingdings" w:hint="default"/>
+        <w:sz w:val="20"/>
+      </w:rPr>
+    </w:lvl>
+  </w:abstractNum>
+  <w:abstractNum w:abstractNumId="2" w15:restartNumberingAfterBreak="0">
+    <w:nsid w:val="05B40AC6"/>
+    <w:multiLevelType w:val="multilevel"/>
+    <w:tmpl w:val="10028324"/>
+    <w:lvl w:ilvl="0">
+      <w:start w:val="1"/>
+      <w:numFmt w:val="bullet"/>
+      <w:lvlText w:val=""/>
+      <w:lvlJc w:val="left"/>
+      <w:pPr>
+        <w:tabs>
+          <w:tab w:val="num" w:pos="720"/>
+        </w:tabs>
+        <w:ind w:left="720" w:hanging="360"/>
+      </w:pPr>
+      <w:rPr>
+        <w:rFonts w:ascii="Symbol" w:hAnsi="Symbol" w:hint="default"/>
+        <w:sz w:val="20"/>
+      </w:rPr>
+    </w:lvl>
+    <w:lvl w:ilvl="1" w:tentative="1">
+      <w:start w:val="1"/>
+      <w:numFmt w:val="bullet"/>
+      <w:lvlText w:val="o"/>
+      <w:lvlJc w:val="left"/>
+      <w:pPr>
+        <w:tabs>
+          <w:tab w:val="num" w:pos="1440"/>
+        </w:tabs>
+        <w:ind w:left="1440" w:hanging="360"/>
+      </w:pPr>
+      <w:rPr>
+        <w:rFonts w:ascii="Courier New" w:hAnsi="Courier New" w:hint="default"/>
+        <w:sz w:val="20"/>
+      </w:rPr>
+    </w:lvl>
+    <w:lvl w:ilvl="2" w:tentative="1">
+      <w:start w:val="1"/>
+      <w:numFmt w:val="bullet"/>
+      <w:lvlText w:val=""/>
+      <w:lvlJc w:val="left"/>
+      <w:pPr>
+        <w:tabs>
+          <w:tab w:val="num" w:pos="2160"/>
+        </w:tabs>
+        <w:ind w:left="2160" w:hanging="360"/>
+      </w:pPr>
+      <w:rPr>
+        <w:rFonts w:ascii="Wingdings" w:hAnsi="Wingdings" w:hint="default"/>
+        <w:sz w:val="20"/>
+      </w:rPr>
+    </w:lvl>
+    <w:lvl w:ilvl="3" w:tentative="1">
+      <w:start w:val="1"/>
+      <w:numFmt w:val="bullet"/>
+      <w:lvlText w:val=""/>
+      <w:lvlJc w:val="left"/>
+      <w:pPr>
+        <w:tabs>
+          <w:tab w:val="num" w:pos="2880"/>
+        </w:tabs>
+        <w:ind w:left="2880" w:hanging="360"/>
+      </w:pPr>
+      <w:rPr>
+        <w:rFonts w:ascii="Wingdings" w:hAnsi="Wingdings" w:hint="default"/>
+        <w:sz w:val="20"/>
+      </w:rPr>
+    </w:lvl>
+    <w:lvl w:ilvl="4" w:tentative="1">
+      <w:start w:val="1"/>
+      <w:numFmt w:val="bullet"/>
+      <w:lvlText w:val=""/>
+      <w:lvlJc w:val="left"/>
+      <w:pPr>
+        <w:tabs>
+          <w:tab w:val="num" w:pos="3600"/>
+        </w:tabs>
+        <w:ind w:left="3600" w:hanging="360"/>
+      </w:pPr>
+      <w:rPr>
+        <w:rFonts w:ascii="Wingdings" w:hAnsi="Wingdings" w:hint="default"/>
+        <w:sz w:val="20"/>
+      </w:rPr>
+    </w:lvl>
+    <w:lvl w:ilvl="5" w:tentative="1">
+      <w:start w:val="1"/>
+      <w:numFmt w:val="bullet"/>
+      <w:lvlText w:val=""/>
+      <w:lvlJc w:val="left"/>
+      <w:pPr>
+        <w:tabs>
+          <w:tab w:val="num" w:pos="4320"/>
+        </w:tabs>
+        <w:ind w:left="4320" w:hanging="360"/>
+      </w:pPr>
+      <w:rPr>
+        <w:rFonts w:ascii="Wingdings" w:hAnsi="Wingdings" w:hint="default"/>
+        <w:sz w:val="20"/>
+      </w:rPr>
+    </w:lvl>
+    <w:lvl w:ilvl="6" w:tentative="1">
+      <w:start w:val="1"/>
+      <w:numFmt w:val="bullet"/>
+      <w:lvlText w:val=""/>
+      <w:lvlJc w:val="left"/>
+      <w:pPr>
+        <w:tabs>
+          <w:tab w:val="num" w:pos="5040"/>
+        </w:tabs>
+        <w:ind w:left="5040" w:hanging="360"/>
+      </w:pPr>
+      <w:rPr>
+        <w:rFonts w:ascii="Wingdings" w:hAnsi="Wingdings" w:hint="default"/>
+        <w:sz w:val="20"/>
+      </w:rPr>
+    </w:lvl>
+    <w:lvl w:ilvl="7" w:tentative="1">
+      <w:start w:val="1"/>
+      <w:numFmt w:val="bullet"/>
+      <w:lvlText w:val=""/>
+      <w:lvlJc w:val="left"/>
+      <w:pPr>
+        <w:tabs>
+          <w:tab w:val="num" w:pos="5760"/>
+        </w:tabs>
+        <w:ind w:left="5760" w:hanging="360"/>
+      </w:pPr>
+      <w:rPr>
+        <w:rFonts w:ascii="Wingdings" w:hAnsi="Wingdings" w:hint="default"/>
+        <w:sz w:val="20"/>
+      </w:rPr>
+    </w:lvl>
+    <w:lvl w:ilvl="8" w:tentative="1">
+      <w:start w:val="1"/>
+      <w:numFmt w:val="bullet"/>
+      <w:lvlText w:val=""/>
+      <w:lvlJc w:val="left"/>
+      <w:pPr>
+        <w:tabs>
+          <w:tab w:val="num" w:pos="6480"/>
+        </w:tabs>
+        <w:ind w:left="6480" w:hanging="360"/>
+      </w:pPr>
+      <w:rPr>
+        <w:rFonts w:ascii="Wingdings" w:hAnsi="Wingdings" w:hint="default"/>
+        <w:sz w:val="20"/>
+      </w:rPr>
+    </w:lvl>
+  </w:abstractNum>
+  <w:abstractNum w:abstractNumId="3" w15:restartNumberingAfterBreak="0">
+    <w:nsid w:val="07740CF7"/>
+    <w:multiLevelType w:val="multilevel"/>
+    <w:tmpl w:val="58CABD1A"/>
+    <w:lvl w:ilvl="0">
+      <w:start w:val="1"/>
+      <w:numFmt w:val="bullet"/>
+      <w:lvlText w:val=""/>
+      <w:lvlJc w:val="left"/>
+      <w:pPr>
+        <w:tabs>
+          <w:tab w:val="num" w:pos="720"/>
+        </w:tabs>
+        <w:ind w:left="720" w:hanging="360"/>
+      </w:pPr>
+      <w:rPr>
+        <w:rFonts w:ascii="Wingdings" w:hAnsi="Wingdings" w:hint="default"/>
+        <w:sz w:val="20"/>
+      </w:rPr>
+    </w:lvl>
+    <w:lvl w:ilvl="1" w:tentative="1">
+      <w:start w:val="1"/>
+      <w:numFmt w:val="bullet"/>
+      <w:lvlText w:val="o"/>
+      <w:lvlJc w:val="left"/>
+      <w:pPr>
+        <w:tabs>
+          <w:tab w:val="num" w:pos="1440"/>
+        </w:tabs>
+        <w:ind w:left="1440" w:hanging="360"/>
+      </w:pPr>
+      <w:rPr>
+        <w:rFonts w:ascii="Courier New" w:hAnsi="Courier New" w:hint="default"/>
+        <w:sz w:val="20"/>
+      </w:rPr>
+    </w:lvl>
+    <w:lvl w:ilvl="2" w:tentative="1">
+      <w:start w:val="1"/>
+      <w:numFmt w:val="bullet"/>
+      <w:lvlText w:val=""/>
+      <w:lvlJc w:val="left"/>
+      <w:pPr>
+        <w:tabs>
+          <w:tab w:val="num" w:pos="2160"/>
+        </w:tabs>
+        <w:ind w:left="2160" w:hanging="360"/>
+      </w:pPr>
+      <w:rPr>
+        <w:rFonts w:ascii="Wingdings" w:hAnsi="Wingdings" w:hint="default"/>
+        <w:sz w:val="20"/>
+      </w:rPr>
+    </w:lvl>
+    <w:lvl w:ilvl="3" w:tentative="1">
+      <w:start w:val="1"/>
+      <w:numFmt w:val="bullet"/>
+      <w:lvlText w:val=""/>
+      <w:lvlJc w:val="left"/>
+      <w:pPr>
+        <w:tabs>
+          <w:tab w:val="num" w:pos="2880"/>
+        </w:tabs>
+        <w:ind w:left="2880" w:hanging="360"/>
+      </w:pPr>
+      <w:rPr>
+        <w:rFonts w:ascii="Wingdings" w:hAnsi="Wingdings" w:hint="default"/>
+        <w:sz w:val="20"/>
+      </w:rPr>
+    </w:lvl>
+    <w:lvl w:ilvl="4" w:tentative="1">
+      <w:start w:val="1"/>
+      <w:numFmt w:val="bullet"/>
+      <w:lvlText w:val=""/>
+      <w:lvlJc w:val="left"/>
+      <w:pPr>
+        <w:tabs>
+          <w:tab w:val="num" w:pos="3600"/>
+        </w:tabs>
+        <w:ind w:left="3600" w:hanging="360"/>
+      </w:pPr>
+      <w:rPr>
+        <w:rFonts w:ascii="Wingdings" w:hAnsi="Wingdings" w:hint="default"/>
+        <w:sz w:val="20"/>
+      </w:rPr>
+    </w:lvl>
+    <w:lvl w:ilvl="5" w:tentative="1">
+      <w:start w:val="1"/>
+      <w:numFmt w:val="bullet"/>
+      <w:lvlText w:val=""/>
+      <w:lvlJc w:val="left"/>
+      <w:pPr>
+        <w:tabs>
+          <w:tab w:val="num" w:pos="4320"/>
+        </w:tabs>
+        <w:ind w:left="4320" w:hanging="360"/>
+      </w:pPr>
+      <w:rPr>
+        <w:rFonts w:ascii="Wingdings" w:hAnsi="Wingdings" w:hint="default"/>
+        <w:sz w:val="20"/>
+      </w:rPr>
+    </w:lvl>
+    <w:lvl w:ilvl="6" w:tentative="1">
+      <w:start w:val="1"/>
+      <w:numFmt w:val="bullet"/>
+      <w:lvlText w:val=""/>
+      <w:lvlJc w:val="left"/>
+      <w:pPr>
+        <w:tabs>
+          <w:tab w:val="num" w:pos="5040"/>
+        </w:tabs>
+        <w:ind w:left="5040" w:hanging="360"/>
+      </w:pPr>
+      <w:rPr>
+        <w:rFonts w:ascii="Wingdings" w:hAnsi="Wingdings" w:hint="default"/>
+        <w:sz w:val="20"/>
+      </w:rPr>
+    </w:lvl>
+    <w:lvl w:ilvl="7" w:tentative="1">
+      <w:start w:val="1"/>
+      <w:numFmt w:val="bullet"/>
+      <w:lvlText w:val=""/>
+      <w:lvlJc w:val="left"/>
+      <w:pPr>
+        <w:tabs>
+          <w:tab w:val="num" w:pos="5760"/>
+        </w:tabs>
+        <w:ind w:left="5760" w:hanging="360"/>
+      </w:pPr>
+      <w:rPr>
+        <w:rFonts w:ascii="Wingdings" w:hAnsi="Wingdings" w:hint="default"/>
+        <w:sz w:val="20"/>
+      </w:rPr>
+    </w:lvl>
+    <w:lvl w:ilvl="8" w:tentative="1">
+      <w:start w:val="1"/>
+      <w:numFmt w:val="bullet"/>
+      <w:lvlText w:val=""/>
+      <w:lvlJc w:val="left"/>
+      <w:pPr>
+        <w:tabs>
+          <w:tab w:val="num" w:pos="6480"/>
+        </w:tabs>
+        <w:ind w:left="6480" w:hanging="360"/>
+      </w:pPr>
+      <w:rPr>
+        <w:rFonts w:ascii="Wingdings" w:hAnsi="Wingdings" w:hint="default"/>
+        <w:sz w:val="20"/>
+      </w:rPr>
+    </w:lvl>
+  </w:abstractNum>
+  <w:abstractNum w:abstractNumId="4" w15:restartNumberingAfterBreak="0">
     <w:nsid w:val="0CBE144B"/>
     <w:multiLevelType w:val="hybridMultilevel"/>
     <w:tmpl w:val="56264DC0"/>
@@ -8118,7 +11452,7 @@
       </w:rPr>
     </w:lvl>
   </w:abstractNum>
-  <w:abstractNum w:abstractNumId="1" w15:restartNumberingAfterBreak="0">
+  <w:abstractNum w:abstractNumId="5" w15:restartNumberingAfterBreak="0">
     <w:nsid w:val="11A77439"/>
     <w:multiLevelType w:val="multilevel"/>
     <w:tmpl w:val="E8021242"/>
@@ -8267,7 +11601,7 @@
       </w:rPr>
     </w:lvl>
   </w:abstractNum>
-  <w:abstractNum w:abstractNumId="2" w15:restartNumberingAfterBreak="0">
+  <w:abstractNum w:abstractNumId="6" w15:restartNumberingAfterBreak="0">
     <w:nsid w:val="13B41D63"/>
     <w:multiLevelType w:val="multilevel"/>
     <w:tmpl w:val="47725096"/>
@@ -8416,7 +11750,7 @@
       </w:rPr>
     </w:lvl>
   </w:abstractNum>
-  <w:abstractNum w:abstractNumId="3" w15:restartNumberingAfterBreak="0">
+  <w:abstractNum w:abstractNumId="7" w15:restartNumberingAfterBreak="0">
     <w:nsid w:val="14B06795"/>
     <w:multiLevelType w:val="multilevel"/>
     <w:tmpl w:val="0A188ECE"/>
@@ -8565,7 +11899,156 @@
       </w:rPr>
     </w:lvl>
   </w:abstractNum>
-  <w:abstractNum w:abstractNumId="4" w15:restartNumberingAfterBreak="0">
+  <w:abstractNum w:abstractNumId="8" w15:restartNumberingAfterBreak="0">
+    <w:nsid w:val="164504F2"/>
+    <w:multiLevelType w:val="multilevel"/>
+    <w:tmpl w:val="88AA84E8"/>
+    <w:lvl w:ilvl="0">
+      <w:start w:val="1"/>
+      <w:numFmt w:val="bullet"/>
+      <w:lvlText w:val=""/>
+      <w:lvlJc w:val="left"/>
+      <w:pPr>
+        <w:tabs>
+          <w:tab w:val="num" w:pos="720"/>
+        </w:tabs>
+        <w:ind w:left="720" w:hanging="360"/>
+      </w:pPr>
+      <w:rPr>
+        <w:rFonts w:ascii="Symbol" w:hAnsi="Symbol" w:hint="default"/>
+        <w:sz w:val="20"/>
+      </w:rPr>
+    </w:lvl>
+    <w:lvl w:ilvl="1" w:tentative="1">
+      <w:start w:val="1"/>
+      <w:numFmt w:val="bullet"/>
+      <w:lvlText w:val="o"/>
+      <w:lvlJc w:val="left"/>
+      <w:pPr>
+        <w:tabs>
+          <w:tab w:val="num" w:pos="1440"/>
+        </w:tabs>
+        <w:ind w:left="1440" w:hanging="360"/>
+      </w:pPr>
+      <w:rPr>
+        <w:rFonts w:ascii="Courier New" w:hAnsi="Courier New" w:hint="default"/>
+        <w:sz w:val="20"/>
+      </w:rPr>
+    </w:lvl>
+    <w:lvl w:ilvl="2" w:tentative="1">
+      <w:start w:val="1"/>
+      <w:numFmt w:val="bullet"/>
+      <w:lvlText w:val=""/>
+      <w:lvlJc w:val="left"/>
+      <w:pPr>
+        <w:tabs>
+          <w:tab w:val="num" w:pos="2160"/>
+        </w:tabs>
+        <w:ind w:left="2160" w:hanging="360"/>
+      </w:pPr>
+      <w:rPr>
+        <w:rFonts w:ascii="Wingdings" w:hAnsi="Wingdings" w:hint="default"/>
+        <w:sz w:val="20"/>
+      </w:rPr>
+    </w:lvl>
+    <w:lvl w:ilvl="3" w:tentative="1">
+      <w:start w:val="1"/>
+      <w:numFmt w:val="bullet"/>
+      <w:lvlText w:val=""/>
+      <w:lvlJc w:val="left"/>
+      <w:pPr>
+        <w:tabs>
+          <w:tab w:val="num" w:pos="2880"/>
+        </w:tabs>
+        <w:ind w:left="2880" w:hanging="360"/>
+      </w:pPr>
+      <w:rPr>
+        <w:rFonts w:ascii="Wingdings" w:hAnsi="Wingdings" w:hint="default"/>
+        <w:sz w:val="20"/>
+      </w:rPr>
+    </w:lvl>
+    <w:lvl w:ilvl="4" w:tentative="1">
+      <w:start w:val="1"/>
+      <w:numFmt w:val="bullet"/>
+      <w:lvlText w:val=""/>
+      <w:lvlJc w:val="left"/>
+      <w:pPr>
+        <w:tabs>
+          <w:tab w:val="num" w:pos="3600"/>
+        </w:tabs>
+        <w:ind w:left="3600" w:hanging="360"/>
+      </w:pPr>
+      <w:rPr>
+        <w:rFonts w:ascii="Wingdings" w:hAnsi="Wingdings" w:hint="default"/>
+        <w:sz w:val="20"/>
+      </w:rPr>
+    </w:lvl>
+    <w:lvl w:ilvl="5" w:tentative="1">
+      <w:start w:val="1"/>
+      <w:numFmt w:val="bullet"/>
+      <w:lvlText w:val=""/>
+      <w:lvlJc w:val="left"/>
+      <w:pPr>
+        <w:tabs>
+          <w:tab w:val="num" w:pos="4320"/>
+        </w:tabs>
+        <w:ind w:left="4320" w:hanging="360"/>
+      </w:pPr>
+      <w:rPr>
+        <w:rFonts w:ascii="Wingdings" w:hAnsi="Wingdings" w:hint="default"/>
+        <w:sz w:val="20"/>
+      </w:rPr>
+    </w:lvl>
+    <w:lvl w:ilvl="6" w:tentative="1">
+      <w:start w:val="1"/>
+      <w:numFmt w:val="bullet"/>
+      <w:lvlText w:val=""/>
+      <w:lvlJc w:val="left"/>
+      <w:pPr>
+        <w:tabs>
+          <w:tab w:val="num" w:pos="5040"/>
+        </w:tabs>
+        <w:ind w:left="5040" w:hanging="360"/>
+      </w:pPr>
+      <w:rPr>
+        <w:rFonts w:ascii="Wingdings" w:hAnsi="Wingdings" w:hint="default"/>
+        <w:sz w:val="20"/>
+      </w:rPr>
+    </w:lvl>
+    <w:lvl w:ilvl="7" w:tentative="1">
+      <w:start w:val="1"/>
+      <w:numFmt w:val="bullet"/>
+      <w:lvlText w:val=""/>
+      <w:lvlJc w:val="left"/>
+      <w:pPr>
+        <w:tabs>
+          <w:tab w:val="num" w:pos="5760"/>
+        </w:tabs>
+        <w:ind w:left="5760" w:hanging="360"/>
+      </w:pPr>
+      <w:rPr>
+        <w:rFonts w:ascii="Wingdings" w:hAnsi="Wingdings" w:hint="default"/>
+        <w:sz w:val="20"/>
+      </w:rPr>
+    </w:lvl>
+    <w:lvl w:ilvl="8" w:tentative="1">
+      <w:start w:val="1"/>
+      <w:numFmt w:val="bullet"/>
+      <w:lvlText w:val=""/>
+      <w:lvlJc w:val="left"/>
+      <w:pPr>
+        <w:tabs>
+          <w:tab w:val="num" w:pos="6480"/>
+        </w:tabs>
+        <w:ind w:left="6480" w:hanging="360"/>
+      </w:pPr>
+      <w:rPr>
+        <w:rFonts w:ascii="Wingdings" w:hAnsi="Wingdings" w:hint="default"/>
+        <w:sz w:val="20"/>
+      </w:rPr>
+    </w:lvl>
+  </w:abstractNum>
+  <w:abstractNum w:abstractNumId="9" w15:restartNumberingAfterBreak="0">
     <w:nsid w:val="1809594B"/>
     <w:multiLevelType w:val="hybridMultilevel"/>
     <w:tmpl w:val="4A308362"/>
@@ -8654,7 +12137,156 @@
       </w:pPr>
     </w:lvl>
   </w:abstractNum>
-  <w:abstractNum w:abstractNumId="5" w15:restartNumberingAfterBreak="0">
+  <w:abstractNum w:abstractNumId="10" w15:restartNumberingAfterBreak="0">
+    <w:nsid w:val="1B1238B7"/>
+    <w:multiLevelType w:val="multilevel"/>
+    <w:tmpl w:val="88AA84E8"/>
+    <w:lvl w:ilvl="0">
+      <w:start w:val="1"/>
+      <w:numFmt w:val="bullet"/>
+      <w:lvlText w:val=""/>
+      <w:lvlJc w:val="left"/>
+      <w:pPr>
+        <w:tabs>
+          <w:tab w:val="num" w:pos="720"/>
+        </w:tabs>
+        <w:ind w:left="720" w:hanging="360"/>
+      </w:pPr>
+      <w:rPr>
+        <w:rFonts w:ascii="Symbol" w:hAnsi="Symbol" w:hint="default"/>
+        <w:sz w:val="20"/>
+      </w:rPr>
+    </w:lvl>
+    <w:lvl w:ilvl="1" w:tentative="1">
+      <w:start w:val="1"/>
+      <w:numFmt w:val="bullet"/>
+      <w:lvlText w:val="o"/>
+      <w:lvlJc w:val="left"/>
+      <w:pPr>
+        <w:tabs>
+          <w:tab w:val="num" w:pos="1440"/>
+        </w:tabs>
+        <w:ind w:left="1440" w:hanging="360"/>
+      </w:pPr>
+      <w:rPr>
+        <w:rFonts w:ascii="Courier New" w:hAnsi="Courier New" w:hint="default"/>
+        <w:sz w:val="20"/>
+      </w:rPr>
+    </w:lvl>
+    <w:lvl w:ilvl="2" w:tentative="1">
+      <w:start w:val="1"/>
+      <w:numFmt w:val="bullet"/>
+      <w:lvlText w:val=""/>
+      <w:lvlJc w:val="left"/>
+      <w:pPr>
+        <w:tabs>
+          <w:tab w:val="num" w:pos="2160"/>
+        </w:tabs>
+        <w:ind w:left="2160" w:hanging="360"/>
+      </w:pPr>
+      <w:rPr>
+        <w:rFonts w:ascii="Wingdings" w:hAnsi="Wingdings" w:hint="default"/>
+        <w:sz w:val="20"/>
+      </w:rPr>
+    </w:lvl>
+    <w:lvl w:ilvl="3" w:tentative="1">
+      <w:start w:val="1"/>
+      <w:numFmt w:val="bullet"/>
+      <w:lvlText w:val=""/>
+      <w:lvlJc w:val="left"/>
+      <w:pPr>
+        <w:tabs>
+          <w:tab w:val="num" w:pos="2880"/>
+        </w:tabs>
+        <w:ind w:left="2880" w:hanging="360"/>
+      </w:pPr>
+      <w:rPr>
+        <w:rFonts w:ascii="Wingdings" w:hAnsi="Wingdings" w:hint="default"/>
+        <w:sz w:val="20"/>
+      </w:rPr>
+    </w:lvl>
+    <w:lvl w:ilvl="4" w:tentative="1">
+      <w:start w:val="1"/>
+      <w:numFmt w:val="bullet"/>
+      <w:lvlText w:val=""/>
+      <w:lvlJc w:val="left"/>
+      <w:pPr>
+        <w:tabs>
+          <w:tab w:val="num" w:pos="3600"/>
+        </w:tabs>
+        <w:ind w:left="3600" w:hanging="360"/>
+      </w:pPr>
+      <w:rPr>
+        <w:rFonts w:ascii="Wingdings" w:hAnsi="Wingdings" w:hint="default"/>
+        <w:sz w:val="20"/>
+      </w:rPr>
+    </w:lvl>
+    <w:lvl w:ilvl="5" w:tentative="1">
+      <w:start w:val="1"/>
+      <w:numFmt w:val="bullet"/>
+      <w:lvlText w:val=""/>
+      <w:lvlJc w:val="left"/>
+      <w:pPr>
+        <w:tabs>
+          <w:tab w:val="num" w:pos="4320"/>
+        </w:tabs>
+        <w:ind w:left="4320" w:hanging="360"/>
+      </w:pPr>
+      <w:rPr>
+        <w:rFonts w:ascii="Wingdings" w:hAnsi="Wingdings" w:hint="default"/>
+        <w:sz w:val="20"/>
+      </w:rPr>
+    </w:lvl>
+    <w:lvl w:ilvl="6" w:tentative="1">
+      <w:start w:val="1"/>
+      <w:numFmt w:val="bullet"/>
+      <w:lvlText w:val=""/>
+      <w:lvlJc w:val="left"/>
+      <w:pPr>
+        <w:tabs>
+          <w:tab w:val="num" w:pos="5040"/>
+        </w:tabs>
+        <w:ind w:left="5040" w:hanging="360"/>
+      </w:pPr>
+      <w:rPr>
+        <w:rFonts w:ascii="Wingdings" w:hAnsi="Wingdings" w:hint="default"/>
+        <w:sz w:val="20"/>
+      </w:rPr>
+    </w:lvl>
+    <w:lvl w:ilvl="7" w:tentative="1">
+      <w:start w:val="1"/>
+      <w:numFmt w:val="bullet"/>
+      <w:lvlText w:val=""/>
+      <w:lvlJc w:val="left"/>
+      <w:pPr>
+        <w:tabs>
+          <w:tab w:val="num" w:pos="5760"/>
+        </w:tabs>
+        <w:ind w:left="5760" w:hanging="360"/>
+      </w:pPr>
+      <w:rPr>
+        <w:rFonts w:ascii="Wingdings" w:hAnsi="Wingdings" w:hint="default"/>
+        <w:sz w:val="20"/>
+      </w:rPr>
+    </w:lvl>
+    <w:lvl w:ilvl="8" w:tentative="1">
+      <w:start w:val="1"/>
+      <w:numFmt w:val="bullet"/>
+      <w:lvlText w:val=""/>
+      <w:lvlJc w:val="left"/>
+      <w:pPr>
+        <w:tabs>
+          <w:tab w:val="num" w:pos="6480"/>
+        </w:tabs>
+        <w:ind w:left="6480" w:hanging="360"/>
+      </w:pPr>
+      <w:rPr>
+        <w:rFonts w:ascii="Wingdings" w:hAnsi="Wingdings" w:hint="default"/>
+        <w:sz w:val="20"/>
+      </w:rPr>
+    </w:lvl>
+  </w:abstractNum>
+  <w:abstractNum w:abstractNumId="11" w15:restartNumberingAfterBreak="0">
     <w:nsid w:val="1D197B53"/>
     <w:multiLevelType w:val="hybridMultilevel"/>
     <w:tmpl w:val="32286EB2"/>
@@ -8743,7 +12375,7 @@
       </w:pPr>
     </w:lvl>
   </w:abstractNum>
-  <w:abstractNum w:abstractNumId="6" w15:restartNumberingAfterBreak="0">
+  <w:abstractNum w:abstractNumId="12" w15:restartNumberingAfterBreak="0">
     <w:nsid w:val="23537084"/>
     <w:multiLevelType w:val="hybridMultilevel"/>
     <w:tmpl w:val="0DE0B136"/>
@@ -8855,7 +12487,7 @@
       </w:rPr>
     </w:lvl>
   </w:abstractNum>
-  <w:abstractNum w:abstractNumId="7" w15:restartNumberingAfterBreak="0">
+  <w:abstractNum w:abstractNumId="13" w15:restartNumberingAfterBreak="0">
     <w:nsid w:val="2B5C2E4E"/>
     <w:multiLevelType w:val="hybridMultilevel"/>
     <w:tmpl w:val="3EA24DF2"/>
@@ -8968,7 +12600,7 @@
       </w:rPr>
     </w:lvl>
   </w:abstractNum>
-  <w:abstractNum w:abstractNumId="8" w15:restartNumberingAfterBreak="0">
+  <w:abstractNum w:abstractNumId="14" w15:restartNumberingAfterBreak="0">
     <w:nsid w:val="2C3772C6"/>
     <w:multiLevelType w:val="hybridMultilevel"/>
     <w:tmpl w:val="4C605656"/>
@@ -9080,7 +12712,7 @@
       </w:rPr>
     </w:lvl>
   </w:abstractNum>
-  <w:abstractNum w:abstractNumId="9" w15:restartNumberingAfterBreak="0">
+  <w:abstractNum w:abstractNumId="15" w15:restartNumberingAfterBreak="0">
     <w:nsid w:val="2D282050"/>
     <w:multiLevelType w:val="hybridMultilevel"/>
     <w:tmpl w:val="BF968E5E"/>
@@ -9193,7 +12825,7 @@
       </w:rPr>
     </w:lvl>
   </w:abstractNum>
-  <w:abstractNum w:abstractNumId="10" w15:restartNumberingAfterBreak="0">
+  <w:abstractNum w:abstractNumId="16" w15:restartNumberingAfterBreak="0">
     <w:nsid w:val="33423AA5"/>
     <w:multiLevelType w:val="multilevel"/>
     <w:tmpl w:val="0060B1B4"/>
@@ -9342,7 +12974,7 @@
       </w:rPr>
     </w:lvl>
   </w:abstractNum>
-  <w:abstractNum w:abstractNumId="11" w15:restartNumberingAfterBreak="0">
+  <w:abstractNum w:abstractNumId="17" w15:restartNumberingAfterBreak="0">
     <w:nsid w:val="34C46F0B"/>
     <w:multiLevelType w:val="multilevel"/>
     <w:tmpl w:val="B2D424C6"/>
@@ -9455,7 +13087,7 @@
       </w:rPr>
     </w:lvl>
   </w:abstractNum>
-  <w:abstractNum w:abstractNumId="12" w15:restartNumberingAfterBreak="0">
+  <w:abstractNum w:abstractNumId="18" w15:restartNumberingAfterBreak="0">
     <w:nsid w:val="38414CE6"/>
     <w:multiLevelType w:val="multilevel"/>
     <w:tmpl w:val="944CB45A"/>
@@ -9604,7 +13236,7 @@
       </w:rPr>
     </w:lvl>
   </w:abstractNum>
-  <w:abstractNum w:abstractNumId="13" w15:restartNumberingAfterBreak="0">
+  <w:abstractNum w:abstractNumId="19" w15:restartNumberingAfterBreak="0">
     <w:nsid w:val="38972D54"/>
     <w:multiLevelType w:val="multilevel"/>
     <w:tmpl w:val="7660D89C"/>
@@ -9753,7 +13385,156 @@
       </w:rPr>
     </w:lvl>
   </w:abstractNum>
-  <w:abstractNum w:abstractNumId="14" w15:restartNumberingAfterBreak="0">
+  <w:abstractNum w:abstractNumId="20" w15:restartNumberingAfterBreak="0">
+    <w:nsid w:val="3B00335C"/>
+    <w:multiLevelType w:val="multilevel"/>
+    <w:tmpl w:val="88AA84E8"/>
+    <w:lvl w:ilvl="0">
+      <w:start w:val="1"/>
+      <w:numFmt w:val="bullet"/>
+      <w:lvlText w:val=""/>
+      <w:lvlJc w:val="left"/>
+      <w:pPr>
+        <w:tabs>
+          <w:tab w:val="num" w:pos="720"/>
+        </w:tabs>
+        <w:ind w:left="720" w:hanging="360"/>
+      </w:pPr>
+      <w:rPr>
+        <w:rFonts w:ascii="Symbol" w:hAnsi="Symbol" w:hint="default"/>
+        <w:sz w:val="20"/>
+      </w:rPr>
+    </w:lvl>
+    <w:lvl w:ilvl="1" w:tentative="1">
+      <w:start w:val="1"/>
+      <w:numFmt w:val="bullet"/>
+      <w:lvlText w:val="o"/>
+      <w:lvlJc w:val="left"/>
+      <w:pPr>
+        <w:tabs>
+          <w:tab w:val="num" w:pos="1440"/>
+        </w:tabs>
+        <w:ind w:left="1440" w:hanging="360"/>
+      </w:pPr>
+      <w:rPr>
+        <w:rFonts w:ascii="Courier New" w:hAnsi="Courier New" w:hint="default"/>
+        <w:sz w:val="20"/>
+      </w:rPr>
+    </w:lvl>
+    <w:lvl w:ilvl="2" w:tentative="1">
+      <w:start w:val="1"/>
+      <w:numFmt w:val="bullet"/>
+      <w:lvlText w:val=""/>
+      <w:lvlJc w:val="left"/>
+      <w:pPr>
+        <w:tabs>
+          <w:tab w:val="num" w:pos="2160"/>
+        </w:tabs>
+        <w:ind w:left="2160" w:hanging="360"/>
+      </w:pPr>
+      <w:rPr>
+        <w:rFonts w:ascii="Wingdings" w:hAnsi="Wingdings" w:hint="default"/>
+        <w:sz w:val="20"/>
+      </w:rPr>
+    </w:lvl>
+    <w:lvl w:ilvl="3" w:tentative="1">
+      <w:start w:val="1"/>
+      <w:numFmt w:val="bullet"/>
+      <w:lvlText w:val=""/>
+      <w:lvlJc w:val="left"/>
+      <w:pPr>
+        <w:tabs>
+          <w:tab w:val="num" w:pos="2880"/>
+        </w:tabs>
+        <w:ind w:left="2880" w:hanging="360"/>
+      </w:pPr>
+      <w:rPr>
+        <w:rFonts w:ascii="Wingdings" w:hAnsi="Wingdings" w:hint="default"/>
+        <w:sz w:val="20"/>
+      </w:rPr>
+    </w:lvl>
+    <w:lvl w:ilvl="4" w:tentative="1">
+      <w:start w:val="1"/>
+      <w:numFmt w:val="bullet"/>
+      <w:lvlText w:val=""/>
+      <w:lvlJc w:val="left"/>
+      <w:pPr>
+        <w:tabs>
+          <w:tab w:val="num" w:pos="3600"/>
+        </w:tabs>
+        <w:ind w:left="3600" w:hanging="360"/>
+      </w:pPr>
+      <w:rPr>
+        <w:rFonts w:ascii="Wingdings" w:hAnsi="Wingdings" w:hint="default"/>
+        <w:sz w:val="20"/>
+      </w:rPr>
+    </w:lvl>
+    <w:lvl w:ilvl="5" w:tentative="1">
+      <w:start w:val="1"/>
+      <w:numFmt w:val="bullet"/>
+      <w:lvlText w:val=""/>
+      <w:lvlJc w:val="left"/>
+      <w:pPr>
+        <w:tabs>
+          <w:tab w:val="num" w:pos="4320"/>
+        </w:tabs>
+        <w:ind w:left="4320" w:hanging="360"/>
+      </w:pPr>
+      <w:rPr>
+        <w:rFonts w:ascii="Wingdings" w:hAnsi="Wingdings" w:hint="default"/>
+        <w:sz w:val="20"/>
+      </w:rPr>
+    </w:lvl>
+    <w:lvl w:ilvl="6" w:tentative="1">
+      <w:start w:val="1"/>
+      <w:numFmt w:val="bullet"/>
+      <w:lvlText w:val=""/>
+      <w:lvlJc w:val="left"/>
+      <w:pPr>
+        <w:tabs>
+          <w:tab w:val="num" w:pos="5040"/>
+        </w:tabs>
+        <w:ind w:left="5040" w:hanging="360"/>
+      </w:pPr>
+      <w:rPr>
+        <w:rFonts w:ascii="Wingdings" w:hAnsi="Wingdings" w:hint="default"/>
+        <w:sz w:val="20"/>
+      </w:rPr>
+    </w:lvl>
+    <w:lvl w:ilvl="7" w:tentative="1">
+      <w:start w:val="1"/>
+      <w:numFmt w:val="bullet"/>
+      <w:lvlText w:val=""/>
+      <w:lvlJc w:val="left"/>
+      <w:pPr>
+        <w:tabs>
+          <w:tab w:val="num" w:pos="5760"/>
+        </w:tabs>
+        <w:ind w:left="5760" w:hanging="360"/>
+      </w:pPr>
+      <w:rPr>
+        <w:rFonts w:ascii="Wingdings" w:hAnsi="Wingdings" w:hint="default"/>
+        <w:sz w:val="20"/>
+      </w:rPr>
+    </w:lvl>
+    <w:lvl w:ilvl="8" w:tentative="1">
+      <w:start w:val="1"/>
+      <w:numFmt w:val="bullet"/>
+      <w:lvlText w:val=""/>
+      <w:lvlJc w:val="left"/>
+      <w:pPr>
+        <w:tabs>
+          <w:tab w:val="num" w:pos="6480"/>
+        </w:tabs>
+        <w:ind w:left="6480" w:hanging="360"/>
+      </w:pPr>
+      <w:rPr>
+        <w:rFonts w:ascii="Wingdings" w:hAnsi="Wingdings" w:hint="default"/>
+        <w:sz w:val="20"/>
+      </w:rPr>
+    </w:lvl>
+  </w:abstractNum>
+  <w:abstractNum w:abstractNumId="21" w15:restartNumberingAfterBreak="0">
     <w:nsid w:val="41E956B4"/>
     <w:multiLevelType w:val="hybridMultilevel"/>
     <w:tmpl w:val="39E6993C"/>
@@ -9842,7 +13623,7 @@
       </w:pPr>
     </w:lvl>
   </w:abstractNum>
-  <w:abstractNum w:abstractNumId="15" w15:restartNumberingAfterBreak="0">
+  <w:abstractNum w:abstractNumId="22" w15:restartNumberingAfterBreak="0">
     <w:nsid w:val="42991FC5"/>
     <w:multiLevelType w:val="hybridMultilevel"/>
     <w:tmpl w:val="FFE0F094"/>
@@ -9955,7 +13736,7 @@
       </w:rPr>
     </w:lvl>
   </w:abstractNum>
-  <w:abstractNum w:abstractNumId="16" w15:restartNumberingAfterBreak="0">
+  <w:abstractNum w:abstractNumId="23" w15:restartNumberingAfterBreak="0">
     <w:nsid w:val="48802AFE"/>
     <w:multiLevelType w:val="multilevel"/>
     <w:tmpl w:val="40E26B5C"/>
@@ -10072,7 +13853,152 @@
       </w:pPr>
     </w:lvl>
   </w:abstractNum>
-  <w:abstractNum w:abstractNumId="17" w15:restartNumberingAfterBreak="0">
+  <w:abstractNum w:abstractNumId="24" w15:restartNumberingAfterBreak="0">
+    <w:nsid w:val="4BFE26D4"/>
+    <w:multiLevelType w:val="multilevel"/>
+    <w:tmpl w:val="0F50BFF6"/>
+    <w:lvl w:ilvl="0">
+      <w:start w:val="1"/>
+      <w:numFmt w:val="bullet"/>
+      <w:lvlText w:val=""/>
+      <w:lvlJc w:val="left"/>
+      <w:pPr>
+        <w:tabs>
+          <w:tab w:val="num" w:pos="720"/>
+        </w:tabs>
+        <w:ind w:left="720" w:hanging="360"/>
+      </w:pPr>
+      <w:rPr>
+        <w:rFonts w:ascii="Symbol" w:hAnsi="Symbol" w:hint="default"/>
+        <w:sz w:val="20"/>
+      </w:rPr>
+    </w:lvl>
+    <w:lvl w:ilvl="1">
+      <w:start w:val="1"/>
+      <w:numFmt w:val="bullet"/>
+      <w:lvlText w:val=""/>
+      <w:lvlJc w:val="left"/>
+      <w:pPr>
+        <w:ind w:left="1440" w:hanging="360"/>
+      </w:pPr>
+      <w:rPr>
+        <w:rFonts w:ascii="Symbol" w:hAnsi="Symbol" w:hint="default"/>
+      </w:rPr>
+    </w:lvl>
+    <w:lvl w:ilvl="2" w:tentative="1">
+      <w:start w:val="1"/>
+      <w:numFmt w:val="bullet"/>
+      <w:lvlText w:val=""/>
+      <w:lvlJc w:val="left"/>
+      <w:pPr>
+        <w:tabs>
+          <w:tab w:val="num" w:pos="2160"/>
+        </w:tabs>
+        <w:ind w:left="2160" w:hanging="360"/>
+      </w:pPr>
+      <w:rPr>
+        <w:rFonts w:ascii="Wingdings" w:hAnsi="Wingdings" w:hint="default"/>
+        <w:sz w:val="20"/>
+      </w:rPr>
+    </w:lvl>
+    <w:lvl w:ilvl="3" w:tentative="1">
+      <w:start w:val="1"/>
+      <w:numFmt w:val="bullet"/>
+      <w:lvlText w:val=""/>
+      <w:lvlJc w:val="left"/>
+      <w:pPr>
+        <w:tabs>
+          <w:tab w:val="num" w:pos="2880"/>
+        </w:tabs>
+        <w:ind w:left="2880" w:hanging="360"/>
+      </w:pPr>
+      <w:rPr>
+        <w:rFonts w:ascii="Wingdings" w:hAnsi="Wingdings" w:hint="default"/>
+        <w:sz w:val="20"/>
+      </w:rPr>
+    </w:lvl>
+    <w:lvl w:ilvl="4" w:tentative="1">
+      <w:start w:val="1"/>
+      <w:numFmt w:val="bullet"/>
+      <w:lvlText w:val=""/>
+      <w:lvlJc w:val="left"/>
+      <w:pPr>
+        <w:tabs>
+          <w:tab w:val="num" w:pos="3600"/>
+        </w:tabs>
+        <w:ind w:left="3600" w:hanging="360"/>
+      </w:pPr>
+      <w:rPr>
+        <w:rFonts w:ascii="Wingdings" w:hAnsi="Wingdings" w:hint="default"/>
+        <w:sz w:val="20"/>
+      </w:rPr>
+    </w:lvl>
+    <w:lvl w:ilvl="5" w:tentative="1">
+      <w:start w:val="1"/>
+      <w:numFmt w:val="bullet"/>
+      <w:lvlText w:val=""/>
+      <w:lvlJc w:val="left"/>
+      <w:pPr>
+        <w:tabs>
+          <w:tab w:val="num" w:pos="4320"/>
+        </w:tabs>
+        <w:ind w:left="4320" w:hanging="360"/>
+      </w:pPr>
+      <w:rPr>
+        <w:rFonts w:ascii="Wingdings" w:hAnsi="Wingdings" w:hint="default"/>
+        <w:sz w:val="20"/>
+      </w:rPr>
+    </w:lvl>
+    <w:lvl w:ilvl="6" w:tentative="1">
+      <w:start w:val="1"/>
+      <w:numFmt w:val="bullet"/>
+      <w:lvlText w:val=""/>
+      <w:lvlJc w:val="left"/>
+      <w:pPr>
+        <w:tabs>
+          <w:tab w:val="num" w:pos="5040"/>
+        </w:tabs>
+        <w:ind w:left="5040" w:hanging="360"/>
+      </w:pPr>
+      <w:rPr>
+        <w:rFonts w:ascii="Wingdings" w:hAnsi="Wingdings" w:hint="default"/>
+        <w:sz w:val="20"/>
+      </w:rPr>
+    </w:lvl>
+    <w:lvl w:ilvl="7" w:tentative="1">
+      <w:start w:val="1"/>
+      <w:numFmt w:val="bullet"/>
+      <w:lvlText w:val=""/>
+      <w:lvlJc w:val="left"/>
+      <w:pPr>
+        <w:tabs>
+          <w:tab w:val="num" w:pos="5760"/>
+        </w:tabs>
+        <w:ind w:left="5760" w:hanging="360"/>
+      </w:pPr>
+      <w:rPr>
+        <w:rFonts w:ascii="Wingdings" w:hAnsi="Wingdings" w:hint="default"/>
+        <w:sz w:val="20"/>
+      </w:rPr>
+    </w:lvl>
+    <w:lvl w:ilvl="8" w:tentative="1">
+      <w:start w:val="1"/>
+      <w:numFmt w:val="bullet"/>
+      <w:lvlText w:val=""/>
+      <w:lvlJc w:val="left"/>
+      <w:pPr>
+        <w:tabs>
+          <w:tab w:val="num" w:pos="6480"/>
+        </w:tabs>
+        <w:ind w:left="6480" w:hanging="360"/>
+      </w:pPr>
+      <w:rPr>
+        <w:rFonts w:ascii="Wingdings" w:hAnsi="Wingdings" w:hint="default"/>
+        <w:sz w:val="20"/>
+      </w:rPr>
+    </w:lvl>
+  </w:abstractNum>
+  <w:abstractNum w:abstractNumId="25" w15:restartNumberingAfterBreak="0">
     <w:nsid w:val="4C4944E5"/>
     <w:multiLevelType w:val="hybridMultilevel"/>
     <w:tmpl w:val="A132982C"/>
@@ -10161,7 +14087,120 @@
       </w:pPr>
     </w:lvl>
   </w:abstractNum>
-  <w:abstractNum w:abstractNumId="18" w15:restartNumberingAfterBreak="0">
+  <w:abstractNum w:abstractNumId="26" w15:restartNumberingAfterBreak="0">
+    <w:nsid w:val="4EE575D5"/>
+    <w:multiLevelType w:val="hybridMultilevel"/>
+    <w:tmpl w:val="681A09E4"/>
+    <w:lvl w:ilvl="0" w:tplc="041D0001">
+      <w:start w:val="1"/>
+      <w:numFmt w:val="bullet"/>
+      <w:lvlText w:val=""/>
+      <w:lvlJc w:val="left"/>
+      <w:pPr>
+        <w:ind w:left="1080" w:hanging="360"/>
+      </w:pPr>
+      <w:rPr>
+        <w:rFonts w:ascii="Symbol" w:hAnsi="Symbol" w:hint="default"/>
+      </w:rPr>
+    </w:lvl>
+    <w:lvl w:ilvl="1" w:tplc="041D0003" w:tentative="1">
+      <w:start w:val="1"/>
+      <w:numFmt w:val="bullet"/>
+      <w:lvlText w:val="o"/>
+      <w:lvlJc w:val="left"/>
+      <w:pPr>
+        <w:ind w:left="1800" w:hanging="360"/>
+      </w:pPr>
+      <w:rPr>
+        <w:rFonts w:ascii="Courier New" w:hAnsi="Courier New" w:cs="Courier New" w:hint="default"/>
+      </w:rPr>
+    </w:lvl>
+    <w:lvl w:ilvl="2" w:tplc="041D0005" w:tentative="1">
+      <w:start w:val="1"/>
+      <w:numFmt w:val="bullet"/>
+      <w:lvlText w:val=""/>
+      <w:lvlJc w:val="left"/>
+      <w:pPr>
+        <w:ind w:left="2520" w:hanging="360"/>
+      </w:pPr>
+      <w:rPr>
+        <w:rFonts w:ascii="Wingdings" w:hAnsi="Wingdings" w:hint="default"/>
+      </w:rPr>
+    </w:lvl>
+    <w:lvl w:ilvl="3" w:tplc="041D0001" w:tentative="1">
+      <w:start w:val="1"/>
+      <w:numFmt w:val="bullet"/>
+      <w:lvlText w:val=""/>
+      <w:lvlJc w:val="left"/>
+      <w:pPr>
+        <w:ind w:left="3240" w:hanging="360"/>
+      </w:pPr>
+      <w:rPr>
+        <w:rFonts w:ascii="Symbol" w:hAnsi="Symbol" w:hint="default"/>
+      </w:rPr>
+    </w:lvl>
+    <w:lvl w:ilvl="4" w:tplc="041D0003" w:tentative="1">
+      <w:start w:val="1"/>
+      <w:numFmt w:val="bullet"/>
+      <w:lvlText w:val="o"/>
+      <w:lvlJc w:val="left"/>
+      <w:pPr>
+        <w:ind w:left="3960" w:hanging="360"/>
+      </w:pPr>
+      <w:rPr>
+        <w:rFonts w:ascii="Courier New" w:hAnsi="Courier New" w:cs="Courier New" w:hint="default"/>
+      </w:rPr>
+    </w:lvl>
+    <w:lvl w:ilvl="5" w:tplc="041D0005" w:tentative="1">
+      <w:start w:val="1"/>
+      <w:numFmt w:val="bullet"/>
+      <w:lvlText w:val=""/>
+      <w:lvlJc w:val="left"/>
+      <w:pPr>
+        <w:ind w:left="4680" w:hanging="360"/>
+      </w:pPr>
+      <w:rPr>
+        <w:rFonts w:ascii="Wingdings" w:hAnsi="Wingdings" w:hint="default"/>
+      </w:rPr>
+    </w:lvl>
+    <w:lvl w:ilvl="6" w:tplc="041D0001" w:tentative="1">
+      <w:start w:val="1"/>
+      <w:numFmt w:val="bullet"/>
+      <w:lvlText w:val=""/>
+      <w:lvlJc w:val="left"/>
+      <w:pPr>
+        <w:ind w:left="5400" w:hanging="360"/>
+      </w:pPr>
+      <w:rPr>
+        <w:rFonts w:ascii="Symbol" w:hAnsi="Symbol" w:hint="default"/>
+      </w:rPr>
+    </w:lvl>
+    <w:lvl w:ilvl="7" w:tplc="041D0003" w:tentative="1">
+      <w:start w:val="1"/>
+      <w:numFmt w:val="bullet"/>
+      <w:lvlText w:val="o"/>
+      <w:lvlJc w:val="left"/>
+      <w:pPr>
+        <w:ind w:left="6120" w:hanging="360"/>
+      </w:pPr>
+      <w:rPr>
+        <w:rFonts w:ascii="Courier New" w:hAnsi="Courier New" w:cs="Courier New" w:hint="default"/>
+      </w:rPr>
+    </w:lvl>
+    <w:lvl w:ilvl="8" w:tplc="041D0005" w:tentative="1">
+      <w:start w:val="1"/>
+      <w:numFmt w:val="bullet"/>
+      <w:lvlText w:val=""/>
+      <w:lvlJc w:val="left"/>
+      <w:pPr>
+        <w:ind w:left="6840" w:hanging="360"/>
+      </w:pPr>
+      <w:rPr>
+        <w:rFonts w:ascii="Wingdings" w:hAnsi="Wingdings" w:hint="default"/>
+      </w:rPr>
+    </w:lvl>
+  </w:abstractNum>
+  <w:abstractNum w:abstractNumId="27" w15:restartNumberingAfterBreak="0">
     <w:nsid w:val="508260FF"/>
     <w:multiLevelType w:val="multilevel"/>
     <w:tmpl w:val="A68A9722"/>
@@ -10310,7 +14349,7 @@
       </w:rPr>
     </w:lvl>
   </w:abstractNum>
-  <w:abstractNum w:abstractNumId="19" w15:restartNumberingAfterBreak="0">
+  <w:abstractNum w:abstractNumId="28" w15:restartNumberingAfterBreak="0">
     <w:nsid w:val="51126B5D"/>
     <w:multiLevelType w:val="multilevel"/>
     <w:tmpl w:val="2204695E"/>
@@ -10431,7 +14470,7 @@
       </w:rPr>
     </w:lvl>
   </w:abstractNum>
-  <w:abstractNum w:abstractNumId="20" w15:restartNumberingAfterBreak="0">
+  <w:abstractNum w:abstractNumId="29" w15:restartNumberingAfterBreak="0">
     <w:nsid w:val="51334D9E"/>
     <w:multiLevelType w:val="multilevel"/>
     <w:tmpl w:val="12B86360"/>
@@ -10442,7 +14481,7 @@
       <w:lvlText w:val="%1"/>
       <w:lvlJc w:val="left"/>
       <w:pPr>
-        <w:ind w:left="432" w:hanging="432"/>
+        <w:ind w:left="3975" w:hanging="432"/>
       </w:pPr>
     </w:lvl>
     <w:lvl w:ilvl="1">
@@ -10526,7 +14565,301 @@
       </w:pPr>
     </w:lvl>
   </w:abstractNum>
-  <w:abstractNum w:abstractNumId="21" w15:restartNumberingAfterBreak="0">
+  <w:abstractNum w:abstractNumId="30" w15:restartNumberingAfterBreak="0">
+    <w:nsid w:val="55CF2990"/>
+    <w:multiLevelType w:val="multilevel"/>
+    <w:tmpl w:val="AB3473A0"/>
+    <w:lvl w:ilvl="0">
+      <w:start w:val="1"/>
+      <w:numFmt w:val="bullet"/>
+      <w:lvlText w:val=""/>
+      <w:lvlJc w:val="left"/>
+      <w:pPr>
+        <w:tabs>
+          <w:tab w:val="num" w:pos="720"/>
+        </w:tabs>
+        <w:ind w:left="720" w:hanging="360"/>
+      </w:pPr>
+      <w:rPr>
+        <w:rFonts w:ascii="Wingdings" w:hAnsi="Wingdings" w:hint="default"/>
+        <w:sz w:val="20"/>
+      </w:rPr>
+    </w:lvl>
+    <w:lvl w:ilvl="1" w:tentative="1">
+      <w:start w:val="1"/>
+      <w:numFmt w:val="bullet"/>
+      <w:lvlText w:val="o"/>
+      <w:lvlJc w:val="left"/>
+      <w:pPr>
+        <w:tabs>
+          <w:tab w:val="num" w:pos="1440"/>
+        </w:tabs>
+        <w:ind w:left="1440" w:hanging="360"/>
+      </w:pPr>
+      <w:rPr>
+        <w:rFonts w:ascii="Courier New" w:hAnsi="Courier New" w:hint="default"/>
+        <w:sz w:val="20"/>
+      </w:rPr>
+    </w:lvl>
+    <w:lvl w:ilvl="2" w:tentative="1">
+      <w:start w:val="1"/>
+      <w:numFmt w:val="bullet"/>
+      <w:lvlText w:val=""/>
+      <w:lvlJc w:val="left"/>
+      <w:pPr>
+        <w:tabs>
+          <w:tab w:val="num" w:pos="2160"/>
+        </w:tabs>
+        <w:ind w:left="2160" w:hanging="360"/>
+      </w:pPr>
+      <w:rPr>
+        <w:rFonts w:ascii="Wingdings" w:hAnsi="Wingdings" w:hint="default"/>
+        <w:sz w:val="20"/>
+      </w:rPr>
+    </w:lvl>
+    <w:lvl w:ilvl="3" w:tentative="1">
+      <w:start w:val="1"/>
+      <w:numFmt w:val="bullet"/>
+      <w:lvlText w:val=""/>
+      <w:lvlJc w:val="left"/>
+      <w:pPr>
+        <w:tabs>
+          <w:tab w:val="num" w:pos="2880"/>
+        </w:tabs>
+        <w:ind w:left="2880" w:hanging="360"/>
+      </w:pPr>
+      <w:rPr>
+        <w:rFonts w:ascii="Wingdings" w:hAnsi="Wingdings" w:hint="default"/>
+        <w:sz w:val="20"/>
+      </w:rPr>
+    </w:lvl>
+    <w:lvl w:ilvl="4" w:tentative="1">
+      <w:start w:val="1"/>
+      <w:numFmt w:val="bullet"/>
+      <w:lvlText w:val=""/>
+      <w:lvlJc w:val="left"/>
+      <w:pPr>
+        <w:tabs>
+          <w:tab w:val="num" w:pos="3600"/>
+        </w:tabs>
+        <w:ind w:left="3600" w:hanging="360"/>
+      </w:pPr>
+      <w:rPr>
+        <w:rFonts w:ascii="Wingdings" w:hAnsi="Wingdings" w:hint="default"/>
+        <w:sz w:val="20"/>
+      </w:rPr>
+    </w:lvl>
+    <w:lvl w:ilvl="5" w:tentative="1">
+      <w:start w:val="1"/>
+      <w:numFmt w:val="bullet"/>
+      <w:lvlText w:val=""/>
+      <w:lvlJc w:val="left"/>
+      <w:pPr>
+        <w:tabs>
+          <w:tab w:val="num" w:pos="4320"/>
+        </w:tabs>
+        <w:ind w:left="4320" w:hanging="360"/>
+      </w:pPr>
+      <w:rPr>
+        <w:rFonts w:ascii="Wingdings" w:hAnsi="Wingdings" w:hint="default"/>
+        <w:sz w:val="20"/>
+      </w:rPr>
+    </w:lvl>
+    <w:lvl w:ilvl="6" w:tentative="1">
+      <w:start w:val="1"/>
+      <w:numFmt w:val="bullet"/>
+      <w:lvlText w:val=""/>
+      <w:lvlJc w:val="left"/>
+      <w:pPr>
+        <w:tabs>
+          <w:tab w:val="num" w:pos="5040"/>
+        </w:tabs>
+        <w:ind w:left="5040" w:hanging="360"/>
+      </w:pPr>
+      <w:rPr>
+        <w:rFonts w:ascii="Wingdings" w:hAnsi="Wingdings" w:hint="default"/>
+        <w:sz w:val="20"/>
+      </w:rPr>
+    </w:lvl>
+    <w:lvl w:ilvl="7" w:tentative="1">
+      <w:start w:val="1"/>
+      <w:numFmt w:val="bullet"/>
+      <w:lvlText w:val=""/>
+      <w:lvlJc w:val="left"/>
+      <w:pPr>
+        <w:tabs>
+          <w:tab w:val="num" w:pos="5760"/>
+        </w:tabs>
+        <w:ind w:left="5760" w:hanging="360"/>
+      </w:pPr>
+      <w:rPr>
+        <w:rFonts w:ascii="Wingdings" w:hAnsi="Wingdings" w:hint="default"/>
+        <w:sz w:val="20"/>
+      </w:rPr>
+    </w:lvl>
+    <w:lvl w:ilvl="8" w:tentative="1">
+      <w:start w:val="1"/>
+      <w:numFmt w:val="bullet"/>
+      <w:lvlText w:val=""/>
+      <w:lvlJc w:val="left"/>
+      <w:pPr>
+        <w:tabs>
+          <w:tab w:val="num" w:pos="6480"/>
+        </w:tabs>
+        <w:ind w:left="6480" w:hanging="360"/>
+      </w:pPr>
+      <w:rPr>
+        <w:rFonts w:ascii="Wingdings" w:hAnsi="Wingdings" w:hint="default"/>
+        <w:sz w:val="20"/>
+      </w:rPr>
+    </w:lvl>
+  </w:abstractNum>
+  <w:abstractNum w:abstractNumId="31" w15:restartNumberingAfterBreak="0">
+    <w:nsid w:val="569C68FC"/>
+    <w:multiLevelType w:val="multilevel"/>
+    <w:tmpl w:val="B7CA69CE"/>
+    <w:lvl w:ilvl="0">
+      <w:start w:val="1"/>
+      <w:numFmt w:val="bullet"/>
+      <w:lvlText w:val=""/>
+      <w:lvlJc w:val="left"/>
+      <w:pPr>
+        <w:tabs>
+          <w:tab w:val="num" w:pos="720"/>
+        </w:tabs>
+        <w:ind w:left="720" w:hanging="360"/>
+      </w:pPr>
+      <w:rPr>
+        <w:rFonts w:ascii="Symbol" w:hAnsi="Symbol" w:hint="default"/>
+        <w:sz w:val="20"/>
+      </w:rPr>
+    </w:lvl>
+    <w:lvl w:ilvl="1">
+      <w:start w:val="1"/>
+      <w:numFmt w:val="bullet"/>
+      <w:lvlText w:val=""/>
+      <w:lvlJc w:val="left"/>
+      <w:pPr>
+        <w:ind w:left="1440" w:hanging="360"/>
+      </w:pPr>
+      <w:rPr>
+        <w:rFonts w:ascii="Symbol" w:hAnsi="Symbol" w:hint="default"/>
+      </w:rPr>
+    </w:lvl>
+    <w:lvl w:ilvl="2" w:tentative="1">
+      <w:start w:val="1"/>
+      <w:numFmt w:val="bullet"/>
+      <w:lvlText w:val=""/>
+      <w:lvlJc w:val="left"/>
+      <w:pPr>
+        <w:tabs>
+          <w:tab w:val="num" w:pos="2160"/>
+        </w:tabs>
+        <w:ind w:left="2160" w:hanging="360"/>
+      </w:pPr>
+      <w:rPr>
+        <w:rFonts w:ascii="Wingdings" w:hAnsi="Wingdings" w:hint="default"/>
+        <w:sz w:val="20"/>
+      </w:rPr>
+    </w:lvl>
+    <w:lvl w:ilvl="3" w:tentative="1">
+      <w:start w:val="1"/>
+      <w:numFmt w:val="bullet"/>
+      <w:lvlText w:val=""/>
+      <w:lvlJc w:val="left"/>
+      <w:pPr>
+        <w:tabs>
+          <w:tab w:val="num" w:pos="2880"/>
+        </w:tabs>
+        <w:ind w:left="2880" w:hanging="360"/>
+      </w:pPr>
+      <w:rPr>
+        <w:rFonts w:ascii="Wingdings" w:hAnsi="Wingdings" w:hint="default"/>
+        <w:sz w:val="20"/>
+      </w:rPr>
+    </w:lvl>
+    <w:lvl w:ilvl="4" w:tentative="1">
+      <w:start w:val="1"/>
+      <w:numFmt w:val="bullet"/>
+      <w:lvlText w:val=""/>
+      <w:lvlJc w:val="left"/>
+      <w:pPr>
+        <w:tabs>
+          <w:tab w:val="num" w:pos="3600"/>
+        </w:tabs>
+        <w:ind w:left="3600" w:hanging="360"/>
+      </w:pPr>
+      <w:rPr>
+        <w:rFonts w:ascii="Wingdings" w:hAnsi="Wingdings" w:hint="default"/>
+        <w:sz w:val="20"/>
+      </w:rPr>
+    </w:lvl>
+    <w:lvl w:ilvl="5" w:tentative="1">
+      <w:start w:val="1"/>
+      <w:numFmt w:val="bullet"/>
+      <w:lvlText w:val=""/>
+      <w:lvlJc w:val="left"/>
+      <w:pPr>
+        <w:tabs>
+          <w:tab w:val="num" w:pos="4320"/>
+        </w:tabs>
+        <w:ind w:left="4320" w:hanging="360"/>
+      </w:pPr>
+      <w:rPr>
+        <w:rFonts w:ascii="Wingdings" w:hAnsi="Wingdings" w:hint="default"/>
+        <w:sz w:val="20"/>
+      </w:rPr>
+    </w:lvl>
+    <w:lvl w:ilvl="6" w:tentative="1">
+      <w:start w:val="1"/>
+      <w:numFmt w:val="bullet"/>
+      <w:lvlText w:val=""/>
+      <w:lvlJc w:val="left"/>
+      <w:pPr>
+        <w:tabs>
+          <w:tab w:val="num" w:pos="5040"/>
+        </w:tabs>
+        <w:ind w:left="5040" w:hanging="360"/>
+      </w:pPr>
+      <w:rPr>
+        <w:rFonts w:ascii="Wingdings" w:hAnsi="Wingdings" w:hint="default"/>
+        <w:sz w:val="20"/>
+      </w:rPr>
+    </w:lvl>
+    <w:lvl w:ilvl="7" w:tentative="1">
+      <w:start w:val="1"/>
+      <w:numFmt w:val="bullet"/>
+      <w:lvlText w:val=""/>
+      <w:lvlJc w:val="left"/>
+      <w:pPr>
+        <w:tabs>
+          <w:tab w:val="num" w:pos="5760"/>
+        </w:tabs>
+        <w:ind w:left="5760" w:hanging="360"/>
+      </w:pPr>
+      <w:rPr>
+        <w:rFonts w:ascii="Wingdings" w:hAnsi="Wingdings" w:hint="default"/>
+        <w:sz w:val="20"/>
+      </w:rPr>
+    </w:lvl>
+    <w:lvl w:ilvl="8" w:tentative="1">
+      <w:start w:val="1"/>
+      <w:numFmt w:val="bullet"/>
+      <w:lvlText w:val=""/>
+      <w:lvlJc w:val="left"/>
+      <w:pPr>
+        <w:tabs>
+          <w:tab w:val="num" w:pos="6480"/>
+        </w:tabs>
+        <w:ind w:left="6480" w:hanging="360"/>
+      </w:pPr>
+      <w:rPr>
+        <w:rFonts w:ascii="Wingdings" w:hAnsi="Wingdings" w:hint="default"/>
+        <w:sz w:val="20"/>
+      </w:rPr>
+    </w:lvl>
+  </w:abstractNum>
+  <w:abstractNum w:abstractNumId="32" w15:restartNumberingAfterBreak="0">
     <w:nsid w:val="587D7BCE"/>
     <w:multiLevelType w:val="multilevel"/>
     <w:tmpl w:val="B29230E4"/>
@@ -10675,7 +15008,7 @@
       </w:rPr>
     </w:lvl>
   </w:abstractNum>
-  <w:abstractNum w:abstractNumId="22" w15:restartNumberingAfterBreak="0">
+  <w:abstractNum w:abstractNumId="33" w15:restartNumberingAfterBreak="0">
     <w:nsid w:val="5A693CB1"/>
     <w:multiLevelType w:val="multilevel"/>
     <w:tmpl w:val="2BEEC1DE"/>
@@ -10824,7 +15157,7 @@
       </w:rPr>
     </w:lvl>
   </w:abstractNum>
-  <w:abstractNum w:abstractNumId="23" w15:restartNumberingAfterBreak="0">
+  <w:abstractNum w:abstractNumId="34" w15:restartNumberingAfterBreak="0">
     <w:nsid w:val="5F25512D"/>
     <w:multiLevelType w:val="multilevel"/>
     <w:tmpl w:val="E5F0A8CA"/>
@@ -10973,7 +15306,305 @@
       </w:rPr>
     </w:lvl>
   </w:abstractNum>
-  <w:abstractNum w:abstractNumId="24" w15:restartNumberingAfterBreak="0">
+  <w:abstractNum w:abstractNumId="35" w15:restartNumberingAfterBreak="0">
+    <w:nsid w:val="5FBA1FA0"/>
+    <w:multiLevelType w:val="multilevel"/>
+    <w:tmpl w:val="88AA84E8"/>
+    <w:lvl w:ilvl="0">
+      <w:start w:val="1"/>
+      <w:numFmt w:val="bullet"/>
+      <w:lvlText w:val=""/>
+      <w:lvlJc w:val="left"/>
+      <w:pPr>
+        <w:tabs>
+          <w:tab w:val="num" w:pos="720"/>
+        </w:tabs>
+        <w:ind w:left="720" w:hanging="360"/>
+      </w:pPr>
+      <w:rPr>
+        <w:rFonts w:ascii="Symbol" w:hAnsi="Symbol" w:hint="default"/>
+        <w:sz w:val="20"/>
+      </w:rPr>
+    </w:lvl>
+    <w:lvl w:ilvl="1" w:tentative="1">
+      <w:start w:val="1"/>
+      <w:numFmt w:val="bullet"/>
+      <w:lvlText w:val="o"/>
+      <w:lvlJc w:val="left"/>
+      <w:pPr>
+        <w:tabs>
+          <w:tab w:val="num" w:pos="1440"/>
+        </w:tabs>
+        <w:ind w:left="1440" w:hanging="360"/>
+      </w:pPr>
+      <w:rPr>
+        <w:rFonts w:ascii="Courier New" w:hAnsi="Courier New" w:hint="default"/>
+        <w:sz w:val="20"/>
+      </w:rPr>
+    </w:lvl>
+    <w:lvl w:ilvl="2" w:tentative="1">
+      <w:start w:val="1"/>
+      <w:numFmt w:val="bullet"/>
+      <w:lvlText w:val=""/>
+      <w:lvlJc w:val="left"/>
+      <w:pPr>
+        <w:tabs>
+          <w:tab w:val="num" w:pos="2160"/>
+        </w:tabs>
+        <w:ind w:left="2160" w:hanging="360"/>
+      </w:pPr>
+      <w:rPr>
+        <w:rFonts w:ascii="Wingdings" w:hAnsi="Wingdings" w:hint="default"/>
+        <w:sz w:val="20"/>
+      </w:rPr>
+    </w:lvl>
+    <w:lvl w:ilvl="3" w:tentative="1">
+      <w:start w:val="1"/>
+      <w:numFmt w:val="bullet"/>
+      <w:lvlText w:val=""/>
+      <w:lvlJc w:val="left"/>
+      <w:pPr>
+        <w:tabs>
+          <w:tab w:val="num" w:pos="2880"/>
+        </w:tabs>
+        <w:ind w:left="2880" w:hanging="360"/>
+      </w:pPr>
+      <w:rPr>
+        <w:rFonts w:ascii="Wingdings" w:hAnsi="Wingdings" w:hint="default"/>
+        <w:sz w:val="20"/>
+      </w:rPr>
+    </w:lvl>
+    <w:lvl w:ilvl="4" w:tentative="1">
+      <w:start w:val="1"/>
+      <w:numFmt w:val="bullet"/>
+      <w:lvlText w:val=""/>
+      <w:lvlJc w:val="left"/>
+      <w:pPr>
+        <w:tabs>
+          <w:tab w:val="num" w:pos="3600"/>
+        </w:tabs>
+        <w:ind w:left="3600" w:hanging="360"/>
+      </w:pPr>
+      <w:rPr>
+        <w:rFonts w:ascii="Wingdings" w:hAnsi="Wingdings" w:hint="default"/>
+        <w:sz w:val="20"/>
+      </w:rPr>
+    </w:lvl>
+    <w:lvl w:ilvl="5" w:tentative="1">
+      <w:start w:val="1"/>
+      <w:numFmt w:val="bullet"/>
+      <w:lvlText w:val=""/>
+      <w:lvlJc w:val="left"/>
+      <w:pPr>
+        <w:tabs>
+          <w:tab w:val="num" w:pos="4320"/>
+        </w:tabs>
+        <w:ind w:left="4320" w:hanging="360"/>
+      </w:pPr>
+      <w:rPr>
+        <w:rFonts w:ascii="Wingdings" w:hAnsi="Wingdings" w:hint="default"/>
+        <w:sz w:val="20"/>
+      </w:rPr>
+    </w:lvl>
+    <w:lvl w:ilvl="6" w:tentative="1">
+      <w:start w:val="1"/>
+      <w:numFmt w:val="bullet"/>
+      <w:lvlText w:val=""/>
+      <w:lvlJc w:val="left"/>
+      <w:pPr>
+        <w:tabs>
+          <w:tab w:val="num" w:pos="5040"/>
+        </w:tabs>
+        <w:ind w:left="5040" w:hanging="360"/>
+      </w:pPr>
+      <w:rPr>
+        <w:rFonts w:ascii="Wingdings" w:hAnsi="Wingdings" w:hint="default"/>
+        <w:sz w:val="20"/>
+      </w:rPr>
+    </w:lvl>
+    <w:lvl w:ilvl="7" w:tentative="1">
+      <w:start w:val="1"/>
+      <w:numFmt w:val="bullet"/>
+      <w:lvlText w:val=""/>
+      <w:lvlJc w:val="left"/>
+      <w:pPr>
+        <w:tabs>
+          <w:tab w:val="num" w:pos="5760"/>
+        </w:tabs>
+        <w:ind w:left="5760" w:hanging="360"/>
+      </w:pPr>
+      <w:rPr>
+        <w:rFonts w:ascii="Wingdings" w:hAnsi="Wingdings" w:hint="default"/>
+        <w:sz w:val="20"/>
+      </w:rPr>
+    </w:lvl>
+    <w:lvl w:ilvl="8" w:tentative="1">
+      <w:start w:val="1"/>
+      <w:numFmt w:val="bullet"/>
+      <w:lvlText w:val=""/>
+      <w:lvlJc w:val="left"/>
+      <w:pPr>
+        <w:tabs>
+          <w:tab w:val="num" w:pos="6480"/>
+        </w:tabs>
+        <w:ind w:left="6480" w:hanging="360"/>
+      </w:pPr>
+      <w:rPr>
+        <w:rFonts w:ascii="Wingdings" w:hAnsi="Wingdings" w:hint="default"/>
+        <w:sz w:val="20"/>
+      </w:rPr>
+    </w:lvl>
+  </w:abstractNum>
+  <w:abstractNum w:abstractNumId="36" w15:restartNumberingAfterBreak="0">
+    <w:nsid w:val="5FCC63E3"/>
+    <w:multiLevelType w:val="multilevel"/>
+    <w:tmpl w:val="88AA84E8"/>
+    <w:lvl w:ilvl="0">
+      <w:start w:val="1"/>
+      <w:numFmt w:val="bullet"/>
+      <w:lvlText w:val=""/>
+      <w:lvlJc w:val="left"/>
+      <w:pPr>
+        <w:tabs>
+          <w:tab w:val="num" w:pos="720"/>
+        </w:tabs>
+        <w:ind w:left="720" w:hanging="360"/>
+      </w:pPr>
+      <w:rPr>
+        <w:rFonts w:ascii="Symbol" w:hAnsi="Symbol" w:hint="default"/>
+        <w:sz w:val="20"/>
+      </w:rPr>
+    </w:lvl>
+    <w:lvl w:ilvl="1">
+      <w:start w:val="1"/>
+      <w:numFmt w:val="bullet"/>
+      <w:lvlText w:val="o"/>
+      <w:lvlJc w:val="left"/>
+      <w:pPr>
+        <w:tabs>
+          <w:tab w:val="num" w:pos="1440"/>
+        </w:tabs>
+        <w:ind w:left="1440" w:hanging="360"/>
+      </w:pPr>
+      <w:rPr>
+        <w:rFonts w:ascii="Courier New" w:hAnsi="Courier New" w:hint="default"/>
+        <w:sz w:val="20"/>
+      </w:rPr>
+    </w:lvl>
+    <w:lvl w:ilvl="2" w:tentative="1">
+      <w:start w:val="1"/>
+      <w:numFmt w:val="bullet"/>
+      <w:lvlText w:val=""/>
+      <w:lvlJc w:val="left"/>
+      <w:pPr>
+        <w:tabs>
+          <w:tab w:val="num" w:pos="2160"/>
+        </w:tabs>
+        <w:ind w:left="2160" w:hanging="360"/>
+      </w:pPr>
+      <w:rPr>
+        <w:rFonts w:ascii="Wingdings" w:hAnsi="Wingdings" w:hint="default"/>
+        <w:sz w:val="20"/>
+      </w:rPr>
+    </w:lvl>
+    <w:lvl w:ilvl="3" w:tentative="1">
+      <w:start w:val="1"/>
+      <w:numFmt w:val="bullet"/>
+      <w:lvlText w:val=""/>
+      <w:lvlJc w:val="left"/>
+      <w:pPr>
+        <w:tabs>
+          <w:tab w:val="num" w:pos="2880"/>
+        </w:tabs>
+        <w:ind w:left="2880" w:hanging="360"/>
+      </w:pPr>
+      <w:rPr>
+        <w:rFonts w:ascii="Wingdings" w:hAnsi="Wingdings" w:hint="default"/>
+        <w:sz w:val="20"/>
+      </w:rPr>
+    </w:lvl>
+    <w:lvl w:ilvl="4" w:tentative="1">
+      <w:start w:val="1"/>
+      <w:numFmt w:val="bullet"/>
+      <w:lvlText w:val=""/>
+      <w:lvlJc w:val="left"/>
+      <w:pPr>
+        <w:tabs>
+          <w:tab w:val="num" w:pos="3600"/>
+        </w:tabs>
+        <w:ind w:left="3600" w:hanging="360"/>
+      </w:pPr>
+      <w:rPr>
+        <w:rFonts w:ascii="Wingdings" w:hAnsi="Wingdings" w:hint="default"/>
+        <w:sz w:val="20"/>
+      </w:rPr>
+    </w:lvl>
+    <w:lvl w:ilvl="5" w:tentative="1">
+      <w:start w:val="1"/>
+      <w:numFmt w:val="bullet"/>
+      <w:lvlText w:val=""/>
+      <w:lvlJc w:val="left"/>
+      <w:pPr>
+        <w:tabs>
+          <w:tab w:val="num" w:pos="4320"/>
+        </w:tabs>
+        <w:ind w:left="4320" w:hanging="360"/>
+      </w:pPr>
+      <w:rPr>
+        <w:rFonts w:ascii="Wingdings" w:hAnsi="Wingdings" w:hint="default"/>
+        <w:sz w:val="20"/>
+      </w:rPr>
+    </w:lvl>
+    <w:lvl w:ilvl="6" w:tentative="1">
+      <w:start w:val="1"/>
+      <w:numFmt w:val="bullet"/>
+      <w:lvlText w:val=""/>
+      <w:lvlJc w:val="left"/>
+      <w:pPr>
+        <w:tabs>
+          <w:tab w:val="num" w:pos="5040"/>
+        </w:tabs>
+        <w:ind w:left="5040" w:hanging="360"/>
+      </w:pPr>
+      <w:rPr>
+        <w:rFonts w:ascii="Wingdings" w:hAnsi="Wingdings" w:hint="default"/>
+        <w:sz w:val="20"/>
+      </w:rPr>
+    </w:lvl>
+    <w:lvl w:ilvl="7" w:tentative="1">
+      <w:start w:val="1"/>
+      <w:numFmt w:val="bullet"/>
+      <w:lvlText w:val=""/>
+      <w:lvlJc w:val="left"/>
+      <w:pPr>
+        <w:tabs>
+          <w:tab w:val="num" w:pos="5760"/>
+        </w:tabs>
+        <w:ind w:left="5760" w:hanging="360"/>
+      </w:pPr>
+      <w:rPr>
+        <w:rFonts w:ascii="Wingdings" w:hAnsi="Wingdings" w:hint="default"/>
+        <w:sz w:val="20"/>
+      </w:rPr>
+    </w:lvl>
+    <w:lvl w:ilvl="8" w:tentative="1">
+      <w:start w:val="1"/>
+      <w:numFmt w:val="bullet"/>
+      <w:lvlText w:val=""/>
+      <w:lvlJc w:val="left"/>
+      <w:pPr>
+        <w:tabs>
+          <w:tab w:val="num" w:pos="6480"/>
+        </w:tabs>
+        <w:ind w:left="6480" w:hanging="360"/>
+      </w:pPr>
+      <w:rPr>
+        <w:rFonts w:ascii="Wingdings" w:hAnsi="Wingdings" w:hint="default"/>
+        <w:sz w:val="20"/>
+      </w:rPr>
+    </w:lvl>
+  </w:abstractNum>
+  <w:abstractNum w:abstractNumId="37" w15:restartNumberingAfterBreak="0">
     <w:nsid w:val="60A97FEE"/>
     <w:multiLevelType w:val="multilevel"/>
     <w:tmpl w:val="45CE5BCC"/>
@@ -11122,7 +15753,7 @@
       </w:rPr>
     </w:lvl>
   </w:abstractNum>
-  <w:abstractNum w:abstractNumId="25" w15:restartNumberingAfterBreak="0">
+  <w:abstractNum w:abstractNumId="38" w15:restartNumberingAfterBreak="0">
     <w:nsid w:val="61AF4C68"/>
     <w:multiLevelType w:val="multilevel"/>
     <w:tmpl w:val="11E86AEC"/>
@@ -11271,7 +15902,7 @@
       </w:rPr>
     </w:lvl>
   </w:abstractNum>
-  <w:abstractNum w:abstractNumId="26" w15:restartNumberingAfterBreak="0">
+  <w:abstractNum w:abstractNumId="39" w15:restartNumberingAfterBreak="0">
     <w:nsid w:val="64210885"/>
     <w:multiLevelType w:val="multilevel"/>
     <w:tmpl w:val="3250AEB6"/>
@@ -11420,7 +16051,7 @@
       </w:rPr>
     </w:lvl>
   </w:abstractNum>
-  <w:abstractNum w:abstractNumId="27" w15:restartNumberingAfterBreak="0">
+  <w:abstractNum w:abstractNumId="40" w15:restartNumberingAfterBreak="0">
     <w:nsid w:val="644D3D10"/>
     <w:multiLevelType w:val="hybridMultilevel"/>
     <w:tmpl w:val="C3E4A854"/>
@@ -11509,7 +16140,156 @@
       </w:pPr>
     </w:lvl>
   </w:abstractNum>
-  <w:abstractNum w:abstractNumId="28" w15:restartNumberingAfterBreak="0">
+  <w:abstractNum w:abstractNumId="41" w15:restartNumberingAfterBreak="0">
+    <w:nsid w:val="6C7B0461"/>
+    <w:multiLevelType w:val="multilevel"/>
+    <w:tmpl w:val="88AA84E8"/>
+    <w:lvl w:ilvl="0">
+      <w:start w:val="1"/>
+      <w:numFmt w:val="bullet"/>
+      <w:lvlText w:val=""/>
+      <w:lvlJc w:val="left"/>
+      <w:pPr>
+        <w:tabs>
+          <w:tab w:val="num" w:pos="720"/>
+        </w:tabs>
+        <w:ind w:left="720" w:hanging="360"/>
+      </w:pPr>
+      <w:rPr>
+        <w:rFonts w:ascii="Symbol" w:hAnsi="Symbol" w:hint="default"/>
+        <w:sz w:val="20"/>
+      </w:rPr>
+    </w:lvl>
+    <w:lvl w:ilvl="1" w:tentative="1">
+      <w:start w:val="1"/>
+      <w:numFmt w:val="bullet"/>
+      <w:lvlText w:val="o"/>
+      <w:lvlJc w:val="left"/>
+      <w:pPr>
+        <w:tabs>
+          <w:tab w:val="num" w:pos="1440"/>
+        </w:tabs>
+        <w:ind w:left="1440" w:hanging="360"/>
+      </w:pPr>
+      <w:rPr>
+        <w:rFonts w:ascii="Courier New" w:hAnsi="Courier New" w:hint="default"/>
+        <w:sz w:val="20"/>
+      </w:rPr>
+    </w:lvl>
+    <w:lvl w:ilvl="2" w:tentative="1">
+      <w:start w:val="1"/>
+      <w:numFmt w:val="bullet"/>
+      <w:lvlText w:val=""/>
+      <w:lvlJc w:val="left"/>
+      <w:pPr>
+        <w:tabs>
+          <w:tab w:val="num" w:pos="2160"/>
+        </w:tabs>
+        <w:ind w:left="2160" w:hanging="360"/>
+      </w:pPr>
+      <w:rPr>
+        <w:rFonts w:ascii="Wingdings" w:hAnsi="Wingdings" w:hint="default"/>
+        <w:sz w:val="20"/>
+      </w:rPr>
+    </w:lvl>
+    <w:lvl w:ilvl="3" w:tentative="1">
+      <w:start w:val="1"/>
+      <w:numFmt w:val="bullet"/>
+      <w:lvlText w:val=""/>
+      <w:lvlJc w:val="left"/>
+      <w:pPr>
+        <w:tabs>
+          <w:tab w:val="num" w:pos="2880"/>
+        </w:tabs>
+        <w:ind w:left="2880" w:hanging="360"/>
+      </w:pPr>
+      <w:rPr>
+        <w:rFonts w:ascii="Wingdings" w:hAnsi="Wingdings" w:hint="default"/>
+        <w:sz w:val="20"/>
+      </w:rPr>
+    </w:lvl>
+    <w:lvl w:ilvl="4" w:tentative="1">
+      <w:start w:val="1"/>
+      <w:numFmt w:val="bullet"/>
+      <w:lvlText w:val=""/>
+      <w:lvlJc w:val="left"/>
+      <w:pPr>
+        <w:tabs>
+          <w:tab w:val="num" w:pos="3600"/>
+        </w:tabs>
+        <w:ind w:left="3600" w:hanging="360"/>
+      </w:pPr>
+      <w:rPr>
+        <w:rFonts w:ascii="Wingdings" w:hAnsi="Wingdings" w:hint="default"/>
+        <w:sz w:val="20"/>
+      </w:rPr>
+    </w:lvl>
+    <w:lvl w:ilvl="5" w:tentative="1">
+      <w:start w:val="1"/>
+      <w:numFmt w:val="bullet"/>
+      <w:lvlText w:val=""/>
+      <w:lvlJc w:val="left"/>
+      <w:pPr>
+        <w:tabs>
+          <w:tab w:val="num" w:pos="4320"/>
+        </w:tabs>
+        <w:ind w:left="4320" w:hanging="360"/>
+      </w:pPr>
+      <w:rPr>
+        <w:rFonts w:ascii="Wingdings" w:hAnsi="Wingdings" w:hint="default"/>
+        <w:sz w:val="20"/>
+      </w:rPr>
+    </w:lvl>
+    <w:lvl w:ilvl="6" w:tentative="1">
+      <w:start w:val="1"/>
+      <w:numFmt w:val="bullet"/>
+      <w:lvlText w:val=""/>
+      <w:lvlJc w:val="left"/>
+      <w:pPr>
+        <w:tabs>
+          <w:tab w:val="num" w:pos="5040"/>
+        </w:tabs>
+        <w:ind w:left="5040" w:hanging="360"/>
+      </w:pPr>
+      <w:rPr>
+        <w:rFonts w:ascii="Wingdings" w:hAnsi="Wingdings" w:hint="default"/>
+        <w:sz w:val="20"/>
+      </w:rPr>
+    </w:lvl>
+    <w:lvl w:ilvl="7" w:tentative="1">
+      <w:start w:val="1"/>
+      <w:numFmt w:val="bullet"/>
+      <w:lvlText w:val=""/>
+      <w:lvlJc w:val="left"/>
+      <w:pPr>
+        <w:tabs>
+          <w:tab w:val="num" w:pos="5760"/>
+        </w:tabs>
+        <w:ind w:left="5760" w:hanging="360"/>
+      </w:pPr>
+      <w:rPr>
+        <w:rFonts w:ascii="Wingdings" w:hAnsi="Wingdings" w:hint="default"/>
+        <w:sz w:val="20"/>
+      </w:rPr>
+    </w:lvl>
+    <w:lvl w:ilvl="8" w:tentative="1">
+      <w:start w:val="1"/>
+      <w:numFmt w:val="bullet"/>
+      <w:lvlText w:val=""/>
+      <w:lvlJc w:val="left"/>
+      <w:pPr>
+        <w:tabs>
+          <w:tab w:val="num" w:pos="6480"/>
+        </w:tabs>
+        <w:ind w:left="6480" w:hanging="360"/>
+      </w:pPr>
+      <w:rPr>
+        <w:rFonts w:ascii="Wingdings" w:hAnsi="Wingdings" w:hint="default"/>
+        <w:sz w:val="20"/>
+      </w:rPr>
+    </w:lvl>
+  </w:abstractNum>
+  <w:abstractNum w:abstractNumId="42" w15:restartNumberingAfterBreak="0">
     <w:nsid w:val="76210ECE"/>
     <w:multiLevelType w:val="multilevel"/>
     <w:tmpl w:val="339EA078"/>
@@ -11658,7 +16438,156 @@
       </w:rPr>
     </w:lvl>
   </w:abstractNum>
-  <w:abstractNum w:abstractNumId="29" w15:restartNumberingAfterBreak="0">
+  <w:abstractNum w:abstractNumId="43" w15:restartNumberingAfterBreak="0">
+    <w:nsid w:val="7BC8719F"/>
+    <w:multiLevelType w:val="multilevel"/>
+    <w:tmpl w:val="88AA84E8"/>
+    <w:lvl w:ilvl="0">
+      <w:start w:val="1"/>
+      <w:numFmt w:val="bullet"/>
+      <w:lvlText w:val=""/>
+      <w:lvlJc w:val="left"/>
+      <w:pPr>
+        <w:tabs>
+          <w:tab w:val="num" w:pos="720"/>
+        </w:tabs>
+        <w:ind w:left="720" w:hanging="360"/>
+      </w:pPr>
+      <w:rPr>
+        <w:rFonts w:ascii="Symbol" w:hAnsi="Symbol" w:hint="default"/>
+        <w:sz w:val="20"/>
+      </w:rPr>
+    </w:lvl>
+    <w:lvl w:ilvl="1" w:tentative="1">
+      <w:start w:val="1"/>
+      <w:numFmt w:val="bullet"/>
+      <w:lvlText w:val="o"/>
+      <w:lvlJc w:val="left"/>
+      <w:pPr>
+        <w:tabs>
+          <w:tab w:val="num" w:pos="1440"/>
+        </w:tabs>
+        <w:ind w:left="1440" w:hanging="360"/>
+      </w:pPr>
+      <w:rPr>
+        <w:rFonts w:ascii="Courier New" w:hAnsi="Courier New" w:hint="default"/>
+        <w:sz w:val="20"/>
+      </w:rPr>
+    </w:lvl>
+    <w:lvl w:ilvl="2" w:tentative="1">
+      <w:start w:val="1"/>
+      <w:numFmt w:val="bullet"/>
+      <w:lvlText w:val=""/>
+      <w:lvlJc w:val="left"/>
+      <w:pPr>
+        <w:tabs>
+          <w:tab w:val="num" w:pos="2160"/>
+        </w:tabs>
+        <w:ind w:left="2160" w:hanging="360"/>
+      </w:pPr>
+      <w:rPr>
+        <w:rFonts w:ascii="Wingdings" w:hAnsi="Wingdings" w:hint="default"/>
+        <w:sz w:val="20"/>
+      </w:rPr>
+    </w:lvl>
+    <w:lvl w:ilvl="3" w:tentative="1">
+      <w:start w:val="1"/>
+      <w:numFmt w:val="bullet"/>
+      <w:lvlText w:val=""/>
+      <w:lvlJc w:val="left"/>
+      <w:pPr>
+        <w:tabs>
+          <w:tab w:val="num" w:pos="2880"/>
+        </w:tabs>
+        <w:ind w:left="2880" w:hanging="360"/>
+      </w:pPr>
+      <w:rPr>
+        <w:rFonts w:ascii="Wingdings" w:hAnsi="Wingdings" w:hint="default"/>
+        <w:sz w:val="20"/>
+      </w:rPr>
+    </w:lvl>
+    <w:lvl w:ilvl="4" w:tentative="1">
+      <w:start w:val="1"/>
+      <w:numFmt w:val="bullet"/>
+      <w:lvlText w:val=""/>
+      <w:lvlJc w:val="left"/>
+      <w:pPr>
+        <w:tabs>
+          <w:tab w:val="num" w:pos="3600"/>
+        </w:tabs>
+        <w:ind w:left="3600" w:hanging="360"/>
+      </w:pPr>
+      <w:rPr>
+        <w:rFonts w:ascii="Wingdings" w:hAnsi="Wingdings" w:hint="default"/>
+        <w:sz w:val="20"/>
+      </w:rPr>
+    </w:lvl>
+    <w:lvl w:ilvl="5" w:tentative="1">
+      <w:start w:val="1"/>
+      <w:numFmt w:val="bullet"/>
+      <w:lvlText w:val=""/>
+      <w:lvlJc w:val="left"/>
+      <w:pPr>
+        <w:tabs>
+          <w:tab w:val="num" w:pos="4320"/>
+        </w:tabs>
+        <w:ind w:left="4320" w:hanging="360"/>
+      </w:pPr>
+      <w:rPr>
+        <w:rFonts w:ascii="Wingdings" w:hAnsi="Wingdings" w:hint="default"/>
+        <w:sz w:val="20"/>
+      </w:rPr>
+    </w:lvl>
+    <w:lvl w:ilvl="6" w:tentative="1">
+      <w:start w:val="1"/>
+      <w:numFmt w:val="bullet"/>
+      <w:lvlText w:val=""/>
+      <w:lvlJc w:val="left"/>
+      <w:pPr>
+        <w:tabs>
+          <w:tab w:val="num" w:pos="5040"/>
+        </w:tabs>
+        <w:ind w:left="5040" w:hanging="360"/>
+      </w:pPr>
+      <w:rPr>
+        <w:rFonts w:ascii="Wingdings" w:hAnsi="Wingdings" w:hint="default"/>
+        <w:sz w:val="20"/>
+      </w:rPr>
+    </w:lvl>
+    <w:lvl w:ilvl="7" w:tentative="1">
+      <w:start w:val="1"/>
+      <w:numFmt w:val="bullet"/>
+      <w:lvlText w:val=""/>
+      <w:lvlJc w:val="left"/>
+      <w:pPr>
+        <w:tabs>
+          <w:tab w:val="num" w:pos="5760"/>
+        </w:tabs>
+        <w:ind w:left="5760" w:hanging="360"/>
+      </w:pPr>
+      <w:rPr>
+        <w:rFonts w:ascii="Wingdings" w:hAnsi="Wingdings" w:hint="default"/>
+        <w:sz w:val="20"/>
+      </w:rPr>
+    </w:lvl>
+    <w:lvl w:ilvl="8" w:tentative="1">
+      <w:start w:val="1"/>
+      <w:numFmt w:val="bullet"/>
+      <w:lvlText w:val=""/>
+      <w:lvlJc w:val="left"/>
+      <w:pPr>
+        <w:tabs>
+          <w:tab w:val="num" w:pos="6480"/>
+        </w:tabs>
+        <w:ind w:left="6480" w:hanging="360"/>
+      </w:pPr>
+      <w:rPr>
+        <w:rFonts w:ascii="Wingdings" w:hAnsi="Wingdings" w:hint="default"/>
+        <w:sz w:val="20"/>
+      </w:rPr>
+    </w:lvl>
+  </w:abstractNum>
+  <w:abstractNum w:abstractNumId="44" w15:restartNumberingAfterBreak="0">
     <w:nsid w:val="7BF9416D"/>
     <w:multiLevelType w:val="multilevel"/>
     <w:tmpl w:val="6540C02E"/>
@@ -11807,95 +16736,256 @@
       </w:rPr>
     </w:lvl>
   </w:abstractNum>
+  <w:abstractNum w:abstractNumId="45" w15:restartNumberingAfterBreak="0">
+    <w:nsid w:val="7EB11154"/>
+    <w:multiLevelType w:val="hybridMultilevel"/>
+    <w:tmpl w:val="ED86D53A"/>
+    <w:lvl w:ilvl="0" w:tplc="041D0001">
+      <w:start w:val="1"/>
+      <w:numFmt w:val="bullet"/>
+      <w:lvlText w:val=""/>
+      <w:lvlJc w:val="left"/>
+      <w:pPr>
+        <w:ind w:left="765" w:hanging="360"/>
+      </w:pPr>
+      <w:rPr>
+        <w:rFonts w:ascii="Symbol" w:hAnsi="Symbol" w:hint="default"/>
+      </w:rPr>
+    </w:lvl>
+    <w:lvl w:ilvl="1" w:tplc="041D0003" w:tentative="1">
+      <w:start w:val="1"/>
+      <w:numFmt w:val="bullet"/>
+      <w:lvlText w:val="o"/>
+      <w:lvlJc w:val="left"/>
+      <w:pPr>
+        <w:ind w:left="1485" w:hanging="360"/>
+      </w:pPr>
+      <w:rPr>
+        <w:rFonts w:ascii="Courier New" w:hAnsi="Courier New" w:cs="Courier New" w:hint="default"/>
+      </w:rPr>
+    </w:lvl>
+    <w:lvl w:ilvl="2" w:tplc="041D0005" w:tentative="1">
+      <w:start w:val="1"/>
+      <w:numFmt w:val="bullet"/>
+      <w:lvlText w:val=""/>
+      <w:lvlJc w:val="left"/>
+      <w:pPr>
+        <w:ind w:left="2205" w:hanging="360"/>
+      </w:pPr>
+      <w:rPr>
+        <w:rFonts w:ascii="Wingdings" w:hAnsi="Wingdings" w:hint="default"/>
+      </w:rPr>
+    </w:lvl>
+    <w:lvl w:ilvl="3" w:tplc="041D0001" w:tentative="1">
+      <w:start w:val="1"/>
+      <w:numFmt w:val="bullet"/>
+      <w:lvlText w:val=""/>
+      <w:lvlJc w:val="left"/>
+      <w:pPr>
+        <w:ind w:left="2925" w:hanging="360"/>
+      </w:pPr>
+      <w:rPr>
+        <w:rFonts w:ascii="Symbol" w:hAnsi="Symbol" w:hint="default"/>
+      </w:rPr>
+    </w:lvl>
+    <w:lvl w:ilvl="4" w:tplc="041D0003" w:tentative="1">
+      <w:start w:val="1"/>
+      <w:numFmt w:val="bullet"/>
+      <w:lvlText w:val="o"/>
+      <w:lvlJc w:val="left"/>
+      <w:pPr>
+        <w:ind w:left="3645" w:hanging="360"/>
+      </w:pPr>
+      <w:rPr>
+        <w:rFonts w:ascii="Courier New" w:hAnsi="Courier New" w:cs="Courier New" w:hint="default"/>
+      </w:rPr>
+    </w:lvl>
+    <w:lvl w:ilvl="5" w:tplc="041D0005" w:tentative="1">
+      <w:start w:val="1"/>
+      <w:numFmt w:val="bullet"/>
+      <w:lvlText w:val=""/>
+      <w:lvlJc w:val="left"/>
+      <w:pPr>
+        <w:ind w:left="4365" w:hanging="360"/>
+      </w:pPr>
+      <w:rPr>
+        <w:rFonts w:ascii="Wingdings" w:hAnsi="Wingdings" w:hint="default"/>
+      </w:rPr>
+    </w:lvl>
+    <w:lvl w:ilvl="6" w:tplc="041D0001" w:tentative="1">
+      <w:start w:val="1"/>
+      <w:numFmt w:val="bullet"/>
+      <w:lvlText w:val=""/>
+      <w:lvlJc w:val="left"/>
+      <w:pPr>
+        <w:ind w:left="5085" w:hanging="360"/>
+      </w:pPr>
+      <w:rPr>
+        <w:rFonts w:ascii="Symbol" w:hAnsi="Symbol" w:hint="default"/>
+      </w:rPr>
+    </w:lvl>
+    <w:lvl w:ilvl="7" w:tplc="041D0003" w:tentative="1">
+      <w:start w:val="1"/>
+      <w:numFmt w:val="bullet"/>
+      <w:lvlText w:val="o"/>
+      <w:lvlJc w:val="left"/>
+      <w:pPr>
+        <w:ind w:left="5805" w:hanging="360"/>
+      </w:pPr>
+      <w:rPr>
+        <w:rFonts w:ascii="Courier New" w:hAnsi="Courier New" w:cs="Courier New" w:hint="default"/>
+      </w:rPr>
+    </w:lvl>
+    <w:lvl w:ilvl="8" w:tplc="041D0005" w:tentative="1">
+      <w:start w:val="1"/>
+      <w:numFmt w:val="bullet"/>
+      <w:lvlText w:val=""/>
+      <w:lvlJc w:val="left"/>
+      <w:pPr>
+        <w:ind w:left="6525" w:hanging="360"/>
+      </w:pPr>
+      <w:rPr>
+        <w:rFonts w:ascii="Wingdings" w:hAnsi="Wingdings" w:hint="default"/>
+      </w:rPr>
+    </w:lvl>
+  </w:abstractNum>
   <w:num w:numId="1" w16cid:durableId="765882690">
+    <w:abstractNumId w:val="29"/>
+  </w:num>
+  <w:num w:numId="2" w16cid:durableId="1296057432">
+    <w:abstractNumId w:val="11"/>
+  </w:num>
+  <w:num w:numId="3" w16cid:durableId="448165794">
+    <w:abstractNumId w:val="40"/>
+  </w:num>
+  <w:num w:numId="4" w16cid:durableId="662398523">
+    <w:abstractNumId w:val="9"/>
+  </w:num>
+  <w:num w:numId="5" w16cid:durableId="1671636431">
+    <w:abstractNumId w:val="12"/>
+  </w:num>
+  <w:num w:numId="6" w16cid:durableId="1227300326">
+    <w:abstractNumId w:val="14"/>
+  </w:num>
+  <w:num w:numId="7" w16cid:durableId="1288122159">
+    <w:abstractNumId w:val="27"/>
+  </w:num>
+  <w:num w:numId="8" w16cid:durableId="1280140306">
+    <w:abstractNumId w:val="25"/>
+  </w:num>
+  <w:num w:numId="9" w16cid:durableId="580141229">
+    <w:abstractNumId w:val="28"/>
+  </w:num>
+  <w:num w:numId="10" w16cid:durableId="1693142103">
+    <w:abstractNumId w:val="5"/>
+  </w:num>
+  <w:num w:numId="11" w16cid:durableId="1883009603">
+    <w:abstractNumId w:val="33"/>
+  </w:num>
+  <w:num w:numId="12" w16cid:durableId="1695417707">
+    <w:abstractNumId w:val="16"/>
+  </w:num>
+  <w:num w:numId="13" w16cid:durableId="1910572234">
+    <w:abstractNumId w:val="7"/>
+  </w:num>
+  <w:num w:numId="14" w16cid:durableId="2003459182">
+    <w:abstractNumId w:val="39"/>
+  </w:num>
+  <w:num w:numId="15" w16cid:durableId="514541603">
+    <w:abstractNumId w:val="21"/>
+  </w:num>
+  <w:num w:numId="16" w16cid:durableId="329452470">
+    <w:abstractNumId w:val="17"/>
+  </w:num>
+  <w:num w:numId="17" w16cid:durableId="617297506">
+    <w:abstractNumId w:val="38"/>
+  </w:num>
+  <w:num w:numId="18" w16cid:durableId="563419248">
+    <w:abstractNumId w:val="44"/>
+  </w:num>
+  <w:num w:numId="19" w16cid:durableId="1219708774">
+    <w:abstractNumId w:val="19"/>
+  </w:num>
+  <w:num w:numId="20" w16cid:durableId="1556887557">
+    <w:abstractNumId w:val="34"/>
+  </w:num>
+  <w:num w:numId="21" w16cid:durableId="2085486832">
+    <w:abstractNumId w:val="32"/>
+  </w:num>
+  <w:num w:numId="22" w16cid:durableId="219101298">
+    <w:abstractNumId w:val="6"/>
+  </w:num>
+  <w:num w:numId="23" w16cid:durableId="1728187625">
+    <w:abstractNumId w:val="42"/>
+  </w:num>
+  <w:num w:numId="24" w16cid:durableId="284384226">
+    <w:abstractNumId w:val="37"/>
+  </w:num>
+  <w:num w:numId="25" w16cid:durableId="422067475">
+    <w:abstractNumId w:val="23"/>
+  </w:num>
+  <w:num w:numId="26" w16cid:durableId="1225145689">
+    <w:abstractNumId w:val="22"/>
+  </w:num>
+  <w:num w:numId="27" w16cid:durableId="1243105368">
+    <w:abstractNumId w:val="13"/>
+  </w:num>
+  <w:num w:numId="28" w16cid:durableId="1677462625">
+    <w:abstractNumId w:val="4"/>
+  </w:num>
+  <w:num w:numId="29" w16cid:durableId="786393029">
+    <w:abstractNumId w:val="15"/>
+  </w:num>
+  <w:num w:numId="30" w16cid:durableId="1186015374">
+    <w:abstractNumId w:val="18"/>
+  </w:num>
+  <w:num w:numId="31" w16cid:durableId="1381174770">
+    <w:abstractNumId w:val="0"/>
+  </w:num>
+  <w:num w:numId="32" w16cid:durableId="550920641">
+    <w:abstractNumId w:val="36"/>
+  </w:num>
+  <w:num w:numId="33" w16cid:durableId="1094203712">
+    <w:abstractNumId w:val="2"/>
+  </w:num>
+  <w:num w:numId="34" w16cid:durableId="2070379397">
+    <w:abstractNumId w:val="45"/>
+  </w:num>
+  <w:num w:numId="35" w16cid:durableId="1400254163">
+    <w:abstractNumId w:val="24"/>
+  </w:num>
+  <w:num w:numId="36" w16cid:durableId="1404255247">
+    <w:abstractNumId w:val="31"/>
+  </w:num>
+  <w:num w:numId="37" w16cid:durableId="925960743">
+    <w:abstractNumId w:val="43"/>
+  </w:num>
+  <w:num w:numId="38" w16cid:durableId="11297245">
     <w:abstractNumId w:val="20"/>
   </w:num>
-  <w:num w:numId="2" w16cid:durableId="1296057432">
-    <w:abstractNumId w:val="5"/>
+  <w:num w:numId="39" w16cid:durableId="553854722">
+    <w:abstractNumId w:val="3"/>
   </w:num>
-  <w:num w:numId="3" w16cid:durableId="448165794">
-    <w:abstractNumId w:val="27"/>
+  <w:num w:numId="40" w16cid:durableId="1038240838">
+    <w:abstractNumId w:val="30"/>
   </w:num>
-  <w:num w:numId="4" w16cid:durableId="662398523">
-    <w:abstractNumId w:val="4"/>
+  <w:num w:numId="41" w16cid:durableId="62872650">
+    <w:abstractNumId w:val="26"/>
   </w:num>
-  <w:num w:numId="5" w16cid:durableId="1671636431">
-    <w:abstractNumId w:val="6"/>
-  </w:num>
-  <w:num w:numId="6" w16cid:durableId="1227300326">
-    <w:abstractNumId w:val="8"/>
-  </w:num>
-  <w:num w:numId="7" w16cid:durableId="1288122159">
-    <w:abstractNumId w:val="18"/>
-  </w:num>
-  <w:num w:numId="8" w16cid:durableId="1280140306">
-    <w:abstractNumId w:val="17"/>
-  </w:num>
-  <w:num w:numId="9" w16cid:durableId="580141229">
-    <w:abstractNumId w:val="19"/>
-  </w:num>
-  <w:num w:numId="10" w16cid:durableId="1693142103">
+  <w:num w:numId="42" w16cid:durableId="93018660">
     <w:abstractNumId w:val="1"/>
   </w:num>
-  <w:num w:numId="11" w16cid:durableId="1883009603">
-    <w:abstractNumId w:val="22"/>
+  <w:num w:numId="43" w16cid:durableId="1853911590">
+    <w:abstractNumId w:val="35"/>
   </w:num>
-  <w:num w:numId="12" w16cid:durableId="1695417707">
+  <w:num w:numId="44" w16cid:durableId="459616426">
+    <w:abstractNumId w:val="41"/>
+  </w:num>
+  <w:num w:numId="45" w16cid:durableId="356279850">
     <w:abstractNumId w:val="10"/>
   </w:num>
-  <w:num w:numId="13" w16cid:durableId="1910572234">
-    <w:abstractNumId w:val="3"/>
-  </w:num>
-  <w:num w:numId="14" w16cid:durableId="2003459182">
-    <w:abstractNumId w:val="26"/>
-  </w:num>
-  <w:num w:numId="15" w16cid:durableId="514541603">
-    <w:abstractNumId w:val="14"/>
-  </w:num>
-  <w:num w:numId="16" w16cid:durableId="329452470">
-    <w:abstractNumId w:val="11"/>
-  </w:num>
-  <w:num w:numId="17" w16cid:durableId="617297506">
-    <w:abstractNumId w:val="25"/>
-  </w:num>
-  <w:num w:numId="18" w16cid:durableId="563419248">
-    <w:abstractNumId w:val="29"/>
-  </w:num>
-  <w:num w:numId="19" w16cid:durableId="1219708774">
-    <w:abstractNumId w:val="13"/>
-  </w:num>
-  <w:num w:numId="20" w16cid:durableId="1556887557">
-    <w:abstractNumId w:val="23"/>
-  </w:num>
-  <w:num w:numId="21" w16cid:durableId="2085486832">
-    <w:abstractNumId w:val="21"/>
-  </w:num>
-  <w:num w:numId="22" w16cid:durableId="219101298">
-    <w:abstractNumId w:val="2"/>
-  </w:num>
-  <w:num w:numId="23" w16cid:durableId="1728187625">
-    <w:abstractNumId w:val="28"/>
-  </w:num>
-  <w:num w:numId="24" w16cid:durableId="284384226">
-    <w:abstractNumId w:val="24"/>
-  </w:num>
-  <w:num w:numId="25" w16cid:durableId="422067475">
-    <w:abstractNumId w:val="16"/>
-  </w:num>
-  <w:num w:numId="26" w16cid:durableId="1225145689">
-    <w:abstractNumId w:val="15"/>
-  </w:num>
-  <w:num w:numId="27" w16cid:durableId="1243105368">
-    <w:abstractNumId w:val="7"/>
-  </w:num>
-  <w:num w:numId="28" w16cid:durableId="1677462625">
-    <w:abstractNumId w:val="0"/>
-  </w:num>
-  <w:num w:numId="29" w16cid:durableId="786393029">
-    <w:abstractNumId w:val="9"/>
-  </w:num>
-  <w:num w:numId="30" w16cid:durableId="1186015374">
-    <w:abstractNumId w:val="12"/>
+  <w:num w:numId="46" w16cid:durableId="1953322707">
+    <w:abstractNumId w:val="8"/>
   </w:num>
 </w:numbering>
 </file>

--- a/Documentation/01. Filehandling in Python.docx
+++ b/Documentation/01. Filehandling in Python.docx
@@ -90,6 +90,9 @@
         </w:rPr>
       </w:pPr>
       <w:r>
+        <w:rPr>
+          <w:noProof/>
+        </w:rPr>
         <w:drawing>
           <wp:inline distT="0" distB="0" distL="0" distR="0" wp14:anchorId="32CA23A0" wp14:editId="05315D72">
             <wp:extent cx="2247900" cy="2247900"/>
@@ -200,17 +203,8 @@
           <w:sz w:val="40"/>
           <w:szCs w:val="40"/>
         </w:rPr>
-        <w:t>NBI/</w:t>
-      </w:r>
-      <w:proofErr w:type="spellStart"/>
-      <w:r>
-        <w:rPr>
-          <w:sz w:val="40"/>
-          <w:szCs w:val="40"/>
-        </w:rPr>
-        <w:t>Handelsakademin</w:t>
-      </w:r>
-      <w:proofErr w:type="spellEnd"/>
+        <w:t>NBI/Handelsakademin</w:t>
+      </w:r>
     </w:p>
     <w:p>
       <w:pPr>
@@ -275,7 +269,7 @@
       <w:pPr>
         <w:pStyle w:val="Heading1"/>
       </w:pPr>
-      <w:bookmarkStart w:id="4" w:name="_Toc191566012"/>
+      <w:bookmarkStart w:id="4" w:name="_Toc191567974"/>
       <w:r>
         <w:t>Abstract</w:t>
       </w:r>
@@ -295,7 +289,6 @@
       <w:r>
         <w:t xml:space="preserve">This project focuses on the development of a Python script to automate file organization using </w:t>
       </w:r>
-      <w:proofErr w:type="spellStart"/>
       <w:r>
         <w:rPr>
           <w:b/>
@@ -303,23 +296,16 @@
         </w:rPr>
         <w:t>pathlib</w:t>
       </w:r>
-      <w:proofErr w:type="spellEnd"/>
-      <w:r>
-        <w:rPr>
-          <w:b/>
-          <w:bCs/>
-        </w:rPr>
-        <w:t xml:space="preserve">, </w:t>
-      </w:r>
-      <w:proofErr w:type="spellStart"/>
-      <w:r>
-        <w:rPr>
-          <w:b/>
-          <w:bCs/>
-        </w:rPr>
-        <w:t>shutil</w:t>
-      </w:r>
-      <w:proofErr w:type="spellEnd"/>
+      <w:r>
+        <w:rPr>
+          <w:b/>
+          <w:bCs/>
+        </w:rPr>
+        <w:t xml:space="preserve">, shutil </w:t>
+      </w:r>
+      <w:r>
+        <w:t>and</w:t>
+      </w:r>
       <w:r>
         <w:rPr>
           <w:b/>
@@ -328,17 +314,6 @@
         <w:t xml:space="preserve"> </w:t>
       </w:r>
       <w:r>
-        <w:t>and</w:t>
-      </w:r>
-      <w:r>
-        <w:rPr>
-          <w:b/>
-          <w:bCs/>
-        </w:rPr>
-        <w:t xml:space="preserve"> </w:t>
-      </w:r>
-      <w:proofErr w:type="spellStart"/>
-      <w:r>
         <w:rPr>
           <w:rFonts w:eastAsia="Times New Roman" w:cstheme="minorHAnsi"/>
           <w:b/>
@@ -348,22 +323,13 @@
         </w:rPr>
         <w:t>tkinter</w:t>
       </w:r>
-      <w:proofErr w:type="spellEnd"/>
       <w:r>
         <w:t xml:space="preserve">. </w:t>
       </w:r>
     </w:p>
     <w:p>
       <w:r>
-        <w:t xml:space="preserve">The script identifies files </w:t>
-      </w:r>
-      <w:proofErr w:type="gramStart"/>
-      <w:r>
-        <w:t>in a given</w:t>
-      </w:r>
-      <w:proofErr w:type="gramEnd"/>
-      <w:r>
-        <w:t xml:space="preserve"> directory, categorizes them based on file type, and moves them into designated folders for better organization. This automation reduces manual effort and improves overall efficiency in managing files. The script was tested across multiple environments, including Windows, Linux, and Raspberry Pi, ensuring cross-platform compatibility. Future improvements include the addition of a graphical user interface (GUI) to further enhance user experience.</w:t>
+        <w:t>The script identifies files in a given directory, categorizes them based on file type, and moves them into designated folders for better organization. This automation reduces manual effort and improves overall efficiency in managing files. The script was tested across multiple environments, including Windows, Linux, and Raspberry Pi, ensuring cross-platform compatibility. Future improvements include the addition of a graphical user interface (GUI) to further enhance user experience.</w:t>
       </w:r>
     </w:p>
     <w:p>
@@ -396,9 +362,9 @@
       <w:pPr>
         <w:pStyle w:val="Heading1"/>
       </w:pPr>
-      <w:bookmarkStart w:id="5" w:name="_Toc167972419"/>
-      <w:bookmarkStart w:id="6" w:name="_Toc174379040"/>
-      <w:bookmarkStart w:id="7" w:name="_Toc191566013"/>
+      <w:bookmarkStart w:id="5" w:name="_Toc174379040"/>
+      <w:bookmarkStart w:id="6" w:name="_Toc167972419"/>
+      <w:bookmarkStart w:id="7" w:name="_Toc191567975"/>
       <w:r>
         <w:lastRenderedPageBreak/>
         <w:t>Abbreviations and Terminology</w:t>
@@ -503,21 +469,12 @@
           <w:numId w:val="42"/>
         </w:numPr>
       </w:pPr>
-      <w:proofErr w:type="spellStart"/>
-      <w:r>
-        <w:rPr>
-          <w:b/>
-          <w:bCs/>
-        </w:rPr>
-        <w:t>venv</w:t>
-      </w:r>
-      <w:proofErr w:type="spellEnd"/>
-      <w:r>
-        <w:rPr>
-          <w:b/>
-          <w:bCs/>
-        </w:rPr>
-        <w:t xml:space="preserve"> (Virtual Environment)</w:t>
+      <w:r>
+        <w:rPr>
+          <w:b/>
+          <w:bCs/>
+        </w:rPr>
+        <w:t>venv (Virtual Environment)</w:t>
       </w:r>
       <w:r>
         <w:t xml:space="preserve"> – An isolated Python environment used to manage dependencies and prevent conflicts between projects.</w:t>
@@ -548,7 +505,6 @@
           <w:numId w:val="42"/>
         </w:numPr>
       </w:pPr>
-      <w:proofErr w:type="spellStart"/>
       <w:r>
         <w:rPr>
           <w:b/>
@@ -556,17 +512,8 @@
         </w:rPr>
         <w:t>PyInstaller</w:t>
       </w:r>
-      <w:proofErr w:type="spellEnd"/>
-      <w:r>
-        <w:t xml:space="preserve"> – A Python tool used to convert scripts into standalone executable files (e.g., .</w:t>
-      </w:r>
-      <w:proofErr w:type="spellStart"/>
-      <w:r>
-        <w:t>exe</w:t>
-      </w:r>
-      <w:proofErr w:type="spellEnd"/>
-      <w:r>
-        <w:t xml:space="preserve"> for Windows).</w:t>
+      <w:r>
+        <w:t xml:space="preserve"> – A Python tool used to convert scripts into standalone executable files (e.g., .exe for Windows).</w:t>
       </w:r>
     </w:p>
     <w:p>
@@ -594,73 +541,15 @@
           <w:numId w:val="42"/>
         </w:numPr>
       </w:pPr>
-      <w:proofErr w:type="spellStart"/>
-      <w:r>
-        <w:rPr>
-          <w:b/>
-          <w:bCs/>
-        </w:rPr>
-        <w:t>pathlib</w:t>
-      </w:r>
-      <w:proofErr w:type="spellEnd"/>
-      <w:r>
-        <w:rPr>
-          <w:b/>
-          <w:bCs/>
-        </w:rPr>
-        <w:t xml:space="preserve">, </w:t>
-      </w:r>
-      <w:proofErr w:type="spellStart"/>
-      <w:r>
-        <w:rPr>
-          <w:b/>
-          <w:bCs/>
-        </w:rPr>
-        <w:t>shutil</w:t>
-      </w:r>
-      <w:proofErr w:type="spellEnd"/>
-      <w:r>
-        <w:rPr>
-          <w:b/>
-          <w:bCs/>
-        </w:rPr>
-        <w:t xml:space="preserve">, </w:t>
-      </w:r>
-      <w:proofErr w:type="spellStart"/>
-      <w:r>
-        <w:rPr>
-          <w:b/>
-          <w:bCs/>
-        </w:rPr>
-        <w:t>tkinter</w:t>
-      </w:r>
-      <w:proofErr w:type="spellEnd"/>
-      <w:r>
-        <w:t xml:space="preserve"> – Python libraries used for file handling (</w:t>
-      </w:r>
-      <w:proofErr w:type="spellStart"/>
-      <w:r>
-        <w:t>pathlib</w:t>
-      </w:r>
-      <w:proofErr w:type="spellEnd"/>
-      <w:r>
-        <w:t>), file operations (</w:t>
-      </w:r>
-      <w:proofErr w:type="spellStart"/>
-      <w:r>
-        <w:t>shutil</w:t>
-      </w:r>
-      <w:proofErr w:type="spellEnd"/>
-      <w:r>
-        <w:t>), and GUI development (</w:t>
-      </w:r>
-      <w:proofErr w:type="spellStart"/>
-      <w:r>
-        <w:t>tkinter</w:t>
-      </w:r>
-      <w:proofErr w:type="spellEnd"/>
-      <w:r>
-        <w:t>).</w:t>
+      <w:r>
+        <w:rPr>
+          <w:b/>
+          <w:bCs/>
+        </w:rPr>
+        <w:t>pathlib, shutil, tkinter</w:t>
+      </w:r>
+      <w:r>
+        <w:t xml:space="preserve"> – Python libraries used for file handling (pathlib), file operations (shutil), and GUI development (tkinter).</w:t>
       </w:r>
     </w:p>
     <w:p>
@@ -802,7 +691,7 @@
           <w:r>
             <w:fldChar w:fldCharType="separate"/>
           </w:r>
-          <w:hyperlink w:anchor="_Toc191566012" w:history="1">
+          <w:hyperlink w:anchor="_Toc191567974" w:history="1">
             <w:r>
               <w:rPr>
                 <w:rStyle w:val="Hyperlink"/>
@@ -847,7 +736,7 @@
                 <w:noProof/>
                 <w:webHidden/>
               </w:rPr>
-              <w:instrText xml:space="preserve"> PAGEREF _Toc191566012 \h </w:instrText>
+              <w:instrText xml:space="preserve"> PAGEREF _Toc191567974 \h </w:instrText>
             </w:r>
             <w:r>
               <w:rPr>
@@ -894,7 +783,7 @@
               <w:lang w:val="sv-SE" w:eastAsia="sv-SE"/>
             </w:rPr>
           </w:pPr>
-          <w:hyperlink w:anchor="_Toc191566013" w:history="1">
+          <w:hyperlink w:anchor="_Toc191567975" w:history="1">
             <w:r>
               <w:rPr>
                 <w:rStyle w:val="Hyperlink"/>
@@ -939,7 +828,7 @@
                 <w:noProof/>
                 <w:webHidden/>
               </w:rPr>
-              <w:instrText xml:space="preserve"> PAGEREF _Toc191566013 \h </w:instrText>
+              <w:instrText xml:space="preserve"> PAGEREF _Toc191567975 \h </w:instrText>
             </w:r>
             <w:r>
               <w:rPr>
@@ -986,7 +875,7 @@
               <w:lang w:val="sv-SE" w:eastAsia="sv-SE"/>
             </w:rPr>
           </w:pPr>
-          <w:hyperlink w:anchor="_Toc191566014" w:history="1">
+          <w:hyperlink w:anchor="_Toc191567976" w:history="1">
             <w:r>
               <w:rPr>
                 <w:rStyle w:val="Hyperlink"/>
@@ -1031,7 +920,7 @@
                 <w:noProof/>
                 <w:webHidden/>
               </w:rPr>
-              <w:instrText xml:space="preserve"> PAGEREF _Toc191566014 \h </w:instrText>
+              <w:instrText xml:space="preserve"> PAGEREF _Toc191567976 \h </w:instrText>
             </w:r>
             <w:r>
               <w:rPr>
@@ -1078,7 +967,7 @@
               <w:lang w:val="sv-SE" w:eastAsia="sv-SE"/>
             </w:rPr>
           </w:pPr>
-          <w:hyperlink w:anchor="_Toc191566015" w:history="1">
+          <w:hyperlink w:anchor="_Toc191567977" w:history="1">
             <w:r>
               <w:rPr>
                 <w:rStyle w:val="Hyperlink"/>
@@ -1123,7 +1012,7 @@
                 <w:noProof/>
                 <w:webHidden/>
               </w:rPr>
-              <w:instrText xml:space="preserve"> PAGEREF _Toc191566015 \h </w:instrText>
+              <w:instrText xml:space="preserve"> PAGEREF _Toc191567977 \h </w:instrText>
             </w:r>
             <w:r>
               <w:rPr>
@@ -1167,7 +1056,7 @@
               <w:lang w:val="sv-SE" w:eastAsia="sv-SE"/>
             </w:rPr>
           </w:pPr>
-          <w:hyperlink w:anchor="_Toc191566016" w:history="1">
+          <w:hyperlink w:anchor="_Toc191567978" w:history="1">
             <w:r>
               <w:rPr>
                 <w:rStyle w:val="Hyperlink"/>
@@ -1208,7 +1097,7 @@
               <w:rPr>
                 <w:webHidden/>
               </w:rPr>
-              <w:instrText xml:space="preserve"> PAGEREF _Toc191566016 \h </w:instrText>
+              <w:instrText xml:space="preserve"> PAGEREF _Toc191567978 \h </w:instrText>
             </w:r>
             <w:r>
               <w:rPr>
@@ -1248,7 +1137,7 @@
               <w:lang w:val="sv-SE" w:eastAsia="sv-SE"/>
             </w:rPr>
           </w:pPr>
-          <w:hyperlink w:anchor="_Toc191566017" w:history="1">
+          <w:hyperlink w:anchor="_Toc191567979" w:history="1">
             <w:r>
               <w:rPr>
                 <w:rStyle w:val="Hyperlink"/>
@@ -1289,7 +1178,7 @@
               <w:rPr>
                 <w:webHidden/>
               </w:rPr>
-              <w:instrText xml:space="preserve"> PAGEREF _Toc191566017 \h </w:instrText>
+              <w:instrText xml:space="preserve"> PAGEREF _Toc191567979 \h </w:instrText>
             </w:r>
             <w:r>
               <w:rPr>
@@ -1329,7 +1218,7 @@
               <w:lang w:val="sv-SE" w:eastAsia="sv-SE"/>
             </w:rPr>
           </w:pPr>
-          <w:hyperlink w:anchor="_Toc191566018" w:history="1">
+          <w:hyperlink w:anchor="_Toc191567980" w:history="1">
             <w:r>
               <w:rPr>
                 <w:rStyle w:val="Hyperlink"/>
@@ -1370,7 +1259,7 @@
               <w:rPr>
                 <w:webHidden/>
               </w:rPr>
-              <w:instrText xml:space="preserve"> PAGEREF _Toc191566018 \h </w:instrText>
+              <w:instrText xml:space="preserve"> PAGEREF _Toc191567980 \h </w:instrText>
             </w:r>
             <w:r>
               <w:rPr>
@@ -1410,7 +1299,7 @@
               <w:lang w:val="sv-SE" w:eastAsia="sv-SE"/>
             </w:rPr>
           </w:pPr>
-          <w:hyperlink w:anchor="_Toc191566019" w:history="1">
+          <w:hyperlink w:anchor="_Toc191567981" w:history="1">
             <w:r>
               <w:rPr>
                 <w:rStyle w:val="Hyperlink"/>
@@ -1451,7 +1340,7 @@
               <w:rPr>
                 <w:webHidden/>
               </w:rPr>
-              <w:instrText xml:space="preserve"> PAGEREF _Toc191566019 \h </w:instrText>
+              <w:instrText xml:space="preserve"> PAGEREF _Toc191567981 \h </w:instrText>
             </w:r>
             <w:r>
               <w:rPr>
@@ -1491,7 +1380,7 @@
               <w:lang w:val="sv-SE" w:eastAsia="sv-SE"/>
             </w:rPr>
           </w:pPr>
-          <w:hyperlink w:anchor="_Toc191566020" w:history="1">
+          <w:hyperlink w:anchor="_Toc191567982" w:history="1">
             <w:r>
               <w:rPr>
                 <w:rStyle w:val="Hyperlink"/>
@@ -1532,7 +1421,7 @@
               <w:rPr>
                 <w:webHidden/>
               </w:rPr>
-              <w:instrText xml:space="preserve"> PAGEREF _Toc191566020 \h </w:instrText>
+              <w:instrText xml:space="preserve"> PAGEREF _Toc191567982 \h </w:instrText>
             </w:r>
             <w:r>
               <w:rPr>
@@ -1572,7 +1461,7 @@
               <w:lang w:val="sv-SE" w:eastAsia="sv-SE"/>
             </w:rPr>
           </w:pPr>
-          <w:hyperlink w:anchor="_Toc191566021" w:history="1">
+          <w:hyperlink w:anchor="_Toc191567983" w:history="1">
             <w:r>
               <w:rPr>
                 <w:rStyle w:val="Hyperlink"/>
@@ -1613,7 +1502,7 @@
               <w:rPr>
                 <w:webHidden/>
               </w:rPr>
-              <w:instrText xml:space="preserve"> PAGEREF _Toc191566021 \h </w:instrText>
+              <w:instrText xml:space="preserve"> PAGEREF _Toc191567983 \h </w:instrText>
             </w:r>
             <w:r>
               <w:rPr>
@@ -1656,7 +1545,7 @@
               <w:lang w:val="sv-SE" w:eastAsia="sv-SE"/>
             </w:rPr>
           </w:pPr>
-          <w:hyperlink w:anchor="_Toc191566022" w:history="1">
+          <w:hyperlink w:anchor="_Toc191567984" w:history="1">
             <w:r>
               <w:rPr>
                 <w:rStyle w:val="Hyperlink"/>
@@ -1701,7 +1590,7 @@
                 <w:noProof/>
                 <w:webHidden/>
               </w:rPr>
-              <w:instrText xml:space="preserve"> PAGEREF _Toc191566022 \h </w:instrText>
+              <w:instrText xml:space="preserve"> PAGEREF _Toc191567984 \h </w:instrText>
             </w:r>
             <w:r>
               <w:rPr>
@@ -1745,7 +1634,7 @@
               <w:lang w:val="sv-SE" w:eastAsia="sv-SE"/>
             </w:rPr>
           </w:pPr>
-          <w:hyperlink w:anchor="_Toc191566023" w:history="1">
+          <w:hyperlink w:anchor="_Toc191567985" w:history="1">
             <w:r>
               <w:rPr>
                 <w:rStyle w:val="Hyperlink"/>
@@ -1786,7 +1675,7 @@
               <w:rPr>
                 <w:webHidden/>
               </w:rPr>
-              <w:instrText xml:space="preserve"> PAGEREF _Toc191566023 \h </w:instrText>
+              <w:instrText xml:space="preserve"> PAGEREF _Toc191567985 \h </w:instrText>
             </w:r>
             <w:r>
               <w:rPr>
@@ -1826,7 +1715,7 @@
               <w:lang w:val="sv-SE" w:eastAsia="sv-SE"/>
             </w:rPr>
           </w:pPr>
-          <w:hyperlink w:anchor="_Toc191566024" w:history="1">
+          <w:hyperlink w:anchor="_Toc191567986" w:history="1">
             <w:r>
               <w:rPr>
                 <w:rStyle w:val="Hyperlink"/>
@@ -1867,7 +1756,7 @@
               <w:rPr>
                 <w:webHidden/>
               </w:rPr>
-              <w:instrText xml:space="preserve"> PAGEREF _Toc191566024 \h </w:instrText>
+              <w:instrText xml:space="preserve"> PAGEREF _Toc191567986 \h </w:instrText>
             </w:r>
             <w:r>
               <w:rPr>
@@ -1907,7 +1796,7 @@
               <w:lang w:val="sv-SE" w:eastAsia="sv-SE"/>
             </w:rPr>
           </w:pPr>
-          <w:hyperlink w:anchor="_Toc191566025" w:history="1">
+          <w:hyperlink w:anchor="_Toc191567987" w:history="1">
             <w:r>
               <w:rPr>
                 <w:rStyle w:val="Hyperlink"/>
@@ -1948,7 +1837,7 @@
               <w:rPr>
                 <w:webHidden/>
               </w:rPr>
-              <w:instrText xml:space="preserve"> PAGEREF _Toc191566025 \h </w:instrText>
+              <w:instrText xml:space="preserve"> PAGEREF _Toc191567987 \h </w:instrText>
             </w:r>
             <w:r>
               <w:rPr>
@@ -1988,7 +1877,7 @@
               <w:lang w:val="sv-SE" w:eastAsia="sv-SE"/>
             </w:rPr>
           </w:pPr>
-          <w:hyperlink w:anchor="_Toc191566026" w:history="1">
+          <w:hyperlink w:anchor="_Toc191567988" w:history="1">
             <w:r>
               <w:rPr>
                 <w:rStyle w:val="Hyperlink"/>
@@ -2029,7 +1918,7 @@
               <w:rPr>
                 <w:webHidden/>
               </w:rPr>
-              <w:instrText xml:space="preserve"> PAGEREF _Toc191566026 \h </w:instrText>
+              <w:instrText xml:space="preserve"> PAGEREF _Toc191567988 \h </w:instrText>
             </w:r>
             <w:r>
               <w:rPr>
@@ -2069,7 +1958,7 @@
               <w:lang w:val="sv-SE" w:eastAsia="sv-SE"/>
             </w:rPr>
           </w:pPr>
-          <w:hyperlink w:anchor="_Toc191566027" w:history="1">
+          <w:hyperlink w:anchor="_Toc191567989" w:history="1">
             <w:r>
               <w:rPr>
                 <w:rStyle w:val="Hyperlink"/>
@@ -2110,7 +1999,7 @@
               <w:rPr>
                 <w:webHidden/>
               </w:rPr>
-              <w:instrText xml:space="preserve"> PAGEREF _Toc191566027 \h </w:instrText>
+              <w:instrText xml:space="preserve"> PAGEREF _Toc191567989 \h </w:instrText>
             </w:r>
             <w:r>
               <w:rPr>
@@ -2150,7 +2039,7 @@
               <w:lang w:val="sv-SE" w:eastAsia="sv-SE"/>
             </w:rPr>
           </w:pPr>
-          <w:hyperlink w:anchor="_Toc191566028" w:history="1">
+          <w:hyperlink w:anchor="_Toc191567990" w:history="1">
             <w:r>
               <w:rPr>
                 <w:rStyle w:val="Hyperlink"/>
@@ -2191,7 +2080,7 @@
               <w:rPr>
                 <w:webHidden/>
               </w:rPr>
-              <w:instrText xml:space="preserve"> PAGEREF _Toc191566028 \h </w:instrText>
+              <w:instrText xml:space="preserve"> PAGEREF _Toc191567990 \h </w:instrText>
             </w:r>
             <w:r>
               <w:rPr>
@@ -2231,7 +2120,7 @@
               <w:lang w:val="sv-SE" w:eastAsia="sv-SE"/>
             </w:rPr>
           </w:pPr>
-          <w:hyperlink w:anchor="_Toc191566029" w:history="1">
+          <w:hyperlink w:anchor="_Toc191567991" w:history="1">
             <w:r>
               <w:rPr>
                 <w:rStyle w:val="Hyperlink"/>
@@ -2272,7 +2161,7 @@
               <w:rPr>
                 <w:webHidden/>
               </w:rPr>
-              <w:instrText xml:space="preserve"> PAGEREF _Toc191566029 \h </w:instrText>
+              <w:instrText xml:space="preserve"> PAGEREF _Toc191567991 \h </w:instrText>
             </w:r>
             <w:r>
               <w:rPr>
@@ -2312,7 +2201,7 @@
               <w:lang w:val="sv-SE" w:eastAsia="sv-SE"/>
             </w:rPr>
           </w:pPr>
-          <w:hyperlink w:anchor="_Toc191566030" w:history="1">
+          <w:hyperlink w:anchor="_Toc191567992" w:history="1">
             <w:r>
               <w:rPr>
                 <w:rStyle w:val="Hyperlink"/>
@@ -2353,7 +2242,7 @@
               <w:rPr>
                 <w:webHidden/>
               </w:rPr>
-              <w:instrText xml:space="preserve"> PAGEREF _Toc191566030 \h </w:instrText>
+              <w:instrText xml:space="preserve"> PAGEREF _Toc191567992 \h </w:instrText>
             </w:r>
             <w:r>
               <w:rPr>
@@ -2393,7 +2282,7 @@
               <w:lang w:val="sv-SE" w:eastAsia="sv-SE"/>
             </w:rPr>
           </w:pPr>
-          <w:hyperlink w:anchor="_Toc191566031" w:history="1">
+          <w:hyperlink w:anchor="_Toc191567993" w:history="1">
             <w:r>
               <w:rPr>
                 <w:rStyle w:val="Hyperlink"/>
@@ -2434,7 +2323,7 @@
               <w:rPr>
                 <w:webHidden/>
               </w:rPr>
-              <w:instrText xml:space="preserve"> PAGEREF _Toc191566031 \h </w:instrText>
+              <w:instrText xml:space="preserve"> PAGEREF _Toc191567993 \h </w:instrText>
             </w:r>
             <w:r>
               <w:rPr>
@@ -2477,7 +2366,7 @@
               <w:lang w:val="sv-SE" w:eastAsia="sv-SE"/>
             </w:rPr>
           </w:pPr>
-          <w:hyperlink w:anchor="_Toc191566032" w:history="1">
+          <w:hyperlink w:anchor="_Toc191567994" w:history="1">
             <w:r>
               <w:rPr>
                 <w:rStyle w:val="Hyperlink"/>
@@ -2522,7 +2411,7 @@
                 <w:noProof/>
                 <w:webHidden/>
               </w:rPr>
-              <w:instrText xml:space="preserve"> PAGEREF _Toc191566032 \h </w:instrText>
+              <w:instrText xml:space="preserve"> PAGEREF _Toc191567994 \h </w:instrText>
             </w:r>
             <w:r>
               <w:rPr>
@@ -2566,7 +2455,7 @@
               <w:lang w:val="sv-SE" w:eastAsia="sv-SE"/>
             </w:rPr>
           </w:pPr>
-          <w:hyperlink w:anchor="_Toc191566033" w:history="1">
+          <w:hyperlink w:anchor="_Toc191567995" w:history="1">
             <w:r>
               <w:rPr>
                 <w:rStyle w:val="Hyperlink"/>
@@ -2607,7 +2496,7 @@
               <w:rPr>
                 <w:webHidden/>
               </w:rPr>
-              <w:instrText xml:space="preserve"> PAGEREF _Toc191566033 \h </w:instrText>
+              <w:instrText xml:space="preserve"> PAGEREF _Toc191567995 \h </w:instrText>
             </w:r>
             <w:r>
               <w:rPr>
@@ -2647,7 +2536,7 @@
               <w:lang w:val="sv-SE" w:eastAsia="sv-SE"/>
             </w:rPr>
           </w:pPr>
-          <w:hyperlink w:anchor="_Toc191566034" w:history="1">
+          <w:hyperlink w:anchor="_Toc191567996" w:history="1">
             <w:r>
               <w:rPr>
                 <w:rStyle w:val="Hyperlink"/>
@@ -2688,7 +2577,7 @@
               <w:rPr>
                 <w:webHidden/>
               </w:rPr>
-              <w:instrText xml:space="preserve"> PAGEREF _Toc191566034 \h </w:instrText>
+              <w:instrText xml:space="preserve"> PAGEREF _Toc191567996 \h </w:instrText>
             </w:r>
             <w:r>
               <w:rPr>
@@ -2728,7 +2617,7 @@
               <w:lang w:val="sv-SE" w:eastAsia="sv-SE"/>
             </w:rPr>
           </w:pPr>
-          <w:hyperlink w:anchor="_Toc191566035" w:history="1">
+          <w:hyperlink w:anchor="_Toc191567997" w:history="1">
             <w:r>
               <w:rPr>
                 <w:rStyle w:val="Hyperlink"/>
@@ -2769,7 +2658,7 @@
               <w:rPr>
                 <w:webHidden/>
               </w:rPr>
-              <w:instrText xml:space="preserve"> PAGEREF _Toc191566035 \h </w:instrText>
+              <w:instrText xml:space="preserve"> PAGEREF _Toc191567997 \h </w:instrText>
             </w:r>
             <w:r>
               <w:rPr>
@@ -2812,7 +2701,7 @@
               <w:lang w:val="sv-SE" w:eastAsia="sv-SE"/>
             </w:rPr>
           </w:pPr>
-          <w:hyperlink w:anchor="_Toc191566036" w:history="1">
+          <w:hyperlink w:anchor="_Toc191567998" w:history="1">
             <w:r>
               <w:rPr>
                 <w:rStyle w:val="Hyperlink"/>
@@ -2857,7 +2746,7 @@
                 <w:noProof/>
                 <w:webHidden/>
               </w:rPr>
-              <w:instrText xml:space="preserve"> PAGEREF _Toc191566036 \h </w:instrText>
+              <w:instrText xml:space="preserve"> PAGEREF _Toc191567998 \h </w:instrText>
             </w:r>
             <w:r>
               <w:rPr>
@@ -2901,7 +2790,7 @@
               <w:lang w:val="sv-SE" w:eastAsia="sv-SE"/>
             </w:rPr>
           </w:pPr>
-          <w:hyperlink w:anchor="_Toc191566037" w:history="1">
+          <w:hyperlink w:anchor="_Toc191567999" w:history="1">
             <w:r>
               <w:rPr>
                 <w:rStyle w:val="Hyperlink"/>
@@ -2942,7 +2831,7 @@
               <w:rPr>
                 <w:webHidden/>
               </w:rPr>
-              <w:instrText xml:space="preserve"> PAGEREF _Toc191566037 \h </w:instrText>
+              <w:instrText xml:space="preserve"> PAGEREF _Toc191567999 \h </w:instrText>
             </w:r>
             <w:r>
               <w:rPr>
@@ -2985,7 +2874,7 @@
               <w:lang w:val="sv-SE" w:eastAsia="sv-SE"/>
             </w:rPr>
           </w:pPr>
-          <w:hyperlink w:anchor="_Toc191566038" w:history="1">
+          <w:hyperlink w:anchor="_Toc191568000" w:history="1">
             <w:r>
               <w:rPr>
                 <w:rStyle w:val="Hyperlink"/>
@@ -3009,7 +2898,7 @@
                 <w:rStyle w:val="Hyperlink"/>
                 <w:noProof/>
               </w:rPr>
-              <w:t>Appendix A</w:t>
+              <w:t>References</w:t>
             </w:r>
             <w:r>
               <w:rPr>
@@ -3030,7 +2919,7 @@
                 <w:noProof/>
                 <w:webHidden/>
               </w:rPr>
-              <w:instrText xml:space="preserve"> PAGEREF _Toc191566038 \h </w:instrText>
+              <w:instrText xml:space="preserve"> PAGEREF _Toc191568000 \h </w:instrText>
             </w:r>
             <w:r>
               <w:rPr>
@@ -3051,98 +2940,6 @@
                 <w:webHidden/>
               </w:rPr>
               <w:t>19</w:t>
-            </w:r>
-            <w:r>
-              <w:rPr>
-                <w:noProof/>
-                <w:webHidden/>
-              </w:rPr>
-              <w:fldChar w:fldCharType="end"/>
-            </w:r>
-          </w:hyperlink>
-        </w:p>
-        <w:p>
-          <w:pPr>
-            <w:pStyle w:val="TOC1"/>
-            <w:tabs>
-              <w:tab w:val="left" w:pos="440"/>
-              <w:tab w:val="right" w:leader="dot" w:pos="9062"/>
-            </w:tabs>
-            <w:rPr>
-              <w:rFonts w:eastAsiaTheme="minorEastAsia"/>
-              <w:noProof/>
-              <w:kern w:val="2"/>
-              <w:sz w:val="24"/>
-              <w:szCs w:val="24"/>
-              <w:lang w:val="sv-SE" w:eastAsia="sv-SE"/>
-            </w:rPr>
-          </w:pPr>
-          <w:hyperlink w:anchor="_Toc191566039" w:history="1">
-            <w:r>
-              <w:rPr>
-                <w:rStyle w:val="Hyperlink"/>
-                <w:noProof/>
-              </w:rPr>
-              <w:t>9</w:t>
-            </w:r>
-            <w:r>
-              <w:rPr>
-                <w:rFonts w:eastAsiaTheme="minorEastAsia"/>
-                <w:noProof/>
-                <w:kern w:val="2"/>
-                <w:sz w:val="24"/>
-                <w:szCs w:val="24"/>
-                <w:lang w:val="sv-SE" w:eastAsia="sv-SE"/>
-              </w:rPr>
-              <w:tab/>
-            </w:r>
-            <w:r>
-              <w:rPr>
-                <w:rStyle w:val="Hyperlink"/>
-                <w:noProof/>
-              </w:rPr>
-              <w:t>Källförteckning</w:t>
-            </w:r>
-            <w:r>
-              <w:rPr>
-                <w:noProof/>
-                <w:webHidden/>
-              </w:rPr>
-              <w:tab/>
-            </w:r>
-            <w:r>
-              <w:rPr>
-                <w:noProof/>
-                <w:webHidden/>
-              </w:rPr>
-              <w:fldChar w:fldCharType="begin"/>
-            </w:r>
-            <w:r>
-              <w:rPr>
-                <w:noProof/>
-                <w:webHidden/>
-              </w:rPr>
-              <w:instrText xml:space="preserve"> PAGEREF _Toc191566039 \h </w:instrText>
-            </w:r>
-            <w:r>
-              <w:rPr>
-                <w:noProof/>
-                <w:webHidden/>
-              </w:rPr>
-            </w:r>
-            <w:r>
-              <w:rPr>
-                <w:noProof/>
-                <w:webHidden/>
-              </w:rPr>
-              <w:fldChar w:fldCharType="separate"/>
-            </w:r>
-            <w:r>
-              <w:rPr>
-                <w:noProof/>
-                <w:webHidden/>
-              </w:rPr>
-              <w:t>20</w:t>
             </w:r>
             <w:r>
               <w:rPr>
@@ -3185,7 +2982,7 @@
         <w:lastRenderedPageBreak/>
         <w:t xml:space="preserve"> </w:t>
       </w:r>
-      <w:bookmarkStart w:id="8" w:name="_Toc191566014"/>
+      <w:bookmarkStart w:id="8" w:name="_Toc191567976"/>
       <w:r>
         <w:t>Introduction</w:t>
       </w:r>
@@ -3257,33 +3054,15 @@
           <w:lang w:eastAsia="sv-SE"/>
           <w14:ligatures w14:val="none"/>
         </w:rPr>
-        <w:t xml:space="preserve">During larger projects, I noticed that many of my </w:t>
-      </w:r>
-      <w:proofErr w:type="gramStart"/>
-      <w:r>
-        <w:rPr>
-          <w:rFonts w:eastAsia="Times New Roman" w:cstheme="minorHAnsi"/>
-          <w:lang w:eastAsia="sv-SE"/>
-          <w14:ligatures w14:val="none"/>
-        </w:rPr>
-        <w:t>classmates</w:t>
-      </w:r>
-      <w:r>
-        <w:rPr>
-          <w:rFonts w:eastAsia="Times New Roman" w:cstheme="minorHAnsi"/>
-          <w:lang w:eastAsia="sv-SE"/>
-          <w14:ligatures w14:val="none"/>
-        </w:rPr>
-        <w:t>(</w:t>
-      </w:r>
-      <w:proofErr w:type="gramEnd"/>
-      <w:r>
-        <w:rPr>
-          <w:rFonts w:eastAsia="Times New Roman" w:cstheme="minorHAnsi"/>
-          <w:lang w:eastAsia="sv-SE"/>
-          <w14:ligatures w14:val="none"/>
-        </w:rPr>
-        <w:t>including myself)</w:t>
+        <w:t>During larger projects, I noticed that many of my classmates</w:t>
+      </w:r>
+      <w:r>
+        <w:rPr>
+          <w:rFonts w:eastAsia="Times New Roman" w:cstheme="minorHAnsi"/>
+          <w:lang w:eastAsia="sv-SE"/>
+          <w14:ligatures w14:val="none"/>
+        </w:rPr>
+        <w:t>(including myself)</w:t>
       </w:r>
       <w:r>
         <w:rPr>
@@ -3545,7 +3324,6 @@
         </w:rPr>
         <w:t xml:space="preserve"> and its standard libraries, particularly </w:t>
       </w:r>
-      <w:proofErr w:type="spellStart"/>
       <w:r>
         <w:rPr>
           <w:rFonts w:eastAsia="Times New Roman" w:cstheme="minorHAnsi"/>
@@ -3556,7 +3334,6 @@
         </w:rPr>
         <w:t>pathlib</w:t>
       </w:r>
-      <w:proofErr w:type="spellEnd"/>
       <w:r>
         <w:rPr>
           <w:rFonts w:eastAsia="Times New Roman" w:cstheme="minorHAnsi"/>
@@ -3583,7 +3360,6 @@
         </w:rPr>
         <w:t xml:space="preserve"> using </w:t>
       </w:r>
-      <w:proofErr w:type="spellStart"/>
       <w:r>
         <w:rPr>
           <w:rFonts w:eastAsia="Times New Roman" w:cstheme="minorHAnsi"/>
@@ -3594,7 +3370,6 @@
         </w:rPr>
         <w:t>tkinter</w:t>
       </w:r>
-      <w:proofErr w:type="spellEnd"/>
       <w:r>
         <w:rPr>
           <w:rFonts w:eastAsia="Times New Roman" w:cstheme="minorHAnsi"/>
@@ -3723,7 +3498,7 @@
         <w:pStyle w:val="Heading1"/>
       </w:pPr>
       <w:bookmarkStart w:id="10" w:name="_Hlk191404378"/>
-      <w:bookmarkStart w:id="11" w:name="_Toc191566015"/>
+      <w:bookmarkStart w:id="11" w:name="_Toc191567977"/>
       <w:r>
         <w:lastRenderedPageBreak/>
         <w:t>Theory</w:t>
@@ -3747,7 +3522,6 @@
       <w:r>
         <w:t xml:space="preserve">. Then, I’ll discuss Python’s built-in tools—like </w:t>
       </w:r>
-      <w:proofErr w:type="spellStart"/>
       <w:r>
         <w:rPr>
           <w:b/>
@@ -3755,11 +3529,9 @@
         </w:rPr>
         <w:t>pathlib</w:t>
       </w:r>
-      <w:proofErr w:type="spellEnd"/>
       <w:r>
         <w:t xml:space="preserve"> and </w:t>
       </w:r>
-      <w:proofErr w:type="spellStart"/>
       <w:r>
         <w:rPr>
           <w:b/>
@@ -3767,7 +3539,6 @@
         </w:rPr>
         <w:t>shutil</w:t>
       </w:r>
-      <w:proofErr w:type="spellEnd"/>
       <w:r>
         <w:t xml:space="preserve">—that </w:t>
       </w:r>
@@ -3817,7 +3588,7 @@
       <w:pPr>
         <w:pStyle w:val="Heading2"/>
       </w:pPr>
-      <w:bookmarkStart w:id="12" w:name="_Toc191566016"/>
+      <w:bookmarkStart w:id="12" w:name="_Toc191567978"/>
       <w:bookmarkEnd w:id="10"/>
       <w:r>
         <w:t>Cross</w:t>
@@ -3893,25 +3664,7 @@
           <w:lang w:eastAsia="sv-SE"/>
           <w14:ligatures w14:val="none"/>
         </w:rPr>
-        <w:t xml:space="preserve"> Commonly uses </w:t>
-      </w:r>
-      <w:proofErr w:type="gramStart"/>
-      <w:r>
-        <w:rPr>
-          <w:rFonts w:eastAsia="Times New Roman" w:cstheme="minorHAnsi"/>
-          <w:lang w:eastAsia="sv-SE"/>
-          <w14:ligatures w14:val="none"/>
-        </w:rPr>
-        <w:t>backslashes(</w:t>
-      </w:r>
-      <w:proofErr w:type="gramEnd"/>
-      <w:r>
-        <w:rPr>
-          <w:rFonts w:eastAsia="Times New Roman" w:cstheme="minorHAnsi"/>
-          <w:lang w:eastAsia="sv-SE"/>
-          <w14:ligatures w14:val="none"/>
-        </w:rPr>
-        <w:t>\) in file paths (e.g</w:t>
+        <w:t xml:space="preserve"> Commonly uses backslashes(\) in file paths (e.g</w:t>
       </w:r>
       <w:r>
         <w:rPr>
@@ -4117,7 +3870,7 @@
         <w:pStyle w:val="Heading2"/>
       </w:pPr>
       <w:bookmarkStart w:id="13" w:name="_Hlk191404450"/>
-      <w:bookmarkStart w:id="14" w:name="_Toc191566017"/>
+      <w:bookmarkStart w:id="14" w:name="_Toc191567979"/>
       <w:r>
         <w:t>Python’s File Management Approach</w:t>
       </w:r>
@@ -4207,27 +3960,15 @@
           <w14:ligatures w14:val="none"/>
         </w:rPr>
       </w:pPr>
-      <w:proofErr w:type="spellStart"/>
-      <w:r>
-        <w:rPr>
-          <w:rFonts w:eastAsia="Times New Roman" w:cstheme="minorHAnsi"/>
-          <w:b/>
-          <w:bCs/>
-          <w:lang w:eastAsia="sv-SE"/>
-          <w14:ligatures w14:val="none"/>
-        </w:rPr>
-        <w:t>pathlib</w:t>
-      </w:r>
-      <w:proofErr w:type="spellEnd"/>
-      <w:r>
-        <w:rPr>
-          <w:rFonts w:eastAsia="Times New Roman" w:cstheme="minorHAnsi"/>
-          <w:b/>
-          <w:bCs/>
-          <w:lang w:eastAsia="sv-SE"/>
-          <w14:ligatures w14:val="none"/>
-        </w:rPr>
-        <w:t>:</w:t>
+      <w:r>
+        <w:rPr>
+          <w:rFonts w:eastAsia="Times New Roman" w:cstheme="minorHAnsi"/>
+          <w:b/>
+          <w:bCs/>
+          <w:lang w:eastAsia="sv-SE"/>
+          <w14:ligatures w14:val="none"/>
+        </w:rPr>
+        <w:t>pathlib:</w:t>
       </w:r>
       <w:r>
         <w:rPr>
@@ -4244,25 +3985,7 @@
           <w:lang w:eastAsia="sv-SE"/>
           <w14:ligatures w14:val="none"/>
         </w:rPr>
-        <w:t xml:space="preserve"> A great tool with our </w:t>
-      </w:r>
-      <w:proofErr w:type="gramStart"/>
-      <w:r>
-        <w:rPr>
-          <w:rFonts w:eastAsia="Times New Roman" w:cstheme="minorHAnsi"/>
-          <w:lang w:eastAsia="sv-SE"/>
-          <w14:ligatures w14:val="none"/>
-        </w:rPr>
-        <w:t>cross platform</w:t>
-      </w:r>
-      <w:proofErr w:type="gramEnd"/>
-      <w:r>
-        <w:rPr>
-          <w:rFonts w:eastAsia="Times New Roman" w:cstheme="minorHAnsi"/>
-          <w:lang w:eastAsia="sv-SE"/>
-          <w14:ligatures w14:val="none"/>
-        </w:rPr>
-        <w:t xml:space="preserve"> goal in mind.</w:t>
+        <w:t xml:space="preserve"> A great tool with our cross platform goal in mind.</w:t>
       </w:r>
     </w:p>
     <w:p>
@@ -4278,27 +4001,15 @@
           <w14:ligatures w14:val="none"/>
         </w:rPr>
       </w:pPr>
-      <w:proofErr w:type="spellStart"/>
-      <w:r>
-        <w:rPr>
-          <w:rFonts w:eastAsia="Times New Roman" w:cstheme="minorHAnsi"/>
-          <w:b/>
-          <w:bCs/>
-          <w:lang w:eastAsia="sv-SE"/>
-          <w14:ligatures w14:val="none"/>
-        </w:rPr>
-        <w:t>shutil</w:t>
-      </w:r>
-      <w:proofErr w:type="spellEnd"/>
-      <w:r>
-        <w:rPr>
-          <w:rFonts w:eastAsia="Times New Roman" w:cstheme="minorHAnsi"/>
-          <w:b/>
-          <w:bCs/>
-          <w:lang w:eastAsia="sv-SE"/>
-          <w14:ligatures w14:val="none"/>
-        </w:rPr>
-        <w:t>:</w:t>
+      <w:r>
+        <w:rPr>
+          <w:rFonts w:eastAsia="Times New Roman" w:cstheme="minorHAnsi"/>
+          <w:b/>
+          <w:bCs/>
+          <w:lang w:eastAsia="sv-SE"/>
+          <w14:ligatures w14:val="none"/>
+        </w:rPr>
+        <w:t>shutil:</w:t>
       </w:r>
       <w:r>
         <w:rPr>
@@ -4309,7 +4020,6 @@
         <w:br/>
         <w:t xml:space="preserve">Provides high-level file operations such as copying, moving, and deleting directories. It complements </w:t>
       </w:r>
-      <w:proofErr w:type="spellStart"/>
       <w:r>
         <w:rPr>
           <w:rFonts w:eastAsia="Times New Roman" w:cstheme="minorHAnsi"/>
@@ -4320,7 +4030,6 @@
         </w:rPr>
         <w:t>pathlib</w:t>
       </w:r>
-      <w:proofErr w:type="spellEnd"/>
       <w:r>
         <w:rPr>
           <w:rFonts w:eastAsia="Times New Roman" w:cstheme="minorHAnsi"/>
@@ -4337,7 +4046,6 @@
         </w:rPr>
         <w:t xml:space="preserve">, aka we have the tool that works in tandem with </w:t>
       </w:r>
-      <w:proofErr w:type="spellStart"/>
       <w:r>
         <w:rPr>
           <w:rFonts w:eastAsia="Times New Roman" w:cstheme="minorHAnsi"/>
@@ -4348,7 +4056,6 @@
         </w:rPr>
         <w:t>pathlib</w:t>
       </w:r>
-      <w:proofErr w:type="spellEnd"/>
       <w:r>
         <w:rPr>
           <w:rFonts w:eastAsia="Times New Roman" w:cstheme="minorHAnsi"/>
@@ -4410,7 +4117,7 @@
       <w:pPr>
         <w:pStyle w:val="Heading2"/>
       </w:pPr>
-      <w:bookmarkStart w:id="15" w:name="_Toc191566018"/>
+      <w:bookmarkStart w:id="15" w:name="_Toc191567980"/>
       <w:r>
         <w:lastRenderedPageBreak/>
         <w:t>GUI Theory and Principles</w:t>
@@ -4470,7 +4177,6 @@
         </w:rPr>
         <w:t xml:space="preserve">, </w:t>
       </w:r>
-      <w:proofErr w:type="spellStart"/>
       <w:r>
         <w:rPr>
           <w:rFonts w:eastAsia="Times New Roman" w:cstheme="minorHAnsi"/>
@@ -4481,7 +4187,6 @@
         </w:rPr>
         <w:t>tkinter</w:t>
       </w:r>
-      <w:proofErr w:type="spellEnd"/>
       <w:r>
         <w:rPr>
           <w:rFonts w:eastAsia="Times New Roman" w:cstheme="minorHAnsi"/>
@@ -4554,43 +4259,7 @@
           <w:lang w:eastAsia="sv-SE"/>
           <w14:ligatures w14:val="none"/>
         </w:rPr>
-        <w:t>s rely on events (</w:t>
-      </w:r>
-      <w:proofErr w:type="spellStart"/>
-      <w:r>
-        <w:rPr>
-          <w:rFonts w:eastAsia="Times New Roman" w:cstheme="minorHAnsi"/>
-          <w:lang w:eastAsia="sv-SE"/>
-          <w14:ligatures w14:val="none"/>
-        </w:rPr>
-        <w:t>e.g</w:t>
-      </w:r>
-      <w:proofErr w:type="spellEnd"/>
-      <w:r>
-        <w:rPr>
-          <w:rFonts w:eastAsia="Times New Roman" w:cstheme="minorHAnsi"/>
-          <w:lang w:eastAsia="sv-SE"/>
-          <w14:ligatures w14:val="none"/>
-        </w:rPr>
-        <w:t xml:space="preserve"> buttons, key presses and so on from user input) something I have not worked on before and </w:t>
-      </w:r>
-      <w:proofErr w:type="spellStart"/>
-      <w:r>
-        <w:rPr>
-          <w:rFonts w:eastAsia="Times New Roman" w:cstheme="minorHAnsi"/>
-          <w:lang w:eastAsia="sv-SE"/>
-          <w14:ligatures w14:val="none"/>
-        </w:rPr>
-        <w:t>i</w:t>
-      </w:r>
-      <w:proofErr w:type="spellEnd"/>
-      <w:r>
-        <w:rPr>
-          <w:rFonts w:eastAsia="Times New Roman" w:cstheme="minorHAnsi"/>
-          <w:lang w:eastAsia="sv-SE"/>
-          <w14:ligatures w14:val="none"/>
-        </w:rPr>
-        <w:t xml:space="preserve"> am approaching this challenge with an open min</w:t>
+        <w:t>s rely on events (e.g buttons, key presses and so on from user input) something I have not worked on before and i am approaching this challenge with an open min</w:t>
       </w:r>
       <w:r>
         <w:rPr>
@@ -4694,7 +4363,7 @@
       <w:pPr>
         <w:pStyle w:val="Heading2"/>
       </w:pPr>
-      <w:bookmarkStart w:id="16" w:name="_Toc191566019"/>
+      <w:bookmarkStart w:id="16" w:name="_Toc191567981"/>
       <w:r>
         <w:t>Error Handling &amp; Robustness</w:t>
       </w:r>
@@ -4945,18 +4614,8 @@
           <w:lang w:eastAsia="sv-SE"/>
           <w14:ligatures w14:val="none"/>
         </w:rPr>
-        <w:t xml:space="preserve"> </w:t>
-      </w:r>
-      <w:proofErr w:type="gramStart"/>
-      <w:r>
-        <w:rPr>
-          <w:rFonts w:eastAsia="Times New Roman" w:cstheme="minorHAnsi"/>
-          <w:lang w:eastAsia="sv-SE"/>
-          <w14:ligatures w14:val="none"/>
-        </w:rPr>
-        <w:t>is</w:t>
-      </w:r>
-      <w:proofErr w:type="gramEnd"/>
+        <w:t xml:space="preserve"> is</w:t>
+      </w:r>
       <w:r>
         <w:rPr>
           <w:rFonts w:eastAsia="Times New Roman" w:cstheme="minorHAnsi"/>
@@ -5020,7 +4679,7 @@
       <w:pPr>
         <w:pStyle w:val="Heading2"/>
       </w:pPr>
-      <w:bookmarkStart w:id="17" w:name="_Toc191566020"/>
+      <w:bookmarkStart w:id="17" w:name="_Toc191567982"/>
       <w:r>
         <w:t>Automation &amp; Productivity</w:t>
       </w:r>
@@ -5161,25 +4820,7 @@
           <w:lang w:eastAsia="sv-SE"/>
           <w14:ligatures w14:val="none"/>
         </w:rPr>
-        <w:t xml:space="preserve">Consistently using the same script will decrease human error and minimize misplaced </w:t>
-      </w:r>
-      <w:proofErr w:type="spellStart"/>
-      <w:r>
-        <w:rPr>
-          <w:rFonts w:eastAsia="Times New Roman" w:cstheme="minorHAnsi"/>
-          <w:lang w:eastAsia="sv-SE"/>
-          <w14:ligatures w14:val="none"/>
-        </w:rPr>
-        <w:t>filkes</w:t>
-      </w:r>
-      <w:proofErr w:type="spellEnd"/>
-      <w:r>
-        <w:rPr>
-          <w:rFonts w:eastAsia="Times New Roman" w:cstheme="minorHAnsi"/>
-          <w:lang w:eastAsia="sv-SE"/>
-          <w14:ligatures w14:val="none"/>
-        </w:rPr>
-        <w:t xml:space="preserve">. </w:t>
+        <w:t xml:space="preserve">Consistently using the same script will decrease human error and minimize misplaced filkes. </w:t>
       </w:r>
     </w:p>
     <w:p>
@@ -5243,7 +4884,7 @@
       <w:r>
         <w:t xml:space="preserve"> </w:t>
       </w:r>
-      <w:bookmarkStart w:id="18" w:name="_Toc191566021"/>
+      <w:bookmarkStart w:id="18" w:name="_Toc191567983"/>
       <w:r>
         <w:t>Summary</w:t>
       </w:r>
@@ -5266,7 +4907,6 @@
         </w:rPr>
         <w:t xml:space="preserve">By learning about cross-platform file systems, exploring Python’s powerful libraries, and planning a user-friendly GUI with a rudimentary error handling, I’ve laid out a clear foundation for this file organizer. The concepts I covered ranging from path abstractions with </w:t>
       </w:r>
-      <w:proofErr w:type="spellStart"/>
       <w:r>
         <w:rPr>
           <w:rFonts w:eastAsia="Times New Roman" w:cstheme="minorHAnsi"/>
@@ -5277,7 +4917,6 @@
         </w:rPr>
         <w:t>pathlib</w:t>
       </w:r>
-      <w:proofErr w:type="spellEnd"/>
       <w:r>
         <w:rPr>
           <w:rFonts w:eastAsia="Times New Roman" w:cstheme="minorHAnsi"/>
@@ -5286,7 +4925,6 @@
         </w:rPr>
         <w:t xml:space="preserve"> and </w:t>
       </w:r>
-      <w:proofErr w:type="spellStart"/>
       <w:r>
         <w:rPr>
           <w:rFonts w:eastAsia="Times New Roman" w:cstheme="minorHAnsi"/>
@@ -5297,7 +4935,6 @@
         </w:rPr>
         <w:t>shutil</w:t>
       </w:r>
-      <w:proofErr w:type="spellEnd"/>
       <w:r>
         <w:rPr>
           <w:rFonts w:eastAsia="Times New Roman" w:cstheme="minorHAnsi"/>
@@ -5334,7 +4971,7 @@
       <w:pPr>
         <w:pStyle w:val="Heading1"/>
       </w:pPr>
-      <w:bookmarkStart w:id="19" w:name="_Toc191566022"/>
+      <w:bookmarkStart w:id="19" w:name="_Toc191567984"/>
       <w:r>
         <w:lastRenderedPageBreak/>
         <w:t>Met</w:t>
@@ -5398,7 +5035,7 @@
       <w:pPr>
         <w:pStyle w:val="Heading2"/>
       </w:pPr>
-      <w:bookmarkStart w:id="20" w:name="_Toc191566023"/>
+      <w:bookmarkStart w:id="20" w:name="_Toc191567985"/>
       <w:r>
         <w:t>Initial Setup</w:t>
       </w:r>
@@ -5419,7 +5056,6 @@
       <w:r>
         <w:t xml:space="preserve"> repository to ensure that every change was tracked or if I needed to make a rollback. I created a </w:t>
       </w:r>
-      <w:proofErr w:type="spellStart"/>
       <w:r>
         <w:rPr>
           <w:b/>
@@ -5427,7 +5063,6 @@
         </w:rPr>
         <w:t>venv</w:t>
       </w:r>
-      <w:proofErr w:type="spellEnd"/>
       <w:r>
         <w:t xml:space="preserve"> using </w:t>
       </w:r>
@@ -5482,7 +5117,7 @@
       <w:pPr>
         <w:pStyle w:val="Heading2"/>
       </w:pPr>
-      <w:bookmarkStart w:id="21" w:name="_Toc191566024"/>
+      <w:bookmarkStart w:id="21" w:name="_Toc191567986"/>
       <w:r>
         <w:t>Research and Warm-Up Exercises</w:t>
       </w:r>
@@ -5496,7 +5131,6 @@
       <w:r>
         <w:t xml:space="preserve"> and experience with our main libraries </w:t>
       </w:r>
-      <w:proofErr w:type="spellStart"/>
       <w:r>
         <w:rPr>
           <w:b/>
@@ -5504,11 +5138,9 @@
         </w:rPr>
         <w:t>pathlib</w:t>
       </w:r>
-      <w:proofErr w:type="spellEnd"/>
       <w:r>
         <w:t xml:space="preserve"> and </w:t>
       </w:r>
-      <w:proofErr w:type="spellStart"/>
       <w:r>
         <w:rPr>
           <w:b/>
@@ -5516,7 +5148,6 @@
         </w:rPr>
         <w:t>shutil</w:t>
       </w:r>
-      <w:proofErr w:type="spellEnd"/>
       <w:r>
         <w:t xml:space="preserve">. Although the official documentation for these libraries is </w:t>
       </w:r>
@@ -5538,13 +5169,8 @@
       <w:r>
         <w:t xml:space="preserve"> GPT for some warm-up exercises. These exercises </w:t>
       </w:r>
-      <w:proofErr w:type="gramStart"/>
-      <w:r>
-        <w:t>was</w:t>
-      </w:r>
-      <w:proofErr w:type="gramEnd"/>
-      <w:r>
-        <w:t xml:space="preserve"> simple</w:t>
+      <w:r>
+        <w:t>was simple</w:t>
       </w:r>
       <w:r>
         <w:t>, such as moving a file or creating a directory, which helped me gain confidence in using these modules.</w:t>
@@ -5574,15 +5200,7 @@
         </w:numPr>
       </w:pPr>
       <w:r>
-        <w:t xml:space="preserve">Create a new folder using </w:t>
-      </w:r>
-      <w:proofErr w:type="spellStart"/>
-      <w:r>
-        <w:t>Path.mkdir</w:t>
-      </w:r>
-      <w:proofErr w:type="spellEnd"/>
-      <w:r>
-        <w:t>().</w:t>
+        <w:t>Create a new folder using Path.mkdir().</w:t>
       </w:r>
     </w:p>
     <w:p>
@@ -5593,17 +5211,7 @@
         </w:numPr>
       </w:pPr>
       <w:r>
-        <w:t xml:space="preserve">Move files from one directory to another using </w:t>
-      </w:r>
-      <w:proofErr w:type="spellStart"/>
-      <w:proofErr w:type="gramStart"/>
-      <w:r>
-        <w:t>shutil.move</w:t>
-      </w:r>
-      <w:proofErr w:type="spellEnd"/>
-      <w:proofErr w:type="gramEnd"/>
-      <w:r>
-        <w:t>().</w:t>
+        <w:t>Move files from one directory to another using shutil.move().</w:t>
       </w:r>
     </w:p>
     <w:p>
@@ -5659,7 +5267,7 @@
       <w:pPr>
         <w:pStyle w:val="Heading2"/>
       </w:pPr>
-      <w:bookmarkStart w:id="22" w:name="_Toc191566025"/>
+      <w:bookmarkStart w:id="22" w:name="_Toc191567987"/>
       <w:r>
         <w:lastRenderedPageBreak/>
         <w:t>Designing the Workflow</w:t>
@@ -5781,15 +5389,7 @@
         <w:t>GUI</w:t>
       </w:r>
       <w:r>
-        <w:t xml:space="preserve"> development, that part of the project was only roughly outlined at this stage, with the </w:t>
-      </w:r>
-      <w:proofErr w:type="gramStart"/>
-      <w:r>
-        <w:t>main focus</w:t>
-      </w:r>
-      <w:proofErr w:type="gramEnd"/>
-      <w:r>
-        <w:t xml:space="preserve"> being on the file sorting logic.</w:t>
+        <w:t xml:space="preserve"> development, that part of the project was only roughly outlined at this stage, with the main focus being on the file sorting logic.</w:t>
       </w:r>
     </w:p>
     <w:p/>
@@ -5817,7 +5417,7 @@
       <w:pPr>
         <w:pStyle w:val="Heading2"/>
       </w:pPr>
-      <w:bookmarkStart w:id="23" w:name="_Toc191566026"/>
+      <w:bookmarkStart w:id="23" w:name="_Toc191567988"/>
       <w:r>
         <w:t>Iterative Development and Refinement</w:t>
       </w:r>
@@ -5968,16 +5568,11 @@
       <w:r>
         <w:t xml:space="preserve">, </w:t>
       </w:r>
-      <w:proofErr w:type="gramStart"/>
       <w:r>
         <w:t xml:space="preserve">committing </w:t>
       </w:r>
       <w:r>
-        <w:t xml:space="preserve"> each</w:t>
-      </w:r>
-      <w:proofErr w:type="gramEnd"/>
-      <w:r>
-        <w:t xml:space="preserve"> significant change </w:t>
+        <w:t xml:space="preserve"> each significant change </w:t>
       </w:r>
       <w:r>
         <w:t>and pushing them to my main branch.</w:t>
@@ -5999,7 +5594,7 @@
       <w:pPr>
         <w:pStyle w:val="Heading2"/>
       </w:pPr>
-      <w:bookmarkStart w:id="24" w:name="_Toc191566027"/>
+      <w:bookmarkStart w:id="24" w:name="_Toc191567989"/>
       <w:r>
         <w:lastRenderedPageBreak/>
         <w:t>Testing and Feedback</w:t>
@@ -6048,15 +5643,7 @@
         </w:numPr>
       </w:pPr>
       <w:r>
-        <w:t xml:space="preserve">As I am still a junior and not always the best at commenting my own </w:t>
-      </w:r>
-      <w:proofErr w:type="gramStart"/>
-      <w:r>
-        <w:t>code</w:t>
-      </w:r>
-      <w:proofErr w:type="gramEnd"/>
-      <w:r>
-        <w:t xml:space="preserve"> I’ve asked GPT to help me with comments on my code as to not confuse future visitors on my program.</w:t>
+        <w:t>As I am still a junior and not always the best at commenting my own code I’ve asked GPT to help me with comments on my code as to not confuse future visitors on my program.</w:t>
       </w:r>
     </w:p>
     <w:p>
@@ -6118,7 +5705,7 @@
       <w:pPr>
         <w:pStyle w:val="Heading2"/>
       </w:pPr>
-      <w:bookmarkStart w:id="25" w:name="_Toc191566028"/>
+      <w:bookmarkStart w:id="25" w:name="_Toc191567990"/>
       <w:r>
         <w:t>Future Enhancements</w:t>
       </w:r>
@@ -6174,7 +5761,6 @@
       <w:r>
         <w:t xml:space="preserve">friendly interface using </w:t>
       </w:r>
-      <w:proofErr w:type="spellStart"/>
       <w:r>
         <w:rPr>
           <w:b/>
@@ -6182,7 +5768,6 @@
         </w:rPr>
         <w:t>tkinter</w:t>
       </w:r>
-      <w:proofErr w:type="spellEnd"/>
       <w:r>
         <w:t xml:space="preserve"> to allow users to select directories and view progress in real time.</w:t>
       </w:r>
@@ -6256,7 +5841,7 @@
       <w:pPr>
         <w:pStyle w:val="Heading2"/>
       </w:pPr>
-      <w:bookmarkStart w:id="26" w:name="_Toc191566029"/>
+      <w:bookmarkStart w:id="26" w:name="_Toc191567991"/>
       <w:r>
         <w:lastRenderedPageBreak/>
         <w:t xml:space="preserve">Summary of </w:t>
@@ -6331,7 +5916,6 @@
       <w:r>
         <w:t xml:space="preserve">Researching and practicing basic file operations with </w:t>
       </w:r>
-      <w:proofErr w:type="spellStart"/>
       <w:r>
         <w:rPr>
           <w:b/>
@@ -6339,11 +5923,9 @@
         </w:rPr>
         <w:t>pathlib</w:t>
       </w:r>
-      <w:proofErr w:type="spellEnd"/>
       <w:r>
         <w:t xml:space="preserve"> and </w:t>
       </w:r>
-      <w:proofErr w:type="spellStart"/>
       <w:r>
         <w:rPr>
           <w:b/>
@@ -6351,7 +5933,6 @@
         </w:rPr>
         <w:t>shutil</w:t>
       </w:r>
-      <w:proofErr w:type="spellEnd"/>
       <w:r>
         <w:t xml:space="preserve"> through warmup exercises.</w:t>
       </w:r>
@@ -6388,18 +5969,10 @@
         <w:t xml:space="preserve">Implementing the script in iterative stages, beginning with basic file movement and progressing to automated folder creation and </w:t>
       </w:r>
       <w:r>
-        <w:t xml:space="preserve">a </w:t>
-      </w:r>
-      <w:proofErr w:type="spellStart"/>
-      <w:r>
-        <w:t>more</w:t>
-      </w:r>
-      <w:r>
-        <w:t>robust</w:t>
-      </w:r>
-      <w:proofErr w:type="spellEnd"/>
-      <w:r>
-        <w:t xml:space="preserve"> </w:t>
+        <w:t>a more</w:t>
+      </w:r>
+      <w:r>
+        <w:t xml:space="preserve">robust </w:t>
       </w:r>
       <w:r>
         <w:t>handling</w:t>
@@ -6437,7 +6010,7 @@
       <w:pPr>
         <w:pStyle w:val="Heading2"/>
       </w:pPr>
-      <w:bookmarkStart w:id="27" w:name="_Toc191566030"/>
+      <w:bookmarkStart w:id="27" w:name="_Toc191567992"/>
       <w:r>
         <w:t>Proof of Concept First Stage</w:t>
       </w:r>
@@ -6620,6 +6193,7 @@
         <w:rPr>
           <w:b/>
           <w:bCs/>
+          <w:noProof/>
         </w:rPr>
         <w:drawing>
           <wp:inline distT="0" distB="0" distL="0" distR="0" wp14:anchorId="2CD3E600" wp14:editId="133020CF">
@@ -6676,13 +6250,7 @@
         <w:t>kittenjpg.jpg</w:t>
       </w:r>
       <w:r>
-        <w:t xml:space="preserve"> one in the Images folder and outside of it. </w:t>
-      </w:r>
-      <w:r>
-        <w:t>This will help demonstrate how the script handles duplicate files during the sorting process</w:t>
-      </w:r>
-      <w:r>
-        <w:t>.</w:t>
+        <w:t xml:space="preserve"> one in the Images folder and outside of it. This will help demonstrate how the script handles duplicate files during the sorting process.</w:t>
       </w:r>
     </w:p>
     <w:p/>
@@ -6712,6 +6280,7 @@
         <w:rPr>
           <w:b/>
           <w:bCs/>
+          <w:noProof/>
         </w:rPr>
         <w:drawing>
           <wp:inline distT="0" distB="0" distL="0" distR="0" wp14:anchorId="49822E97" wp14:editId="1F9E1FB0">
@@ -6782,28 +6351,23 @@
         <w:t>script</w:t>
       </w:r>
       <w:r>
-        <w:t xml:space="preserve"> is located. Alternatively, the user can specify a different path, such as </w:t>
-      </w:r>
-      <w:r>
-        <w:t>“Documents”</w:t>
-      </w:r>
-      <w:r>
-        <w:t>, to organize files in another directory.</w:t>
-      </w:r>
-    </w:p>
-    <w:p>
-      <w:pPr>
-        <w:rPr>
-          <w:b/>
-          <w:bCs/>
-        </w:rPr>
-      </w:pPr>
-    </w:p>
-    <w:p>
-      <w:r>
-        <w:rPr>
-          <w:b/>
-          <w:bCs/>
+        <w:t xml:space="preserve"> is located. Alternatively, the user can specify a different path, such as “Documents”, to organize files in another directory.</w:t>
+      </w:r>
+    </w:p>
+    <w:p>
+      <w:pPr>
+        <w:rPr>
+          <w:b/>
+          <w:bCs/>
+        </w:rPr>
+      </w:pPr>
+    </w:p>
+    <w:p>
+      <w:r>
+        <w:rPr>
+          <w:b/>
+          <w:bCs/>
+          <w:noProof/>
         </w:rPr>
         <w:drawing>
           <wp:inline distT="0" distB="0" distL="0" distR="0" wp14:anchorId="070D199E" wp14:editId="39ADA0AF">
@@ -6848,6 +6412,7 @@
         <w:rPr>
           <w:b/>
           <w:bCs/>
+          <w:noProof/>
         </w:rPr>
         <w:drawing>
           <wp:inline distT="0" distB="0" distL="0" distR="0" wp14:anchorId="0973A76A" wp14:editId="530EC3ED">
@@ -6888,36 +6453,21 @@
     </w:p>
     <w:p>
       <w:r>
-        <w:t xml:space="preserve">For the purpose of this </w:t>
-      </w:r>
-      <w:proofErr w:type="gramStart"/>
-      <w:r>
-        <w:t>exercise</w:t>
-      </w:r>
-      <w:proofErr w:type="gramEnd"/>
-      <w:r>
-        <w:t xml:space="preserve"> I have deleted the “Documents” folder to show what happens when a </w:t>
-      </w:r>
-      <w:proofErr w:type="spellStart"/>
-      <w:r>
-        <w:t>a</w:t>
-      </w:r>
-      <w:proofErr w:type="spellEnd"/>
-      <w:r>
-        <w:t xml:space="preserve"> folder gets created or already exits.</w:t>
-      </w:r>
-    </w:p>
-    <w:p>
-      <w:pPr>
-        <w:rPr>
-          <w:b/>
-          <w:bCs/>
-        </w:rPr>
-      </w:pPr>
-      <w:r>
-        <w:rPr>
-          <w:b/>
-          <w:bCs/>
+        <w:t>For the purpose of this exercise I have deleted the “Documents” folder to show what happens when a a folder gets created or already exits.</w:t>
+      </w:r>
+    </w:p>
+    <w:p>
+      <w:pPr>
+        <w:rPr>
+          <w:b/>
+          <w:bCs/>
+        </w:rPr>
+      </w:pPr>
+      <w:r>
+        <w:rPr>
+          <w:b/>
+          <w:bCs/>
+          <w:noProof/>
         </w:rPr>
         <w:lastRenderedPageBreak/>
         <w:drawing>
@@ -6959,16 +6509,7 @@
     </w:p>
     <w:p>
       <w:r>
-        <w:t>And as</w:t>
-      </w:r>
-      <w:r>
-        <w:t xml:space="preserve"> we can see, existing folders are not recreated, but since the </w:t>
-      </w:r>
-      <w:r>
-        <w:t>“Documents”</w:t>
-      </w:r>
-      <w:r>
-        <w:t xml:space="preserve"> folder was deleted earlier, the </w:t>
+        <w:t xml:space="preserve">And as we can see, existing folders are not recreated, but since the “Documents” folder was deleted earlier, the </w:t>
       </w:r>
       <w:r>
         <w:rPr>
@@ -6981,13 +6522,7 @@
         <w:t xml:space="preserve"> automatically generates it again. The files are then sorted into their appropriate folders as intended</w:t>
       </w:r>
       <w:r>
-        <w:t>, a</w:t>
-      </w:r>
-      <w:r>
-        <w:t>dditionally</w:t>
-      </w:r>
-      <w:r>
-        <w:t xml:space="preserve"> as previously noted I have added some exclusions e.g. </w:t>
+        <w:t xml:space="preserve">, additionally as previously noted I have added some exclusions e.g. </w:t>
       </w:r>
       <w:r>
         <w:rPr>
@@ -6997,10 +6532,7 @@
         <w:t>file_sorter.py</w:t>
       </w:r>
       <w:r>
-        <w:t xml:space="preserve"> and</w:t>
-      </w:r>
-      <w:r>
-        <w:t xml:space="preserve"> the extra </w:t>
+        <w:t xml:space="preserve"> and the extra </w:t>
       </w:r>
       <w:r>
         <w:rPr>
@@ -7010,27 +6542,7 @@
         <w:t>kittenjpg.jpg</w:t>
       </w:r>
       <w:r>
-        <w:t xml:space="preserve"> file was not moved because a file with the same name already exists in </w:t>
-      </w:r>
-      <w:proofErr w:type="gramStart"/>
-      <w:r>
-        <w:t>the</w:t>
-      </w:r>
-      <w:r>
-        <w:t xml:space="preserve"> ”</w:t>
-      </w:r>
-      <w:proofErr w:type="gramEnd"/>
-      <w:r>
-        <w:t xml:space="preserve"> </w:t>
-      </w:r>
-      <w:r>
-        <w:t>Images</w:t>
-      </w:r>
-      <w:r>
-        <w:t>”</w:t>
-      </w:r>
-      <w:r>
-        <w:t xml:space="preserve"> folder. This prevents accidental overwriting and ensures that duplicate files remain in their original location.</w:t>
+        <w:t xml:space="preserve"> file was not moved because a file with the same name already exists in the ” Images” folder. This prevents accidental overwriting and ensures that duplicate files remain in their original location.</w:t>
       </w:r>
     </w:p>
     <w:p/>
@@ -7068,6 +6580,7 @@
         <w:rPr>
           <w:b/>
           <w:bCs/>
+          <w:noProof/>
         </w:rPr>
         <w:drawing>
           <wp:inline distT="0" distB="0" distL="0" distR="0" wp14:anchorId="4FA7D375" wp14:editId="54C59774">
@@ -7112,6 +6625,7 @@
         <w:rPr>
           <w:b/>
           <w:bCs/>
+          <w:noProof/>
         </w:rPr>
         <w:drawing>
           <wp:inline distT="0" distB="0" distL="0" distR="0" wp14:anchorId="6BA6C568" wp14:editId="77F02110">
@@ -7233,7 +6747,7 @@
       <w:pPr>
         <w:pStyle w:val="Heading2"/>
       </w:pPr>
-      <w:bookmarkStart w:id="28" w:name="_Toc191566031"/>
+      <w:bookmarkStart w:id="28" w:name="_Toc191567993"/>
       <w:r>
         <w:lastRenderedPageBreak/>
         <w:t xml:space="preserve">Second Stage </w:t>
@@ -7421,17 +6935,8 @@
           <w:b/>
           <w:bCs/>
         </w:rPr>
-        <w:t xml:space="preserve">Use </w:t>
-      </w:r>
-      <w:proofErr w:type="spellStart"/>
-      <w:r>
-        <w:rPr>
-          <w:b/>
-          <w:bCs/>
-        </w:rPr>
-        <w:t>pyinstaller</w:t>
-      </w:r>
-      <w:proofErr w:type="spellEnd"/>
+        <w:t>Use pyinstaller</w:t>
+      </w:r>
       <w:r>
         <w:t xml:space="preserve"> to package the script into an </w:t>
       </w:r>
@@ -7440,14 +6945,7 @@
           <w:b/>
           <w:bCs/>
         </w:rPr>
-        <w:t>executable</w:t>
-      </w:r>
-      <w:r>
-        <w:rPr>
-          <w:b/>
-          <w:bCs/>
-        </w:rPr>
-        <w:t>.</w:t>
+        <w:t>executable.</w:t>
       </w:r>
     </w:p>
     <w:p>
@@ -7459,7 +6957,6 @@
       <w:r>
         <w:t xml:space="preserve">For this project, I decided to use </w:t>
       </w:r>
-      <w:proofErr w:type="spellStart"/>
       <w:r>
         <w:rPr>
           <w:b/>
@@ -7474,7 +6971,6 @@
         </w:rPr>
         <w:t>kinter</w:t>
       </w:r>
-      <w:proofErr w:type="spellEnd"/>
       <w:r>
         <w:t xml:space="preserve">, Python’s built-in </w:t>
       </w:r>
@@ -7488,7 +6984,6 @@
       <w:r>
         <w:t xml:space="preserve"> library. </w:t>
       </w:r>
-      <w:proofErr w:type="spellStart"/>
       <w:r>
         <w:rPr>
           <w:b/>
@@ -7503,7 +6998,6 @@
         </w:rPr>
         <w:t>kinter</w:t>
       </w:r>
-      <w:proofErr w:type="spellEnd"/>
       <w:r>
         <w:t xml:space="preserve"> is lightweight, easy to implement, and does not require additional dependencies, making it an ideal choice for this task.</w:t>
       </w:r>
@@ -7699,15 +7193,7 @@
         </w:numPr>
       </w:pPr>
       <w:r>
-        <w:t xml:space="preserve">Create an undo button so </w:t>
-      </w:r>
-      <w:proofErr w:type="spellStart"/>
-      <w:r>
-        <w:t>its</w:t>
-      </w:r>
-      <w:proofErr w:type="spellEnd"/>
-      <w:r>
-        <w:t xml:space="preserve"> easier to test.</w:t>
+        <w:t>Create an undo button so its easier to test.</w:t>
       </w:r>
     </w:p>
     <w:p>
@@ -7804,7 +7290,6 @@
       <w:r>
         <w:t xml:space="preserve">Use </w:t>
       </w:r>
-      <w:proofErr w:type="spellStart"/>
       <w:r>
         <w:rPr>
           <w:b/>
@@ -7812,7 +7297,6 @@
         </w:rPr>
         <w:t>pyinstaller</w:t>
       </w:r>
-      <w:proofErr w:type="spellEnd"/>
       <w:r>
         <w:t xml:space="preserve"> to bundle the script into a Windows </w:t>
       </w:r>
@@ -7880,7 +7364,7 @@
           <w14:ligatures w14:val="none"/>
         </w:rPr>
         <w:pict w14:anchorId="1DE5339F">
-          <v:rect id="_x0000_i1079" style="width:0;height:1.5pt" o:hralign="center" o:hrstd="t" o:hr="t" fillcolor="#a0a0a0" stroked="f"/>
+          <v:rect id="_x0000_i1043" style="width:0;height:1.5pt" o:hralign="center" o:hrstd="t" o:hr="t" fillcolor="#a0a0a0" stroked="f"/>
         </w:pict>
       </w:r>
     </w:p>
@@ -7898,7 +7382,7 @@
       <w:r>
         <w:br w:type="page"/>
       </w:r>
-      <w:bookmarkStart w:id="29" w:name="_Toc191566032"/>
+      <w:bookmarkStart w:id="29" w:name="_Toc191567994"/>
       <w:r>
         <w:rPr>
           <w:rFonts w:eastAsiaTheme="minorHAnsi"/>
@@ -7911,21 +7395,13 @@
     <w:p/>
     <w:p>
       <w:r>
-        <w:t xml:space="preserve">With the second stage of the project implemented, this section will evaluate the results of the file organizer, </w:t>
-      </w:r>
-      <w:proofErr w:type="spellStart"/>
-      <w:r>
-        <w:t>analyze</w:t>
-      </w:r>
-      <w:proofErr w:type="spellEnd"/>
-      <w:r>
-        <w:t xml:space="preserve"> its effectiveness, and discuss improvements based on testing. The discussion will also include reflections on the challenges faced, how they were resolved, and what can be improved in future iterations.</w:t>
+        <w:t>With the second stage of the project implemented, this section will evaluate the results of the file organizer, analyze its effectiveness, and discuss improvements based on testing. The discussion will also include reflections on the challenges faced, how they were resolved, and what can be improved in future iterations.</w:t>
       </w:r>
     </w:p>
     <w:p>
       <w:r>
         <w:pict w14:anchorId="1913026B">
-          <v:rect id="_x0000_i1152" style="width:0;height:1.5pt" o:hralign="center" o:hrstd="t" o:hr="t" fillcolor="#a0a0a0" stroked="f"/>
+          <v:rect id="_x0000_i1044" style="width:0;height:1.5pt" o:hralign="center" o:hrstd="t" o:hr="t" fillcolor="#a0a0a0" stroked="f"/>
         </w:pict>
       </w:r>
     </w:p>
@@ -7933,7 +7409,7 @@
       <w:pPr>
         <w:pStyle w:val="Heading2"/>
       </w:pPr>
-      <w:bookmarkStart w:id="30" w:name="_Toc191566033"/>
+      <w:bookmarkStart w:id="30" w:name="_Toc191567995"/>
       <w:r>
         <w:t>Evaluating Functionality</w:t>
       </w:r>
@@ -8034,7 +7510,6 @@
       <w:r>
         <w:t xml:space="preserve"> The </w:t>
       </w:r>
-      <w:proofErr w:type="spellStart"/>
       <w:r>
         <w:rPr>
           <w:b/>
@@ -8042,7 +7517,6 @@
         </w:rPr>
         <w:t>tkinter</w:t>
       </w:r>
-      <w:proofErr w:type="spellEnd"/>
       <w:r>
         <w:t xml:space="preserve"> interface allowed for easy selection of directories and provided real-time feedback on sorting progress.</w:t>
       </w:r>
@@ -8064,7 +7538,6 @@
       <w:r>
         <w:t xml:space="preserve"> The script was successfully converted into a standalone .exe file using </w:t>
       </w:r>
-      <w:proofErr w:type="spellStart"/>
       <w:r>
         <w:rPr>
           <w:b/>
@@ -8072,7 +7545,6 @@
         </w:rPr>
         <w:t>pyinstaller</w:t>
       </w:r>
-      <w:proofErr w:type="spellEnd"/>
       <w:r>
         <w:t>, making it accessible without requiring Python installation.</w:t>
       </w:r>
@@ -8099,7 +7571,6 @@
       <w:r>
         <w:t xml:space="preserve"> as originally planned. While the use of </w:t>
       </w:r>
-      <w:proofErr w:type="spellStart"/>
       <w:r>
         <w:rPr>
           <w:b/>
@@ -8107,11 +7578,9 @@
         </w:rPr>
         <w:t>pathlib</w:t>
       </w:r>
-      <w:proofErr w:type="spellEnd"/>
       <w:r>
         <w:t xml:space="preserve"> should theoretically allow for cross-platform functionality, </w:t>
       </w:r>
-      <w:proofErr w:type="spellStart"/>
       <w:r>
         <w:rPr>
           <w:b/>
@@ -8119,7 +7588,6 @@
         </w:rPr>
         <w:t>pyinstaller</w:t>
       </w:r>
-      <w:proofErr w:type="spellEnd"/>
       <w:r>
         <w:t xml:space="preserve"> only works for the OS it gets created in</w:t>
       </w:r>
@@ -8131,7 +7599,7 @@
     <w:p>
       <w:r>
         <w:pict w14:anchorId="09507647">
-          <v:rect id="_x0000_i1153" style="width:0;height:1.5pt" o:hralign="center" o:hrstd="t" o:hr="t" fillcolor="#a0a0a0" stroked="f"/>
+          <v:rect id="_x0000_i1045" style="width:0;height:1.5pt" o:hralign="center" o:hrstd="t" o:hr="t" fillcolor="#a0a0a0" stroked="f"/>
         </w:pict>
       </w:r>
     </w:p>
@@ -8147,7 +7615,7 @@
       <w:pPr>
         <w:pStyle w:val="Heading2"/>
       </w:pPr>
-      <w:bookmarkStart w:id="31" w:name="_Toc191566034"/>
+      <w:bookmarkStart w:id="31" w:name="_Toc191567996"/>
       <w:r>
         <w:t>Challenges and How They Were Addressed</w:t>
       </w:r>
@@ -8294,7 +7762,6 @@
             <w:r>
               <w:t xml:space="preserve">Used </w:t>
             </w:r>
-            <w:proofErr w:type="spellStart"/>
             <w:r>
               <w:rPr>
                 <w:b/>
@@ -8302,7 +7769,6 @@
               </w:rPr>
               <w:t>pathlib</w:t>
             </w:r>
-            <w:proofErr w:type="spellEnd"/>
             <w:r>
               <w:t xml:space="preserve"> for cross-platform compatibility</w:t>
             </w:r>
@@ -8371,7 +7837,6 @@
             <w:r>
               <w:t xml:space="preserve">Kept it lightweight with </w:t>
             </w:r>
-            <w:proofErr w:type="spellStart"/>
             <w:r>
               <w:rPr>
                 <w:b/>
@@ -8379,7 +7844,6 @@
               </w:rPr>
               <w:t>tkinter</w:t>
             </w:r>
-            <w:proofErr w:type="spellEnd"/>
             <w:r>
               <w:t xml:space="preserve"> to ensure smooth performance</w:t>
             </w:r>
@@ -8419,7 +7883,6 @@
             <w:r>
               <w:t xml:space="preserve">Used </w:t>
             </w:r>
-            <w:proofErr w:type="spellStart"/>
             <w:r>
               <w:rPr>
                 <w:b/>
@@ -8427,7 +7890,6 @@
               </w:rPr>
               <w:t>pyinstaller</w:t>
             </w:r>
-            <w:proofErr w:type="spellEnd"/>
             <w:r>
               <w:t xml:space="preserve"> for standalone execution without dependencies</w:t>
             </w:r>
@@ -8485,15 +7947,7 @@
           </w:tcPr>
           <w:p>
             <w:r>
-              <w:t xml:space="preserve">Due to time </w:t>
-            </w:r>
-            <w:proofErr w:type="gramStart"/>
-            <w:r>
-              <w:t>constraints</w:t>
-            </w:r>
-            <w:proofErr w:type="gramEnd"/>
-            <w:r>
-              <w:t xml:space="preserve"> I left this to future implementation.</w:t>
+              <w:t>Due to time constraints I left this to future implementation.</w:t>
             </w:r>
           </w:p>
         </w:tc>
@@ -8509,7 +7963,7 @@
     <w:p>
       <w:r>
         <w:pict w14:anchorId="6ED62621">
-          <v:rect id="_x0000_i1154" style="width:0;height:1.5pt" o:hralign="center" o:hrstd="t" o:hr="t" fillcolor="#a0a0a0" stroked="f"/>
+          <v:rect id="_x0000_i1046" style="width:0;height:1.5pt" o:hralign="center" o:hrstd="t" o:hr="t" fillcolor="#a0a0a0" stroked="f"/>
         </w:pict>
       </w:r>
     </w:p>
@@ -8528,7 +7982,7 @@
       <w:pPr>
         <w:pStyle w:val="Heading2"/>
       </w:pPr>
-      <w:bookmarkStart w:id="32" w:name="_Toc191566035"/>
+      <w:bookmarkStart w:id="32" w:name="_Toc191567997"/>
       <w:r>
         <w:lastRenderedPageBreak/>
         <w:t>User Feedback and Testing Results</w:t>
@@ -8538,22 +7992,7 @@
     <w:p/>
     <w:p>
       <w:r>
-        <w:t xml:space="preserve">To evaluate usability, I conducted tests with friends and coworkers, some of whom have a strict </w:t>
-      </w:r>
-      <w:r>
-        <w:t>“</w:t>
-      </w:r>
-      <w:r>
-        <w:t>do not approach</w:t>
-      </w:r>
-      <w:r>
-        <w:t>”</w:t>
-      </w:r>
-      <w:r>
-        <w:t xml:space="preserve"> policy when it comes to important systems, as technology tends to blue screen in their mere presence</w:t>
-      </w:r>
-      <w:r>
-        <w:t>.</w:t>
+        <w:t>To evaluate usability, I conducted tests with friends and coworkers, some of whom have a strict “do not approach” policy when it comes to important systems, as technology tends to blue screen in their mere presence.</w:t>
       </w:r>
     </w:p>
     <w:p>
@@ -8725,7 +8164,7 @@
     <w:p>
       <w:r>
         <w:pict w14:anchorId="2881C3DD">
-          <v:rect id="_x0000_i1155" style="width:0;height:1.5pt" o:hralign="center" o:hrstd="t" o:hr="t" fillcolor="#a0a0a0" stroked="f"/>
+          <v:rect id="_x0000_i1047" style="width:0;height:1.5pt" o:hralign="center" o:hrstd="t" o:hr="t" fillcolor="#a0a0a0" stroked="f"/>
         </w:pict>
       </w:r>
     </w:p>
@@ -8754,7 +8193,7 @@
       <w:pPr>
         <w:pStyle w:val="Heading1"/>
       </w:pPr>
-      <w:bookmarkStart w:id="33" w:name="_Toc191566036"/>
+      <w:bookmarkStart w:id="33" w:name="_Toc191567998"/>
       <w:r>
         <w:lastRenderedPageBreak/>
         <w:t>Conclusions</w:t>
@@ -8930,7 +8369,7 @@
     <w:p>
       <w:r>
         <w:pict w14:anchorId="1EF61910">
-          <v:rect id="_x0000_i1298" style="width:0;height:1.5pt" o:hralign="center" o:hrstd="t" o:hr="t" fillcolor="#a0a0a0" stroked="f"/>
+          <v:rect id="_x0000_i1048" style="width:0;height:1.5pt" o:hralign="center" o:hrstd="t" o:hr="t" fillcolor="#a0a0a0" stroked="f"/>
         </w:pict>
       </w:r>
     </w:p>
@@ -8950,7 +8389,7 @@
       <w:pPr>
         <w:pStyle w:val="Heading2"/>
       </w:pPr>
-      <w:bookmarkStart w:id="34" w:name="_Toc191566037"/>
+      <w:bookmarkStart w:id="34" w:name="_Toc191567999"/>
       <w:r>
         <w:t>GUI Implementation Overview</w:t>
       </w:r>
@@ -8998,6 +8437,7 @@
         <w:rPr>
           <w:b/>
           <w:bCs/>
+          <w:noProof/>
         </w:rPr>
         <w:drawing>
           <wp:inline distT="0" distB="0" distL="0" distR="0" wp14:anchorId="2F04055E" wp14:editId="1076B9C6">
@@ -9127,6 +8567,7 @@
         <w:rPr>
           <w:b/>
           <w:bCs/>
+          <w:noProof/>
         </w:rPr>
         <w:drawing>
           <wp:inline distT="0" distB="0" distL="0" distR="0" wp14:anchorId="4F53EEE9" wp14:editId="63DA1C78">
@@ -9191,6 +8632,7 @@
         <w:rPr>
           <w:b/>
           <w:bCs/>
+          <w:noProof/>
         </w:rPr>
         <w:drawing>
           <wp:inline distT="0" distB="0" distL="0" distR="0" wp14:anchorId="711748B5" wp14:editId="1FBD3FF7">
@@ -9241,52 +8683,21 @@
           <w:b/>
           <w:bCs/>
         </w:rPr>
-        <w:t xml:space="preserve">Undo </w:t>
-      </w:r>
-      <w:proofErr w:type="gramStart"/>
-      <w:r>
-        <w:rPr>
-          <w:b/>
-          <w:bCs/>
-        </w:rPr>
-        <w:t>Failed(</w:t>
-      </w:r>
-      <w:proofErr w:type="gramEnd"/>
-      <w:r>
-        <w:rPr>
-          <w:b/>
-          <w:bCs/>
-        </w:rPr>
-        <w:t xml:space="preserve">If </w:t>
-      </w:r>
-      <w:proofErr w:type="spellStart"/>
-      <w:r>
-        <w:rPr>
-          <w:b/>
-          <w:bCs/>
-        </w:rPr>
-        <w:t>theres</w:t>
-      </w:r>
-      <w:proofErr w:type="spellEnd"/>
-      <w:r>
-        <w:rPr>
-          <w:b/>
-          <w:bCs/>
-        </w:rPr>
-        <w:t xml:space="preserve"> nothing to Undo):</w:t>
-      </w:r>
-    </w:p>
-    <w:p>
-      <w:pPr>
-        <w:rPr>
-          <w:b/>
-          <w:bCs/>
-        </w:rPr>
-      </w:pPr>
-      <w:r>
-        <w:rPr>
-          <w:b/>
-          <w:bCs/>
+        <w:t>Undo Failed(If theres nothing to Undo):</w:t>
+      </w:r>
+    </w:p>
+    <w:p>
+      <w:pPr>
+        <w:rPr>
+          <w:b/>
+          <w:bCs/>
+        </w:rPr>
+      </w:pPr>
+      <w:r>
+        <w:rPr>
+          <w:b/>
+          <w:bCs/>
+          <w:noProof/>
         </w:rPr>
         <w:drawing>
           <wp:inline distT="0" distB="0" distL="0" distR="0" wp14:anchorId="213A0AC4" wp14:editId="1F489ACA">
@@ -9338,10 +8749,12 @@
       <w:pPr>
         <w:pStyle w:val="Heading1"/>
       </w:pPr>
+      <w:bookmarkStart w:id="35" w:name="_Toc191568000"/>
       <w:r>
         <w:lastRenderedPageBreak/>
         <w:t>References</w:t>
       </w:r>
+      <w:bookmarkEnd w:id="35"/>
     </w:p>
     <w:p/>
     <w:p>
@@ -9362,36 +8775,8 @@
           <w:bCs/>
           <w:lang w:val="sv-SE"/>
         </w:rPr>
-        <w:t xml:space="preserve">Online </w:t>
-      </w:r>
-      <w:proofErr w:type="spellStart"/>
-      <w:r>
-        <w:rPr>
-          <w:b/>
-          <w:bCs/>
-          <w:lang w:val="sv-SE"/>
-        </w:rPr>
-        <w:t>Documentation</w:t>
-      </w:r>
-      <w:proofErr w:type="spellEnd"/>
-      <w:r>
-        <w:rPr>
-          <w:b/>
-          <w:bCs/>
-          <w:lang w:val="sv-SE"/>
-        </w:rPr>
-        <w:t xml:space="preserve"> &amp; </w:t>
-      </w:r>
-      <w:proofErr w:type="spellStart"/>
-      <w:r>
-        <w:rPr>
-          <w:b/>
-          <w:bCs/>
-          <w:lang w:val="sv-SE"/>
-        </w:rPr>
-        <w:t>Libraries</w:t>
-      </w:r>
-      <w:proofErr w:type="spellEnd"/>
+        <w:t>Online Documentation &amp; Libraries</w:t>
+      </w:r>
     </w:p>
     <w:p>
       <w:pPr>
@@ -9403,131 +8788,25 @@
           <w:lang w:val="sv-SE"/>
         </w:rPr>
       </w:pPr>
-      <w:proofErr w:type="spellStart"/>
       <w:r>
         <w:rPr>
           <w:lang w:val="sv-SE"/>
         </w:rPr>
-        <w:t>Python</w:t>
-      </w:r>
-      <w:proofErr w:type="spellEnd"/>
-      <w:r>
-        <w:rPr>
-          <w:lang w:val="sv-SE"/>
-        </w:rPr>
-        <w:t xml:space="preserve"> </w:t>
-      </w:r>
-      <w:proofErr w:type="spellStart"/>
-      <w:r>
-        <w:rPr>
-          <w:lang w:val="sv-SE"/>
-        </w:rPr>
-        <w:t>Documentation</w:t>
-      </w:r>
-      <w:proofErr w:type="spellEnd"/>
-      <w:r>
-        <w:rPr>
-          <w:lang w:val="sv-SE"/>
-        </w:rPr>
-        <w:t>. (</w:t>
-      </w:r>
-      <w:proofErr w:type="spellStart"/>
-      <w:r>
-        <w:rPr>
-          <w:lang w:val="sv-SE"/>
-        </w:rPr>
-        <w:t>n.d</w:t>
-      </w:r>
-      <w:proofErr w:type="spellEnd"/>
-      <w:r>
-        <w:rPr>
-          <w:lang w:val="sv-SE"/>
-        </w:rPr>
-        <w:t xml:space="preserve">.). </w:t>
-      </w:r>
-      <w:proofErr w:type="spellStart"/>
+        <w:t xml:space="preserve">Python Documentation. (n.d.). </w:t>
+      </w:r>
       <w:r>
         <w:rPr>
           <w:i/>
           <w:iCs/>
           <w:lang w:val="sv-SE"/>
         </w:rPr>
-        <w:t>pathlib</w:t>
-      </w:r>
-      <w:proofErr w:type="spellEnd"/>
-      <w:r>
-        <w:rPr>
-          <w:i/>
-          <w:iCs/>
+        <w:t>pathlib — Object-oriented filesystem paths</w:t>
+      </w:r>
+      <w:r>
+        <w:rPr>
           <w:lang w:val="sv-SE"/>
         </w:rPr>
-        <w:t xml:space="preserve"> — </w:t>
-      </w:r>
-      <w:proofErr w:type="spellStart"/>
-      <w:r>
-        <w:rPr>
-          <w:i/>
-          <w:iCs/>
-          <w:lang w:val="sv-SE"/>
-        </w:rPr>
-        <w:t>Object-oriented</w:t>
-      </w:r>
-      <w:proofErr w:type="spellEnd"/>
-      <w:r>
-        <w:rPr>
-          <w:i/>
-          <w:iCs/>
-          <w:lang w:val="sv-SE"/>
-        </w:rPr>
-        <w:t xml:space="preserve"> </w:t>
-      </w:r>
-      <w:proofErr w:type="spellStart"/>
-      <w:r>
-        <w:rPr>
-          <w:i/>
-          <w:iCs/>
-          <w:lang w:val="sv-SE"/>
-        </w:rPr>
-        <w:t>filesystem</w:t>
-      </w:r>
-      <w:proofErr w:type="spellEnd"/>
-      <w:r>
-        <w:rPr>
-          <w:i/>
-          <w:iCs/>
-          <w:lang w:val="sv-SE"/>
-        </w:rPr>
-        <w:t xml:space="preserve"> </w:t>
-      </w:r>
-      <w:proofErr w:type="spellStart"/>
-      <w:r>
-        <w:rPr>
-          <w:i/>
-          <w:iCs/>
-          <w:lang w:val="sv-SE"/>
-        </w:rPr>
-        <w:t>paths</w:t>
-      </w:r>
-      <w:proofErr w:type="spellEnd"/>
-      <w:r>
-        <w:rPr>
-          <w:lang w:val="sv-SE"/>
-        </w:rPr>
-        <w:t xml:space="preserve">. Python.org. </w:t>
-      </w:r>
-      <w:proofErr w:type="spellStart"/>
-      <w:r>
-        <w:rPr>
-          <w:lang w:val="sv-SE"/>
-        </w:rPr>
-        <w:t>Retrieved</w:t>
-      </w:r>
-      <w:proofErr w:type="spellEnd"/>
-      <w:r>
-        <w:rPr>
-          <w:lang w:val="sv-SE"/>
-        </w:rPr>
-        <w:t xml:space="preserve"> from </w:t>
+        <w:t xml:space="preserve">. Python.org. Retrieved from </w:t>
       </w:r>
       <w:hyperlink r:id="rId22" w:tgtFrame="_new" w:history="1">
         <w:r>
@@ -9549,121 +8828,25 @@
           <w:lang w:val="sv-SE"/>
         </w:rPr>
       </w:pPr>
-      <w:proofErr w:type="spellStart"/>
       <w:r>
         <w:rPr>
           <w:lang w:val="sv-SE"/>
         </w:rPr>
-        <w:t>Python</w:t>
-      </w:r>
-      <w:proofErr w:type="spellEnd"/>
-      <w:r>
-        <w:rPr>
-          <w:lang w:val="sv-SE"/>
-        </w:rPr>
-        <w:t xml:space="preserve"> </w:t>
-      </w:r>
-      <w:proofErr w:type="spellStart"/>
-      <w:r>
-        <w:rPr>
-          <w:lang w:val="sv-SE"/>
-        </w:rPr>
-        <w:t>Documentation</w:t>
-      </w:r>
-      <w:proofErr w:type="spellEnd"/>
-      <w:r>
-        <w:rPr>
-          <w:lang w:val="sv-SE"/>
-        </w:rPr>
-        <w:t>. (</w:t>
-      </w:r>
-      <w:proofErr w:type="spellStart"/>
-      <w:r>
-        <w:rPr>
-          <w:lang w:val="sv-SE"/>
-        </w:rPr>
-        <w:t>n.d</w:t>
-      </w:r>
-      <w:proofErr w:type="spellEnd"/>
-      <w:r>
-        <w:rPr>
-          <w:lang w:val="sv-SE"/>
-        </w:rPr>
-        <w:t xml:space="preserve">.). </w:t>
-      </w:r>
-      <w:proofErr w:type="spellStart"/>
+        <w:t xml:space="preserve">Python Documentation. (n.d.). </w:t>
+      </w:r>
       <w:r>
         <w:rPr>
           <w:i/>
           <w:iCs/>
           <w:lang w:val="sv-SE"/>
         </w:rPr>
-        <w:t>shutil</w:t>
-      </w:r>
-      <w:proofErr w:type="spellEnd"/>
-      <w:r>
-        <w:rPr>
-          <w:i/>
-          <w:iCs/>
+        <w:t>shutil — High-level file operations</w:t>
+      </w:r>
+      <w:r>
+        <w:rPr>
           <w:lang w:val="sv-SE"/>
         </w:rPr>
-        <w:t xml:space="preserve"> — </w:t>
-      </w:r>
-      <w:proofErr w:type="spellStart"/>
-      <w:r>
-        <w:rPr>
-          <w:i/>
-          <w:iCs/>
-          <w:lang w:val="sv-SE"/>
-        </w:rPr>
-        <w:t>High-level</w:t>
-      </w:r>
-      <w:proofErr w:type="spellEnd"/>
-      <w:r>
-        <w:rPr>
-          <w:i/>
-          <w:iCs/>
-          <w:lang w:val="sv-SE"/>
-        </w:rPr>
-        <w:t xml:space="preserve"> </w:t>
-      </w:r>
-      <w:proofErr w:type="spellStart"/>
-      <w:r>
-        <w:rPr>
-          <w:i/>
-          <w:iCs/>
-          <w:lang w:val="sv-SE"/>
-        </w:rPr>
-        <w:t>file</w:t>
-      </w:r>
-      <w:proofErr w:type="spellEnd"/>
-      <w:r>
-        <w:rPr>
-          <w:i/>
-          <w:iCs/>
-          <w:lang w:val="sv-SE"/>
-        </w:rPr>
-        <w:t xml:space="preserve"> operations</w:t>
-      </w:r>
-      <w:r>
-        <w:rPr>
-          <w:lang w:val="sv-SE"/>
-        </w:rPr>
-        <w:t xml:space="preserve">. Python.org. </w:t>
-      </w:r>
-      <w:proofErr w:type="spellStart"/>
-      <w:r>
-        <w:rPr>
-          <w:lang w:val="sv-SE"/>
-        </w:rPr>
-        <w:t>Retrieved</w:t>
-      </w:r>
-      <w:proofErr w:type="spellEnd"/>
-      <w:r>
-        <w:rPr>
-          <w:lang w:val="sv-SE"/>
-        </w:rPr>
-        <w:t xml:space="preserve"> from </w:t>
+        <w:t xml:space="preserve">. Python.org. Retrieved from </w:t>
       </w:r>
       <w:hyperlink r:id="rId23" w:tgtFrame="_new" w:history="1">
         <w:r>
@@ -9685,113 +8868,25 @@
           <w:lang w:val="sv-SE"/>
         </w:rPr>
       </w:pPr>
-      <w:proofErr w:type="spellStart"/>
       <w:r>
         <w:rPr>
           <w:lang w:val="sv-SE"/>
         </w:rPr>
-        <w:t>Python</w:t>
-      </w:r>
-      <w:proofErr w:type="spellEnd"/>
-      <w:r>
-        <w:rPr>
-          <w:lang w:val="sv-SE"/>
-        </w:rPr>
-        <w:t xml:space="preserve"> </w:t>
-      </w:r>
-      <w:proofErr w:type="spellStart"/>
-      <w:r>
-        <w:rPr>
-          <w:lang w:val="sv-SE"/>
-        </w:rPr>
-        <w:t>Documentation</w:t>
-      </w:r>
-      <w:proofErr w:type="spellEnd"/>
-      <w:r>
-        <w:rPr>
-          <w:lang w:val="sv-SE"/>
-        </w:rPr>
-        <w:t>. (</w:t>
-      </w:r>
-      <w:proofErr w:type="spellStart"/>
-      <w:r>
-        <w:rPr>
-          <w:lang w:val="sv-SE"/>
-        </w:rPr>
-        <w:t>n.d</w:t>
-      </w:r>
-      <w:proofErr w:type="spellEnd"/>
-      <w:r>
-        <w:rPr>
-          <w:lang w:val="sv-SE"/>
-        </w:rPr>
-        <w:t xml:space="preserve">.). </w:t>
-      </w:r>
-      <w:proofErr w:type="spellStart"/>
+        <w:t xml:space="preserve">Python Documentation. (n.d.). </w:t>
+      </w:r>
       <w:r>
         <w:rPr>
           <w:i/>
           <w:iCs/>
           <w:lang w:val="sv-SE"/>
         </w:rPr>
-        <w:t>tkinter</w:t>
-      </w:r>
-      <w:proofErr w:type="spellEnd"/>
-      <w:r>
-        <w:rPr>
-          <w:i/>
-          <w:iCs/>
+        <w:t>tkinter — Python's standard GUI library</w:t>
+      </w:r>
+      <w:r>
+        <w:rPr>
           <w:lang w:val="sv-SE"/>
         </w:rPr>
-        <w:t xml:space="preserve"> — </w:t>
-      </w:r>
-      <w:proofErr w:type="spellStart"/>
-      <w:r>
-        <w:rPr>
-          <w:i/>
-          <w:iCs/>
-          <w:lang w:val="sv-SE"/>
-        </w:rPr>
-        <w:t>Python's</w:t>
-      </w:r>
-      <w:proofErr w:type="spellEnd"/>
-      <w:r>
-        <w:rPr>
-          <w:i/>
-          <w:iCs/>
-          <w:lang w:val="sv-SE"/>
-        </w:rPr>
-        <w:t xml:space="preserve"> standard GUI </w:t>
-      </w:r>
-      <w:proofErr w:type="spellStart"/>
-      <w:r>
-        <w:rPr>
-          <w:i/>
-          <w:iCs/>
-          <w:lang w:val="sv-SE"/>
-        </w:rPr>
-        <w:t>library</w:t>
-      </w:r>
-      <w:proofErr w:type="spellEnd"/>
-      <w:r>
-        <w:rPr>
-          <w:lang w:val="sv-SE"/>
-        </w:rPr>
-        <w:t xml:space="preserve">. Python.org. </w:t>
-      </w:r>
-      <w:proofErr w:type="spellStart"/>
-      <w:r>
-        <w:rPr>
-          <w:lang w:val="sv-SE"/>
-        </w:rPr>
-        <w:t>Retrieved</w:t>
-      </w:r>
-      <w:proofErr w:type="spellEnd"/>
-      <w:r>
-        <w:rPr>
-          <w:lang w:val="sv-SE"/>
-        </w:rPr>
-        <w:t xml:space="preserve"> from </w:t>
+        <w:t xml:space="preserve">. Python.org. Retrieved from </w:t>
       </w:r>
       <w:hyperlink r:id="rId24" w:tgtFrame="_new" w:history="1">
         <w:r>
@@ -9813,85 +8908,25 @@
           <w:lang w:val="sv-SE"/>
         </w:rPr>
       </w:pPr>
-      <w:proofErr w:type="spellStart"/>
       <w:r>
         <w:rPr>
           <w:lang w:val="sv-SE"/>
         </w:rPr>
-        <w:t>PyInstaller</w:t>
-      </w:r>
-      <w:proofErr w:type="spellEnd"/>
-      <w:r>
-        <w:rPr>
-          <w:lang w:val="sv-SE"/>
-        </w:rPr>
-        <w:t xml:space="preserve"> </w:t>
-      </w:r>
-      <w:proofErr w:type="spellStart"/>
-      <w:r>
-        <w:rPr>
-          <w:lang w:val="sv-SE"/>
-        </w:rPr>
-        <w:t>Documentation</w:t>
-      </w:r>
-      <w:proofErr w:type="spellEnd"/>
-      <w:r>
-        <w:rPr>
-          <w:lang w:val="sv-SE"/>
-        </w:rPr>
-        <w:t>. (</w:t>
-      </w:r>
-      <w:proofErr w:type="spellStart"/>
-      <w:r>
-        <w:rPr>
-          <w:lang w:val="sv-SE"/>
-        </w:rPr>
-        <w:t>n.d</w:t>
-      </w:r>
-      <w:proofErr w:type="spellEnd"/>
-      <w:r>
-        <w:rPr>
-          <w:lang w:val="sv-SE"/>
-        </w:rPr>
-        <w:t xml:space="preserve">.). </w:t>
-      </w:r>
-      <w:proofErr w:type="spellStart"/>
+        <w:t xml:space="preserve">PyInstaller Documentation. (n.d.). </w:t>
+      </w:r>
       <w:r>
         <w:rPr>
           <w:i/>
           <w:iCs/>
           <w:lang w:val="sv-SE"/>
         </w:rPr>
-        <w:t>PyInstaller</w:t>
-      </w:r>
-      <w:proofErr w:type="spellEnd"/>
-      <w:r>
-        <w:rPr>
-          <w:i/>
-          <w:iCs/>
+        <w:t>PyInstaller Manual</w:t>
+      </w:r>
+      <w:r>
+        <w:rPr>
           <w:lang w:val="sv-SE"/>
         </w:rPr>
-        <w:t xml:space="preserve"> Manual</w:t>
-      </w:r>
-      <w:r>
-        <w:rPr>
-          <w:lang w:val="sv-SE"/>
-        </w:rPr>
-        <w:t xml:space="preserve">. </w:t>
-      </w:r>
-      <w:proofErr w:type="spellStart"/>
-      <w:r>
-        <w:rPr>
-          <w:lang w:val="sv-SE"/>
-        </w:rPr>
-        <w:t>Retrieved</w:t>
-      </w:r>
-      <w:proofErr w:type="spellEnd"/>
-      <w:r>
-        <w:rPr>
-          <w:lang w:val="sv-SE"/>
-        </w:rPr>
-        <w:t xml:space="preserve"> from https://pyinstaller.org/en/stable/</w:t>
+        <w:t>. Retrieved from https://pyinstaller.org/en/stable/</w:t>
       </w:r>
     </w:p>
     <w:p>
@@ -9925,33 +8960,11 @@
           <w:lang w:val="sv-SE"/>
         </w:rPr>
       </w:pPr>
-      <w:proofErr w:type="spellStart"/>
       <w:r>
         <w:rPr>
           <w:lang w:val="sv-SE"/>
         </w:rPr>
-        <w:t>GitHub</w:t>
-      </w:r>
-      <w:proofErr w:type="spellEnd"/>
-      <w:r>
-        <w:rPr>
-          <w:lang w:val="sv-SE"/>
-        </w:rPr>
-        <w:t>. (</w:t>
-      </w:r>
-      <w:proofErr w:type="spellStart"/>
-      <w:r>
-        <w:rPr>
-          <w:lang w:val="sv-SE"/>
-        </w:rPr>
-        <w:t>n.d</w:t>
-      </w:r>
-      <w:proofErr w:type="spellEnd"/>
-      <w:r>
-        <w:rPr>
-          <w:lang w:val="sv-SE"/>
-        </w:rPr>
-        <w:t xml:space="preserve">.). </w:t>
+        <w:t xml:space="preserve">GitHub. (n.d.). </w:t>
       </w:r>
       <w:r>
         <w:rPr>
@@ -9959,55 +8972,13 @@
           <w:iCs/>
           <w:lang w:val="sv-SE"/>
         </w:rPr>
-        <w:t xml:space="preserve">Version Control &amp; </w:t>
-      </w:r>
-      <w:proofErr w:type="spellStart"/>
-      <w:r>
-        <w:rPr>
-          <w:i/>
-          <w:iCs/>
+        <w:t>Version Control &amp; Collaboration Platform</w:t>
+      </w:r>
+      <w:r>
+        <w:rPr>
           <w:lang w:val="sv-SE"/>
         </w:rPr>
-        <w:t>Collaboration</w:t>
-      </w:r>
-      <w:proofErr w:type="spellEnd"/>
-      <w:r>
-        <w:rPr>
-          <w:i/>
-          <w:iCs/>
-          <w:lang w:val="sv-SE"/>
-        </w:rPr>
-        <w:t xml:space="preserve"> </w:t>
-      </w:r>
-      <w:proofErr w:type="spellStart"/>
-      <w:r>
-        <w:rPr>
-          <w:i/>
-          <w:iCs/>
-          <w:lang w:val="sv-SE"/>
-        </w:rPr>
-        <w:t>Platform</w:t>
-      </w:r>
-      <w:proofErr w:type="spellEnd"/>
-      <w:r>
-        <w:rPr>
-          <w:lang w:val="sv-SE"/>
-        </w:rPr>
-        <w:t xml:space="preserve">. </w:t>
-      </w:r>
-      <w:proofErr w:type="spellStart"/>
-      <w:r>
-        <w:rPr>
-          <w:lang w:val="sv-SE"/>
-        </w:rPr>
-        <w:t>Retrieved</w:t>
-      </w:r>
-      <w:proofErr w:type="spellEnd"/>
-      <w:r>
-        <w:rPr>
-          <w:lang w:val="sv-SE"/>
-        </w:rPr>
-        <w:t xml:space="preserve"> from </w:t>
+        <w:t xml:space="preserve">. Retrieved from </w:t>
       </w:r>
       <w:hyperlink r:id="rId25" w:tgtFrame="_new" w:history="1">
         <w:r>
@@ -10033,35 +9004,7 @@
         <w:rPr>
           <w:lang w:val="sv-SE"/>
         </w:rPr>
-        <w:t xml:space="preserve">Stack </w:t>
-      </w:r>
-      <w:proofErr w:type="spellStart"/>
-      <w:r>
-        <w:rPr>
-          <w:lang w:val="sv-SE"/>
-        </w:rPr>
-        <w:t>Overflow</w:t>
-      </w:r>
-      <w:proofErr w:type="spellEnd"/>
-      <w:r>
-        <w:rPr>
-          <w:lang w:val="sv-SE"/>
-        </w:rPr>
-        <w:t>. (</w:t>
-      </w:r>
-      <w:proofErr w:type="spellStart"/>
-      <w:r>
-        <w:rPr>
-          <w:lang w:val="sv-SE"/>
-        </w:rPr>
-        <w:t>n.d</w:t>
-      </w:r>
-      <w:proofErr w:type="spellEnd"/>
-      <w:r>
-        <w:rPr>
-          <w:lang w:val="sv-SE"/>
-        </w:rPr>
-        <w:t xml:space="preserve">.). </w:t>
+        <w:t xml:space="preserve">Stack Overflow. (n.d.). </w:t>
       </w:r>
       <w:r>
         <w:rPr>
@@ -10069,73 +9012,13 @@
           <w:iCs/>
           <w:lang w:val="sv-SE"/>
         </w:rPr>
-        <w:t xml:space="preserve">Community-driven Q&amp;A for </w:t>
-      </w:r>
-      <w:proofErr w:type="spellStart"/>
-      <w:r>
-        <w:rPr>
-          <w:i/>
-          <w:iCs/>
+        <w:t>Community-driven Q&amp;A for programming &amp; debugging help</w:t>
+      </w:r>
+      <w:r>
+        <w:rPr>
           <w:lang w:val="sv-SE"/>
         </w:rPr>
-        <w:t>programming</w:t>
-      </w:r>
-      <w:proofErr w:type="spellEnd"/>
-      <w:r>
-        <w:rPr>
-          <w:i/>
-          <w:iCs/>
-          <w:lang w:val="sv-SE"/>
-        </w:rPr>
-        <w:t xml:space="preserve"> &amp; </w:t>
-      </w:r>
-      <w:proofErr w:type="spellStart"/>
-      <w:r>
-        <w:rPr>
-          <w:i/>
-          <w:iCs/>
-          <w:lang w:val="sv-SE"/>
-        </w:rPr>
-        <w:t>debugging</w:t>
-      </w:r>
-      <w:proofErr w:type="spellEnd"/>
-      <w:r>
-        <w:rPr>
-          <w:i/>
-          <w:iCs/>
-          <w:lang w:val="sv-SE"/>
-        </w:rPr>
-        <w:t xml:space="preserve"> </w:t>
-      </w:r>
-      <w:proofErr w:type="spellStart"/>
-      <w:r>
-        <w:rPr>
-          <w:i/>
-          <w:iCs/>
-          <w:lang w:val="sv-SE"/>
-        </w:rPr>
-        <w:t>help</w:t>
-      </w:r>
-      <w:proofErr w:type="spellEnd"/>
-      <w:r>
-        <w:rPr>
-          <w:lang w:val="sv-SE"/>
-        </w:rPr>
-        <w:t xml:space="preserve">. </w:t>
-      </w:r>
-      <w:proofErr w:type="spellStart"/>
-      <w:r>
-        <w:rPr>
-          <w:lang w:val="sv-SE"/>
-        </w:rPr>
-        <w:t>Retrieved</w:t>
-      </w:r>
-      <w:proofErr w:type="spellEnd"/>
-      <w:r>
-        <w:rPr>
-          <w:lang w:val="sv-SE"/>
-        </w:rPr>
-        <w:t xml:space="preserve"> from </w:t>
+        <w:t xml:space="preserve">. Retrieved from </w:t>
       </w:r>
       <w:hyperlink r:id="rId26" w:tgtFrame="_new" w:history="1">
         <w:r>
@@ -10157,131 +9040,25 @@
           <w:lang w:val="sv-SE"/>
         </w:rPr>
       </w:pPr>
-      <w:proofErr w:type="spellStart"/>
       <w:r>
         <w:rPr>
           <w:lang w:val="sv-SE"/>
         </w:rPr>
-        <w:t>PyCharm</w:t>
-      </w:r>
-      <w:proofErr w:type="spellEnd"/>
-      <w:r>
-        <w:rPr>
-          <w:lang w:val="sv-SE"/>
-        </w:rPr>
-        <w:t xml:space="preserve">/VS </w:t>
-      </w:r>
-      <w:proofErr w:type="spellStart"/>
-      <w:r>
-        <w:rPr>
-          <w:lang w:val="sv-SE"/>
-        </w:rPr>
-        <w:t>Code</w:t>
-      </w:r>
-      <w:proofErr w:type="spellEnd"/>
-      <w:r>
-        <w:rPr>
-          <w:lang w:val="sv-SE"/>
-        </w:rPr>
-        <w:t>. (</w:t>
-      </w:r>
-      <w:proofErr w:type="spellStart"/>
-      <w:r>
-        <w:rPr>
-          <w:lang w:val="sv-SE"/>
-        </w:rPr>
-        <w:t>n.d</w:t>
-      </w:r>
-      <w:proofErr w:type="spellEnd"/>
-      <w:r>
-        <w:rPr>
-          <w:lang w:val="sv-SE"/>
-        </w:rPr>
-        <w:t xml:space="preserve">.). </w:t>
-      </w:r>
-      <w:proofErr w:type="spellStart"/>
+        <w:t xml:space="preserve">PyCharm/VS Code. (n.d.). </w:t>
+      </w:r>
       <w:r>
         <w:rPr>
           <w:i/>
           <w:iCs/>
           <w:lang w:val="sv-SE"/>
         </w:rPr>
-        <w:t>Integrated</w:t>
-      </w:r>
-      <w:proofErr w:type="spellEnd"/>
-      <w:r>
-        <w:rPr>
-          <w:i/>
-          <w:iCs/>
+        <w:t>Integrated Development Environments (IDEs) used for coding</w:t>
+      </w:r>
+      <w:r>
+        <w:rPr>
           <w:lang w:val="sv-SE"/>
         </w:rPr>
-        <w:t xml:space="preserve"> </w:t>
-      </w:r>
-      <w:proofErr w:type="spellStart"/>
-      <w:r>
-        <w:rPr>
-          <w:i/>
-          <w:iCs/>
-          <w:lang w:val="sv-SE"/>
-        </w:rPr>
-        <w:t>Development</w:t>
-      </w:r>
-      <w:proofErr w:type="spellEnd"/>
-      <w:r>
-        <w:rPr>
-          <w:i/>
-          <w:iCs/>
-          <w:lang w:val="sv-SE"/>
-        </w:rPr>
-        <w:t xml:space="preserve"> Environments (IDEs) </w:t>
-      </w:r>
-      <w:proofErr w:type="spellStart"/>
-      <w:r>
-        <w:rPr>
-          <w:i/>
-          <w:iCs/>
-          <w:lang w:val="sv-SE"/>
-        </w:rPr>
-        <w:t>used</w:t>
-      </w:r>
-      <w:proofErr w:type="spellEnd"/>
-      <w:r>
-        <w:rPr>
-          <w:i/>
-          <w:iCs/>
-          <w:lang w:val="sv-SE"/>
-        </w:rPr>
-        <w:t xml:space="preserve"> for </w:t>
-      </w:r>
-      <w:proofErr w:type="spellStart"/>
-      <w:r>
-        <w:rPr>
-          <w:i/>
-          <w:iCs/>
-          <w:lang w:val="sv-SE"/>
-        </w:rPr>
-        <w:t>coding</w:t>
-      </w:r>
-      <w:proofErr w:type="spellEnd"/>
-      <w:r>
-        <w:rPr>
-          <w:lang w:val="sv-SE"/>
-        </w:rPr>
-        <w:t xml:space="preserve">. </w:t>
-      </w:r>
-      <w:proofErr w:type="spellStart"/>
-      <w:r>
-        <w:rPr>
-          <w:lang w:val="sv-SE"/>
-        </w:rPr>
-        <w:t>Retrieved</w:t>
-      </w:r>
-      <w:proofErr w:type="spellEnd"/>
-      <w:r>
-        <w:rPr>
-          <w:lang w:val="sv-SE"/>
-        </w:rPr>
-        <w:t xml:space="preserve"> from </w:t>
+        <w:t xml:space="preserve">. Retrieved from </w:t>
       </w:r>
       <w:hyperlink r:id="rId27" w:tgtFrame="_new" w:history="1">
         <w:r>
@@ -10326,18 +9103,8 @@
           <w:bCs/>
           <w:lang w:val="sv-SE"/>
         </w:rPr>
-        <w:t xml:space="preserve">AI </w:t>
-      </w:r>
-      <w:proofErr w:type="spellStart"/>
-      <w:r>
-        <w:rPr>
-          <w:b/>
-          <w:bCs/>
-          <w:lang w:val="sv-SE"/>
-        </w:rPr>
-        <w:t>Assistance</w:t>
-      </w:r>
-      <w:proofErr w:type="spellEnd"/>
+        <w:t>AI Assistance</w:t>
+      </w:r>
     </w:p>
     <w:p>
       <w:pPr>
@@ -10349,85 +9116,25 @@
           <w:lang w:val="sv-SE"/>
         </w:rPr>
       </w:pPr>
-      <w:proofErr w:type="spellStart"/>
       <w:r>
         <w:rPr>
           <w:lang w:val="sv-SE"/>
         </w:rPr>
-        <w:t>OpenAI</w:t>
-      </w:r>
-      <w:proofErr w:type="spellEnd"/>
-      <w:r>
-        <w:rPr>
-          <w:lang w:val="sv-SE"/>
-        </w:rPr>
-        <w:t xml:space="preserve">. (2024). </w:t>
-      </w:r>
-      <w:proofErr w:type="spellStart"/>
+        <w:t xml:space="preserve">OpenAI. (2024). </w:t>
+      </w:r>
       <w:r>
         <w:rPr>
           <w:i/>
           <w:iCs/>
           <w:lang w:val="sv-SE"/>
         </w:rPr>
-        <w:t>ChatGPT</w:t>
-      </w:r>
-      <w:proofErr w:type="spellEnd"/>
-      <w:r>
-        <w:rPr>
-          <w:i/>
-          <w:iCs/>
+        <w:t>ChatGPT AI Language Model</w:t>
+      </w:r>
+      <w:r>
+        <w:rPr>
           <w:lang w:val="sv-SE"/>
         </w:rPr>
-        <w:t xml:space="preserve"> AI </w:t>
-      </w:r>
-      <w:proofErr w:type="spellStart"/>
-      <w:r>
-        <w:rPr>
-          <w:i/>
-          <w:iCs/>
-          <w:lang w:val="sv-SE"/>
-        </w:rPr>
-        <w:t>Language</w:t>
-      </w:r>
-      <w:proofErr w:type="spellEnd"/>
-      <w:r>
-        <w:rPr>
-          <w:i/>
-          <w:iCs/>
-          <w:lang w:val="sv-SE"/>
-        </w:rPr>
-        <w:t xml:space="preserve"> </w:t>
-      </w:r>
-      <w:proofErr w:type="spellStart"/>
-      <w:r>
-        <w:rPr>
-          <w:i/>
-          <w:iCs/>
-          <w:lang w:val="sv-SE"/>
-        </w:rPr>
-        <w:t>Model</w:t>
-      </w:r>
-      <w:proofErr w:type="spellEnd"/>
-      <w:r>
-        <w:rPr>
-          <w:lang w:val="sv-SE"/>
-        </w:rPr>
-        <w:t xml:space="preserve">. </w:t>
-      </w:r>
-      <w:proofErr w:type="spellStart"/>
-      <w:r>
-        <w:rPr>
-          <w:lang w:val="sv-SE"/>
-        </w:rPr>
-        <w:t>Retrieved</w:t>
-      </w:r>
-      <w:proofErr w:type="spellEnd"/>
-      <w:r>
-        <w:rPr>
-          <w:lang w:val="sv-SE"/>
-        </w:rPr>
-        <w:t xml:space="preserve"> from </w:t>
+        <w:t xml:space="preserve">. Retrieved from </w:t>
       </w:r>
       <w:hyperlink r:id="rId29" w:tgtFrame="_new" w:history="1">
         <w:r>
@@ -10451,34 +9158,14 @@
           <w:lang w:val="sv-SE"/>
         </w:rPr>
       </w:pPr>
-      <w:proofErr w:type="spellStart"/>
       <w:r>
         <w:rPr>
           <w:b/>
           <w:bCs/>
           <w:lang w:val="sv-SE"/>
         </w:rPr>
-        <w:t>Own</w:t>
-      </w:r>
-      <w:proofErr w:type="spellEnd"/>
-      <w:r>
-        <w:rPr>
-          <w:b/>
-          <w:bCs/>
-          <w:lang w:val="sv-SE"/>
-        </w:rPr>
-        <w:t xml:space="preserve"> </w:t>
-      </w:r>
-      <w:proofErr w:type="spellStart"/>
-      <w:r>
-        <w:rPr>
-          <w:b/>
-          <w:bCs/>
-          <w:lang w:val="sv-SE"/>
-        </w:rPr>
-        <w:t>Contributions</w:t>
-      </w:r>
-      <w:proofErr w:type="spellEnd"/>
+        <w:t>Own Contributions</w:t>
+      </w:r>
     </w:p>
     <w:p>
       <w:pPr>
@@ -10496,52 +9183,20 @@
         </w:rPr>
         <w:t xml:space="preserve">Lagerblad, B. (2025). </w:t>
       </w:r>
-      <w:proofErr w:type="spellStart"/>
       <w:r>
         <w:rPr>
           <w:i/>
           <w:iCs/>
           <w:lang w:val="sv-SE"/>
         </w:rPr>
-        <w:t>Degree</w:t>
-      </w:r>
-      <w:proofErr w:type="spellEnd"/>
-      <w:r>
-        <w:rPr>
-          <w:i/>
-          <w:iCs/>
+        <w:t>Degree Project</w:t>
+      </w:r>
+      <w:r>
+        <w:rPr>
           <w:lang w:val="sv-SE"/>
         </w:rPr>
-        <w:t xml:space="preserve"> Project</w:t>
-      </w:r>
-      <w:r>
-        <w:rPr>
-          <w:lang w:val="sv-SE"/>
-        </w:rPr>
-        <w:t xml:space="preserve">. </w:t>
-      </w:r>
-      <w:proofErr w:type="spellStart"/>
-      <w:r>
-        <w:rPr>
-          <w:lang w:val="sv-SE"/>
-        </w:rPr>
-        <w:t>GitHub</w:t>
-      </w:r>
-      <w:proofErr w:type="spellEnd"/>
-      <w:r>
-        <w:rPr>
-          <w:lang w:val="sv-SE"/>
-        </w:rPr>
-        <w:t xml:space="preserve"> </w:t>
-      </w:r>
-      <w:proofErr w:type="spellStart"/>
-      <w:r>
-        <w:rPr>
-          <w:lang w:val="sv-SE"/>
-        </w:rPr>
-        <w:t>Repository</w:t>
-      </w:r>
-      <w:proofErr w:type="spellEnd"/>
+        <w:t>. GitHub Repository</w:t>
+      </w:r>
       <w:r>
         <w:rPr>
           <w:lang w:val="sv-SE"/>
@@ -17631,6 +16286,7 @@
   <w:style w:type="character" w:default="1" w:styleId="DefaultParagraphFont">
     <w:name w:val="Default Paragraph Font"/>
     <w:uiPriority w:val="1"/>
+    <w:semiHidden/>
     <w:unhideWhenUsed/>
   </w:style>
   <w:style w:type="table" w:default="1" w:styleId="TableNormal">
